--- a/Documentation/Progetto_DIA_draft.docx
+++ b/Documentation/Progetto_DIA_draft.docx
@@ -1,9 +1,10 @@
 
 <file path=word/document.xml><?xml version="1.0" encoding="utf-8"?>
-<w:document xmlns:wpc="http://schemas.microsoft.com/office/word/2010/wordprocessingCanvas" xmlns:cx="http://schemas.microsoft.com/office/drawing/2014/chartex" xmlns:cx1="http://schemas.microsoft.com/office/drawing/2015/9/8/chartex" xmlns:cx2="http://schemas.microsoft.com/office/drawing/2015/10/21/chartex" xmlns:cx3="http://schemas.microsoft.com/office/drawing/2016/5/9/chartex" xmlns:cx4="http://schemas.microsoft.com/office/drawing/2016/5/10/chartex" xmlns:cx5="http://schemas.microsoft.com/office/drawing/2016/5/11/chartex" xmlns:cx6="http://schemas.microsoft.com/office/drawing/2016/5/12/chartex" xmlns:cx7="http://schemas.microsoft.com/office/drawing/2016/5/13/chartex" xmlns:cx8="http://schemas.microsoft.com/office/drawing/2016/5/14/chartex" xmlns:mc="http://schemas.openxmlformats.org/markup-compatibility/2006" xmlns:aink="http://schemas.microsoft.com/office/drawing/2016/ink" xmlns:am3d="http://schemas.microsoft.com/office/drawing/2017/model3d" xmlns:o="urn:schemas-microsoft-com:office:office" xmlns:r="http://schemas.openxmlformats.org/officeDocument/2006/relationships" xmlns:m="http://schemas.openxmlformats.org/officeDocument/2006/math" xmlns:v="urn:schemas-microsoft-com:vml" xmlns:wp14="http://schemas.microsoft.com/office/word/2010/wordprocessingDrawing" xmlns:wp="http://schemas.openxmlformats.org/drawingml/2006/wordprocessingDrawing" xmlns:w10="urn:schemas-microsoft-com:office:word" xmlns:w="http://schemas.openxmlformats.org/wordprocessingml/2006/main" xmlns:w14="http://schemas.microsoft.com/office/word/2010/wordml" xmlns:w15="http://schemas.microsoft.com/office/word/2012/wordml" xmlns:w16cid="http://schemas.microsoft.com/office/word/2016/wordml/cid" xmlns:w16se="http://schemas.microsoft.com/office/word/2015/wordml/symex" xmlns:wpg="http://schemas.microsoft.com/office/word/2010/wordprocessingGroup" xmlns:wpi="http://schemas.microsoft.com/office/word/2010/wordprocessingInk" xmlns:wne="http://schemas.microsoft.com/office/word/2006/wordml" xmlns:wps="http://schemas.microsoft.com/office/word/2010/wordprocessingShape" mc:Ignorable="w14 w15 w16se w16cid wp14">
+<w:document xmlns:o="urn:schemas-microsoft-com:office:office" xmlns:r="http://schemas.openxmlformats.org/officeDocument/2006/relationships" xmlns:v="urn:schemas-microsoft-com:vml" xmlns:w="http://schemas.openxmlformats.org/wordprocessingml/2006/main" xmlns:w10="urn:schemas-microsoft-com:office:word" xmlns:wp="http://schemas.openxmlformats.org/drawingml/2006/wordprocessingDrawing" xmlns:wps="http://schemas.microsoft.com/office/word/2010/wordprocessingShape" xmlns:wpg="http://schemas.microsoft.com/office/word/2010/wordprocessingGroup" xmlns:mc="http://schemas.openxmlformats.org/markup-compatibility/2006" xmlns:wp14="http://schemas.microsoft.com/office/word/2010/wordprocessingDrawing" xmlns:w14="http://schemas.microsoft.com/office/word/2010/wordml" mc:Ignorable="w14 wp14">
   <w:body>
     <w:p>
       <w:pPr>
+        <w:pStyle w:val="Normal"/>
         <w:jc w:val="center"/>
         <w:rPr>
           <w:sz w:val="44"/>
@@ -15,27 +16,28 @@
           <w:sz w:val="44"/>
           <w:lang w:val="en-GB"/>
         </w:rPr>
-        <w:t>Data Intelligence Application 2018/19</w:t>
-      </w:r>
-      <w:r>
-        <w:rPr>
-          <w:sz w:val="44"/>
-          <w:lang w:val="en-GB"/>
-        </w:rPr>
-        <w:t xml:space="preserve"> Project</w:t>
-      </w:r>
-    </w:p>
-    <w:p>
-      <w:pPr>
+        <w:t>Data Intelligence Application 2018/19 Project</w:t>
+      </w:r>
+    </w:p>
+    <w:p>
+      <w:pPr>
+        <w:pStyle w:val="Normal"/>
         <w:jc w:val="center"/>
         <w:rPr>
           <w:sz w:val="32"/>
           <w:lang w:val="en-GB"/>
         </w:rPr>
       </w:pPr>
-    </w:p>
-    <w:p>
-      <w:pPr>
+      <w:r>
+        <w:rPr>
+          <w:sz w:val="32"/>
+          <w:lang w:val="en-GB"/>
+        </w:rPr>
+      </w:r>
+    </w:p>
+    <w:p>
+      <w:pPr>
+        <w:pStyle w:val="Normal"/>
         <w:jc w:val="center"/>
         <w:rPr>
           <w:sz w:val="32"/>
@@ -44,22 +46,22 @@
       </w:pPr>
       <w:r>
         <w:rPr>
-          <w:noProof/>
+          <w:sz w:val="32"/>
           <w:lang w:val="en-GB"/>
         </w:rPr>
         <w:drawing>
-          <wp:anchor distT="0" distB="0" distL="114300" distR="114300" simplePos="0" relativeHeight="251658240" behindDoc="0" locked="0" layoutInCell="1" allowOverlap="1" wp14:anchorId="69916CD9" wp14:editId="243740BE">
+          <wp:anchor behindDoc="0" distT="0" distB="9525" distL="114300" distR="114300" simplePos="0" locked="0" layoutInCell="1" allowOverlap="1" relativeHeight="2">
             <wp:simplePos x="0" y="0"/>
             <wp:positionH relativeFrom="column">
               <wp:posOffset>1045210</wp:posOffset>
             </wp:positionH>
             <wp:positionV relativeFrom="paragraph">
-              <wp:posOffset>377497</wp:posOffset>
+              <wp:posOffset>377825</wp:posOffset>
             </wp:positionV>
             <wp:extent cx="4083050" cy="3000375"/>
-            <wp:effectExtent l="0" t="0" r="0" b="9525"/>
+            <wp:effectExtent l="0" t="0" r="0" b="0"/>
             <wp:wrapNone/>
-            <wp:docPr id="1" name="Immagine 1"/>
+            <wp:docPr id="1" name="Immagine 1" descr=""/>
             <wp:cNvGraphicFramePr>
               <a:graphicFrameLocks xmlns:a="http://schemas.openxmlformats.org/drawingml/2006/main" noChangeAspect="1"/>
             </wp:cNvGraphicFramePr>
@@ -67,20 +69,13 @@
               <a:graphicData uri="http://schemas.openxmlformats.org/drawingml/2006/picture">
                 <pic:pic xmlns:pic="http://schemas.openxmlformats.org/drawingml/2006/picture">
                   <pic:nvPicPr>
-                    <pic:cNvPr id="0" name="Picture 2"/>
+                    <pic:cNvPr id="1" name="Immagine 1" descr=""/>
                     <pic:cNvPicPr>
                       <a:picLocks noChangeAspect="1" noChangeArrowheads="1"/>
                     </pic:cNvPicPr>
                   </pic:nvPicPr>
                   <pic:blipFill>
-                    <a:blip r:embed="rId5">
-                      <a:extLst>
-                        <a:ext uri="{28A0092B-C50C-407E-A947-70E740481C1C}">
-                          <a14:useLocalDpi xmlns:a14="http://schemas.microsoft.com/office/drawing/2010/main" val="0"/>
-                        </a:ext>
-                      </a:extLst>
-                    </a:blip>
-                    <a:srcRect/>
+                    <a:blip r:embed="rId2"/>
                     <a:stretch>
                       <a:fillRect/>
                     </a:stretch>
@@ -93,116 +88,177 @@
                     <a:prstGeom prst="rect">
                       <a:avLst/>
                     </a:prstGeom>
-                    <a:noFill/>
-                    <a:ln>
-                      <a:noFill/>
-                    </a:ln>
                   </pic:spPr>
                 </pic:pic>
               </a:graphicData>
             </a:graphic>
-            <wp14:sizeRelH relativeFrom="page">
-              <wp14:pctWidth>0</wp14:pctWidth>
-            </wp14:sizeRelH>
-            <wp14:sizeRelV relativeFrom="page">
-              <wp14:pctHeight>0</wp14:pctHeight>
-            </wp14:sizeRelV>
           </wp:anchor>
         </w:drawing>
       </w:r>
     </w:p>
     <w:p>
       <w:pPr>
+        <w:pStyle w:val="Normal"/>
         <w:jc w:val="center"/>
         <w:rPr>
           <w:sz w:val="32"/>
           <w:lang w:val="en-GB"/>
         </w:rPr>
       </w:pPr>
-    </w:p>
-    <w:p>
-      <w:pPr>
+      <w:r>
+        <w:rPr>
+          <w:sz w:val="32"/>
+          <w:lang w:val="en-GB"/>
+        </w:rPr>
+      </w:r>
+    </w:p>
+    <w:p>
+      <w:pPr>
+        <w:pStyle w:val="Normal"/>
         <w:jc w:val="center"/>
         <w:rPr>
           <w:sz w:val="32"/>
           <w:lang w:val="en-GB"/>
         </w:rPr>
       </w:pPr>
-    </w:p>
-    <w:p>
-      <w:pPr>
+      <w:r>
+        <w:rPr>
+          <w:sz w:val="32"/>
+          <w:lang w:val="en-GB"/>
+        </w:rPr>
+      </w:r>
+    </w:p>
+    <w:p>
+      <w:pPr>
+        <w:pStyle w:val="Normal"/>
         <w:jc w:val="center"/>
         <w:rPr>
           <w:sz w:val="32"/>
           <w:lang w:val="en-GB"/>
         </w:rPr>
       </w:pPr>
-    </w:p>
-    <w:p>
-      <w:pPr>
+      <w:r>
+        <w:rPr>
+          <w:sz w:val="32"/>
+          <w:lang w:val="en-GB"/>
+        </w:rPr>
+      </w:r>
+    </w:p>
+    <w:p>
+      <w:pPr>
+        <w:pStyle w:val="Normal"/>
         <w:jc w:val="center"/>
         <w:rPr>
           <w:sz w:val="32"/>
           <w:lang w:val="en-GB"/>
         </w:rPr>
       </w:pPr>
-    </w:p>
-    <w:p>
-      <w:pPr>
+      <w:r>
+        <w:rPr>
+          <w:sz w:val="32"/>
+          <w:lang w:val="en-GB"/>
+        </w:rPr>
+      </w:r>
+    </w:p>
+    <w:p>
+      <w:pPr>
+        <w:pStyle w:val="Normal"/>
         <w:jc w:val="center"/>
         <w:rPr>
           <w:sz w:val="32"/>
           <w:lang w:val="en-GB"/>
         </w:rPr>
       </w:pPr>
-    </w:p>
-    <w:p>
-      <w:pPr>
+      <w:r>
+        <w:rPr>
+          <w:sz w:val="32"/>
+          <w:lang w:val="en-GB"/>
+        </w:rPr>
+      </w:r>
+    </w:p>
+    <w:p>
+      <w:pPr>
+        <w:pStyle w:val="Normal"/>
         <w:jc w:val="center"/>
         <w:rPr>
           <w:sz w:val="32"/>
           <w:lang w:val="en-GB"/>
         </w:rPr>
       </w:pPr>
-    </w:p>
-    <w:p>
-      <w:pPr>
+      <w:r>
+        <w:rPr>
+          <w:sz w:val="32"/>
+          <w:lang w:val="en-GB"/>
+        </w:rPr>
+      </w:r>
+    </w:p>
+    <w:p>
+      <w:pPr>
+        <w:pStyle w:val="Normal"/>
         <w:jc w:val="center"/>
         <w:rPr>
           <w:sz w:val="32"/>
           <w:lang w:val="en-GB"/>
         </w:rPr>
       </w:pPr>
-    </w:p>
-    <w:p>
-      <w:pPr>
+      <w:r>
+        <w:rPr>
+          <w:sz w:val="32"/>
+          <w:lang w:val="en-GB"/>
+        </w:rPr>
+      </w:r>
+    </w:p>
+    <w:p>
+      <w:pPr>
+        <w:pStyle w:val="Normal"/>
         <w:jc w:val="center"/>
         <w:rPr>
           <w:sz w:val="32"/>
           <w:lang w:val="en-GB"/>
         </w:rPr>
       </w:pPr>
-    </w:p>
-    <w:p>
-      <w:pPr>
+      <w:r>
+        <w:rPr>
+          <w:sz w:val="32"/>
+          <w:lang w:val="en-GB"/>
+        </w:rPr>
+      </w:r>
+    </w:p>
+    <w:p>
+      <w:pPr>
+        <w:pStyle w:val="Normal"/>
         <w:jc w:val="center"/>
         <w:rPr>
           <w:sz w:val="32"/>
           <w:lang w:val="en-GB"/>
         </w:rPr>
       </w:pPr>
-    </w:p>
-    <w:p>
-      <w:pPr>
+      <w:r>
+        <w:rPr>
+          <w:sz w:val="32"/>
+          <w:lang w:val="en-GB"/>
+        </w:rPr>
+      </w:r>
+    </w:p>
+    <w:p>
+      <w:pPr>
+        <w:pStyle w:val="Normal"/>
         <w:jc w:val="center"/>
         <w:rPr>
           <w:sz w:val="32"/>
           <w:lang w:val="en-GB"/>
         </w:rPr>
       </w:pPr>
-    </w:p>
-    <w:p>
-      <w:pPr>
+      <w:r>
+        <w:rPr>
+          <w:sz w:val="32"/>
+          <w:lang w:val="en-GB"/>
+        </w:rPr>
+      </w:r>
+    </w:p>
+    <w:p>
+      <w:pPr>
+        <w:pStyle w:val="Normal"/>
         <w:jc w:val="center"/>
         <w:rPr>
           <w:sz w:val="44"/>
@@ -219,175 +275,130 @@
     </w:p>
     <w:p>
       <w:pPr>
+        <w:pStyle w:val="Normal"/>
         <w:jc w:val="center"/>
         <w:rPr>
           <w:sz w:val="32"/>
           <w:lang w:val="en-GB"/>
         </w:rPr>
       </w:pPr>
-    </w:p>
-    <w:p>
-      <w:pPr>
+      <w:r>
+        <w:rPr>
+          <w:sz w:val="32"/>
+          <w:lang w:val="en-GB"/>
+        </w:rPr>
+      </w:r>
+    </w:p>
+    <w:p>
+      <w:pPr>
+        <w:pStyle w:val="Normal"/>
         <w:jc w:val="center"/>
         <w:rPr>
           <w:sz w:val="32"/>
           <w:lang w:val="en-GB"/>
         </w:rPr>
       </w:pPr>
-    </w:p>
-    <w:p>
-      <w:pPr>
+      <w:r>
+        <w:rPr>
+          <w:sz w:val="32"/>
+          <w:lang w:val="en-GB"/>
+        </w:rPr>
+      </w:r>
+    </w:p>
+    <w:p>
+      <w:pPr>
+        <w:pStyle w:val="Normal"/>
         <w:rPr>
           <w:sz w:val="32"/>
           <w:u w:val="single"/>
           <w:lang w:val="en-GB"/>
         </w:rPr>
       </w:pPr>
-    </w:p>
-    <w:p>
-      <w:pPr>
-        <w:rPr>
-          <w:sz w:val="32"/>
-          <w:lang w:val="en-GB"/>
-        </w:rPr>
-      </w:pPr>
-      <w:proofErr w:type="spellStart"/>
-      <w:r>
-        <w:rPr>
-          <w:sz w:val="32"/>
-          <w:lang w:val="en-GB"/>
-        </w:rPr>
-        <w:t>Antoniazzi</w:t>
-      </w:r>
-      <w:proofErr w:type="spellEnd"/>
-      <w:r>
-        <w:rPr>
-          <w:sz w:val="32"/>
-          <w:lang w:val="en-GB"/>
-        </w:rPr>
-        <w:t xml:space="preserve"> Matteo</w:t>
-      </w:r>
-      <w:r>
-        <w:rPr>
-          <w:sz w:val="32"/>
-          <w:lang w:val="en-GB"/>
-        </w:rPr>
+      <w:r>
+        <w:rPr>
+          <w:sz w:val="32"/>
+          <w:u w:val="single"/>
+          <w:lang w:val="en-GB"/>
+        </w:rPr>
+      </w:r>
+    </w:p>
+    <w:p>
+      <w:pPr>
+        <w:pStyle w:val="Normal"/>
+        <w:rPr>
+          <w:sz w:val="32"/>
+          <w:lang w:val="en-GB"/>
+        </w:rPr>
+      </w:pPr>
+      <w:r>
+        <w:rPr>
+          <w:sz w:val="32"/>
+          <w:lang w:val="en-GB"/>
+        </w:rPr>
+        <w:t>Antoniazzi Matteo</w:t>
         <w:tab/>
         <w:t>(895712)</w:t>
       </w:r>
     </w:p>
     <w:p>
       <w:pPr>
-        <w:rPr>
-          <w:sz w:val="32"/>
-          <w:lang w:val="en-GB"/>
-        </w:rPr>
-      </w:pPr>
-      <w:proofErr w:type="spellStart"/>
-      <w:r>
-        <w:rPr>
-          <w:sz w:val="32"/>
-          <w:lang w:val="en-GB"/>
-        </w:rPr>
-        <w:t>Bonali</w:t>
-      </w:r>
-      <w:proofErr w:type="spellEnd"/>
-      <w:r>
-        <w:rPr>
-          <w:sz w:val="32"/>
-          <w:lang w:val="en-GB"/>
-        </w:rPr>
-        <w:t xml:space="preserve"> Luca</w:t>
-      </w:r>
-      <w:r>
-        <w:rPr>
-          <w:sz w:val="32"/>
-          <w:lang w:val="en-GB"/>
-        </w:rPr>
+        <w:pStyle w:val="Normal"/>
+        <w:rPr>
+          <w:sz w:val="32"/>
+          <w:lang w:val="en-GB"/>
+        </w:rPr>
+      </w:pPr>
+      <w:r>
+        <w:rPr>
+          <w:sz w:val="32"/>
+          <w:lang w:val="en-GB"/>
+        </w:rPr>
+        <w:t>Bonali Luca</w:t>
         <w:tab/>
-      </w:r>
-      <w:r>
-        <w:rPr>
-          <w:sz w:val="32"/>
-          <w:lang w:val="en-GB"/>
-        </w:rPr>
         <w:tab/>
         <w:t>(896641)</w:t>
       </w:r>
     </w:p>
     <w:p>
       <w:pPr>
-        <w:rPr>
-          <w:sz w:val="32"/>
-          <w:lang w:val="en-GB"/>
-        </w:rPr>
-      </w:pPr>
-      <w:proofErr w:type="spellStart"/>
-      <w:r>
-        <w:rPr>
-          <w:sz w:val="32"/>
-          <w:lang w:val="en-GB"/>
-        </w:rPr>
-        <w:t>Chittò</w:t>
-      </w:r>
-      <w:proofErr w:type="spellEnd"/>
-      <w:r>
-        <w:rPr>
-          <w:sz w:val="32"/>
-          <w:lang w:val="en-GB"/>
-        </w:rPr>
-        <w:t xml:space="preserve"> Pietro</w:t>
-      </w:r>
-      <w:r>
-        <w:rPr>
-          <w:sz w:val="32"/>
-          <w:lang w:val="en-GB"/>
-        </w:rPr>
+        <w:pStyle w:val="Normal"/>
+        <w:rPr>
+          <w:sz w:val="32"/>
+          <w:lang w:val="en-GB"/>
+        </w:rPr>
+      </w:pPr>
+      <w:r>
+        <w:rPr>
+          <w:sz w:val="32"/>
+          <w:lang w:val="en-GB"/>
+        </w:rPr>
+        <w:t>Chittò Pietro</w:t>
         <w:tab/>
-      </w:r>
-      <w:r>
-        <w:rPr>
-          <w:sz w:val="32"/>
-          <w:lang w:val="en-GB"/>
-        </w:rPr>
         <w:tab/>
         <w:t>(899045)</w:t>
       </w:r>
     </w:p>
     <w:p>
       <w:pPr>
-        <w:rPr>
-          <w:sz w:val="32"/>
-          <w:lang w:val="en-GB"/>
-        </w:rPr>
-      </w:pPr>
-      <w:proofErr w:type="spellStart"/>
-      <w:r>
-        <w:rPr>
-          <w:sz w:val="32"/>
-          <w:lang w:val="en-GB"/>
-        </w:rPr>
-        <w:t>Lamparelli</w:t>
-      </w:r>
-      <w:proofErr w:type="spellEnd"/>
-      <w:r>
-        <w:rPr>
-          <w:sz w:val="32"/>
-          <w:lang w:val="en-GB"/>
-        </w:rPr>
-        <w:t xml:space="preserve"> Andrea</w:t>
-      </w:r>
-      <w:r>
-        <w:rPr>
-          <w:sz w:val="32"/>
-          <w:lang w:val="en-GB"/>
-        </w:rPr>
+        <w:pStyle w:val="Normal"/>
+        <w:rPr>
+          <w:sz w:val="32"/>
+          <w:lang w:val="en-GB"/>
+        </w:rPr>
+      </w:pPr>
+      <w:r>
+        <w:rPr>
+          <w:sz w:val="32"/>
+          <w:lang w:val="en-GB"/>
+        </w:rPr>
+        <w:t>Lamparelli Andrea</w:t>
         <w:tab/>
         <w:t>(894005)</w:t>
       </w:r>
     </w:p>
     <w:p>
       <w:pPr>
+        <w:pStyle w:val="Normal"/>
         <w:rPr>
           <w:sz w:val="32"/>
           <w:lang w:val="en-GB"/>
@@ -399,302 +410,461 @@
           <w:lang w:val="en-GB"/>
         </w:rPr>
         <w:t>Ravelli Leonardo</w:t>
-      </w:r>
-      <w:r>
-        <w:rPr>
-          <w:sz w:val="32"/>
-          <w:lang w:val="en-GB"/>
-        </w:rPr>
         <w:tab/>
         <w:t>(894222)</w:t>
       </w:r>
     </w:p>
     <w:p>
       <w:pPr>
-        <w:rPr>
-          <w:sz w:val="32"/>
-          <w:lang w:val="en-GB"/>
-        </w:rPr>
-      </w:pPr>
-    </w:p>
-    <w:p>
-      <w:pPr>
-        <w:rPr>
-          <w:sz w:val="32"/>
-          <w:lang w:val="en-GB"/>
-        </w:rPr>
-      </w:pPr>
-    </w:p>
-    <w:p>
-      <w:pPr>
-        <w:rPr>
-          <w:sz w:val="32"/>
-          <w:lang w:val="en-GB"/>
-        </w:rPr>
-      </w:pPr>
-      <w:r>
-        <w:rPr>
-          <w:sz w:val="32"/>
-          <w:lang w:val="en-GB"/>
-        </w:rPr>
-        <w:lastRenderedPageBreak/>
-        <w:t>Ind</w:t>
-      </w:r>
-      <w:r>
-        <w:rPr>
-          <w:sz w:val="32"/>
-          <w:lang w:val="en-GB"/>
-        </w:rPr>
-        <w:t>ex</w:t>
-      </w:r>
-    </w:p>
-    <w:p>
-      <w:pPr>
-        <w:rPr>
-          <w:sz w:val="32"/>
-          <w:lang w:val="en-GB"/>
-        </w:rPr>
-      </w:pPr>
-    </w:p>
-    <w:p>
-      <w:pPr>
-        <w:rPr>
-          <w:sz w:val="32"/>
-          <w:lang w:val="en-GB"/>
-        </w:rPr>
-      </w:pPr>
-    </w:p>
-    <w:p>
-      <w:pPr>
-        <w:rPr>
-          <w:sz w:val="32"/>
-          <w:lang w:val="en-GB"/>
-        </w:rPr>
-      </w:pPr>
-    </w:p>
-    <w:p>
-      <w:pPr>
-        <w:rPr>
-          <w:sz w:val="32"/>
-          <w:lang w:val="en-GB"/>
-        </w:rPr>
-      </w:pPr>
-    </w:p>
-    <w:p>
-      <w:pPr>
-        <w:rPr>
-          <w:sz w:val="32"/>
-          <w:lang w:val="en-GB"/>
-        </w:rPr>
-      </w:pPr>
-    </w:p>
-    <w:p>
-      <w:pPr>
-        <w:rPr>
-          <w:sz w:val="32"/>
-          <w:lang w:val="en-GB"/>
-        </w:rPr>
-      </w:pPr>
-    </w:p>
-    <w:p>
-      <w:pPr>
-        <w:rPr>
-          <w:sz w:val="32"/>
-          <w:lang w:val="en-GB"/>
-        </w:rPr>
-      </w:pPr>
-    </w:p>
-    <w:p>
-      <w:pPr>
-        <w:rPr>
-          <w:sz w:val="32"/>
-          <w:lang w:val="en-GB"/>
-        </w:rPr>
-      </w:pPr>
-    </w:p>
-    <w:p>
-      <w:pPr>
-        <w:rPr>
-          <w:sz w:val="32"/>
-          <w:lang w:val="en-GB"/>
-        </w:rPr>
-      </w:pPr>
-    </w:p>
-    <w:p>
-      <w:pPr>
-        <w:rPr>
-          <w:sz w:val="32"/>
-          <w:lang w:val="en-GB"/>
-        </w:rPr>
-      </w:pPr>
-    </w:p>
-    <w:p>
-      <w:pPr>
-        <w:rPr>
-          <w:sz w:val="32"/>
-          <w:lang w:val="en-GB"/>
-        </w:rPr>
-      </w:pPr>
-    </w:p>
-    <w:p>
-      <w:pPr>
-        <w:rPr>
-          <w:sz w:val="32"/>
-          <w:lang w:val="en-GB"/>
-        </w:rPr>
-      </w:pPr>
-    </w:p>
-    <w:p>
-      <w:pPr>
-        <w:rPr>
-          <w:sz w:val="32"/>
-          <w:lang w:val="en-GB"/>
-        </w:rPr>
-      </w:pPr>
-    </w:p>
-    <w:p>
-      <w:pPr>
-        <w:rPr>
-          <w:sz w:val="32"/>
-          <w:lang w:val="en-GB"/>
-        </w:rPr>
-      </w:pPr>
-    </w:p>
-    <w:p>
-      <w:pPr>
-        <w:rPr>
-          <w:sz w:val="32"/>
-          <w:lang w:val="en-GB"/>
-        </w:rPr>
-      </w:pPr>
-    </w:p>
-    <w:p>
-      <w:pPr>
-        <w:rPr>
-          <w:sz w:val="32"/>
-          <w:lang w:val="en-GB"/>
-        </w:rPr>
-      </w:pPr>
-    </w:p>
-    <w:p>
-      <w:pPr>
-        <w:rPr>
-          <w:sz w:val="32"/>
-          <w:lang w:val="en-GB"/>
-        </w:rPr>
-      </w:pPr>
-    </w:p>
-    <w:p>
-      <w:pPr>
-        <w:rPr>
-          <w:sz w:val="32"/>
-          <w:lang w:val="en-GB"/>
-        </w:rPr>
-      </w:pPr>
-    </w:p>
-    <w:p>
-      <w:pPr>
-        <w:rPr>
-          <w:sz w:val="32"/>
-          <w:lang w:val="en-GB"/>
-        </w:rPr>
-      </w:pPr>
-    </w:p>
-    <w:p>
-      <w:pPr>
-        <w:rPr>
-          <w:sz w:val="32"/>
-          <w:lang w:val="en-GB"/>
-        </w:rPr>
-      </w:pPr>
-    </w:p>
-    <w:p>
-      <w:pPr>
-        <w:rPr>
-          <w:sz w:val="32"/>
-          <w:lang w:val="en-GB"/>
-        </w:rPr>
-      </w:pPr>
-    </w:p>
-    <w:p>
-      <w:pPr>
-        <w:rPr>
-          <w:sz w:val="32"/>
-          <w:lang w:val="en-GB"/>
-        </w:rPr>
-      </w:pPr>
-    </w:p>
-    <w:p>
-      <w:pPr>
-        <w:rPr>
-          <w:sz w:val="32"/>
-          <w:lang w:val="en-GB"/>
-        </w:rPr>
-      </w:pPr>
-    </w:p>
-    <w:p>
-      <w:pPr>
-        <w:rPr>
-          <w:sz w:val="32"/>
-          <w:lang w:val="en-GB"/>
-        </w:rPr>
-      </w:pPr>
-      <w:r>
-        <w:rPr>
-          <w:sz w:val="32"/>
-          <w:lang w:val="en-GB"/>
-        </w:rPr>
-        <w:lastRenderedPageBreak/>
+        <w:pStyle w:val="Normal"/>
+        <w:rPr>
+          <w:sz w:val="32"/>
+          <w:lang w:val="en-GB"/>
+        </w:rPr>
+      </w:pPr>
+      <w:r>
+        <w:rPr>
+          <w:sz w:val="32"/>
+          <w:lang w:val="en-GB"/>
+        </w:rPr>
+      </w:r>
+    </w:p>
+    <w:p>
+      <w:pPr>
+        <w:pStyle w:val="Normal"/>
+        <w:rPr>
+          <w:sz w:val="32"/>
+          <w:lang w:val="en-GB"/>
+        </w:rPr>
+      </w:pPr>
+      <w:r>
+        <w:rPr>
+          <w:sz w:val="32"/>
+          <w:lang w:val="en-GB"/>
+        </w:rPr>
+      </w:r>
+    </w:p>
+    <w:p>
+      <w:pPr>
+        <w:pStyle w:val="Normal"/>
+        <w:rPr>
+          <w:sz w:val="32"/>
+          <w:lang w:val="en-GB"/>
+        </w:rPr>
+      </w:pPr>
+      <w:r>
+        <w:rPr>
+          <w:sz w:val="32"/>
+          <w:lang w:val="en-GB"/>
+        </w:rPr>
+        <w:t>Index</w:t>
+      </w:r>
+    </w:p>
+    <w:p>
+      <w:pPr>
+        <w:pStyle w:val="Normal"/>
+        <w:rPr>
+          <w:sz w:val="32"/>
+          <w:lang w:val="en-GB"/>
+        </w:rPr>
+      </w:pPr>
+      <w:r>
+        <w:rPr>
+          <w:sz w:val="32"/>
+          <w:lang w:val="en-GB"/>
+        </w:rPr>
+      </w:r>
+    </w:p>
+    <w:p>
+      <w:pPr>
+        <w:pStyle w:val="Normal"/>
+        <w:rPr>
+          <w:sz w:val="32"/>
+          <w:lang w:val="en-GB"/>
+        </w:rPr>
+      </w:pPr>
+      <w:r>
+        <w:rPr>
+          <w:sz w:val="32"/>
+          <w:lang w:val="en-GB"/>
+        </w:rPr>
+      </w:r>
+    </w:p>
+    <w:p>
+      <w:pPr>
+        <w:pStyle w:val="Normal"/>
+        <w:rPr>
+          <w:sz w:val="32"/>
+          <w:lang w:val="en-GB"/>
+        </w:rPr>
+      </w:pPr>
+      <w:r>
+        <w:rPr>
+          <w:sz w:val="32"/>
+          <w:lang w:val="en-GB"/>
+        </w:rPr>
+      </w:r>
+    </w:p>
+    <w:p>
+      <w:pPr>
+        <w:pStyle w:val="Normal"/>
+        <w:rPr>
+          <w:sz w:val="32"/>
+          <w:lang w:val="en-GB"/>
+        </w:rPr>
+      </w:pPr>
+      <w:r>
+        <w:rPr>
+          <w:sz w:val="32"/>
+          <w:lang w:val="en-GB"/>
+        </w:rPr>
+      </w:r>
+    </w:p>
+    <w:p>
+      <w:pPr>
+        <w:pStyle w:val="Normal"/>
+        <w:rPr>
+          <w:sz w:val="32"/>
+          <w:lang w:val="en-GB"/>
+        </w:rPr>
+      </w:pPr>
+      <w:r>
+        <w:rPr>
+          <w:sz w:val="32"/>
+          <w:lang w:val="en-GB"/>
+        </w:rPr>
+      </w:r>
+    </w:p>
+    <w:p>
+      <w:pPr>
+        <w:pStyle w:val="Normal"/>
+        <w:rPr>
+          <w:sz w:val="32"/>
+          <w:lang w:val="en-GB"/>
+        </w:rPr>
+      </w:pPr>
+      <w:r>
+        <w:rPr>
+          <w:sz w:val="32"/>
+          <w:lang w:val="en-GB"/>
+        </w:rPr>
+      </w:r>
+    </w:p>
+    <w:p>
+      <w:pPr>
+        <w:pStyle w:val="Normal"/>
+        <w:rPr>
+          <w:sz w:val="32"/>
+          <w:lang w:val="en-GB"/>
+        </w:rPr>
+      </w:pPr>
+      <w:r>
+        <w:rPr>
+          <w:sz w:val="32"/>
+          <w:lang w:val="en-GB"/>
+        </w:rPr>
+      </w:r>
+    </w:p>
+    <w:p>
+      <w:pPr>
+        <w:pStyle w:val="Normal"/>
+        <w:rPr>
+          <w:sz w:val="32"/>
+          <w:lang w:val="en-GB"/>
+        </w:rPr>
+      </w:pPr>
+      <w:r>
+        <w:rPr>
+          <w:sz w:val="32"/>
+          <w:lang w:val="en-GB"/>
+        </w:rPr>
+      </w:r>
+    </w:p>
+    <w:p>
+      <w:pPr>
+        <w:pStyle w:val="Normal"/>
+        <w:rPr>
+          <w:sz w:val="32"/>
+          <w:lang w:val="en-GB"/>
+        </w:rPr>
+      </w:pPr>
+      <w:r>
+        <w:rPr>
+          <w:sz w:val="32"/>
+          <w:lang w:val="en-GB"/>
+        </w:rPr>
+      </w:r>
+    </w:p>
+    <w:p>
+      <w:pPr>
+        <w:pStyle w:val="Normal"/>
+        <w:rPr>
+          <w:sz w:val="32"/>
+          <w:lang w:val="en-GB"/>
+        </w:rPr>
+      </w:pPr>
+      <w:r>
+        <w:rPr>
+          <w:sz w:val="32"/>
+          <w:lang w:val="en-GB"/>
+        </w:rPr>
+      </w:r>
+    </w:p>
+    <w:p>
+      <w:pPr>
+        <w:pStyle w:val="Normal"/>
+        <w:rPr>
+          <w:sz w:val="32"/>
+          <w:lang w:val="en-GB"/>
+        </w:rPr>
+      </w:pPr>
+      <w:r>
+        <w:rPr>
+          <w:sz w:val="32"/>
+          <w:lang w:val="en-GB"/>
+        </w:rPr>
+      </w:r>
+    </w:p>
+    <w:p>
+      <w:pPr>
+        <w:pStyle w:val="Normal"/>
+        <w:rPr>
+          <w:sz w:val="32"/>
+          <w:lang w:val="en-GB"/>
+        </w:rPr>
+      </w:pPr>
+      <w:r>
+        <w:rPr>
+          <w:sz w:val="32"/>
+          <w:lang w:val="en-GB"/>
+        </w:rPr>
+      </w:r>
+    </w:p>
+    <w:p>
+      <w:pPr>
+        <w:pStyle w:val="Normal"/>
+        <w:rPr>
+          <w:sz w:val="32"/>
+          <w:lang w:val="en-GB"/>
+        </w:rPr>
+      </w:pPr>
+      <w:r>
+        <w:rPr>
+          <w:sz w:val="32"/>
+          <w:lang w:val="en-GB"/>
+        </w:rPr>
+      </w:r>
+    </w:p>
+    <w:p>
+      <w:pPr>
+        <w:pStyle w:val="Normal"/>
+        <w:rPr>
+          <w:sz w:val="32"/>
+          <w:lang w:val="en-GB"/>
+        </w:rPr>
+      </w:pPr>
+      <w:r>
+        <w:rPr>
+          <w:sz w:val="32"/>
+          <w:lang w:val="en-GB"/>
+        </w:rPr>
+      </w:r>
+    </w:p>
+    <w:p>
+      <w:pPr>
+        <w:pStyle w:val="Normal"/>
+        <w:rPr>
+          <w:sz w:val="32"/>
+          <w:lang w:val="en-GB"/>
+        </w:rPr>
+      </w:pPr>
+      <w:r>
+        <w:rPr>
+          <w:sz w:val="32"/>
+          <w:lang w:val="en-GB"/>
+        </w:rPr>
+      </w:r>
+    </w:p>
+    <w:p>
+      <w:pPr>
+        <w:pStyle w:val="Normal"/>
+        <w:rPr>
+          <w:sz w:val="32"/>
+          <w:lang w:val="en-GB"/>
+        </w:rPr>
+      </w:pPr>
+      <w:r>
+        <w:rPr>
+          <w:sz w:val="32"/>
+          <w:lang w:val="en-GB"/>
+        </w:rPr>
+      </w:r>
+    </w:p>
+    <w:p>
+      <w:pPr>
+        <w:pStyle w:val="Normal"/>
+        <w:rPr>
+          <w:sz w:val="32"/>
+          <w:lang w:val="en-GB"/>
+        </w:rPr>
+      </w:pPr>
+      <w:r>
+        <w:rPr>
+          <w:sz w:val="32"/>
+          <w:lang w:val="en-GB"/>
+        </w:rPr>
+      </w:r>
+    </w:p>
+    <w:p>
+      <w:pPr>
+        <w:pStyle w:val="Normal"/>
+        <w:rPr>
+          <w:sz w:val="32"/>
+          <w:lang w:val="en-GB"/>
+        </w:rPr>
+      </w:pPr>
+      <w:r>
+        <w:rPr>
+          <w:sz w:val="32"/>
+          <w:lang w:val="en-GB"/>
+        </w:rPr>
+      </w:r>
+    </w:p>
+    <w:p>
+      <w:pPr>
+        <w:pStyle w:val="Normal"/>
+        <w:rPr>
+          <w:sz w:val="32"/>
+          <w:lang w:val="en-GB"/>
+        </w:rPr>
+      </w:pPr>
+      <w:r>
+        <w:rPr>
+          <w:sz w:val="32"/>
+          <w:lang w:val="en-GB"/>
+        </w:rPr>
+      </w:r>
+    </w:p>
+    <w:p>
+      <w:pPr>
+        <w:pStyle w:val="Normal"/>
+        <w:rPr>
+          <w:sz w:val="32"/>
+          <w:lang w:val="en-GB"/>
+        </w:rPr>
+      </w:pPr>
+      <w:r>
+        <w:rPr>
+          <w:sz w:val="32"/>
+          <w:lang w:val="en-GB"/>
+        </w:rPr>
+      </w:r>
+    </w:p>
+    <w:p>
+      <w:pPr>
+        <w:pStyle w:val="Normal"/>
+        <w:rPr>
+          <w:sz w:val="32"/>
+          <w:lang w:val="en-GB"/>
+        </w:rPr>
+      </w:pPr>
+      <w:r>
+        <w:rPr>
+          <w:sz w:val="32"/>
+          <w:lang w:val="en-GB"/>
+        </w:rPr>
+      </w:r>
+    </w:p>
+    <w:p>
+      <w:pPr>
+        <w:pStyle w:val="Normal"/>
+        <w:rPr>
+          <w:sz w:val="32"/>
+          <w:lang w:val="en-GB"/>
+        </w:rPr>
+      </w:pPr>
+      <w:r>
+        <w:rPr>
+          <w:sz w:val="32"/>
+          <w:lang w:val="en-GB"/>
+        </w:rPr>
+      </w:r>
+    </w:p>
+    <w:p>
+      <w:pPr>
+        <w:pStyle w:val="Normal"/>
+        <w:rPr>
+          <w:sz w:val="32"/>
+          <w:lang w:val="en-GB"/>
+        </w:rPr>
+      </w:pPr>
+      <w:r>
+        <w:rPr>
+          <w:sz w:val="32"/>
+          <w:lang w:val="en-GB"/>
+        </w:rPr>
+      </w:r>
+    </w:p>
+    <w:p>
+      <w:pPr>
+        <w:pStyle w:val="Normal"/>
+        <w:rPr>
+          <w:sz w:val="32"/>
+          <w:lang w:val="en-GB"/>
+        </w:rPr>
+      </w:pPr>
+      <w:r>
+        <w:rPr>
+          <w:sz w:val="32"/>
+          <w:lang w:val="en-GB"/>
+        </w:rPr>
         <w:t>1. Introduction</w:t>
       </w:r>
     </w:p>
     <w:p>
       <w:pPr>
-        <w:rPr>
-          <w:sz w:val="24"/>
-          <w:lang w:val="en-GB"/>
-        </w:rPr>
-      </w:pPr>
-      <w:r>
-        <w:rPr>
-          <w:sz w:val="24"/>
-          <w:lang w:val="en-GB"/>
-        </w:rPr>
-        <w:t>The product we decided to use for this project is the SAMSUNG GALAXY S10. This product is brand new, so we based our assumption on the previous model, the Samsung Galaxy S9 and more in general looking at the past trends in the smartphone market</w:t>
-      </w:r>
-      <w:r>
-        <w:rPr>
-          <w:sz w:val="24"/>
-          <w:lang w:val="en-GB"/>
-        </w:rPr>
-        <w:t>.</w:t>
-      </w:r>
-    </w:p>
-    <w:p>
-      <w:pPr>
+        <w:pStyle w:val="Normal"/>
+        <w:rPr>
+          <w:sz w:val="24"/>
+          <w:lang w:val="en-GB"/>
+        </w:rPr>
+      </w:pPr>
+      <w:r>
+        <w:rPr>
+          <w:sz w:val="24"/>
+          <w:lang w:val="en-GB"/>
+        </w:rPr>
+        <w:t>The product we decided to use for this project is the SAMSUNG GALAXY S10. This product is brand new, so we based our assumption on the previous model, the Samsung Galaxy S9 and more in general looking at the past trends in the smartphone market.</w:t>
+      </w:r>
+    </w:p>
+    <w:p>
+      <w:pPr>
+        <w:pStyle w:val="Normal"/>
         <w:rPr>
           <w:sz w:val="24"/>
           <w:u w:val="single"/>
           <w:lang w:val="en-GB"/>
         </w:rPr>
       </w:pPr>
-    </w:p>
-    <w:p>
-      <w:pPr>
-        <w:rPr>
-          <w:sz w:val="32"/>
-          <w:lang w:val="en-GB"/>
-        </w:rPr>
-      </w:pPr>
-      <w:r>
-        <w:rPr>
-          <w:noProof/>
+      <w:r>
+        <w:rPr>
           <w:sz w:val="24"/>
           <w:u w:val="single"/>
           <w:lang w:val="en-GB"/>
         </w:rPr>
+      </w:r>
+    </w:p>
+    <w:p>
+      <w:pPr>
+        <w:pStyle w:val="Normal"/>
+        <w:rPr>
+          <w:sz w:val="32"/>
+          <w:lang w:val="en-GB"/>
+        </w:rPr>
+      </w:pPr>
+      <w:r>
         <w:drawing>
-          <wp:anchor distT="0" distB="0" distL="114300" distR="114300" simplePos="0" relativeHeight="251659264" behindDoc="1" locked="0" layoutInCell="1" allowOverlap="1" wp14:anchorId="1D4B8D0C" wp14:editId="3EFC5944">
+          <wp:anchor behindDoc="1" distT="0" distB="0" distL="114300" distR="114300" simplePos="0" locked="0" layoutInCell="1" allowOverlap="1" relativeHeight="3">
             <wp:simplePos x="0" y="0"/>
             <wp:positionH relativeFrom="column">
               <wp:posOffset>4595495</wp:posOffset>
@@ -713,21 +883,17 @@
               <a:graphicData uri="http://schemas.openxmlformats.org/drawingml/2006/picture">
                 <pic:pic xmlns:pic="http://schemas.openxmlformats.org/drawingml/2006/picture">
                   <pic:nvPicPr>
-                    <pic:cNvPr id="0" name="Picture 3" descr="C:\Users\Leo Rave\Downloads\s10.png"/>
+                    <pic:cNvPr id="2" name="Immagine 2" descr="C:\Users\Leo Rave\Downloads\s10.png"/>
                     <pic:cNvPicPr>
                       <a:picLocks noChangeAspect="1" noChangeArrowheads="1"/>
                     </pic:cNvPicPr>
                   </pic:nvPicPr>
-                  <pic:blipFill rotWithShape="1">
-                    <a:blip r:embed="rId6" cstate="print">
-                      <a:extLst>
-                        <a:ext uri="{28A0092B-C50C-407E-A947-70E740481C1C}">
-                          <a14:useLocalDpi xmlns:a14="http://schemas.microsoft.com/office/drawing/2010/main" val="0"/>
-                        </a:ext>
-                      </a:extLst>
-                    </a:blip>
-                    <a:srcRect l="18243" r="31485"/>
-                    <a:stretch/>
+                  <pic:blipFill>
+                    <a:blip r:embed="rId3"/>
+                    <a:srcRect l="18260" t="0" r="31493" b="0"/>
+                    <a:stretch>
+                      <a:fillRect/>
+                    </a:stretch>
                   </pic:blipFill>
                   <pic:spPr bwMode="auto">
                     <a:xfrm>
@@ -737,25 +903,10 @@
                     <a:prstGeom prst="rect">
                       <a:avLst/>
                     </a:prstGeom>
-                    <a:noFill/>
-                    <a:ln>
-                      <a:noFill/>
-                    </a:ln>
-                    <a:extLst>
-                      <a:ext uri="{53640926-AAD7-44D8-BBD7-CCE9431645EC}">
-                        <a14:shadowObscured xmlns:a14="http://schemas.microsoft.com/office/drawing/2010/main"/>
-                      </a:ext>
-                    </a:extLst>
                   </pic:spPr>
                 </pic:pic>
               </a:graphicData>
             </a:graphic>
-            <wp14:sizeRelH relativeFrom="page">
-              <wp14:pctWidth>0</wp14:pctWidth>
-            </wp14:sizeRelH>
-            <wp14:sizeRelV relativeFrom="page">
-              <wp14:pctHeight>0</wp14:pctHeight>
-            </wp14:sizeRelV>
           </wp:anchor>
         </w:drawing>
       </w:r>
@@ -764,11 +915,19 @@
           <w:sz w:val="32"/>
           <w:lang w:val="en-GB"/>
         </w:rPr>
-        <w:t>1.1 Product description</w:t>
-      </w:r>
-    </w:p>
-    <w:p>
-      <w:pPr>
+        <w:t>1</w:t>
+      </w:r>
+      <w:r>
+        <w:rPr>
+          <w:sz w:val="32"/>
+          <w:lang w:val="en-GB"/>
+        </w:rPr>
+        <w:t>.1 Product description</w:t>
+      </w:r>
+    </w:p>
+    <w:p>
+      <w:pPr>
+        <w:pStyle w:val="Normal"/>
         <w:rPr>
           <w:sz w:val="24"/>
           <w:lang w:val="en-GB"/>
@@ -799,84 +958,23 @@
     </w:p>
     <w:p>
       <w:pPr>
-        <w:rPr>
-          <w:sz w:val="24"/>
-          <w:lang w:val="en-GB"/>
-        </w:rPr>
-      </w:pPr>
-      <w:r>
-        <w:rPr>
-          <w:sz w:val="24"/>
-          <w:lang w:val="en-GB"/>
-        </w:rPr>
-        <w:t>It’s an Android smartphone manufactured by Samsung Electronics and leaving out all the technical specifications</w:t>
-      </w:r>
-      <w:r>
-        <w:rPr>
-          <w:sz w:val="24"/>
-          <w:lang w:val="en-GB"/>
-        </w:rPr>
-        <w:t>,</w:t>
-      </w:r>
-      <w:r>
-        <w:rPr>
-          <w:sz w:val="24"/>
-          <w:lang w:val="en-GB"/>
-        </w:rPr>
-        <w:t xml:space="preserve"> we consider it as a very popular product</w:t>
-      </w:r>
-      <w:r>
-        <w:rPr>
-          <w:sz w:val="24"/>
-          <w:lang w:val="en-GB"/>
-        </w:rPr>
-        <w:t xml:space="preserve"> (Samsung is one of the most popular smartphone </w:t>
-      </w:r>
-      <w:r>
-        <w:rPr>
-          <w:sz w:val="24"/>
-          <w:lang w:val="en-GB"/>
-        </w:rPr>
-        <w:t>brands</w:t>
-      </w:r>
-      <w:r>
-        <w:rPr>
-          <w:sz w:val="24"/>
-          <w:lang w:val="en-GB"/>
-        </w:rPr>
-        <w:t xml:space="preserve"> together with Apple Inc. and Huawei)</w:t>
-      </w:r>
-      <w:r>
-        <w:rPr>
-          <w:sz w:val="24"/>
-          <w:lang w:val="en-GB"/>
-        </w:rPr>
-        <w:t xml:space="preserve"> </w:t>
-      </w:r>
-      <w:r>
-        <w:rPr>
-          <w:sz w:val="24"/>
-          <w:lang w:val="en-GB"/>
-        </w:rPr>
-        <w:t xml:space="preserve">with a trend </w:t>
-      </w:r>
-      <w:r>
-        <w:rPr>
-          <w:sz w:val="24"/>
-          <w:lang w:val="en-GB"/>
-        </w:rPr>
-        <w:t>like</w:t>
-      </w:r>
-      <w:r>
-        <w:rPr>
-          <w:sz w:val="24"/>
-          <w:lang w:val="en-GB"/>
-        </w:rPr>
-        <w:t xml:space="preserve"> its past models and other competitors’ products.</w:t>
-      </w:r>
-    </w:p>
-    <w:p>
-      <w:pPr>
+        <w:pStyle w:val="Normal"/>
+        <w:rPr>
+          <w:sz w:val="24"/>
+          <w:lang w:val="en-GB"/>
+        </w:rPr>
+      </w:pPr>
+      <w:r>
+        <w:rPr>
+          <w:sz w:val="24"/>
+          <w:lang w:val="en-GB"/>
+        </w:rPr>
+        <w:t>It’s an Android smartphone manufactured by Samsung Electronics and leaving out all the technical specifications, we consider it as a very popular product (Samsung is one of the most popular smartphone brands together with Apple Inc. and Huawei) with a trend like its past models and other competitors’ products.</w:t>
+      </w:r>
+    </w:p>
+    <w:p>
+      <w:pPr>
+        <w:pStyle w:val="Normal"/>
         <w:rPr>
           <w:sz w:val="24"/>
           <w:u w:val="single"/>
@@ -893,6 +991,7 @@
     </w:p>
     <w:p>
       <w:pPr>
+        <w:pStyle w:val="Normal"/>
         <w:rPr>
           <w:sz w:val="24"/>
           <w:lang w:val="en-GB"/>
@@ -908,36 +1007,38 @@
     </w:p>
     <w:p>
       <w:pPr>
-        <w:rPr>
-          <w:sz w:val="32"/>
-          <w:lang w:val="en-GB"/>
-        </w:rPr>
-      </w:pPr>
-    </w:p>
-    <w:p>
-      <w:pPr>
-        <w:rPr>
-          <w:sz w:val="32"/>
-          <w:lang w:val="en-GB"/>
-        </w:rPr>
-      </w:pPr>
-      <w:r>
-        <w:rPr>
-          <w:sz w:val="32"/>
-          <w:lang w:val="en-GB"/>
-        </w:rPr>
-        <w:t xml:space="preserve">2. </w:t>
-      </w:r>
-      <w:r>
-        <w:rPr>
-          <w:sz w:val="32"/>
-          <w:lang w:val="en-GB"/>
-        </w:rPr>
-        <w:t>Classes and environment description</w:t>
-      </w:r>
-    </w:p>
-    <w:p>
-      <w:pPr>
+        <w:pStyle w:val="Normal"/>
+        <w:rPr>
+          <w:sz w:val="32"/>
+          <w:lang w:val="en-GB"/>
+        </w:rPr>
+      </w:pPr>
+      <w:r>
+        <w:rPr>
+          <w:sz w:val="32"/>
+          <w:lang w:val="en-GB"/>
+        </w:rPr>
+      </w:r>
+    </w:p>
+    <w:p>
+      <w:pPr>
+        <w:pStyle w:val="Normal"/>
+        <w:rPr>
+          <w:sz w:val="32"/>
+          <w:lang w:val="en-GB"/>
+        </w:rPr>
+      </w:pPr>
+      <w:r>
+        <w:rPr>
+          <w:sz w:val="32"/>
+          <w:lang w:val="en-GB"/>
+        </w:rPr>
+        <w:t>2. Classes and environment description</w:t>
+      </w:r>
+    </w:p>
+    <w:p>
+      <w:pPr>
+        <w:pStyle w:val="Normal"/>
         <w:rPr>
           <w:sz w:val="32"/>
           <w:lang w:val="en-GB"/>
@@ -953,36 +1054,23 @@
     </w:p>
     <w:p>
       <w:pPr>
-        <w:rPr>
-          <w:sz w:val="24"/>
-          <w:lang w:val="en-GB"/>
-        </w:rPr>
-      </w:pPr>
-      <w:r>
-        <w:rPr>
-          <w:sz w:val="24"/>
-          <w:lang w:val="en-GB"/>
-        </w:rPr>
-        <w:t>We describe our possible customers by means of 3 main features</w:t>
-      </w:r>
-      <w:r>
-        <w:rPr>
-          <w:sz w:val="24"/>
-          <w:lang w:val="en-GB"/>
-        </w:rPr>
-        <w:t xml:space="preserve"> with the following values</w:t>
-      </w:r>
-      <w:r>
-        <w:rPr>
-          <w:sz w:val="24"/>
-          <w:lang w:val="en-GB"/>
-        </w:rPr>
-        <w:t>:</w:t>
-      </w:r>
-    </w:p>
-    <w:p>
-      <w:pPr>
-        <w:pStyle w:val="Paragrafoelenco"/>
+        <w:pStyle w:val="Normal"/>
+        <w:rPr>
+          <w:sz w:val="24"/>
+          <w:lang w:val="en-GB"/>
+        </w:rPr>
+      </w:pPr>
+      <w:r>
+        <w:rPr>
+          <w:sz w:val="24"/>
+          <w:lang w:val="en-GB"/>
+        </w:rPr>
+        <w:t>We describe our possible customers by means of 3 main features with the following values:</w:t>
+      </w:r>
+    </w:p>
+    <w:p>
+      <w:pPr>
+        <w:pStyle w:val="ListParagraph"/>
         <w:numPr>
           <w:ilvl w:val="0"/>
           <w:numId w:val="1"/>
@@ -1005,19 +1093,12 @@
           <w:sz w:val="24"/>
           <w:lang w:val="en-GB"/>
         </w:rPr>
-        <w:t>:</w:t>
-      </w:r>
-      <w:r>
-        <w:rPr>
-          <w:sz w:val="24"/>
-          <w:lang w:val="en-GB"/>
-        </w:rPr>
-        <w:t xml:space="preserve"> Students, Workers, Retires</w:t>
-      </w:r>
-    </w:p>
-    <w:p>
-      <w:pPr>
-        <w:pStyle w:val="Paragrafoelenco"/>
+        <w:t>: Students, Workers, retirees</w:t>
+      </w:r>
+    </w:p>
+    <w:p>
+      <w:pPr>
+        <w:pStyle w:val="ListParagraph"/>
         <w:numPr>
           <w:ilvl w:val="0"/>
           <w:numId w:val="1"/>
@@ -1040,19 +1121,12 @@
           <w:sz w:val="24"/>
           <w:lang w:val="en-GB"/>
         </w:rPr>
-        <w:t>:</w:t>
-      </w:r>
-      <w:r>
-        <w:rPr>
-          <w:sz w:val="24"/>
-          <w:lang w:val="en-GB"/>
-        </w:rPr>
-        <w:t xml:space="preserve"> Male, Female</w:t>
-      </w:r>
-    </w:p>
-    <w:p>
-      <w:pPr>
-        <w:pStyle w:val="Paragrafoelenco"/>
+        <w:t>: Male, Female</w:t>
+      </w:r>
+    </w:p>
+    <w:p>
+      <w:pPr>
+        <w:pStyle w:val="ListParagraph"/>
         <w:numPr>
           <w:ilvl w:val="0"/>
           <w:numId w:val="1"/>
@@ -1080,6 +1154,7 @@
     </w:p>
     <w:p>
       <w:pPr>
+        <w:pStyle w:val="Normal"/>
         <w:rPr>
           <w:sz w:val="24"/>
           <w:lang w:val="en-GB"/>
@@ -1095,99 +1170,38 @@
     </w:p>
     <w:p>
       <w:pPr>
-        <w:rPr>
-          <w:sz w:val="24"/>
-          <w:lang w:val="en-GB"/>
-        </w:rPr>
-      </w:pPr>
-      <w:r>
-        <w:rPr>
-          <w:sz w:val="24"/>
-          <w:lang w:val="en-GB"/>
-        </w:rPr>
-        <w:t>Note: firstly, for the Region feature, we’ve</w:t>
-      </w:r>
-      <w:r>
-        <w:rPr>
-          <w:sz w:val="24"/>
-          <w:lang w:val="en-GB"/>
-        </w:rPr>
-        <w:t xml:space="preserve"> also</w:t>
-      </w:r>
-      <w:r>
-        <w:rPr>
-          <w:sz w:val="24"/>
-          <w:lang w:val="en-GB"/>
-        </w:rPr>
-        <w:t xml:space="preserve"> considered</w:t>
-      </w:r>
-      <w:r>
-        <w:rPr>
-          <w:sz w:val="24"/>
-          <w:lang w:val="en-GB"/>
-        </w:rPr>
-        <w:t xml:space="preserve"> </w:t>
-      </w:r>
-      <w:r>
-        <w:rPr>
-          <w:sz w:val="24"/>
-          <w:lang w:val="en-GB"/>
-        </w:rPr>
-        <w:t xml:space="preserve">the </w:t>
-      </w:r>
-      <w:r>
-        <w:rPr>
-          <w:sz w:val="24"/>
-          <w:lang w:val="en-GB"/>
-        </w:rPr>
-        <w:t>“</w:t>
-      </w:r>
-      <w:r>
-        <w:rPr>
-          <w:sz w:val="24"/>
-          <w:lang w:val="en-GB"/>
-        </w:rPr>
-        <w:t>Poor countries</w:t>
-      </w:r>
-      <w:r>
-        <w:rPr>
-          <w:sz w:val="24"/>
-          <w:lang w:val="en-GB"/>
-        </w:rPr>
-        <w:t>”</w:t>
-      </w:r>
-      <w:r>
-        <w:rPr>
-          <w:sz w:val="24"/>
-          <w:lang w:val="en-GB"/>
-        </w:rPr>
-        <w:t xml:space="preserve">, but then we </w:t>
-      </w:r>
-      <w:r>
-        <w:rPr>
-          <w:sz w:val="24"/>
-          <w:lang w:val="en-GB"/>
-        </w:rPr>
-        <w:t>decided</w:t>
-      </w:r>
-      <w:r>
-        <w:rPr>
-          <w:sz w:val="24"/>
-          <w:lang w:val="en-GB"/>
-        </w:rPr>
-        <w:t xml:space="preserve"> to remove them because they’re out of the market we’re considering.</w:t>
-      </w:r>
-    </w:p>
-    <w:p>
-      <w:pPr>
-        <w:rPr>
-          <w:sz w:val="32"/>
-          <w:lang w:val="en-GB"/>
-        </w:rPr>
-      </w:pPr>
-    </w:p>
-    <w:p>
-      <w:pPr>
+        <w:pStyle w:val="Normal"/>
+        <w:rPr>
+          <w:sz w:val="24"/>
+          <w:lang w:val="en-GB"/>
+        </w:rPr>
+      </w:pPr>
+      <w:r>
+        <w:rPr>
+          <w:sz w:val="24"/>
+          <w:lang w:val="en-GB"/>
+        </w:rPr>
+        <w:t>Note: firstly, for the Region feature, we’ve also considered the “Poor countries”, but then we decided to remove them because they’re out of the market we’re considering.</w:t>
+      </w:r>
+    </w:p>
+    <w:p>
+      <w:pPr>
+        <w:pStyle w:val="Normal"/>
+        <w:rPr>
+          <w:sz w:val="32"/>
+          <w:lang w:val="en-GB"/>
+        </w:rPr>
+      </w:pPr>
+      <w:r>
+        <w:rPr>
+          <w:sz w:val="32"/>
+          <w:lang w:val="en-GB"/>
+        </w:rPr>
+      </w:r>
+    </w:p>
+    <w:p>
+      <w:pPr>
+        <w:pStyle w:val="Normal"/>
         <w:rPr>
           <w:sz w:val="32"/>
           <w:lang w:val="en-GB"/>
@@ -1203,110 +1217,102 @@
     </w:p>
     <w:p>
       <w:pPr>
-        <w:rPr>
-          <w:sz w:val="24"/>
-          <w:lang w:val="en-GB"/>
-        </w:rPr>
-      </w:pPr>
-      <w:r>
-        <w:rPr>
-          <w:sz w:val="24"/>
-          <w:lang w:val="en-GB"/>
-        </w:rPr>
-        <w:t xml:space="preserve">In the following tables we show </w:t>
-      </w:r>
-      <w:r>
-        <w:rPr>
-          <w:sz w:val="24"/>
-          <w:lang w:val="en-GB"/>
-        </w:rPr>
-        <w:t>how, using the previous explained features, we’ve created our main class of customers.</w:t>
-      </w:r>
-    </w:p>
-    <w:p>
-      <w:pPr>
-        <w:rPr>
-          <w:sz w:val="24"/>
-          <w:lang w:val="en-GB"/>
-        </w:rPr>
-      </w:pPr>
-      <w:r>
-        <w:rPr>
-          <w:sz w:val="24"/>
-          <w:lang w:val="en-GB"/>
-        </w:rPr>
-        <w:t>For readability, we split the 3D features tensor into 2 tables</w:t>
-      </w:r>
-      <w:r>
-        <w:rPr>
-          <w:sz w:val="24"/>
-          <w:lang w:val="en-GB"/>
-        </w:rPr>
-        <w:t xml:space="preserve"> according to the feature sex. </w:t>
-      </w:r>
-      <w:r>
-        <w:rPr>
-          <w:sz w:val="24"/>
-          <w:lang w:val="en-GB"/>
-        </w:rPr>
-        <w:t>[-- The number are the probabilities of a user to belong to the specific feature --]</w:t>
-      </w:r>
-    </w:p>
-    <w:p>
-      <w:pPr>
-        <w:rPr>
-          <w:sz w:val="24"/>
-          <w:lang w:val="en-GB"/>
-        </w:rPr>
-      </w:pPr>
-      <w:r>
-        <w:rPr>
-          <w:sz w:val="24"/>
-          <w:lang w:val="en-GB"/>
-        </w:rPr>
-        <w:lastRenderedPageBreak/>
-        <w:t>Each colour represents one class</w:t>
-      </w:r>
-      <w:r>
-        <w:rPr>
-          <w:sz w:val="24"/>
-          <w:lang w:val="en-GB"/>
-        </w:rPr>
-        <w:t>.</w:t>
-      </w:r>
-    </w:p>
-    <w:p>
-      <w:pPr>
-        <w:rPr>
-          <w:sz w:val="24"/>
-          <w:lang w:val="en-GB"/>
-        </w:rPr>
-      </w:pPr>
+        <w:pStyle w:val="Normal"/>
+        <w:rPr>
+          <w:sz w:val="24"/>
+          <w:lang w:val="en-GB"/>
+        </w:rPr>
+      </w:pPr>
+      <w:r>
+        <w:rPr>
+          <w:sz w:val="24"/>
+          <w:lang w:val="en-GB"/>
+        </w:rPr>
+        <w:t>In the following tables we show how, using the previous explained features, we’ve created our main class of customers.</w:t>
+      </w:r>
+    </w:p>
+    <w:p>
+      <w:pPr>
+        <w:pStyle w:val="Normal"/>
+        <w:rPr>
+          <w:sz w:val="24"/>
+          <w:lang w:val="en-GB"/>
+        </w:rPr>
+      </w:pPr>
+      <w:r>
+        <w:rPr>
+          <w:sz w:val="24"/>
+          <w:lang w:val="en-GB"/>
+        </w:rPr>
+        <w:t>For readability, we split the 3D features tensor into 2 tables according to the feature sex. [-- The number are the probabilities of a user to belong to the specific feature --]</w:t>
+      </w:r>
+    </w:p>
+    <w:p>
+      <w:pPr>
+        <w:pStyle w:val="Normal"/>
+        <w:rPr>
+          <w:sz w:val="24"/>
+          <w:lang w:val="en-GB"/>
+        </w:rPr>
+      </w:pPr>
+      <w:r>
+        <w:rPr>
+          <w:sz w:val="24"/>
+          <w:lang w:val="en-GB"/>
+        </w:rPr>
+        <w:t>Each colour represents one class.</w:t>
+      </w:r>
+    </w:p>
+    <w:p>
+      <w:pPr>
+        <w:pStyle w:val="Normal"/>
+        <w:rPr>
+          <w:sz w:val="24"/>
+          <w:lang w:val="en-GB"/>
+        </w:rPr>
+      </w:pPr>
+      <w:r>
+        <w:rPr>
+          <w:sz w:val="24"/>
+          <w:lang w:val="en-GB"/>
+        </w:rPr>
+      </w:r>
     </w:p>
     <w:tbl>
       <w:tblPr>
         <w:tblStyle w:val="Grigliatabella"/>
-        <w:tblW w:w="0" w:type="auto"/>
-        <w:tblLook w:val="04A0" w:firstRow="1" w:lastRow="0" w:firstColumn="1" w:lastColumn="0" w:noHBand="0" w:noVBand="1"/>
+        <w:tblW w:w="9629" w:type="dxa"/>
+        <w:jc w:val="left"/>
+        <w:tblInd w:w="0" w:type="dxa"/>
+        <w:tblCellMar>
+          <w:top w:w="0" w:type="dxa"/>
+          <w:left w:w="108" w:type="dxa"/>
+          <w:bottom w:w="0" w:type="dxa"/>
+          <w:right w:w="108" w:type="dxa"/>
+        </w:tblCellMar>
+        <w:tblLook w:noVBand="1" w:val="04a0" w:noHBand="0" w:lastColumn="0" w:firstColumn="1" w:lastRow="0" w:firstRow="1"/>
       </w:tblPr>
       <w:tblGrid>
-        <w:gridCol w:w="2830"/>
-        <w:gridCol w:w="1984"/>
+        <w:gridCol w:w="2829"/>
+        <w:gridCol w:w="1985"/>
         <w:gridCol w:w="2407"/>
         <w:gridCol w:w="2407"/>
       </w:tblGrid>
       <w:tr>
         <w:trPr>
-          <w:trHeight w:val="340"/>
+          <w:trHeight w:val="340" w:hRule="atLeast"/>
         </w:trPr>
         <w:tc>
           <w:tcPr>
-            <w:tcW w:w="2830" w:type="dxa"/>
-            <w:shd w:val="clear" w:color="auto" w:fill="BDD6EE" w:themeFill="accent5" w:themeFillTint="66"/>
+            <w:tcW w:w="2829" w:type="dxa"/>
+            <w:tcBorders/>
+            <w:shd w:color="auto" w:fill="BDD6EE" w:themeFill="accent5" w:themeFillTint="66" w:val="clear"/>
             <w:vAlign w:val="bottom"/>
           </w:tcPr>
           <w:p>
             <w:pPr>
+              <w:pStyle w:val="Normal"/>
+              <w:spacing w:lineRule="auto" w:line="240" w:before="0" w:after="0"/>
               <w:rPr>
                 <w:sz w:val="24"/>
                 <w:lang w:val="en-GB"/>
@@ -1326,12 +1332,15 @@
         </w:tc>
         <w:tc>
           <w:tcPr>
-            <w:tcW w:w="1984" w:type="dxa"/>
-            <w:shd w:val="clear" w:color="auto" w:fill="BDD6EE" w:themeFill="accent5" w:themeFillTint="66"/>
+            <w:tcW w:w="1985" w:type="dxa"/>
+            <w:tcBorders/>
+            <w:shd w:color="auto" w:fill="BDD6EE" w:themeFill="accent5" w:themeFillTint="66" w:val="clear"/>
             <w:vAlign w:val="bottom"/>
           </w:tcPr>
           <w:p>
             <w:pPr>
+              <w:pStyle w:val="Normal"/>
+              <w:spacing w:lineRule="auto" w:line="240" w:before="0" w:after="0"/>
               <w:rPr>
                 <w:sz w:val="24"/>
                 <w:u w:val="single"/>
@@ -1351,11 +1360,14 @@
         <w:tc>
           <w:tcPr>
             <w:tcW w:w="2407" w:type="dxa"/>
-            <w:shd w:val="clear" w:color="auto" w:fill="BDD6EE" w:themeFill="accent5" w:themeFillTint="66"/>
+            <w:tcBorders/>
+            <w:shd w:color="auto" w:fill="BDD6EE" w:themeFill="accent5" w:themeFillTint="66" w:val="clear"/>
             <w:vAlign w:val="bottom"/>
           </w:tcPr>
           <w:p>
             <w:pPr>
+              <w:pStyle w:val="Normal"/>
+              <w:spacing w:lineRule="auto" w:line="240" w:before="0" w:after="0"/>
               <w:rPr>
                 <w:sz w:val="24"/>
                 <w:u w:val="single"/>
@@ -1375,11 +1387,14 @@
         <w:tc>
           <w:tcPr>
             <w:tcW w:w="2407" w:type="dxa"/>
-            <w:shd w:val="clear" w:color="auto" w:fill="BDD6EE" w:themeFill="accent5" w:themeFillTint="66"/>
+            <w:tcBorders/>
+            <w:shd w:color="auto" w:fill="BDD6EE" w:themeFill="accent5" w:themeFillTint="66" w:val="clear"/>
             <w:vAlign w:val="bottom"/>
           </w:tcPr>
           <w:p>
             <w:pPr>
+              <w:pStyle w:val="Normal"/>
+              <w:spacing w:lineRule="auto" w:line="240" w:before="0" w:after="0"/>
               <w:rPr>
                 <w:sz w:val="24"/>
                 <w:u w:val="single"/>
@@ -1392,23 +1407,26 @@
                 <w:color w:val="000000"/>
                 <w:lang w:val="en-GB"/>
               </w:rPr>
-              <w:t>Retires 0.2</w:t>
+              <w:t>retirees 0.2</w:t>
             </w:r>
           </w:p>
         </w:tc>
       </w:tr>
       <w:tr>
         <w:trPr>
-          <w:trHeight w:val="340"/>
+          <w:trHeight w:val="340" w:hRule="atLeast"/>
         </w:trPr>
         <w:tc>
           <w:tcPr>
-            <w:tcW w:w="2830" w:type="dxa"/>
-            <w:shd w:val="clear" w:color="auto" w:fill="BDD6EE" w:themeFill="accent5" w:themeFillTint="66"/>
+            <w:tcW w:w="2829" w:type="dxa"/>
+            <w:tcBorders/>
+            <w:shd w:color="auto" w:fill="BDD6EE" w:themeFill="accent5" w:themeFillTint="66" w:val="clear"/>
             <w:vAlign w:val="bottom"/>
           </w:tcPr>
           <w:p>
             <w:pPr>
+              <w:pStyle w:val="Normal"/>
+              <w:spacing w:lineRule="auto" w:line="240" w:before="0" w:after="0"/>
               <w:rPr>
                 <w:sz w:val="24"/>
                 <w:u w:val="single"/>
@@ -1427,12 +1445,15 @@
         </w:tc>
         <w:tc>
           <w:tcPr>
-            <w:tcW w:w="1984" w:type="dxa"/>
-            <w:shd w:val="clear" w:color="auto" w:fill="0070C0"/>
+            <w:tcW w:w="1985" w:type="dxa"/>
+            <w:tcBorders/>
+            <w:shd w:color="auto" w:fill="0070C0" w:val="clear"/>
             <w:vAlign w:val="bottom"/>
           </w:tcPr>
           <w:p>
             <w:pPr>
+              <w:pStyle w:val="Normal"/>
+              <w:spacing w:lineRule="auto" w:line="240" w:before="0" w:after="0"/>
               <w:rPr>
                 <w:sz w:val="24"/>
                 <w:u w:val="single"/>
@@ -1452,11 +1473,14 @@
         <w:tc>
           <w:tcPr>
             <w:tcW w:w="2407" w:type="dxa"/>
-            <w:shd w:val="clear" w:color="auto" w:fill="0070C0"/>
+            <w:tcBorders/>
+            <w:shd w:color="auto" w:fill="0070C0" w:val="clear"/>
             <w:vAlign w:val="bottom"/>
           </w:tcPr>
           <w:p>
             <w:pPr>
+              <w:pStyle w:val="Normal"/>
+              <w:spacing w:lineRule="auto" w:line="240" w:before="0" w:after="0"/>
               <w:rPr>
                 <w:sz w:val="24"/>
                 <w:u w:val="single"/>
@@ -1476,11 +1500,14 @@
         <w:tc>
           <w:tcPr>
             <w:tcW w:w="2407" w:type="dxa"/>
-            <w:shd w:val="clear" w:color="auto" w:fill="C00000"/>
+            <w:tcBorders/>
+            <w:shd w:color="auto" w:fill="C00000" w:val="clear"/>
             <w:vAlign w:val="bottom"/>
           </w:tcPr>
           <w:p>
             <w:pPr>
+              <w:pStyle w:val="Normal"/>
+              <w:spacing w:lineRule="auto" w:line="240" w:before="0" w:after="0"/>
               <w:rPr>
                 <w:sz w:val="24"/>
                 <w:u w:val="single"/>
@@ -1500,16 +1527,19 @@
       </w:tr>
       <w:tr>
         <w:trPr>
-          <w:trHeight w:val="340"/>
+          <w:trHeight w:val="340" w:hRule="atLeast"/>
         </w:trPr>
         <w:tc>
           <w:tcPr>
-            <w:tcW w:w="2830" w:type="dxa"/>
-            <w:shd w:val="clear" w:color="auto" w:fill="BDD6EE" w:themeFill="accent5" w:themeFillTint="66"/>
+            <w:tcW w:w="2829" w:type="dxa"/>
+            <w:tcBorders/>
+            <w:shd w:color="auto" w:fill="BDD6EE" w:themeFill="accent5" w:themeFillTint="66" w:val="clear"/>
             <w:vAlign w:val="bottom"/>
           </w:tcPr>
           <w:p>
             <w:pPr>
+              <w:pStyle w:val="Normal"/>
+              <w:spacing w:lineRule="auto" w:line="240" w:before="0" w:after="0"/>
               <w:rPr>
                 <w:sz w:val="24"/>
                 <w:u w:val="single"/>
@@ -1528,12 +1558,15 @@
         </w:tc>
         <w:tc>
           <w:tcPr>
-            <w:tcW w:w="1984" w:type="dxa"/>
-            <w:shd w:val="clear" w:color="auto" w:fill="FFC000"/>
+            <w:tcW w:w="1985" w:type="dxa"/>
+            <w:tcBorders/>
+            <w:shd w:color="auto" w:fill="FFC000" w:val="clear"/>
             <w:vAlign w:val="bottom"/>
           </w:tcPr>
           <w:p>
             <w:pPr>
+              <w:pStyle w:val="Normal"/>
+              <w:spacing w:lineRule="auto" w:line="240" w:before="0" w:after="0"/>
               <w:rPr>
                 <w:sz w:val="24"/>
                 <w:u w:val="single"/>
@@ -1553,11 +1586,14 @@
         <w:tc>
           <w:tcPr>
             <w:tcW w:w="2407" w:type="dxa"/>
-            <w:shd w:val="clear" w:color="auto" w:fill="FFC000"/>
+            <w:tcBorders/>
+            <w:shd w:color="auto" w:fill="FFC000" w:val="clear"/>
             <w:vAlign w:val="bottom"/>
           </w:tcPr>
           <w:p>
             <w:pPr>
+              <w:pStyle w:val="Normal"/>
+              <w:spacing w:lineRule="auto" w:line="240" w:before="0" w:after="0"/>
               <w:rPr>
                 <w:sz w:val="24"/>
                 <w:u w:val="single"/>
@@ -1577,11 +1613,14 @@
         <w:tc>
           <w:tcPr>
             <w:tcW w:w="2407" w:type="dxa"/>
-            <w:shd w:val="clear" w:color="auto" w:fill="C00000"/>
+            <w:tcBorders/>
+            <w:shd w:color="auto" w:fill="C00000" w:val="clear"/>
             <w:vAlign w:val="bottom"/>
           </w:tcPr>
           <w:p>
             <w:pPr>
+              <w:pStyle w:val="Normal"/>
+              <w:spacing w:lineRule="auto" w:line="240" w:before="0" w:after="0"/>
               <w:rPr>
                 <w:sz w:val="24"/>
                 <w:u w:val="single"/>
@@ -1602,37 +1641,56 @@
     </w:tbl>
     <w:p>
       <w:pPr>
+        <w:pStyle w:val="Normal"/>
         <w:rPr>
           <w:sz w:val="24"/>
           <w:u w:val="single"/>
           <w:lang w:val="en-GB"/>
         </w:rPr>
       </w:pPr>
+      <w:r>
+        <w:rPr>
+          <w:sz w:val="24"/>
+          <w:u w:val="single"/>
+          <w:lang w:val="en-GB"/>
+        </w:rPr>
+      </w:r>
     </w:p>
     <w:tbl>
       <w:tblPr>
         <w:tblStyle w:val="Grigliatabella"/>
-        <w:tblW w:w="0" w:type="auto"/>
-        <w:tblLook w:val="04A0" w:firstRow="1" w:lastRow="0" w:firstColumn="1" w:lastColumn="0" w:noHBand="0" w:noVBand="1"/>
+        <w:tblW w:w="9629" w:type="dxa"/>
+        <w:jc w:val="left"/>
+        <w:tblInd w:w="0" w:type="dxa"/>
+        <w:tblCellMar>
+          <w:top w:w="0" w:type="dxa"/>
+          <w:left w:w="108" w:type="dxa"/>
+          <w:bottom w:w="0" w:type="dxa"/>
+          <w:right w:w="108" w:type="dxa"/>
+        </w:tblCellMar>
+        <w:tblLook w:noVBand="1" w:val="04a0" w:noHBand="0" w:lastColumn="0" w:firstColumn="1" w:lastRow="0" w:firstRow="1"/>
       </w:tblPr>
       <w:tblGrid>
-        <w:gridCol w:w="2830"/>
-        <w:gridCol w:w="1984"/>
+        <w:gridCol w:w="2829"/>
+        <w:gridCol w:w="1985"/>
         <w:gridCol w:w="2407"/>
         <w:gridCol w:w="2407"/>
       </w:tblGrid>
       <w:tr>
         <w:trPr>
-          <w:trHeight w:val="340"/>
+          <w:trHeight w:val="340" w:hRule="atLeast"/>
         </w:trPr>
         <w:tc>
           <w:tcPr>
-            <w:tcW w:w="2830" w:type="dxa"/>
-            <w:shd w:val="clear" w:color="auto" w:fill="BDD6EE" w:themeFill="accent5" w:themeFillTint="66"/>
+            <w:tcW w:w="2829" w:type="dxa"/>
+            <w:tcBorders/>
+            <w:shd w:color="auto" w:fill="BDD6EE" w:themeFill="accent5" w:themeFillTint="66" w:val="clear"/>
             <w:vAlign w:val="bottom"/>
           </w:tcPr>
           <w:p>
             <w:pPr>
+              <w:pStyle w:val="Normal"/>
+              <w:spacing w:lineRule="auto" w:line="240" w:before="0" w:after="0"/>
               <w:rPr>
                 <w:sz w:val="24"/>
                 <w:lang w:val="en-GB"/>
@@ -1646,28 +1704,21 @@
                 <w:color w:val="000000"/>
                 <w:lang w:val="en-GB"/>
               </w:rPr>
-              <w:t>FE</w:t>
-            </w:r>
-            <w:r>
-              <w:rPr>
-                <w:rFonts w:ascii="Liberation Sans" w:hAnsi="Liberation Sans"/>
-                <w:b/>
-                <w:bCs/>
-                <w:color w:val="000000"/>
-                <w:lang w:val="en-GB"/>
-              </w:rPr>
-              <w:t>MALE 0.5</w:t>
+              <w:t>FEMALE 0.5</w:t>
             </w:r>
           </w:p>
         </w:tc>
         <w:tc>
           <w:tcPr>
-            <w:tcW w:w="1984" w:type="dxa"/>
-            <w:shd w:val="clear" w:color="auto" w:fill="BDD6EE" w:themeFill="accent5" w:themeFillTint="66"/>
+            <w:tcW w:w="1985" w:type="dxa"/>
+            <w:tcBorders/>
+            <w:shd w:color="auto" w:fill="BDD6EE" w:themeFill="accent5" w:themeFillTint="66" w:val="clear"/>
             <w:vAlign w:val="bottom"/>
           </w:tcPr>
           <w:p>
             <w:pPr>
+              <w:pStyle w:val="Normal"/>
+              <w:spacing w:lineRule="auto" w:line="240" w:before="0" w:after="0"/>
               <w:rPr>
                 <w:sz w:val="24"/>
                 <w:u w:val="single"/>
@@ -1687,11 +1738,14 @@
         <w:tc>
           <w:tcPr>
             <w:tcW w:w="2407" w:type="dxa"/>
-            <w:shd w:val="clear" w:color="auto" w:fill="BDD6EE" w:themeFill="accent5" w:themeFillTint="66"/>
+            <w:tcBorders/>
+            <w:shd w:color="auto" w:fill="BDD6EE" w:themeFill="accent5" w:themeFillTint="66" w:val="clear"/>
             <w:vAlign w:val="bottom"/>
           </w:tcPr>
           <w:p>
             <w:pPr>
+              <w:pStyle w:val="Normal"/>
+              <w:spacing w:lineRule="auto" w:line="240" w:before="0" w:after="0"/>
               <w:rPr>
                 <w:sz w:val="24"/>
                 <w:u w:val="single"/>
@@ -1711,11 +1765,14 @@
         <w:tc>
           <w:tcPr>
             <w:tcW w:w="2407" w:type="dxa"/>
-            <w:shd w:val="clear" w:color="auto" w:fill="BDD6EE" w:themeFill="accent5" w:themeFillTint="66"/>
+            <w:tcBorders/>
+            <w:shd w:color="auto" w:fill="BDD6EE" w:themeFill="accent5" w:themeFillTint="66" w:val="clear"/>
             <w:vAlign w:val="bottom"/>
           </w:tcPr>
           <w:p>
             <w:pPr>
+              <w:pStyle w:val="Normal"/>
+              <w:spacing w:lineRule="auto" w:line="240" w:before="0" w:after="0"/>
               <w:rPr>
                 <w:sz w:val="24"/>
                 <w:u w:val="single"/>
@@ -1728,23 +1785,26 @@
                 <w:color w:val="000000"/>
                 <w:lang w:val="en-GB"/>
               </w:rPr>
-              <w:t>Retires 0.2</w:t>
+              <w:t>retirees 0.2</w:t>
             </w:r>
           </w:p>
         </w:tc>
       </w:tr>
       <w:tr>
         <w:trPr>
-          <w:trHeight w:val="340"/>
+          <w:trHeight w:val="340" w:hRule="atLeast"/>
         </w:trPr>
         <w:tc>
           <w:tcPr>
-            <w:tcW w:w="2830" w:type="dxa"/>
-            <w:shd w:val="clear" w:color="auto" w:fill="BDD6EE" w:themeFill="accent5" w:themeFillTint="66"/>
+            <w:tcW w:w="2829" w:type="dxa"/>
+            <w:tcBorders/>
+            <w:shd w:color="auto" w:fill="BDD6EE" w:themeFill="accent5" w:themeFillTint="66" w:val="clear"/>
             <w:vAlign w:val="bottom"/>
           </w:tcPr>
           <w:p>
             <w:pPr>
+              <w:pStyle w:val="Normal"/>
+              <w:spacing w:lineRule="auto" w:line="240" w:before="0" w:after="0"/>
               <w:rPr>
                 <w:sz w:val="24"/>
                 <w:u w:val="single"/>
@@ -1763,12 +1823,15 @@
         </w:tc>
         <w:tc>
           <w:tcPr>
-            <w:tcW w:w="1984" w:type="dxa"/>
-            <w:shd w:val="clear" w:color="auto" w:fill="FFC000"/>
+            <w:tcW w:w="1985" w:type="dxa"/>
+            <w:tcBorders/>
+            <w:shd w:color="auto" w:fill="FFC000" w:val="clear"/>
             <w:vAlign w:val="bottom"/>
           </w:tcPr>
           <w:p>
             <w:pPr>
+              <w:pStyle w:val="Normal"/>
+              <w:spacing w:lineRule="auto" w:line="240" w:before="0" w:after="0"/>
               <w:rPr>
                 <w:sz w:val="24"/>
                 <w:u w:val="single"/>
@@ -1788,11 +1851,14 @@
         <w:tc>
           <w:tcPr>
             <w:tcW w:w="2407" w:type="dxa"/>
-            <w:shd w:val="clear" w:color="auto" w:fill="0070C0"/>
+            <w:tcBorders/>
+            <w:shd w:color="auto" w:fill="0070C0" w:val="clear"/>
             <w:vAlign w:val="bottom"/>
           </w:tcPr>
           <w:p>
             <w:pPr>
+              <w:pStyle w:val="Normal"/>
+              <w:spacing w:lineRule="auto" w:line="240" w:before="0" w:after="0"/>
               <w:rPr>
                 <w:sz w:val="24"/>
                 <w:u w:val="single"/>
@@ -1812,11 +1878,14 @@
         <w:tc>
           <w:tcPr>
             <w:tcW w:w="2407" w:type="dxa"/>
-            <w:shd w:val="clear" w:color="auto" w:fill="C00000"/>
+            <w:tcBorders/>
+            <w:shd w:color="auto" w:fill="C00000" w:val="clear"/>
             <w:vAlign w:val="bottom"/>
           </w:tcPr>
           <w:p>
             <w:pPr>
+              <w:pStyle w:val="Normal"/>
+              <w:spacing w:lineRule="auto" w:line="240" w:before="0" w:after="0"/>
               <w:rPr>
                 <w:sz w:val="24"/>
                 <w:u w:val="single"/>
@@ -1836,16 +1905,19 @@
       </w:tr>
       <w:tr>
         <w:trPr>
-          <w:trHeight w:val="340"/>
+          <w:trHeight w:val="340" w:hRule="atLeast"/>
         </w:trPr>
         <w:tc>
           <w:tcPr>
-            <w:tcW w:w="2830" w:type="dxa"/>
-            <w:shd w:val="clear" w:color="auto" w:fill="BDD6EE" w:themeFill="accent5" w:themeFillTint="66"/>
+            <w:tcW w:w="2829" w:type="dxa"/>
+            <w:tcBorders/>
+            <w:shd w:color="auto" w:fill="BDD6EE" w:themeFill="accent5" w:themeFillTint="66" w:val="clear"/>
             <w:vAlign w:val="bottom"/>
           </w:tcPr>
           <w:p>
             <w:pPr>
+              <w:pStyle w:val="Normal"/>
+              <w:spacing w:lineRule="auto" w:line="240" w:before="0" w:after="0"/>
               <w:rPr>
                 <w:sz w:val="24"/>
                 <w:u w:val="single"/>
@@ -1864,12 +1936,15 @@
         </w:tc>
         <w:tc>
           <w:tcPr>
-            <w:tcW w:w="1984" w:type="dxa"/>
-            <w:shd w:val="clear" w:color="auto" w:fill="FFC000"/>
+            <w:tcW w:w="1985" w:type="dxa"/>
+            <w:tcBorders/>
+            <w:shd w:color="auto" w:fill="FFC000" w:val="clear"/>
             <w:vAlign w:val="bottom"/>
           </w:tcPr>
           <w:p>
             <w:pPr>
+              <w:pStyle w:val="Normal"/>
+              <w:spacing w:lineRule="auto" w:line="240" w:before="0" w:after="0"/>
               <w:rPr>
                 <w:sz w:val="24"/>
                 <w:u w:val="single"/>
@@ -1889,11 +1964,14 @@
         <w:tc>
           <w:tcPr>
             <w:tcW w:w="2407" w:type="dxa"/>
-            <w:shd w:val="clear" w:color="auto" w:fill="FFC000"/>
+            <w:tcBorders/>
+            <w:shd w:color="auto" w:fill="FFC000" w:val="clear"/>
             <w:vAlign w:val="bottom"/>
           </w:tcPr>
           <w:p>
             <w:pPr>
+              <w:pStyle w:val="Normal"/>
+              <w:spacing w:lineRule="auto" w:line="240" w:before="0" w:after="0"/>
               <w:rPr>
                 <w:sz w:val="24"/>
                 <w:u w:val="single"/>
@@ -1913,11 +1991,14 @@
         <w:tc>
           <w:tcPr>
             <w:tcW w:w="2407" w:type="dxa"/>
-            <w:shd w:val="clear" w:color="auto" w:fill="C00000"/>
+            <w:tcBorders/>
+            <w:shd w:color="auto" w:fill="C00000" w:val="clear"/>
             <w:vAlign w:val="bottom"/>
           </w:tcPr>
           <w:p>
             <w:pPr>
+              <w:pStyle w:val="Normal"/>
+              <w:spacing w:lineRule="auto" w:line="240" w:before="0" w:after="0"/>
               <w:rPr>
                 <w:sz w:val="24"/>
                 <w:u w:val="single"/>
@@ -1938,6 +2019,7 @@
     </w:tbl>
     <w:p>
       <w:pPr>
+        <w:pStyle w:val="Normal"/>
         <w:rPr>
           <w:sz w:val="24"/>
           <w:u w:val="single"/>
@@ -1946,49 +2028,45 @@
       </w:pPr>
       <w:r>
         <w:rPr>
-          <w:noProof/>
           <w:sz w:val="24"/>
           <w:u w:val="single"/>
           <w:lang w:val="en-GB"/>
         </w:rPr>
         <w:drawing>
-          <wp:anchor distT="0" distB="0" distL="114300" distR="114300" simplePos="0" relativeHeight="251660288" behindDoc="0" locked="0" layoutInCell="1" allowOverlap="1" wp14:anchorId="318D52F7" wp14:editId="79D99C88">
-            <wp:simplePos x="0" y="0"/>
-            <wp:positionH relativeFrom="column">
-              <wp:posOffset>342900</wp:posOffset>
-            </wp:positionH>
-            <wp:positionV relativeFrom="paragraph">
-              <wp:posOffset>407035</wp:posOffset>
-            </wp:positionV>
+          <wp:inline distT="0" distB="0" distL="0" distR="0">
             <wp:extent cx="5486400" cy="3136265"/>
-            <wp:effectExtent l="0" t="0" r="0" b="6985"/>
-            <wp:wrapTopAndBottom/>
-            <wp:docPr id="3" name="Grafico 3"/>
+            <wp:effectExtent l="0" t="0" r="0" b="0"/>
+            <wp:docPr id="3" name=""/>
             <wp:cNvGraphicFramePr/>
             <a:graphic xmlns:a="http://schemas.openxmlformats.org/drawingml/2006/main">
               <a:graphicData uri="http://schemas.openxmlformats.org/drawingml/2006/chart">
-                <c:chart xmlns:c="http://schemas.openxmlformats.org/drawingml/2006/chart" xmlns:r="http://schemas.openxmlformats.org/officeDocument/2006/relationships" r:id="rId7"/>
+                <c:chart xmlns:c="http://schemas.openxmlformats.org/drawingml/2006/chart" xmlns:r="http://schemas.openxmlformats.org/officeDocument/2006/relationships" r:id="rId4"/>
               </a:graphicData>
             </a:graphic>
-            <wp14:sizeRelV relativeFrom="margin">
-              <wp14:pctHeight>0</wp14:pctHeight>
-            </wp14:sizeRelV>
-          </wp:anchor>
+          </wp:inline>
         </w:drawing>
       </w:r>
     </w:p>
     <w:p>
       <w:pPr>
+        <w:pStyle w:val="Normal"/>
         <w:rPr>
           <w:sz w:val="24"/>
           <w:u w:val="single"/>
           <w:lang w:val="en-GB"/>
         </w:rPr>
       </w:pPr>
-    </w:p>
-    <w:p>
-      <w:pPr>
-        <w:pStyle w:val="Paragrafoelenco"/>
+      <w:r>
+        <w:rPr>
+          <w:sz w:val="24"/>
+          <w:u w:val="single"/>
+          <w:lang w:val="en-GB"/>
+        </w:rPr>
+      </w:r>
+    </w:p>
+    <w:p>
+      <w:pPr>
+        <w:pStyle w:val="ListParagraph"/>
         <w:numPr>
           <w:ilvl w:val="0"/>
           <w:numId w:val="1"/>
@@ -2011,77 +2089,27 @@
           <w:sz w:val="24"/>
           <w:lang w:val="en-GB"/>
         </w:rPr>
-        <w:t>t</w:t>
-      </w:r>
-      <w:r>
-        <w:rPr>
-          <w:sz w:val="24"/>
-          <w:lang w:val="en-GB"/>
-        </w:rPr>
-        <w:t>his class is characterized by the male students and workers of the economic advanced countries.</w:t>
-      </w:r>
-      <w:r>
-        <w:rPr>
-          <w:sz w:val="24"/>
-          <w:lang w:val="en-GB"/>
-        </w:rPr>
-        <w:t xml:space="preserve"> [-- Female workers --]</w:t>
-      </w:r>
-      <w:r>
-        <w:rPr>
-          <w:sz w:val="24"/>
-          <w:lang w:val="en-GB"/>
-        </w:rPr>
-        <w:t xml:space="preserve"> We assume that the members of this class </w:t>
-      </w:r>
-      <w:r>
-        <w:rPr>
-          <w:sz w:val="24"/>
-          <w:lang w:val="en-GB"/>
-        </w:rPr>
-        <w:t xml:space="preserve">have no problem in </w:t>
-      </w:r>
-      <w:r>
-        <w:rPr>
-          <w:sz w:val="24"/>
-          <w:lang w:val="en-GB"/>
-        </w:rPr>
-        <w:t>pay</w:t>
-      </w:r>
-      <w:r>
-        <w:rPr>
-          <w:sz w:val="24"/>
-          <w:lang w:val="en-GB"/>
-        </w:rPr>
-        <w:t>ing</w:t>
-      </w:r>
-      <w:r>
-        <w:rPr>
-          <w:sz w:val="24"/>
-          <w:lang w:val="en-GB"/>
-        </w:rPr>
-        <w:t xml:space="preserve"> higher prices </w:t>
-      </w:r>
-      <w:r>
-        <w:rPr>
-          <w:sz w:val="24"/>
-          <w:lang w:val="en-GB"/>
-        </w:rPr>
-        <w:t>for buying our product.</w:t>
-      </w:r>
-    </w:p>
-    <w:p>
-      <w:pPr>
-        <w:pStyle w:val="Paragrafoelenco"/>
-        <w:rPr>
-          <w:sz w:val="24"/>
-          <w:lang w:val="en-GB"/>
-        </w:rPr>
-      </w:pPr>
-    </w:p>
-    <w:p>
-      <w:pPr>
-        <w:pStyle w:val="Paragrafoelenco"/>
+        <w:t>this class is characterized by the male students and workers of the economic advanced countries. [-- Female workers --] We assume that the members of this class have no problem in paying higher prices for buying our product.</w:t>
+      </w:r>
+    </w:p>
+    <w:p>
+      <w:pPr>
+        <w:pStyle w:val="ListParagraph"/>
+        <w:rPr>
+          <w:sz w:val="24"/>
+          <w:lang w:val="en-GB"/>
+        </w:rPr>
+      </w:pPr>
+      <w:r>
+        <w:rPr>
+          <w:sz w:val="24"/>
+          <w:lang w:val="en-GB"/>
+        </w:rPr>
+      </w:r>
+    </w:p>
+    <w:p>
+      <w:pPr>
+        <w:pStyle w:val="ListParagraph"/>
         <w:numPr>
           <w:ilvl w:val="0"/>
           <w:numId w:val="1"/>
@@ -2104,35 +2132,27 @@
           <w:sz w:val="24"/>
           <w:lang w:val="en-GB"/>
         </w:rPr>
-        <w:t>: in this class we can find the students and the workers of the less developed countries. We assume that the young girls of the developed countries</w:t>
-      </w:r>
-      <w:r>
-        <w:rPr>
-          <w:sz w:val="24"/>
-          <w:lang w:val="en-GB"/>
-        </w:rPr>
-        <w:t xml:space="preserve"> behave similarly to the previous customers because, we assume, that they’re more interested in more “iconic” and famous phone like the Apple ones.</w:t>
-      </w:r>
-      <w:r>
-        <w:rPr>
-          <w:sz w:val="24"/>
-          <w:lang w:val="en-GB"/>
-        </w:rPr>
-        <w:t xml:space="preserve"> Here, the members prefer to pay our product at lower price because, we assumed, that they have not much money to spend.</w:t>
-      </w:r>
-    </w:p>
-    <w:p>
-      <w:pPr>
-        <w:pStyle w:val="Paragrafoelenco"/>
-        <w:rPr>
-          <w:sz w:val="24"/>
-          <w:lang w:val="en-GB"/>
-        </w:rPr>
-      </w:pPr>
-    </w:p>
-    <w:p>
-      <w:pPr>
-        <w:pStyle w:val="Paragrafoelenco"/>
+        <w:t>: in this class we can find the students and the workers of the less developed countries. We assume that the young girls of the developed countries behave similarly to the previous customers because, we assume, that they’re more interested in more “iconic” and famous phone like the Apple ones. Here, the members prefer to pay our product at lower price because, we assumed, that they have not much money to spend.</w:t>
+      </w:r>
+    </w:p>
+    <w:p>
+      <w:pPr>
+        <w:pStyle w:val="ListParagraph"/>
+        <w:rPr>
+          <w:sz w:val="24"/>
+          <w:lang w:val="en-GB"/>
+        </w:rPr>
+      </w:pPr>
+      <w:r>
+        <w:rPr>
+          <w:sz w:val="24"/>
+          <w:lang w:val="en-GB"/>
+        </w:rPr>
+      </w:r>
+    </w:p>
+    <w:p>
+      <w:pPr>
+        <w:pStyle w:val="ListParagraph"/>
         <w:numPr>
           <w:ilvl w:val="0"/>
           <w:numId w:val="1"/>
@@ -2157,30 +2177,28 @@
           <w:sz w:val="24"/>
           <w:lang w:val="en-GB"/>
         </w:rPr>
-        <w:t>this class is composed by the male and female retires of all the ages.</w:t>
-      </w:r>
-      <w:r>
-        <w:rPr>
-          <w:sz w:val="24"/>
-          <w:lang w:val="en-GB"/>
-        </w:rPr>
-        <w:t xml:space="preserve"> This class’ members are not very interested in buying expensive phones because, we assume, they prefer simpler and cheaper phones. There also a small group of particularly rich members that consider the goodness of a phone proportionally to its price, but there are very few.</w:t>
-      </w:r>
-    </w:p>
-    <w:p>
-      <w:pPr>
-        <w:rPr>
-          <w:sz w:val="32"/>
-          <w:lang w:val="en-GB"/>
-        </w:rPr>
-      </w:pPr>
-    </w:p>
-    <w:p>
-      <w:pPr>
-        <w:rPr>
-          <w:sz w:val="32"/>
-          <w:lang w:val="en-GB"/>
-        </w:rPr>
+        <w:t>this class is composed by the male and female retirees of all the ages. This class’ members are not very interested in buying expensive phones because, we assume, they prefer simpler and cheaper phones. There also a small group of particularly rich members that consider the goodness of a phone proportionally to its price, but there are very few.</w:t>
+      </w:r>
+    </w:p>
+    <w:p>
+      <w:pPr>
+        <w:pStyle w:val="Normal"/>
+        <w:rPr>
+          <w:sz w:val="32"/>
+          <w:lang w:val="en-GB"/>
+        </w:rPr>
+      </w:pPr>
+      <w:r>
+        <w:rPr>
+          <w:sz w:val="32"/>
+          <w:lang w:val="en-GB"/>
+        </w:rPr>
+      </w:r>
+    </w:p>
+    <w:p>
+      <w:pPr>
+        <w:pStyle w:val="Normal"/>
+        <w:rPr/>
       </w:pPr>
       <w:r>
         <w:rPr>
@@ -2192,18 +2210,1405 @@
     </w:p>
     <w:p>
       <w:pPr>
-        <w:rPr>
-          <w:sz w:val="32"/>
-          <w:lang w:val="en-GB"/>
-        </w:rPr>
-      </w:pPr>
-    </w:p>
-    <w:p>
-      <w:pPr>
-        <w:rPr>
-          <w:sz w:val="32"/>
-          <w:lang w:val="en-GB"/>
-        </w:rPr>
+        <w:pStyle w:val="Normal"/>
+        <w:rPr>
+          <w:sz w:val="24"/>
+          <w:szCs w:val="24"/>
+        </w:rPr>
+      </w:pPr>
+      <w:r>
+        <w:rPr>
+          <w:sz w:val="24"/>
+          <w:szCs w:val="24"/>
+          <w:lang w:val="en-GB"/>
+        </w:rPr>
+        <w:t>We identified 4 different phases in our scenario:</w:t>
+      </w:r>
+    </w:p>
+    <w:p>
+      <w:pPr>
+        <w:pStyle w:val="Normal"/>
+        <w:numPr>
+          <w:ilvl w:val="0"/>
+          <w:numId w:val="2"/>
+        </w:numPr>
+        <w:rPr>
+          <w:sz w:val="24"/>
+          <w:szCs w:val="24"/>
+        </w:rPr>
+      </w:pPr>
+      <w:r>
+        <w:rPr>
+          <w:sz w:val="24"/>
+          <w:szCs w:val="24"/>
+          <w:u w:val="single"/>
+          <w:lang w:val="en-GB"/>
+        </w:rPr>
+        <w:t>Market launch</w:t>
+      </w:r>
+      <w:r>
+        <w:rPr>
+          <w:sz w:val="24"/>
+          <w:szCs w:val="24"/>
+          <w:lang w:val="en-GB"/>
+        </w:rPr>
+        <w:t>: this is the first phase, when the product enters the market. We assumed that for the first 3 months the demand for all the classes remains approximatively the same, after that we hyphotized some smooth changes, in particular in the medium-high price range.</w:t>
+      </w:r>
+    </w:p>
+    <w:p>
+      <w:pPr>
+        <w:pStyle w:val="Normal"/>
+        <w:numPr>
+          <w:ilvl w:val="1"/>
+          <w:numId w:val="2"/>
+        </w:numPr>
+        <w:rPr>
+          <w:sz w:val="24"/>
+          <w:szCs w:val="24"/>
+        </w:rPr>
+      </w:pPr>
+      <w:r>
+        <w:rPr>
+          <w:sz w:val="24"/>
+          <w:szCs w:val="24"/>
+          <w:lang w:val="en-GB"/>
+        </w:rPr>
+        <w:t xml:space="preserve">Class 1: here the demand is overall high for the prices below 1000€, after which decreases. We assumed that the customers </w:t>
+      </w:r>
+      <w:r>
+        <w:rPr>
+          <w:sz w:val="24"/>
+          <w:szCs w:val="24"/>
+          <w:lang w:val="en-GB"/>
+        </w:rPr>
+        <w:t>evaluate our product basing on the price of the previous model at the same phase.</w:t>
+      </w:r>
+    </w:p>
+    <w:p>
+      <w:pPr>
+        <w:pStyle w:val="Normal"/>
+        <w:numPr>
+          <w:ilvl w:val="1"/>
+          <w:numId w:val="2"/>
+        </w:numPr>
+        <w:rPr/>
+      </w:pPr>
+      <w:r>
+        <w:rPr>
+          <w:sz w:val="24"/>
+          <w:szCs w:val="24"/>
+          <w:lang w:val="en-GB"/>
+        </w:rPr>
+        <w:t>Class 2: in this class the customers have less money than the previous ones so the demand decreases if the price exceeds 500€.</w:t>
+      </w:r>
+    </w:p>
+    <w:p>
+      <w:pPr>
+        <w:pStyle w:val="Normal"/>
+        <w:numPr>
+          <w:ilvl w:val="1"/>
+          <w:numId w:val="2"/>
+        </w:numPr>
+        <w:rPr/>
+      </w:pPr>
+      <w:r>
+        <w:rPr>
+          <w:sz w:val="24"/>
+          <w:szCs w:val="24"/>
+          <w:lang w:val="en-GB"/>
+        </w:rPr>
+        <w:t>Class 3: the demand is generally low due to the fact that the customers of this class are not very interested in buying our product.</w:t>
+      </w:r>
+    </w:p>
+    <w:p>
+      <w:pPr>
+        <w:pStyle w:val="Normal"/>
+        <w:rPr>
+          <w:sz w:val="24"/>
+          <w:szCs w:val="24"/>
+          <w:lang w:val="en-GB"/>
+        </w:rPr>
+      </w:pPr>
+      <w:r>
+        <w:rPr/>
+      </w:r>
+    </w:p>
+    <w:tbl>
+      <w:tblPr>
+        <w:tblStyle w:val="Grigliatabella"/>
+        <w:tblW w:w="9143" w:type="dxa"/>
+        <w:jc w:val="left"/>
+        <w:tblInd w:w="486" w:type="dxa"/>
+        <w:tblCellMar>
+          <w:top w:w="0" w:type="dxa"/>
+          <w:left w:w="108" w:type="dxa"/>
+          <w:bottom w:w="0" w:type="dxa"/>
+          <w:right w:w="108" w:type="dxa"/>
+        </w:tblCellMar>
+        <w:tblLook w:noVBand="1" w:val="04a0" w:noHBand="0" w:lastColumn="0" w:firstColumn="1" w:lastRow="0" w:firstRow="1"/>
+      </w:tblPr>
+      <w:tblGrid>
+        <w:gridCol w:w="3120"/>
+        <w:gridCol w:w="3855"/>
+        <w:gridCol w:w="2168"/>
+      </w:tblGrid>
+      <w:tr>
+        <w:trPr>
+          <w:trHeight w:val="340" w:hRule="atLeast"/>
+        </w:trPr>
+        <w:tc>
+          <w:tcPr>
+            <w:tcW w:w="3120" w:type="dxa"/>
+            <w:tcBorders/>
+            <w:shd w:fill="ADC5E7" w:val="clear"/>
+            <w:vAlign w:val="bottom"/>
+          </w:tcPr>
+          <w:p>
+            <w:pPr>
+              <w:pStyle w:val="Normal"/>
+              <w:spacing w:lineRule="auto" w:line="240" w:before="0" w:after="0"/>
+              <w:rPr/>
+            </w:pPr>
+            <w:r>
+              <w:rPr>
+                <w:rFonts w:ascii="Liberation Sans" w:hAnsi="Liberation Sans"/>
+                <w:color w:val="000000"/>
+                <w:lang w:val="en-GB"/>
+              </w:rPr>
+              <w:t>Phase</w:t>
+            </w:r>
+          </w:p>
+        </w:tc>
+        <w:tc>
+          <w:tcPr>
+            <w:tcW w:w="3855" w:type="dxa"/>
+            <w:tcBorders/>
+            <w:shd w:fill="ADC5E7" w:val="clear"/>
+            <w:vAlign w:val="bottom"/>
+          </w:tcPr>
+          <w:p>
+            <w:pPr>
+              <w:pStyle w:val="Normal"/>
+              <w:spacing w:lineRule="auto" w:line="240" w:before="0" w:after="0"/>
+              <w:rPr/>
+            </w:pPr>
+            <w:r>
+              <w:rPr>
+                <w:rFonts w:ascii="Liberation Sans" w:hAnsi="Liberation Sans"/>
+                <w:color w:val="000000"/>
+                <w:lang w:val="en-GB"/>
+              </w:rPr>
+              <w:t>Period</w:t>
+            </w:r>
+          </w:p>
+        </w:tc>
+        <w:tc>
+          <w:tcPr>
+            <w:tcW w:w="2168" w:type="dxa"/>
+            <w:tcBorders/>
+            <w:shd w:fill="ADC5E7" w:val="clear"/>
+            <w:vAlign w:val="bottom"/>
+          </w:tcPr>
+          <w:p>
+            <w:pPr>
+              <w:pStyle w:val="Normal"/>
+              <w:spacing w:lineRule="auto" w:line="240" w:before="0" w:after="0"/>
+              <w:rPr/>
+            </w:pPr>
+            <w:r>
+              <w:rPr>
+                <w:rFonts w:ascii="Liberation Sans" w:hAnsi="Liberation Sans"/>
+                <w:color w:val="000000"/>
+                <w:lang w:val="en-GB"/>
+              </w:rPr>
+              <w:t>Duration</w:t>
+            </w:r>
+          </w:p>
+        </w:tc>
+      </w:tr>
+      <w:tr>
+        <w:trPr>
+          <w:trHeight w:val="340" w:hRule="atLeast"/>
+        </w:trPr>
+        <w:tc>
+          <w:tcPr>
+            <w:tcW w:w="3120" w:type="dxa"/>
+            <w:tcBorders/>
+            <w:shd w:fill="auto" w:val="clear"/>
+            <w:vAlign w:val="bottom"/>
+          </w:tcPr>
+          <w:p>
+            <w:pPr>
+              <w:pStyle w:val="Normal"/>
+              <w:spacing w:lineRule="auto" w:line="240" w:before="0" w:after="0"/>
+              <w:rPr/>
+            </w:pPr>
+            <w:r>
+              <w:rPr>
+                <w:rFonts w:ascii="Liberation Sans" w:hAnsi="Liberation Sans"/>
+                <w:color w:val="000000"/>
+                <w:lang w:val="en-GB"/>
+              </w:rPr>
+              <w:t>Market launch</w:t>
+            </w:r>
+          </w:p>
+        </w:tc>
+        <w:tc>
+          <w:tcPr>
+            <w:tcW w:w="3855" w:type="dxa"/>
+            <w:tcBorders/>
+            <w:shd w:fill="auto" w:val="clear"/>
+            <w:vAlign w:val="bottom"/>
+          </w:tcPr>
+          <w:p>
+            <w:pPr>
+              <w:pStyle w:val="Normal"/>
+              <w:spacing w:lineRule="auto" w:line="240" w:before="0" w:after="0"/>
+              <w:rPr/>
+            </w:pPr>
+            <w:r>
+              <w:rPr>
+                <w:rFonts w:ascii="Liberation Sans" w:hAnsi="Liberation Sans"/>
+                <w:color w:val="000000"/>
+                <w:lang w:val="en-GB"/>
+              </w:rPr>
+              <w:t>From February to August</w:t>
+            </w:r>
+          </w:p>
+        </w:tc>
+        <w:tc>
+          <w:tcPr>
+            <w:tcW w:w="2168" w:type="dxa"/>
+            <w:tcBorders/>
+            <w:shd w:fill="auto" w:val="clear"/>
+            <w:vAlign w:val="bottom"/>
+          </w:tcPr>
+          <w:p>
+            <w:pPr>
+              <w:pStyle w:val="Normal"/>
+              <w:spacing w:lineRule="auto" w:line="240" w:before="0" w:after="0"/>
+              <w:rPr/>
+            </w:pPr>
+            <w:r>
+              <w:rPr>
+                <w:rFonts w:ascii="Liberation Sans" w:hAnsi="Liberation Sans"/>
+                <w:color w:val="000000"/>
+                <w:lang w:val="en-GB"/>
+              </w:rPr>
+              <w:t>7 months</w:t>
+            </w:r>
+          </w:p>
+        </w:tc>
+      </w:tr>
+    </w:tbl>
+    <w:p>
+      <w:pPr>
+        <w:pStyle w:val="Normal"/>
+        <w:rPr>
+          <w:sz w:val="24"/>
+          <w:szCs w:val="24"/>
+          <w:lang w:val="en-GB"/>
+        </w:rPr>
+      </w:pPr>
+      <w:r>
+        <w:rPr/>
+      </w:r>
+    </w:p>
+    <w:p>
+      <w:pPr>
+        <w:pStyle w:val="Normal"/>
+        <w:numPr>
+          <w:ilvl w:val="0"/>
+          <w:numId w:val="2"/>
+        </w:numPr>
+        <w:rPr>
+          <w:u w:val="single"/>
+        </w:rPr>
+      </w:pPr>
+      <w:r>
+        <w:rPr>
+          <w:sz w:val="24"/>
+          <w:szCs w:val="24"/>
+          <w:u w:val="single"/>
+          <w:lang w:val="en-GB"/>
+        </w:rPr>
+        <w:t>Competitors’ new products</w:t>
+      </w:r>
+      <w:r>
+        <w:rPr>
+          <w:sz w:val="24"/>
+          <w:szCs w:val="24"/>
+          <w:u w:val="none"/>
+          <w:lang w:val="en-GB"/>
+        </w:rPr>
+        <w:t>: we assumed that in September the 2 main Samsung’s competitors (Apple Inc. and Huawei) decide to release their new products. This, leads to an abrupt change in the demand that decrease drastically for high prices.</w:t>
+      </w:r>
+    </w:p>
+    <w:p>
+      <w:pPr>
+        <w:pStyle w:val="Normal"/>
+        <w:numPr>
+          <w:ilvl w:val="1"/>
+          <w:numId w:val="2"/>
+        </w:numPr>
+        <w:rPr>
+          <w:u w:val="single"/>
+        </w:rPr>
+      </w:pPr>
+      <w:r>
+        <w:rPr>
+          <w:sz w:val="24"/>
+          <w:szCs w:val="24"/>
+          <w:u w:val="none"/>
+          <w:lang w:val="en-GB"/>
+        </w:rPr>
+        <w:t xml:space="preserve">Class 1: the demand fall for prices above 400€; we assumed that this kind of customers prefers, cost being equal, to buy the new smartphone in the market </w:t>
+      </w:r>
+      <w:r>
+        <w:rPr>
+          <w:sz w:val="24"/>
+          <w:szCs w:val="24"/>
+          <w:u w:val="none"/>
+          <w:lang w:val="en-GB"/>
+        </w:rPr>
+        <w:t>(we’ve assumed the new Iphone model)</w:t>
+      </w:r>
+      <w:r>
+        <w:rPr>
+          <w:sz w:val="24"/>
+          <w:szCs w:val="24"/>
+          <w:u w:val="none"/>
+          <w:lang w:val="en-GB"/>
+        </w:rPr>
+        <w:t>.</w:t>
+      </w:r>
+    </w:p>
+    <w:p>
+      <w:pPr>
+        <w:pStyle w:val="Normal"/>
+        <w:numPr>
+          <w:ilvl w:val="1"/>
+          <w:numId w:val="2"/>
+        </w:numPr>
+        <w:rPr>
+          <w:u w:val="single"/>
+        </w:rPr>
+      </w:pPr>
+      <w:r>
+        <w:rPr>
+          <w:sz w:val="24"/>
+          <w:szCs w:val="24"/>
+          <w:u w:val="none"/>
+          <w:lang w:val="en-GB"/>
+        </w:rPr>
+        <w:t xml:space="preserve">Class 2: similar consideration for this type of customers, </w:t>
+      </w:r>
+      <w:r>
+        <w:rPr>
+          <w:sz w:val="24"/>
+          <w:szCs w:val="24"/>
+          <w:u w:val="none"/>
+          <w:lang w:val="en-GB"/>
+        </w:rPr>
+        <w:t>that prefers to buy a new and cheaper phone (the new Huawei model in this case).</w:t>
+      </w:r>
+    </w:p>
+    <w:p>
+      <w:pPr>
+        <w:pStyle w:val="Normal"/>
+        <w:numPr>
+          <w:ilvl w:val="1"/>
+          <w:numId w:val="2"/>
+        </w:numPr>
+        <w:rPr>
+          <w:u w:val="single"/>
+        </w:rPr>
+      </w:pPr>
+      <w:r>
+        <w:rPr>
+          <w:sz w:val="24"/>
+          <w:szCs w:val="24"/>
+          <w:u w:val="none"/>
+          <w:lang w:val="en-GB"/>
+        </w:rPr>
+        <w:t>Class 3: the demand softly decrease and there is a flattening of the demand of what we previously called rich members. As we already said, these few people consider the last released smartphone as the best in the market.</w:t>
+      </w:r>
+    </w:p>
+    <w:p>
+      <w:pPr>
+        <w:pStyle w:val="Normal"/>
+        <w:rPr>
+          <w:sz w:val="24"/>
+          <w:szCs w:val="24"/>
+          <w:u w:val="none"/>
+          <w:lang w:val="en-GB"/>
+        </w:rPr>
+      </w:pPr>
+      <w:r>
+        <w:rPr>
+          <w:u w:val="single"/>
+        </w:rPr>
+      </w:r>
+    </w:p>
+    <w:tbl>
+      <w:tblPr>
+        <w:tblStyle w:val="Grigliatabella"/>
+        <w:tblW w:w="9143" w:type="dxa"/>
+        <w:jc w:val="left"/>
+        <w:tblInd w:w="486" w:type="dxa"/>
+        <w:tblCellMar>
+          <w:top w:w="0" w:type="dxa"/>
+          <w:left w:w="108" w:type="dxa"/>
+          <w:bottom w:w="0" w:type="dxa"/>
+          <w:right w:w="108" w:type="dxa"/>
+        </w:tblCellMar>
+        <w:tblLook w:noVBand="1" w:val="04a0" w:noHBand="0" w:lastColumn="0" w:firstColumn="1" w:lastRow="0" w:firstRow="1"/>
+      </w:tblPr>
+      <w:tblGrid>
+        <w:gridCol w:w="3120"/>
+        <w:gridCol w:w="3855"/>
+        <w:gridCol w:w="2168"/>
+      </w:tblGrid>
+      <w:tr>
+        <w:trPr>
+          <w:trHeight w:val="340" w:hRule="atLeast"/>
+        </w:trPr>
+        <w:tc>
+          <w:tcPr>
+            <w:tcW w:w="3120" w:type="dxa"/>
+            <w:tcBorders/>
+            <w:shd w:fill="ADC5E7" w:val="clear"/>
+            <w:vAlign w:val="bottom"/>
+          </w:tcPr>
+          <w:p>
+            <w:pPr>
+              <w:pStyle w:val="Normal"/>
+              <w:spacing w:lineRule="auto" w:line="240" w:before="0" w:after="0"/>
+              <w:rPr/>
+            </w:pPr>
+            <w:r>
+              <w:rPr>
+                <w:rFonts w:ascii="Liberation Sans" w:hAnsi="Liberation Sans"/>
+                <w:color w:val="000000"/>
+                <w:lang w:val="en-GB"/>
+              </w:rPr>
+              <w:t>Phase</w:t>
+            </w:r>
+          </w:p>
+        </w:tc>
+        <w:tc>
+          <w:tcPr>
+            <w:tcW w:w="3855" w:type="dxa"/>
+            <w:tcBorders/>
+            <w:shd w:fill="ADC5E7" w:val="clear"/>
+            <w:vAlign w:val="bottom"/>
+          </w:tcPr>
+          <w:p>
+            <w:pPr>
+              <w:pStyle w:val="Normal"/>
+              <w:spacing w:lineRule="auto" w:line="240" w:before="0" w:after="0"/>
+              <w:rPr/>
+            </w:pPr>
+            <w:r>
+              <w:rPr>
+                <w:rFonts w:ascii="Liberation Sans" w:hAnsi="Liberation Sans"/>
+                <w:color w:val="000000"/>
+                <w:lang w:val="en-GB"/>
+              </w:rPr>
+              <w:t>Period</w:t>
+            </w:r>
+          </w:p>
+        </w:tc>
+        <w:tc>
+          <w:tcPr>
+            <w:tcW w:w="2168" w:type="dxa"/>
+            <w:tcBorders/>
+            <w:shd w:fill="ADC5E7" w:val="clear"/>
+            <w:vAlign w:val="bottom"/>
+          </w:tcPr>
+          <w:p>
+            <w:pPr>
+              <w:pStyle w:val="Normal"/>
+              <w:spacing w:lineRule="auto" w:line="240" w:before="0" w:after="0"/>
+              <w:rPr/>
+            </w:pPr>
+            <w:r>
+              <w:rPr>
+                <w:rFonts w:ascii="Liberation Sans" w:hAnsi="Liberation Sans"/>
+                <w:color w:val="000000"/>
+                <w:lang w:val="en-GB"/>
+              </w:rPr>
+              <w:t>Duration</w:t>
+            </w:r>
+          </w:p>
+        </w:tc>
+      </w:tr>
+      <w:tr>
+        <w:trPr>
+          <w:trHeight w:val="340" w:hRule="atLeast"/>
+        </w:trPr>
+        <w:tc>
+          <w:tcPr>
+            <w:tcW w:w="3120" w:type="dxa"/>
+            <w:tcBorders/>
+            <w:shd w:fill="auto" w:val="clear"/>
+            <w:vAlign w:val="bottom"/>
+          </w:tcPr>
+          <w:p>
+            <w:pPr>
+              <w:pStyle w:val="Normal"/>
+              <w:spacing w:lineRule="auto" w:line="240" w:before="0" w:after="0"/>
+              <w:rPr/>
+            </w:pPr>
+            <w:bookmarkStart w:id="1" w:name="__DdeLink__200_2011276696"/>
+            <w:r>
+              <w:rPr>
+                <w:rFonts w:ascii="Liberation Sans" w:hAnsi="Liberation Sans"/>
+                <w:color w:val="000000"/>
+                <w:lang w:val="en-GB"/>
+              </w:rPr>
+              <w:t>Competitors’ new product</w:t>
+            </w:r>
+            <w:bookmarkEnd w:id="1"/>
+          </w:p>
+        </w:tc>
+        <w:tc>
+          <w:tcPr>
+            <w:tcW w:w="3855" w:type="dxa"/>
+            <w:tcBorders/>
+            <w:shd w:fill="auto" w:val="clear"/>
+            <w:vAlign w:val="bottom"/>
+          </w:tcPr>
+          <w:p>
+            <w:pPr>
+              <w:pStyle w:val="Normal"/>
+              <w:spacing w:lineRule="auto" w:line="240" w:before="0" w:after="0"/>
+              <w:rPr/>
+            </w:pPr>
+            <w:r>
+              <w:rPr>
+                <w:rFonts w:ascii="Liberation Sans" w:hAnsi="Liberation Sans"/>
+                <w:color w:val="000000"/>
+                <w:lang w:val="en-GB"/>
+              </w:rPr>
+              <w:t xml:space="preserve">From </w:t>
+            </w:r>
+            <w:r>
+              <w:rPr>
+                <w:rFonts w:ascii="Liberation Sans" w:hAnsi="Liberation Sans"/>
+                <w:color w:val="000000"/>
+                <w:lang w:val="en-GB"/>
+              </w:rPr>
+              <w:t>September</w:t>
+            </w:r>
+            <w:r>
+              <w:rPr>
+                <w:rFonts w:ascii="Liberation Sans" w:hAnsi="Liberation Sans"/>
+                <w:color w:val="000000"/>
+                <w:lang w:val="en-GB"/>
+              </w:rPr>
+              <w:t xml:space="preserve"> to </w:t>
+            </w:r>
+            <w:r>
+              <w:rPr>
+                <w:rFonts w:ascii="Liberation Sans" w:hAnsi="Liberation Sans"/>
+                <w:color w:val="000000"/>
+                <w:lang w:val="en-GB"/>
+              </w:rPr>
+              <w:t>November</w:t>
+            </w:r>
+          </w:p>
+        </w:tc>
+        <w:tc>
+          <w:tcPr>
+            <w:tcW w:w="2168" w:type="dxa"/>
+            <w:tcBorders/>
+            <w:shd w:fill="auto" w:val="clear"/>
+            <w:vAlign w:val="bottom"/>
+          </w:tcPr>
+          <w:p>
+            <w:pPr>
+              <w:pStyle w:val="Normal"/>
+              <w:spacing w:lineRule="auto" w:line="240" w:before="0" w:after="0"/>
+              <w:rPr/>
+            </w:pPr>
+            <w:r>
+              <w:rPr>
+                <w:rFonts w:ascii="Liberation Sans" w:hAnsi="Liberation Sans"/>
+                <w:color w:val="000000"/>
+                <w:lang w:val="en-GB"/>
+              </w:rPr>
+              <w:t>3</w:t>
+            </w:r>
+            <w:r>
+              <w:rPr>
+                <w:rFonts w:ascii="Liberation Sans" w:hAnsi="Liberation Sans"/>
+                <w:color w:val="000000"/>
+                <w:lang w:val="en-GB"/>
+              </w:rPr>
+              <w:t xml:space="preserve"> months</w:t>
+            </w:r>
+          </w:p>
+        </w:tc>
+      </w:tr>
+    </w:tbl>
+    <w:p>
+      <w:pPr>
+        <w:pStyle w:val="Normal"/>
+        <w:rPr>
+          <w:sz w:val="24"/>
+          <w:szCs w:val="24"/>
+          <w:u w:val="none"/>
+          <w:lang w:val="en-GB"/>
+        </w:rPr>
+      </w:pPr>
+      <w:r>
+        <w:rPr>
+          <w:u w:val="single"/>
+        </w:rPr>
+      </w:r>
+    </w:p>
+    <w:p>
+      <w:pPr>
+        <w:pStyle w:val="Normal"/>
+        <w:rPr>
+          <w:sz w:val="24"/>
+          <w:szCs w:val="24"/>
+          <w:u w:val="none"/>
+          <w:lang w:val="en-GB"/>
+        </w:rPr>
+      </w:pPr>
+      <w:r>
+        <w:rPr>
+          <w:u w:val="single"/>
+        </w:rPr>
+      </w:r>
+    </w:p>
+    <w:p>
+      <w:pPr>
+        <w:pStyle w:val="Normal"/>
+        <w:numPr>
+          <w:ilvl w:val="0"/>
+          <w:numId w:val="2"/>
+        </w:numPr>
+        <w:rPr>
+          <w:u w:val="single"/>
+        </w:rPr>
+      </w:pPr>
+      <w:r>
+        <w:rPr>
+          <w:sz w:val="24"/>
+          <w:szCs w:val="24"/>
+          <w:u w:val="single"/>
+          <w:lang w:val="en-GB"/>
+        </w:rPr>
+        <w:t>Holiday</w:t>
+      </w:r>
+      <w:r>
+        <w:rPr>
+          <w:sz w:val="24"/>
+          <w:szCs w:val="24"/>
+          <w:u w:val="none"/>
+          <w:lang w:val="en-GB"/>
+        </w:rPr>
+        <w:t>: we hypothesized that during winter holidays, due to the fact that there are several festivity, people increase the demand, because, usually, technologic product are a very popular gift</w:t>
+      </w:r>
+    </w:p>
+    <w:p>
+      <w:pPr>
+        <w:pStyle w:val="Normal"/>
+        <w:numPr>
+          <w:ilvl w:val="1"/>
+          <w:numId w:val="2"/>
+        </w:numPr>
+        <w:rPr>
+          <w:u w:val="single"/>
+        </w:rPr>
+      </w:pPr>
+      <w:r>
+        <w:rPr>
+          <w:sz w:val="24"/>
+          <w:szCs w:val="24"/>
+          <w:u w:val="none"/>
+          <w:lang w:val="en-GB"/>
+        </w:rPr>
+        <w:t xml:space="preserve">Class 1: the demand </w:t>
+      </w:r>
+      <w:r>
+        <w:rPr>
+          <w:sz w:val="24"/>
+          <w:szCs w:val="24"/>
+          <w:u w:val="none"/>
+          <w:lang w:val="en-GB"/>
+        </w:rPr>
+        <w:t>remains more or less the same fo lower prices (people take advantage of holiday offers for example) and increase a little bit for medium-higher prices (this kind of customers allows himself to spend a little more for a gift)</w:t>
+      </w:r>
+    </w:p>
+    <w:p>
+      <w:pPr>
+        <w:pStyle w:val="Normal"/>
+        <w:numPr>
+          <w:ilvl w:val="1"/>
+          <w:numId w:val="2"/>
+        </w:numPr>
+        <w:rPr>
+          <w:u w:val="single"/>
+        </w:rPr>
+      </w:pPr>
+      <w:r>
+        <w:rPr>
+          <w:sz w:val="24"/>
+          <w:szCs w:val="24"/>
+          <w:u w:val="none"/>
+          <w:lang w:val="en-GB"/>
+        </w:rPr>
+        <w:t>Class 2: here the demand increases a little bit for lower price (again for holiday offers) and remains the same for the others.</w:t>
+      </w:r>
+    </w:p>
+    <w:p>
+      <w:pPr>
+        <w:pStyle w:val="Normal"/>
+        <w:numPr>
+          <w:ilvl w:val="1"/>
+          <w:numId w:val="2"/>
+        </w:numPr>
+        <w:rPr>
+          <w:u w:val="single"/>
+        </w:rPr>
+      </w:pPr>
+      <w:r>
+        <w:rPr>
+          <w:sz w:val="24"/>
+          <w:szCs w:val="24"/>
+          <w:u w:val="none"/>
+          <w:lang w:val="en-GB"/>
+        </w:rPr>
+        <w:t>Class 3: also in this class the demand ncreases a little, expecially for very high prices, due to the rich members. However, it decreases for medium prices range (we assume</w:t>
+      </w:r>
+      <w:r>
+        <w:rPr>
+          <w:sz w:val="24"/>
+          <w:szCs w:val="24"/>
+          <w:u w:val="none"/>
+          <w:lang w:val="en-GB"/>
+        </w:rPr>
+        <w:t>d</w:t>
+      </w:r>
+      <w:r>
+        <w:rPr>
+          <w:sz w:val="24"/>
+          <w:szCs w:val="24"/>
+          <w:u w:val="none"/>
+          <w:lang w:val="en-GB"/>
+        </w:rPr>
+        <w:t xml:space="preserve"> that retirees – </w:t>
+      </w:r>
+      <w:r>
+        <w:rPr>
+          <w:sz w:val="24"/>
+          <w:szCs w:val="24"/>
+          <w:u w:val="none"/>
+          <w:lang w:val="en-GB"/>
+        </w:rPr>
+        <w:t>not the rich group – don’t spend too much money for a not well known product</w:t>
+      </w:r>
+      <w:r>
+        <w:rPr>
+          <w:sz w:val="24"/>
+          <w:szCs w:val="24"/>
+          <w:u w:val="none"/>
+          <w:lang w:val="en-GB"/>
+        </w:rPr>
+        <w:t>).</w:t>
+      </w:r>
+    </w:p>
+    <w:p>
+      <w:pPr>
+        <w:pStyle w:val="Normal"/>
+        <w:rPr>
+          <w:u w:val="single"/>
+        </w:rPr>
+      </w:pPr>
+      <w:r>
+        <w:rPr>
+          <w:u w:val="single"/>
+        </w:rPr>
+      </w:r>
+    </w:p>
+    <w:tbl>
+      <w:tblPr>
+        <w:tblStyle w:val="Grigliatabella"/>
+        <w:tblW w:w="9143" w:type="dxa"/>
+        <w:jc w:val="left"/>
+        <w:tblInd w:w="486" w:type="dxa"/>
+        <w:tblCellMar>
+          <w:top w:w="0" w:type="dxa"/>
+          <w:left w:w="108" w:type="dxa"/>
+          <w:bottom w:w="0" w:type="dxa"/>
+          <w:right w:w="108" w:type="dxa"/>
+        </w:tblCellMar>
+        <w:tblLook w:noVBand="1" w:val="04a0" w:noHBand="0" w:lastColumn="0" w:firstColumn="1" w:lastRow="0" w:firstRow="1"/>
+      </w:tblPr>
+      <w:tblGrid>
+        <w:gridCol w:w="3120"/>
+        <w:gridCol w:w="3855"/>
+        <w:gridCol w:w="2168"/>
+      </w:tblGrid>
+      <w:tr>
+        <w:trPr>
+          <w:trHeight w:val="340" w:hRule="atLeast"/>
+        </w:trPr>
+        <w:tc>
+          <w:tcPr>
+            <w:tcW w:w="3120" w:type="dxa"/>
+            <w:tcBorders/>
+            <w:shd w:fill="ADC5E7" w:val="clear"/>
+            <w:vAlign w:val="bottom"/>
+          </w:tcPr>
+          <w:p>
+            <w:pPr>
+              <w:pStyle w:val="Normal"/>
+              <w:spacing w:lineRule="auto" w:line="240" w:before="0" w:after="0"/>
+              <w:rPr/>
+            </w:pPr>
+            <w:r>
+              <w:rPr>
+                <w:rFonts w:ascii="Liberation Sans" w:hAnsi="Liberation Sans"/>
+                <w:color w:val="000000"/>
+                <w:lang w:val="en-GB"/>
+              </w:rPr>
+              <w:t>Phase</w:t>
+            </w:r>
+          </w:p>
+        </w:tc>
+        <w:tc>
+          <w:tcPr>
+            <w:tcW w:w="3855" w:type="dxa"/>
+            <w:tcBorders/>
+            <w:shd w:fill="ADC5E7" w:val="clear"/>
+            <w:vAlign w:val="bottom"/>
+          </w:tcPr>
+          <w:p>
+            <w:pPr>
+              <w:pStyle w:val="Normal"/>
+              <w:spacing w:lineRule="auto" w:line="240" w:before="0" w:after="0"/>
+              <w:rPr/>
+            </w:pPr>
+            <w:r>
+              <w:rPr>
+                <w:rFonts w:ascii="Liberation Sans" w:hAnsi="Liberation Sans"/>
+                <w:color w:val="000000"/>
+                <w:lang w:val="en-GB"/>
+              </w:rPr>
+              <w:t>Period</w:t>
+            </w:r>
+          </w:p>
+        </w:tc>
+        <w:tc>
+          <w:tcPr>
+            <w:tcW w:w="2168" w:type="dxa"/>
+            <w:tcBorders/>
+            <w:shd w:fill="ADC5E7" w:val="clear"/>
+            <w:vAlign w:val="bottom"/>
+          </w:tcPr>
+          <w:p>
+            <w:pPr>
+              <w:pStyle w:val="Normal"/>
+              <w:spacing w:lineRule="auto" w:line="240" w:before="0" w:after="0"/>
+              <w:rPr/>
+            </w:pPr>
+            <w:r>
+              <w:rPr>
+                <w:rFonts w:ascii="Liberation Sans" w:hAnsi="Liberation Sans"/>
+                <w:color w:val="000000"/>
+                <w:lang w:val="en-GB"/>
+              </w:rPr>
+              <w:t>Duration</w:t>
+            </w:r>
+          </w:p>
+        </w:tc>
+      </w:tr>
+      <w:tr>
+        <w:trPr>
+          <w:trHeight w:val="340" w:hRule="atLeast"/>
+        </w:trPr>
+        <w:tc>
+          <w:tcPr>
+            <w:tcW w:w="3120" w:type="dxa"/>
+            <w:tcBorders/>
+            <w:shd w:fill="auto" w:val="clear"/>
+            <w:vAlign w:val="bottom"/>
+          </w:tcPr>
+          <w:p>
+            <w:pPr>
+              <w:pStyle w:val="Normal"/>
+              <w:spacing w:lineRule="auto" w:line="240" w:before="0" w:after="0"/>
+              <w:rPr/>
+            </w:pPr>
+            <w:r>
+              <w:rPr>
+                <w:rFonts w:ascii="Liberation Sans" w:hAnsi="Liberation Sans"/>
+                <w:color w:val="000000"/>
+                <w:lang w:val="en-GB"/>
+              </w:rPr>
+              <w:t>Holiday</w:t>
+            </w:r>
+          </w:p>
+        </w:tc>
+        <w:tc>
+          <w:tcPr>
+            <w:tcW w:w="3855" w:type="dxa"/>
+            <w:tcBorders/>
+            <w:shd w:fill="auto" w:val="clear"/>
+            <w:vAlign w:val="bottom"/>
+          </w:tcPr>
+          <w:p>
+            <w:pPr>
+              <w:pStyle w:val="Normal"/>
+              <w:spacing w:lineRule="auto" w:line="240" w:before="0" w:after="0"/>
+              <w:rPr/>
+            </w:pPr>
+            <w:r>
+              <w:rPr>
+                <w:rFonts w:ascii="Liberation Sans" w:hAnsi="Liberation Sans"/>
+                <w:color w:val="000000"/>
+                <w:lang w:val="en-GB"/>
+              </w:rPr>
+              <w:t xml:space="preserve">From </w:t>
+            </w:r>
+            <w:r>
+              <w:rPr>
+                <w:rFonts w:ascii="Liberation Sans" w:hAnsi="Liberation Sans"/>
+                <w:color w:val="000000"/>
+                <w:lang w:val="en-GB"/>
+              </w:rPr>
+              <w:t>December</w:t>
+            </w:r>
+            <w:r>
+              <w:rPr>
+                <w:rFonts w:ascii="Liberation Sans" w:hAnsi="Liberation Sans"/>
+                <w:color w:val="000000"/>
+                <w:lang w:val="en-GB"/>
+              </w:rPr>
+              <w:t xml:space="preserve"> to </w:t>
+            </w:r>
+            <w:r>
+              <w:rPr>
+                <w:rFonts w:ascii="Liberation Sans" w:hAnsi="Liberation Sans"/>
+                <w:color w:val="000000"/>
+                <w:lang w:val="en-GB"/>
+              </w:rPr>
+              <w:t>January</w:t>
+            </w:r>
+          </w:p>
+        </w:tc>
+        <w:tc>
+          <w:tcPr>
+            <w:tcW w:w="2168" w:type="dxa"/>
+            <w:tcBorders/>
+            <w:shd w:fill="auto" w:val="clear"/>
+            <w:vAlign w:val="bottom"/>
+          </w:tcPr>
+          <w:p>
+            <w:pPr>
+              <w:pStyle w:val="Normal"/>
+              <w:spacing w:lineRule="auto" w:line="240" w:before="0" w:after="0"/>
+              <w:rPr/>
+            </w:pPr>
+            <w:r>
+              <w:rPr>
+                <w:rFonts w:ascii="Liberation Sans" w:hAnsi="Liberation Sans"/>
+                <w:color w:val="000000"/>
+                <w:lang w:val="en-GB"/>
+              </w:rPr>
+              <w:t>2</w:t>
+            </w:r>
+            <w:r>
+              <w:rPr>
+                <w:rFonts w:ascii="Liberation Sans" w:hAnsi="Liberation Sans"/>
+                <w:color w:val="000000"/>
+                <w:lang w:val="en-GB"/>
+              </w:rPr>
+              <w:t xml:space="preserve"> months</w:t>
+            </w:r>
+          </w:p>
+        </w:tc>
+      </w:tr>
+    </w:tbl>
+    <w:p>
+      <w:pPr>
+        <w:pStyle w:val="Normal"/>
+        <w:rPr>
+          <w:u w:val="single"/>
+        </w:rPr>
+      </w:pPr>
+      <w:r>
+        <w:rPr>
+          <w:u w:val="single"/>
+        </w:rPr>
+      </w:r>
+    </w:p>
+    <w:p>
+      <w:pPr>
+        <w:pStyle w:val="Normal"/>
+        <w:rPr>
+          <w:u w:val="single"/>
+        </w:rPr>
+      </w:pPr>
+      <w:r>
+        <w:rPr>
+          <w:u w:val="single"/>
+        </w:rPr>
+      </w:r>
+    </w:p>
+    <w:p>
+      <w:pPr>
+        <w:pStyle w:val="Normal"/>
+        <w:numPr>
+          <w:ilvl w:val="0"/>
+          <w:numId w:val="2"/>
+        </w:numPr>
+        <w:rPr>
+          <w:u w:val="single"/>
+        </w:rPr>
+      </w:pPr>
+      <w:r>
+        <w:rPr>
+          <w:sz w:val="24"/>
+          <w:szCs w:val="24"/>
+          <w:u w:val="single"/>
+          <w:lang w:val="en-GB"/>
+        </w:rPr>
+        <w:t>New model</w:t>
+      </w:r>
+      <w:r>
+        <w:rPr>
+          <w:sz w:val="24"/>
+          <w:szCs w:val="24"/>
+          <w:u w:val="none"/>
+          <w:lang w:val="en-GB"/>
+        </w:rPr>
+        <w:t>: Samsung releases the new smartphone model (Samsung Galaxy S11). This is the last phase we decided to consider.</w:t>
+      </w:r>
+    </w:p>
+    <w:p>
+      <w:pPr>
+        <w:pStyle w:val="Normal"/>
+        <w:numPr>
+          <w:ilvl w:val="1"/>
+          <w:numId w:val="2"/>
+        </w:numPr>
+        <w:rPr>
+          <w:u w:val="single"/>
+        </w:rPr>
+      </w:pPr>
+      <w:r>
+        <w:rPr>
+          <w:sz w:val="24"/>
+          <w:szCs w:val="24"/>
+          <w:u w:val="none"/>
+          <w:lang w:val="en-GB"/>
+        </w:rPr>
+        <w:t>Class 1: because this class of customer is predominantly composed by wealthy people, as soon as the new model of a smartphone is released, the demand strongly decreases, also due to the fact that, in general, the price of the new model is close to the previous model one.</w:t>
+      </w:r>
+    </w:p>
+    <w:p>
+      <w:pPr>
+        <w:pStyle w:val="Normal"/>
+        <w:numPr>
+          <w:ilvl w:val="1"/>
+          <w:numId w:val="2"/>
+        </w:numPr>
+        <w:rPr>
+          <w:u w:val="single"/>
+        </w:rPr>
+      </w:pPr>
+      <w:r>
+        <w:rPr>
+          <w:sz w:val="24"/>
+          <w:szCs w:val="24"/>
+          <w:u w:val="none"/>
+          <w:lang w:val="en-GB"/>
+        </w:rPr>
+        <w:t>Class 2: the demand increases for low prices because usually, as soon as the new model is released, the prices of the previous models decrease. Instead, for higher prices decrease due to the fact that this kind of customers prefer to keep their money for the new model.</w:t>
+      </w:r>
+    </w:p>
+    <w:p>
+      <w:pPr>
+        <w:pStyle w:val="Normal"/>
+        <w:numPr>
+          <w:ilvl w:val="1"/>
+          <w:numId w:val="2"/>
+        </w:numPr>
+        <w:rPr>
+          <w:u w:val="single"/>
+        </w:rPr>
+      </w:pPr>
+      <w:r>
+        <w:rPr>
+          <w:sz w:val="24"/>
+          <w:szCs w:val="24"/>
+          <w:u w:val="none"/>
+          <w:lang w:val="en-GB"/>
+        </w:rPr>
+        <w:t xml:space="preserve">Class 3: the demand trend returns as in the competitors’ new product phase. The motivations are very similar of the ones expressed in the </w:t>
+      </w:r>
+      <w:r>
+        <w:rPr>
+          <w:sz w:val="24"/>
+          <w:szCs w:val="24"/>
+          <w:u w:val="none"/>
+          <w:lang w:val="en-GB"/>
+        </w:rPr>
+        <w:t>aforementioned phase.</w:t>
+      </w:r>
+    </w:p>
+    <w:p>
+      <w:pPr>
+        <w:pStyle w:val="Normal"/>
+        <w:rPr>
+          <w:lang w:val="en-GB"/>
+        </w:rPr>
+      </w:pPr>
+      <w:r>
+        <w:rPr>
+          <w:sz w:val="24"/>
+          <w:szCs w:val="24"/>
+        </w:rPr>
+      </w:r>
+    </w:p>
+    <w:tbl>
+      <w:tblPr>
+        <w:tblStyle w:val="Grigliatabella"/>
+        <w:tblW w:w="9143" w:type="dxa"/>
+        <w:jc w:val="left"/>
+        <w:tblInd w:w="486" w:type="dxa"/>
+        <w:tblCellMar>
+          <w:top w:w="0" w:type="dxa"/>
+          <w:left w:w="108" w:type="dxa"/>
+          <w:bottom w:w="0" w:type="dxa"/>
+          <w:right w:w="108" w:type="dxa"/>
+        </w:tblCellMar>
+        <w:tblLook w:noVBand="1" w:val="04a0" w:noHBand="0" w:lastColumn="0" w:firstColumn="1" w:lastRow="0" w:firstRow="1"/>
+      </w:tblPr>
+      <w:tblGrid>
+        <w:gridCol w:w="3120"/>
+        <w:gridCol w:w="3855"/>
+        <w:gridCol w:w="2168"/>
+      </w:tblGrid>
+      <w:tr>
+        <w:trPr>
+          <w:trHeight w:val="340" w:hRule="atLeast"/>
+        </w:trPr>
+        <w:tc>
+          <w:tcPr>
+            <w:tcW w:w="3120" w:type="dxa"/>
+            <w:tcBorders/>
+            <w:shd w:fill="ADC5E7" w:val="clear"/>
+            <w:vAlign w:val="bottom"/>
+          </w:tcPr>
+          <w:p>
+            <w:pPr>
+              <w:pStyle w:val="Normal"/>
+              <w:spacing w:lineRule="auto" w:line="240" w:before="0" w:after="0"/>
+              <w:rPr/>
+            </w:pPr>
+            <w:r>
+              <w:rPr>
+                <w:rFonts w:ascii="Liberation Sans" w:hAnsi="Liberation Sans"/>
+                <w:color w:val="000000"/>
+                <w:lang w:val="en-GB"/>
+              </w:rPr>
+              <w:t>Phase</w:t>
+            </w:r>
+          </w:p>
+        </w:tc>
+        <w:tc>
+          <w:tcPr>
+            <w:tcW w:w="3855" w:type="dxa"/>
+            <w:tcBorders/>
+            <w:shd w:fill="ADC5E7" w:val="clear"/>
+            <w:vAlign w:val="bottom"/>
+          </w:tcPr>
+          <w:p>
+            <w:pPr>
+              <w:pStyle w:val="Normal"/>
+              <w:spacing w:lineRule="auto" w:line="240" w:before="0" w:after="0"/>
+              <w:rPr/>
+            </w:pPr>
+            <w:r>
+              <w:rPr>
+                <w:rFonts w:ascii="Liberation Sans" w:hAnsi="Liberation Sans"/>
+                <w:color w:val="000000"/>
+                <w:lang w:val="en-GB"/>
+              </w:rPr>
+              <w:t>Period</w:t>
+            </w:r>
+          </w:p>
+        </w:tc>
+        <w:tc>
+          <w:tcPr>
+            <w:tcW w:w="2168" w:type="dxa"/>
+            <w:tcBorders/>
+            <w:shd w:fill="ADC5E7" w:val="clear"/>
+            <w:vAlign w:val="bottom"/>
+          </w:tcPr>
+          <w:p>
+            <w:pPr>
+              <w:pStyle w:val="Normal"/>
+              <w:spacing w:lineRule="auto" w:line="240" w:before="0" w:after="0"/>
+              <w:rPr/>
+            </w:pPr>
+            <w:r>
+              <w:rPr>
+                <w:rFonts w:ascii="Liberation Sans" w:hAnsi="Liberation Sans"/>
+                <w:color w:val="000000"/>
+                <w:lang w:val="en-GB"/>
+              </w:rPr>
+              <w:t>Duration</w:t>
+            </w:r>
+          </w:p>
+        </w:tc>
+      </w:tr>
+      <w:tr>
+        <w:trPr>
+          <w:trHeight w:val="340" w:hRule="atLeast"/>
+        </w:trPr>
+        <w:tc>
+          <w:tcPr>
+            <w:tcW w:w="3120" w:type="dxa"/>
+            <w:tcBorders/>
+            <w:shd w:fill="auto" w:val="clear"/>
+            <w:vAlign w:val="bottom"/>
+          </w:tcPr>
+          <w:p>
+            <w:pPr>
+              <w:pStyle w:val="Normal"/>
+              <w:spacing w:lineRule="auto" w:line="240" w:before="0" w:after="0"/>
+              <w:rPr/>
+            </w:pPr>
+            <w:r>
+              <w:rPr>
+                <w:rFonts w:ascii="Liberation Sans" w:hAnsi="Liberation Sans"/>
+                <w:color w:val="000000"/>
+                <w:lang w:val="en-GB"/>
+              </w:rPr>
+              <w:t>New model</w:t>
+            </w:r>
+          </w:p>
+        </w:tc>
+        <w:tc>
+          <w:tcPr>
+            <w:tcW w:w="3855" w:type="dxa"/>
+            <w:tcBorders/>
+            <w:shd w:fill="auto" w:val="clear"/>
+            <w:vAlign w:val="bottom"/>
+          </w:tcPr>
+          <w:p>
+            <w:pPr>
+              <w:pStyle w:val="Normal"/>
+              <w:spacing w:lineRule="auto" w:line="240" w:before="0" w:after="0"/>
+              <w:rPr/>
+            </w:pPr>
+            <w:r>
+              <w:rPr>
+                <w:rFonts w:ascii="Liberation Sans" w:hAnsi="Liberation Sans"/>
+                <w:color w:val="000000"/>
+                <w:lang w:val="en-GB"/>
+              </w:rPr>
+              <w:t xml:space="preserve">From </w:t>
+            </w:r>
+            <w:r>
+              <w:rPr>
+                <w:rFonts w:ascii="Liberation Sans" w:hAnsi="Liberation Sans"/>
+                <w:color w:val="000000"/>
+                <w:lang w:val="en-GB"/>
+              </w:rPr>
+              <w:t>February</w:t>
+            </w:r>
+            <w:r>
+              <w:rPr>
+                <w:rFonts w:ascii="Liberation Sans" w:hAnsi="Liberation Sans"/>
+                <w:color w:val="000000"/>
+                <w:lang w:val="en-GB"/>
+              </w:rPr>
+              <w:t xml:space="preserve"> to </w:t>
+            </w:r>
+            <w:r>
+              <w:rPr>
+                <w:rFonts w:ascii="Liberation Sans" w:hAnsi="Liberation Sans"/>
+                <w:color w:val="000000"/>
+                <w:lang w:val="en-GB"/>
+              </w:rPr>
+              <w:t>April</w:t>
+            </w:r>
+          </w:p>
+        </w:tc>
+        <w:tc>
+          <w:tcPr>
+            <w:tcW w:w="2168" w:type="dxa"/>
+            <w:tcBorders/>
+            <w:shd w:fill="auto" w:val="clear"/>
+            <w:vAlign w:val="bottom"/>
+          </w:tcPr>
+          <w:p>
+            <w:pPr>
+              <w:pStyle w:val="Normal"/>
+              <w:spacing w:lineRule="auto" w:line="240" w:before="0" w:after="0"/>
+              <w:rPr/>
+            </w:pPr>
+            <w:r>
+              <w:rPr>
+                <w:rFonts w:ascii="Liberation Sans" w:hAnsi="Liberation Sans"/>
+                <w:color w:val="000000"/>
+                <w:lang w:val="en-GB"/>
+              </w:rPr>
+              <w:t>3</w:t>
+            </w:r>
+            <w:r>
+              <w:rPr>
+                <w:rFonts w:ascii="Liberation Sans" w:hAnsi="Liberation Sans"/>
+                <w:color w:val="000000"/>
+                <w:lang w:val="en-GB"/>
+              </w:rPr>
+              <w:t xml:space="preserve"> months</w:t>
+            </w:r>
+          </w:p>
+        </w:tc>
+      </w:tr>
+    </w:tbl>
+    <w:p>
+      <w:pPr>
+        <w:pStyle w:val="Normal"/>
+        <w:rPr>
+          <w:lang w:val="en-GB"/>
+        </w:rPr>
+      </w:pPr>
+      <w:r>
+        <w:rPr>
+          <w:sz w:val="24"/>
+          <w:szCs w:val="24"/>
+        </w:rPr>
+      </w:r>
+    </w:p>
+    <w:p>
+      <w:pPr>
+        <w:pStyle w:val="Normal"/>
+        <w:rPr>
+          <w:lang w:val="en-GB"/>
+        </w:rPr>
+      </w:pPr>
+      <w:r>
+        <w:rPr>
+          <w:sz w:val="24"/>
+          <w:szCs w:val="24"/>
+        </w:rPr>
+      </w:r>
+    </w:p>
+    <w:p>
+      <w:pPr>
+        <w:pStyle w:val="Normal"/>
+        <w:rPr/>
       </w:pPr>
       <w:r>
         <w:rPr>
@@ -2215,6 +3620,7 @@
     </w:p>
     <w:p>
       <w:pPr>
+        <w:pStyle w:val="Normal"/>
         <w:rPr>
           <w:sz w:val="32"/>
           <w:lang w:val="en-GB"/>
@@ -2230,6 +3636,7 @@
     </w:p>
     <w:p>
       <w:pPr>
+        <w:pStyle w:val="Normal"/>
         <w:rPr>
           <w:sz w:val="32"/>
           <w:lang w:val="en-GB"/>
@@ -2245,14 +3652,22 @@
     </w:p>
     <w:p>
       <w:pPr>
-        <w:rPr>
-          <w:sz w:val="32"/>
-          <w:lang w:val="en-GB"/>
-        </w:rPr>
-      </w:pPr>
-    </w:p>
-    <w:p>
-      <w:pPr>
+        <w:pStyle w:val="Normal"/>
+        <w:rPr>
+          <w:sz w:val="32"/>
+          <w:lang w:val="en-GB"/>
+        </w:rPr>
+      </w:pPr>
+      <w:r>
+        <w:rPr>
+          <w:sz w:val="32"/>
+          <w:lang w:val="en-GB"/>
+        </w:rPr>
+      </w:r>
+    </w:p>
+    <w:p>
+      <w:pPr>
+        <w:pStyle w:val="Normal"/>
         <w:rPr>
           <w:sz w:val="32"/>
           <w:lang w:val="en-GB"/>
@@ -2268,6 +3683,7 @@
     </w:p>
     <w:p>
       <w:pPr>
+        <w:pStyle w:val="Normal"/>
         <w:rPr>
           <w:sz w:val="32"/>
           <w:lang w:val="en-GB"/>
@@ -2283,6 +3699,7 @@
     </w:p>
     <w:p>
       <w:pPr>
+        <w:pStyle w:val="Normal"/>
         <w:rPr>
           <w:sz w:val="32"/>
           <w:lang w:val="en-GB"/>
@@ -2298,6 +3715,7 @@
     </w:p>
     <w:p>
       <w:pPr>
+        <w:pStyle w:val="Normal"/>
         <w:rPr>
           <w:sz w:val="32"/>
           <w:lang w:val="en-GB"/>
@@ -2313,6 +3731,7 @@
     </w:p>
     <w:p>
       <w:pPr>
+        <w:pStyle w:val="Normal"/>
         <w:rPr>
           <w:sz w:val="32"/>
           <w:lang w:val="en-GB"/>
@@ -2328,6 +3747,7 @@
     </w:p>
     <w:p>
       <w:pPr>
+        <w:pStyle w:val="Normal"/>
         <w:rPr>
           <w:sz w:val="32"/>
           <w:lang w:val="en-GB"/>
@@ -2343,6 +3763,7 @@
     </w:p>
     <w:p>
       <w:pPr>
+        <w:pStyle w:val="Normal"/>
         <w:rPr>
           <w:sz w:val="32"/>
           <w:lang w:val="en-GB"/>
@@ -2358,6 +3779,7 @@
     </w:p>
     <w:p>
       <w:pPr>
+        <w:pStyle w:val="Normal"/>
         <w:rPr>
           <w:sz w:val="32"/>
           <w:lang w:val="en-GB"/>
@@ -2373,14 +3795,22 @@
     </w:p>
     <w:p>
       <w:pPr>
-        <w:rPr>
-          <w:sz w:val="32"/>
-          <w:lang w:val="en-GB"/>
-        </w:rPr>
-      </w:pPr>
-    </w:p>
-    <w:p>
-      <w:pPr>
+        <w:pStyle w:val="Normal"/>
+        <w:rPr>
+          <w:sz w:val="32"/>
+          <w:lang w:val="en-GB"/>
+        </w:rPr>
+      </w:pPr>
+      <w:r>
+        <w:rPr>
+          <w:sz w:val="32"/>
+          <w:lang w:val="en-GB"/>
+        </w:rPr>
+      </w:r>
+    </w:p>
+    <w:p>
+      <w:pPr>
+        <w:pStyle w:val="Normal"/>
         <w:rPr>
           <w:sz w:val="32"/>
           <w:u w:val="single"/>
@@ -2397,6 +3827,7 @@
     </w:p>
     <w:p>
       <w:pPr>
+        <w:pStyle w:val="Normal"/>
         <w:rPr>
           <w:sz w:val="32"/>
           <w:lang w:val="en-GB"/>
@@ -2412,6 +3843,7 @@
     </w:p>
     <w:p>
       <w:pPr>
+        <w:pStyle w:val="Normal"/>
         <w:rPr>
           <w:sz w:val="32"/>
           <w:lang w:val="en-GB"/>
@@ -2427,6 +3859,7 @@
     </w:p>
     <w:p>
       <w:pPr>
+        <w:pStyle w:val="Normal"/>
         <w:rPr>
           <w:sz w:val="32"/>
           <w:lang w:val="en-GB"/>
@@ -2442,6 +3875,7 @@
     </w:p>
     <w:p>
       <w:pPr>
+        <w:pStyle w:val="Normal"/>
         <w:rPr>
           <w:sz w:val="32"/>
           <w:lang w:val="en-GB"/>
@@ -2457,6 +3891,7 @@
     </w:p>
     <w:p>
       <w:pPr>
+        <w:pStyle w:val="Normal"/>
         <w:rPr>
           <w:sz w:val="32"/>
           <w:lang w:val="en-GB"/>
@@ -2472,6 +3907,7 @@
     </w:p>
     <w:p>
       <w:pPr>
+        <w:pStyle w:val="Normal"/>
         <w:rPr>
           <w:sz w:val="32"/>
           <w:lang w:val="en-GB"/>
@@ -2487,6 +3923,7 @@
     </w:p>
     <w:p>
       <w:pPr>
+        <w:pStyle w:val="Normal"/>
         <w:rPr>
           <w:sz w:val="32"/>
           <w:lang w:val="en-GB"/>
@@ -2502,19 +3939,27 @@
     </w:p>
     <w:p>
       <w:pPr>
-        <w:rPr>
-          <w:sz w:val="32"/>
-          <w:lang w:val="en-GB"/>
-        </w:rPr>
-      </w:pPr>
-    </w:p>
-    <w:p>
-      <w:pPr>
-        <w:rPr>
-          <w:sz w:val="32"/>
-          <w:u w:val="single"/>
-          <w:lang w:val="en-GB"/>
-        </w:rPr>
+        <w:pStyle w:val="Normal"/>
+        <w:rPr>
+          <w:sz w:val="32"/>
+          <w:lang w:val="en-GB"/>
+        </w:rPr>
+      </w:pPr>
+      <w:r>
+        <w:rPr>
+          <w:sz w:val="32"/>
+          <w:lang w:val="en-GB"/>
+        </w:rPr>
+      </w:r>
+    </w:p>
+    <w:p>
+      <w:pPr>
+        <w:pStyle w:val="Normal"/>
+        <w:widowControl/>
+        <w:bidi w:val="0"/>
+        <w:spacing w:lineRule="auto" w:line="259" w:before="0" w:after="160"/>
+        <w:jc w:val="left"/>
+        <w:rPr/>
       </w:pPr>
       <w:r>
         <w:rPr>
@@ -2525,22 +3970,22 @@
       </w:r>
     </w:p>
     <w:sectPr>
+      <w:type w:val="nextPage"/>
       <w:pgSz w:w="11906" w:h="16838"/>
-      <w:pgMar w:top="1417" w:right="1134" w:bottom="1134" w:left="1134" w:header="708" w:footer="708" w:gutter="0"/>
-      <w:cols w:space="708"/>
-      <w:docGrid w:linePitch="360"/>
+      <w:pgMar w:left="1134" w:right="1134" w:header="0" w:top="1417" w:footer="0" w:bottom="1134" w:gutter="0"/>
+      <w:pgNumType w:fmt="decimal"/>
+      <w:formProt w:val="false"/>
+      <w:textDirection w:val="lrTb"/>
+      <w:docGrid w:type="default" w:linePitch="360" w:charSpace="4096"/>
     </w:sectPr>
   </w:body>
 </w:document>
 </file>
 
 <file path=word/numbering.xml><?xml version="1.0" encoding="utf-8"?>
-<w:numbering xmlns:wpc="http://schemas.microsoft.com/office/word/2010/wordprocessingCanvas" xmlns:cx="http://schemas.microsoft.com/office/drawing/2014/chartex" xmlns:cx1="http://schemas.microsoft.com/office/drawing/2015/9/8/chartex" xmlns:cx2="http://schemas.microsoft.com/office/drawing/2015/10/21/chartex" xmlns:cx3="http://schemas.microsoft.com/office/drawing/2016/5/9/chartex" xmlns:cx4="http://schemas.microsoft.com/office/drawing/2016/5/10/chartex" xmlns:cx5="http://schemas.microsoft.com/office/drawing/2016/5/11/chartex" xmlns:cx6="http://schemas.microsoft.com/office/drawing/2016/5/12/chartex" xmlns:cx7="http://schemas.microsoft.com/office/drawing/2016/5/13/chartex" xmlns:cx8="http://schemas.microsoft.com/office/drawing/2016/5/14/chartex" xmlns:mc="http://schemas.openxmlformats.org/markup-compatibility/2006" xmlns:aink="http://schemas.microsoft.com/office/drawing/2016/ink" xmlns:am3d="http://schemas.microsoft.com/office/drawing/2017/model3d" xmlns:o="urn:schemas-microsoft-com:office:office" xmlns:r="http://schemas.openxmlformats.org/officeDocument/2006/relationships" xmlns:m="http://schemas.openxmlformats.org/officeDocument/2006/math" xmlns:v="urn:schemas-microsoft-com:vml" xmlns:wp14="http://schemas.microsoft.com/office/word/2010/wordprocessingDrawing" xmlns:wp="http://schemas.openxmlformats.org/drawingml/2006/wordprocessingDrawing" xmlns:w10="urn:schemas-microsoft-com:office:word" xmlns:w="http://schemas.openxmlformats.org/wordprocessingml/2006/main" xmlns:w14="http://schemas.microsoft.com/office/word/2010/wordml" xmlns:w15="http://schemas.microsoft.com/office/word/2012/wordml" xmlns:w16cid="http://schemas.microsoft.com/office/word/2016/wordml/cid" xmlns:w16se="http://schemas.microsoft.com/office/word/2015/wordml/symex" xmlns:wpg="http://schemas.microsoft.com/office/word/2010/wordprocessingGroup" xmlns:wpi="http://schemas.microsoft.com/office/word/2010/wordprocessingInk" xmlns:wne="http://schemas.microsoft.com/office/word/2006/wordml" xmlns:wps="http://schemas.microsoft.com/office/word/2010/wordprocessingShape" mc:Ignorable="w14 w15 w16se w16cid wp14">
-  <w:abstractNum w:abstractNumId="0" w15:restartNumberingAfterBreak="0">
-    <w:nsid w:val="496F60DD"/>
-    <w:multiLevelType w:val="hybridMultilevel"/>
-    <w:tmpl w:val="B20C0B90"/>
-    <w:lvl w:ilvl="0" w:tplc="6744F55E">
+<w:numbering xmlns:w="http://schemas.openxmlformats.org/wordprocessingml/2006/main" xmlns:o="urn:schemas-microsoft-com:office:office" xmlns:r="http://schemas.openxmlformats.org/officeDocument/2006/relationships" xmlns:v="urn:schemas-microsoft-com:vml">
+  <w:abstractNum w:abstractNumId="1">
+    <w:lvl w:ilvl="0">
       <w:start w:val="2"/>
       <w:numFmt w:val="bullet"/>
       <w:lvlText w:val="-"/>
@@ -2549,10 +3994,12 @@
         <w:ind w:left="720" w:hanging="360"/>
       </w:pPr>
       <w:rPr>
-        <w:rFonts w:ascii="Calibri" w:eastAsiaTheme="minorHAnsi" w:hAnsi="Calibri" w:cs="Calibri" w:hint="default"/>
+        <w:rFonts w:ascii="Calibri" w:hAnsi="Calibri" w:cs="Calibri" w:hint="default"/>
+        <w:sz w:val="24"/>
+        <w:rFonts w:cs="Calibri"/>
       </w:rPr>
     </w:lvl>
-    <w:lvl w:ilvl="1" w:tplc="04100003" w:tentative="1">
+    <w:lvl w:ilvl="1">
       <w:start w:val="1"/>
       <w:numFmt w:val="bullet"/>
       <w:lvlText w:val="o"/>
@@ -2562,9 +4009,10 @@
       </w:pPr>
       <w:rPr>
         <w:rFonts w:ascii="Courier New" w:hAnsi="Courier New" w:cs="Courier New" w:hint="default"/>
+        <w:rFonts w:cs="Courier New"/>
       </w:rPr>
     </w:lvl>
-    <w:lvl w:ilvl="2" w:tplc="04100005" w:tentative="1">
+    <w:lvl w:ilvl="2">
       <w:start w:val="1"/>
       <w:numFmt w:val="bullet"/>
       <w:lvlText w:val=""/>
@@ -2573,10 +4021,10 @@
         <w:ind w:left="2160" w:hanging="360"/>
       </w:pPr>
       <w:rPr>
-        <w:rFonts w:ascii="Wingdings" w:hAnsi="Wingdings" w:hint="default"/>
+        <w:rFonts w:ascii="Wingdings" w:hAnsi="Wingdings" w:cs="Wingdings" w:hint="default"/>
       </w:rPr>
     </w:lvl>
-    <w:lvl w:ilvl="3" w:tplc="04100001" w:tentative="1">
+    <w:lvl w:ilvl="3">
       <w:start w:val="1"/>
       <w:numFmt w:val="bullet"/>
       <w:lvlText w:val=""/>
@@ -2585,10 +4033,10 @@
         <w:ind w:left="2880" w:hanging="360"/>
       </w:pPr>
       <w:rPr>
-        <w:rFonts w:ascii="Symbol" w:hAnsi="Symbol" w:hint="default"/>
+        <w:rFonts w:ascii="Symbol" w:hAnsi="Symbol" w:cs="Symbol" w:hint="default"/>
       </w:rPr>
     </w:lvl>
-    <w:lvl w:ilvl="4" w:tplc="04100003" w:tentative="1">
+    <w:lvl w:ilvl="4">
       <w:start w:val="1"/>
       <w:numFmt w:val="bullet"/>
       <w:lvlText w:val="o"/>
@@ -2598,9 +4046,10 @@
       </w:pPr>
       <w:rPr>
         <w:rFonts w:ascii="Courier New" w:hAnsi="Courier New" w:cs="Courier New" w:hint="default"/>
+        <w:rFonts w:cs="Courier New"/>
       </w:rPr>
     </w:lvl>
-    <w:lvl w:ilvl="5" w:tplc="04100005" w:tentative="1">
+    <w:lvl w:ilvl="5">
       <w:start w:val="1"/>
       <w:numFmt w:val="bullet"/>
       <w:lvlText w:val=""/>
@@ -2609,10 +4058,10 @@
         <w:ind w:left="4320" w:hanging="360"/>
       </w:pPr>
       <w:rPr>
-        <w:rFonts w:ascii="Wingdings" w:hAnsi="Wingdings" w:hint="default"/>
+        <w:rFonts w:ascii="Wingdings" w:hAnsi="Wingdings" w:cs="Wingdings" w:hint="default"/>
       </w:rPr>
     </w:lvl>
-    <w:lvl w:ilvl="6" w:tplc="04100001" w:tentative="1">
+    <w:lvl w:ilvl="6">
       <w:start w:val="1"/>
       <w:numFmt w:val="bullet"/>
       <w:lvlText w:val=""/>
@@ -2621,10 +4070,10 @@
         <w:ind w:left="5040" w:hanging="360"/>
       </w:pPr>
       <w:rPr>
-        <w:rFonts w:ascii="Symbol" w:hAnsi="Symbol" w:hint="default"/>
+        <w:rFonts w:ascii="Symbol" w:hAnsi="Symbol" w:cs="Symbol" w:hint="default"/>
       </w:rPr>
     </w:lvl>
-    <w:lvl w:ilvl="7" w:tplc="04100003" w:tentative="1">
+    <w:lvl w:ilvl="7">
       <w:start w:val="1"/>
       <w:numFmt w:val="bullet"/>
       <w:lvlText w:val="o"/>
@@ -2634,9 +4083,10 @@
       </w:pPr>
       <w:rPr>
         <w:rFonts w:ascii="Courier New" w:hAnsi="Courier New" w:cs="Courier New" w:hint="default"/>
+        <w:rFonts w:cs="Courier New"/>
       </w:rPr>
     </w:lvl>
-    <w:lvl w:ilvl="8" w:tplc="04100005" w:tentative="1">
+    <w:lvl w:ilvl="8">
       <w:start w:val="1"/>
       <w:numFmt w:val="bullet"/>
       <w:lvlText w:val=""/>
@@ -2645,44 +4095,262 @@
         <w:ind w:left="6480" w:hanging="360"/>
       </w:pPr>
       <w:rPr>
-        <w:rFonts w:ascii="Wingdings" w:hAnsi="Wingdings" w:hint="default"/>
+        <w:rFonts w:ascii="Wingdings" w:hAnsi="Wingdings" w:cs="Wingdings" w:hint="default"/>
       </w:rPr>
     </w:lvl>
   </w:abstractNum>
+  <w:abstractNum w:abstractNumId="2">
+    <w:lvl w:ilvl="0">
+      <w:start w:val="1"/>
+      <w:numFmt w:val="decimal"/>
+      <w:lvlText w:val="%1."/>
+      <w:lvlJc w:val="left"/>
+      <w:pPr>
+        <w:tabs>
+          <w:tab w:val="num" w:pos="796"/>
+        </w:tabs>
+        <w:ind w:left="796" w:hanging="360"/>
+      </w:pPr>
+      <w:rPr/>
+    </w:lvl>
+    <w:lvl w:ilvl="1">
+      <w:start w:val="1"/>
+      <w:numFmt w:val="bullet"/>
+      <w:lvlText w:val=""/>
+      <w:lvlJc w:val="left"/>
+      <w:pPr>
+        <w:tabs>
+          <w:tab w:val="num" w:pos="1156"/>
+        </w:tabs>
+        <w:ind w:left="1156" w:hanging="360"/>
+      </w:pPr>
+      <w:rPr>
+        <w:rFonts w:ascii="Symbol" w:hAnsi="Symbol" w:cs="Symbol" w:hint="default"/>
+        <w:rFonts w:cs="OpenSymbol"/>
+      </w:rPr>
+    </w:lvl>
+    <w:lvl w:ilvl="2">
+      <w:start w:val="1"/>
+      <w:numFmt w:val="decimal"/>
+      <w:lvlText w:val="%3."/>
+      <w:lvlJc w:val="left"/>
+      <w:pPr>
+        <w:tabs>
+          <w:tab w:val="num" w:pos="1516"/>
+        </w:tabs>
+        <w:ind w:left="1516" w:hanging="360"/>
+      </w:pPr>
+      <w:rPr/>
+    </w:lvl>
+    <w:lvl w:ilvl="3">
+      <w:start w:val="1"/>
+      <w:numFmt w:val="decimal"/>
+      <w:lvlText w:val="%4."/>
+      <w:lvlJc w:val="left"/>
+      <w:pPr>
+        <w:tabs>
+          <w:tab w:val="num" w:pos="1876"/>
+        </w:tabs>
+        <w:ind w:left="1876" w:hanging="360"/>
+      </w:pPr>
+      <w:rPr/>
+    </w:lvl>
+    <w:lvl w:ilvl="4">
+      <w:start w:val="1"/>
+      <w:numFmt w:val="decimal"/>
+      <w:lvlText w:val="%5."/>
+      <w:lvlJc w:val="left"/>
+      <w:pPr>
+        <w:tabs>
+          <w:tab w:val="num" w:pos="2236"/>
+        </w:tabs>
+        <w:ind w:left="2236" w:hanging="360"/>
+      </w:pPr>
+      <w:rPr/>
+    </w:lvl>
+    <w:lvl w:ilvl="5">
+      <w:start w:val="1"/>
+      <w:numFmt w:val="decimal"/>
+      <w:lvlText w:val="%6."/>
+      <w:lvlJc w:val="left"/>
+      <w:pPr>
+        <w:tabs>
+          <w:tab w:val="num" w:pos="2596"/>
+        </w:tabs>
+        <w:ind w:left="2596" w:hanging="360"/>
+      </w:pPr>
+      <w:rPr/>
+    </w:lvl>
+    <w:lvl w:ilvl="6">
+      <w:start w:val="1"/>
+      <w:numFmt w:val="decimal"/>
+      <w:lvlText w:val="%7."/>
+      <w:lvlJc w:val="left"/>
+      <w:pPr>
+        <w:tabs>
+          <w:tab w:val="num" w:pos="2956"/>
+        </w:tabs>
+        <w:ind w:left="2956" w:hanging="360"/>
+      </w:pPr>
+      <w:rPr/>
+    </w:lvl>
+    <w:lvl w:ilvl="7">
+      <w:start w:val="1"/>
+      <w:numFmt w:val="decimal"/>
+      <w:lvlText w:val="%8."/>
+      <w:lvlJc w:val="left"/>
+      <w:pPr>
+        <w:tabs>
+          <w:tab w:val="num" w:pos="3316"/>
+        </w:tabs>
+        <w:ind w:left="3316" w:hanging="360"/>
+      </w:pPr>
+      <w:rPr/>
+    </w:lvl>
+    <w:lvl w:ilvl="8">
+      <w:start w:val="1"/>
+      <w:numFmt w:val="decimal"/>
+      <w:lvlText w:val="%9."/>
+      <w:lvlJc w:val="left"/>
+      <w:pPr>
+        <w:tabs>
+          <w:tab w:val="num" w:pos="3676"/>
+        </w:tabs>
+        <w:ind w:left="3676" w:hanging="360"/>
+      </w:pPr>
+      <w:rPr/>
+    </w:lvl>
+  </w:abstractNum>
+  <w:abstractNum w:abstractNumId="3">
+    <w:lvl w:ilvl="0">
+      <w:start w:val="1"/>
+      <w:numFmt w:val="none"/>
+      <w:suff w:val="nothing"/>
+      <w:lvlText w:val=""/>
+      <w:lvlJc w:val="left"/>
+      <w:pPr>
+        <w:ind w:left="0" w:hanging="0"/>
+      </w:pPr>
+    </w:lvl>
+    <w:lvl w:ilvl="1">
+      <w:start w:val="1"/>
+      <w:numFmt w:val="none"/>
+      <w:suff w:val="nothing"/>
+      <w:lvlText w:val=""/>
+      <w:lvlJc w:val="left"/>
+      <w:pPr>
+        <w:ind w:left="0" w:hanging="0"/>
+      </w:pPr>
+    </w:lvl>
+    <w:lvl w:ilvl="2">
+      <w:start w:val="1"/>
+      <w:numFmt w:val="none"/>
+      <w:suff w:val="nothing"/>
+      <w:lvlText w:val=""/>
+      <w:lvlJc w:val="left"/>
+      <w:pPr>
+        <w:ind w:left="0" w:hanging="0"/>
+      </w:pPr>
+    </w:lvl>
+    <w:lvl w:ilvl="3">
+      <w:start w:val="1"/>
+      <w:numFmt w:val="none"/>
+      <w:suff w:val="nothing"/>
+      <w:lvlText w:val=""/>
+      <w:lvlJc w:val="left"/>
+      <w:pPr>
+        <w:ind w:left="0" w:hanging="0"/>
+      </w:pPr>
+    </w:lvl>
+    <w:lvl w:ilvl="4">
+      <w:start w:val="1"/>
+      <w:numFmt w:val="none"/>
+      <w:suff w:val="nothing"/>
+      <w:lvlText w:val=""/>
+      <w:lvlJc w:val="left"/>
+      <w:pPr>
+        <w:ind w:left="0" w:hanging="0"/>
+      </w:pPr>
+    </w:lvl>
+    <w:lvl w:ilvl="5">
+      <w:start w:val="1"/>
+      <w:numFmt w:val="none"/>
+      <w:suff w:val="nothing"/>
+      <w:lvlText w:val=""/>
+      <w:lvlJc w:val="left"/>
+      <w:pPr>
+        <w:ind w:left="0" w:hanging="0"/>
+      </w:pPr>
+    </w:lvl>
+    <w:lvl w:ilvl="6">
+      <w:start w:val="1"/>
+      <w:numFmt w:val="none"/>
+      <w:suff w:val="nothing"/>
+      <w:lvlText w:val=""/>
+      <w:lvlJc w:val="left"/>
+      <w:pPr>
+        <w:ind w:left="0" w:hanging="0"/>
+      </w:pPr>
+    </w:lvl>
+    <w:lvl w:ilvl="7">
+      <w:start w:val="1"/>
+      <w:numFmt w:val="none"/>
+      <w:suff w:val="nothing"/>
+      <w:lvlText w:val=""/>
+      <w:lvlJc w:val="left"/>
+      <w:pPr>
+        <w:ind w:left="0" w:hanging="0"/>
+      </w:pPr>
+    </w:lvl>
+    <w:lvl w:ilvl="8">
+      <w:start w:val="1"/>
+      <w:numFmt w:val="none"/>
+      <w:suff w:val="nothing"/>
+      <w:lvlText w:val=""/>
+      <w:lvlJc w:val="left"/>
+      <w:pPr>
+        <w:ind w:left="0" w:hanging="0"/>
+      </w:pPr>
+    </w:lvl>
+  </w:abstractNum>
   <w:num w:numId="1">
-    <w:abstractNumId w:val="0"/>
+    <w:abstractNumId w:val="1"/>
+  </w:num>
+  <w:num w:numId="2">
+    <w:abstractNumId w:val="2"/>
+  </w:num>
+  <w:num w:numId="3">
+    <w:abstractNumId w:val="3"/>
   </w:num>
 </w:numbering>
 </file>
 
 <file path=word/styles.xml><?xml version="1.0" encoding="utf-8"?>
-<w:styles xmlns:mc="http://schemas.openxmlformats.org/markup-compatibility/2006" xmlns:r="http://schemas.openxmlformats.org/officeDocument/2006/relationships" xmlns:w="http://schemas.openxmlformats.org/wordprocessingml/2006/main" xmlns:w14="http://schemas.microsoft.com/office/word/2010/wordml" xmlns:w15="http://schemas.microsoft.com/office/word/2012/wordml" xmlns:w16cid="http://schemas.microsoft.com/office/word/2016/wordml/cid" xmlns:w16se="http://schemas.microsoft.com/office/word/2015/wordml/symex" mc:Ignorable="w14 w15 w16se w16cid">
+<w:styles xmlns:w="http://schemas.openxmlformats.org/wordprocessingml/2006/main" xmlns:w14="http://schemas.microsoft.com/office/word/2010/wordml" xmlns:mc="http://schemas.openxmlformats.org/markup-compatibility/2006" mc:Ignorable="w14">
   <w:docDefaults>
     <w:rPrDefault>
       <w:rPr>
-        <w:rFonts w:asciiTheme="minorHAnsi" w:eastAsiaTheme="minorHAnsi" w:hAnsiTheme="minorHAnsi" w:cstheme="minorBidi"/>
+        <w:rFonts w:ascii="Calibri" w:hAnsi="Calibri" w:eastAsia="Calibri" w:cs="" w:asciiTheme="minorHAnsi" w:cstheme="minorBidi" w:eastAsiaTheme="minorHAnsi" w:hAnsiTheme="minorHAnsi"/>
         <w:sz w:val="22"/>
         <w:szCs w:val="22"/>
         <w:lang w:val="it-IT" w:eastAsia="en-US" w:bidi="ar-SA"/>
       </w:rPr>
     </w:rPrDefault>
     <w:pPrDefault>
-      <w:pPr>
-        <w:spacing w:after="160" w:line="259" w:lineRule="auto"/>
-      </w:pPr>
+      <w:pPr/>
     </w:pPrDefault>
   </w:docDefaults>
   <w:latentStyles w:defLockedState="0" w:defUIPriority="99" w:defSemiHidden="0" w:defUnhideWhenUsed="0" w:defQFormat="0" w:count="375">
     <w:lsdException w:name="Normal" w:uiPriority="0" w:qFormat="1"/>
     <w:lsdException w:name="heading 1" w:uiPriority="9" w:qFormat="1"/>
-    <w:lsdException w:name="heading 2" w:semiHidden="1" w:uiPriority="9" w:unhideWhenUsed="1" w:qFormat="1"/>
-    <w:lsdException w:name="heading 3" w:semiHidden="1" w:uiPriority="9" w:unhideWhenUsed="1" w:qFormat="1"/>
-    <w:lsdException w:name="heading 4" w:semiHidden="1" w:uiPriority="9" w:unhideWhenUsed="1" w:qFormat="1"/>
-    <w:lsdException w:name="heading 5" w:semiHidden="1" w:uiPriority="9" w:unhideWhenUsed="1" w:qFormat="1"/>
-    <w:lsdException w:name="heading 6" w:semiHidden="1" w:uiPriority="9" w:unhideWhenUsed="1" w:qFormat="1"/>
-    <w:lsdException w:name="heading 7" w:semiHidden="1" w:uiPriority="9" w:unhideWhenUsed="1" w:qFormat="1"/>
-    <w:lsdException w:name="heading 8" w:semiHidden="1" w:uiPriority="9" w:unhideWhenUsed="1" w:qFormat="1"/>
-    <w:lsdException w:name="heading 9" w:semiHidden="1" w:uiPriority="9" w:unhideWhenUsed="1" w:qFormat="1"/>
+    <w:lsdException w:name="heading 2" w:uiPriority="9" w:semiHidden="1" w:unhideWhenUsed="1" w:qFormat="1"/>
+    <w:lsdException w:name="heading 3" w:uiPriority="9" w:semiHidden="1" w:unhideWhenUsed="1" w:qFormat="1"/>
+    <w:lsdException w:name="heading 4" w:uiPriority="9" w:semiHidden="1" w:unhideWhenUsed="1" w:qFormat="1"/>
+    <w:lsdException w:name="heading 5" w:uiPriority="9" w:semiHidden="1" w:unhideWhenUsed="1" w:qFormat="1"/>
+    <w:lsdException w:name="heading 6" w:uiPriority="9" w:semiHidden="1" w:unhideWhenUsed="1" w:qFormat="1"/>
+    <w:lsdException w:name="heading 7" w:uiPriority="9" w:semiHidden="1" w:unhideWhenUsed="1" w:qFormat="1"/>
+    <w:lsdException w:name="heading 8" w:uiPriority="9" w:semiHidden="1" w:unhideWhenUsed="1" w:qFormat="1"/>
+    <w:lsdException w:name="heading 9" w:uiPriority="9" w:semiHidden="1" w:unhideWhenUsed="1" w:qFormat="1"/>
     <w:lsdException w:name="index 1" w:semiHidden="1" w:unhideWhenUsed="1"/>
     <w:lsdException w:name="index 2" w:semiHidden="1" w:unhideWhenUsed="1"/>
     <w:lsdException w:name="index 3" w:semiHidden="1" w:unhideWhenUsed="1"/>
@@ -2692,22 +4360,22 @@
     <w:lsdException w:name="index 7" w:semiHidden="1" w:unhideWhenUsed="1"/>
     <w:lsdException w:name="index 8" w:semiHidden="1" w:unhideWhenUsed="1"/>
     <w:lsdException w:name="index 9" w:semiHidden="1" w:unhideWhenUsed="1"/>
-    <w:lsdException w:name="toc 1" w:semiHidden="1" w:uiPriority="39" w:unhideWhenUsed="1"/>
-    <w:lsdException w:name="toc 2" w:semiHidden="1" w:uiPriority="39" w:unhideWhenUsed="1"/>
-    <w:lsdException w:name="toc 3" w:semiHidden="1" w:uiPriority="39" w:unhideWhenUsed="1"/>
-    <w:lsdException w:name="toc 4" w:semiHidden="1" w:uiPriority="39" w:unhideWhenUsed="1"/>
-    <w:lsdException w:name="toc 5" w:semiHidden="1" w:uiPriority="39" w:unhideWhenUsed="1"/>
-    <w:lsdException w:name="toc 6" w:semiHidden="1" w:uiPriority="39" w:unhideWhenUsed="1"/>
-    <w:lsdException w:name="toc 7" w:semiHidden="1" w:uiPriority="39" w:unhideWhenUsed="1"/>
-    <w:lsdException w:name="toc 8" w:semiHidden="1" w:uiPriority="39" w:unhideWhenUsed="1"/>
-    <w:lsdException w:name="toc 9" w:semiHidden="1" w:uiPriority="39" w:unhideWhenUsed="1"/>
+    <w:lsdException w:name="toc 1" w:uiPriority="39" w:semiHidden="1" w:unhideWhenUsed="1"/>
+    <w:lsdException w:name="toc 2" w:uiPriority="39" w:semiHidden="1" w:unhideWhenUsed="1"/>
+    <w:lsdException w:name="toc 3" w:uiPriority="39" w:semiHidden="1" w:unhideWhenUsed="1"/>
+    <w:lsdException w:name="toc 4" w:uiPriority="39" w:semiHidden="1" w:unhideWhenUsed="1"/>
+    <w:lsdException w:name="toc 5" w:uiPriority="39" w:semiHidden="1" w:unhideWhenUsed="1"/>
+    <w:lsdException w:name="toc 6" w:uiPriority="39" w:semiHidden="1" w:unhideWhenUsed="1"/>
+    <w:lsdException w:name="toc 7" w:uiPriority="39" w:semiHidden="1" w:unhideWhenUsed="1"/>
+    <w:lsdException w:name="toc 8" w:uiPriority="39" w:semiHidden="1" w:unhideWhenUsed="1"/>
+    <w:lsdException w:name="toc 9" w:uiPriority="39" w:semiHidden="1" w:unhideWhenUsed="1"/>
     <w:lsdException w:name="Normal Indent" w:semiHidden="1" w:unhideWhenUsed="1"/>
     <w:lsdException w:name="footnote text" w:semiHidden="1" w:unhideWhenUsed="1"/>
     <w:lsdException w:name="annotation text" w:semiHidden="1" w:unhideWhenUsed="1"/>
     <w:lsdException w:name="header" w:semiHidden="1" w:unhideWhenUsed="1"/>
     <w:lsdException w:name="footer" w:semiHidden="1" w:unhideWhenUsed="1"/>
     <w:lsdException w:name="index heading" w:semiHidden="1" w:unhideWhenUsed="1"/>
-    <w:lsdException w:name="caption" w:semiHidden="1" w:uiPriority="35" w:unhideWhenUsed="1" w:qFormat="1"/>
+    <w:lsdException w:name="caption" w:uiPriority="35" w:semiHidden="1" w:unhideWhenUsed="1" w:qFormat="1"/>
     <w:lsdException w:name="table of figures" w:semiHidden="1" w:unhideWhenUsed="1"/>
     <w:lsdException w:name="envelope address" w:semiHidden="1" w:unhideWhenUsed="1"/>
     <w:lsdException w:name="envelope return" w:semiHidden="1" w:unhideWhenUsed="1"/>
@@ -2738,7 +4406,7 @@
     <w:lsdException w:name="Title" w:uiPriority="10" w:qFormat="1"/>
     <w:lsdException w:name="Closing" w:semiHidden="1" w:unhideWhenUsed="1"/>
     <w:lsdException w:name="Signature" w:semiHidden="1" w:unhideWhenUsed="1"/>
-    <w:lsdException w:name="Default Paragraph Font" w:semiHidden="1" w:uiPriority="1" w:unhideWhenUsed="1"/>
+    <w:lsdException w:name="Default Paragraph Font" w:uiPriority="1" w:semiHidden="1" w:unhideWhenUsed="1"/>
     <w:lsdException w:name="Body Text" w:semiHidden="1" w:unhideWhenUsed="1"/>
     <w:lsdException w:name="Body Text Indent" w:semiHidden="1" w:unhideWhenUsed="1"/>
     <w:lsdException w:name="List Continue" w:semiHidden="1" w:unhideWhenUsed="1"/>
@@ -2938,8 +4606,8 @@
     <w:lsdException w:name="Subtle Reference" w:uiPriority="31" w:qFormat="1"/>
     <w:lsdException w:name="Intense Reference" w:uiPriority="32" w:qFormat="1"/>
     <w:lsdException w:name="Book Title" w:uiPriority="33" w:qFormat="1"/>
-    <w:lsdException w:name="Bibliography" w:semiHidden="1" w:uiPriority="37" w:unhideWhenUsed="1"/>
-    <w:lsdException w:name="TOC Heading" w:semiHidden="1" w:uiPriority="39" w:unhideWhenUsed="1" w:qFormat="1"/>
+    <w:lsdException w:name="Bibliography" w:uiPriority="37" w:semiHidden="1" w:unhideWhenUsed="1"/>
+    <w:lsdException w:name="TOC Heading" w:uiPriority="39" w:semiHidden="1" w:unhideWhenUsed="1" w:qFormat="1"/>
     <w:lsdException w:name="Plain Table 1" w:uiPriority="41"/>
     <w:lsdException w:name="Plain Table 2" w:uiPriority="42"/>
     <w:lsdException w:name="Plain Table 3" w:uiPriority="43"/>
@@ -3049,15 +4717,350 @@
     <w:lsdException w:name="Hashtag" w:semiHidden="1" w:unhideWhenUsed="1"/>
     <w:lsdException w:name="Unresolved Mention" w:semiHidden="1" w:unhideWhenUsed="1"/>
   </w:latentStyles>
-  <w:style w:type="paragraph" w:default="1" w:styleId="Normale">
+  <w:style w:type="paragraph" w:styleId="Normal" w:default="1">
     <w:name w:val="Normal"/>
     <w:qFormat/>
+    <w:pPr>
+      <w:widowControl/>
+      <w:bidi w:val="0"/>
+      <w:spacing w:lineRule="auto" w:line="259" w:before="0" w:after="160"/>
+      <w:jc w:val="left"/>
+    </w:pPr>
+    <w:rPr>
+      <w:rFonts w:ascii="Calibri" w:hAnsi="Calibri" w:eastAsia="Calibri" w:cs="" w:asciiTheme="minorHAnsi" w:cstheme="minorBidi" w:eastAsiaTheme="minorHAnsi" w:hAnsiTheme="minorHAnsi"/>
+      <w:color w:val="auto"/>
+      <w:kern w:val="0"/>
+      <w:sz w:val="22"/>
+      <w:szCs w:val="22"/>
+      <w:lang w:val="it-IT" w:eastAsia="en-US" w:bidi="ar-SA"/>
+    </w:rPr>
   </w:style>
-  <w:style w:type="character" w:default="1" w:styleId="Carpredefinitoparagrafo">
+  <w:style w:type="character" w:styleId="DefaultParagraphFont" w:default="1">
     <w:name w:val="Default Paragraph Font"/>
     <w:uiPriority w:val="1"/>
     <w:semiHidden/>
     <w:unhideWhenUsed/>
+    <w:qFormat/>
+    <w:rPr/>
+  </w:style>
+  <w:style w:type="character" w:styleId="ListLabel1">
+    <w:name w:val="ListLabel 1"/>
+    <w:qFormat/>
+    <w:rPr>
+      <w:rFonts w:eastAsia="Calibri" w:cs="Calibri"/>
+      <w:sz w:val="24"/>
+    </w:rPr>
+  </w:style>
+  <w:style w:type="character" w:styleId="ListLabel2">
+    <w:name w:val="ListLabel 2"/>
+    <w:qFormat/>
+    <w:rPr>
+      <w:rFonts w:cs="Courier New"/>
+    </w:rPr>
+  </w:style>
+  <w:style w:type="character" w:styleId="ListLabel3">
+    <w:name w:val="ListLabel 3"/>
+    <w:qFormat/>
+    <w:rPr>
+      <w:rFonts w:cs="Courier New"/>
+    </w:rPr>
+  </w:style>
+  <w:style w:type="character" w:styleId="ListLabel4">
+    <w:name w:val="ListLabel 4"/>
+    <w:qFormat/>
+    <w:rPr>
+      <w:rFonts w:cs="Courier New"/>
+    </w:rPr>
+  </w:style>
+  <w:style w:type="character" w:styleId="Caratteridinumerazione">
+    <w:name w:val="Caratteri di numerazione"/>
+    <w:qFormat/>
+    <w:rPr/>
+  </w:style>
+  <w:style w:type="character" w:styleId="Punti">
+    <w:name w:val="Punti"/>
+    <w:qFormat/>
+    <w:rPr>
+      <w:rFonts w:ascii="OpenSymbol" w:hAnsi="OpenSymbol" w:eastAsia="OpenSymbol" w:cs="OpenSymbol"/>
+    </w:rPr>
+  </w:style>
+  <w:style w:type="paragraph" w:styleId="Titolo">
+    <w:name w:val="Titolo"/>
+    <w:basedOn w:val="Normal"/>
+    <w:next w:val="Corpodeltesto"/>
+    <w:qFormat/>
+    <w:pPr>
+      <w:keepNext w:val="true"/>
+      <w:spacing w:before="240" w:after="120"/>
+    </w:pPr>
+    <w:rPr>
+      <w:rFonts w:ascii="Liberation Sans" w:hAnsi="Liberation Sans" w:eastAsia="Noto Sans CJK SC Regular" w:cs="Lohit Devanagari"/>
+      <w:sz w:val="28"/>
+      <w:szCs w:val="28"/>
+    </w:rPr>
+  </w:style>
+  <w:style w:type="paragraph" w:styleId="Corpodeltesto">
+    <w:name w:val="Body Text"/>
+    <w:basedOn w:val="Normal"/>
+    <w:pPr>
+      <w:spacing w:lineRule="auto" w:line="276" w:before="0" w:after="140"/>
+    </w:pPr>
+    <w:rPr/>
+  </w:style>
+  <w:style w:type="paragraph" w:styleId="Elenco">
+    <w:name w:val="List"/>
+    <w:basedOn w:val="Corpodeltesto"/>
+    <w:pPr/>
+    <w:rPr>
+      <w:rFonts w:cs="Lohit Devanagari"/>
+    </w:rPr>
+  </w:style>
+  <w:style w:type="paragraph" w:styleId="Didascalia">
+    <w:name w:val="Caption"/>
+    <w:basedOn w:val="Normal"/>
+    <w:qFormat/>
+    <w:pPr>
+      <w:suppressLineNumbers/>
+      <w:spacing w:before="120" w:after="120"/>
+    </w:pPr>
+    <w:rPr>
+      <w:rFonts w:cs="Lohit Devanagari"/>
+      <w:i/>
+      <w:iCs/>
+      <w:sz w:val="24"/>
+      <w:szCs w:val="24"/>
+    </w:rPr>
+  </w:style>
+  <w:style w:type="paragraph" w:styleId="Indice">
+    <w:name w:val="Indice"/>
+    <w:basedOn w:val="Normal"/>
+    <w:qFormat/>
+    <w:pPr>
+      <w:suppressLineNumbers/>
+    </w:pPr>
+    <w:rPr>
+      <w:rFonts w:cs="Lohit Devanagari"/>
+    </w:rPr>
+  </w:style>
+  <w:style w:type="paragraph" w:styleId="Index1">
+    <w:name w:val="index 1"/>
+    <w:basedOn w:val="Normal"/>
+    <w:autoRedefine/>
+    <w:uiPriority w:val="99"/>
+    <w:unhideWhenUsed/>
+    <w:qFormat/>
+    <w:rsid w:val="00fc05be"/>
+    <w:pPr>
+      <w:spacing w:before="0" w:after="0"/>
+      <w:ind w:left="220" w:hanging="220"/>
+    </w:pPr>
+    <w:rPr>
+      <w:rFonts w:cs="Calibri" w:cstheme="minorHAnsi"/>
+      <w:sz w:val="20"/>
+      <w:szCs w:val="20"/>
+    </w:rPr>
+  </w:style>
+  <w:style w:type="paragraph" w:styleId="Index2">
+    <w:name w:val="index 2"/>
+    <w:basedOn w:val="Normal"/>
+    <w:autoRedefine/>
+    <w:uiPriority w:val="99"/>
+    <w:unhideWhenUsed/>
+    <w:qFormat/>
+    <w:rsid w:val="00fc05be"/>
+    <w:pPr>
+      <w:spacing w:before="0" w:after="0"/>
+      <w:ind w:left="440" w:hanging="220"/>
+    </w:pPr>
+    <w:rPr>
+      <w:rFonts w:cs="Calibri" w:cstheme="minorHAnsi"/>
+      <w:sz w:val="20"/>
+      <w:szCs w:val="20"/>
+    </w:rPr>
+  </w:style>
+  <w:style w:type="paragraph" w:styleId="Index3">
+    <w:name w:val="index 3"/>
+    <w:basedOn w:val="Normal"/>
+    <w:autoRedefine/>
+    <w:uiPriority w:val="99"/>
+    <w:unhideWhenUsed/>
+    <w:qFormat/>
+    <w:rsid w:val="00fc05be"/>
+    <w:pPr>
+      <w:spacing w:before="0" w:after="0"/>
+      <w:ind w:left="660" w:hanging="220"/>
+    </w:pPr>
+    <w:rPr>
+      <w:rFonts w:cs="Calibri" w:cstheme="minorHAnsi"/>
+      <w:sz w:val="20"/>
+      <w:szCs w:val="20"/>
+    </w:rPr>
+  </w:style>
+  <w:style w:type="paragraph" w:styleId="Index4">
+    <w:name w:val="index 4"/>
+    <w:basedOn w:val="Normal"/>
+    <w:autoRedefine/>
+    <w:uiPriority w:val="99"/>
+    <w:unhideWhenUsed/>
+    <w:qFormat/>
+    <w:rsid w:val="00fc05be"/>
+    <w:pPr>
+      <w:spacing w:before="0" w:after="0"/>
+      <w:ind w:left="880" w:hanging="220"/>
+    </w:pPr>
+    <w:rPr>
+      <w:rFonts w:cs="Calibri" w:cstheme="minorHAnsi"/>
+      <w:sz w:val="20"/>
+      <w:szCs w:val="20"/>
+    </w:rPr>
+  </w:style>
+  <w:style w:type="paragraph" w:styleId="Index5">
+    <w:name w:val="index 5"/>
+    <w:basedOn w:val="Normal"/>
+    <w:autoRedefine/>
+    <w:uiPriority w:val="99"/>
+    <w:unhideWhenUsed/>
+    <w:qFormat/>
+    <w:rsid w:val="00fc05be"/>
+    <w:pPr>
+      <w:spacing w:before="0" w:after="0"/>
+      <w:ind w:left="1100" w:hanging="220"/>
+    </w:pPr>
+    <w:rPr>
+      <w:rFonts w:cs="Calibri" w:cstheme="minorHAnsi"/>
+      <w:sz w:val="20"/>
+      <w:szCs w:val="20"/>
+    </w:rPr>
+  </w:style>
+  <w:style w:type="paragraph" w:styleId="Index6">
+    <w:name w:val="index 6"/>
+    <w:basedOn w:val="Normal"/>
+    <w:autoRedefine/>
+    <w:uiPriority w:val="99"/>
+    <w:unhideWhenUsed/>
+    <w:qFormat/>
+    <w:rsid w:val="00fc05be"/>
+    <w:pPr>
+      <w:spacing w:before="0" w:after="0"/>
+      <w:ind w:left="1320" w:hanging="220"/>
+    </w:pPr>
+    <w:rPr>
+      <w:rFonts w:cs="Calibri" w:cstheme="minorHAnsi"/>
+      <w:sz w:val="20"/>
+      <w:szCs w:val="20"/>
+    </w:rPr>
+  </w:style>
+  <w:style w:type="paragraph" w:styleId="Index7">
+    <w:name w:val="index 7"/>
+    <w:basedOn w:val="Normal"/>
+    <w:autoRedefine/>
+    <w:uiPriority w:val="99"/>
+    <w:unhideWhenUsed/>
+    <w:qFormat/>
+    <w:rsid w:val="00fc05be"/>
+    <w:pPr>
+      <w:spacing w:before="0" w:after="0"/>
+      <w:ind w:left="1540" w:hanging="220"/>
+    </w:pPr>
+    <w:rPr>
+      <w:rFonts w:cs="Calibri" w:cstheme="minorHAnsi"/>
+      <w:sz w:val="20"/>
+      <w:szCs w:val="20"/>
+    </w:rPr>
+  </w:style>
+  <w:style w:type="paragraph" w:styleId="Index8">
+    <w:name w:val="index 8"/>
+    <w:basedOn w:val="Normal"/>
+    <w:autoRedefine/>
+    <w:uiPriority w:val="99"/>
+    <w:unhideWhenUsed/>
+    <w:qFormat/>
+    <w:rsid w:val="00fc05be"/>
+    <w:pPr>
+      <w:spacing w:before="0" w:after="0"/>
+      <w:ind w:left="1760" w:hanging="220"/>
+    </w:pPr>
+    <w:rPr>
+      <w:rFonts w:cs="Calibri" w:cstheme="minorHAnsi"/>
+      <w:sz w:val="20"/>
+      <w:szCs w:val="20"/>
+    </w:rPr>
+  </w:style>
+  <w:style w:type="paragraph" w:styleId="Index9">
+    <w:name w:val="index 9"/>
+    <w:basedOn w:val="Normal"/>
+    <w:autoRedefine/>
+    <w:uiPriority w:val="99"/>
+    <w:unhideWhenUsed/>
+    <w:qFormat/>
+    <w:rsid w:val="00fc05be"/>
+    <w:pPr>
+      <w:spacing w:before="0" w:after="0"/>
+      <w:ind w:left="1980" w:hanging="220"/>
+    </w:pPr>
+    <w:rPr>
+      <w:rFonts w:cs="Calibri" w:cstheme="minorHAnsi"/>
+      <w:sz w:val="20"/>
+      <w:szCs w:val="20"/>
+    </w:rPr>
+  </w:style>
+  <w:style w:type="paragraph" w:styleId="Indexheading">
+    <w:name w:val="index heading"/>
+    <w:basedOn w:val="Normal"/>
+    <w:uiPriority w:val="99"/>
+    <w:unhideWhenUsed/>
+    <w:qFormat/>
+    <w:rsid w:val="00fc05be"/>
+    <w:pPr>
+      <w:spacing w:before="0" w:after="0"/>
+    </w:pPr>
+    <w:rPr>
+      <w:rFonts w:cs="Calibri" w:cstheme="minorHAnsi"/>
+      <w:sz w:val="20"/>
+      <w:szCs w:val="20"/>
+    </w:rPr>
+  </w:style>
+  <w:style w:type="paragraph" w:styleId="ListParagraph">
+    <w:name w:val="List Paragraph"/>
+    <w:basedOn w:val="Normal"/>
+    <w:uiPriority w:val="34"/>
+    <w:qFormat/>
+    <w:rsid w:val="00e6141c"/>
+    <w:pPr>
+      <w:spacing w:before="0" w:after="160"/>
+      <w:ind w:left="720" w:hanging="0"/>
+      <w:contextualSpacing/>
+    </w:pPr>
+    <w:rPr/>
+  </w:style>
+  <w:style w:type="paragraph" w:styleId="Contenutotabella">
+    <w:name w:val="Contenuto tabella"/>
+    <w:basedOn w:val="Normal"/>
+    <w:qFormat/>
+    <w:pPr>
+      <w:suppressLineNumbers/>
+    </w:pPr>
+    <w:rPr/>
+  </w:style>
+  <w:style w:type="paragraph" w:styleId="Titolotabella">
+    <w:name w:val="Titolo tabella"/>
+    <w:basedOn w:val="Contenutotabella"/>
+    <w:qFormat/>
+    <w:pPr>
+      <w:suppressLineNumbers/>
+      <w:jc w:val="center"/>
+    </w:pPr>
+    <w:rPr>
+      <w:b/>
+      <w:bCs/>
+    </w:rPr>
+  </w:style>
+  <w:style w:type="numbering" w:styleId="NoList" w:default="1">
+    <w:name w:val="No List"/>
+    <w:uiPriority w:val="99"/>
+    <w:semiHidden/>
+    <w:unhideWhenUsed/>
+    <w:qFormat/>
   </w:style>
   <w:style w:type="table" w:default="1" w:styleId="Tabellanormale">
     <w:name w:val="Normal Table"/>
@@ -3074,217 +5077,22 @@
       </w:tblCellMar>
     </w:tblPr>
   </w:style>
-  <w:style w:type="numbering" w:default="1" w:styleId="Nessunelenco">
-    <w:name w:val="No List"/>
-    <w:uiPriority w:val="99"/>
-    <w:semiHidden/>
-    <w:unhideWhenUsed/>
-  </w:style>
-  <w:style w:type="paragraph" w:styleId="Indice1">
-    <w:name w:val="index 1"/>
-    <w:basedOn w:val="Normale"/>
-    <w:next w:val="Normale"/>
-    <w:autoRedefine/>
-    <w:uiPriority w:val="99"/>
-    <w:unhideWhenUsed/>
-    <w:rsid w:val="00FC05BE"/>
-    <w:pPr>
-      <w:spacing w:after="0"/>
-      <w:ind w:left="220" w:hanging="220"/>
-    </w:pPr>
-    <w:rPr>
-      <w:rFonts w:cstheme="minorHAnsi"/>
-      <w:sz w:val="20"/>
-      <w:szCs w:val="20"/>
-    </w:rPr>
-  </w:style>
-  <w:style w:type="paragraph" w:styleId="Indice2">
-    <w:name w:val="index 2"/>
-    <w:basedOn w:val="Normale"/>
-    <w:next w:val="Normale"/>
-    <w:autoRedefine/>
-    <w:uiPriority w:val="99"/>
-    <w:unhideWhenUsed/>
-    <w:rsid w:val="00FC05BE"/>
-    <w:pPr>
-      <w:spacing w:after="0"/>
-      <w:ind w:left="440" w:hanging="220"/>
-    </w:pPr>
-    <w:rPr>
-      <w:rFonts w:cstheme="minorHAnsi"/>
-      <w:sz w:val="20"/>
-      <w:szCs w:val="20"/>
-    </w:rPr>
-  </w:style>
-  <w:style w:type="paragraph" w:styleId="Indice3">
-    <w:name w:val="index 3"/>
-    <w:basedOn w:val="Normale"/>
-    <w:next w:val="Normale"/>
-    <w:autoRedefine/>
-    <w:uiPriority w:val="99"/>
-    <w:unhideWhenUsed/>
-    <w:rsid w:val="00FC05BE"/>
-    <w:pPr>
-      <w:spacing w:after="0"/>
-      <w:ind w:left="660" w:hanging="220"/>
-    </w:pPr>
-    <w:rPr>
-      <w:rFonts w:cstheme="minorHAnsi"/>
-      <w:sz w:val="20"/>
-      <w:szCs w:val="20"/>
-    </w:rPr>
-  </w:style>
-  <w:style w:type="paragraph" w:styleId="Indice4">
-    <w:name w:val="index 4"/>
-    <w:basedOn w:val="Normale"/>
-    <w:next w:val="Normale"/>
-    <w:autoRedefine/>
-    <w:uiPriority w:val="99"/>
-    <w:unhideWhenUsed/>
-    <w:rsid w:val="00FC05BE"/>
-    <w:pPr>
-      <w:spacing w:after="0"/>
-      <w:ind w:left="880" w:hanging="220"/>
-    </w:pPr>
-    <w:rPr>
-      <w:rFonts w:cstheme="minorHAnsi"/>
-      <w:sz w:val="20"/>
-      <w:szCs w:val="20"/>
-    </w:rPr>
-  </w:style>
-  <w:style w:type="paragraph" w:styleId="Indice5">
-    <w:name w:val="index 5"/>
-    <w:basedOn w:val="Normale"/>
-    <w:next w:val="Normale"/>
-    <w:autoRedefine/>
-    <w:uiPriority w:val="99"/>
-    <w:unhideWhenUsed/>
-    <w:rsid w:val="00FC05BE"/>
-    <w:pPr>
-      <w:spacing w:after="0"/>
-      <w:ind w:left="1100" w:hanging="220"/>
-    </w:pPr>
-    <w:rPr>
-      <w:rFonts w:cstheme="minorHAnsi"/>
-      <w:sz w:val="20"/>
-      <w:szCs w:val="20"/>
-    </w:rPr>
-  </w:style>
-  <w:style w:type="paragraph" w:styleId="Indice6">
-    <w:name w:val="index 6"/>
-    <w:basedOn w:val="Normale"/>
-    <w:next w:val="Normale"/>
-    <w:autoRedefine/>
-    <w:uiPriority w:val="99"/>
-    <w:unhideWhenUsed/>
-    <w:rsid w:val="00FC05BE"/>
-    <w:pPr>
-      <w:spacing w:after="0"/>
-      <w:ind w:left="1320" w:hanging="220"/>
-    </w:pPr>
-    <w:rPr>
-      <w:rFonts w:cstheme="minorHAnsi"/>
-      <w:sz w:val="20"/>
-      <w:szCs w:val="20"/>
-    </w:rPr>
-  </w:style>
-  <w:style w:type="paragraph" w:styleId="Indice7">
-    <w:name w:val="index 7"/>
-    <w:basedOn w:val="Normale"/>
-    <w:next w:val="Normale"/>
-    <w:autoRedefine/>
-    <w:uiPriority w:val="99"/>
-    <w:unhideWhenUsed/>
-    <w:rsid w:val="00FC05BE"/>
-    <w:pPr>
-      <w:spacing w:after="0"/>
-      <w:ind w:left="1540" w:hanging="220"/>
-    </w:pPr>
-    <w:rPr>
-      <w:rFonts w:cstheme="minorHAnsi"/>
-      <w:sz w:val="20"/>
-      <w:szCs w:val="20"/>
-    </w:rPr>
-  </w:style>
-  <w:style w:type="paragraph" w:styleId="Indice8">
-    <w:name w:val="index 8"/>
-    <w:basedOn w:val="Normale"/>
-    <w:next w:val="Normale"/>
-    <w:autoRedefine/>
-    <w:uiPriority w:val="99"/>
-    <w:unhideWhenUsed/>
-    <w:rsid w:val="00FC05BE"/>
-    <w:pPr>
-      <w:spacing w:after="0"/>
-      <w:ind w:left="1760" w:hanging="220"/>
-    </w:pPr>
-    <w:rPr>
-      <w:rFonts w:cstheme="minorHAnsi"/>
-      <w:sz w:val="20"/>
-      <w:szCs w:val="20"/>
-    </w:rPr>
-  </w:style>
-  <w:style w:type="paragraph" w:styleId="Indice9">
-    <w:name w:val="index 9"/>
-    <w:basedOn w:val="Normale"/>
-    <w:next w:val="Normale"/>
-    <w:autoRedefine/>
-    <w:uiPriority w:val="99"/>
-    <w:unhideWhenUsed/>
-    <w:rsid w:val="00FC05BE"/>
-    <w:pPr>
-      <w:spacing w:after="0"/>
-      <w:ind w:left="1980" w:hanging="220"/>
-    </w:pPr>
-    <w:rPr>
-      <w:rFonts w:cstheme="minorHAnsi"/>
-      <w:sz w:val="20"/>
-      <w:szCs w:val="20"/>
-    </w:rPr>
-  </w:style>
-  <w:style w:type="paragraph" w:styleId="Titoloindice">
-    <w:name w:val="index heading"/>
-    <w:basedOn w:val="Normale"/>
-    <w:next w:val="Indice1"/>
-    <w:uiPriority w:val="99"/>
-    <w:unhideWhenUsed/>
-    <w:rsid w:val="00FC05BE"/>
-    <w:pPr>
-      <w:spacing w:after="0"/>
-    </w:pPr>
-    <w:rPr>
-      <w:rFonts w:cstheme="minorHAnsi"/>
-      <w:sz w:val="20"/>
-      <w:szCs w:val="20"/>
-    </w:rPr>
-  </w:style>
-  <w:style w:type="paragraph" w:styleId="Paragrafoelenco">
-    <w:name w:val="List Paragraph"/>
-    <w:basedOn w:val="Normale"/>
-    <w:uiPriority w:val="34"/>
-    <w:qFormat/>
-    <w:rsid w:val="00E6141C"/>
-    <w:pPr>
-      <w:ind w:left="720"/>
-      <w:contextualSpacing/>
-    </w:pPr>
-  </w:style>
   <w:style w:type="table" w:styleId="Grigliatabella">
     <w:name w:val="Table Grid"/>
     <w:basedOn w:val="Tabellanormale"/>
     <w:uiPriority w:val="39"/>
-    <w:rsid w:val="00F02BA5"/>
+    <w:rsid w:val="00f02ba5"/>
     <w:pPr>
       <w:spacing w:after="0" w:line="240" w:lineRule="auto"/>
     </w:pPr>
     <w:tblPr>
       <w:tblBorders>
-        <w:top w:val="single" w:sz="4" w:space="0" w:color="auto"/>
-        <w:left w:val="single" w:sz="4" w:space="0" w:color="auto"/>
-        <w:bottom w:val="single" w:sz="4" w:space="0" w:color="auto"/>
-        <w:right w:val="single" w:sz="4" w:space="0" w:color="auto"/>
-        <w:insideH w:val="single" w:sz="4" w:space="0" w:color="auto"/>
-        <w:insideV w:val="single" w:sz="4" w:space="0" w:color="auto"/>
+        <w:top w:val="single" w:color="auto" w:sz="4" w:space="0"/>
+        <w:left w:val="single" w:color="auto" w:sz="4" w:space="0"/>
+        <w:bottom w:val="single" w:color="auto" w:sz="4" w:space="0"/>
+        <w:right w:val="single" w:color="auto" w:sz="4" w:space="0"/>
+        <w:insideH w:val="single" w:color="auto" w:sz="4" w:space="0"/>
+        <w:insideV w:val="single" w:color="auto" w:sz="4" w:space="0"/>
       </w:tblBorders>
     </w:tblPr>
   </w:style>
@@ -3292,40 +5100,31 @@
 </file>
 
 <file path=word/charts/chart1.xml><?xml version="1.0" encoding="utf-8"?>
-<c:chartSpace xmlns:c="http://schemas.openxmlformats.org/drawingml/2006/chart" xmlns:a="http://schemas.openxmlformats.org/drawingml/2006/main" xmlns:r="http://schemas.openxmlformats.org/officeDocument/2006/relationships" xmlns:c16r2="http://schemas.microsoft.com/office/drawing/2015/06/chart">
-  <c:date1904 val="0"/>
-  <c:lang val="it-IT"/>
+<c:chartSpace xmlns:c="http://schemas.openxmlformats.org/drawingml/2006/chart" xmlns:a="http://schemas.openxmlformats.org/drawingml/2006/main" xmlns:r="http://schemas.openxmlformats.org/officeDocument/2006/relationships">
+  <c:lang val="en-US"/>
   <c:roundedCorners val="0"/>
-  <mc:AlternateContent xmlns:mc="http://schemas.openxmlformats.org/markup-compatibility/2006">
-    <mc:Choice xmlns:c14="http://schemas.microsoft.com/office/drawing/2007/8/2/chart" Requires="c14">
-      <c14:style val="102"/>
-    </mc:Choice>
-    <mc:Fallback>
-      <c:style val="2"/>
-    </mc:Fallback>
-  </mc:AlternateContent>
   <c:chart>
     <c:title>
       <c:tx>
         <c:rich>
-          <a:bodyPr rot="0" spcFirstLastPara="1" vertOverflow="ellipsis" vert="horz" wrap="square" anchor="ctr" anchorCtr="1"/>
+          <a:bodyPr rot="0"/>
           <a:lstStyle/>
           <a:p>
             <a:pPr>
-              <a:defRPr sz="1400" b="0" i="0" u="none" strike="noStrike" kern="1200" spc="0" baseline="0">
+              <a:defRPr b="0" sz="1400" spc="-1" strike="noStrike">
                 <a:solidFill>
-                  <a:schemeClr val="tx1">
-                    <a:lumMod val="65000"/>
-                    <a:lumOff val="35000"/>
-                  </a:schemeClr>
+                  <a:srgbClr val="595959"/>
                 </a:solidFill>
-                <a:latin typeface="+mn-lt"/>
-                <a:ea typeface="+mn-ea"/>
-                <a:cs typeface="+mn-cs"/>
+                <a:latin typeface="Calibri"/>
               </a:defRPr>
             </a:pPr>
             <a:r>
-              <a:rPr lang="en-US"/>
+              <a:rPr b="0" sz="1400" spc="-1" strike="noStrike">
+                <a:solidFill>
+                  <a:srgbClr val="595959"/>
+                </a:solidFill>
+                <a:latin typeface="Calibri"/>
+              </a:rPr>
               <a:t>Customers classes</a:t>
             </a:r>
           </a:p>
@@ -3337,32 +5136,10 @@
         <a:ln>
           <a:noFill/>
         </a:ln>
-        <a:effectLst/>
       </c:spPr>
-      <c:txPr>
-        <a:bodyPr rot="0" spcFirstLastPara="1" vertOverflow="ellipsis" vert="horz" wrap="square" anchor="ctr" anchorCtr="1"/>
-        <a:lstStyle/>
-        <a:p>
-          <a:pPr>
-            <a:defRPr sz="1400" b="0" i="0" u="none" strike="noStrike" kern="1200" spc="0" baseline="0">
-              <a:solidFill>
-                <a:schemeClr val="tx1">
-                  <a:lumMod val="65000"/>
-                  <a:lumOff val="35000"/>
-                </a:schemeClr>
-              </a:solidFill>
-              <a:latin typeface="+mn-lt"/>
-              <a:ea typeface="+mn-ea"/>
-              <a:cs typeface="+mn-cs"/>
-            </a:defRPr>
-          </a:pPr>
-          <a:endParaRPr lang="it-IT"/>
-        </a:p>
-      </c:txPr>
     </c:title>
     <c:autoTitleDeleted val="0"/>
     <c:plotArea>
-      <c:layout/>
       <c:pieChart>
         <c:varyColors val="1"/>
         <c:ser>
@@ -3370,7 +5147,7 @@
           <c:order val="0"/>
           <c:tx>
             <c:strRef>
-              <c:f>Foglio1!$B$1</c:f>
+              <c:f>label 0</c:f>
               <c:strCache>
                 <c:ptCount val="1"/>
                 <c:pt idx="0">
@@ -3381,94 +5158,120 @@
           </c:tx>
           <c:spPr>
             <a:solidFill>
-              <a:schemeClr val="accent2"/>
+              <a:srgbClr val="ed7d31"/>
             </a:solidFill>
+            <a:ln>
+              <a:noFill/>
+            </a:ln>
           </c:spPr>
+          <c:explosion val="0"/>
           <c:dPt>
             <c:idx val="0"/>
-            <c:bubble3D val="0"/>
             <c:spPr>
               <a:solidFill>
-                <a:srgbClr val="0070C0"/>
+                <a:srgbClr val="0070c0"/>
               </a:solidFill>
-              <a:ln w="19050">
+              <a:ln w="19080">
                 <a:solidFill>
-                  <a:schemeClr val="lt1"/>
+                  <a:srgbClr val="ffffff"/>
                 </a:solidFill>
+                <a:round/>
               </a:ln>
-              <a:effectLst/>
             </c:spPr>
-            <c:extLst>
-              <c:ext xmlns:c16="http://schemas.microsoft.com/office/drawing/2014/chart" uri="{C3380CC4-5D6E-409C-BE32-E72D297353CC}">
-                <c16:uniqueId val="{00000001-BA5D-4264-94DD-D0A4C01DE204}"/>
-              </c:ext>
-            </c:extLst>
           </c:dPt>
           <c:dPt>
             <c:idx val="1"/>
-            <c:bubble3D val="0"/>
             <c:spPr>
               <a:solidFill>
-                <a:srgbClr val="FFC000"/>
+                <a:srgbClr val="ffc000"/>
               </a:solidFill>
-              <a:ln w="19050">
+              <a:ln w="19080">
                 <a:solidFill>
-                  <a:schemeClr val="lt1"/>
+                  <a:srgbClr val="ffffff"/>
                 </a:solidFill>
+                <a:round/>
               </a:ln>
-              <a:effectLst/>
             </c:spPr>
-            <c:extLst>
-              <c:ext xmlns:c16="http://schemas.microsoft.com/office/drawing/2014/chart" uri="{C3380CC4-5D6E-409C-BE32-E72D297353CC}">
-                <c16:uniqueId val="{00000002-BA5D-4264-94DD-D0A4C01DE204}"/>
-              </c:ext>
-            </c:extLst>
           </c:dPt>
           <c:dPt>
             <c:idx val="2"/>
-            <c:bubble3D val="0"/>
             <c:spPr>
               <a:solidFill>
-                <a:srgbClr val="C00000"/>
+                <a:srgbClr val="c00000"/>
               </a:solidFill>
-              <a:ln w="19050">
+              <a:ln w="19080">
                 <a:solidFill>
-                  <a:schemeClr val="lt1"/>
+                  <a:srgbClr val="ffffff"/>
                 </a:solidFill>
+                <a:round/>
               </a:ln>
-              <a:effectLst/>
             </c:spPr>
-            <c:extLst>
-              <c:ext xmlns:c16="http://schemas.microsoft.com/office/drawing/2014/chart" uri="{C3380CC4-5D6E-409C-BE32-E72D297353CC}">
-                <c16:uniqueId val="{00000003-BA5D-4264-94DD-D0A4C01DE204}"/>
-              </c:ext>
-            </c:extLst>
           </c:dPt>
           <c:dPt>
             <c:idx val="3"/>
-            <c:bubble3D val="0"/>
             <c:spPr>
               <a:solidFill>
-                <a:schemeClr val="accent2"/>
+                <a:srgbClr val="ed7d31"/>
               </a:solidFill>
-              <a:ln w="19050">
+              <a:ln w="19080">
                 <a:solidFill>
-                  <a:schemeClr val="lt1"/>
+                  <a:srgbClr val="ffffff"/>
                 </a:solidFill>
+                <a:round/>
               </a:ln>
-              <a:effectLst/>
             </c:spPr>
-            <c:extLst>
-              <c:ext xmlns:c16="http://schemas.microsoft.com/office/drawing/2014/chart" uri="{C3380CC4-5D6E-409C-BE32-E72D297353CC}">
-                <c16:uniqueId val="{00000007-9E99-4505-8A68-BA0CF888580E}"/>
-              </c:ext>
-            </c:extLst>
           </c:dPt>
+          <c:dLbls>
+            <c:numFmt formatCode="General" sourceLinked="1"/>
+            <c:dLbl>
+              <c:idx val="0"/>
+              <c:dLblPos val="bestFit"/>
+              <c:showLegendKey val="0"/>
+              <c:showVal val="0"/>
+              <c:showCatName val="0"/>
+              <c:showSerName val="0"/>
+              <c:showPercent val="0"/>
+            </c:dLbl>
+            <c:dLbl>
+              <c:idx val="1"/>
+              <c:dLblPos val="bestFit"/>
+              <c:showLegendKey val="0"/>
+              <c:showVal val="0"/>
+              <c:showCatName val="0"/>
+              <c:showSerName val="0"/>
+              <c:showPercent val="0"/>
+            </c:dLbl>
+            <c:dLbl>
+              <c:idx val="2"/>
+              <c:dLblPos val="bestFit"/>
+              <c:showLegendKey val="0"/>
+              <c:showVal val="0"/>
+              <c:showCatName val="0"/>
+              <c:showSerName val="0"/>
+              <c:showPercent val="0"/>
+            </c:dLbl>
+            <c:dLbl>
+              <c:idx val="3"/>
+              <c:dLblPos val="bestFit"/>
+              <c:showLegendKey val="0"/>
+              <c:showVal val="0"/>
+              <c:showCatName val="0"/>
+              <c:showSerName val="0"/>
+              <c:showPercent val="0"/>
+            </c:dLbl>
+            <c:dLblPos val="bestFit"/>
+            <c:showLegendKey val="0"/>
+            <c:showVal val="0"/>
+            <c:showCatName val="0"/>
+            <c:showSerName val="0"/>
+            <c:showPercent val="0"/>
+            <c:showLeaderLines val="0"/>
+          </c:dLbls>
           <c:cat>
             <c:strRef>
-              <c:f>Foglio1!$A$2:$A$5</c:f>
+              <c:f>categories</c:f>
               <c:strCache>
-                <c:ptCount val="3"/>
+                <c:ptCount val="4"/>
                 <c:pt idx="0">
                   <c:v>1° class</c:v>
                 </c:pt>
@@ -3478,12 +5281,15 @@
                 <c:pt idx="2">
                   <c:v>3° classe</c:v>
                 </c:pt>
+                <c:pt idx="3">
+                  <c:v/>
+                </c:pt>
               </c:strCache>
             </c:strRef>
           </c:cat>
           <c:val>
             <c:numRef>
-              <c:f>Foglio1!$B$2:$B$5</c:f>
+              <c:f>0</c:f>
               <c:numCache>
                 <c:formatCode>General</c:formatCode>
                 <c:ptCount val="4"/>
@@ -3491,29 +5297,18 @@
                   <c:v>0.375</c:v>
                 </c:pt>
                 <c:pt idx="1">
-                  <c:v>0.42499999999999999</c:v>
+                  <c:v>0.425</c:v>
                 </c:pt>
                 <c:pt idx="2">
                   <c:v>0.2</c:v>
                 </c:pt>
+                <c:pt idx="3">
+                  <c:v/>
+                </c:pt>
               </c:numCache>
             </c:numRef>
           </c:val>
-          <c:extLst>
-            <c:ext xmlns:c16="http://schemas.microsoft.com/office/drawing/2014/chart" uri="{C3380CC4-5D6E-409C-BE32-E72D297353CC}">
-              <c16:uniqueId val="{00000000-BA5D-4264-94DD-D0A4C01DE204}"/>
-            </c:ext>
-          </c:extLst>
         </c:ser>
-        <c:dLbls>
-          <c:showLegendKey val="0"/>
-          <c:showVal val="0"/>
-          <c:showCatName val="0"/>
-          <c:showSerName val="0"/>
-          <c:showPercent val="0"/>
-          <c:showBubbleSize val="0"/>
-          <c:showLeaderLines val="1"/>
-        </c:dLbls>
         <c:firstSliceAng val="0"/>
       </c:pieChart>
       <c:spPr>
@@ -3521,653 +5316,56 @@
         <a:ln>
           <a:noFill/>
         </a:ln>
-        <a:effectLst/>
       </c:spPr>
     </c:plotArea>
     <c:legend>
-      <c:legendPos val="b"/>
-      <c:legendEntry>
-        <c:idx val="3"/>
-        <c:delete val="1"/>
-      </c:legendEntry>
       <c:layout>
         <c:manualLayout>
           <c:xMode val="edge"/>
           <c:yMode val="edge"/>
-          <c:x val="0.7804607757363663"/>
-          <c:y val="0.3485518602541558"/>
-          <c:w val="0.19370807815689708"/>
-          <c:h val="0.29915010370616002"/>
+          <c:x val="0.7804375"/>
+          <c:y val="0.348444444444444"/>
+          <c:w val="0.193699606225389"/>
+          <c:h val="0.299144349372152"/>
         </c:manualLayout>
       </c:layout>
-      <c:overlay val="0"/>
       <c:spPr>
         <a:noFill/>
         <a:ln>
           <a:noFill/>
         </a:ln>
-        <a:effectLst/>
       </c:spPr>
       <c:txPr>
-        <a:bodyPr rot="0" spcFirstLastPara="1" vertOverflow="ellipsis" vert="horz" wrap="square" anchor="ctr" anchorCtr="1"/>
+        <a:bodyPr/>
         <a:lstStyle/>
         <a:p>
           <a:pPr>
-            <a:defRPr sz="1400" b="0" i="0" u="none" strike="noStrike" kern="1200" baseline="0">
+            <a:defRPr b="0" sz="1400" spc="-1" strike="noStrike">
               <a:solidFill>
-                <a:schemeClr val="tx1">
-                  <a:lumMod val="65000"/>
-                  <a:lumOff val="35000"/>
-                </a:schemeClr>
+                <a:srgbClr val="595959"/>
               </a:solidFill>
-              <a:latin typeface="+mn-lt"/>
-              <a:ea typeface="+mn-ea"/>
-              <a:cs typeface="+mn-cs"/>
+              <a:latin typeface="Calibri"/>
             </a:defRPr>
           </a:pPr>
-          <a:endParaRPr lang="it-IT"/>
         </a:p>
       </c:txPr>
     </c:legend>
     <c:plotVisOnly val="1"/>
     <c:dispBlanksAs val="gap"/>
-    <c:extLst>
-      <c:ext xmlns:c16r3="http://schemas.microsoft.com/office/drawing/2017/03/chart" uri="{56B9EC1D-385E-4148-901F-78D8002777C0}">
-        <c16r3:dataDisplayOptions16>
-          <c16r3:dispNaAsBlank val="1"/>
-        </c16r3:dataDisplayOptions16>
-      </c:ext>
-    </c:extLst>
-    <c:showDLblsOverMax val="0"/>
   </c:chart>
   <c:spPr>
     <a:solidFill>
-      <a:schemeClr val="bg1"/>
+      <a:srgbClr val="ffffff"/>
     </a:solidFill>
-    <a:ln w="9525" cap="flat" cmpd="sng" algn="ctr">
+    <a:ln w="9360">
       <a:solidFill>
-        <a:schemeClr val="tx1">
-          <a:lumMod val="15000"/>
-          <a:lumOff val="85000"/>
-        </a:schemeClr>
+        <a:srgbClr val="d9d9d9"/>
       </a:solidFill>
       <a:round/>
     </a:ln>
-    <a:effectLst/>
   </c:spPr>
-  <c:txPr>
-    <a:bodyPr/>
-    <a:lstStyle/>
-    <a:p>
-      <a:pPr>
-        <a:defRPr/>
-      </a:pPr>
-      <a:endParaRPr lang="it-IT"/>
-    </a:p>
-  </c:txPr>
-  <c:externalData r:id="rId3">
-    <c:autoUpdate val="0"/>
-  </c:externalData>
+  <c:externalData r:id="rId1"/>
 </c:chartSpace>
-</file>
-
-<file path=word/charts/colors1.xml><?xml version="1.0" encoding="utf-8"?>
-<cs:colorStyle xmlns:cs="http://schemas.microsoft.com/office/drawing/2012/chartStyle" xmlns:a="http://schemas.openxmlformats.org/drawingml/2006/main" meth="cycle" id="10">
-  <a:schemeClr val="accent1"/>
-  <a:schemeClr val="accent2"/>
-  <a:schemeClr val="accent3"/>
-  <a:schemeClr val="accent4"/>
-  <a:schemeClr val="accent5"/>
-  <a:schemeClr val="accent6"/>
-  <cs:variation/>
-  <cs:variation>
-    <a:lumMod val="60000"/>
-  </cs:variation>
-  <cs:variation>
-    <a:lumMod val="80000"/>
-    <a:lumOff val="20000"/>
-  </cs:variation>
-  <cs:variation>
-    <a:lumMod val="80000"/>
-  </cs:variation>
-  <cs:variation>
-    <a:lumMod val="60000"/>
-    <a:lumOff val="40000"/>
-  </cs:variation>
-  <cs:variation>
-    <a:lumMod val="50000"/>
-  </cs:variation>
-  <cs:variation>
-    <a:lumMod val="70000"/>
-    <a:lumOff val="30000"/>
-  </cs:variation>
-  <cs:variation>
-    <a:lumMod val="70000"/>
-  </cs:variation>
-  <cs:variation>
-    <a:lumMod val="50000"/>
-    <a:lumOff val="50000"/>
-  </cs:variation>
-</cs:colorStyle>
-</file>
-
-<file path=word/charts/style1.xml><?xml version="1.0" encoding="utf-8"?>
-<cs:chartStyle xmlns:cs="http://schemas.microsoft.com/office/drawing/2012/chartStyle" xmlns:a="http://schemas.openxmlformats.org/drawingml/2006/main" id="251">
-  <cs:axisTitle>
-    <cs:lnRef idx="0"/>
-    <cs:fillRef idx="0"/>
-    <cs:effectRef idx="0"/>
-    <cs:fontRef idx="minor">
-      <a:schemeClr val="tx1">
-        <a:lumMod val="65000"/>
-        <a:lumOff val="35000"/>
-      </a:schemeClr>
-    </cs:fontRef>
-    <cs:defRPr sz="1000" kern="1200"/>
-  </cs:axisTitle>
-  <cs:categoryAxis>
-    <cs:lnRef idx="0"/>
-    <cs:fillRef idx="0"/>
-    <cs:effectRef idx="0"/>
-    <cs:fontRef idx="minor">
-      <a:schemeClr val="tx1">
-        <a:lumMod val="65000"/>
-        <a:lumOff val="35000"/>
-      </a:schemeClr>
-    </cs:fontRef>
-    <cs:spPr>
-      <a:ln w="9525" cap="flat" cmpd="sng" algn="ctr">
-        <a:solidFill>
-          <a:schemeClr val="tx1">
-            <a:lumMod val="15000"/>
-            <a:lumOff val="85000"/>
-          </a:schemeClr>
-        </a:solidFill>
-        <a:round/>
-      </a:ln>
-    </cs:spPr>
-    <cs:defRPr sz="900" kern="1200"/>
-  </cs:categoryAxis>
-  <cs:chartArea mods="allowNoFillOverride allowNoLineOverride">
-    <cs:lnRef idx="0"/>
-    <cs:fillRef idx="0"/>
-    <cs:effectRef idx="0"/>
-    <cs:fontRef idx="minor">
-      <a:schemeClr val="tx1"/>
-    </cs:fontRef>
-    <cs:spPr>
-      <a:solidFill>
-        <a:schemeClr val="bg1"/>
-      </a:solidFill>
-      <a:ln w="9525" cap="flat" cmpd="sng" algn="ctr">
-        <a:solidFill>
-          <a:schemeClr val="tx1">
-            <a:lumMod val="15000"/>
-            <a:lumOff val="85000"/>
-          </a:schemeClr>
-        </a:solidFill>
-        <a:round/>
-      </a:ln>
-    </cs:spPr>
-    <cs:defRPr sz="900" kern="1200"/>
-  </cs:chartArea>
-  <cs:dataLabel>
-    <cs:lnRef idx="0"/>
-    <cs:fillRef idx="0"/>
-    <cs:effectRef idx="0"/>
-    <cs:fontRef idx="minor">
-      <a:schemeClr val="tx1">
-        <a:lumMod val="75000"/>
-        <a:lumOff val="25000"/>
-      </a:schemeClr>
-    </cs:fontRef>
-    <cs:defRPr sz="900" kern="1200"/>
-  </cs:dataLabel>
-  <cs:dataLabelCallout>
-    <cs:lnRef idx="0"/>
-    <cs:fillRef idx="0"/>
-    <cs:effectRef idx="0"/>
-    <cs:fontRef idx="minor">
-      <a:schemeClr val="dk1">
-        <a:lumMod val="65000"/>
-        <a:lumOff val="35000"/>
-      </a:schemeClr>
-    </cs:fontRef>
-    <cs:spPr>
-      <a:solidFill>
-        <a:schemeClr val="lt1"/>
-      </a:solidFill>
-      <a:ln>
-        <a:solidFill>
-          <a:schemeClr val="dk1">
-            <a:lumMod val="25000"/>
-            <a:lumOff val="75000"/>
-          </a:schemeClr>
-        </a:solidFill>
-      </a:ln>
-    </cs:spPr>
-    <cs:defRPr sz="900" kern="1200"/>
-    <cs:bodyPr rot="0" spcFirstLastPara="1" vertOverflow="clip" horzOverflow="clip" vert="horz" wrap="square" lIns="36576" tIns="18288" rIns="36576" bIns="18288" anchor="ctr" anchorCtr="1">
-      <a:spAutoFit/>
-    </cs:bodyPr>
-  </cs:dataLabelCallout>
-  <cs:dataPoint>
-    <cs:lnRef idx="0"/>
-    <cs:fillRef idx="1">
-      <cs:styleClr val="auto"/>
-    </cs:fillRef>
-    <cs:effectRef idx="0"/>
-    <cs:fontRef idx="minor">
-      <a:schemeClr val="tx1"/>
-    </cs:fontRef>
-    <cs:spPr>
-      <a:ln w="19050">
-        <a:solidFill>
-          <a:schemeClr val="lt1"/>
-        </a:solidFill>
-      </a:ln>
-    </cs:spPr>
-  </cs:dataPoint>
-  <cs:dataPoint3D>
-    <cs:lnRef idx="0"/>
-    <cs:fillRef idx="1">
-      <cs:styleClr val="auto"/>
-    </cs:fillRef>
-    <cs:effectRef idx="0"/>
-    <cs:fontRef idx="minor">
-      <a:schemeClr val="tx1"/>
-    </cs:fontRef>
-    <cs:spPr>
-      <a:ln w="25400">
-        <a:solidFill>
-          <a:schemeClr val="lt1"/>
-        </a:solidFill>
-      </a:ln>
-    </cs:spPr>
-  </cs:dataPoint3D>
-  <cs:dataPointLine>
-    <cs:lnRef idx="0">
-      <cs:styleClr val="auto"/>
-    </cs:lnRef>
-    <cs:fillRef idx="0"/>
-    <cs:effectRef idx="0"/>
-    <cs:fontRef idx="minor">
-      <a:schemeClr val="tx1"/>
-    </cs:fontRef>
-    <cs:spPr>
-      <a:ln w="28575" cap="rnd">
-        <a:solidFill>
-          <a:schemeClr val="phClr"/>
-        </a:solidFill>
-        <a:round/>
-      </a:ln>
-    </cs:spPr>
-  </cs:dataPointLine>
-  <cs:dataPointMarker>
-    <cs:lnRef idx="0">
-      <cs:styleClr val="auto"/>
-    </cs:lnRef>
-    <cs:fillRef idx="1">
-      <cs:styleClr val="auto"/>
-    </cs:fillRef>
-    <cs:effectRef idx="0"/>
-    <cs:fontRef idx="minor">
-      <a:schemeClr val="tx1"/>
-    </cs:fontRef>
-    <cs:spPr>
-      <a:ln w="9525">
-        <a:solidFill>
-          <a:schemeClr val="phClr"/>
-        </a:solidFill>
-      </a:ln>
-    </cs:spPr>
-  </cs:dataPointMarker>
-  <cs:dataPointMarkerLayout symbol="circle" size="5"/>
-  <cs:dataPointWireframe>
-    <cs:lnRef idx="0">
-      <cs:styleClr val="auto"/>
-    </cs:lnRef>
-    <cs:fillRef idx="0"/>
-    <cs:effectRef idx="0"/>
-    <cs:fontRef idx="minor">
-      <a:schemeClr val="tx1"/>
-    </cs:fontRef>
-    <cs:spPr>
-      <a:ln w="9525" cap="rnd">
-        <a:solidFill>
-          <a:schemeClr val="phClr"/>
-        </a:solidFill>
-        <a:round/>
-      </a:ln>
-    </cs:spPr>
-  </cs:dataPointWireframe>
-  <cs:dataTable>
-    <cs:lnRef idx="0"/>
-    <cs:fillRef idx="0"/>
-    <cs:effectRef idx="0"/>
-    <cs:fontRef idx="minor">
-      <a:schemeClr val="tx1">
-        <a:lumMod val="65000"/>
-        <a:lumOff val="35000"/>
-      </a:schemeClr>
-    </cs:fontRef>
-    <cs:spPr>
-      <a:noFill/>
-      <a:ln w="9525" cap="flat" cmpd="sng" algn="ctr">
-        <a:solidFill>
-          <a:schemeClr val="tx1">
-            <a:lumMod val="15000"/>
-            <a:lumOff val="85000"/>
-          </a:schemeClr>
-        </a:solidFill>
-        <a:round/>
-      </a:ln>
-    </cs:spPr>
-    <cs:defRPr sz="900" kern="1200"/>
-  </cs:dataTable>
-  <cs:downBar>
-    <cs:lnRef idx="0"/>
-    <cs:fillRef idx="0"/>
-    <cs:effectRef idx="0"/>
-    <cs:fontRef idx="minor">
-      <a:schemeClr val="tx1"/>
-    </cs:fontRef>
-    <cs:spPr>
-      <a:solidFill>
-        <a:schemeClr val="dk1">
-          <a:lumMod val="75000"/>
-          <a:lumOff val="25000"/>
-        </a:schemeClr>
-      </a:solidFill>
-      <a:ln w="9525" cap="flat" cmpd="sng" algn="ctr">
-        <a:solidFill>
-          <a:schemeClr val="tx1">
-            <a:lumMod val="65000"/>
-            <a:lumOff val="35000"/>
-          </a:schemeClr>
-        </a:solidFill>
-        <a:round/>
-      </a:ln>
-    </cs:spPr>
-  </cs:downBar>
-  <cs:dropLine>
-    <cs:lnRef idx="0"/>
-    <cs:fillRef idx="0"/>
-    <cs:effectRef idx="0"/>
-    <cs:fontRef idx="minor">
-      <a:schemeClr val="tx1"/>
-    </cs:fontRef>
-    <cs:spPr>
-      <a:ln w="9525" cap="flat" cmpd="sng" algn="ctr">
-        <a:solidFill>
-          <a:schemeClr val="tx1">
-            <a:lumMod val="35000"/>
-            <a:lumOff val="65000"/>
-          </a:schemeClr>
-        </a:solidFill>
-        <a:round/>
-      </a:ln>
-    </cs:spPr>
-  </cs:dropLine>
-  <cs:errorBar>
-    <cs:lnRef idx="0"/>
-    <cs:fillRef idx="0"/>
-    <cs:effectRef idx="0"/>
-    <cs:fontRef idx="minor">
-      <a:schemeClr val="tx1"/>
-    </cs:fontRef>
-    <cs:spPr>
-      <a:ln w="9525" cap="flat" cmpd="sng" algn="ctr">
-        <a:solidFill>
-          <a:schemeClr val="tx1">
-            <a:lumMod val="65000"/>
-            <a:lumOff val="35000"/>
-          </a:schemeClr>
-        </a:solidFill>
-        <a:round/>
-      </a:ln>
-    </cs:spPr>
-  </cs:errorBar>
-  <cs:floor>
-    <cs:lnRef idx="0"/>
-    <cs:fillRef idx="0"/>
-    <cs:effectRef idx="0"/>
-    <cs:fontRef idx="minor">
-      <a:schemeClr val="tx1"/>
-    </cs:fontRef>
-    <cs:spPr>
-      <a:noFill/>
-      <a:ln>
-        <a:noFill/>
-      </a:ln>
-    </cs:spPr>
-  </cs:floor>
-  <cs:gridlineMajor>
-    <cs:lnRef idx="0"/>
-    <cs:fillRef idx="0"/>
-    <cs:effectRef idx="0"/>
-    <cs:fontRef idx="minor">
-      <a:schemeClr val="tx1"/>
-    </cs:fontRef>
-    <cs:spPr>
-      <a:ln w="9525" cap="flat" cmpd="sng" algn="ctr">
-        <a:solidFill>
-          <a:schemeClr val="tx1">
-            <a:lumMod val="15000"/>
-            <a:lumOff val="85000"/>
-          </a:schemeClr>
-        </a:solidFill>
-        <a:round/>
-      </a:ln>
-    </cs:spPr>
-  </cs:gridlineMajor>
-  <cs:gridlineMinor>
-    <cs:lnRef idx="0"/>
-    <cs:fillRef idx="0"/>
-    <cs:effectRef idx="0"/>
-    <cs:fontRef idx="minor">
-      <a:schemeClr val="tx1"/>
-    </cs:fontRef>
-    <cs:spPr>
-      <a:ln w="9525" cap="flat" cmpd="sng" algn="ctr">
-        <a:solidFill>
-          <a:schemeClr val="tx1">
-            <a:lumMod val="5000"/>
-            <a:lumOff val="95000"/>
-          </a:schemeClr>
-        </a:solidFill>
-        <a:round/>
-      </a:ln>
-    </cs:spPr>
-  </cs:gridlineMinor>
-  <cs:hiLoLine>
-    <cs:lnRef idx="0"/>
-    <cs:fillRef idx="0"/>
-    <cs:effectRef idx="0"/>
-    <cs:fontRef idx="minor">
-      <a:schemeClr val="tx1"/>
-    </cs:fontRef>
-    <cs:spPr>
-      <a:ln w="9525" cap="flat" cmpd="sng" algn="ctr">
-        <a:solidFill>
-          <a:schemeClr val="tx1">
-            <a:lumMod val="50000"/>
-            <a:lumOff val="50000"/>
-          </a:schemeClr>
-        </a:solidFill>
-        <a:round/>
-      </a:ln>
-    </cs:spPr>
-  </cs:hiLoLine>
-  <cs:leaderLine>
-    <cs:lnRef idx="0"/>
-    <cs:fillRef idx="0"/>
-    <cs:effectRef idx="0"/>
-    <cs:fontRef idx="minor">
-      <a:schemeClr val="tx1"/>
-    </cs:fontRef>
-    <cs:spPr>
-      <a:ln w="9525" cap="flat" cmpd="sng" algn="ctr">
-        <a:solidFill>
-          <a:schemeClr val="tx1">
-            <a:lumMod val="35000"/>
-            <a:lumOff val="65000"/>
-          </a:schemeClr>
-        </a:solidFill>
-        <a:round/>
-      </a:ln>
-    </cs:spPr>
-  </cs:leaderLine>
-  <cs:legend>
-    <cs:lnRef idx="0"/>
-    <cs:fillRef idx="0"/>
-    <cs:effectRef idx="0"/>
-    <cs:fontRef idx="minor">
-      <a:schemeClr val="tx1">
-        <a:lumMod val="65000"/>
-        <a:lumOff val="35000"/>
-      </a:schemeClr>
-    </cs:fontRef>
-    <cs:defRPr sz="900" kern="1200"/>
-  </cs:legend>
-  <cs:plotArea mods="allowNoFillOverride allowNoLineOverride">
-    <cs:lnRef idx="0"/>
-    <cs:fillRef idx="0"/>
-    <cs:effectRef idx="0"/>
-    <cs:fontRef idx="minor">
-      <a:schemeClr val="tx1"/>
-    </cs:fontRef>
-  </cs:plotArea>
-  <cs:plotArea3D mods="allowNoFillOverride allowNoLineOverride">
-    <cs:lnRef idx="0"/>
-    <cs:fillRef idx="0"/>
-    <cs:effectRef idx="0"/>
-    <cs:fontRef idx="minor">
-      <a:schemeClr val="tx1"/>
-    </cs:fontRef>
-  </cs:plotArea3D>
-  <cs:seriesAxis>
-    <cs:lnRef idx="0"/>
-    <cs:fillRef idx="0"/>
-    <cs:effectRef idx="0"/>
-    <cs:fontRef idx="minor">
-      <a:schemeClr val="tx1">
-        <a:lumMod val="65000"/>
-        <a:lumOff val="35000"/>
-      </a:schemeClr>
-    </cs:fontRef>
-    <cs:defRPr sz="900" kern="1200"/>
-  </cs:seriesAxis>
-  <cs:seriesLine>
-    <cs:lnRef idx="0"/>
-    <cs:fillRef idx="0"/>
-    <cs:effectRef idx="0"/>
-    <cs:fontRef idx="minor">
-      <a:schemeClr val="tx1"/>
-    </cs:fontRef>
-    <cs:spPr>
-      <a:ln w="9525" cap="flat" cmpd="sng" algn="ctr">
-        <a:solidFill>
-          <a:schemeClr val="tx1">
-            <a:lumMod val="35000"/>
-            <a:lumOff val="65000"/>
-          </a:schemeClr>
-        </a:solidFill>
-        <a:round/>
-      </a:ln>
-    </cs:spPr>
-  </cs:seriesLine>
-  <cs:title>
-    <cs:lnRef idx="0"/>
-    <cs:fillRef idx="0"/>
-    <cs:effectRef idx="0"/>
-    <cs:fontRef idx="minor">
-      <a:schemeClr val="tx1">
-        <a:lumMod val="65000"/>
-        <a:lumOff val="35000"/>
-      </a:schemeClr>
-    </cs:fontRef>
-    <cs:defRPr sz="1400" b="0" kern="1200" spc="0" baseline="0"/>
-  </cs:title>
-  <cs:trendline>
-    <cs:lnRef idx="0">
-      <cs:styleClr val="auto"/>
-    </cs:lnRef>
-    <cs:fillRef idx="0"/>
-    <cs:effectRef idx="0"/>
-    <cs:fontRef idx="minor">
-      <a:schemeClr val="tx1"/>
-    </cs:fontRef>
-    <cs:spPr>
-      <a:ln w="19050" cap="rnd">
-        <a:solidFill>
-          <a:schemeClr val="phClr"/>
-        </a:solidFill>
-        <a:prstDash val="sysDot"/>
-      </a:ln>
-    </cs:spPr>
-  </cs:trendline>
-  <cs:trendlineLabel>
-    <cs:lnRef idx="0"/>
-    <cs:fillRef idx="0"/>
-    <cs:effectRef idx="0"/>
-    <cs:fontRef idx="minor">
-      <a:schemeClr val="tx1">
-        <a:lumMod val="65000"/>
-        <a:lumOff val="35000"/>
-      </a:schemeClr>
-    </cs:fontRef>
-    <cs:defRPr sz="900" kern="1200"/>
-  </cs:trendlineLabel>
-  <cs:upBar>
-    <cs:lnRef idx="0"/>
-    <cs:fillRef idx="0"/>
-    <cs:effectRef idx="0"/>
-    <cs:fontRef idx="minor">
-      <a:schemeClr val="tx1"/>
-    </cs:fontRef>
-    <cs:spPr>
-      <a:solidFill>
-        <a:schemeClr val="lt1"/>
-      </a:solidFill>
-      <a:ln w="9525" cap="flat" cmpd="sng" algn="ctr">
-        <a:solidFill>
-          <a:schemeClr val="tx1">
-            <a:lumMod val="65000"/>
-            <a:lumOff val="35000"/>
-          </a:schemeClr>
-        </a:solidFill>
-        <a:round/>
-      </a:ln>
-    </cs:spPr>
-  </cs:upBar>
-  <cs:valueAxis>
-    <cs:lnRef idx="0"/>
-    <cs:fillRef idx="0"/>
-    <cs:effectRef idx="0"/>
-    <cs:fontRef idx="minor">
-      <a:schemeClr val="tx1">
-        <a:lumMod val="65000"/>
-        <a:lumOff val="35000"/>
-      </a:schemeClr>
-    </cs:fontRef>
-    <cs:defRPr sz="900" kern="1200"/>
-  </cs:valueAxis>
-  <cs:wall>
-    <cs:lnRef idx="0"/>
-    <cs:fillRef idx="0"/>
-    <cs:effectRef idx="0"/>
-    <cs:fontRef idx="minor">
-      <a:schemeClr val="tx1"/>
-    </cs:fontRef>
-    <cs:spPr>
-      <a:noFill/>
-      <a:ln>
-        <a:noFill/>
-      </a:ln>
-    </cs:spPr>
-  </cs:wall>
-</cs:chartStyle>
 </file>
 
 <file path=word/theme/theme1.xml><?xml version="1.0" encoding="utf-8"?>

--- a/Documentation/Progetto_DIA_draft.docx
+++ b/Documentation/Progetto_DIA_draft.docx
@@ -1,10 +1,9 @@
 
 <file path=word/document.xml><?xml version="1.0" encoding="utf-8"?>
-<w:document xmlns:o="urn:schemas-microsoft-com:office:office" xmlns:r="http://schemas.openxmlformats.org/officeDocument/2006/relationships" xmlns:v="urn:schemas-microsoft-com:vml" xmlns:w="http://schemas.openxmlformats.org/wordprocessingml/2006/main" xmlns:w10="urn:schemas-microsoft-com:office:word" xmlns:wp="http://schemas.openxmlformats.org/drawingml/2006/wordprocessingDrawing" xmlns:wps="http://schemas.microsoft.com/office/word/2010/wordprocessingShape" xmlns:wpg="http://schemas.microsoft.com/office/word/2010/wordprocessingGroup" xmlns:mc="http://schemas.openxmlformats.org/markup-compatibility/2006" xmlns:wp14="http://schemas.microsoft.com/office/word/2010/wordprocessingDrawing" xmlns:w14="http://schemas.microsoft.com/office/word/2010/wordml" mc:Ignorable="w14 wp14">
+<w:document xmlns:wpc="http://schemas.microsoft.com/office/word/2010/wordprocessingCanvas" xmlns:cx="http://schemas.microsoft.com/office/drawing/2014/chartex" xmlns:cx1="http://schemas.microsoft.com/office/drawing/2015/9/8/chartex" xmlns:cx2="http://schemas.microsoft.com/office/drawing/2015/10/21/chartex" xmlns:cx3="http://schemas.microsoft.com/office/drawing/2016/5/9/chartex" xmlns:cx4="http://schemas.microsoft.com/office/drawing/2016/5/10/chartex" xmlns:cx5="http://schemas.microsoft.com/office/drawing/2016/5/11/chartex" xmlns:cx6="http://schemas.microsoft.com/office/drawing/2016/5/12/chartex" xmlns:cx7="http://schemas.microsoft.com/office/drawing/2016/5/13/chartex" xmlns:cx8="http://schemas.microsoft.com/office/drawing/2016/5/14/chartex" xmlns:mc="http://schemas.openxmlformats.org/markup-compatibility/2006" xmlns:aink="http://schemas.microsoft.com/office/drawing/2016/ink" xmlns:am3d="http://schemas.microsoft.com/office/drawing/2017/model3d" xmlns:o="urn:schemas-microsoft-com:office:office" xmlns:r="http://schemas.openxmlformats.org/officeDocument/2006/relationships" xmlns:m="http://schemas.openxmlformats.org/officeDocument/2006/math" xmlns:v="urn:schemas-microsoft-com:vml" xmlns:wp14="http://schemas.microsoft.com/office/word/2010/wordprocessingDrawing" xmlns:wp="http://schemas.openxmlformats.org/drawingml/2006/wordprocessingDrawing" xmlns:w10="urn:schemas-microsoft-com:office:word" xmlns:w="http://schemas.openxmlformats.org/wordprocessingml/2006/main" xmlns:w14="http://schemas.microsoft.com/office/word/2010/wordml" xmlns:w15="http://schemas.microsoft.com/office/word/2012/wordml" xmlns:w16cid="http://schemas.microsoft.com/office/word/2016/wordml/cid" xmlns:w16se="http://schemas.microsoft.com/office/word/2015/wordml/symex" xmlns:wpg="http://schemas.microsoft.com/office/word/2010/wordprocessingGroup" xmlns:wpi="http://schemas.microsoft.com/office/word/2010/wordprocessingInk" xmlns:wne="http://schemas.microsoft.com/office/word/2006/wordml" xmlns:wps="http://schemas.microsoft.com/office/word/2010/wordprocessingShape" mc:Ignorable="w14 w15 w16se w16cid wp14">
   <w:body>
     <w:p>
       <w:pPr>
-        <w:pStyle w:val="Normal"/>
         <w:jc w:val="center"/>
         <w:rPr>
           <w:sz w:val="44"/>
@@ -16,28 +15,27 @@
           <w:sz w:val="44"/>
           <w:lang w:val="en-GB"/>
         </w:rPr>
-        <w:t>Data Intelligence Application 2018/19 Project</w:t>
-      </w:r>
-    </w:p>
-    <w:p>
-      <w:pPr>
-        <w:pStyle w:val="Normal"/>
+        <w:t>Data Intelligence Application 2018/19</w:t>
+      </w:r>
+      <w:r>
+        <w:rPr>
+          <w:sz w:val="44"/>
+          <w:lang w:val="en-GB"/>
+        </w:rPr>
+        <w:t xml:space="preserve"> Project</w:t>
+      </w:r>
+    </w:p>
+    <w:p>
+      <w:pPr>
         <w:jc w:val="center"/>
         <w:rPr>
           <w:sz w:val="32"/>
           <w:lang w:val="en-GB"/>
         </w:rPr>
       </w:pPr>
-      <w:r>
-        <w:rPr>
-          <w:sz w:val="32"/>
-          <w:lang w:val="en-GB"/>
-        </w:rPr>
-      </w:r>
-    </w:p>
-    <w:p>
-      <w:pPr>
-        <w:pStyle w:val="Normal"/>
+    </w:p>
+    <w:p>
+      <w:pPr>
         <w:jc w:val="center"/>
         <w:rPr>
           <w:sz w:val="32"/>
@@ -46,22 +44,22 @@
       </w:pPr>
       <w:r>
         <w:rPr>
-          <w:sz w:val="32"/>
+          <w:noProof/>
           <w:lang w:val="en-GB"/>
         </w:rPr>
         <w:drawing>
-          <wp:anchor behindDoc="0" distT="0" distB="9525" distL="114300" distR="114300" simplePos="0" locked="0" layoutInCell="1" allowOverlap="1" relativeHeight="2">
+          <wp:anchor distT="0" distB="0" distL="114300" distR="114300" simplePos="0" relativeHeight="251658240" behindDoc="0" locked="0" layoutInCell="1" allowOverlap="1" wp14:anchorId="69916CD9" wp14:editId="243740BE">
             <wp:simplePos x="0" y="0"/>
             <wp:positionH relativeFrom="column">
               <wp:posOffset>1045210</wp:posOffset>
             </wp:positionH>
             <wp:positionV relativeFrom="paragraph">
-              <wp:posOffset>377825</wp:posOffset>
+              <wp:posOffset>377497</wp:posOffset>
             </wp:positionV>
             <wp:extent cx="4083050" cy="3000375"/>
-            <wp:effectExtent l="0" t="0" r="0" b="0"/>
+            <wp:effectExtent l="0" t="0" r="0" b="9525"/>
             <wp:wrapNone/>
-            <wp:docPr id="1" name="Immagine 1" descr=""/>
+            <wp:docPr id="1" name="Immagine 1"/>
             <wp:cNvGraphicFramePr>
               <a:graphicFrameLocks xmlns:a="http://schemas.openxmlformats.org/drawingml/2006/main" noChangeAspect="1"/>
             </wp:cNvGraphicFramePr>
@@ -69,13 +67,20 @@
               <a:graphicData uri="http://schemas.openxmlformats.org/drawingml/2006/picture">
                 <pic:pic xmlns:pic="http://schemas.openxmlformats.org/drawingml/2006/picture">
                   <pic:nvPicPr>
-                    <pic:cNvPr id="1" name="Immagine 1" descr=""/>
+                    <pic:cNvPr id="0" name="Picture 2"/>
                     <pic:cNvPicPr>
                       <a:picLocks noChangeAspect="1" noChangeArrowheads="1"/>
                     </pic:cNvPicPr>
                   </pic:nvPicPr>
                   <pic:blipFill>
-                    <a:blip r:embed="rId2"/>
+                    <a:blip r:embed="rId5">
+                      <a:extLst>
+                        <a:ext uri="{28A0092B-C50C-407E-A947-70E740481C1C}">
+                          <a14:useLocalDpi xmlns:a14="http://schemas.microsoft.com/office/drawing/2010/main" val="0"/>
+                        </a:ext>
+                      </a:extLst>
+                    </a:blip>
+                    <a:srcRect/>
                     <a:stretch>
                       <a:fillRect/>
                     </a:stretch>
@@ -88,177 +93,116 @@
                     <a:prstGeom prst="rect">
                       <a:avLst/>
                     </a:prstGeom>
+                    <a:noFill/>
+                    <a:ln>
+                      <a:noFill/>
+                    </a:ln>
                   </pic:spPr>
                 </pic:pic>
               </a:graphicData>
             </a:graphic>
+            <wp14:sizeRelH relativeFrom="page">
+              <wp14:pctWidth>0</wp14:pctWidth>
+            </wp14:sizeRelH>
+            <wp14:sizeRelV relativeFrom="page">
+              <wp14:pctHeight>0</wp14:pctHeight>
+            </wp14:sizeRelV>
           </wp:anchor>
         </w:drawing>
       </w:r>
     </w:p>
     <w:p>
       <w:pPr>
-        <w:pStyle w:val="Normal"/>
         <w:jc w:val="center"/>
         <w:rPr>
           <w:sz w:val="32"/>
           <w:lang w:val="en-GB"/>
         </w:rPr>
       </w:pPr>
-      <w:r>
-        <w:rPr>
-          <w:sz w:val="32"/>
-          <w:lang w:val="en-GB"/>
-        </w:rPr>
-      </w:r>
-    </w:p>
-    <w:p>
-      <w:pPr>
-        <w:pStyle w:val="Normal"/>
+    </w:p>
+    <w:p>
+      <w:pPr>
         <w:jc w:val="center"/>
         <w:rPr>
           <w:sz w:val="32"/>
           <w:lang w:val="en-GB"/>
         </w:rPr>
       </w:pPr>
-      <w:r>
-        <w:rPr>
-          <w:sz w:val="32"/>
-          <w:lang w:val="en-GB"/>
-        </w:rPr>
-      </w:r>
-    </w:p>
-    <w:p>
-      <w:pPr>
-        <w:pStyle w:val="Normal"/>
+    </w:p>
+    <w:p>
+      <w:pPr>
         <w:jc w:val="center"/>
         <w:rPr>
           <w:sz w:val="32"/>
           <w:lang w:val="en-GB"/>
         </w:rPr>
       </w:pPr>
-      <w:r>
-        <w:rPr>
-          <w:sz w:val="32"/>
-          <w:lang w:val="en-GB"/>
-        </w:rPr>
-      </w:r>
-    </w:p>
-    <w:p>
-      <w:pPr>
-        <w:pStyle w:val="Normal"/>
+    </w:p>
+    <w:p>
+      <w:pPr>
         <w:jc w:val="center"/>
         <w:rPr>
           <w:sz w:val="32"/>
           <w:lang w:val="en-GB"/>
         </w:rPr>
       </w:pPr>
-      <w:r>
-        <w:rPr>
-          <w:sz w:val="32"/>
-          <w:lang w:val="en-GB"/>
-        </w:rPr>
-      </w:r>
-    </w:p>
-    <w:p>
-      <w:pPr>
-        <w:pStyle w:val="Normal"/>
+    </w:p>
+    <w:p>
+      <w:pPr>
         <w:jc w:val="center"/>
         <w:rPr>
           <w:sz w:val="32"/>
           <w:lang w:val="en-GB"/>
         </w:rPr>
       </w:pPr>
-      <w:r>
-        <w:rPr>
-          <w:sz w:val="32"/>
-          <w:lang w:val="en-GB"/>
-        </w:rPr>
-      </w:r>
-    </w:p>
-    <w:p>
-      <w:pPr>
-        <w:pStyle w:val="Normal"/>
+    </w:p>
+    <w:p>
+      <w:pPr>
         <w:jc w:val="center"/>
         <w:rPr>
           <w:sz w:val="32"/>
           <w:lang w:val="en-GB"/>
         </w:rPr>
       </w:pPr>
-      <w:r>
-        <w:rPr>
-          <w:sz w:val="32"/>
-          <w:lang w:val="en-GB"/>
-        </w:rPr>
-      </w:r>
-    </w:p>
-    <w:p>
-      <w:pPr>
-        <w:pStyle w:val="Normal"/>
+    </w:p>
+    <w:p>
+      <w:pPr>
         <w:jc w:val="center"/>
         <w:rPr>
           <w:sz w:val="32"/>
           <w:lang w:val="en-GB"/>
         </w:rPr>
       </w:pPr>
-      <w:r>
-        <w:rPr>
-          <w:sz w:val="32"/>
-          <w:lang w:val="en-GB"/>
-        </w:rPr>
-      </w:r>
-    </w:p>
-    <w:p>
-      <w:pPr>
-        <w:pStyle w:val="Normal"/>
+    </w:p>
+    <w:p>
+      <w:pPr>
         <w:jc w:val="center"/>
         <w:rPr>
           <w:sz w:val="32"/>
           <w:lang w:val="en-GB"/>
         </w:rPr>
       </w:pPr>
-      <w:r>
-        <w:rPr>
-          <w:sz w:val="32"/>
-          <w:lang w:val="en-GB"/>
-        </w:rPr>
-      </w:r>
-    </w:p>
-    <w:p>
-      <w:pPr>
-        <w:pStyle w:val="Normal"/>
+    </w:p>
+    <w:p>
+      <w:pPr>
         <w:jc w:val="center"/>
         <w:rPr>
           <w:sz w:val="32"/>
           <w:lang w:val="en-GB"/>
         </w:rPr>
       </w:pPr>
-      <w:r>
-        <w:rPr>
-          <w:sz w:val="32"/>
-          <w:lang w:val="en-GB"/>
-        </w:rPr>
-      </w:r>
-    </w:p>
-    <w:p>
-      <w:pPr>
-        <w:pStyle w:val="Normal"/>
+    </w:p>
+    <w:p>
+      <w:pPr>
         <w:jc w:val="center"/>
         <w:rPr>
           <w:sz w:val="32"/>
           <w:lang w:val="en-GB"/>
         </w:rPr>
       </w:pPr>
-      <w:r>
-        <w:rPr>
-          <w:sz w:val="32"/>
-          <w:lang w:val="en-GB"/>
-        </w:rPr>
-      </w:r>
-    </w:p>
-    <w:p>
-      <w:pPr>
-        <w:pStyle w:val="Normal"/>
+    </w:p>
+    <w:p>
+      <w:pPr>
         <w:jc w:val="center"/>
         <w:rPr>
           <w:sz w:val="44"/>
@@ -275,130 +219,175 @@
     </w:p>
     <w:p>
       <w:pPr>
-        <w:pStyle w:val="Normal"/>
         <w:jc w:val="center"/>
         <w:rPr>
           <w:sz w:val="32"/>
           <w:lang w:val="en-GB"/>
         </w:rPr>
       </w:pPr>
-      <w:r>
-        <w:rPr>
-          <w:sz w:val="32"/>
-          <w:lang w:val="en-GB"/>
-        </w:rPr>
-      </w:r>
-    </w:p>
-    <w:p>
-      <w:pPr>
-        <w:pStyle w:val="Normal"/>
+    </w:p>
+    <w:p>
+      <w:pPr>
         <w:jc w:val="center"/>
         <w:rPr>
           <w:sz w:val="32"/>
           <w:lang w:val="en-GB"/>
         </w:rPr>
       </w:pPr>
-      <w:r>
-        <w:rPr>
-          <w:sz w:val="32"/>
-          <w:lang w:val="en-GB"/>
-        </w:rPr>
-      </w:r>
-    </w:p>
-    <w:p>
-      <w:pPr>
-        <w:pStyle w:val="Normal"/>
+    </w:p>
+    <w:p>
+      <w:pPr>
         <w:rPr>
           <w:sz w:val="32"/>
           <w:u w:val="single"/>
           <w:lang w:val="en-GB"/>
         </w:rPr>
       </w:pPr>
-      <w:r>
-        <w:rPr>
-          <w:sz w:val="32"/>
-          <w:u w:val="single"/>
-          <w:lang w:val="en-GB"/>
-        </w:rPr>
-      </w:r>
-    </w:p>
-    <w:p>
-      <w:pPr>
-        <w:pStyle w:val="Normal"/>
-        <w:rPr>
-          <w:sz w:val="32"/>
-          <w:lang w:val="en-GB"/>
-        </w:rPr>
-      </w:pPr>
-      <w:r>
-        <w:rPr>
-          <w:sz w:val="32"/>
-          <w:lang w:val="en-GB"/>
-        </w:rPr>
-        <w:t>Antoniazzi Matteo</w:t>
+    </w:p>
+    <w:p>
+      <w:pPr>
+        <w:rPr>
+          <w:sz w:val="32"/>
+          <w:lang w:val="en-GB"/>
+        </w:rPr>
+      </w:pPr>
+      <w:proofErr w:type="spellStart"/>
+      <w:r>
+        <w:rPr>
+          <w:sz w:val="32"/>
+          <w:lang w:val="en-GB"/>
+        </w:rPr>
+        <w:t>Antoniazzi</w:t>
+      </w:r>
+      <w:proofErr w:type="spellEnd"/>
+      <w:r>
+        <w:rPr>
+          <w:sz w:val="32"/>
+          <w:lang w:val="en-GB"/>
+        </w:rPr>
+        <w:t xml:space="preserve"> Matteo</w:t>
+      </w:r>
+      <w:r>
+        <w:rPr>
+          <w:sz w:val="32"/>
+          <w:lang w:val="en-GB"/>
+        </w:rPr>
         <w:tab/>
         <w:t>(895712)</w:t>
       </w:r>
     </w:p>
     <w:p>
       <w:pPr>
-        <w:pStyle w:val="Normal"/>
-        <w:rPr>
-          <w:sz w:val="32"/>
-          <w:lang w:val="en-GB"/>
-        </w:rPr>
-      </w:pPr>
-      <w:r>
-        <w:rPr>
-          <w:sz w:val="32"/>
-          <w:lang w:val="en-GB"/>
-        </w:rPr>
-        <w:t>Bonali Luca</w:t>
+        <w:rPr>
+          <w:sz w:val="32"/>
+          <w:lang w:val="en-GB"/>
+        </w:rPr>
+      </w:pPr>
+      <w:proofErr w:type="spellStart"/>
+      <w:r>
+        <w:rPr>
+          <w:sz w:val="32"/>
+          <w:lang w:val="en-GB"/>
+        </w:rPr>
+        <w:t>Bonali</w:t>
+      </w:r>
+      <w:proofErr w:type="spellEnd"/>
+      <w:r>
+        <w:rPr>
+          <w:sz w:val="32"/>
+          <w:lang w:val="en-GB"/>
+        </w:rPr>
+        <w:t xml:space="preserve"> Luca</w:t>
+      </w:r>
+      <w:r>
+        <w:rPr>
+          <w:sz w:val="32"/>
+          <w:lang w:val="en-GB"/>
+        </w:rPr>
         <w:tab/>
+      </w:r>
+      <w:r>
+        <w:rPr>
+          <w:sz w:val="32"/>
+          <w:lang w:val="en-GB"/>
+        </w:rPr>
         <w:tab/>
         <w:t>(896641)</w:t>
       </w:r>
     </w:p>
     <w:p>
       <w:pPr>
-        <w:pStyle w:val="Normal"/>
-        <w:rPr>
-          <w:sz w:val="32"/>
-          <w:lang w:val="en-GB"/>
-        </w:rPr>
-      </w:pPr>
-      <w:r>
-        <w:rPr>
-          <w:sz w:val="32"/>
-          <w:lang w:val="en-GB"/>
-        </w:rPr>
-        <w:t>Chittò Pietro</w:t>
+        <w:rPr>
+          <w:sz w:val="32"/>
+          <w:lang w:val="en-GB"/>
+        </w:rPr>
+      </w:pPr>
+      <w:proofErr w:type="spellStart"/>
+      <w:r>
+        <w:rPr>
+          <w:sz w:val="32"/>
+          <w:lang w:val="en-GB"/>
+        </w:rPr>
+        <w:t>Chittò</w:t>
+      </w:r>
+      <w:proofErr w:type="spellEnd"/>
+      <w:r>
+        <w:rPr>
+          <w:sz w:val="32"/>
+          <w:lang w:val="en-GB"/>
+        </w:rPr>
+        <w:t xml:space="preserve"> Pietro</w:t>
+      </w:r>
+      <w:r>
+        <w:rPr>
+          <w:sz w:val="32"/>
+          <w:lang w:val="en-GB"/>
+        </w:rPr>
         <w:tab/>
+      </w:r>
+      <w:r>
+        <w:rPr>
+          <w:sz w:val="32"/>
+          <w:lang w:val="en-GB"/>
+        </w:rPr>
         <w:tab/>
         <w:t>(899045)</w:t>
       </w:r>
     </w:p>
     <w:p>
       <w:pPr>
-        <w:pStyle w:val="Normal"/>
-        <w:rPr>
-          <w:sz w:val="32"/>
-          <w:lang w:val="en-GB"/>
-        </w:rPr>
-      </w:pPr>
-      <w:r>
-        <w:rPr>
-          <w:sz w:val="32"/>
-          <w:lang w:val="en-GB"/>
-        </w:rPr>
-        <w:t>Lamparelli Andrea</w:t>
+        <w:rPr>
+          <w:sz w:val="32"/>
+          <w:lang w:val="en-GB"/>
+        </w:rPr>
+      </w:pPr>
+      <w:proofErr w:type="spellStart"/>
+      <w:r>
+        <w:rPr>
+          <w:sz w:val="32"/>
+          <w:lang w:val="en-GB"/>
+        </w:rPr>
+        <w:t>Lamparelli</w:t>
+      </w:r>
+      <w:proofErr w:type="spellEnd"/>
+      <w:r>
+        <w:rPr>
+          <w:sz w:val="32"/>
+          <w:lang w:val="en-GB"/>
+        </w:rPr>
+        <w:t xml:space="preserve"> Andrea</w:t>
+      </w:r>
+      <w:r>
+        <w:rPr>
+          <w:sz w:val="32"/>
+          <w:lang w:val="en-GB"/>
+        </w:rPr>
         <w:tab/>
         <w:t>(894005)</w:t>
       </w:r>
     </w:p>
     <w:p>
       <w:pPr>
-        <w:pStyle w:val="Normal"/>
         <w:rPr>
           <w:sz w:val="32"/>
           <w:lang w:val="en-GB"/>
@@ -410,420 +399,257 @@
           <w:lang w:val="en-GB"/>
         </w:rPr>
         <w:t>Ravelli Leonardo</w:t>
+      </w:r>
+      <w:r>
+        <w:rPr>
+          <w:sz w:val="32"/>
+          <w:lang w:val="en-GB"/>
+        </w:rPr>
         <w:tab/>
         <w:t>(894222)</w:t>
       </w:r>
     </w:p>
     <w:p>
       <w:pPr>
-        <w:pStyle w:val="Normal"/>
-        <w:rPr>
-          <w:sz w:val="32"/>
-          <w:lang w:val="en-GB"/>
-        </w:rPr>
-      </w:pPr>
-      <w:r>
-        <w:rPr>
-          <w:sz w:val="32"/>
-          <w:lang w:val="en-GB"/>
-        </w:rPr>
-      </w:r>
-    </w:p>
-    <w:p>
-      <w:pPr>
-        <w:pStyle w:val="Normal"/>
-        <w:rPr>
-          <w:sz w:val="32"/>
-          <w:lang w:val="en-GB"/>
-        </w:rPr>
-      </w:pPr>
-      <w:r>
-        <w:rPr>
-          <w:sz w:val="32"/>
-          <w:lang w:val="en-GB"/>
-        </w:rPr>
-      </w:r>
-    </w:p>
-    <w:p>
-      <w:pPr>
-        <w:pStyle w:val="Normal"/>
-        <w:rPr>
-          <w:sz w:val="32"/>
-          <w:lang w:val="en-GB"/>
-        </w:rPr>
-      </w:pPr>
-      <w:r>
-        <w:rPr>
-          <w:sz w:val="32"/>
-          <w:lang w:val="en-GB"/>
-        </w:rPr>
-        <w:t>Index</w:t>
-      </w:r>
-    </w:p>
-    <w:p>
-      <w:pPr>
-        <w:pStyle w:val="Normal"/>
-        <w:rPr>
-          <w:sz w:val="32"/>
-          <w:lang w:val="en-GB"/>
-        </w:rPr>
-      </w:pPr>
-      <w:r>
-        <w:rPr>
-          <w:sz w:val="32"/>
-          <w:lang w:val="en-GB"/>
-        </w:rPr>
-      </w:r>
-    </w:p>
-    <w:p>
-      <w:pPr>
-        <w:pStyle w:val="Normal"/>
-        <w:rPr>
-          <w:sz w:val="32"/>
-          <w:lang w:val="en-GB"/>
-        </w:rPr>
-      </w:pPr>
-      <w:r>
-        <w:rPr>
-          <w:sz w:val="32"/>
-          <w:lang w:val="en-GB"/>
-        </w:rPr>
-      </w:r>
-    </w:p>
-    <w:p>
-      <w:pPr>
-        <w:pStyle w:val="Normal"/>
-        <w:rPr>
-          <w:sz w:val="32"/>
-          <w:lang w:val="en-GB"/>
-        </w:rPr>
-      </w:pPr>
-      <w:r>
-        <w:rPr>
-          <w:sz w:val="32"/>
-          <w:lang w:val="en-GB"/>
-        </w:rPr>
-      </w:r>
-    </w:p>
-    <w:p>
-      <w:pPr>
-        <w:pStyle w:val="Normal"/>
-        <w:rPr>
-          <w:sz w:val="32"/>
-          <w:lang w:val="en-GB"/>
-        </w:rPr>
-      </w:pPr>
-      <w:r>
-        <w:rPr>
-          <w:sz w:val="32"/>
-          <w:lang w:val="en-GB"/>
-        </w:rPr>
-      </w:r>
-    </w:p>
-    <w:p>
-      <w:pPr>
-        <w:pStyle w:val="Normal"/>
-        <w:rPr>
-          <w:sz w:val="32"/>
-          <w:lang w:val="en-GB"/>
-        </w:rPr>
-      </w:pPr>
-      <w:r>
-        <w:rPr>
-          <w:sz w:val="32"/>
-          <w:lang w:val="en-GB"/>
-        </w:rPr>
-      </w:r>
-    </w:p>
-    <w:p>
-      <w:pPr>
-        <w:pStyle w:val="Normal"/>
-        <w:rPr>
-          <w:sz w:val="32"/>
-          <w:lang w:val="en-GB"/>
-        </w:rPr>
-      </w:pPr>
-      <w:r>
-        <w:rPr>
-          <w:sz w:val="32"/>
-          <w:lang w:val="en-GB"/>
-        </w:rPr>
-      </w:r>
-    </w:p>
-    <w:p>
-      <w:pPr>
-        <w:pStyle w:val="Normal"/>
-        <w:rPr>
-          <w:sz w:val="32"/>
-          <w:lang w:val="en-GB"/>
-        </w:rPr>
-      </w:pPr>
-      <w:r>
-        <w:rPr>
-          <w:sz w:val="32"/>
-          <w:lang w:val="en-GB"/>
-        </w:rPr>
-      </w:r>
-    </w:p>
-    <w:p>
-      <w:pPr>
-        <w:pStyle w:val="Normal"/>
-        <w:rPr>
-          <w:sz w:val="32"/>
-          <w:lang w:val="en-GB"/>
-        </w:rPr>
-      </w:pPr>
-      <w:r>
-        <w:rPr>
-          <w:sz w:val="32"/>
-          <w:lang w:val="en-GB"/>
-        </w:rPr>
-      </w:r>
-    </w:p>
-    <w:p>
-      <w:pPr>
-        <w:pStyle w:val="Normal"/>
-        <w:rPr>
-          <w:sz w:val="32"/>
-          <w:lang w:val="en-GB"/>
-        </w:rPr>
-      </w:pPr>
-      <w:r>
-        <w:rPr>
-          <w:sz w:val="32"/>
-          <w:lang w:val="en-GB"/>
-        </w:rPr>
-      </w:r>
-    </w:p>
-    <w:p>
-      <w:pPr>
-        <w:pStyle w:val="Normal"/>
-        <w:rPr>
-          <w:sz w:val="32"/>
-          <w:lang w:val="en-GB"/>
-        </w:rPr>
-      </w:pPr>
-      <w:r>
-        <w:rPr>
-          <w:sz w:val="32"/>
-          <w:lang w:val="en-GB"/>
-        </w:rPr>
-      </w:r>
-    </w:p>
-    <w:p>
-      <w:pPr>
-        <w:pStyle w:val="Normal"/>
-        <w:rPr>
-          <w:sz w:val="32"/>
-          <w:lang w:val="en-GB"/>
-        </w:rPr>
-      </w:pPr>
-      <w:r>
-        <w:rPr>
-          <w:sz w:val="32"/>
-          <w:lang w:val="en-GB"/>
-        </w:rPr>
-      </w:r>
-    </w:p>
-    <w:p>
-      <w:pPr>
-        <w:pStyle w:val="Normal"/>
-        <w:rPr>
-          <w:sz w:val="32"/>
-          <w:lang w:val="en-GB"/>
-        </w:rPr>
-      </w:pPr>
-      <w:r>
-        <w:rPr>
-          <w:sz w:val="32"/>
-          <w:lang w:val="en-GB"/>
-        </w:rPr>
-      </w:r>
-    </w:p>
-    <w:p>
-      <w:pPr>
-        <w:pStyle w:val="Normal"/>
-        <w:rPr>
-          <w:sz w:val="32"/>
-          <w:lang w:val="en-GB"/>
-        </w:rPr>
-      </w:pPr>
-      <w:r>
-        <w:rPr>
-          <w:sz w:val="32"/>
-          <w:lang w:val="en-GB"/>
-        </w:rPr>
-      </w:r>
-    </w:p>
-    <w:p>
-      <w:pPr>
-        <w:pStyle w:val="Normal"/>
-        <w:rPr>
-          <w:sz w:val="32"/>
-          <w:lang w:val="en-GB"/>
-        </w:rPr>
-      </w:pPr>
-      <w:r>
-        <w:rPr>
-          <w:sz w:val="32"/>
-          <w:lang w:val="en-GB"/>
-        </w:rPr>
-      </w:r>
-    </w:p>
-    <w:p>
-      <w:pPr>
-        <w:pStyle w:val="Normal"/>
-        <w:rPr>
-          <w:sz w:val="32"/>
-          <w:lang w:val="en-GB"/>
-        </w:rPr>
-      </w:pPr>
-      <w:r>
-        <w:rPr>
-          <w:sz w:val="32"/>
-          <w:lang w:val="en-GB"/>
-        </w:rPr>
-      </w:r>
-    </w:p>
-    <w:p>
-      <w:pPr>
-        <w:pStyle w:val="Normal"/>
-        <w:rPr>
-          <w:sz w:val="32"/>
-          <w:lang w:val="en-GB"/>
-        </w:rPr>
-      </w:pPr>
-      <w:r>
-        <w:rPr>
-          <w:sz w:val="32"/>
-          <w:lang w:val="en-GB"/>
-        </w:rPr>
-      </w:r>
-    </w:p>
-    <w:p>
-      <w:pPr>
-        <w:pStyle w:val="Normal"/>
-        <w:rPr>
-          <w:sz w:val="32"/>
-          <w:lang w:val="en-GB"/>
-        </w:rPr>
-      </w:pPr>
-      <w:r>
-        <w:rPr>
-          <w:sz w:val="32"/>
-          <w:lang w:val="en-GB"/>
-        </w:rPr>
-      </w:r>
-    </w:p>
-    <w:p>
-      <w:pPr>
-        <w:pStyle w:val="Normal"/>
-        <w:rPr>
-          <w:sz w:val="32"/>
-          <w:lang w:val="en-GB"/>
-        </w:rPr>
-      </w:pPr>
-      <w:r>
-        <w:rPr>
-          <w:sz w:val="32"/>
-          <w:lang w:val="en-GB"/>
-        </w:rPr>
-      </w:r>
-    </w:p>
-    <w:p>
-      <w:pPr>
-        <w:pStyle w:val="Normal"/>
-        <w:rPr>
-          <w:sz w:val="32"/>
-          <w:lang w:val="en-GB"/>
-        </w:rPr>
-      </w:pPr>
-      <w:r>
-        <w:rPr>
-          <w:sz w:val="32"/>
-          <w:lang w:val="en-GB"/>
-        </w:rPr>
-      </w:r>
-    </w:p>
-    <w:p>
-      <w:pPr>
-        <w:pStyle w:val="Normal"/>
-        <w:rPr>
-          <w:sz w:val="32"/>
-          <w:lang w:val="en-GB"/>
-        </w:rPr>
-      </w:pPr>
-      <w:r>
-        <w:rPr>
-          <w:sz w:val="32"/>
-          <w:lang w:val="en-GB"/>
-        </w:rPr>
-      </w:r>
-    </w:p>
-    <w:p>
-      <w:pPr>
-        <w:pStyle w:val="Normal"/>
-        <w:rPr>
-          <w:sz w:val="32"/>
-          <w:lang w:val="en-GB"/>
-        </w:rPr>
-      </w:pPr>
-      <w:r>
-        <w:rPr>
-          <w:sz w:val="32"/>
-          <w:lang w:val="en-GB"/>
-        </w:rPr>
-      </w:r>
-    </w:p>
-    <w:p>
-      <w:pPr>
-        <w:pStyle w:val="Normal"/>
-        <w:rPr>
-          <w:sz w:val="32"/>
-          <w:lang w:val="en-GB"/>
-        </w:rPr>
-      </w:pPr>
-      <w:r>
-        <w:rPr>
-          <w:sz w:val="32"/>
-          <w:lang w:val="en-GB"/>
-        </w:rPr>
-      </w:r>
-    </w:p>
-    <w:p>
-      <w:pPr>
-        <w:pStyle w:val="Normal"/>
-        <w:rPr>
-          <w:sz w:val="32"/>
-          <w:lang w:val="en-GB"/>
-        </w:rPr>
-      </w:pPr>
-      <w:r>
-        <w:rPr>
-          <w:sz w:val="32"/>
-          <w:lang w:val="en-GB"/>
-        </w:rPr>
-      </w:r>
-    </w:p>
-    <w:p>
-      <w:pPr>
-        <w:pStyle w:val="Normal"/>
-        <w:rPr>
-          <w:sz w:val="32"/>
-          <w:lang w:val="en-GB"/>
-        </w:rPr>
-      </w:pPr>
-      <w:r>
-        <w:rPr>
-          <w:sz w:val="32"/>
-          <w:lang w:val="en-GB"/>
-        </w:rPr>
+        <w:rPr>
+          <w:sz w:val="32"/>
+          <w:lang w:val="en-GB"/>
+        </w:rPr>
+      </w:pPr>
+    </w:p>
+    <w:p>
+      <w:pPr>
+        <w:rPr>
+          <w:sz w:val="32"/>
+          <w:lang w:val="en-GB"/>
+        </w:rPr>
+      </w:pPr>
+    </w:p>
+    <w:p>
+      <w:pPr>
+        <w:rPr>
+          <w:sz w:val="32"/>
+          <w:lang w:val="en-GB"/>
+        </w:rPr>
+      </w:pPr>
+      <w:r>
+        <w:rPr>
+          <w:sz w:val="32"/>
+          <w:lang w:val="en-GB"/>
+        </w:rPr>
+        <w:lastRenderedPageBreak/>
+        <w:t>Ind</w:t>
+      </w:r>
+      <w:r>
+        <w:rPr>
+          <w:sz w:val="32"/>
+          <w:lang w:val="en-GB"/>
+        </w:rPr>
+        <w:t>ex</w:t>
+      </w:r>
+    </w:p>
+    <w:p>
+      <w:pPr>
+        <w:rPr>
+          <w:sz w:val="32"/>
+          <w:lang w:val="en-GB"/>
+        </w:rPr>
+      </w:pPr>
+    </w:p>
+    <w:p>
+      <w:pPr>
+        <w:rPr>
+          <w:sz w:val="32"/>
+          <w:lang w:val="en-GB"/>
+        </w:rPr>
+      </w:pPr>
+    </w:p>
+    <w:p>
+      <w:pPr>
+        <w:rPr>
+          <w:sz w:val="32"/>
+          <w:lang w:val="en-GB"/>
+        </w:rPr>
+      </w:pPr>
+    </w:p>
+    <w:p>
+      <w:pPr>
+        <w:rPr>
+          <w:sz w:val="32"/>
+          <w:lang w:val="en-GB"/>
+        </w:rPr>
+      </w:pPr>
+    </w:p>
+    <w:p>
+      <w:pPr>
+        <w:rPr>
+          <w:sz w:val="32"/>
+          <w:lang w:val="en-GB"/>
+        </w:rPr>
+      </w:pPr>
+    </w:p>
+    <w:p>
+      <w:pPr>
+        <w:rPr>
+          <w:sz w:val="32"/>
+          <w:lang w:val="en-GB"/>
+        </w:rPr>
+      </w:pPr>
+    </w:p>
+    <w:p>
+      <w:pPr>
+        <w:rPr>
+          <w:sz w:val="32"/>
+          <w:lang w:val="en-GB"/>
+        </w:rPr>
+      </w:pPr>
+    </w:p>
+    <w:p>
+      <w:pPr>
+        <w:rPr>
+          <w:sz w:val="32"/>
+          <w:lang w:val="en-GB"/>
+        </w:rPr>
+      </w:pPr>
+    </w:p>
+    <w:p>
+      <w:pPr>
+        <w:rPr>
+          <w:sz w:val="32"/>
+          <w:lang w:val="en-GB"/>
+        </w:rPr>
+      </w:pPr>
+    </w:p>
+    <w:p>
+      <w:pPr>
+        <w:rPr>
+          <w:sz w:val="32"/>
+          <w:lang w:val="en-GB"/>
+        </w:rPr>
+      </w:pPr>
+    </w:p>
+    <w:p>
+      <w:pPr>
+        <w:rPr>
+          <w:sz w:val="32"/>
+          <w:lang w:val="en-GB"/>
+        </w:rPr>
+      </w:pPr>
+    </w:p>
+    <w:p>
+      <w:pPr>
+        <w:rPr>
+          <w:sz w:val="32"/>
+          <w:lang w:val="en-GB"/>
+        </w:rPr>
+      </w:pPr>
+    </w:p>
+    <w:p>
+      <w:pPr>
+        <w:rPr>
+          <w:sz w:val="32"/>
+          <w:lang w:val="en-GB"/>
+        </w:rPr>
+      </w:pPr>
+    </w:p>
+    <w:p>
+      <w:pPr>
+        <w:rPr>
+          <w:sz w:val="32"/>
+          <w:lang w:val="en-GB"/>
+        </w:rPr>
+      </w:pPr>
+    </w:p>
+    <w:p>
+      <w:pPr>
+        <w:rPr>
+          <w:sz w:val="32"/>
+          <w:lang w:val="en-GB"/>
+        </w:rPr>
+      </w:pPr>
+    </w:p>
+    <w:p>
+      <w:pPr>
+        <w:rPr>
+          <w:sz w:val="32"/>
+          <w:lang w:val="en-GB"/>
+        </w:rPr>
+      </w:pPr>
+    </w:p>
+    <w:p>
+      <w:pPr>
+        <w:rPr>
+          <w:sz w:val="32"/>
+          <w:lang w:val="en-GB"/>
+        </w:rPr>
+      </w:pPr>
+    </w:p>
+    <w:p>
+      <w:pPr>
+        <w:rPr>
+          <w:sz w:val="32"/>
+          <w:lang w:val="en-GB"/>
+        </w:rPr>
+      </w:pPr>
+    </w:p>
+    <w:p>
+      <w:pPr>
+        <w:rPr>
+          <w:sz w:val="32"/>
+          <w:lang w:val="en-GB"/>
+        </w:rPr>
+      </w:pPr>
+    </w:p>
+    <w:p>
+      <w:pPr>
+        <w:rPr>
+          <w:sz w:val="32"/>
+          <w:lang w:val="en-GB"/>
+        </w:rPr>
+      </w:pPr>
+    </w:p>
+    <w:p>
+      <w:pPr>
+        <w:rPr>
+          <w:sz w:val="32"/>
+          <w:lang w:val="en-GB"/>
+        </w:rPr>
+      </w:pPr>
+    </w:p>
+    <w:p>
+      <w:pPr>
+        <w:rPr>
+          <w:sz w:val="32"/>
+          <w:lang w:val="en-GB"/>
+        </w:rPr>
+      </w:pPr>
+    </w:p>
+    <w:p>
+      <w:pPr>
+        <w:rPr>
+          <w:sz w:val="32"/>
+          <w:lang w:val="en-GB"/>
+        </w:rPr>
+      </w:pPr>
+    </w:p>
+    <w:p>
+      <w:pPr>
+        <w:rPr>
+          <w:sz w:val="32"/>
+          <w:lang w:val="en-GB"/>
+        </w:rPr>
+      </w:pPr>
+      <w:r>
+        <w:rPr>
+          <w:sz w:val="32"/>
+          <w:lang w:val="en-GB"/>
+        </w:rPr>
+        <w:lastRenderedPageBreak/>
         <w:t>1. Introduction</w:t>
       </w:r>
     </w:p>
     <w:p>
       <w:pPr>
-        <w:pStyle w:val="Normal"/>
         <w:rPr>
           <w:sz w:val="24"/>
           <w:lang w:val="en-GB"/>
@@ -839,32 +665,29 @@
     </w:p>
     <w:p>
       <w:pPr>
-        <w:pStyle w:val="Normal"/>
         <w:rPr>
           <w:sz w:val="24"/>
           <w:u w:val="single"/>
           <w:lang w:val="en-GB"/>
         </w:rPr>
       </w:pPr>
-      <w:r>
-        <w:rPr>
+    </w:p>
+    <w:p>
+      <w:pPr>
+        <w:rPr>
+          <w:sz w:val="32"/>
+          <w:lang w:val="en-GB"/>
+        </w:rPr>
+      </w:pPr>
+      <w:r>
+        <w:rPr>
+          <w:noProof/>
           <w:sz w:val="24"/>
           <w:u w:val="single"/>
           <w:lang w:val="en-GB"/>
         </w:rPr>
-      </w:r>
-    </w:p>
-    <w:p>
-      <w:pPr>
-        <w:pStyle w:val="Normal"/>
-        <w:rPr>
-          <w:sz w:val="32"/>
-          <w:lang w:val="en-GB"/>
-        </w:rPr>
-      </w:pPr>
-      <w:r>
         <w:drawing>
-          <wp:anchor behindDoc="1" distT="0" distB="0" distL="114300" distR="114300" simplePos="0" locked="0" layoutInCell="1" allowOverlap="1" relativeHeight="3">
+          <wp:anchor distT="0" distB="0" distL="114300" distR="114300" simplePos="0" relativeHeight="251659264" behindDoc="1" locked="0" layoutInCell="1" allowOverlap="1" wp14:anchorId="1D4B8D0C" wp14:editId="3EFC5944">
             <wp:simplePos x="0" y="0"/>
             <wp:positionH relativeFrom="column">
               <wp:posOffset>4595495</wp:posOffset>
@@ -883,17 +706,21 @@
               <a:graphicData uri="http://schemas.openxmlformats.org/drawingml/2006/picture">
                 <pic:pic xmlns:pic="http://schemas.openxmlformats.org/drawingml/2006/picture">
                   <pic:nvPicPr>
-                    <pic:cNvPr id="2" name="Immagine 2" descr="C:\Users\Leo Rave\Downloads\s10.png"/>
+                    <pic:cNvPr id="0" name="Picture 3" descr="C:\Users\Leo Rave\Downloads\s10.png"/>
                     <pic:cNvPicPr>
                       <a:picLocks noChangeAspect="1" noChangeArrowheads="1"/>
                     </pic:cNvPicPr>
                   </pic:nvPicPr>
-                  <pic:blipFill>
-                    <a:blip r:embed="rId3"/>
-                    <a:srcRect l="18260" t="0" r="31493" b="0"/>
-                    <a:stretch>
-                      <a:fillRect/>
-                    </a:stretch>
+                  <pic:blipFill rotWithShape="1">
+                    <a:blip r:embed="rId6" cstate="print">
+                      <a:extLst>
+                        <a:ext uri="{28A0092B-C50C-407E-A947-70E740481C1C}">
+                          <a14:useLocalDpi xmlns:a14="http://schemas.microsoft.com/office/drawing/2010/main" val="0"/>
+                        </a:ext>
+                      </a:extLst>
+                    </a:blip>
+                    <a:srcRect l="18243" r="31485"/>
+                    <a:stretch/>
                   </pic:blipFill>
                   <pic:spPr bwMode="auto">
                     <a:xfrm>
@@ -903,10 +730,25 @@
                     <a:prstGeom prst="rect">
                       <a:avLst/>
                     </a:prstGeom>
+                    <a:noFill/>
+                    <a:ln>
+                      <a:noFill/>
+                    </a:ln>
+                    <a:extLst>
+                      <a:ext uri="{53640926-AAD7-44D8-BBD7-CCE9431645EC}">
+                        <a14:shadowObscured xmlns:a14="http://schemas.microsoft.com/office/drawing/2010/main"/>
+                      </a:ext>
+                    </a:extLst>
                   </pic:spPr>
                 </pic:pic>
               </a:graphicData>
             </a:graphic>
+            <wp14:sizeRelH relativeFrom="page">
+              <wp14:pctWidth>0</wp14:pctWidth>
+            </wp14:sizeRelH>
+            <wp14:sizeRelV relativeFrom="page">
+              <wp14:pctHeight>0</wp14:pctHeight>
+            </wp14:sizeRelV>
           </wp:anchor>
         </w:drawing>
       </w:r>
@@ -915,19 +757,11 @@
           <w:sz w:val="32"/>
           <w:lang w:val="en-GB"/>
         </w:rPr>
-        <w:t>1</w:t>
-      </w:r>
-      <w:r>
-        <w:rPr>
-          <w:sz w:val="32"/>
-          <w:lang w:val="en-GB"/>
-        </w:rPr>
-        <w:t>.1 Product description</w:t>
-      </w:r>
-    </w:p>
-    <w:p>
-      <w:pPr>
-        <w:pStyle w:val="Normal"/>
+        <w:t>1.1 Product description</w:t>
+      </w:r>
+    </w:p>
+    <w:p>
+      <w:pPr>
         <w:rPr>
           <w:sz w:val="24"/>
           <w:lang w:val="en-GB"/>
@@ -958,23 +792,84 @@
     </w:p>
     <w:p>
       <w:pPr>
-        <w:pStyle w:val="Normal"/>
-        <w:rPr>
-          <w:sz w:val="24"/>
-          <w:lang w:val="en-GB"/>
-        </w:rPr>
-      </w:pPr>
-      <w:r>
-        <w:rPr>
-          <w:sz w:val="24"/>
-          <w:lang w:val="en-GB"/>
-        </w:rPr>
-        <w:t>It’s an Android smartphone manufactured by Samsung Electronics and leaving out all the technical specifications, we consider it as a very popular product (Samsung is one of the most popular smartphone brands together with Apple Inc. and Huawei) with a trend like its past models and other competitors’ products.</w:t>
-      </w:r>
-    </w:p>
-    <w:p>
-      <w:pPr>
-        <w:pStyle w:val="Normal"/>
+        <w:rPr>
+          <w:sz w:val="24"/>
+          <w:lang w:val="en-GB"/>
+        </w:rPr>
+      </w:pPr>
+      <w:r>
+        <w:rPr>
+          <w:sz w:val="24"/>
+          <w:lang w:val="en-GB"/>
+        </w:rPr>
+        <w:t>It’s an Android smartphone manufactured by Samsung Electronics and leaving out all the technical specifications</w:t>
+      </w:r>
+      <w:r>
+        <w:rPr>
+          <w:sz w:val="24"/>
+          <w:lang w:val="en-GB"/>
+        </w:rPr>
+        <w:t>,</w:t>
+      </w:r>
+      <w:r>
+        <w:rPr>
+          <w:sz w:val="24"/>
+          <w:lang w:val="en-GB"/>
+        </w:rPr>
+        <w:t xml:space="preserve"> we consider it as a very popular product</w:t>
+      </w:r>
+      <w:r>
+        <w:rPr>
+          <w:sz w:val="24"/>
+          <w:lang w:val="en-GB"/>
+        </w:rPr>
+        <w:t xml:space="preserve"> (Samsung is one of the most popular smartphone </w:t>
+      </w:r>
+      <w:r>
+        <w:rPr>
+          <w:sz w:val="24"/>
+          <w:lang w:val="en-GB"/>
+        </w:rPr>
+        <w:t>brands</w:t>
+      </w:r>
+      <w:r>
+        <w:rPr>
+          <w:sz w:val="24"/>
+          <w:lang w:val="en-GB"/>
+        </w:rPr>
+        <w:t xml:space="preserve"> together with Apple Inc. and Huawei)</w:t>
+      </w:r>
+      <w:r>
+        <w:rPr>
+          <w:sz w:val="24"/>
+          <w:lang w:val="en-GB"/>
+        </w:rPr>
+        <w:t xml:space="preserve"> </w:t>
+      </w:r>
+      <w:r>
+        <w:rPr>
+          <w:sz w:val="24"/>
+          <w:lang w:val="en-GB"/>
+        </w:rPr>
+        <w:t xml:space="preserve">with a trend </w:t>
+      </w:r>
+      <w:r>
+        <w:rPr>
+          <w:sz w:val="24"/>
+          <w:lang w:val="en-GB"/>
+        </w:rPr>
+        <w:t>like</w:t>
+      </w:r>
+      <w:r>
+        <w:rPr>
+          <w:sz w:val="24"/>
+          <w:lang w:val="en-GB"/>
+        </w:rPr>
+        <w:t xml:space="preserve"> its past models and other competitors’ products.</w:t>
+      </w:r>
+    </w:p>
+    <w:p>
+      <w:pPr>
         <w:rPr>
           <w:sz w:val="24"/>
           <w:u w:val="single"/>
@@ -991,7 +886,6 @@
     </w:p>
     <w:p>
       <w:pPr>
-        <w:pStyle w:val="Normal"/>
         <w:rPr>
           <w:sz w:val="24"/>
           <w:lang w:val="en-GB"/>
@@ -1007,38 +901,36 @@
     </w:p>
     <w:p>
       <w:pPr>
-        <w:pStyle w:val="Normal"/>
-        <w:rPr>
-          <w:sz w:val="32"/>
-          <w:lang w:val="en-GB"/>
-        </w:rPr>
-      </w:pPr>
-      <w:r>
-        <w:rPr>
-          <w:sz w:val="32"/>
-          <w:lang w:val="en-GB"/>
-        </w:rPr>
-      </w:r>
-    </w:p>
-    <w:p>
-      <w:pPr>
-        <w:pStyle w:val="Normal"/>
-        <w:rPr>
-          <w:sz w:val="32"/>
-          <w:lang w:val="en-GB"/>
-        </w:rPr>
-      </w:pPr>
-      <w:r>
-        <w:rPr>
-          <w:sz w:val="32"/>
-          <w:lang w:val="en-GB"/>
-        </w:rPr>
-        <w:t>2. Classes and environment description</w:t>
-      </w:r>
-    </w:p>
-    <w:p>
-      <w:pPr>
-        <w:pStyle w:val="Normal"/>
+        <w:rPr>
+          <w:sz w:val="32"/>
+          <w:lang w:val="en-GB"/>
+        </w:rPr>
+      </w:pPr>
+    </w:p>
+    <w:p>
+      <w:pPr>
+        <w:rPr>
+          <w:sz w:val="32"/>
+          <w:lang w:val="en-GB"/>
+        </w:rPr>
+      </w:pPr>
+      <w:r>
+        <w:rPr>
+          <w:sz w:val="32"/>
+          <w:lang w:val="en-GB"/>
+        </w:rPr>
+        <w:t xml:space="preserve">2. </w:t>
+      </w:r>
+      <w:r>
+        <w:rPr>
+          <w:sz w:val="32"/>
+          <w:lang w:val="en-GB"/>
+        </w:rPr>
+        <w:t>Classes and environment description</w:t>
+      </w:r>
+    </w:p>
+    <w:p>
+      <w:pPr>
         <w:rPr>
           <w:sz w:val="32"/>
           <w:lang w:val="en-GB"/>
@@ -1054,23 +946,36 @@
     </w:p>
     <w:p>
       <w:pPr>
-        <w:pStyle w:val="Normal"/>
-        <w:rPr>
-          <w:sz w:val="24"/>
-          <w:lang w:val="en-GB"/>
-        </w:rPr>
-      </w:pPr>
-      <w:r>
-        <w:rPr>
-          <w:sz w:val="24"/>
-          <w:lang w:val="en-GB"/>
-        </w:rPr>
-        <w:t>We describe our possible customers by means of 3 main features with the following values:</w:t>
-      </w:r>
-    </w:p>
-    <w:p>
-      <w:pPr>
-        <w:pStyle w:val="ListParagraph"/>
+        <w:rPr>
+          <w:sz w:val="24"/>
+          <w:lang w:val="en-GB"/>
+        </w:rPr>
+      </w:pPr>
+      <w:r>
+        <w:rPr>
+          <w:sz w:val="24"/>
+          <w:lang w:val="en-GB"/>
+        </w:rPr>
+        <w:t>We describe our possible customers by means of 3 main features</w:t>
+      </w:r>
+      <w:r>
+        <w:rPr>
+          <w:sz w:val="24"/>
+          <w:lang w:val="en-GB"/>
+        </w:rPr>
+        <w:t xml:space="preserve"> with the following values</w:t>
+      </w:r>
+      <w:r>
+        <w:rPr>
+          <w:sz w:val="24"/>
+          <w:lang w:val="en-GB"/>
+        </w:rPr>
+        <w:t>:</w:t>
+      </w:r>
+    </w:p>
+    <w:p>
+      <w:pPr>
+        <w:pStyle w:val="Paragrafoelenco"/>
         <w:numPr>
           <w:ilvl w:val="0"/>
           <w:numId w:val="1"/>
@@ -1093,12 +998,19 @@
           <w:sz w:val="24"/>
           <w:lang w:val="en-GB"/>
         </w:rPr>
-        <w:t>: Students, Workers, retirees</w:t>
-      </w:r>
-    </w:p>
-    <w:p>
-      <w:pPr>
-        <w:pStyle w:val="ListParagraph"/>
+        <w:t>:</w:t>
+      </w:r>
+      <w:r>
+        <w:rPr>
+          <w:sz w:val="24"/>
+          <w:lang w:val="en-GB"/>
+        </w:rPr>
+        <w:t xml:space="preserve"> Students, Workers, Retires</w:t>
+      </w:r>
+    </w:p>
+    <w:p>
+      <w:pPr>
+        <w:pStyle w:val="Paragrafoelenco"/>
         <w:numPr>
           <w:ilvl w:val="0"/>
           <w:numId w:val="1"/>
@@ -1121,12 +1033,19 @@
           <w:sz w:val="24"/>
           <w:lang w:val="en-GB"/>
         </w:rPr>
-        <w:t>: Male, Female</w:t>
-      </w:r>
-    </w:p>
-    <w:p>
-      <w:pPr>
-        <w:pStyle w:val="ListParagraph"/>
+        <w:t>:</w:t>
+      </w:r>
+      <w:r>
+        <w:rPr>
+          <w:sz w:val="24"/>
+          <w:lang w:val="en-GB"/>
+        </w:rPr>
+        <w:t xml:space="preserve"> Male, Female</w:t>
+      </w:r>
+    </w:p>
+    <w:p>
+      <w:pPr>
+        <w:pStyle w:val="Paragrafoelenco"/>
         <w:numPr>
           <w:ilvl w:val="0"/>
           <w:numId w:val="1"/>
@@ -1154,7 +1073,6 @@
     </w:p>
     <w:p>
       <w:pPr>
-        <w:pStyle w:val="Normal"/>
         <w:rPr>
           <w:sz w:val="24"/>
           <w:lang w:val="en-GB"/>
@@ -1170,38 +1088,99 @@
     </w:p>
     <w:p>
       <w:pPr>
-        <w:pStyle w:val="Normal"/>
-        <w:rPr>
-          <w:sz w:val="24"/>
-          <w:lang w:val="en-GB"/>
-        </w:rPr>
-      </w:pPr>
-      <w:r>
-        <w:rPr>
-          <w:sz w:val="24"/>
-          <w:lang w:val="en-GB"/>
-        </w:rPr>
-        <w:t>Note: firstly, for the Region feature, we’ve also considered the “Poor countries”, but then we decided to remove them because they’re out of the market we’re considering.</w:t>
-      </w:r>
-    </w:p>
-    <w:p>
-      <w:pPr>
-        <w:pStyle w:val="Normal"/>
-        <w:rPr>
-          <w:sz w:val="32"/>
-          <w:lang w:val="en-GB"/>
-        </w:rPr>
-      </w:pPr>
-      <w:r>
-        <w:rPr>
-          <w:sz w:val="32"/>
-          <w:lang w:val="en-GB"/>
-        </w:rPr>
-      </w:r>
-    </w:p>
-    <w:p>
-      <w:pPr>
-        <w:pStyle w:val="Normal"/>
+        <w:rPr>
+          <w:sz w:val="24"/>
+          <w:lang w:val="en-GB"/>
+        </w:rPr>
+      </w:pPr>
+      <w:r>
+        <w:rPr>
+          <w:sz w:val="24"/>
+          <w:lang w:val="en-GB"/>
+        </w:rPr>
+        <w:t>Note: firstly, for the Region feature, we’ve</w:t>
+      </w:r>
+      <w:r>
+        <w:rPr>
+          <w:sz w:val="24"/>
+          <w:lang w:val="en-GB"/>
+        </w:rPr>
+        <w:t xml:space="preserve"> also</w:t>
+      </w:r>
+      <w:r>
+        <w:rPr>
+          <w:sz w:val="24"/>
+          <w:lang w:val="en-GB"/>
+        </w:rPr>
+        <w:t xml:space="preserve"> considered</w:t>
+      </w:r>
+      <w:r>
+        <w:rPr>
+          <w:sz w:val="24"/>
+          <w:lang w:val="en-GB"/>
+        </w:rPr>
+        <w:t xml:space="preserve"> </w:t>
+      </w:r>
+      <w:r>
+        <w:rPr>
+          <w:sz w:val="24"/>
+          <w:lang w:val="en-GB"/>
+        </w:rPr>
+        <w:t xml:space="preserve">the </w:t>
+      </w:r>
+      <w:r>
+        <w:rPr>
+          <w:sz w:val="24"/>
+          <w:lang w:val="en-GB"/>
+        </w:rPr>
+        <w:t>“</w:t>
+      </w:r>
+      <w:r>
+        <w:rPr>
+          <w:sz w:val="24"/>
+          <w:lang w:val="en-GB"/>
+        </w:rPr>
+        <w:t>Poor countries</w:t>
+      </w:r>
+      <w:r>
+        <w:rPr>
+          <w:sz w:val="24"/>
+          <w:lang w:val="en-GB"/>
+        </w:rPr>
+        <w:t>”</w:t>
+      </w:r>
+      <w:r>
+        <w:rPr>
+          <w:sz w:val="24"/>
+          <w:lang w:val="en-GB"/>
+        </w:rPr>
+        <w:t xml:space="preserve">, but then we </w:t>
+      </w:r>
+      <w:r>
+        <w:rPr>
+          <w:sz w:val="24"/>
+          <w:lang w:val="en-GB"/>
+        </w:rPr>
+        <w:t>decided</w:t>
+      </w:r>
+      <w:r>
+        <w:rPr>
+          <w:sz w:val="24"/>
+          <w:lang w:val="en-GB"/>
+        </w:rPr>
+        <w:t xml:space="preserve"> to remove them because they’re out of the market we’re considering.</w:t>
+      </w:r>
+    </w:p>
+    <w:p>
+      <w:pPr>
+        <w:rPr>
+          <w:sz w:val="32"/>
+          <w:lang w:val="en-GB"/>
+        </w:rPr>
+      </w:pPr>
+    </w:p>
+    <w:p>
+      <w:pPr>
         <w:rPr>
           <w:sz w:val="32"/>
           <w:lang w:val="en-GB"/>
@@ -1217,102 +1196,110 @@
     </w:p>
     <w:p>
       <w:pPr>
-        <w:pStyle w:val="Normal"/>
-        <w:rPr>
-          <w:sz w:val="24"/>
-          <w:lang w:val="en-GB"/>
-        </w:rPr>
-      </w:pPr>
-      <w:r>
-        <w:rPr>
-          <w:sz w:val="24"/>
-          <w:lang w:val="en-GB"/>
-        </w:rPr>
-        <w:t>In the following tables we show how, using the previous explained features, we’ve created our main class of customers.</w:t>
-      </w:r>
-    </w:p>
-    <w:p>
-      <w:pPr>
-        <w:pStyle w:val="Normal"/>
-        <w:rPr>
-          <w:sz w:val="24"/>
-          <w:lang w:val="en-GB"/>
-        </w:rPr>
-      </w:pPr>
-      <w:r>
-        <w:rPr>
-          <w:sz w:val="24"/>
-          <w:lang w:val="en-GB"/>
-        </w:rPr>
-        <w:t>For readability, we split the 3D features tensor into 2 tables according to the feature sex. [-- The number are the probabilities of a user to belong to the specific feature --]</w:t>
-      </w:r>
-    </w:p>
-    <w:p>
-      <w:pPr>
-        <w:pStyle w:val="Normal"/>
-        <w:rPr>
-          <w:sz w:val="24"/>
-          <w:lang w:val="en-GB"/>
-        </w:rPr>
-      </w:pPr>
-      <w:r>
-        <w:rPr>
-          <w:sz w:val="24"/>
-          <w:lang w:val="en-GB"/>
-        </w:rPr>
-        <w:t>Each colour represents one class.</w:t>
-      </w:r>
-    </w:p>
-    <w:p>
-      <w:pPr>
-        <w:pStyle w:val="Normal"/>
-        <w:rPr>
-          <w:sz w:val="24"/>
-          <w:lang w:val="en-GB"/>
-        </w:rPr>
-      </w:pPr>
-      <w:r>
-        <w:rPr>
-          <w:sz w:val="24"/>
-          <w:lang w:val="en-GB"/>
-        </w:rPr>
-      </w:r>
+        <w:rPr>
+          <w:sz w:val="24"/>
+          <w:lang w:val="en-GB"/>
+        </w:rPr>
+      </w:pPr>
+      <w:r>
+        <w:rPr>
+          <w:sz w:val="24"/>
+          <w:lang w:val="en-GB"/>
+        </w:rPr>
+        <w:t xml:space="preserve">In the following tables we show </w:t>
+      </w:r>
+      <w:r>
+        <w:rPr>
+          <w:sz w:val="24"/>
+          <w:lang w:val="en-GB"/>
+        </w:rPr>
+        <w:t>how, using the previous explained features, we’ve created our main class of customers.</w:t>
+      </w:r>
+    </w:p>
+    <w:p>
+      <w:pPr>
+        <w:rPr>
+          <w:sz w:val="24"/>
+          <w:lang w:val="en-GB"/>
+        </w:rPr>
+      </w:pPr>
+      <w:r>
+        <w:rPr>
+          <w:sz w:val="24"/>
+          <w:lang w:val="en-GB"/>
+        </w:rPr>
+        <w:t>For readability, we split the 3D features tensor into 2 tables</w:t>
+      </w:r>
+      <w:r>
+        <w:rPr>
+          <w:sz w:val="24"/>
+          <w:lang w:val="en-GB"/>
+        </w:rPr>
+        <w:t xml:space="preserve"> according to the feature sex. </w:t>
+      </w:r>
+      <w:r>
+        <w:rPr>
+          <w:sz w:val="24"/>
+          <w:lang w:val="en-GB"/>
+        </w:rPr>
+        <w:t>[-- The number are the probabilities of a user to belong to the specific feature --]</w:t>
+      </w:r>
+    </w:p>
+    <w:p>
+      <w:pPr>
+        <w:rPr>
+          <w:sz w:val="24"/>
+          <w:lang w:val="en-GB"/>
+        </w:rPr>
+      </w:pPr>
+      <w:r>
+        <w:rPr>
+          <w:sz w:val="24"/>
+          <w:lang w:val="en-GB"/>
+        </w:rPr>
+        <w:lastRenderedPageBreak/>
+        <w:t>Each colour represents one class</w:t>
+      </w:r>
+      <w:r>
+        <w:rPr>
+          <w:sz w:val="24"/>
+          <w:lang w:val="en-GB"/>
+        </w:rPr>
+        <w:t>.</w:t>
+      </w:r>
+    </w:p>
+    <w:p>
+      <w:pPr>
+        <w:rPr>
+          <w:sz w:val="24"/>
+          <w:lang w:val="en-GB"/>
+        </w:rPr>
+      </w:pPr>
     </w:p>
     <w:tbl>
       <w:tblPr>
         <w:tblStyle w:val="Grigliatabella"/>
-        <w:tblW w:w="9629" w:type="dxa"/>
-        <w:jc w:val="left"/>
-        <w:tblInd w:w="0" w:type="dxa"/>
-        <w:tblCellMar>
-          <w:top w:w="0" w:type="dxa"/>
-          <w:left w:w="108" w:type="dxa"/>
-          <w:bottom w:w="0" w:type="dxa"/>
-          <w:right w:w="108" w:type="dxa"/>
-        </w:tblCellMar>
-        <w:tblLook w:noVBand="1" w:val="04a0" w:noHBand="0" w:lastColumn="0" w:firstColumn="1" w:lastRow="0" w:firstRow="1"/>
+        <w:tblW w:w="0" w:type="auto"/>
+        <w:tblLook w:val="04A0" w:firstRow="1" w:lastRow="0" w:firstColumn="1" w:lastColumn="0" w:noHBand="0" w:noVBand="1"/>
       </w:tblPr>
       <w:tblGrid>
-        <w:gridCol w:w="2829"/>
-        <w:gridCol w:w="1985"/>
+        <w:gridCol w:w="2830"/>
+        <w:gridCol w:w="1984"/>
         <w:gridCol w:w="2407"/>
         <w:gridCol w:w="2407"/>
       </w:tblGrid>
       <w:tr>
         <w:trPr>
-          <w:trHeight w:val="340" w:hRule="atLeast"/>
+          <w:trHeight w:val="340"/>
         </w:trPr>
         <w:tc>
           <w:tcPr>
-            <w:tcW w:w="2829" w:type="dxa"/>
-            <w:tcBorders/>
-            <w:shd w:color="auto" w:fill="BDD6EE" w:themeFill="accent5" w:themeFillTint="66" w:val="clear"/>
+            <w:tcW w:w="2830" w:type="dxa"/>
+            <w:shd w:val="clear" w:color="auto" w:fill="BDD6EE" w:themeFill="accent5" w:themeFillTint="66"/>
             <w:vAlign w:val="bottom"/>
           </w:tcPr>
           <w:p>
             <w:pPr>
-              <w:pStyle w:val="Normal"/>
-              <w:spacing w:lineRule="auto" w:line="240" w:before="0" w:after="0"/>
               <w:rPr>
                 <w:sz w:val="24"/>
                 <w:lang w:val="en-GB"/>
@@ -1332,15 +1319,12 @@
         </w:tc>
         <w:tc>
           <w:tcPr>
-            <w:tcW w:w="1985" w:type="dxa"/>
-            <w:tcBorders/>
-            <w:shd w:color="auto" w:fill="BDD6EE" w:themeFill="accent5" w:themeFillTint="66" w:val="clear"/>
+            <w:tcW w:w="1984" w:type="dxa"/>
+            <w:shd w:val="clear" w:color="auto" w:fill="BDD6EE" w:themeFill="accent5" w:themeFillTint="66"/>
             <w:vAlign w:val="bottom"/>
           </w:tcPr>
           <w:p>
             <w:pPr>
-              <w:pStyle w:val="Normal"/>
-              <w:spacing w:lineRule="auto" w:line="240" w:before="0" w:after="0"/>
               <w:rPr>
                 <w:sz w:val="24"/>
                 <w:u w:val="single"/>
@@ -1360,14 +1344,11 @@
         <w:tc>
           <w:tcPr>
             <w:tcW w:w="2407" w:type="dxa"/>
-            <w:tcBorders/>
-            <w:shd w:color="auto" w:fill="BDD6EE" w:themeFill="accent5" w:themeFillTint="66" w:val="clear"/>
+            <w:shd w:val="clear" w:color="auto" w:fill="BDD6EE" w:themeFill="accent5" w:themeFillTint="66"/>
             <w:vAlign w:val="bottom"/>
           </w:tcPr>
           <w:p>
             <w:pPr>
-              <w:pStyle w:val="Normal"/>
-              <w:spacing w:lineRule="auto" w:line="240" w:before="0" w:after="0"/>
               <w:rPr>
                 <w:sz w:val="24"/>
                 <w:u w:val="single"/>
@@ -1387,14 +1368,11 @@
         <w:tc>
           <w:tcPr>
             <w:tcW w:w="2407" w:type="dxa"/>
-            <w:tcBorders/>
-            <w:shd w:color="auto" w:fill="BDD6EE" w:themeFill="accent5" w:themeFillTint="66" w:val="clear"/>
+            <w:shd w:val="clear" w:color="auto" w:fill="BDD6EE" w:themeFill="accent5" w:themeFillTint="66"/>
             <w:vAlign w:val="bottom"/>
           </w:tcPr>
           <w:p>
             <w:pPr>
-              <w:pStyle w:val="Normal"/>
-              <w:spacing w:lineRule="auto" w:line="240" w:before="0" w:after="0"/>
               <w:rPr>
                 <w:sz w:val="24"/>
                 <w:u w:val="single"/>
@@ -1407,26 +1385,23 @@
                 <w:color w:val="000000"/>
                 <w:lang w:val="en-GB"/>
               </w:rPr>
-              <w:t>retirees 0.2</w:t>
+              <w:t>Retires 0.2</w:t>
             </w:r>
           </w:p>
         </w:tc>
       </w:tr>
       <w:tr>
         <w:trPr>
-          <w:trHeight w:val="340" w:hRule="atLeast"/>
+          <w:trHeight w:val="340"/>
         </w:trPr>
         <w:tc>
           <w:tcPr>
-            <w:tcW w:w="2829" w:type="dxa"/>
-            <w:tcBorders/>
-            <w:shd w:color="auto" w:fill="BDD6EE" w:themeFill="accent5" w:themeFillTint="66" w:val="clear"/>
+            <w:tcW w:w="2830" w:type="dxa"/>
+            <w:shd w:val="clear" w:color="auto" w:fill="BDD6EE" w:themeFill="accent5" w:themeFillTint="66"/>
             <w:vAlign w:val="bottom"/>
           </w:tcPr>
           <w:p>
             <w:pPr>
-              <w:pStyle w:val="Normal"/>
-              <w:spacing w:lineRule="auto" w:line="240" w:before="0" w:after="0"/>
               <w:rPr>
                 <w:sz w:val="24"/>
                 <w:u w:val="single"/>
@@ -1445,15 +1420,12 @@
         </w:tc>
         <w:tc>
           <w:tcPr>
-            <w:tcW w:w="1985" w:type="dxa"/>
-            <w:tcBorders/>
-            <w:shd w:color="auto" w:fill="0070C0" w:val="clear"/>
+            <w:tcW w:w="1984" w:type="dxa"/>
+            <w:shd w:val="clear" w:color="auto" w:fill="0070C0"/>
             <w:vAlign w:val="bottom"/>
           </w:tcPr>
           <w:p>
             <w:pPr>
-              <w:pStyle w:val="Normal"/>
-              <w:spacing w:lineRule="auto" w:line="240" w:before="0" w:after="0"/>
               <w:rPr>
                 <w:sz w:val="24"/>
                 <w:u w:val="single"/>
@@ -1473,14 +1445,11 @@
         <w:tc>
           <w:tcPr>
             <w:tcW w:w="2407" w:type="dxa"/>
-            <w:tcBorders/>
-            <w:shd w:color="auto" w:fill="0070C0" w:val="clear"/>
+            <w:shd w:val="clear" w:color="auto" w:fill="0070C0"/>
             <w:vAlign w:val="bottom"/>
           </w:tcPr>
           <w:p>
             <w:pPr>
-              <w:pStyle w:val="Normal"/>
-              <w:spacing w:lineRule="auto" w:line="240" w:before="0" w:after="0"/>
               <w:rPr>
                 <w:sz w:val="24"/>
                 <w:u w:val="single"/>
@@ -1500,14 +1469,11 @@
         <w:tc>
           <w:tcPr>
             <w:tcW w:w="2407" w:type="dxa"/>
-            <w:tcBorders/>
-            <w:shd w:color="auto" w:fill="C00000" w:val="clear"/>
+            <w:shd w:val="clear" w:color="auto" w:fill="C00000"/>
             <w:vAlign w:val="bottom"/>
           </w:tcPr>
           <w:p>
             <w:pPr>
-              <w:pStyle w:val="Normal"/>
-              <w:spacing w:lineRule="auto" w:line="240" w:before="0" w:after="0"/>
               <w:rPr>
                 <w:sz w:val="24"/>
                 <w:u w:val="single"/>
@@ -1527,19 +1493,16 @@
       </w:tr>
       <w:tr>
         <w:trPr>
-          <w:trHeight w:val="340" w:hRule="atLeast"/>
+          <w:trHeight w:val="340"/>
         </w:trPr>
         <w:tc>
           <w:tcPr>
-            <w:tcW w:w="2829" w:type="dxa"/>
-            <w:tcBorders/>
-            <w:shd w:color="auto" w:fill="BDD6EE" w:themeFill="accent5" w:themeFillTint="66" w:val="clear"/>
+            <w:tcW w:w="2830" w:type="dxa"/>
+            <w:shd w:val="clear" w:color="auto" w:fill="BDD6EE" w:themeFill="accent5" w:themeFillTint="66"/>
             <w:vAlign w:val="bottom"/>
           </w:tcPr>
           <w:p>
             <w:pPr>
-              <w:pStyle w:val="Normal"/>
-              <w:spacing w:lineRule="auto" w:line="240" w:before="0" w:after="0"/>
               <w:rPr>
                 <w:sz w:val="24"/>
                 <w:u w:val="single"/>
@@ -1558,15 +1521,12 @@
         </w:tc>
         <w:tc>
           <w:tcPr>
-            <w:tcW w:w="1985" w:type="dxa"/>
-            <w:tcBorders/>
-            <w:shd w:color="auto" w:fill="FFC000" w:val="clear"/>
+            <w:tcW w:w="1984" w:type="dxa"/>
+            <w:shd w:val="clear" w:color="auto" w:fill="FFC000"/>
             <w:vAlign w:val="bottom"/>
           </w:tcPr>
           <w:p>
             <w:pPr>
-              <w:pStyle w:val="Normal"/>
-              <w:spacing w:lineRule="auto" w:line="240" w:before="0" w:after="0"/>
               <w:rPr>
                 <w:sz w:val="24"/>
                 <w:u w:val="single"/>
@@ -1586,14 +1546,11 @@
         <w:tc>
           <w:tcPr>
             <w:tcW w:w="2407" w:type="dxa"/>
-            <w:tcBorders/>
-            <w:shd w:color="auto" w:fill="FFC000" w:val="clear"/>
+            <w:shd w:val="clear" w:color="auto" w:fill="FFC000"/>
             <w:vAlign w:val="bottom"/>
           </w:tcPr>
           <w:p>
             <w:pPr>
-              <w:pStyle w:val="Normal"/>
-              <w:spacing w:lineRule="auto" w:line="240" w:before="0" w:after="0"/>
               <w:rPr>
                 <w:sz w:val="24"/>
                 <w:u w:val="single"/>
@@ -1613,14 +1570,11 @@
         <w:tc>
           <w:tcPr>
             <w:tcW w:w="2407" w:type="dxa"/>
-            <w:tcBorders/>
-            <w:shd w:color="auto" w:fill="C00000" w:val="clear"/>
+            <w:shd w:val="clear" w:color="auto" w:fill="C00000"/>
             <w:vAlign w:val="bottom"/>
           </w:tcPr>
           <w:p>
             <w:pPr>
-              <w:pStyle w:val="Normal"/>
-              <w:spacing w:lineRule="auto" w:line="240" w:before="0" w:after="0"/>
               <w:rPr>
                 <w:sz w:val="24"/>
                 <w:u w:val="single"/>
@@ -1641,56 +1595,37 @@
     </w:tbl>
     <w:p>
       <w:pPr>
-        <w:pStyle w:val="Normal"/>
         <w:rPr>
           <w:sz w:val="24"/>
           <w:u w:val="single"/>
           <w:lang w:val="en-GB"/>
         </w:rPr>
       </w:pPr>
-      <w:r>
-        <w:rPr>
-          <w:sz w:val="24"/>
-          <w:u w:val="single"/>
-          <w:lang w:val="en-GB"/>
-        </w:rPr>
-      </w:r>
     </w:p>
     <w:tbl>
       <w:tblPr>
         <w:tblStyle w:val="Grigliatabella"/>
-        <w:tblW w:w="9629" w:type="dxa"/>
-        <w:jc w:val="left"/>
-        <w:tblInd w:w="0" w:type="dxa"/>
-        <w:tblCellMar>
-          <w:top w:w="0" w:type="dxa"/>
-          <w:left w:w="108" w:type="dxa"/>
-          <w:bottom w:w="0" w:type="dxa"/>
-          <w:right w:w="108" w:type="dxa"/>
-        </w:tblCellMar>
-        <w:tblLook w:noVBand="1" w:val="04a0" w:noHBand="0" w:lastColumn="0" w:firstColumn="1" w:lastRow="0" w:firstRow="1"/>
+        <w:tblW w:w="0" w:type="auto"/>
+        <w:tblLook w:val="04A0" w:firstRow="1" w:lastRow="0" w:firstColumn="1" w:lastColumn="0" w:noHBand="0" w:noVBand="1"/>
       </w:tblPr>
       <w:tblGrid>
-        <w:gridCol w:w="2829"/>
-        <w:gridCol w:w="1985"/>
+        <w:gridCol w:w="2830"/>
+        <w:gridCol w:w="1984"/>
         <w:gridCol w:w="2407"/>
         <w:gridCol w:w="2407"/>
       </w:tblGrid>
       <w:tr>
         <w:trPr>
-          <w:trHeight w:val="340" w:hRule="atLeast"/>
+          <w:trHeight w:val="340"/>
         </w:trPr>
         <w:tc>
           <w:tcPr>
-            <w:tcW w:w="2829" w:type="dxa"/>
-            <w:tcBorders/>
-            <w:shd w:color="auto" w:fill="BDD6EE" w:themeFill="accent5" w:themeFillTint="66" w:val="clear"/>
+            <w:tcW w:w="2830" w:type="dxa"/>
+            <w:shd w:val="clear" w:color="auto" w:fill="BDD6EE" w:themeFill="accent5" w:themeFillTint="66"/>
             <w:vAlign w:val="bottom"/>
           </w:tcPr>
           <w:p>
             <w:pPr>
-              <w:pStyle w:val="Normal"/>
-              <w:spacing w:lineRule="auto" w:line="240" w:before="0" w:after="0"/>
               <w:rPr>
                 <w:sz w:val="24"/>
                 <w:lang w:val="en-GB"/>
@@ -1704,21 +1639,28 @@
                 <w:color w:val="000000"/>
                 <w:lang w:val="en-GB"/>
               </w:rPr>
-              <w:t>FEMALE 0.5</w:t>
+              <w:t>FE</w:t>
+            </w:r>
+            <w:r>
+              <w:rPr>
+                <w:rFonts w:ascii="Liberation Sans" w:hAnsi="Liberation Sans"/>
+                <w:b/>
+                <w:bCs/>
+                <w:color w:val="000000"/>
+                <w:lang w:val="en-GB"/>
+              </w:rPr>
+              <w:t>MALE 0.5</w:t>
             </w:r>
           </w:p>
         </w:tc>
         <w:tc>
           <w:tcPr>
-            <w:tcW w:w="1985" w:type="dxa"/>
-            <w:tcBorders/>
-            <w:shd w:color="auto" w:fill="BDD6EE" w:themeFill="accent5" w:themeFillTint="66" w:val="clear"/>
+            <w:tcW w:w="1984" w:type="dxa"/>
+            <w:shd w:val="clear" w:color="auto" w:fill="BDD6EE" w:themeFill="accent5" w:themeFillTint="66"/>
             <w:vAlign w:val="bottom"/>
           </w:tcPr>
           <w:p>
             <w:pPr>
-              <w:pStyle w:val="Normal"/>
-              <w:spacing w:lineRule="auto" w:line="240" w:before="0" w:after="0"/>
               <w:rPr>
                 <w:sz w:val="24"/>
                 <w:u w:val="single"/>
@@ -1738,14 +1680,11 @@
         <w:tc>
           <w:tcPr>
             <w:tcW w:w="2407" w:type="dxa"/>
-            <w:tcBorders/>
-            <w:shd w:color="auto" w:fill="BDD6EE" w:themeFill="accent5" w:themeFillTint="66" w:val="clear"/>
+            <w:shd w:val="clear" w:color="auto" w:fill="BDD6EE" w:themeFill="accent5" w:themeFillTint="66"/>
             <w:vAlign w:val="bottom"/>
           </w:tcPr>
           <w:p>
             <w:pPr>
-              <w:pStyle w:val="Normal"/>
-              <w:spacing w:lineRule="auto" w:line="240" w:before="0" w:after="0"/>
               <w:rPr>
                 <w:sz w:val="24"/>
                 <w:u w:val="single"/>
@@ -1765,14 +1704,11 @@
         <w:tc>
           <w:tcPr>
             <w:tcW w:w="2407" w:type="dxa"/>
-            <w:tcBorders/>
-            <w:shd w:color="auto" w:fill="BDD6EE" w:themeFill="accent5" w:themeFillTint="66" w:val="clear"/>
+            <w:shd w:val="clear" w:color="auto" w:fill="BDD6EE" w:themeFill="accent5" w:themeFillTint="66"/>
             <w:vAlign w:val="bottom"/>
           </w:tcPr>
           <w:p>
             <w:pPr>
-              <w:pStyle w:val="Normal"/>
-              <w:spacing w:lineRule="auto" w:line="240" w:before="0" w:after="0"/>
               <w:rPr>
                 <w:sz w:val="24"/>
                 <w:u w:val="single"/>
@@ -1785,26 +1721,23 @@
                 <w:color w:val="000000"/>
                 <w:lang w:val="en-GB"/>
               </w:rPr>
-              <w:t>retirees 0.2</w:t>
+              <w:t>Retires 0.2</w:t>
             </w:r>
           </w:p>
         </w:tc>
       </w:tr>
       <w:tr>
         <w:trPr>
-          <w:trHeight w:val="340" w:hRule="atLeast"/>
+          <w:trHeight w:val="340"/>
         </w:trPr>
         <w:tc>
           <w:tcPr>
-            <w:tcW w:w="2829" w:type="dxa"/>
-            <w:tcBorders/>
-            <w:shd w:color="auto" w:fill="BDD6EE" w:themeFill="accent5" w:themeFillTint="66" w:val="clear"/>
+            <w:tcW w:w="2830" w:type="dxa"/>
+            <w:shd w:val="clear" w:color="auto" w:fill="BDD6EE" w:themeFill="accent5" w:themeFillTint="66"/>
             <w:vAlign w:val="bottom"/>
           </w:tcPr>
           <w:p>
             <w:pPr>
-              <w:pStyle w:val="Normal"/>
-              <w:spacing w:lineRule="auto" w:line="240" w:before="0" w:after="0"/>
               <w:rPr>
                 <w:sz w:val="24"/>
                 <w:u w:val="single"/>
@@ -1823,15 +1756,12 @@
         </w:tc>
         <w:tc>
           <w:tcPr>
-            <w:tcW w:w="1985" w:type="dxa"/>
-            <w:tcBorders/>
-            <w:shd w:color="auto" w:fill="FFC000" w:val="clear"/>
+            <w:tcW w:w="1984" w:type="dxa"/>
+            <w:shd w:val="clear" w:color="auto" w:fill="FFC000"/>
             <w:vAlign w:val="bottom"/>
           </w:tcPr>
           <w:p>
             <w:pPr>
-              <w:pStyle w:val="Normal"/>
-              <w:spacing w:lineRule="auto" w:line="240" w:before="0" w:after="0"/>
               <w:rPr>
                 <w:sz w:val="24"/>
                 <w:u w:val="single"/>
@@ -1851,14 +1781,11 @@
         <w:tc>
           <w:tcPr>
             <w:tcW w:w="2407" w:type="dxa"/>
-            <w:tcBorders/>
-            <w:shd w:color="auto" w:fill="0070C0" w:val="clear"/>
+            <w:shd w:val="clear" w:color="auto" w:fill="0070C0"/>
             <w:vAlign w:val="bottom"/>
           </w:tcPr>
           <w:p>
             <w:pPr>
-              <w:pStyle w:val="Normal"/>
-              <w:spacing w:lineRule="auto" w:line="240" w:before="0" w:after="0"/>
               <w:rPr>
                 <w:sz w:val="24"/>
                 <w:u w:val="single"/>
@@ -1878,14 +1805,11 @@
         <w:tc>
           <w:tcPr>
             <w:tcW w:w="2407" w:type="dxa"/>
-            <w:tcBorders/>
-            <w:shd w:color="auto" w:fill="C00000" w:val="clear"/>
+            <w:shd w:val="clear" w:color="auto" w:fill="C00000"/>
             <w:vAlign w:val="bottom"/>
           </w:tcPr>
           <w:p>
             <w:pPr>
-              <w:pStyle w:val="Normal"/>
-              <w:spacing w:lineRule="auto" w:line="240" w:before="0" w:after="0"/>
               <w:rPr>
                 <w:sz w:val="24"/>
                 <w:u w:val="single"/>
@@ -1905,19 +1829,16 @@
       </w:tr>
       <w:tr>
         <w:trPr>
-          <w:trHeight w:val="340" w:hRule="atLeast"/>
+          <w:trHeight w:val="340"/>
         </w:trPr>
         <w:tc>
           <w:tcPr>
-            <w:tcW w:w="2829" w:type="dxa"/>
-            <w:tcBorders/>
-            <w:shd w:color="auto" w:fill="BDD6EE" w:themeFill="accent5" w:themeFillTint="66" w:val="clear"/>
+            <w:tcW w:w="2830" w:type="dxa"/>
+            <w:shd w:val="clear" w:color="auto" w:fill="BDD6EE" w:themeFill="accent5" w:themeFillTint="66"/>
             <w:vAlign w:val="bottom"/>
           </w:tcPr>
           <w:p>
             <w:pPr>
-              <w:pStyle w:val="Normal"/>
-              <w:spacing w:lineRule="auto" w:line="240" w:before="0" w:after="0"/>
               <w:rPr>
                 <w:sz w:val="24"/>
                 <w:u w:val="single"/>
@@ -1936,15 +1857,12 @@
         </w:tc>
         <w:tc>
           <w:tcPr>
-            <w:tcW w:w="1985" w:type="dxa"/>
-            <w:tcBorders/>
-            <w:shd w:color="auto" w:fill="FFC000" w:val="clear"/>
+            <w:tcW w:w="1984" w:type="dxa"/>
+            <w:shd w:val="clear" w:color="auto" w:fill="FFC000"/>
             <w:vAlign w:val="bottom"/>
           </w:tcPr>
           <w:p>
             <w:pPr>
-              <w:pStyle w:val="Normal"/>
-              <w:spacing w:lineRule="auto" w:line="240" w:before="0" w:after="0"/>
               <w:rPr>
                 <w:sz w:val="24"/>
                 <w:u w:val="single"/>
@@ -1964,14 +1882,11 @@
         <w:tc>
           <w:tcPr>
             <w:tcW w:w="2407" w:type="dxa"/>
-            <w:tcBorders/>
-            <w:shd w:color="auto" w:fill="FFC000" w:val="clear"/>
+            <w:shd w:val="clear" w:color="auto" w:fill="FFC000"/>
             <w:vAlign w:val="bottom"/>
           </w:tcPr>
           <w:p>
             <w:pPr>
-              <w:pStyle w:val="Normal"/>
-              <w:spacing w:lineRule="auto" w:line="240" w:before="0" w:after="0"/>
               <w:rPr>
                 <w:sz w:val="24"/>
                 <w:u w:val="single"/>
@@ -1991,14 +1906,11 @@
         <w:tc>
           <w:tcPr>
             <w:tcW w:w="2407" w:type="dxa"/>
-            <w:tcBorders/>
-            <w:shd w:color="auto" w:fill="C00000" w:val="clear"/>
+            <w:shd w:val="clear" w:color="auto" w:fill="C00000"/>
             <w:vAlign w:val="bottom"/>
           </w:tcPr>
           <w:p>
             <w:pPr>
-              <w:pStyle w:val="Normal"/>
-              <w:spacing w:lineRule="auto" w:line="240" w:before="0" w:after="0"/>
               <w:rPr>
                 <w:sz w:val="24"/>
                 <w:u w:val="single"/>
@@ -2019,7 +1931,6 @@
     </w:tbl>
     <w:p>
       <w:pPr>
-        <w:pStyle w:val="Normal"/>
         <w:rPr>
           <w:sz w:val="24"/>
           <w:u w:val="single"/>
@@ -2028,45 +1939,49 @@
       </w:pPr>
       <w:r>
         <w:rPr>
+          <w:noProof/>
           <w:sz w:val="24"/>
           <w:u w:val="single"/>
           <w:lang w:val="en-GB"/>
         </w:rPr>
         <w:drawing>
-          <wp:inline distT="0" distB="0" distL="0" distR="0">
+          <wp:anchor distT="0" distB="0" distL="114300" distR="114300" simplePos="0" relativeHeight="251660288" behindDoc="0" locked="0" layoutInCell="1" allowOverlap="1" wp14:anchorId="318D52F7" wp14:editId="79D99C88">
+            <wp:simplePos x="0" y="0"/>
+            <wp:positionH relativeFrom="column">
+              <wp:posOffset>342900</wp:posOffset>
+            </wp:positionH>
+            <wp:positionV relativeFrom="paragraph">
+              <wp:posOffset>407035</wp:posOffset>
+            </wp:positionV>
             <wp:extent cx="5486400" cy="3136265"/>
-            <wp:effectExtent l="0" t="0" r="0" b="0"/>
-            <wp:docPr id="3" name=""/>
+            <wp:effectExtent l="0" t="0" r="0" b="6985"/>
+            <wp:wrapTopAndBottom/>
+            <wp:docPr id="3" name="Grafico 3"/>
             <wp:cNvGraphicFramePr/>
             <a:graphic xmlns:a="http://schemas.openxmlformats.org/drawingml/2006/main">
               <a:graphicData uri="http://schemas.openxmlformats.org/drawingml/2006/chart">
-                <c:chart xmlns:c="http://schemas.openxmlformats.org/drawingml/2006/chart" xmlns:r="http://schemas.openxmlformats.org/officeDocument/2006/relationships" r:id="rId4"/>
+                <c:chart xmlns:c="http://schemas.openxmlformats.org/drawingml/2006/chart" xmlns:r="http://schemas.openxmlformats.org/officeDocument/2006/relationships" r:id="rId7"/>
               </a:graphicData>
             </a:graphic>
-          </wp:inline>
+            <wp14:sizeRelV relativeFrom="margin">
+              <wp14:pctHeight>0</wp14:pctHeight>
+            </wp14:sizeRelV>
+          </wp:anchor>
         </w:drawing>
       </w:r>
     </w:p>
     <w:p>
       <w:pPr>
-        <w:pStyle w:val="Normal"/>
         <w:rPr>
           <w:sz w:val="24"/>
           <w:u w:val="single"/>
           <w:lang w:val="en-GB"/>
         </w:rPr>
       </w:pPr>
-      <w:r>
-        <w:rPr>
-          <w:sz w:val="24"/>
-          <w:u w:val="single"/>
-          <w:lang w:val="en-GB"/>
-        </w:rPr>
-      </w:r>
-    </w:p>
-    <w:p>
-      <w:pPr>
-        <w:pStyle w:val="ListParagraph"/>
+    </w:p>
+    <w:p>
+      <w:pPr>
+        <w:pStyle w:val="Paragrafoelenco"/>
         <w:numPr>
           <w:ilvl w:val="0"/>
           <w:numId w:val="1"/>
@@ -2089,27 +2004,77 @@
           <w:sz w:val="24"/>
           <w:lang w:val="en-GB"/>
         </w:rPr>
-        <w:t>this class is characterized by the male students and workers of the economic advanced countries. [-- Female workers --] We assume that the members of this class have no problem in paying higher prices for buying our product.</w:t>
-      </w:r>
-    </w:p>
-    <w:p>
-      <w:pPr>
-        <w:pStyle w:val="ListParagraph"/>
-        <w:rPr>
-          <w:sz w:val="24"/>
-          <w:lang w:val="en-GB"/>
-        </w:rPr>
-      </w:pPr>
-      <w:r>
-        <w:rPr>
-          <w:sz w:val="24"/>
-          <w:lang w:val="en-GB"/>
-        </w:rPr>
-      </w:r>
-    </w:p>
-    <w:p>
-      <w:pPr>
-        <w:pStyle w:val="ListParagraph"/>
+        <w:t>t</w:t>
+      </w:r>
+      <w:r>
+        <w:rPr>
+          <w:sz w:val="24"/>
+          <w:lang w:val="en-GB"/>
+        </w:rPr>
+        <w:t>his class is characterized by the male students and workers of the economic advanced countries.</w:t>
+      </w:r>
+      <w:r>
+        <w:rPr>
+          <w:sz w:val="24"/>
+          <w:lang w:val="en-GB"/>
+        </w:rPr>
+        <w:t xml:space="preserve"> [-- Female workers --]</w:t>
+      </w:r>
+      <w:r>
+        <w:rPr>
+          <w:sz w:val="24"/>
+          <w:lang w:val="en-GB"/>
+        </w:rPr>
+        <w:t xml:space="preserve"> We assume that the members of this class </w:t>
+      </w:r>
+      <w:r>
+        <w:rPr>
+          <w:sz w:val="24"/>
+          <w:lang w:val="en-GB"/>
+        </w:rPr>
+        <w:t xml:space="preserve">have no problem in </w:t>
+      </w:r>
+      <w:r>
+        <w:rPr>
+          <w:sz w:val="24"/>
+          <w:lang w:val="en-GB"/>
+        </w:rPr>
+        <w:t>pay</w:t>
+      </w:r>
+      <w:r>
+        <w:rPr>
+          <w:sz w:val="24"/>
+          <w:lang w:val="en-GB"/>
+        </w:rPr>
+        <w:t>ing</w:t>
+      </w:r>
+      <w:r>
+        <w:rPr>
+          <w:sz w:val="24"/>
+          <w:lang w:val="en-GB"/>
+        </w:rPr>
+        <w:t xml:space="preserve"> higher prices </w:t>
+      </w:r>
+      <w:r>
+        <w:rPr>
+          <w:sz w:val="24"/>
+          <w:lang w:val="en-GB"/>
+        </w:rPr>
+        <w:t>for buying our product.</w:t>
+      </w:r>
+    </w:p>
+    <w:p>
+      <w:pPr>
+        <w:pStyle w:val="Paragrafoelenco"/>
+        <w:rPr>
+          <w:sz w:val="24"/>
+          <w:lang w:val="en-GB"/>
+        </w:rPr>
+      </w:pPr>
+    </w:p>
+    <w:p>
+      <w:pPr>
+        <w:pStyle w:val="Paragrafoelenco"/>
         <w:numPr>
           <w:ilvl w:val="0"/>
           <w:numId w:val="1"/>
@@ -2132,27 +2097,35 @@
           <w:sz w:val="24"/>
           <w:lang w:val="en-GB"/>
         </w:rPr>
-        <w:t>: in this class we can find the students and the workers of the less developed countries. We assume that the young girls of the developed countries behave similarly to the previous customers because, we assume, that they’re more interested in more “iconic” and famous phone like the Apple ones. Here, the members prefer to pay our product at lower price because, we assumed, that they have not much money to spend.</w:t>
-      </w:r>
-    </w:p>
-    <w:p>
-      <w:pPr>
-        <w:pStyle w:val="ListParagraph"/>
-        <w:rPr>
-          <w:sz w:val="24"/>
-          <w:lang w:val="en-GB"/>
-        </w:rPr>
-      </w:pPr>
-      <w:r>
-        <w:rPr>
-          <w:sz w:val="24"/>
-          <w:lang w:val="en-GB"/>
-        </w:rPr>
-      </w:r>
-    </w:p>
-    <w:p>
-      <w:pPr>
-        <w:pStyle w:val="ListParagraph"/>
+        <w:t>: in this class we can find the students and the workers of the less developed countries. We assume that the young girls of the developed countries</w:t>
+      </w:r>
+      <w:r>
+        <w:rPr>
+          <w:sz w:val="24"/>
+          <w:lang w:val="en-GB"/>
+        </w:rPr>
+        <w:t xml:space="preserve"> behave similarly to the previous customers because, we assume, that they’re more interested in more “iconic” and famous phone like the Apple ones.</w:t>
+      </w:r>
+      <w:r>
+        <w:rPr>
+          <w:sz w:val="24"/>
+          <w:lang w:val="en-GB"/>
+        </w:rPr>
+        <w:t xml:space="preserve"> Here, the members prefer to pay our product at lower price because, we assumed, that they have not much money to spend.</w:t>
+      </w:r>
+    </w:p>
+    <w:p>
+      <w:pPr>
+        <w:pStyle w:val="Paragrafoelenco"/>
+        <w:rPr>
+          <w:sz w:val="24"/>
+          <w:lang w:val="en-GB"/>
+        </w:rPr>
+      </w:pPr>
+    </w:p>
+    <w:p>
+      <w:pPr>
+        <w:pStyle w:val="Paragrafoelenco"/>
         <w:numPr>
           <w:ilvl w:val="0"/>
           <w:numId w:val="1"/>
@@ -2162,8 +2135,6 @@
           <w:lang w:val="en-GB"/>
         </w:rPr>
       </w:pPr>
-      <w:bookmarkStart w:id="0" w:name="_GoBack"/>
-      <w:bookmarkEnd w:id="0"/>
       <w:r>
         <w:rPr>
           <w:color w:val="C00000"/>
@@ -2177,28 +2148,30 @@
           <w:sz w:val="24"/>
           <w:lang w:val="en-GB"/>
         </w:rPr>
-        <w:t>this class is composed by the male and female retirees of all the ages. This class’ members are not very interested in buying expensive phones because, we assume, they prefer simpler and cheaper phones. There also a small group of particularly rich members that consider the goodness of a phone proportionally to its price, but there are very few.</w:t>
-      </w:r>
-    </w:p>
-    <w:p>
-      <w:pPr>
-        <w:pStyle w:val="Normal"/>
-        <w:rPr>
-          <w:sz w:val="32"/>
-          <w:lang w:val="en-GB"/>
-        </w:rPr>
-      </w:pPr>
-      <w:r>
-        <w:rPr>
-          <w:sz w:val="32"/>
-          <w:lang w:val="en-GB"/>
-        </w:rPr>
-      </w:r>
-    </w:p>
-    <w:p>
-      <w:pPr>
-        <w:pStyle w:val="Normal"/>
-        <w:rPr/>
+        <w:t>this class is composed by the male and female retires of all the ages.</w:t>
+      </w:r>
+      <w:r>
+        <w:rPr>
+          <w:sz w:val="24"/>
+          <w:lang w:val="en-GB"/>
+        </w:rPr>
+        <w:t xml:space="preserve"> This class’ members are not very interested in buying expensive phones because, we assume, they prefer simpler and cheaper phones. There also a small group of particularly rich members that consider the goodness of a phone proportionally to its price, but there are very few.</w:t>
+      </w:r>
+    </w:p>
+    <w:p>
+      <w:pPr>
+        <w:rPr>
+          <w:sz w:val="32"/>
+          <w:lang w:val="en-GB"/>
+        </w:rPr>
+      </w:pPr>
+    </w:p>
+    <w:p>
+      <w:pPr>
+        <w:rPr>
+          <w:sz w:val="32"/>
+          <w:lang w:val="en-GB"/>
+        </w:rPr>
       </w:pPr>
       <w:r>
         <w:rPr>
@@ -2210,16 +2183,12 @@
     </w:p>
     <w:p>
       <w:pPr>
-        <w:pStyle w:val="Normal"/>
+        <w:pStyle w:val="Standard"/>
+      </w:pPr>
+      <w:r>
         <w:rPr>
           <w:sz w:val="24"/>
           <w:szCs w:val="24"/>
-        </w:rPr>
-      </w:pPr>
-      <w:r>
-        <w:rPr>
-          <w:sz w:val="24"/>
-          <w:szCs w:val="24"/>
           <w:lang w:val="en-GB"/>
         </w:rPr>
         <w:t>We identified 4 different phases in our scenario:</w:t>
@@ -2227,15 +2196,11 @@
     </w:p>
     <w:p>
       <w:pPr>
-        <w:pStyle w:val="Normal"/>
+        <w:pStyle w:val="Standard"/>
         <w:numPr>
           <w:ilvl w:val="0"/>
-          <w:numId w:val="2"/>
+          <w:numId w:val="3"/>
         </w:numPr>
-        <w:rPr>
-          <w:sz w:val="24"/>
-          <w:szCs w:val="24"/>
-        </w:rPr>
       </w:pPr>
       <w:r>
         <w:rPr>
@@ -2252,46 +2217,66 @@
           <w:szCs w:val="24"/>
           <w:lang w:val="en-GB"/>
         </w:rPr>
-        <w:t>: this is the first phase, when the product enters the market. We assumed that for the first 3 months the demand for all the classes remains approximatively the same, after that we hyphotized some smooth changes, in particular in the medium-high price range.</w:t>
-      </w:r>
-    </w:p>
-    <w:p>
-      <w:pPr>
-        <w:pStyle w:val="Normal"/>
+        <w:t xml:space="preserve">: this is the first phase, when the product enters the market. We assumed that for the first 3 months the demand for all the classes remains approximatively the same, after that we </w:t>
+      </w:r>
+      <w:r>
+        <w:rPr>
+          <w:sz w:val="24"/>
+          <w:lang w:val="en-GB"/>
+        </w:rPr>
+        <w:t xml:space="preserve">hypothesized </w:t>
+      </w:r>
+      <w:r>
+        <w:rPr>
+          <w:sz w:val="24"/>
+          <w:szCs w:val="24"/>
+          <w:lang w:val="en-GB"/>
+        </w:rPr>
+        <w:t xml:space="preserve">some smooth changes, </w:t>
+      </w:r>
+      <w:proofErr w:type="gramStart"/>
+      <w:r>
+        <w:rPr>
+          <w:sz w:val="24"/>
+          <w:szCs w:val="24"/>
+          <w:lang w:val="en-GB"/>
+        </w:rPr>
+        <w:t>in particular in</w:t>
+      </w:r>
+      <w:proofErr w:type="gramEnd"/>
+      <w:r>
+        <w:rPr>
+          <w:sz w:val="24"/>
+          <w:szCs w:val="24"/>
+          <w:lang w:val="en-GB"/>
+        </w:rPr>
+        <w:t xml:space="preserve"> the medium-high price range.</w:t>
+      </w:r>
+    </w:p>
+    <w:p>
+      <w:pPr>
+        <w:pStyle w:val="Standard"/>
         <w:numPr>
           <w:ilvl w:val="1"/>
           <w:numId w:val="2"/>
         </w:numPr>
+      </w:pPr>
+      <w:r>
         <w:rPr>
           <w:sz w:val="24"/>
           <w:szCs w:val="24"/>
-        </w:rPr>
-      </w:pPr>
-      <w:r>
-        <w:rPr>
-          <w:sz w:val="24"/>
-          <w:szCs w:val="24"/>
-          <w:lang w:val="en-GB"/>
-        </w:rPr>
-        <w:t xml:space="preserve">Class 1: here the demand is overall high for the prices below 1000€, after which decreases. We assumed that the customers </w:t>
-      </w:r>
-      <w:r>
-        <w:rPr>
-          <w:sz w:val="24"/>
-          <w:szCs w:val="24"/>
-          <w:lang w:val="en-GB"/>
-        </w:rPr>
-        <w:t>evaluate our product basing on the price of the previous model at the same phase.</w:t>
-      </w:r>
-    </w:p>
-    <w:p>
-      <w:pPr>
-        <w:pStyle w:val="Normal"/>
+          <w:lang w:val="en-GB"/>
+        </w:rPr>
+        <w:t>Class 1: here the demand is overall high for the prices below 1000€, after which decreases. We assumed that the customers evaluate our product basing on the price of the previous model at the same phase.</w:t>
+      </w:r>
+    </w:p>
+    <w:p>
+      <w:pPr>
+        <w:pStyle w:val="Standard"/>
         <w:numPr>
           <w:ilvl w:val="1"/>
           <w:numId w:val="2"/>
         </w:numPr>
-        <w:rPr/>
       </w:pPr>
       <w:r>
         <w:rPr>
@@ -2299,17 +2284,32 @@
           <w:szCs w:val="24"/>
           <w:lang w:val="en-GB"/>
         </w:rPr>
-        <w:t>Class 2: in this class the customers have less money than the previous ones so the demand decreases if the price exceeds 500€.</w:t>
-      </w:r>
-    </w:p>
-    <w:p>
-      <w:pPr>
-        <w:pStyle w:val="Normal"/>
+        <w:t xml:space="preserve">Class 2: in this class the customers have less money than the previous </w:t>
+      </w:r>
+      <w:r>
+        <w:rPr>
+          <w:sz w:val="24"/>
+          <w:szCs w:val="24"/>
+          <w:lang w:val="en-GB"/>
+        </w:rPr>
+        <w:t>ones,</w:t>
+      </w:r>
+      <w:r>
+        <w:rPr>
+          <w:sz w:val="24"/>
+          <w:szCs w:val="24"/>
+          <w:lang w:val="en-GB"/>
+        </w:rPr>
+        <w:t xml:space="preserve"> so the demand decreases if the price exceeds 500€.</w:t>
+      </w:r>
+    </w:p>
+    <w:p>
+      <w:pPr>
+        <w:pStyle w:val="Standard"/>
         <w:numPr>
           <w:ilvl w:val="1"/>
           <w:numId w:val="2"/>
         </w:numPr>
-        <w:rPr/>
       </w:pPr>
       <w:r>
         <w:rPr>
@@ -2317,61 +2317,69 @@
           <w:szCs w:val="24"/>
           <w:lang w:val="en-GB"/>
         </w:rPr>
-        <w:t>Class 3: the demand is generally low due to the fact that the customers of this class are not very interested in buying our product.</w:t>
-      </w:r>
-    </w:p>
-    <w:p>
-      <w:pPr>
-        <w:pStyle w:val="Normal"/>
+        <w:t xml:space="preserve">Class 3: the demand is generally low </w:t>
+      </w:r>
+      <w:r>
         <w:rPr>
           <w:sz w:val="24"/>
           <w:szCs w:val="24"/>
           <w:lang w:val="en-GB"/>
         </w:rPr>
-      </w:pPr>
-      <w:r>
-        <w:rPr/>
-      </w:r>
+        <w:t>since</w:t>
+      </w:r>
+      <w:r>
+        <w:rPr>
+          <w:sz w:val="24"/>
+          <w:szCs w:val="24"/>
+          <w:lang w:val="en-GB"/>
+        </w:rPr>
+        <w:t xml:space="preserve"> the customers of this class are not very interested in buying our product.</w:t>
+      </w:r>
+    </w:p>
+    <w:p>
+      <w:pPr>
+        <w:pStyle w:val="Standard"/>
+        <w:ind w:left="1156"/>
+        <w:rPr>
+          <w:sz w:val="24"/>
+          <w:szCs w:val="24"/>
+          <w:lang w:val="en-GB"/>
+        </w:rPr>
+      </w:pPr>
     </w:p>
     <w:tbl>
       <w:tblPr>
         <w:tblStyle w:val="Grigliatabella"/>
-        <w:tblW w:w="9143" w:type="dxa"/>
-        <w:jc w:val="left"/>
-        <w:tblInd w:w="486" w:type="dxa"/>
-        <w:tblCellMar>
-          <w:top w:w="0" w:type="dxa"/>
-          <w:left w:w="108" w:type="dxa"/>
-          <w:bottom w:w="0" w:type="dxa"/>
-          <w:right w:w="108" w:type="dxa"/>
-        </w:tblCellMar>
-        <w:tblLook w:noVBand="1" w:val="04a0" w:noHBand="0" w:lastColumn="0" w:firstColumn="1" w:lastRow="0" w:firstRow="1"/>
+        <w:tblW w:w="9072" w:type="dxa"/>
+        <w:tblInd w:w="562" w:type="dxa"/>
+        <w:tblLook w:val="04A0" w:firstRow="1" w:lastRow="0" w:firstColumn="1" w:lastColumn="0" w:noHBand="0" w:noVBand="1"/>
       </w:tblPr>
       <w:tblGrid>
-        <w:gridCol w:w="3120"/>
-        <w:gridCol w:w="3855"/>
-        <w:gridCol w:w="2168"/>
+        <w:gridCol w:w="2835"/>
+        <w:gridCol w:w="3828"/>
+        <w:gridCol w:w="2409"/>
       </w:tblGrid>
       <w:tr>
         <w:trPr>
-          <w:trHeight w:val="340" w:hRule="atLeast"/>
+          <w:trHeight w:val="340"/>
         </w:trPr>
         <w:tc>
           <w:tcPr>
-            <w:tcW w:w="3120" w:type="dxa"/>
-            <w:tcBorders/>
-            <w:shd w:fill="ADC5E7" w:val="clear"/>
+            <w:tcW w:w="2835" w:type="dxa"/>
+            <w:shd w:val="clear" w:color="auto" w:fill="BDD6EE" w:themeFill="accent5" w:themeFillTint="66"/>
             <w:vAlign w:val="bottom"/>
           </w:tcPr>
           <w:p>
             <w:pPr>
-              <w:pStyle w:val="Normal"/>
-              <w:spacing w:lineRule="auto" w:line="240" w:before="0" w:after="0"/>
-              <w:rPr/>
+              <w:rPr>
+                <w:sz w:val="24"/>
+                <w:lang w:val="en-GB"/>
+              </w:rPr>
             </w:pPr>
             <w:r>
               <w:rPr>
                 <w:rFonts w:ascii="Liberation Sans" w:hAnsi="Liberation Sans"/>
+                <w:bCs/>
                 <w:color w:val="000000"/>
                 <w:lang w:val="en-GB"/>
               </w:rPr>
@@ -2381,16 +2389,17 @@
         </w:tc>
         <w:tc>
           <w:tcPr>
-            <w:tcW w:w="3855" w:type="dxa"/>
-            <w:tcBorders/>
-            <w:shd w:fill="ADC5E7" w:val="clear"/>
+            <w:tcW w:w="3828" w:type="dxa"/>
+            <w:shd w:val="clear" w:color="auto" w:fill="BDD6EE" w:themeFill="accent5" w:themeFillTint="66"/>
             <w:vAlign w:val="bottom"/>
           </w:tcPr>
           <w:p>
             <w:pPr>
-              <w:pStyle w:val="Normal"/>
-              <w:spacing w:lineRule="auto" w:line="240" w:before="0" w:after="0"/>
-              <w:rPr/>
+              <w:rPr>
+                <w:sz w:val="24"/>
+                <w:u w:val="single"/>
+                <w:lang w:val="en-GB"/>
+              </w:rPr>
             </w:pPr>
             <w:r>
               <w:rPr>
@@ -2404,16 +2413,17 @@
         </w:tc>
         <w:tc>
           <w:tcPr>
-            <w:tcW w:w="2168" w:type="dxa"/>
-            <w:tcBorders/>
-            <w:shd w:fill="ADC5E7" w:val="clear"/>
+            <w:tcW w:w="2409" w:type="dxa"/>
+            <w:shd w:val="clear" w:color="auto" w:fill="BDD6EE" w:themeFill="accent5" w:themeFillTint="66"/>
             <w:vAlign w:val="bottom"/>
           </w:tcPr>
           <w:p>
             <w:pPr>
-              <w:pStyle w:val="Normal"/>
-              <w:spacing w:lineRule="auto" w:line="240" w:before="0" w:after="0"/>
-              <w:rPr/>
+              <w:rPr>
+                <w:sz w:val="24"/>
+                <w:u w:val="single"/>
+                <w:lang w:val="en-GB"/>
+              </w:rPr>
             </w:pPr>
             <w:r>
               <w:rPr>
@@ -2428,20 +2438,21 @@
       </w:tr>
       <w:tr>
         <w:trPr>
-          <w:trHeight w:val="340" w:hRule="atLeast"/>
+          <w:trHeight w:val="340"/>
         </w:trPr>
         <w:tc>
           <w:tcPr>
-            <w:tcW w:w="3120" w:type="dxa"/>
-            <w:tcBorders/>
-            <w:shd w:fill="auto" w:val="clear"/>
+            <w:tcW w:w="2835" w:type="dxa"/>
+            <w:shd w:val="clear" w:color="auto" w:fill="auto"/>
             <w:vAlign w:val="bottom"/>
           </w:tcPr>
           <w:p>
             <w:pPr>
-              <w:pStyle w:val="Normal"/>
-              <w:spacing w:lineRule="auto" w:line="240" w:before="0" w:after="0"/>
-              <w:rPr/>
+              <w:rPr>
+                <w:sz w:val="24"/>
+                <w:u w:val="single"/>
+                <w:lang w:val="en-GB"/>
+              </w:rPr>
             </w:pPr>
             <w:r>
               <w:rPr>
@@ -2455,16 +2466,17 @@
         </w:tc>
         <w:tc>
           <w:tcPr>
-            <w:tcW w:w="3855" w:type="dxa"/>
-            <w:tcBorders/>
-            <w:shd w:fill="auto" w:val="clear"/>
+            <w:tcW w:w="3828" w:type="dxa"/>
+            <w:shd w:val="clear" w:color="auto" w:fill="auto"/>
             <w:vAlign w:val="bottom"/>
           </w:tcPr>
           <w:p>
             <w:pPr>
-              <w:pStyle w:val="Normal"/>
-              <w:spacing w:lineRule="auto" w:line="240" w:before="0" w:after="0"/>
-              <w:rPr/>
+              <w:rPr>
+                <w:sz w:val="24"/>
+                <w:u w:val="single"/>
+                <w:lang w:val="en-GB"/>
+              </w:rPr>
             </w:pPr>
             <w:r>
               <w:rPr>
@@ -2478,16 +2490,17 @@
         </w:tc>
         <w:tc>
           <w:tcPr>
-            <w:tcW w:w="2168" w:type="dxa"/>
-            <w:tcBorders/>
-            <w:shd w:fill="auto" w:val="clear"/>
+            <w:tcW w:w="2409" w:type="dxa"/>
+            <w:shd w:val="clear" w:color="auto" w:fill="auto"/>
             <w:vAlign w:val="bottom"/>
           </w:tcPr>
           <w:p>
             <w:pPr>
-              <w:pStyle w:val="Normal"/>
-              <w:spacing w:lineRule="auto" w:line="240" w:before="0" w:after="0"/>
-              <w:rPr/>
+              <w:rPr>
+                <w:sz w:val="24"/>
+                <w:u w:val="single"/>
+                <w:lang w:val="en-GB"/>
+              </w:rPr>
             </w:pPr>
             <w:r>
               <w:rPr>
@@ -2503,27 +2516,26 @@
     </w:tbl>
     <w:p>
       <w:pPr>
-        <w:pStyle w:val="Normal"/>
+        <w:pStyle w:val="Standard"/>
         <w:rPr>
           <w:sz w:val="24"/>
           <w:szCs w:val="24"/>
           <w:lang w:val="en-GB"/>
         </w:rPr>
       </w:pPr>
-      <w:r>
-        <w:rPr/>
-      </w:r>
-    </w:p>
-    <w:p>
-      <w:pPr>
-        <w:pStyle w:val="Normal"/>
+    </w:p>
+    <w:p>
+      <w:pPr>
+        <w:pStyle w:val="Standard"/>
+      </w:pPr>
+    </w:p>
+    <w:p>
+      <w:pPr>
+        <w:pStyle w:val="Standard"/>
         <w:numPr>
           <w:ilvl w:val="0"/>
           <w:numId w:val="2"/>
         </w:numPr>
-        <w:rPr>
-          <w:u w:val="single"/>
-        </w:rPr>
       </w:pPr>
       <w:r>
         <w:rPr>
@@ -2538,157 +2550,121 @@
         <w:rPr>
           <w:sz w:val="24"/>
           <w:szCs w:val="24"/>
-          <w:u w:val="none"/>
-          <w:lang w:val="en-GB"/>
-        </w:rPr>
-        <w:t>: we assumed that in September the 2 main Samsung’s competitors (Apple Inc. and Huawei) decide to release their new products. This, leads to an abrupt change in the demand that decrease drastically for high prices.</w:t>
-      </w:r>
-    </w:p>
-    <w:p>
-      <w:pPr>
-        <w:pStyle w:val="Normal"/>
+          <w:lang w:val="en-GB"/>
+        </w:rPr>
+        <w:t>: we assumed that in September the 2 main Samsung’s competitors (Apple Inc. and Huawei) decide to release their new products. This leads to an abrupt change in the demand that decrease drastically for high prices.</w:t>
+      </w:r>
+    </w:p>
+    <w:p>
+      <w:pPr>
+        <w:pStyle w:val="Standard"/>
         <w:numPr>
           <w:ilvl w:val="1"/>
           <w:numId w:val="2"/>
         </w:numPr>
-        <w:rPr>
-          <w:u w:val="single"/>
-        </w:rPr>
       </w:pPr>
       <w:r>
         <w:rPr>
           <w:sz w:val="24"/>
           <w:szCs w:val="24"/>
-          <w:u w:val="none"/>
-          <w:lang w:val="en-GB"/>
-        </w:rPr>
-        <w:t xml:space="preserve">Class 1: the demand fall for prices above 400€; we assumed that this kind of customers prefers, cost being equal, to buy the new smartphone in the market </w:t>
+          <w:lang w:val="en-GB"/>
+        </w:rPr>
+        <w:t xml:space="preserve">Class 1: the demand falls for prices above 400€; we assumed that this kind of customers prefers, cost being equal, to buy the new smartphone in the market (we’ve assumed the new </w:t>
       </w:r>
       <w:r>
         <w:rPr>
           <w:sz w:val="24"/>
           <w:szCs w:val="24"/>
-          <w:u w:val="none"/>
-          <w:lang w:val="en-GB"/>
-        </w:rPr>
-        <w:t>(we’ve assumed the new Iphone model)</w:t>
+          <w:lang w:val="en-GB"/>
+        </w:rPr>
+        <w:t>iPhone</w:t>
       </w:r>
       <w:r>
         <w:rPr>
           <w:sz w:val="24"/>
           <w:szCs w:val="24"/>
-          <w:u w:val="none"/>
-          <w:lang w:val="en-GB"/>
-        </w:rPr>
-        <w:t>.</w:t>
-      </w:r>
-    </w:p>
-    <w:p>
-      <w:pPr>
-        <w:pStyle w:val="Normal"/>
+          <w:lang w:val="en-GB"/>
+        </w:rPr>
+        <w:t xml:space="preserve"> model).</w:t>
+      </w:r>
+    </w:p>
+    <w:p>
+      <w:pPr>
+        <w:pStyle w:val="Standard"/>
         <w:numPr>
           <w:ilvl w:val="1"/>
           <w:numId w:val="2"/>
         </w:numPr>
-        <w:rPr>
-          <w:u w:val="single"/>
-        </w:rPr>
       </w:pPr>
       <w:r>
         <w:rPr>
           <w:sz w:val="24"/>
           <w:szCs w:val="24"/>
-          <w:u w:val="none"/>
-          <w:lang w:val="en-GB"/>
-        </w:rPr>
-        <w:t xml:space="preserve">Class 2: similar consideration for this type of customers, </w:t>
-      </w:r>
-      <w:r>
-        <w:rPr>
-          <w:sz w:val="24"/>
-          <w:szCs w:val="24"/>
-          <w:u w:val="none"/>
-          <w:lang w:val="en-GB"/>
-        </w:rPr>
-        <w:t>that prefers to buy a new and cheaper phone (the new Huawei model in this case).</w:t>
-      </w:r>
-    </w:p>
-    <w:p>
-      <w:pPr>
-        <w:pStyle w:val="Normal"/>
+          <w:lang w:val="en-GB"/>
+        </w:rPr>
+        <w:t>Class 2: similar consideration for this type of customers, that prefers to buy a new and cheaper phone (the new Huawei model in this case).</w:t>
+      </w:r>
+    </w:p>
+    <w:p>
+      <w:pPr>
+        <w:pStyle w:val="Standard"/>
         <w:numPr>
           <w:ilvl w:val="1"/>
           <w:numId w:val="2"/>
         </w:numPr>
-        <w:rPr>
-          <w:u w:val="single"/>
-        </w:rPr>
       </w:pPr>
       <w:r>
         <w:rPr>
           <w:sz w:val="24"/>
           <w:szCs w:val="24"/>
-          <w:u w:val="none"/>
-          <w:lang w:val="en-GB"/>
-        </w:rPr>
-        <w:t>Class 3: the demand softly decrease and there is a flattening of the demand of what we previously called rich members. As we already said, these few people consider the last released smartphone as the best in the market.</w:t>
-      </w:r>
-    </w:p>
-    <w:p>
-      <w:pPr>
-        <w:pStyle w:val="Normal"/>
+          <w:lang w:val="en-GB"/>
+        </w:rPr>
+        <w:t>Class 3: the demand softly decreases and there is a flattening of the demand of what we previously called rich members. As we already said, these few people consider the last released smartphone as the best in the market.</w:t>
+      </w:r>
+    </w:p>
+    <w:p>
+      <w:pPr>
+        <w:pStyle w:val="Standard"/>
         <w:rPr>
           <w:sz w:val="24"/>
           <w:szCs w:val="24"/>
-          <w:u w:val="none"/>
-          <w:lang w:val="en-GB"/>
-        </w:rPr>
-      </w:pPr>
-      <w:r>
-        <w:rPr>
-          <w:u w:val="single"/>
-        </w:rPr>
-      </w:r>
+          <w:lang w:val="en-GB"/>
+        </w:rPr>
+      </w:pPr>
     </w:p>
     <w:tbl>
       <w:tblPr>
         <w:tblStyle w:val="Grigliatabella"/>
-        <w:tblW w:w="9143" w:type="dxa"/>
-        <w:jc w:val="left"/>
-        <w:tblInd w:w="486" w:type="dxa"/>
-        <w:tblCellMar>
-          <w:top w:w="0" w:type="dxa"/>
-          <w:left w:w="108" w:type="dxa"/>
-          <w:bottom w:w="0" w:type="dxa"/>
-          <w:right w:w="108" w:type="dxa"/>
-        </w:tblCellMar>
-        <w:tblLook w:noVBand="1" w:val="04a0" w:noHBand="0" w:lastColumn="0" w:firstColumn="1" w:lastRow="0" w:firstRow="1"/>
+        <w:tblW w:w="9072" w:type="dxa"/>
+        <w:tblInd w:w="562" w:type="dxa"/>
+        <w:tblLook w:val="04A0" w:firstRow="1" w:lastRow="0" w:firstColumn="1" w:lastColumn="0" w:noHBand="0" w:noVBand="1"/>
       </w:tblPr>
       <w:tblGrid>
-        <w:gridCol w:w="3120"/>
-        <w:gridCol w:w="3855"/>
-        <w:gridCol w:w="2168"/>
+        <w:gridCol w:w="2835"/>
+        <w:gridCol w:w="3828"/>
+        <w:gridCol w:w="2409"/>
       </w:tblGrid>
       <w:tr>
         <w:trPr>
-          <w:trHeight w:val="340" w:hRule="atLeast"/>
+          <w:trHeight w:val="340"/>
         </w:trPr>
         <w:tc>
           <w:tcPr>
-            <w:tcW w:w="3120" w:type="dxa"/>
-            <w:tcBorders/>
-            <w:shd w:fill="ADC5E7" w:val="clear"/>
+            <w:tcW w:w="2835" w:type="dxa"/>
+            <w:shd w:val="clear" w:color="auto" w:fill="BDD6EE" w:themeFill="accent5" w:themeFillTint="66"/>
             <w:vAlign w:val="bottom"/>
           </w:tcPr>
           <w:p>
             <w:pPr>
-              <w:pStyle w:val="Normal"/>
-              <w:spacing w:lineRule="auto" w:line="240" w:before="0" w:after="0"/>
-              <w:rPr/>
+              <w:rPr>
+                <w:sz w:val="24"/>
+                <w:lang w:val="en-GB"/>
+              </w:rPr>
             </w:pPr>
             <w:r>
               <w:rPr>
                 <w:rFonts w:ascii="Liberation Sans" w:hAnsi="Liberation Sans"/>
+                <w:bCs/>
                 <w:color w:val="000000"/>
                 <w:lang w:val="en-GB"/>
               </w:rPr>
@@ -2698,16 +2674,17 @@
         </w:tc>
         <w:tc>
           <w:tcPr>
-            <w:tcW w:w="3855" w:type="dxa"/>
-            <w:tcBorders/>
-            <w:shd w:fill="ADC5E7" w:val="clear"/>
+            <w:tcW w:w="3828" w:type="dxa"/>
+            <w:shd w:val="clear" w:color="auto" w:fill="BDD6EE" w:themeFill="accent5" w:themeFillTint="66"/>
             <w:vAlign w:val="bottom"/>
           </w:tcPr>
           <w:p>
             <w:pPr>
-              <w:pStyle w:val="Normal"/>
-              <w:spacing w:lineRule="auto" w:line="240" w:before="0" w:after="0"/>
-              <w:rPr/>
+              <w:rPr>
+                <w:sz w:val="24"/>
+                <w:u w:val="single"/>
+                <w:lang w:val="en-GB"/>
+              </w:rPr>
             </w:pPr>
             <w:r>
               <w:rPr>
@@ -2721,16 +2698,17 @@
         </w:tc>
         <w:tc>
           <w:tcPr>
-            <w:tcW w:w="2168" w:type="dxa"/>
-            <w:tcBorders/>
-            <w:shd w:fill="ADC5E7" w:val="clear"/>
+            <w:tcW w:w="2409" w:type="dxa"/>
+            <w:shd w:val="clear" w:color="auto" w:fill="BDD6EE" w:themeFill="accent5" w:themeFillTint="66"/>
             <w:vAlign w:val="bottom"/>
           </w:tcPr>
           <w:p>
             <w:pPr>
-              <w:pStyle w:val="Normal"/>
-              <w:spacing w:lineRule="auto" w:line="240" w:before="0" w:after="0"/>
-              <w:rPr/>
+              <w:rPr>
+                <w:sz w:val="24"/>
+                <w:u w:val="single"/>
+                <w:lang w:val="en-GB"/>
+              </w:rPr>
             </w:pPr>
             <w:r>
               <w:rPr>
@@ -2745,22 +2723,23 @@
       </w:tr>
       <w:tr>
         <w:trPr>
-          <w:trHeight w:val="340" w:hRule="atLeast"/>
+          <w:trHeight w:val="340"/>
         </w:trPr>
         <w:tc>
           <w:tcPr>
-            <w:tcW w:w="3120" w:type="dxa"/>
-            <w:tcBorders/>
-            <w:shd w:fill="auto" w:val="clear"/>
+            <w:tcW w:w="2835" w:type="dxa"/>
+            <w:shd w:val="clear" w:color="auto" w:fill="auto"/>
             <w:vAlign w:val="bottom"/>
           </w:tcPr>
           <w:p>
             <w:pPr>
-              <w:pStyle w:val="Normal"/>
-              <w:spacing w:lineRule="auto" w:line="240" w:before="0" w:after="0"/>
-              <w:rPr/>
+              <w:rPr>
+                <w:sz w:val="24"/>
+                <w:u w:val="single"/>
+                <w:lang w:val="en-GB"/>
+              </w:rPr>
             </w:pPr>
-            <w:bookmarkStart w:id="1" w:name="__DdeLink__200_2011276696"/>
+            <w:bookmarkStart w:id="0" w:name="__DdeLink__200_2011276696"/>
             <w:r>
               <w:rPr>
                 <w:rFonts w:ascii="Liberation Sans" w:hAnsi="Liberation Sans"/>
@@ -2769,21 +2748,22 @@
               </w:rPr>
               <w:t>Competitors’ new product</w:t>
             </w:r>
-            <w:bookmarkEnd w:id="1"/>
+            <w:bookmarkEnd w:id="0"/>
           </w:p>
         </w:tc>
         <w:tc>
           <w:tcPr>
-            <w:tcW w:w="3855" w:type="dxa"/>
-            <w:tcBorders/>
-            <w:shd w:fill="auto" w:val="clear"/>
+            <w:tcW w:w="3828" w:type="dxa"/>
+            <w:shd w:val="clear" w:color="auto" w:fill="auto"/>
             <w:vAlign w:val="bottom"/>
           </w:tcPr>
           <w:p>
             <w:pPr>
-              <w:pStyle w:val="Normal"/>
-              <w:spacing w:lineRule="auto" w:line="240" w:before="0" w:after="0"/>
-              <w:rPr/>
+              <w:rPr>
+                <w:sz w:val="24"/>
+                <w:u w:val="single"/>
+                <w:lang w:val="en-GB"/>
+              </w:rPr>
             </w:pPr>
             <w:r>
               <w:rPr>
@@ -2791,46 +2771,23 @@
                 <w:color w:val="000000"/>
                 <w:lang w:val="en-GB"/>
               </w:rPr>
-              <w:t xml:space="preserve">From </w:t>
-            </w:r>
-            <w:r>
-              <w:rPr>
-                <w:rFonts w:ascii="Liberation Sans" w:hAnsi="Liberation Sans"/>
-                <w:color w:val="000000"/>
-                <w:lang w:val="en-GB"/>
-              </w:rPr>
-              <w:t>September</w:t>
-            </w:r>
-            <w:r>
-              <w:rPr>
-                <w:rFonts w:ascii="Liberation Sans" w:hAnsi="Liberation Sans"/>
-                <w:color w:val="000000"/>
-                <w:lang w:val="en-GB"/>
-              </w:rPr>
-              <w:t xml:space="preserve"> to </w:t>
-            </w:r>
-            <w:r>
-              <w:rPr>
-                <w:rFonts w:ascii="Liberation Sans" w:hAnsi="Liberation Sans"/>
-                <w:color w:val="000000"/>
-                <w:lang w:val="en-GB"/>
-              </w:rPr>
-              <w:t>November</w:t>
+              <w:t>From September to November</w:t>
             </w:r>
           </w:p>
         </w:tc>
         <w:tc>
           <w:tcPr>
-            <w:tcW w:w="2168" w:type="dxa"/>
-            <w:tcBorders/>
-            <w:shd w:fill="auto" w:val="clear"/>
+            <w:tcW w:w="2409" w:type="dxa"/>
+            <w:shd w:val="clear" w:color="auto" w:fill="auto"/>
             <w:vAlign w:val="bottom"/>
           </w:tcPr>
           <w:p>
             <w:pPr>
-              <w:pStyle w:val="Normal"/>
-              <w:spacing w:lineRule="auto" w:line="240" w:before="0" w:after="0"/>
-              <w:rPr/>
+              <w:rPr>
+                <w:sz w:val="24"/>
+                <w:u w:val="single"/>
+                <w:lang w:val="en-GB"/>
+              </w:rPr>
             </w:pPr>
             <w:r>
               <w:rPr>
@@ -2838,15 +2795,7 @@
                 <w:color w:val="000000"/>
                 <w:lang w:val="en-GB"/>
               </w:rPr>
-              <w:t>3</w:t>
-            </w:r>
-            <w:r>
-              <w:rPr>
-                <w:rFonts w:ascii="Liberation Sans" w:hAnsi="Liberation Sans"/>
-                <w:color w:val="000000"/>
-                <w:lang w:val="en-GB"/>
-              </w:rPr>
-              <w:t xml:space="preserve"> months</w:t>
+              <w:t>3 months</w:t>
             </w:r>
           </w:p>
         </w:tc>
@@ -2854,46 +2803,26 @@
     </w:tbl>
     <w:p>
       <w:pPr>
-        <w:pStyle w:val="Normal"/>
+        <w:pStyle w:val="Standard"/>
         <w:rPr>
           <w:sz w:val="24"/>
           <w:szCs w:val="24"/>
-          <w:u w:val="none"/>
-          <w:lang w:val="en-GB"/>
-        </w:rPr>
-      </w:pPr>
-      <w:r>
-        <w:rPr>
-          <w:u w:val="single"/>
-        </w:rPr>
-      </w:r>
-    </w:p>
-    <w:p>
-      <w:pPr>
-        <w:pStyle w:val="Normal"/>
-        <w:rPr>
-          <w:sz w:val="24"/>
-          <w:szCs w:val="24"/>
-          <w:u w:val="none"/>
-          <w:lang w:val="en-GB"/>
-        </w:rPr>
-      </w:pPr>
-      <w:r>
-        <w:rPr>
-          <w:u w:val="single"/>
-        </w:rPr>
-      </w:r>
-    </w:p>
-    <w:p>
-      <w:pPr>
-        <w:pStyle w:val="Normal"/>
+          <w:lang w:val="en-GB"/>
+        </w:rPr>
+      </w:pPr>
+    </w:p>
+    <w:p>
+      <w:pPr>
+        <w:pStyle w:val="Standard"/>
+      </w:pPr>
+    </w:p>
+    <w:p>
+      <w:pPr>
+        <w:pStyle w:val="Standard"/>
         <w:numPr>
           <w:ilvl w:val="0"/>
           <w:numId w:val="2"/>
         </w:numPr>
-        <w:rPr>
-          <w:u w:val="single"/>
-        </w:rPr>
       </w:pPr>
       <w:r>
         <w:rPr>
@@ -2902,64 +2831,83 @@
           <w:u w:val="single"/>
           <w:lang w:val="en-GB"/>
         </w:rPr>
+        <w:lastRenderedPageBreak/>
         <w:t>Holiday</w:t>
       </w:r>
       <w:r>
         <w:rPr>
           <w:sz w:val="24"/>
           <w:szCs w:val="24"/>
-          <w:u w:val="none"/>
-          <w:lang w:val="en-GB"/>
-        </w:rPr>
-        <w:t>: we hypothesized that during winter holidays, due to the fact that there are several festivity, people increase the demand, because, usually, technologic product are a very popular gift</w:t>
-      </w:r>
-    </w:p>
-    <w:p>
-      <w:pPr>
-        <w:pStyle w:val="Normal"/>
+          <w:lang w:val="en-GB"/>
+        </w:rPr>
+        <w:t xml:space="preserve">: we hypothesized that during winter holidays, </w:t>
+      </w:r>
+      <w:proofErr w:type="gramStart"/>
+      <w:r>
+        <w:rPr>
+          <w:sz w:val="24"/>
+          <w:szCs w:val="24"/>
+          <w:lang w:val="en-GB"/>
+        </w:rPr>
+        <w:t>due to the fact that</w:t>
+      </w:r>
+      <w:proofErr w:type="gramEnd"/>
+      <w:r>
+        <w:rPr>
+          <w:sz w:val="24"/>
+          <w:szCs w:val="24"/>
+          <w:lang w:val="en-GB"/>
+        </w:rPr>
+        <w:t xml:space="preserve"> there are several festivities, people increase the demand, because, usually, technologic product are a very popular gift</w:t>
+      </w:r>
+    </w:p>
+    <w:p>
+      <w:pPr>
+        <w:pStyle w:val="Standard"/>
         <w:numPr>
           <w:ilvl w:val="1"/>
           <w:numId w:val="2"/>
         </w:numPr>
-        <w:rPr>
-          <w:u w:val="single"/>
-        </w:rPr>
       </w:pPr>
       <w:r>
         <w:rPr>
           <w:sz w:val="24"/>
           <w:szCs w:val="24"/>
-          <w:u w:val="none"/>
-          <w:lang w:val="en-GB"/>
-        </w:rPr>
-        <w:t xml:space="preserve">Class 1: the demand </w:t>
-      </w:r>
+          <w:lang w:val="en-GB"/>
+        </w:rPr>
+        <w:t xml:space="preserve">Class 1: the demand remains </w:t>
+      </w:r>
+      <w:proofErr w:type="gramStart"/>
       <w:r>
         <w:rPr>
           <w:sz w:val="24"/>
           <w:szCs w:val="24"/>
-          <w:u w:val="none"/>
-          <w:lang w:val="en-GB"/>
-        </w:rPr>
-        <w:t>remains more or less the same fo lower prices (people take advantage of holiday offers for example) and increase a little bit for medium-higher prices (this kind of customers allows himself to spend a little more for a gift)</w:t>
-      </w:r>
-    </w:p>
-    <w:p>
-      <w:pPr>
-        <w:pStyle w:val="Normal"/>
+          <w:lang w:val="en-GB"/>
+        </w:rPr>
+        <w:t>more or less the</w:t>
+      </w:r>
+      <w:proofErr w:type="gramEnd"/>
+      <w:r>
+        <w:rPr>
+          <w:sz w:val="24"/>
+          <w:szCs w:val="24"/>
+          <w:lang w:val="en-GB"/>
+        </w:rPr>
+        <w:t xml:space="preserve"> same for lower prices (people take advantage of holiday offers for example) and increase a little bit for medium-higher prices (this kind of customers allows himself to spend a little more for a gift)</w:t>
+      </w:r>
+    </w:p>
+    <w:p>
+      <w:pPr>
+        <w:pStyle w:val="Standard"/>
         <w:numPr>
           <w:ilvl w:val="1"/>
           <w:numId w:val="2"/>
         </w:numPr>
-        <w:rPr>
-          <w:u w:val="single"/>
-        </w:rPr>
       </w:pPr>
       <w:r>
         <w:rPr>
           <w:sz w:val="24"/>
           <w:szCs w:val="24"/>
-          <w:u w:val="none"/>
           <w:lang w:val="en-GB"/>
         </w:rPr>
         <w:t>Class 2: here the demand increases a little bit for lower price (again for holiday offers) and remains the same for the others.</w:t>
@@ -2967,113 +2915,82 @@
     </w:p>
     <w:p>
       <w:pPr>
-        <w:pStyle w:val="Normal"/>
+        <w:pStyle w:val="Standard"/>
         <w:numPr>
           <w:ilvl w:val="1"/>
           <w:numId w:val="2"/>
         </w:numPr>
-        <w:rPr>
-          <w:u w:val="single"/>
-        </w:rPr>
       </w:pPr>
       <w:r>
         <w:rPr>
           <w:sz w:val="24"/>
           <w:szCs w:val="24"/>
-          <w:u w:val="none"/>
-          <w:lang w:val="en-GB"/>
-        </w:rPr>
-        <w:t>Class 3: also in this class the demand ncreases a little, expecially for very high prices, due to the rich members. However, it decreases for medium prices range (we assume</w:t>
-      </w:r>
+          <w:lang w:val="en-GB"/>
+        </w:rPr>
+        <w:t xml:space="preserve">Class 3: </w:t>
+      </w:r>
+      <w:proofErr w:type="gramStart"/>
       <w:r>
         <w:rPr>
           <w:sz w:val="24"/>
           <w:szCs w:val="24"/>
-          <w:u w:val="none"/>
-          <w:lang w:val="en-GB"/>
-        </w:rPr>
-        <w:t>d</w:t>
-      </w:r>
+          <w:lang w:val="en-GB"/>
+        </w:rPr>
+        <w:t>also</w:t>
+      </w:r>
+      <w:proofErr w:type="gramEnd"/>
       <w:r>
         <w:rPr>
           <w:sz w:val="24"/>
           <w:szCs w:val="24"/>
-          <w:u w:val="none"/>
-          <w:lang w:val="en-GB"/>
-        </w:rPr>
-        <w:t xml:space="preserve"> that retirees – </w:t>
-      </w:r>
-      <w:r>
+          <w:lang w:val="en-GB"/>
+        </w:rPr>
+        <w:t xml:space="preserve"> in this class the demand increases a little, especially for very high prices, due to the rich members. However, it decreases for medium prices range (we assumed that retirees – not the rich group – don’t spend too much money for a not well-known product).</w:t>
+      </w:r>
+    </w:p>
+    <w:p>
+      <w:pPr>
+        <w:pStyle w:val="Standard"/>
         <w:rPr>
           <w:sz w:val="24"/>
           <w:szCs w:val="24"/>
-          <w:u w:val="none"/>
-          <w:lang w:val="en-GB"/>
-        </w:rPr>
-        <w:t>not the rich group – don’t spend too much money for a not well known product</w:t>
-      </w:r>
-      <w:r>
-        <w:rPr>
-          <w:sz w:val="24"/>
-          <w:szCs w:val="24"/>
-          <w:u w:val="none"/>
-          <w:lang w:val="en-GB"/>
-        </w:rPr>
-        <w:t>).</w:t>
-      </w:r>
-    </w:p>
-    <w:p>
-      <w:pPr>
-        <w:pStyle w:val="Normal"/>
-        <w:rPr>
-          <w:u w:val="single"/>
-        </w:rPr>
-      </w:pPr>
-      <w:r>
-        <w:rPr>
-          <w:u w:val="single"/>
-        </w:rPr>
-      </w:r>
+          <w:lang w:val="en-GB"/>
+        </w:rPr>
+      </w:pPr>
     </w:p>
     <w:tbl>
       <w:tblPr>
         <w:tblStyle w:val="Grigliatabella"/>
-        <w:tblW w:w="9143" w:type="dxa"/>
-        <w:jc w:val="left"/>
-        <w:tblInd w:w="486" w:type="dxa"/>
-        <w:tblCellMar>
-          <w:top w:w="0" w:type="dxa"/>
-          <w:left w:w="108" w:type="dxa"/>
-          <w:bottom w:w="0" w:type="dxa"/>
-          <w:right w:w="108" w:type="dxa"/>
-        </w:tblCellMar>
-        <w:tblLook w:noVBand="1" w:val="04a0" w:noHBand="0" w:lastColumn="0" w:firstColumn="1" w:lastRow="0" w:firstRow="1"/>
+        <w:tblW w:w="9072" w:type="dxa"/>
+        <w:tblInd w:w="562" w:type="dxa"/>
+        <w:tblLook w:val="04A0" w:firstRow="1" w:lastRow="0" w:firstColumn="1" w:lastColumn="0" w:noHBand="0" w:noVBand="1"/>
       </w:tblPr>
       <w:tblGrid>
-        <w:gridCol w:w="3120"/>
-        <w:gridCol w:w="3855"/>
-        <w:gridCol w:w="2168"/>
+        <w:gridCol w:w="2835"/>
+        <w:gridCol w:w="3828"/>
+        <w:gridCol w:w="2409"/>
       </w:tblGrid>
       <w:tr>
         <w:trPr>
-          <w:trHeight w:val="340" w:hRule="atLeast"/>
+          <w:trHeight w:val="340"/>
         </w:trPr>
         <w:tc>
           <w:tcPr>
-            <w:tcW w:w="3120" w:type="dxa"/>
-            <w:tcBorders/>
-            <w:shd w:fill="ADC5E7" w:val="clear"/>
+            <w:tcW w:w="2835" w:type="dxa"/>
+            <w:shd w:val="clear" w:color="auto" w:fill="BDD6EE" w:themeFill="accent5" w:themeFillTint="66"/>
             <w:vAlign w:val="bottom"/>
           </w:tcPr>
           <w:p>
             <w:pPr>
-              <w:pStyle w:val="Normal"/>
-              <w:spacing w:lineRule="auto" w:line="240" w:before="0" w:after="0"/>
-              <w:rPr/>
+              <w:rPr>
+                <w:sz w:val="24"/>
+                <w:lang w:val="en-GB"/>
+              </w:rPr>
             </w:pPr>
             <w:r>
               <w:rPr>
                 <w:rFonts w:ascii="Liberation Sans" w:hAnsi="Liberation Sans"/>
+                <w:bCs/>
                 <w:color w:val="000000"/>
                 <w:lang w:val="en-GB"/>
               </w:rPr>
@@ -3083,16 +3000,17 @@
         </w:tc>
         <w:tc>
           <w:tcPr>
-            <w:tcW w:w="3855" w:type="dxa"/>
-            <w:tcBorders/>
-            <w:shd w:fill="ADC5E7" w:val="clear"/>
+            <w:tcW w:w="3828" w:type="dxa"/>
+            <w:shd w:val="clear" w:color="auto" w:fill="BDD6EE" w:themeFill="accent5" w:themeFillTint="66"/>
             <w:vAlign w:val="bottom"/>
           </w:tcPr>
           <w:p>
             <w:pPr>
-              <w:pStyle w:val="Normal"/>
-              <w:spacing w:lineRule="auto" w:line="240" w:before="0" w:after="0"/>
-              <w:rPr/>
+              <w:rPr>
+                <w:sz w:val="24"/>
+                <w:u w:val="single"/>
+                <w:lang w:val="en-GB"/>
+              </w:rPr>
             </w:pPr>
             <w:r>
               <w:rPr>
@@ -3106,16 +3024,17 @@
         </w:tc>
         <w:tc>
           <w:tcPr>
-            <w:tcW w:w="2168" w:type="dxa"/>
-            <w:tcBorders/>
-            <w:shd w:fill="ADC5E7" w:val="clear"/>
+            <w:tcW w:w="2409" w:type="dxa"/>
+            <w:shd w:val="clear" w:color="auto" w:fill="BDD6EE" w:themeFill="accent5" w:themeFillTint="66"/>
             <w:vAlign w:val="bottom"/>
           </w:tcPr>
           <w:p>
             <w:pPr>
-              <w:pStyle w:val="Normal"/>
-              <w:spacing w:lineRule="auto" w:line="240" w:before="0" w:after="0"/>
-              <w:rPr/>
+              <w:rPr>
+                <w:sz w:val="24"/>
+                <w:u w:val="single"/>
+                <w:lang w:val="en-GB"/>
+              </w:rPr>
             </w:pPr>
             <w:r>
               <w:rPr>
@@ -3130,20 +3049,21 @@
       </w:tr>
       <w:tr>
         <w:trPr>
-          <w:trHeight w:val="340" w:hRule="atLeast"/>
+          <w:trHeight w:val="340"/>
         </w:trPr>
         <w:tc>
           <w:tcPr>
-            <w:tcW w:w="3120" w:type="dxa"/>
-            <w:tcBorders/>
-            <w:shd w:fill="auto" w:val="clear"/>
+            <w:tcW w:w="2835" w:type="dxa"/>
+            <w:shd w:val="clear" w:color="auto" w:fill="auto"/>
             <w:vAlign w:val="bottom"/>
           </w:tcPr>
           <w:p>
             <w:pPr>
-              <w:pStyle w:val="Normal"/>
-              <w:spacing w:lineRule="auto" w:line="240" w:before="0" w:after="0"/>
-              <w:rPr/>
+              <w:rPr>
+                <w:sz w:val="24"/>
+                <w:u w:val="single"/>
+                <w:lang w:val="en-GB"/>
+              </w:rPr>
             </w:pPr>
             <w:r>
               <w:rPr>
@@ -3157,16 +3077,17 @@
         </w:tc>
         <w:tc>
           <w:tcPr>
-            <w:tcW w:w="3855" w:type="dxa"/>
-            <w:tcBorders/>
-            <w:shd w:fill="auto" w:val="clear"/>
+            <w:tcW w:w="3828" w:type="dxa"/>
+            <w:shd w:val="clear" w:color="auto" w:fill="auto"/>
             <w:vAlign w:val="bottom"/>
           </w:tcPr>
           <w:p>
             <w:pPr>
-              <w:pStyle w:val="Normal"/>
-              <w:spacing w:lineRule="auto" w:line="240" w:before="0" w:after="0"/>
-              <w:rPr/>
+              <w:rPr>
+                <w:sz w:val="24"/>
+                <w:u w:val="single"/>
+                <w:lang w:val="en-GB"/>
+              </w:rPr>
             </w:pPr>
             <w:r>
               <w:rPr>
@@ -3174,46 +3095,23 @@
                 <w:color w:val="000000"/>
                 <w:lang w:val="en-GB"/>
               </w:rPr>
-              <w:t xml:space="preserve">From </w:t>
-            </w:r>
-            <w:r>
-              <w:rPr>
-                <w:rFonts w:ascii="Liberation Sans" w:hAnsi="Liberation Sans"/>
-                <w:color w:val="000000"/>
-                <w:lang w:val="en-GB"/>
-              </w:rPr>
-              <w:t>December</w:t>
-            </w:r>
-            <w:r>
-              <w:rPr>
-                <w:rFonts w:ascii="Liberation Sans" w:hAnsi="Liberation Sans"/>
-                <w:color w:val="000000"/>
-                <w:lang w:val="en-GB"/>
-              </w:rPr>
-              <w:t xml:space="preserve"> to </w:t>
-            </w:r>
-            <w:r>
-              <w:rPr>
-                <w:rFonts w:ascii="Liberation Sans" w:hAnsi="Liberation Sans"/>
-                <w:color w:val="000000"/>
-                <w:lang w:val="en-GB"/>
-              </w:rPr>
-              <w:t>January</w:t>
+              <w:t>From December to January</w:t>
             </w:r>
           </w:p>
         </w:tc>
         <w:tc>
           <w:tcPr>
-            <w:tcW w:w="2168" w:type="dxa"/>
-            <w:tcBorders/>
-            <w:shd w:fill="auto" w:val="clear"/>
+            <w:tcW w:w="2409" w:type="dxa"/>
+            <w:shd w:val="clear" w:color="auto" w:fill="auto"/>
             <w:vAlign w:val="bottom"/>
           </w:tcPr>
           <w:p>
             <w:pPr>
-              <w:pStyle w:val="Normal"/>
-              <w:spacing w:lineRule="auto" w:line="240" w:before="0" w:after="0"/>
-              <w:rPr/>
+              <w:rPr>
+                <w:sz w:val="24"/>
+                <w:u w:val="single"/>
+                <w:lang w:val="en-GB"/>
+              </w:rPr>
             </w:pPr>
             <w:r>
               <w:rPr>
@@ -3221,15 +3119,7 @@
                 <w:color w:val="000000"/>
                 <w:lang w:val="en-GB"/>
               </w:rPr>
-              <w:t>2</w:t>
-            </w:r>
-            <w:r>
-              <w:rPr>
-                <w:rFonts w:ascii="Liberation Sans" w:hAnsi="Liberation Sans"/>
-                <w:color w:val="000000"/>
-                <w:lang w:val="en-GB"/>
-              </w:rPr>
-              <w:t xml:space="preserve"> months</w:t>
+              <w:t>2 months</w:t>
             </w:r>
           </w:p>
         </w:tc>
@@ -3237,40 +3127,36 @@
     </w:tbl>
     <w:p>
       <w:pPr>
-        <w:pStyle w:val="Normal"/>
-        <w:rPr>
-          <w:u w:val="single"/>
-        </w:rPr>
-      </w:pPr>
-      <w:r>
-        <w:rPr>
-          <w:u w:val="single"/>
-        </w:rPr>
-      </w:r>
-    </w:p>
-    <w:p>
-      <w:pPr>
-        <w:pStyle w:val="Normal"/>
-        <w:rPr>
-          <w:u w:val="single"/>
-        </w:rPr>
-      </w:pPr>
-      <w:r>
-        <w:rPr>
-          <w:u w:val="single"/>
-        </w:rPr>
-      </w:r>
-    </w:p>
-    <w:p>
-      <w:pPr>
-        <w:pStyle w:val="Normal"/>
+        <w:pStyle w:val="Standard"/>
+        <w:rPr>
+          <w:sz w:val="24"/>
+          <w:szCs w:val="24"/>
+          <w:lang w:val="en-GB"/>
+        </w:rPr>
+      </w:pPr>
+    </w:p>
+    <w:p>
+      <w:pPr>
+        <w:pStyle w:val="Standard"/>
+        <w:rPr>
+          <w:sz w:val="24"/>
+          <w:szCs w:val="24"/>
+          <w:lang w:val="en-GB"/>
+        </w:rPr>
+      </w:pPr>
+    </w:p>
+    <w:p>
+      <w:pPr>
+        <w:pStyle w:val="Standard"/>
+      </w:pPr>
+    </w:p>
+    <w:p>
+      <w:pPr>
+        <w:pStyle w:val="Standard"/>
         <w:numPr>
           <w:ilvl w:val="0"/>
           <w:numId w:val="2"/>
         </w:numPr>
-        <w:rPr>
-          <w:u w:val="single"/>
-        </w:rPr>
       </w:pPr>
       <w:r>
         <w:rPr>
@@ -3285,7 +3171,6 @@
         <w:rPr>
           <w:sz w:val="24"/>
           <w:szCs w:val="24"/>
-          <w:u w:val="none"/>
           <w:lang w:val="en-GB"/>
         </w:rPr>
         <w:t>: Samsung releases the new smartphone model (Samsung Galaxy S11). This is the last phase we decided to consider.</w:t>
@@ -3293,129 +3178,148 @@
     </w:p>
     <w:p>
       <w:pPr>
-        <w:pStyle w:val="Normal"/>
+        <w:pStyle w:val="Standard"/>
         <w:numPr>
           <w:ilvl w:val="1"/>
           <w:numId w:val="2"/>
         </w:numPr>
-        <w:rPr>
-          <w:u w:val="single"/>
-        </w:rPr>
       </w:pPr>
       <w:r>
         <w:rPr>
           <w:sz w:val="24"/>
           <w:szCs w:val="24"/>
-          <w:u w:val="none"/>
-          <w:lang w:val="en-GB"/>
-        </w:rPr>
-        <w:t>Class 1: because this class of customer is predominantly composed by wealthy people, as soon as the new model of a smartphone is released, the demand strongly decreases, also due to the fact that, in general, the price of the new model is close to the previous model one.</w:t>
-      </w:r>
-    </w:p>
-    <w:p>
-      <w:pPr>
-        <w:pStyle w:val="Normal"/>
+          <w:lang w:val="en-GB"/>
+        </w:rPr>
+        <w:t xml:space="preserve">Class 1: because this class of customer is predominantly composed by wealthy people, as soon as the new model of a smartphone is released, the demand strongly decreases, also </w:t>
+      </w:r>
+      <w:proofErr w:type="gramStart"/>
+      <w:r>
+        <w:rPr>
+          <w:sz w:val="24"/>
+          <w:szCs w:val="24"/>
+          <w:lang w:val="en-GB"/>
+        </w:rPr>
+        <w:t>due to the fact that</w:t>
+      </w:r>
+      <w:proofErr w:type="gramEnd"/>
+      <w:r>
+        <w:rPr>
+          <w:sz w:val="24"/>
+          <w:szCs w:val="24"/>
+          <w:lang w:val="en-GB"/>
+        </w:rPr>
+        <w:t>, in general, the price of the new model is close to the previous model one.</w:t>
+      </w:r>
+    </w:p>
+    <w:p>
+      <w:pPr>
+        <w:pStyle w:val="Standard"/>
         <w:numPr>
           <w:ilvl w:val="1"/>
           <w:numId w:val="2"/>
         </w:numPr>
-        <w:rPr>
-          <w:u w:val="single"/>
-        </w:rPr>
       </w:pPr>
       <w:r>
         <w:rPr>
           <w:sz w:val="24"/>
           <w:szCs w:val="24"/>
-          <w:u w:val="none"/>
-          <w:lang w:val="en-GB"/>
-        </w:rPr>
-        <w:t>Class 2: the demand increases for low prices because usually, as soon as the new model is released, the prices of the previous models decrease. Instead, for higher prices decrease due to the fact that this kind of customers prefer to keep their money for the new model.</w:t>
-      </w:r>
-    </w:p>
-    <w:p>
-      <w:pPr>
-        <w:pStyle w:val="Normal"/>
+          <w:lang w:val="en-GB"/>
+        </w:rPr>
+        <w:t xml:space="preserve">Class 2: the demand increases for low prices because usually, as soon as the new model is released, the prices of the previous models decrease. Instead, for higher prices decrease </w:t>
+      </w:r>
+      <w:proofErr w:type="gramStart"/>
+      <w:r>
+        <w:rPr>
+          <w:sz w:val="24"/>
+          <w:szCs w:val="24"/>
+          <w:lang w:val="en-GB"/>
+        </w:rPr>
+        <w:t>due to the fact that</w:t>
+      </w:r>
+      <w:proofErr w:type="gramEnd"/>
+      <w:r>
+        <w:rPr>
+          <w:sz w:val="24"/>
+          <w:szCs w:val="24"/>
+          <w:lang w:val="en-GB"/>
+        </w:rPr>
+        <w:t xml:space="preserve"> this kind of customers prefer to keep their money for the new model.</w:t>
+      </w:r>
+    </w:p>
+    <w:p>
+      <w:pPr>
+        <w:pStyle w:val="Standard"/>
         <w:numPr>
           <w:ilvl w:val="1"/>
           <w:numId w:val="2"/>
         </w:numPr>
-        <w:rPr>
-          <w:u w:val="single"/>
-        </w:rPr>
       </w:pPr>
       <w:r>
         <w:rPr>
           <w:sz w:val="24"/>
           <w:szCs w:val="24"/>
-          <w:u w:val="none"/>
           <w:lang w:val="en-GB"/>
         </w:rPr>
         <w:t xml:space="preserve">Class 3: the demand trend returns as in the competitors’ new product phase. The motivations are very similar of the ones expressed in the </w:t>
       </w:r>
+      <w:proofErr w:type="gramStart"/>
       <w:r>
         <w:rPr>
           <w:sz w:val="24"/>
           <w:szCs w:val="24"/>
-          <w:u w:val="none"/>
-          <w:lang w:val="en-GB"/>
-        </w:rPr>
-        <w:t>aforementioned phase.</w:t>
-      </w:r>
-    </w:p>
-    <w:p>
-      <w:pPr>
-        <w:pStyle w:val="Normal"/>
-        <w:rPr>
-          <w:lang w:val="en-GB"/>
-        </w:rPr>
-      </w:pPr>
+          <w:lang w:val="en-GB"/>
+        </w:rPr>
+        <w:t>aforementioned phase</w:t>
+      </w:r>
+      <w:proofErr w:type="gramEnd"/>
       <w:r>
         <w:rPr>
           <w:sz w:val="24"/>
           <w:szCs w:val="24"/>
-        </w:rPr>
-      </w:r>
+          <w:lang w:val="en-GB"/>
+        </w:rPr>
+        <w:t>.</w:t>
+      </w:r>
+    </w:p>
+    <w:p>
+      <w:pPr>
+        <w:pStyle w:val="Standard"/>
+        <w:ind w:left="796"/>
+      </w:pPr>
     </w:p>
     <w:tbl>
       <w:tblPr>
         <w:tblStyle w:val="Grigliatabella"/>
-        <w:tblW w:w="9143" w:type="dxa"/>
-        <w:jc w:val="left"/>
-        <w:tblInd w:w="486" w:type="dxa"/>
-        <w:tblCellMar>
-          <w:top w:w="0" w:type="dxa"/>
-          <w:left w:w="108" w:type="dxa"/>
-          <w:bottom w:w="0" w:type="dxa"/>
-          <w:right w:w="108" w:type="dxa"/>
-        </w:tblCellMar>
-        <w:tblLook w:noVBand="1" w:val="04a0" w:noHBand="0" w:lastColumn="0" w:firstColumn="1" w:lastRow="0" w:firstRow="1"/>
+        <w:tblW w:w="9072" w:type="dxa"/>
+        <w:tblInd w:w="562" w:type="dxa"/>
+        <w:tblLook w:val="04A0" w:firstRow="1" w:lastRow="0" w:firstColumn="1" w:lastColumn="0" w:noHBand="0" w:noVBand="1"/>
       </w:tblPr>
       <w:tblGrid>
-        <w:gridCol w:w="3120"/>
-        <w:gridCol w:w="3855"/>
-        <w:gridCol w:w="2168"/>
+        <w:gridCol w:w="2835"/>
+        <w:gridCol w:w="3828"/>
+        <w:gridCol w:w="2409"/>
       </w:tblGrid>
       <w:tr>
         <w:trPr>
-          <w:trHeight w:val="340" w:hRule="atLeast"/>
+          <w:trHeight w:val="340"/>
         </w:trPr>
         <w:tc>
           <w:tcPr>
-            <w:tcW w:w="3120" w:type="dxa"/>
-            <w:tcBorders/>
-            <w:shd w:fill="ADC5E7" w:val="clear"/>
+            <w:tcW w:w="2835" w:type="dxa"/>
+            <w:shd w:val="clear" w:color="auto" w:fill="BDD6EE" w:themeFill="accent5" w:themeFillTint="66"/>
             <w:vAlign w:val="bottom"/>
           </w:tcPr>
           <w:p>
             <w:pPr>
-              <w:pStyle w:val="Normal"/>
-              <w:spacing w:lineRule="auto" w:line="240" w:before="0" w:after="0"/>
-              <w:rPr/>
+              <w:rPr>
+                <w:sz w:val="24"/>
+                <w:lang w:val="en-GB"/>
+              </w:rPr>
             </w:pPr>
             <w:r>
               <w:rPr>
                 <w:rFonts w:ascii="Liberation Sans" w:hAnsi="Liberation Sans"/>
+                <w:bCs/>
                 <w:color w:val="000000"/>
                 <w:lang w:val="en-GB"/>
               </w:rPr>
@@ -3425,16 +3329,17 @@
         </w:tc>
         <w:tc>
           <w:tcPr>
-            <w:tcW w:w="3855" w:type="dxa"/>
-            <w:tcBorders/>
-            <w:shd w:fill="ADC5E7" w:val="clear"/>
+            <w:tcW w:w="3828" w:type="dxa"/>
+            <w:shd w:val="clear" w:color="auto" w:fill="BDD6EE" w:themeFill="accent5" w:themeFillTint="66"/>
             <w:vAlign w:val="bottom"/>
           </w:tcPr>
           <w:p>
             <w:pPr>
-              <w:pStyle w:val="Normal"/>
-              <w:spacing w:lineRule="auto" w:line="240" w:before="0" w:after="0"/>
-              <w:rPr/>
+              <w:rPr>
+                <w:sz w:val="24"/>
+                <w:u w:val="single"/>
+                <w:lang w:val="en-GB"/>
+              </w:rPr>
             </w:pPr>
             <w:r>
               <w:rPr>
@@ -3448,16 +3353,17 @@
         </w:tc>
         <w:tc>
           <w:tcPr>
-            <w:tcW w:w="2168" w:type="dxa"/>
-            <w:tcBorders/>
-            <w:shd w:fill="ADC5E7" w:val="clear"/>
+            <w:tcW w:w="2409" w:type="dxa"/>
+            <w:shd w:val="clear" w:color="auto" w:fill="BDD6EE" w:themeFill="accent5" w:themeFillTint="66"/>
             <w:vAlign w:val="bottom"/>
           </w:tcPr>
           <w:p>
             <w:pPr>
-              <w:pStyle w:val="Normal"/>
-              <w:spacing w:lineRule="auto" w:line="240" w:before="0" w:after="0"/>
-              <w:rPr/>
+              <w:rPr>
+                <w:sz w:val="24"/>
+                <w:u w:val="single"/>
+                <w:lang w:val="en-GB"/>
+              </w:rPr>
             </w:pPr>
             <w:r>
               <w:rPr>
@@ -3472,20 +3378,21 @@
       </w:tr>
       <w:tr>
         <w:trPr>
-          <w:trHeight w:val="340" w:hRule="atLeast"/>
+          <w:trHeight w:val="340"/>
         </w:trPr>
         <w:tc>
           <w:tcPr>
-            <w:tcW w:w="3120" w:type="dxa"/>
-            <w:tcBorders/>
-            <w:shd w:fill="auto" w:val="clear"/>
+            <w:tcW w:w="2835" w:type="dxa"/>
+            <w:shd w:val="clear" w:color="auto" w:fill="auto"/>
             <w:vAlign w:val="bottom"/>
           </w:tcPr>
           <w:p>
             <w:pPr>
-              <w:pStyle w:val="Normal"/>
-              <w:spacing w:lineRule="auto" w:line="240" w:before="0" w:after="0"/>
-              <w:rPr/>
+              <w:rPr>
+                <w:sz w:val="24"/>
+                <w:u w:val="single"/>
+                <w:lang w:val="en-GB"/>
+              </w:rPr>
             </w:pPr>
             <w:r>
               <w:rPr>
@@ -3499,16 +3406,17 @@
         </w:tc>
         <w:tc>
           <w:tcPr>
-            <w:tcW w:w="3855" w:type="dxa"/>
-            <w:tcBorders/>
-            <w:shd w:fill="auto" w:val="clear"/>
+            <w:tcW w:w="3828" w:type="dxa"/>
+            <w:shd w:val="clear" w:color="auto" w:fill="auto"/>
             <w:vAlign w:val="bottom"/>
           </w:tcPr>
           <w:p>
             <w:pPr>
-              <w:pStyle w:val="Normal"/>
-              <w:spacing w:lineRule="auto" w:line="240" w:before="0" w:after="0"/>
-              <w:rPr/>
+              <w:rPr>
+                <w:sz w:val="24"/>
+                <w:u w:val="single"/>
+                <w:lang w:val="en-GB"/>
+              </w:rPr>
             </w:pPr>
             <w:r>
               <w:rPr>
@@ -3516,46 +3424,23 @@
                 <w:color w:val="000000"/>
                 <w:lang w:val="en-GB"/>
               </w:rPr>
-              <w:t xml:space="preserve">From </w:t>
-            </w:r>
-            <w:r>
-              <w:rPr>
-                <w:rFonts w:ascii="Liberation Sans" w:hAnsi="Liberation Sans"/>
-                <w:color w:val="000000"/>
-                <w:lang w:val="en-GB"/>
-              </w:rPr>
-              <w:t>February</w:t>
-            </w:r>
-            <w:r>
-              <w:rPr>
-                <w:rFonts w:ascii="Liberation Sans" w:hAnsi="Liberation Sans"/>
-                <w:color w:val="000000"/>
-                <w:lang w:val="en-GB"/>
-              </w:rPr>
-              <w:t xml:space="preserve"> to </w:t>
-            </w:r>
-            <w:r>
-              <w:rPr>
-                <w:rFonts w:ascii="Liberation Sans" w:hAnsi="Liberation Sans"/>
-                <w:color w:val="000000"/>
-                <w:lang w:val="en-GB"/>
-              </w:rPr>
-              <w:t>April</w:t>
+              <w:t>From February to April</w:t>
             </w:r>
           </w:p>
         </w:tc>
         <w:tc>
           <w:tcPr>
-            <w:tcW w:w="2168" w:type="dxa"/>
-            <w:tcBorders/>
-            <w:shd w:fill="auto" w:val="clear"/>
+            <w:tcW w:w="2409" w:type="dxa"/>
+            <w:shd w:val="clear" w:color="auto" w:fill="auto"/>
             <w:vAlign w:val="bottom"/>
           </w:tcPr>
           <w:p>
             <w:pPr>
-              <w:pStyle w:val="Normal"/>
-              <w:spacing w:lineRule="auto" w:line="240" w:before="0" w:after="0"/>
-              <w:rPr/>
+              <w:rPr>
+                <w:sz w:val="24"/>
+                <w:u w:val="single"/>
+                <w:lang w:val="en-GB"/>
+              </w:rPr>
             </w:pPr>
             <w:r>
               <w:rPr>
@@ -3563,15 +3448,7 @@
                 <w:color w:val="000000"/>
                 <w:lang w:val="en-GB"/>
               </w:rPr>
-              <w:t>3</w:t>
-            </w:r>
-            <w:r>
-              <w:rPr>
-                <w:rFonts w:ascii="Liberation Sans" w:hAnsi="Liberation Sans"/>
-                <w:color w:val="000000"/>
-                <w:lang w:val="en-GB"/>
-              </w:rPr>
-              <w:t xml:space="preserve"> months</w:t>
+              <w:t>3 months</w:t>
             </w:r>
           </w:p>
         </w:tc>
@@ -3579,48 +3456,46 @@
     </w:tbl>
     <w:p>
       <w:pPr>
-        <w:pStyle w:val="Normal"/>
-        <w:rPr>
-          <w:lang w:val="en-GB"/>
-        </w:rPr>
-      </w:pPr>
-      <w:r>
-        <w:rPr>
-          <w:sz w:val="24"/>
-          <w:szCs w:val="24"/>
-        </w:rPr>
-      </w:r>
-    </w:p>
-    <w:p>
-      <w:pPr>
-        <w:pStyle w:val="Normal"/>
-        <w:rPr>
-          <w:lang w:val="en-GB"/>
-        </w:rPr>
-      </w:pPr>
-      <w:r>
-        <w:rPr>
-          <w:sz w:val="24"/>
-          <w:szCs w:val="24"/>
-        </w:rPr>
-      </w:r>
-    </w:p>
-    <w:p>
-      <w:pPr>
-        <w:pStyle w:val="Normal"/>
-        <w:rPr/>
-      </w:pPr>
-      <w:r>
-        <w:rPr>
-          <w:sz w:val="32"/>
-          <w:lang w:val="en-GB"/>
-        </w:rPr>
+        <w:pStyle w:val="Standard"/>
+        <w:ind w:left="796"/>
+      </w:pPr>
+      <w:bookmarkStart w:id="1" w:name="_GoBack"/>
+      <w:bookmarkEnd w:id="1"/>
+    </w:p>
+    <w:p>
+      <w:pPr>
+        <w:rPr>
+          <w:sz w:val="32"/>
+          <w:lang w:val="en-GB"/>
+        </w:rPr>
+      </w:pPr>
+    </w:p>
+    <w:p>
+      <w:pPr>
+        <w:rPr>
+          <w:sz w:val="32"/>
+          <w:lang w:val="en-GB"/>
+        </w:rPr>
+      </w:pPr>
+    </w:p>
+    <w:p>
+      <w:pPr>
+        <w:rPr>
+          <w:sz w:val="32"/>
+          <w:lang w:val="en-GB"/>
+        </w:rPr>
+      </w:pPr>
+      <w:r>
+        <w:rPr>
+          <w:sz w:val="32"/>
+          <w:lang w:val="en-GB"/>
+        </w:rPr>
+        <w:lastRenderedPageBreak/>
         <w:t>3. Time horizon</w:t>
       </w:r>
     </w:p>
     <w:p>
       <w:pPr>
-        <w:pStyle w:val="Normal"/>
         <w:rPr>
           <w:sz w:val="32"/>
           <w:lang w:val="en-GB"/>
@@ -3636,7 +3511,6 @@
     </w:p>
     <w:p>
       <w:pPr>
-        <w:pStyle w:val="Normal"/>
         <w:rPr>
           <w:sz w:val="32"/>
           <w:lang w:val="en-GB"/>
@@ -3652,22 +3526,14 @@
     </w:p>
     <w:p>
       <w:pPr>
-        <w:pStyle w:val="Normal"/>
-        <w:rPr>
-          <w:sz w:val="32"/>
-          <w:lang w:val="en-GB"/>
-        </w:rPr>
-      </w:pPr>
-      <w:r>
-        <w:rPr>
-          <w:sz w:val="32"/>
-          <w:lang w:val="en-GB"/>
-        </w:rPr>
-      </w:r>
-    </w:p>
-    <w:p>
-      <w:pPr>
-        <w:pStyle w:val="Normal"/>
+        <w:rPr>
+          <w:sz w:val="32"/>
+          <w:lang w:val="en-GB"/>
+        </w:rPr>
+      </w:pPr>
+    </w:p>
+    <w:p>
+      <w:pPr>
         <w:rPr>
           <w:sz w:val="32"/>
           <w:lang w:val="en-GB"/>
@@ -3683,7 +3549,6 @@
     </w:p>
     <w:p>
       <w:pPr>
-        <w:pStyle w:val="Normal"/>
         <w:rPr>
           <w:sz w:val="32"/>
           <w:lang w:val="en-GB"/>
@@ -3699,7 +3564,6 @@
     </w:p>
     <w:p>
       <w:pPr>
-        <w:pStyle w:val="Normal"/>
         <w:rPr>
           <w:sz w:val="32"/>
           <w:lang w:val="en-GB"/>
@@ -3715,7 +3579,6 @@
     </w:p>
     <w:p>
       <w:pPr>
-        <w:pStyle w:val="Normal"/>
         <w:rPr>
           <w:sz w:val="32"/>
           <w:lang w:val="en-GB"/>
@@ -3731,7 +3594,6 @@
     </w:p>
     <w:p>
       <w:pPr>
-        <w:pStyle w:val="Normal"/>
         <w:rPr>
           <w:sz w:val="32"/>
           <w:lang w:val="en-GB"/>
@@ -3747,7 +3609,6 @@
     </w:p>
     <w:p>
       <w:pPr>
-        <w:pStyle w:val="Normal"/>
         <w:rPr>
           <w:sz w:val="32"/>
           <w:lang w:val="en-GB"/>
@@ -3763,7 +3624,6 @@
     </w:p>
     <w:p>
       <w:pPr>
-        <w:pStyle w:val="Normal"/>
         <w:rPr>
           <w:sz w:val="32"/>
           <w:lang w:val="en-GB"/>
@@ -3779,7 +3639,6 @@
     </w:p>
     <w:p>
       <w:pPr>
-        <w:pStyle w:val="Normal"/>
         <w:rPr>
           <w:sz w:val="32"/>
           <w:lang w:val="en-GB"/>
@@ -3795,22 +3654,14 @@
     </w:p>
     <w:p>
       <w:pPr>
-        <w:pStyle w:val="Normal"/>
-        <w:rPr>
-          <w:sz w:val="32"/>
-          <w:lang w:val="en-GB"/>
-        </w:rPr>
-      </w:pPr>
-      <w:r>
-        <w:rPr>
-          <w:sz w:val="32"/>
-          <w:lang w:val="en-GB"/>
-        </w:rPr>
-      </w:r>
-    </w:p>
-    <w:p>
-      <w:pPr>
-        <w:pStyle w:val="Normal"/>
+        <w:rPr>
+          <w:sz w:val="32"/>
+          <w:lang w:val="en-GB"/>
+        </w:rPr>
+      </w:pPr>
+    </w:p>
+    <w:p>
+      <w:pPr>
         <w:rPr>
           <w:sz w:val="32"/>
           <w:u w:val="single"/>
@@ -3827,7 +3678,6 @@
     </w:p>
     <w:p>
       <w:pPr>
-        <w:pStyle w:val="Normal"/>
         <w:rPr>
           <w:sz w:val="32"/>
           <w:lang w:val="en-GB"/>
@@ -3843,7 +3693,6 @@
     </w:p>
     <w:p>
       <w:pPr>
-        <w:pStyle w:val="Normal"/>
         <w:rPr>
           <w:sz w:val="32"/>
           <w:lang w:val="en-GB"/>
@@ -3859,7 +3708,6 @@
     </w:p>
     <w:p>
       <w:pPr>
-        <w:pStyle w:val="Normal"/>
         <w:rPr>
           <w:sz w:val="32"/>
           <w:lang w:val="en-GB"/>
@@ -3875,7 +3723,6 @@
     </w:p>
     <w:p>
       <w:pPr>
-        <w:pStyle w:val="Normal"/>
         <w:rPr>
           <w:sz w:val="32"/>
           <w:lang w:val="en-GB"/>
@@ -3891,7 +3738,6 @@
     </w:p>
     <w:p>
       <w:pPr>
-        <w:pStyle w:val="Normal"/>
         <w:rPr>
           <w:sz w:val="32"/>
           <w:lang w:val="en-GB"/>
@@ -3907,7 +3753,6 @@
     </w:p>
     <w:p>
       <w:pPr>
-        <w:pStyle w:val="Normal"/>
         <w:rPr>
           <w:sz w:val="32"/>
           <w:lang w:val="en-GB"/>
@@ -3923,7 +3768,6 @@
     </w:p>
     <w:p>
       <w:pPr>
-        <w:pStyle w:val="Normal"/>
         <w:rPr>
           <w:sz w:val="32"/>
           <w:lang w:val="en-GB"/>
@@ -3939,27 +3783,19 @@
     </w:p>
     <w:p>
       <w:pPr>
-        <w:pStyle w:val="Normal"/>
-        <w:rPr>
-          <w:sz w:val="32"/>
-          <w:lang w:val="en-GB"/>
-        </w:rPr>
-      </w:pPr>
-      <w:r>
-        <w:rPr>
-          <w:sz w:val="32"/>
-          <w:lang w:val="en-GB"/>
-        </w:rPr>
-      </w:r>
-    </w:p>
-    <w:p>
-      <w:pPr>
-        <w:pStyle w:val="Normal"/>
-        <w:widowControl/>
-        <w:bidi w:val="0"/>
-        <w:spacing w:lineRule="auto" w:line="259" w:before="0" w:after="160"/>
-        <w:jc w:val="left"/>
-        <w:rPr/>
+        <w:rPr>
+          <w:sz w:val="32"/>
+          <w:lang w:val="en-GB"/>
+        </w:rPr>
+      </w:pPr>
+    </w:p>
+    <w:p>
+      <w:pPr>
+        <w:rPr>
+          <w:sz w:val="32"/>
+          <w:u w:val="single"/>
+          <w:lang w:val="en-GB"/>
+        </w:rPr>
       </w:pPr>
       <w:r>
         <w:rPr>
@@ -3970,22 +3806,22 @@
       </w:r>
     </w:p>
     <w:sectPr>
-      <w:type w:val="nextPage"/>
       <w:pgSz w:w="11906" w:h="16838"/>
-      <w:pgMar w:left="1134" w:right="1134" w:header="0" w:top="1417" w:footer="0" w:bottom="1134" w:gutter="0"/>
-      <w:pgNumType w:fmt="decimal"/>
-      <w:formProt w:val="false"/>
-      <w:textDirection w:val="lrTb"/>
-      <w:docGrid w:type="default" w:linePitch="360" w:charSpace="4096"/>
+      <w:pgMar w:top="1417" w:right="1134" w:bottom="1134" w:left="1134" w:header="708" w:footer="708" w:gutter="0"/>
+      <w:cols w:space="708"/>
+      <w:docGrid w:linePitch="360"/>
     </w:sectPr>
   </w:body>
 </w:document>
 </file>
 
 <file path=word/numbering.xml><?xml version="1.0" encoding="utf-8"?>
-<w:numbering xmlns:w="http://schemas.openxmlformats.org/wordprocessingml/2006/main" xmlns:o="urn:schemas-microsoft-com:office:office" xmlns:r="http://schemas.openxmlformats.org/officeDocument/2006/relationships" xmlns:v="urn:schemas-microsoft-com:vml">
-  <w:abstractNum w:abstractNumId="1">
-    <w:lvl w:ilvl="0">
+<w:numbering xmlns:wpc="http://schemas.microsoft.com/office/word/2010/wordprocessingCanvas" xmlns:cx="http://schemas.microsoft.com/office/drawing/2014/chartex" xmlns:cx1="http://schemas.microsoft.com/office/drawing/2015/9/8/chartex" xmlns:cx2="http://schemas.microsoft.com/office/drawing/2015/10/21/chartex" xmlns:cx3="http://schemas.microsoft.com/office/drawing/2016/5/9/chartex" xmlns:cx4="http://schemas.microsoft.com/office/drawing/2016/5/10/chartex" xmlns:cx5="http://schemas.microsoft.com/office/drawing/2016/5/11/chartex" xmlns:cx6="http://schemas.microsoft.com/office/drawing/2016/5/12/chartex" xmlns:cx7="http://schemas.microsoft.com/office/drawing/2016/5/13/chartex" xmlns:cx8="http://schemas.microsoft.com/office/drawing/2016/5/14/chartex" xmlns:mc="http://schemas.openxmlformats.org/markup-compatibility/2006" xmlns:aink="http://schemas.microsoft.com/office/drawing/2016/ink" xmlns:am3d="http://schemas.microsoft.com/office/drawing/2017/model3d" xmlns:o="urn:schemas-microsoft-com:office:office" xmlns:r="http://schemas.openxmlformats.org/officeDocument/2006/relationships" xmlns:m="http://schemas.openxmlformats.org/officeDocument/2006/math" xmlns:v="urn:schemas-microsoft-com:vml" xmlns:wp14="http://schemas.microsoft.com/office/word/2010/wordprocessingDrawing" xmlns:wp="http://schemas.openxmlformats.org/drawingml/2006/wordprocessingDrawing" xmlns:w10="urn:schemas-microsoft-com:office:word" xmlns:w="http://schemas.openxmlformats.org/wordprocessingml/2006/main" xmlns:w14="http://schemas.microsoft.com/office/word/2010/wordml" xmlns:w15="http://schemas.microsoft.com/office/word/2012/wordml" xmlns:w16cid="http://schemas.microsoft.com/office/word/2016/wordml/cid" xmlns:w16se="http://schemas.microsoft.com/office/word/2015/wordml/symex" xmlns:wpg="http://schemas.microsoft.com/office/word/2010/wordprocessingGroup" xmlns:wpi="http://schemas.microsoft.com/office/word/2010/wordprocessingInk" xmlns:wne="http://schemas.microsoft.com/office/word/2006/wordml" xmlns:wps="http://schemas.microsoft.com/office/word/2010/wordprocessingShape" mc:Ignorable="w14 w15 w16se w16cid wp14">
+  <w:abstractNum w:abstractNumId="0" w15:restartNumberingAfterBreak="0">
+    <w:nsid w:val="496F60DD"/>
+    <w:multiLevelType w:val="hybridMultilevel"/>
+    <w:tmpl w:val="B20C0B90"/>
+    <w:lvl w:ilvl="0" w:tplc="6744F55E">
       <w:start w:val="2"/>
       <w:numFmt w:val="bullet"/>
       <w:lvlText w:val="-"/>
@@ -3994,12 +3830,10 @@
         <w:ind w:left="720" w:hanging="360"/>
       </w:pPr>
       <w:rPr>
-        <w:rFonts w:ascii="Calibri" w:hAnsi="Calibri" w:cs="Calibri" w:hint="default"/>
-        <w:sz w:val="24"/>
-        <w:rFonts w:cs="Calibri"/>
+        <w:rFonts w:ascii="Calibri" w:eastAsiaTheme="minorHAnsi" w:hAnsi="Calibri" w:cs="Calibri" w:hint="default"/>
       </w:rPr>
     </w:lvl>
-    <w:lvl w:ilvl="1">
+    <w:lvl w:ilvl="1" w:tplc="04100003" w:tentative="1">
       <w:start w:val="1"/>
       <w:numFmt w:val="bullet"/>
       <w:lvlText w:val="o"/>
@@ -4009,10 +3843,9 @@
       </w:pPr>
       <w:rPr>
         <w:rFonts w:ascii="Courier New" w:hAnsi="Courier New" w:cs="Courier New" w:hint="default"/>
-        <w:rFonts w:cs="Courier New"/>
       </w:rPr>
     </w:lvl>
-    <w:lvl w:ilvl="2">
+    <w:lvl w:ilvl="2" w:tplc="04100005" w:tentative="1">
       <w:start w:val="1"/>
       <w:numFmt w:val="bullet"/>
       <w:lvlText w:val=""/>
@@ -4021,10 +3854,10 @@
         <w:ind w:left="2160" w:hanging="360"/>
       </w:pPr>
       <w:rPr>
-        <w:rFonts w:ascii="Wingdings" w:hAnsi="Wingdings" w:cs="Wingdings" w:hint="default"/>
+        <w:rFonts w:ascii="Wingdings" w:hAnsi="Wingdings" w:hint="default"/>
       </w:rPr>
     </w:lvl>
-    <w:lvl w:ilvl="3">
+    <w:lvl w:ilvl="3" w:tplc="04100001" w:tentative="1">
       <w:start w:val="1"/>
       <w:numFmt w:val="bullet"/>
       <w:lvlText w:val=""/>
@@ -4033,10 +3866,10 @@
         <w:ind w:left="2880" w:hanging="360"/>
       </w:pPr>
       <w:rPr>
-        <w:rFonts w:ascii="Symbol" w:hAnsi="Symbol" w:cs="Symbol" w:hint="default"/>
+        <w:rFonts w:ascii="Symbol" w:hAnsi="Symbol" w:hint="default"/>
       </w:rPr>
     </w:lvl>
-    <w:lvl w:ilvl="4">
+    <w:lvl w:ilvl="4" w:tplc="04100003" w:tentative="1">
       <w:start w:val="1"/>
       <w:numFmt w:val="bullet"/>
       <w:lvlText w:val="o"/>
@@ -4046,10 +3879,9 @@
       </w:pPr>
       <w:rPr>
         <w:rFonts w:ascii="Courier New" w:hAnsi="Courier New" w:cs="Courier New" w:hint="default"/>
-        <w:rFonts w:cs="Courier New"/>
       </w:rPr>
     </w:lvl>
-    <w:lvl w:ilvl="5">
+    <w:lvl w:ilvl="5" w:tplc="04100005" w:tentative="1">
       <w:start w:val="1"/>
       <w:numFmt w:val="bullet"/>
       <w:lvlText w:val=""/>
@@ -4058,10 +3890,10 @@
         <w:ind w:left="4320" w:hanging="360"/>
       </w:pPr>
       <w:rPr>
-        <w:rFonts w:ascii="Wingdings" w:hAnsi="Wingdings" w:cs="Wingdings" w:hint="default"/>
+        <w:rFonts w:ascii="Wingdings" w:hAnsi="Wingdings" w:hint="default"/>
       </w:rPr>
     </w:lvl>
-    <w:lvl w:ilvl="6">
+    <w:lvl w:ilvl="6" w:tplc="04100001" w:tentative="1">
       <w:start w:val="1"/>
       <w:numFmt w:val="bullet"/>
       <w:lvlText w:val=""/>
@@ -4070,10 +3902,10 @@
         <w:ind w:left="5040" w:hanging="360"/>
       </w:pPr>
       <w:rPr>
-        <w:rFonts w:ascii="Symbol" w:hAnsi="Symbol" w:cs="Symbol" w:hint="default"/>
+        <w:rFonts w:ascii="Symbol" w:hAnsi="Symbol" w:hint="default"/>
       </w:rPr>
     </w:lvl>
-    <w:lvl w:ilvl="7">
+    <w:lvl w:ilvl="7" w:tplc="04100003" w:tentative="1">
       <w:start w:val="1"/>
       <w:numFmt w:val="bullet"/>
       <w:lvlText w:val="o"/>
@@ -4083,10 +3915,9 @@
       </w:pPr>
       <w:rPr>
         <w:rFonts w:ascii="Courier New" w:hAnsi="Courier New" w:cs="Courier New" w:hint="default"/>
-        <w:rFonts w:cs="Courier New"/>
       </w:rPr>
     </w:lvl>
-    <w:lvl w:ilvl="8">
+    <w:lvl w:ilvl="8" w:tplc="04100005" w:tentative="1">
       <w:start w:val="1"/>
       <w:numFmt w:val="bullet"/>
       <w:lvlText w:val=""/>
@@ -4095,38 +3926,34 @@
         <w:ind w:left="6480" w:hanging="360"/>
       </w:pPr>
       <w:rPr>
-        <w:rFonts w:ascii="Wingdings" w:hAnsi="Wingdings" w:cs="Wingdings" w:hint="default"/>
+        <w:rFonts w:ascii="Wingdings" w:hAnsi="Wingdings" w:hint="default"/>
       </w:rPr>
     </w:lvl>
   </w:abstractNum>
-  <w:abstractNum w:abstractNumId="2">
+  <w:abstractNum w:abstractNumId="1" w15:restartNumberingAfterBreak="0">
+    <w:nsid w:val="4CE411F3"/>
+    <w:multiLevelType w:val="multilevel"/>
+    <w:tmpl w:val="A6382E9C"/>
+    <w:styleLink w:val="WWNum2"/>
     <w:lvl w:ilvl="0">
       <w:start w:val="1"/>
       <w:numFmt w:val="decimal"/>
       <w:lvlText w:val="%1."/>
       <w:lvlJc w:val="left"/>
       <w:pPr>
-        <w:tabs>
-          <w:tab w:val="num" w:pos="796"/>
-        </w:tabs>
         <w:ind w:left="796" w:hanging="360"/>
       </w:pPr>
-      <w:rPr/>
     </w:lvl>
     <w:lvl w:ilvl="1">
-      <w:start w:val="1"/>
       <w:numFmt w:val="bullet"/>
       <w:lvlText w:val=""/>
       <w:lvlJc w:val="left"/>
       <w:pPr>
-        <w:tabs>
-          <w:tab w:val="num" w:pos="1156"/>
-        </w:tabs>
         <w:ind w:left="1156" w:hanging="360"/>
       </w:pPr>
       <w:rPr>
-        <w:rFonts w:ascii="Symbol" w:hAnsi="Symbol" w:cs="Symbol" w:hint="default"/>
-        <w:rFonts w:cs="OpenSymbol"/>
+        <w:rFonts w:ascii="Symbol" w:hAnsi="Symbol" w:cs="OpenSymbol"/>
+        <w:sz w:val="24"/>
       </w:rPr>
     </w:lvl>
     <w:lvl w:ilvl="2">
@@ -4135,12 +3962,8 @@
       <w:lvlText w:val="%3."/>
       <w:lvlJc w:val="left"/>
       <w:pPr>
-        <w:tabs>
-          <w:tab w:val="num" w:pos="1516"/>
-        </w:tabs>
         <w:ind w:left="1516" w:hanging="360"/>
       </w:pPr>
-      <w:rPr/>
     </w:lvl>
     <w:lvl w:ilvl="3">
       <w:start w:val="1"/>
@@ -4148,12 +3971,8 @@
       <w:lvlText w:val="%4."/>
       <w:lvlJc w:val="left"/>
       <w:pPr>
-        <w:tabs>
-          <w:tab w:val="num" w:pos="1876"/>
-        </w:tabs>
         <w:ind w:left="1876" w:hanging="360"/>
       </w:pPr>
-      <w:rPr/>
     </w:lvl>
     <w:lvl w:ilvl="4">
       <w:start w:val="1"/>
@@ -4161,12 +3980,8 @@
       <w:lvlText w:val="%5."/>
       <w:lvlJc w:val="left"/>
       <w:pPr>
-        <w:tabs>
-          <w:tab w:val="num" w:pos="2236"/>
-        </w:tabs>
         <w:ind w:left="2236" w:hanging="360"/>
       </w:pPr>
-      <w:rPr/>
     </w:lvl>
     <w:lvl w:ilvl="5">
       <w:start w:val="1"/>
@@ -4174,12 +3989,8 @@
       <w:lvlText w:val="%6."/>
       <w:lvlJc w:val="left"/>
       <w:pPr>
-        <w:tabs>
-          <w:tab w:val="num" w:pos="2596"/>
-        </w:tabs>
         <w:ind w:left="2596" w:hanging="360"/>
       </w:pPr>
-      <w:rPr/>
     </w:lvl>
     <w:lvl w:ilvl="6">
       <w:start w:val="1"/>
@@ -4187,12 +3998,8 @@
       <w:lvlText w:val="%7."/>
       <w:lvlJc w:val="left"/>
       <w:pPr>
-        <w:tabs>
-          <w:tab w:val="num" w:pos="2956"/>
-        </w:tabs>
         <w:ind w:left="2956" w:hanging="360"/>
       </w:pPr>
-      <w:rPr/>
     </w:lvl>
     <w:lvl w:ilvl="7">
       <w:start w:val="1"/>
@@ -4200,12 +4007,8 @@
       <w:lvlText w:val="%8."/>
       <w:lvlJc w:val="left"/>
       <w:pPr>
-        <w:tabs>
-          <w:tab w:val="num" w:pos="3316"/>
-        </w:tabs>
         <w:ind w:left="3316" w:hanging="360"/>
       </w:pPr>
-      <w:rPr/>
     </w:lvl>
     <w:lvl w:ilvl="8">
       <w:start w:val="1"/>
@@ -4213,144 +4016,53 @@
       <w:lvlText w:val="%9."/>
       <w:lvlJc w:val="left"/>
       <w:pPr>
-        <w:tabs>
-          <w:tab w:val="num" w:pos="3676"/>
-        </w:tabs>
         <w:ind w:left="3676" w:hanging="360"/>
-      </w:pPr>
-      <w:rPr/>
-    </w:lvl>
-  </w:abstractNum>
-  <w:abstractNum w:abstractNumId="3">
-    <w:lvl w:ilvl="0">
-      <w:start w:val="1"/>
-      <w:numFmt w:val="none"/>
-      <w:suff w:val="nothing"/>
-      <w:lvlText w:val=""/>
-      <w:lvlJc w:val="left"/>
-      <w:pPr>
-        <w:ind w:left="0" w:hanging="0"/>
-      </w:pPr>
-    </w:lvl>
-    <w:lvl w:ilvl="1">
-      <w:start w:val="1"/>
-      <w:numFmt w:val="none"/>
-      <w:suff w:val="nothing"/>
-      <w:lvlText w:val=""/>
-      <w:lvlJc w:val="left"/>
-      <w:pPr>
-        <w:ind w:left="0" w:hanging="0"/>
-      </w:pPr>
-    </w:lvl>
-    <w:lvl w:ilvl="2">
-      <w:start w:val="1"/>
-      <w:numFmt w:val="none"/>
-      <w:suff w:val="nothing"/>
-      <w:lvlText w:val=""/>
-      <w:lvlJc w:val="left"/>
-      <w:pPr>
-        <w:ind w:left="0" w:hanging="0"/>
-      </w:pPr>
-    </w:lvl>
-    <w:lvl w:ilvl="3">
-      <w:start w:val="1"/>
-      <w:numFmt w:val="none"/>
-      <w:suff w:val="nothing"/>
-      <w:lvlText w:val=""/>
-      <w:lvlJc w:val="left"/>
-      <w:pPr>
-        <w:ind w:left="0" w:hanging="0"/>
-      </w:pPr>
-    </w:lvl>
-    <w:lvl w:ilvl="4">
-      <w:start w:val="1"/>
-      <w:numFmt w:val="none"/>
-      <w:suff w:val="nothing"/>
-      <w:lvlText w:val=""/>
-      <w:lvlJc w:val="left"/>
-      <w:pPr>
-        <w:ind w:left="0" w:hanging="0"/>
-      </w:pPr>
-    </w:lvl>
-    <w:lvl w:ilvl="5">
-      <w:start w:val="1"/>
-      <w:numFmt w:val="none"/>
-      <w:suff w:val="nothing"/>
-      <w:lvlText w:val=""/>
-      <w:lvlJc w:val="left"/>
-      <w:pPr>
-        <w:ind w:left="0" w:hanging="0"/>
-      </w:pPr>
-    </w:lvl>
-    <w:lvl w:ilvl="6">
-      <w:start w:val="1"/>
-      <w:numFmt w:val="none"/>
-      <w:suff w:val="nothing"/>
-      <w:lvlText w:val=""/>
-      <w:lvlJc w:val="left"/>
-      <w:pPr>
-        <w:ind w:left="0" w:hanging="0"/>
-      </w:pPr>
-    </w:lvl>
-    <w:lvl w:ilvl="7">
-      <w:start w:val="1"/>
-      <w:numFmt w:val="none"/>
-      <w:suff w:val="nothing"/>
-      <w:lvlText w:val=""/>
-      <w:lvlJc w:val="left"/>
-      <w:pPr>
-        <w:ind w:left="0" w:hanging="0"/>
-      </w:pPr>
-    </w:lvl>
-    <w:lvl w:ilvl="8">
-      <w:start w:val="1"/>
-      <w:numFmt w:val="none"/>
-      <w:suff w:val="nothing"/>
-      <w:lvlText w:val=""/>
-      <w:lvlJc w:val="left"/>
-      <w:pPr>
-        <w:ind w:left="0" w:hanging="0"/>
       </w:pPr>
     </w:lvl>
   </w:abstractNum>
   <w:num w:numId="1">
+    <w:abstractNumId w:val="0"/>
+  </w:num>
+  <w:num w:numId="2">
     <w:abstractNumId w:val="1"/>
   </w:num>
-  <w:num w:numId="2">
-    <w:abstractNumId w:val="2"/>
-  </w:num>
   <w:num w:numId="3">
-    <w:abstractNumId w:val="3"/>
+    <w:abstractNumId w:val="1"/>
+    <w:lvlOverride w:ilvl="0">
+      <w:startOverride w:val="1"/>
+    </w:lvlOverride>
   </w:num>
 </w:numbering>
 </file>
 
 <file path=word/styles.xml><?xml version="1.0" encoding="utf-8"?>
-<w:styles xmlns:w="http://schemas.openxmlformats.org/wordprocessingml/2006/main" xmlns:w14="http://schemas.microsoft.com/office/word/2010/wordml" xmlns:mc="http://schemas.openxmlformats.org/markup-compatibility/2006" mc:Ignorable="w14">
+<w:styles xmlns:mc="http://schemas.openxmlformats.org/markup-compatibility/2006" xmlns:r="http://schemas.openxmlformats.org/officeDocument/2006/relationships" xmlns:w="http://schemas.openxmlformats.org/wordprocessingml/2006/main" xmlns:w14="http://schemas.microsoft.com/office/word/2010/wordml" xmlns:w15="http://schemas.microsoft.com/office/word/2012/wordml" xmlns:w16cid="http://schemas.microsoft.com/office/word/2016/wordml/cid" xmlns:w16se="http://schemas.microsoft.com/office/word/2015/wordml/symex" mc:Ignorable="w14 w15 w16se w16cid">
   <w:docDefaults>
     <w:rPrDefault>
       <w:rPr>
-        <w:rFonts w:ascii="Calibri" w:hAnsi="Calibri" w:eastAsia="Calibri" w:cs="" w:asciiTheme="minorHAnsi" w:cstheme="minorBidi" w:eastAsiaTheme="minorHAnsi" w:hAnsiTheme="minorHAnsi"/>
+        <w:rFonts w:asciiTheme="minorHAnsi" w:eastAsiaTheme="minorHAnsi" w:hAnsiTheme="minorHAnsi" w:cstheme="minorBidi"/>
         <w:sz w:val="22"/>
         <w:szCs w:val="22"/>
         <w:lang w:val="it-IT" w:eastAsia="en-US" w:bidi="ar-SA"/>
       </w:rPr>
     </w:rPrDefault>
     <w:pPrDefault>
-      <w:pPr/>
+      <w:pPr>
+        <w:spacing w:after="160" w:line="259" w:lineRule="auto"/>
+      </w:pPr>
     </w:pPrDefault>
   </w:docDefaults>
   <w:latentStyles w:defLockedState="0" w:defUIPriority="99" w:defSemiHidden="0" w:defUnhideWhenUsed="0" w:defQFormat="0" w:count="375">
     <w:lsdException w:name="Normal" w:uiPriority="0" w:qFormat="1"/>
     <w:lsdException w:name="heading 1" w:uiPriority="9" w:qFormat="1"/>
-    <w:lsdException w:name="heading 2" w:uiPriority="9" w:semiHidden="1" w:unhideWhenUsed="1" w:qFormat="1"/>
-    <w:lsdException w:name="heading 3" w:uiPriority="9" w:semiHidden="1" w:unhideWhenUsed="1" w:qFormat="1"/>
-    <w:lsdException w:name="heading 4" w:uiPriority="9" w:semiHidden="1" w:unhideWhenUsed="1" w:qFormat="1"/>
-    <w:lsdException w:name="heading 5" w:uiPriority="9" w:semiHidden="1" w:unhideWhenUsed="1" w:qFormat="1"/>
-    <w:lsdException w:name="heading 6" w:uiPriority="9" w:semiHidden="1" w:unhideWhenUsed="1" w:qFormat="1"/>
-    <w:lsdException w:name="heading 7" w:uiPriority="9" w:semiHidden="1" w:unhideWhenUsed="1" w:qFormat="1"/>
-    <w:lsdException w:name="heading 8" w:uiPriority="9" w:semiHidden="1" w:unhideWhenUsed="1" w:qFormat="1"/>
-    <w:lsdException w:name="heading 9" w:uiPriority="9" w:semiHidden="1" w:unhideWhenUsed="1" w:qFormat="1"/>
+    <w:lsdException w:name="heading 2" w:semiHidden="1" w:uiPriority="9" w:unhideWhenUsed="1" w:qFormat="1"/>
+    <w:lsdException w:name="heading 3" w:semiHidden="1" w:uiPriority="9" w:unhideWhenUsed="1" w:qFormat="1"/>
+    <w:lsdException w:name="heading 4" w:semiHidden="1" w:uiPriority="9" w:unhideWhenUsed="1" w:qFormat="1"/>
+    <w:lsdException w:name="heading 5" w:semiHidden="1" w:uiPriority="9" w:unhideWhenUsed="1" w:qFormat="1"/>
+    <w:lsdException w:name="heading 6" w:semiHidden="1" w:uiPriority="9" w:unhideWhenUsed="1" w:qFormat="1"/>
+    <w:lsdException w:name="heading 7" w:semiHidden="1" w:uiPriority="9" w:unhideWhenUsed="1" w:qFormat="1"/>
+    <w:lsdException w:name="heading 8" w:semiHidden="1" w:uiPriority="9" w:unhideWhenUsed="1" w:qFormat="1"/>
+    <w:lsdException w:name="heading 9" w:semiHidden="1" w:uiPriority="9" w:unhideWhenUsed="1" w:qFormat="1"/>
     <w:lsdException w:name="index 1" w:semiHidden="1" w:unhideWhenUsed="1"/>
     <w:lsdException w:name="index 2" w:semiHidden="1" w:unhideWhenUsed="1"/>
     <w:lsdException w:name="index 3" w:semiHidden="1" w:unhideWhenUsed="1"/>
@@ -4360,22 +4072,22 @@
     <w:lsdException w:name="index 7" w:semiHidden="1" w:unhideWhenUsed="1"/>
     <w:lsdException w:name="index 8" w:semiHidden="1" w:unhideWhenUsed="1"/>
     <w:lsdException w:name="index 9" w:semiHidden="1" w:unhideWhenUsed="1"/>
-    <w:lsdException w:name="toc 1" w:uiPriority="39" w:semiHidden="1" w:unhideWhenUsed="1"/>
-    <w:lsdException w:name="toc 2" w:uiPriority="39" w:semiHidden="1" w:unhideWhenUsed="1"/>
-    <w:lsdException w:name="toc 3" w:uiPriority="39" w:semiHidden="1" w:unhideWhenUsed="1"/>
-    <w:lsdException w:name="toc 4" w:uiPriority="39" w:semiHidden="1" w:unhideWhenUsed="1"/>
-    <w:lsdException w:name="toc 5" w:uiPriority="39" w:semiHidden="1" w:unhideWhenUsed="1"/>
-    <w:lsdException w:name="toc 6" w:uiPriority="39" w:semiHidden="1" w:unhideWhenUsed="1"/>
-    <w:lsdException w:name="toc 7" w:uiPriority="39" w:semiHidden="1" w:unhideWhenUsed="1"/>
-    <w:lsdException w:name="toc 8" w:uiPriority="39" w:semiHidden="1" w:unhideWhenUsed="1"/>
-    <w:lsdException w:name="toc 9" w:uiPriority="39" w:semiHidden="1" w:unhideWhenUsed="1"/>
+    <w:lsdException w:name="toc 1" w:semiHidden="1" w:uiPriority="39" w:unhideWhenUsed="1"/>
+    <w:lsdException w:name="toc 2" w:semiHidden="1" w:uiPriority="39" w:unhideWhenUsed="1"/>
+    <w:lsdException w:name="toc 3" w:semiHidden="1" w:uiPriority="39" w:unhideWhenUsed="1"/>
+    <w:lsdException w:name="toc 4" w:semiHidden="1" w:uiPriority="39" w:unhideWhenUsed="1"/>
+    <w:lsdException w:name="toc 5" w:semiHidden="1" w:uiPriority="39" w:unhideWhenUsed="1"/>
+    <w:lsdException w:name="toc 6" w:semiHidden="1" w:uiPriority="39" w:unhideWhenUsed="1"/>
+    <w:lsdException w:name="toc 7" w:semiHidden="1" w:uiPriority="39" w:unhideWhenUsed="1"/>
+    <w:lsdException w:name="toc 8" w:semiHidden="1" w:uiPriority="39" w:unhideWhenUsed="1"/>
+    <w:lsdException w:name="toc 9" w:semiHidden="1" w:uiPriority="39" w:unhideWhenUsed="1"/>
     <w:lsdException w:name="Normal Indent" w:semiHidden="1" w:unhideWhenUsed="1"/>
     <w:lsdException w:name="footnote text" w:semiHidden="1" w:unhideWhenUsed="1"/>
     <w:lsdException w:name="annotation text" w:semiHidden="1" w:unhideWhenUsed="1"/>
     <w:lsdException w:name="header" w:semiHidden="1" w:unhideWhenUsed="1"/>
     <w:lsdException w:name="footer" w:semiHidden="1" w:unhideWhenUsed="1"/>
     <w:lsdException w:name="index heading" w:semiHidden="1" w:unhideWhenUsed="1"/>
-    <w:lsdException w:name="caption" w:uiPriority="35" w:semiHidden="1" w:unhideWhenUsed="1" w:qFormat="1"/>
+    <w:lsdException w:name="caption" w:semiHidden="1" w:uiPriority="35" w:unhideWhenUsed="1" w:qFormat="1"/>
     <w:lsdException w:name="table of figures" w:semiHidden="1" w:unhideWhenUsed="1"/>
     <w:lsdException w:name="envelope address" w:semiHidden="1" w:unhideWhenUsed="1"/>
     <w:lsdException w:name="envelope return" w:semiHidden="1" w:unhideWhenUsed="1"/>
@@ -4406,7 +4118,7 @@
     <w:lsdException w:name="Title" w:uiPriority="10" w:qFormat="1"/>
     <w:lsdException w:name="Closing" w:semiHidden="1" w:unhideWhenUsed="1"/>
     <w:lsdException w:name="Signature" w:semiHidden="1" w:unhideWhenUsed="1"/>
-    <w:lsdException w:name="Default Paragraph Font" w:uiPriority="1" w:semiHidden="1" w:unhideWhenUsed="1"/>
+    <w:lsdException w:name="Default Paragraph Font" w:semiHidden="1" w:uiPriority="1" w:unhideWhenUsed="1"/>
     <w:lsdException w:name="Body Text" w:semiHidden="1" w:unhideWhenUsed="1"/>
     <w:lsdException w:name="Body Text Indent" w:semiHidden="1" w:unhideWhenUsed="1"/>
     <w:lsdException w:name="List Continue" w:semiHidden="1" w:unhideWhenUsed="1"/>
@@ -4606,8 +4318,8 @@
     <w:lsdException w:name="Subtle Reference" w:uiPriority="31" w:qFormat="1"/>
     <w:lsdException w:name="Intense Reference" w:uiPriority="32" w:qFormat="1"/>
     <w:lsdException w:name="Book Title" w:uiPriority="33" w:qFormat="1"/>
-    <w:lsdException w:name="Bibliography" w:uiPriority="37" w:semiHidden="1" w:unhideWhenUsed="1"/>
-    <w:lsdException w:name="TOC Heading" w:uiPriority="39" w:semiHidden="1" w:unhideWhenUsed="1" w:qFormat="1"/>
+    <w:lsdException w:name="Bibliography" w:semiHidden="1" w:uiPriority="37" w:unhideWhenUsed="1"/>
+    <w:lsdException w:name="TOC Heading" w:semiHidden="1" w:uiPriority="39" w:unhideWhenUsed="1" w:qFormat="1"/>
     <w:lsdException w:name="Plain Table 1" w:uiPriority="41"/>
     <w:lsdException w:name="Plain Table 2" w:uiPriority="42"/>
     <w:lsdException w:name="Plain Table 3" w:uiPriority="43"/>
@@ -4717,350 +4429,15 @@
     <w:lsdException w:name="Hashtag" w:semiHidden="1" w:unhideWhenUsed="1"/>
     <w:lsdException w:name="Unresolved Mention" w:semiHidden="1" w:unhideWhenUsed="1"/>
   </w:latentStyles>
-  <w:style w:type="paragraph" w:styleId="Normal" w:default="1">
+  <w:style w:type="paragraph" w:default="1" w:styleId="Normale">
     <w:name w:val="Normal"/>
     <w:qFormat/>
-    <w:pPr>
-      <w:widowControl/>
-      <w:bidi w:val="0"/>
-      <w:spacing w:lineRule="auto" w:line="259" w:before="0" w:after="160"/>
-      <w:jc w:val="left"/>
-    </w:pPr>
-    <w:rPr>
-      <w:rFonts w:ascii="Calibri" w:hAnsi="Calibri" w:eastAsia="Calibri" w:cs="" w:asciiTheme="minorHAnsi" w:cstheme="minorBidi" w:eastAsiaTheme="minorHAnsi" w:hAnsiTheme="minorHAnsi"/>
-      <w:color w:val="auto"/>
-      <w:kern w:val="0"/>
-      <w:sz w:val="22"/>
-      <w:szCs w:val="22"/>
-      <w:lang w:val="it-IT" w:eastAsia="en-US" w:bidi="ar-SA"/>
-    </w:rPr>
   </w:style>
-  <w:style w:type="character" w:styleId="DefaultParagraphFont" w:default="1">
+  <w:style w:type="character" w:default="1" w:styleId="Carpredefinitoparagrafo">
     <w:name w:val="Default Paragraph Font"/>
     <w:uiPriority w:val="1"/>
     <w:semiHidden/>
     <w:unhideWhenUsed/>
-    <w:qFormat/>
-    <w:rPr/>
-  </w:style>
-  <w:style w:type="character" w:styleId="ListLabel1">
-    <w:name w:val="ListLabel 1"/>
-    <w:qFormat/>
-    <w:rPr>
-      <w:rFonts w:eastAsia="Calibri" w:cs="Calibri"/>
-      <w:sz w:val="24"/>
-    </w:rPr>
-  </w:style>
-  <w:style w:type="character" w:styleId="ListLabel2">
-    <w:name w:val="ListLabel 2"/>
-    <w:qFormat/>
-    <w:rPr>
-      <w:rFonts w:cs="Courier New"/>
-    </w:rPr>
-  </w:style>
-  <w:style w:type="character" w:styleId="ListLabel3">
-    <w:name w:val="ListLabel 3"/>
-    <w:qFormat/>
-    <w:rPr>
-      <w:rFonts w:cs="Courier New"/>
-    </w:rPr>
-  </w:style>
-  <w:style w:type="character" w:styleId="ListLabel4">
-    <w:name w:val="ListLabel 4"/>
-    <w:qFormat/>
-    <w:rPr>
-      <w:rFonts w:cs="Courier New"/>
-    </w:rPr>
-  </w:style>
-  <w:style w:type="character" w:styleId="Caratteridinumerazione">
-    <w:name w:val="Caratteri di numerazione"/>
-    <w:qFormat/>
-    <w:rPr/>
-  </w:style>
-  <w:style w:type="character" w:styleId="Punti">
-    <w:name w:val="Punti"/>
-    <w:qFormat/>
-    <w:rPr>
-      <w:rFonts w:ascii="OpenSymbol" w:hAnsi="OpenSymbol" w:eastAsia="OpenSymbol" w:cs="OpenSymbol"/>
-    </w:rPr>
-  </w:style>
-  <w:style w:type="paragraph" w:styleId="Titolo">
-    <w:name w:val="Titolo"/>
-    <w:basedOn w:val="Normal"/>
-    <w:next w:val="Corpodeltesto"/>
-    <w:qFormat/>
-    <w:pPr>
-      <w:keepNext w:val="true"/>
-      <w:spacing w:before="240" w:after="120"/>
-    </w:pPr>
-    <w:rPr>
-      <w:rFonts w:ascii="Liberation Sans" w:hAnsi="Liberation Sans" w:eastAsia="Noto Sans CJK SC Regular" w:cs="Lohit Devanagari"/>
-      <w:sz w:val="28"/>
-      <w:szCs w:val="28"/>
-    </w:rPr>
-  </w:style>
-  <w:style w:type="paragraph" w:styleId="Corpodeltesto">
-    <w:name w:val="Body Text"/>
-    <w:basedOn w:val="Normal"/>
-    <w:pPr>
-      <w:spacing w:lineRule="auto" w:line="276" w:before="0" w:after="140"/>
-    </w:pPr>
-    <w:rPr/>
-  </w:style>
-  <w:style w:type="paragraph" w:styleId="Elenco">
-    <w:name w:val="List"/>
-    <w:basedOn w:val="Corpodeltesto"/>
-    <w:pPr/>
-    <w:rPr>
-      <w:rFonts w:cs="Lohit Devanagari"/>
-    </w:rPr>
-  </w:style>
-  <w:style w:type="paragraph" w:styleId="Didascalia">
-    <w:name w:val="Caption"/>
-    <w:basedOn w:val="Normal"/>
-    <w:qFormat/>
-    <w:pPr>
-      <w:suppressLineNumbers/>
-      <w:spacing w:before="120" w:after="120"/>
-    </w:pPr>
-    <w:rPr>
-      <w:rFonts w:cs="Lohit Devanagari"/>
-      <w:i/>
-      <w:iCs/>
-      <w:sz w:val="24"/>
-      <w:szCs w:val="24"/>
-    </w:rPr>
-  </w:style>
-  <w:style w:type="paragraph" w:styleId="Indice">
-    <w:name w:val="Indice"/>
-    <w:basedOn w:val="Normal"/>
-    <w:qFormat/>
-    <w:pPr>
-      <w:suppressLineNumbers/>
-    </w:pPr>
-    <w:rPr>
-      <w:rFonts w:cs="Lohit Devanagari"/>
-    </w:rPr>
-  </w:style>
-  <w:style w:type="paragraph" w:styleId="Index1">
-    <w:name w:val="index 1"/>
-    <w:basedOn w:val="Normal"/>
-    <w:autoRedefine/>
-    <w:uiPriority w:val="99"/>
-    <w:unhideWhenUsed/>
-    <w:qFormat/>
-    <w:rsid w:val="00fc05be"/>
-    <w:pPr>
-      <w:spacing w:before="0" w:after="0"/>
-      <w:ind w:left="220" w:hanging="220"/>
-    </w:pPr>
-    <w:rPr>
-      <w:rFonts w:cs="Calibri" w:cstheme="minorHAnsi"/>
-      <w:sz w:val="20"/>
-      <w:szCs w:val="20"/>
-    </w:rPr>
-  </w:style>
-  <w:style w:type="paragraph" w:styleId="Index2">
-    <w:name w:val="index 2"/>
-    <w:basedOn w:val="Normal"/>
-    <w:autoRedefine/>
-    <w:uiPriority w:val="99"/>
-    <w:unhideWhenUsed/>
-    <w:qFormat/>
-    <w:rsid w:val="00fc05be"/>
-    <w:pPr>
-      <w:spacing w:before="0" w:after="0"/>
-      <w:ind w:left="440" w:hanging="220"/>
-    </w:pPr>
-    <w:rPr>
-      <w:rFonts w:cs="Calibri" w:cstheme="minorHAnsi"/>
-      <w:sz w:val="20"/>
-      <w:szCs w:val="20"/>
-    </w:rPr>
-  </w:style>
-  <w:style w:type="paragraph" w:styleId="Index3">
-    <w:name w:val="index 3"/>
-    <w:basedOn w:val="Normal"/>
-    <w:autoRedefine/>
-    <w:uiPriority w:val="99"/>
-    <w:unhideWhenUsed/>
-    <w:qFormat/>
-    <w:rsid w:val="00fc05be"/>
-    <w:pPr>
-      <w:spacing w:before="0" w:after="0"/>
-      <w:ind w:left="660" w:hanging="220"/>
-    </w:pPr>
-    <w:rPr>
-      <w:rFonts w:cs="Calibri" w:cstheme="minorHAnsi"/>
-      <w:sz w:val="20"/>
-      <w:szCs w:val="20"/>
-    </w:rPr>
-  </w:style>
-  <w:style w:type="paragraph" w:styleId="Index4">
-    <w:name w:val="index 4"/>
-    <w:basedOn w:val="Normal"/>
-    <w:autoRedefine/>
-    <w:uiPriority w:val="99"/>
-    <w:unhideWhenUsed/>
-    <w:qFormat/>
-    <w:rsid w:val="00fc05be"/>
-    <w:pPr>
-      <w:spacing w:before="0" w:after="0"/>
-      <w:ind w:left="880" w:hanging="220"/>
-    </w:pPr>
-    <w:rPr>
-      <w:rFonts w:cs="Calibri" w:cstheme="minorHAnsi"/>
-      <w:sz w:val="20"/>
-      <w:szCs w:val="20"/>
-    </w:rPr>
-  </w:style>
-  <w:style w:type="paragraph" w:styleId="Index5">
-    <w:name w:val="index 5"/>
-    <w:basedOn w:val="Normal"/>
-    <w:autoRedefine/>
-    <w:uiPriority w:val="99"/>
-    <w:unhideWhenUsed/>
-    <w:qFormat/>
-    <w:rsid w:val="00fc05be"/>
-    <w:pPr>
-      <w:spacing w:before="0" w:after="0"/>
-      <w:ind w:left="1100" w:hanging="220"/>
-    </w:pPr>
-    <w:rPr>
-      <w:rFonts w:cs="Calibri" w:cstheme="minorHAnsi"/>
-      <w:sz w:val="20"/>
-      <w:szCs w:val="20"/>
-    </w:rPr>
-  </w:style>
-  <w:style w:type="paragraph" w:styleId="Index6">
-    <w:name w:val="index 6"/>
-    <w:basedOn w:val="Normal"/>
-    <w:autoRedefine/>
-    <w:uiPriority w:val="99"/>
-    <w:unhideWhenUsed/>
-    <w:qFormat/>
-    <w:rsid w:val="00fc05be"/>
-    <w:pPr>
-      <w:spacing w:before="0" w:after="0"/>
-      <w:ind w:left="1320" w:hanging="220"/>
-    </w:pPr>
-    <w:rPr>
-      <w:rFonts w:cs="Calibri" w:cstheme="minorHAnsi"/>
-      <w:sz w:val="20"/>
-      <w:szCs w:val="20"/>
-    </w:rPr>
-  </w:style>
-  <w:style w:type="paragraph" w:styleId="Index7">
-    <w:name w:val="index 7"/>
-    <w:basedOn w:val="Normal"/>
-    <w:autoRedefine/>
-    <w:uiPriority w:val="99"/>
-    <w:unhideWhenUsed/>
-    <w:qFormat/>
-    <w:rsid w:val="00fc05be"/>
-    <w:pPr>
-      <w:spacing w:before="0" w:after="0"/>
-      <w:ind w:left="1540" w:hanging="220"/>
-    </w:pPr>
-    <w:rPr>
-      <w:rFonts w:cs="Calibri" w:cstheme="minorHAnsi"/>
-      <w:sz w:val="20"/>
-      <w:szCs w:val="20"/>
-    </w:rPr>
-  </w:style>
-  <w:style w:type="paragraph" w:styleId="Index8">
-    <w:name w:val="index 8"/>
-    <w:basedOn w:val="Normal"/>
-    <w:autoRedefine/>
-    <w:uiPriority w:val="99"/>
-    <w:unhideWhenUsed/>
-    <w:qFormat/>
-    <w:rsid w:val="00fc05be"/>
-    <w:pPr>
-      <w:spacing w:before="0" w:after="0"/>
-      <w:ind w:left="1760" w:hanging="220"/>
-    </w:pPr>
-    <w:rPr>
-      <w:rFonts w:cs="Calibri" w:cstheme="minorHAnsi"/>
-      <w:sz w:val="20"/>
-      <w:szCs w:val="20"/>
-    </w:rPr>
-  </w:style>
-  <w:style w:type="paragraph" w:styleId="Index9">
-    <w:name w:val="index 9"/>
-    <w:basedOn w:val="Normal"/>
-    <w:autoRedefine/>
-    <w:uiPriority w:val="99"/>
-    <w:unhideWhenUsed/>
-    <w:qFormat/>
-    <w:rsid w:val="00fc05be"/>
-    <w:pPr>
-      <w:spacing w:before="0" w:after="0"/>
-      <w:ind w:left="1980" w:hanging="220"/>
-    </w:pPr>
-    <w:rPr>
-      <w:rFonts w:cs="Calibri" w:cstheme="minorHAnsi"/>
-      <w:sz w:val="20"/>
-      <w:szCs w:val="20"/>
-    </w:rPr>
-  </w:style>
-  <w:style w:type="paragraph" w:styleId="Indexheading">
-    <w:name w:val="index heading"/>
-    <w:basedOn w:val="Normal"/>
-    <w:uiPriority w:val="99"/>
-    <w:unhideWhenUsed/>
-    <w:qFormat/>
-    <w:rsid w:val="00fc05be"/>
-    <w:pPr>
-      <w:spacing w:before="0" w:after="0"/>
-    </w:pPr>
-    <w:rPr>
-      <w:rFonts w:cs="Calibri" w:cstheme="minorHAnsi"/>
-      <w:sz w:val="20"/>
-      <w:szCs w:val="20"/>
-    </w:rPr>
-  </w:style>
-  <w:style w:type="paragraph" w:styleId="ListParagraph">
-    <w:name w:val="List Paragraph"/>
-    <w:basedOn w:val="Normal"/>
-    <w:uiPriority w:val="34"/>
-    <w:qFormat/>
-    <w:rsid w:val="00e6141c"/>
-    <w:pPr>
-      <w:spacing w:before="0" w:after="160"/>
-      <w:ind w:left="720" w:hanging="0"/>
-      <w:contextualSpacing/>
-    </w:pPr>
-    <w:rPr/>
-  </w:style>
-  <w:style w:type="paragraph" w:styleId="Contenutotabella">
-    <w:name w:val="Contenuto tabella"/>
-    <w:basedOn w:val="Normal"/>
-    <w:qFormat/>
-    <w:pPr>
-      <w:suppressLineNumbers/>
-    </w:pPr>
-    <w:rPr/>
-  </w:style>
-  <w:style w:type="paragraph" w:styleId="Titolotabella">
-    <w:name w:val="Titolo tabella"/>
-    <w:basedOn w:val="Contenutotabella"/>
-    <w:qFormat/>
-    <w:pPr>
-      <w:suppressLineNumbers/>
-      <w:jc w:val="center"/>
-    </w:pPr>
-    <w:rPr>
-      <w:b/>
-      <w:bCs/>
-    </w:rPr>
-  </w:style>
-  <w:style w:type="numbering" w:styleId="NoList" w:default="1">
-    <w:name w:val="No List"/>
-    <w:uiPriority w:val="99"/>
-    <w:semiHidden/>
-    <w:unhideWhenUsed/>
-    <w:qFormat/>
   </w:style>
   <w:style w:type="table" w:default="1" w:styleId="Tabellanormale">
     <w:name w:val="Normal Table"/>
@@ -5077,54 +4454,280 @@
       </w:tblCellMar>
     </w:tblPr>
   </w:style>
+  <w:style w:type="numbering" w:default="1" w:styleId="Nessunelenco">
+    <w:name w:val="No List"/>
+    <w:uiPriority w:val="99"/>
+    <w:semiHidden/>
+    <w:unhideWhenUsed/>
+  </w:style>
+  <w:style w:type="paragraph" w:styleId="Indice1">
+    <w:name w:val="index 1"/>
+    <w:basedOn w:val="Normale"/>
+    <w:next w:val="Normale"/>
+    <w:autoRedefine/>
+    <w:uiPriority w:val="99"/>
+    <w:unhideWhenUsed/>
+    <w:rsid w:val="00FC05BE"/>
+    <w:pPr>
+      <w:spacing w:after="0"/>
+      <w:ind w:left="220" w:hanging="220"/>
+    </w:pPr>
+    <w:rPr>
+      <w:rFonts w:cstheme="minorHAnsi"/>
+      <w:sz w:val="20"/>
+      <w:szCs w:val="20"/>
+    </w:rPr>
+  </w:style>
+  <w:style w:type="paragraph" w:styleId="Indice2">
+    <w:name w:val="index 2"/>
+    <w:basedOn w:val="Normale"/>
+    <w:next w:val="Normale"/>
+    <w:autoRedefine/>
+    <w:uiPriority w:val="99"/>
+    <w:unhideWhenUsed/>
+    <w:rsid w:val="00FC05BE"/>
+    <w:pPr>
+      <w:spacing w:after="0"/>
+      <w:ind w:left="440" w:hanging="220"/>
+    </w:pPr>
+    <w:rPr>
+      <w:rFonts w:cstheme="minorHAnsi"/>
+      <w:sz w:val="20"/>
+      <w:szCs w:val="20"/>
+    </w:rPr>
+  </w:style>
+  <w:style w:type="paragraph" w:styleId="Indice3">
+    <w:name w:val="index 3"/>
+    <w:basedOn w:val="Normale"/>
+    <w:next w:val="Normale"/>
+    <w:autoRedefine/>
+    <w:uiPriority w:val="99"/>
+    <w:unhideWhenUsed/>
+    <w:rsid w:val="00FC05BE"/>
+    <w:pPr>
+      <w:spacing w:after="0"/>
+      <w:ind w:left="660" w:hanging="220"/>
+    </w:pPr>
+    <w:rPr>
+      <w:rFonts w:cstheme="minorHAnsi"/>
+      <w:sz w:val="20"/>
+      <w:szCs w:val="20"/>
+    </w:rPr>
+  </w:style>
+  <w:style w:type="paragraph" w:styleId="Indice4">
+    <w:name w:val="index 4"/>
+    <w:basedOn w:val="Normale"/>
+    <w:next w:val="Normale"/>
+    <w:autoRedefine/>
+    <w:uiPriority w:val="99"/>
+    <w:unhideWhenUsed/>
+    <w:rsid w:val="00FC05BE"/>
+    <w:pPr>
+      <w:spacing w:after="0"/>
+      <w:ind w:left="880" w:hanging="220"/>
+    </w:pPr>
+    <w:rPr>
+      <w:rFonts w:cstheme="minorHAnsi"/>
+      <w:sz w:val="20"/>
+      <w:szCs w:val="20"/>
+    </w:rPr>
+  </w:style>
+  <w:style w:type="paragraph" w:styleId="Indice5">
+    <w:name w:val="index 5"/>
+    <w:basedOn w:val="Normale"/>
+    <w:next w:val="Normale"/>
+    <w:autoRedefine/>
+    <w:uiPriority w:val="99"/>
+    <w:unhideWhenUsed/>
+    <w:rsid w:val="00FC05BE"/>
+    <w:pPr>
+      <w:spacing w:after="0"/>
+      <w:ind w:left="1100" w:hanging="220"/>
+    </w:pPr>
+    <w:rPr>
+      <w:rFonts w:cstheme="minorHAnsi"/>
+      <w:sz w:val="20"/>
+      <w:szCs w:val="20"/>
+    </w:rPr>
+  </w:style>
+  <w:style w:type="paragraph" w:styleId="Indice6">
+    <w:name w:val="index 6"/>
+    <w:basedOn w:val="Normale"/>
+    <w:next w:val="Normale"/>
+    <w:autoRedefine/>
+    <w:uiPriority w:val="99"/>
+    <w:unhideWhenUsed/>
+    <w:rsid w:val="00FC05BE"/>
+    <w:pPr>
+      <w:spacing w:after="0"/>
+      <w:ind w:left="1320" w:hanging="220"/>
+    </w:pPr>
+    <w:rPr>
+      <w:rFonts w:cstheme="minorHAnsi"/>
+      <w:sz w:val="20"/>
+      <w:szCs w:val="20"/>
+    </w:rPr>
+  </w:style>
+  <w:style w:type="paragraph" w:styleId="Indice7">
+    <w:name w:val="index 7"/>
+    <w:basedOn w:val="Normale"/>
+    <w:next w:val="Normale"/>
+    <w:autoRedefine/>
+    <w:uiPriority w:val="99"/>
+    <w:unhideWhenUsed/>
+    <w:rsid w:val="00FC05BE"/>
+    <w:pPr>
+      <w:spacing w:after="0"/>
+      <w:ind w:left="1540" w:hanging="220"/>
+    </w:pPr>
+    <w:rPr>
+      <w:rFonts w:cstheme="minorHAnsi"/>
+      <w:sz w:val="20"/>
+      <w:szCs w:val="20"/>
+    </w:rPr>
+  </w:style>
+  <w:style w:type="paragraph" w:styleId="Indice8">
+    <w:name w:val="index 8"/>
+    <w:basedOn w:val="Normale"/>
+    <w:next w:val="Normale"/>
+    <w:autoRedefine/>
+    <w:uiPriority w:val="99"/>
+    <w:unhideWhenUsed/>
+    <w:rsid w:val="00FC05BE"/>
+    <w:pPr>
+      <w:spacing w:after="0"/>
+      <w:ind w:left="1760" w:hanging="220"/>
+    </w:pPr>
+    <w:rPr>
+      <w:rFonts w:cstheme="minorHAnsi"/>
+      <w:sz w:val="20"/>
+      <w:szCs w:val="20"/>
+    </w:rPr>
+  </w:style>
+  <w:style w:type="paragraph" w:styleId="Indice9">
+    <w:name w:val="index 9"/>
+    <w:basedOn w:val="Normale"/>
+    <w:next w:val="Normale"/>
+    <w:autoRedefine/>
+    <w:uiPriority w:val="99"/>
+    <w:unhideWhenUsed/>
+    <w:rsid w:val="00FC05BE"/>
+    <w:pPr>
+      <w:spacing w:after="0"/>
+      <w:ind w:left="1980" w:hanging="220"/>
+    </w:pPr>
+    <w:rPr>
+      <w:rFonts w:cstheme="minorHAnsi"/>
+      <w:sz w:val="20"/>
+      <w:szCs w:val="20"/>
+    </w:rPr>
+  </w:style>
+  <w:style w:type="paragraph" w:styleId="Titoloindice">
+    <w:name w:val="index heading"/>
+    <w:basedOn w:val="Normale"/>
+    <w:next w:val="Indice1"/>
+    <w:uiPriority w:val="99"/>
+    <w:unhideWhenUsed/>
+    <w:rsid w:val="00FC05BE"/>
+    <w:pPr>
+      <w:spacing w:after="0"/>
+    </w:pPr>
+    <w:rPr>
+      <w:rFonts w:cstheme="minorHAnsi"/>
+      <w:sz w:val="20"/>
+      <w:szCs w:val="20"/>
+    </w:rPr>
+  </w:style>
+  <w:style w:type="paragraph" w:styleId="Paragrafoelenco">
+    <w:name w:val="List Paragraph"/>
+    <w:basedOn w:val="Normale"/>
+    <w:uiPriority w:val="34"/>
+    <w:qFormat/>
+    <w:rsid w:val="00E6141C"/>
+    <w:pPr>
+      <w:ind w:left="720"/>
+      <w:contextualSpacing/>
+    </w:pPr>
+  </w:style>
   <w:style w:type="table" w:styleId="Grigliatabella">
     <w:name w:val="Table Grid"/>
     <w:basedOn w:val="Tabellanormale"/>
     <w:uiPriority w:val="39"/>
-    <w:rsid w:val="00f02ba5"/>
+    <w:rsid w:val="00F02BA5"/>
     <w:pPr>
       <w:spacing w:after="0" w:line="240" w:lineRule="auto"/>
     </w:pPr>
     <w:tblPr>
       <w:tblBorders>
-        <w:top w:val="single" w:color="auto" w:sz="4" w:space="0"/>
-        <w:left w:val="single" w:color="auto" w:sz="4" w:space="0"/>
-        <w:bottom w:val="single" w:color="auto" w:sz="4" w:space="0"/>
-        <w:right w:val="single" w:color="auto" w:sz="4" w:space="0"/>
-        <w:insideH w:val="single" w:color="auto" w:sz="4" w:space="0"/>
-        <w:insideV w:val="single" w:color="auto" w:sz="4" w:space="0"/>
+        <w:top w:val="single" w:sz="4" w:space="0" w:color="auto"/>
+        <w:left w:val="single" w:sz="4" w:space="0" w:color="auto"/>
+        <w:bottom w:val="single" w:sz="4" w:space="0" w:color="auto"/>
+        <w:right w:val="single" w:sz="4" w:space="0" w:color="auto"/>
+        <w:insideH w:val="single" w:sz="4" w:space="0" w:color="auto"/>
+        <w:insideV w:val="single" w:sz="4" w:space="0" w:color="auto"/>
       </w:tblBorders>
     </w:tblPr>
+  </w:style>
+  <w:style w:type="paragraph" w:customStyle="1" w:styleId="Standard">
+    <w:name w:val="Standard"/>
+    <w:rsid w:val="0019216E"/>
+    <w:pPr>
+      <w:suppressAutoHyphens/>
+      <w:autoSpaceDN w:val="0"/>
+      <w:textAlignment w:val="baseline"/>
+    </w:pPr>
+    <w:rPr>
+      <w:rFonts w:ascii="Calibri" w:eastAsia="Calibri" w:hAnsi="Calibri" w:cs="F"/>
+    </w:rPr>
+  </w:style>
+  <w:style w:type="numbering" w:customStyle="1" w:styleId="WWNum2">
+    <w:name w:val="WWNum2"/>
+    <w:basedOn w:val="Nessunelenco"/>
+    <w:rsid w:val="0019216E"/>
+    <w:pPr>
+      <w:numPr>
+        <w:numId w:val="2"/>
+      </w:numPr>
+    </w:pPr>
   </w:style>
 </w:styles>
 </file>
 
 <file path=word/charts/chart1.xml><?xml version="1.0" encoding="utf-8"?>
-<c:chartSpace xmlns:c="http://schemas.openxmlformats.org/drawingml/2006/chart" xmlns:a="http://schemas.openxmlformats.org/drawingml/2006/main" xmlns:r="http://schemas.openxmlformats.org/officeDocument/2006/relationships">
-  <c:lang val="en-US"/>
+<c:chartSpace xmlns:c="http://schemas.openxmlformats.org/drawingml/2006/chart" xmlns:a="http://schemas.openxmlformats.org/drawingml/2006/main" xmlns:r="http://schemas.openxmlformats.org/officeDocument/2006/relationships" xmlns:c16r2="http://schemas.microsoft.com/office/drawing/2015/06/chart">
+  <c:date1904 val="0"/>
+  <c:lang val="it-IT"/>
   <c:roundedCorners val="0"/>
+  <mc:AlternateContent xmlns:mc="http://schemas.openxmlformats.org/markup-compatibility/2006">
+    <mc:Choice xmlns:c14="http://schemas.microsoft.com/office/drawing/2007/8/2/chart" Requires="c14">
+      <c14:style val="102"/>
+    </mc:Choice>
+    <mc:Fallback>
+      <c:style val="2"/>
+    </mc:Fallback>
+  </mc:AlternateContent>
   <c:chart>
     <c:title>
       <c:tx>
         <c:rich>
-          <a:bodyPr rot="0"/>
+          <a:bodyPr rot="0" spcFirstLastPara="1" vertOverflow="ellipsis" vert="horz" wrap="square" anchor="ctr" anchorCtr="1"/>
           <a:lstStyle/>
           <a:p>
             <a:pPr>
-              <a:defRPr b="0" sz="1400" spc="-1" strike="noStrike">
+              <a:defRPr sz="1400" b="0" i="0" u="none" strike="noStrike" kern="1200" spc="0" baseline="0">
                 <a:solidFill>
-                  <a:srgbClr val="595959"/>
+                  <a:schemeClr val="tx1">
+                    <a:lumMod val="65000"/>
+                    <a:lumOff val="35000"/>
+                  </a:schemeClr>
                 </a:solidFill>
-                <a:latin typeface="Calibri"/>
+                <a:latin typeface="+mn-lt"/>
+                <a:ea typeface="+mn-ea"/>
+                <a:cs typeface="+mn-cs"/>
               </a:defRPr>
             </a:pPr>
             <a:r>
-              <a:rPr b="0" sz="1400" spc="-1" strike="noStrike">
-                <a:solidFill>
-                  <a:srgbClr val="595959"/>
-                </a:solidFill>
-                <a:latin typeface="Calibri"/>
-              </a:rPr>
+              <a:rPr lang="en-US"/>
               <a:t>Customers classes</a:t>
             </a:r>
           </a:p>
@@ -5136,10 +4739,32 @@
         <a:ln>
           <a:noFill/>
         </a:ln>
+        <a:effectLst/>
       </c:spPr>
+      <c:txPr>
+        <a:bodyPr rot="0" spcFirstLastPara="1" vertOverflow="ellipsis" vert="horz" wrap="square" anchor="ctr" anchorCtr="1"/>
+        <a:lstStyle/>
+        <a:p>
+          <a:pPr>
+            <a:defRPr sz="1400" b="0" i="0" u="none" strike="noStrike" kern="1200" spc="0" baseline="0">
+              <a:solidFill>
+                <a:schemeClr val="tx1">
+                  <a:lumMod val="65000"/>
+                  <a:lumOff val="35000"/>
+                </a:schemeClr>
+              </a:solidFill>
+              <a:latin typeface="+mn-lt"/>
+              <a:ea typeface="+mn-ea"/>
+              <a:cs typeface="+mn-cs"/>
+            </a:defRPr>
+          </a:pPr>
+          <a:endParaRPr lang="it-IT"/>
+        </a:p>
+      </c:txPr>
     </c:title>
     <c:autoTitleDeleted val="0"/>
     <c:plotArea>
+      <c:layout/>
       <c:pieChart>
         <c:varyColors val="1"/>
         <c:ser>
@@ -5147,7 +4772,7 @@
           <c:order val="0"/>
           <c:tx>
             <c:strRef>
-              <c:f>label 0</c:f>
+              <c:f>Foglio1!$B$1</c:f>
               <c:strCache>
                 <c:ptCount val="1"/>
                 <c:pt idx="0">
@@ -5158,120 +4783,94 @@
           </c:tx>
           <c:spPr>
             <a:solidFill>
-              <a:srgbClr val="ed7d31"/>
+              <a:schemeClr val="accent2"/>
             </a:solidFill>
-            <a:ln>
-              <a:noFill/>
-            </a:ln>
           </c:spPr>
-          <c:explosion val="0"/>
           <c:dPt>
             <c:idx val="0"/>
+            <c:bubble3D val="0"/>
             <c:spPr>
               <a:solidFill>
-                <a:srgbClr val="0070c0"/>
+                <a:srgbClr val="0070C0"/>
               </a:solidFill>
-              <a:ln w="19080">
+              <a:ln w="19050">
                 <a:solidFill>
-                  <a:srgbClr val="ffffff"/>
+                  <a:schemeClr val="lt1"/>
                 </a:solidFill>
-                <a:round/>
               </a:ln>
+              <a:effectLst/>
             </c:spPr>
+            <c:extLst>
+              <c:ext xmlns:c16="http://schemas.microsoft.com/office/drawing/2014/chart" uri="{C3380CC4-5D6E-409C-BE32-E72D297353CC}">
+                <c16:uniqueId val="{00000001-BA5D-4264-94DD-D0A4C01DE204}"/>
+              </c:ext>
+            </c:extLst>
           </c:dPt>
           <c:dPt>
             <c:idx val="1"/>
+            <c:bubble3D val="0"/>
             <c:spPr>
               <a:solidFill>
-                <a:srgbClr val="ffc000"/>
+                <a:srgbClr val="FFC000"/>
               </a:solidFill>
-              <a:ln w="19080">
+              <a:ln w="19050">
                 <a:solidFill>
-                  <a:srgbClr val="ffffff"/>
+                  <a:schemeClr val="lt1"/>
                 </a:solidFill>
-                <a:round/>
               </a:ln>
+              <a:effectLst/>
             </c:spPr>
+            <c:extLst>
+              <c:ext xmlns:c16="http://schemas.microsoft.com/office/drawing/2014/chart" uri="{C3380CC4-5D6E-409C-BE32-E72D297353CC}">
+                <c16:uniqueId val="{00000002-BA5D-4264-94DD-D0A4C01DE204}"/>
+              </c:ext>
+            </c:extLst>
           </c:dPt>
           <c:dPt>
             <c:idx val="2"/>
+            <c:bubble3D val="0"/>
             <c:spPr>
               <a:solidFill>
-                <a:srgbClr val="c00000"/>
+                <a:srgbClr val="C00000"/>
               </a:solidFill>
-              <a:ln w="19080">
+              <a:ln w="19050">
                 <a:solidFill>
-                  <a:srgbClr val="ffffff"/>
+                  <a:schemeClr val="lt1"/>
                 </a:solidFill>
-                <a:round/>
               </a:ln>
+              <a:effectLst/>
             </c:spPr>
+            <c:extLst>
+              <c:ext xmlns:c16="http://schemas.microsoft.com/office/drawing/2014/chart" uri="{C3380CC4-5D6E-409C-BE32-E72D297353CC}">
+                <c16:uniqueId val="{00000003-BA5D-4264-94DD-D0A4C01DE204}"/>
+              </c:ext>
+            </c:extLst>
           </c:dPt>
           <c:dPt>
             <c:idx val="3"/>
+            <c:bubble3D val="0"/>
             <c:spPr>
               <a:solidFill>
-                <a:srgbClr val="ed7d31"/>
+                <a:schemeClr val="accent2"/>
               </a:solidFill>
-              <a:ln w="19080">
+              <a:ln w="19050">
                 <a:solidFill>
-                  <a:srgbClr val="ffffff"/>
+                  <a:schemeClr val="lt1"/>
                 </a:solidFill>
-                <a:round/>
               </a:ln>
+              <a:effectLst/>
             </c:spPr>
+            <c:extLst>
+              <c:ext xmlns:c16="http://schemas.microsoft.com/office/drawing/2014/chart" uri="{C3380CC4-5D6E-409C-BE32-E72D297353CC}">
+                <c16:uniqueId val="{00000007-9E99-4505-8A68-BA0CF888580E}"/>
+              </c:ext>
+            </c:extLst>
           </c:dPt>
-          <c:dLbls>
-            <c:numFmt formatCode="General" sourceLinked="1"/>
-            <c:dLbl>
-              <c:idx val="0"/>
-              <c:dLblPos val="bestFit"/>
-              <c:showLegendKey val="0"/>
-              <c:showVal val="0"/>
-              <c:showCatName val="0"/>
-              <c:showSerName val="0"/>
-              <c:showPercent val="0"/>
-            </c:dLbl>
-            <c:dLbl>
-              <c:idx val="1"/>
-              <c:dLblPos val="bestFit"/>
-              <c:showLegendKey val="0"/>
-              <c:showVal val="0"/>
-              <c:showCatName val="0"/>
-              <c:showSerName val="0"/>
-              <c:showPercent val="0"/>
-            </c:dLbl>
-            <c:dLbl>
-              <c:idx val="2"/>
-              <c:dLblPos val="bestFit"/>
-              <c:showLegendKey val="0"/>
-              <c:showVal val="0"/>
-              <c:showCatName val="0"/>
-              <c:showSerName val="0"/>
-              <c:showPercent val="0"/>
-            </c:dLbl>
-            <c:dLbl>
-              <c:idx val="3"/>
-              <c:dLblPos val="bestFit"/>
-              <c:showLegendKey val="0"/>
-              <c:showVal val="0"/>
-              <c:showCatName val="0"/>
-              <c:showSerName val="0"/>
-              <c:showPercent val="0"/>
-            </c:dLbl>
-            <c:dLblPos val="bestFit"/>
-            <c:showLegendKey val="0"/>
-            <c:showVal val="0"/>
-            <c:showCatName val="0"/>
-            <c:showSerName val="0"/>
-            <c:showPercent val="0"/>
-            <c:showLeaderLines val="0"/>
-          </c:dLbls>
           <c:cat>
             <c:strRef>
-              <c:f>categories</c:f>
+              <c:f>Foglio1!$A$2:$A$5</c:f>
               <c:strCache>
-                <c:ptCount val="4"/>
+                <c:ptCount val="3"/>
                 <c:pt idx="0">
                   <c:v>1° class</c:v>
                 </c:pt>
@@ -5281,15 +4880,12 @@
                 <c:pt idx="2">
                   <c:v>3° classe</c:v>
                 </c:pt>
-                <c:pt idx="3">
-                  <c:v/>
-                </c:pt>
               </c:strCache>
             </c:strRef>
           </c:cat>
           <c:val>
             <c:numRef>
-              <c:f>0</c:f>
+              <c:f>Foglio1!$B$2:$B$5</c:f>
               <c:numCache>
                 <c:formatCode>General</c:formatCode>
                 <c:ptCount val="4"/>
@@ -5297,18 +4893,29 @@
                   <c:v>0.375</c:v>
                 </c:pt>
                 <c:pt idx="1">
-                  <c:v>0.425</c:v>
+                  <c:v>0.42499999999999999</c:v>
                 </c:pt>
                 <c:pt idx="2">
                   <c:v>0.2</c:v>
                 </c:pt>
-                <c:pt idx="3">
-                  <c:v/>
-                </c:pt>
               </c:numCache>
             </c:numRef>
           </c:val>
+          <c:extLst>
+            <c:ext xmlns:c16="http://schemas.microsoft.com/office/drawing/2014/chart" uri="{C3380CC4-5D6E-409C-BE32-E72D297353CC}">
+              <c16:uniqueId val="{00000000-BA5D-4264-94DD-D0A4C01DE204}"/>
+            </c:ext>
+          </c:extLst>
         </c:ser>
+        <c:dLbls>
+          <c:showLegendKey val="0"/>
+          <c:showVal val="0"/>
+          <c:showCatName val="0"/>
+          <c:showSerName val="0"/>
+          <c:showPercent val="0"/>
+          <c:showBubbleSize val="0"/>
+          <c:showLeaderLines val="1"/>
+        </c:dLbls>
         <c:firstSliceAng val="0"/>
       </c:pieChart>
       <c:spPr>
@@ -5316,56 +4923,653 @@
         <a:ln>
           <a:noFill/>
         </a:ln>
+        <a:effectLst/>
       </c:spPr>
     </c:plotArea>
     <c:legend>
+      <c:legendPos val="b"/>
+      <c:legendEntry>
+        <c:idx val="3"/>
+        <c:delete val="1"/>
+      </c:legendEntry>
       <c:layout>
         <c:manualLayout>
           <c:xMode val="edge"/>
           <c:yMode val="edge"/>
-          <c:x val="0.7804375"/>
-          <c:y val="0.348444444444444"/>
-          <c:w val="0.193699606225389"/>
-          <c:h val="0.299144349372152"/>
+          <c:x val="0.7804607757363663"/>
+          <c:y val="0.3485518602541558"/>
+          <c:w val="0.19370807815689708"/>
+          <c:h val="0.29915010370616002"/>
         </c:manualLayout>
       </c:layout>
+      <c:overlay val="0"/>
       <c:spPr>
         <a:noFill/>
         <a:ln>
           <a:noFill/>
         </a:ln>
+        <a:effectLst/>
       </c:spPr>
       <c:txPr>
-        <a:bodyPr/>
+        <a:bodyPr rot="0" spcFirstLastPara="1" vertOverflow="ellipsis" vert="horz" wrap="square" anchor="ctr" anchorCtr="1"/>
         <a:lstStyle/>
         <a:p>
           <a:pPr>
-            <a:defRPr b="0" sz="1400" spc="-1" strike="noStrike">
+            <a:defRPr sz="1400" b="0" i="0" u="none" strike="noStrike" kern="1200" baseline="0">
               <a:solidFill>
-                <a:srgbClr val="595959"/>
+                <a:schemeClr val="tx1">
+                  <a:lumMod val="65000"/>
+                  <a:lumOff val="35000"/>
+                </a:schemeClr>
               </a:solidFill>
-              <a:latin typeface="Calibri"/>
+              <a:latin typeface="+mn-lt"/>
+              <a:ea typeface="+mn-ea"/>
+              <a:cs typeface="+mn-cs"/>
             </a:defRPr>
           </a:pPr>
+          <a:endParaRPr lang="it-IT"/>
         </a:p>
       </c:txPr>
     </c:legend>
     <c:plotVisOnly val="1"/>
     <c:dispBlanksAs val="gap"/>
+    <c:extLst>
+      <c:ext xmlns:c16r3="http://schemas.microsoft.com/office/drawing/2017/03/chart" uri="{56B9EC1D-385E-4148-901F-78D8002777C0}">
+        <c16r3:dataDisplayOptions16>
+          <c16r3:dispNaAsBlank val="1"/>
+        </c16r3:dataDisplayOptions16>
+      </c:ext>
+    </c:extLst>
+    <c:showDLblsOverMax val="0"/>
   </c:chart>
   <c:spPr>
     <a:solidFill>
-      <a:srgbClr val="ffffff"/>
+      <a:schemeClr val="bg1"/>
     </a:solidFill>
-    <a:ln w="9360">
+    <a:ln w="9525" cap="flat" cmpd="sng" algn="ctr">
       <a:solidFill>
-        <a:srgbClr val="d9d9d9"/>
+        <a:schemeClr val="tx1">
+          <a:lumMod val="15000"/>
+          <a:lumOff val="85000"/>
+        </a:schemeClr>
       </a:solidFill>
       <a:round/>
     </a:ln>
+    <a:effectLst/>
   </c:spPr>
-  <c:externalData r:id="rId1"/>
+  <c:txPr>
+    <a:bodyPr/>
+    <a:lstStyle/>
+    <a:p>
+      <a:pPr>
+        <a:defRPr/>
+      </a:pPr>
+      <a:endParaRPr lang="it-IT"/>
+    </a:p>
+  </c:txPr>
+  <c:externalData r:id="rId3">
+    <c:autoUpdate val="0"/>
+  </c:externalData>
 </c:chartSpace>
+</file>
+
+<file path=word/charts/colors1.xml><?xml version="1.0" encoding="utf-8"?>
+<cs:colorStyle xmlns:cs="http://schemas.microsoft.com/office/drawing/2012/chartStyle" xmlns:a="http://schemas.openxmlformats.org/drawingml/2006/main" meth="cycle" id="10">
+  <a:schemeClr val="accent1"/>
+  <a:schemeClr val="accent2"/>
+  <a:schemeClr val="accent3"/>
+  <a:schemeClr val="accent4"/>
+  <a:schemeClr val="accent5"/>
+  <a:schemeClr val="accent6"/>
+  <cs:variation/>
+  <cs:variation>
+    <a:lumMod val="60000"/>
+  </cs:variation>
+  <cs:variation>
+    <a:lumMod val="80000"/>
+    <a:lumOff val="20000"/>
+  </cs:variation>
+  <cs:variation>
+    <a:lumMod val="80000"/>
+  </cs:variation>
+  <cs:variation>
+    <a:lumMod val="60000"/>
+    <a:lumOff val="40000"/>
+  </cs:variation>
+  <cs:variation>
+    <a:lumMod val="50000"/>
+  </cs:variation>
+  <cs:variation>
+    <a:lumMod val="70000"/>
+    <a:lumOff val="30000"/>
+  </cs:variation>
+  <cs:variation>
+    <a:lumMod val="70000"/>
+  </cs:variation>
+  <cs:variation>
+    <a:lumMod val="50000"/>
+    <a:lumOff val="50000"/>
+  </cs:variation>
+</cs:colorStyle>
+</file>
+
+<file path=word/charts/style1.xml><?xml version="1.0" encoding="utf-8"?>
+<cs:chartStyle xmlns:cs="http://schemas.microsoft.com/office/drawing/2012/chartStyle" xmlns:a="http://schemas.openxmlformats.org/drawingml/2006/main" id="251">
+  <cs:axisTitle>
+    <cs:lnRef idx="0"/>
+    <cs:fillRef idx="0"/>
+    <cs:effectRef idx="0"/>
+    <cs:fontRef idx="minor">
+      <a:schemeClr val="tx1">
+        <a:lumMod val="65000"/>
+        <a:lumOff val="35000"/>
+      </a:schemeClr>
+    </cs:fontRef>
+    <cs:defRPr sz="1000" kern="1200"/>
+  </cs:axisTitle>
+  <cs:categoryAxis>
+    <cs:lnRef idx="0"/>
+    <cs:fillRef idx="0"/>
+    <cs:effectRef idx="0"/>
+    <cs:fontRef idx="minor">
+      <a:schemeClr val="tx1">
+        <a:lumMod val="65000"/>
+        <a:lumOff val="35000"/>
+      </a:schemeClr>
+    </cs:fontRef>
+    <cs:spPr>
+      <a:ln w="9525" cap="flat" cmpd="sng" algn="ctr">
+        <a:solidFill>
+          <a:schemeClr val="tx1">
+            <a:lumMod val="15000"/>
+            <a:lumOff val="85000"/>
+          </a:schemeClr>
+        </a:solidFill>
+        <a:round/>
+      </a:ln>
+    </cs:spPr>
+    <cs:defRPr sz="900" kern="1200"/>
+  </cs:categoryAxis>
+  <cs:chartArea mods="allowNoFillOverride allowNoLineOverride">
+    <cs:lnRef idx="0"/>
+    <cs:fillRef idx="0"/>
+    <cs:effectRef idx="0"/>
+    <cs:fontRef idx="minor">
+      <a:schemeClr val="tx1"/>
+    </cs:fontRef>
+    <cs:spPr>
+      <a:solidFill>
+        <a:schemeClr val="bg1"/>
+      </a:solidFill>
+      <a:ln w="9525" cap="flat" cmpd="sng" algn="ctr">
+        <a:solidFill>
+          <a:schemeClr val="tx1">
+            <a:lumMod val="15000"/>
+            <a:lumOff val="85000"/>
+          </a:schemeClr>
+        </a:solidFill>
+        <a:round/>
+      </a:ln>
+    </cs:spPr>
+    <cs:defRPr sz="900" kern="1200"/>
+  </cs:chartArea>
+  <cs:dataLabel>
+    <cs:lnRef idx="0"/>
+    <cs:fillRef idx="0"/>
+    <cs:effectRef idx="0"/>
+    <cs:fontRef idx="minor">
+      <a:schemeClr val="tx1">
+        <a:lumMod val="75000"/>
+        <a:lumOff val="25000"/>
+      </a:schemeClr>
+    </cs:fontRef>
+    <cs:defRPr sz="900" kern="1200"/>
+  </cs:dataLabel>
+  <cs:dataLabelCallout>
+    <cs:lnRef idx="0"/>
+    <cs:fillRef idx="0"/>
+    <cs:effectRef idx="0"/>
+    <cs:fontRef idx="minor">
+      <a:schemeClr val="dk1">
+        <a:lumMod val="65000"/>
+        <a:lumOff val="35000"/>
+      </a:schemeClr>
+    </cs:fontRef>
+    <cs:spPr>
+      <a:solidFill>
+        <a:schemeClr val="lt1"/>
+      </a:solidFill>
+      <a:ln>
+        <a:solidFill>
+          <a:schemeClr val="dk1">
+            <a:lumMod val="25000"/>
+            <a:lumOff val="75000"/>
+          </a:schemeClr>
+        </a:solidFill>
+      </a:ln>
+    </cs:spPr>
+    <cs:defRPr sz="900" kern="1200"/>
+    <cs:bodyPr rot="0" spcFirstLastPara="1" vertOverflow="clip" horzOverflow="clip" vert="horz" wrap="square" lIns="36576" tIns="18288" rIns="36576" bIns="18288" anchor="ctr" anchorCtr="1">
+      <a:spAutoFit/>
+    </cs:bodyPr>
+  </cs:dataLabelCallout>
+  <cs:dataPoint>
+    <cs:lnRef idx="0"/>
+    <cs:fillRef idx="1">
+      <cs:styleClr val="auto"/>
+    </cs:fillRef>
+    <cs:effectRef idx="0"/>
+    <cs:fontRef idx="minor">
+      <a:schemeClr val="tx1"/>
+    </cs:fontRef>
+    <cs:spPr>
+      <a:ln w="19050">
+        <a:solidFill>
+          <a:schemeClr val="lt1"/>
+        </a:solidFill>
+      </a:ln>
+    </cs:spPr>
+  </cs:dataPoint>
+  <cs:dataPoint3D>
+    <cs:lnRef idx="0"/>
+    <cs:fillRef idx="1">
+      <cs:styleClr val="auto"/>
+    </cs:fillRef>
+    <cs:effectRef idx="0"/>
+    <cs:fontRef idx="minor">
+      <a:schemeClr val="tx1"/>
+    </cs:fontRef>
+    <cs:spPr>
+      <a:ln w="25400">
+        <a:solidFill>
+          <a:schemeClr val="lt1"/>
+        </a:solidFill>
+      </a:ln>
+    </cs:spPr>
+  </cs:dataPoint3D>
+  <cs:dataPointLine>
+    <cs:lnRef idx="0">
+      <cs:styleClr val="auto"/>
+    </cs:lnRef>
+    <cs:fillRef idx="0"/>
+    <cs:effectRef idx="0"/>
+    <cs:fontRef idx="minor">
+      <a:schemeClr val="tx1"/>
+    </cs:fontRef>
+    <cs:spPr>
+      <a:ln w="28575" cap="rnd">
+        <a:solidFill>
+          <a:schemeClr val="phClr"/>
+        </a:solidFill>
+        <a:round/>
+      </a:ln>
+    </cs:spPr>
+  </cs:dataPointLine>
+  <cs:dataPointMarker>
+    <cs:lnRef idx="0">
+      <cs:styleClr val="auto"/>
+    </cs:lnRef>
+    <cs:fillRef idx="1">
+      <cs:styleClr val="auto"/>
+    </cs:fillRef>
+    <cs:effectRef idx="0"/>
+    <cs:fontRef idx="minor">
+      <a:schemeClr val="tx1"/>
+    </cs:fontRef>
+    <cs:spPr>
+      <a:ln w="9525">
+        <a:solidFill>
+          <a:schemeClr val="phClr"/>
+        </a:solidFill>
+      </a:ln>
+    </cs:spPr>
+  </cs:dataPointMarker>
+  <cs:dataPointMarkerLayout symbol="circle" size="5"/>
+  <cs:dataPointWireframe>
+    <cs:lnRef idx="0">
+      <cs:styleClr val="auto"/>
+    </cs:lnRef>
+    <cs:fillRef idx="0"/>
+    <cs:effectRef idx="0"/>
+    <cs:fontRef idx="minor">
+      <a:schemeClr val="tx1"/>
+    </cs:fontRef>
+    <cs:spPr>
+      <a:ln w="9525" cap="rnd">
+        <a:solidFill>
+          <a:schemeClr val="phClr"/>
+        </a:solidFill>
+        <a:round/>
+      </a:ln>
+    </cs:spPr>
+  </cs:dataPointWireframe>
+  <cs:dataTable>
+    <cs:lnRef idx="0"/>
+    <cs:fillRef idx="0"/>
+    <cs:effectRef idx="0"/>
+    <cs:fontRef idx="minor">
+      <a:schemeClr val="tx1">
+        <a:lumMod val="65000"/>
+        <a:lumOff val="35000"/>
+      </a:schemeClr>
+    </cs:fontRef>
+    <cs:spPr>
+      <a:noFill/>
+      <a:ln w="9525" cap="flat" cmpd="sng" algn="ctr">
+        <a:solidFill>
+          <a:schemeClr val="tx1">
+            <a:lumMod val="15000"/>
+            <a:lumOff val="85000"/>
+          </a:schemeClr>
+        </a:solidFill>
+        <a:round/>
+      </a:ln>
+    </cs:spPr>
+    <cs:defRPr sz="900" kern="1200"/>
+  </cs:dataTable>
+  <cs:downBar>
+    <cs:lnRef idx="0"/>
+    <cs:fillRef idx="0"/>
+    <cs:effectRef idx="0"/>
+    <cs:fontRef idx="minor">
+      <a:schemeClr val="tx1"/>
+    </cs:fontRef>
+    <cs:spPr>
+      <a:solidFill>
+        <a:schemeClr val="dk1">
+          <a:lumMod val="75000"/>
+          <a:lumOff val="25000"/>
+        </a:schemeClr>
+      </a:solidFill>
+      <a:ln w="9525" cap="flat" cmpd="sng" algn="ctr">
+        <a:solidFill>
+          <a:schemeClr val="tx1">
+            <a:lumMod val="65000"/>
+            <a:lumOff val="35000"/>
+          </a:schemeClr>
+        </a:solidFill>
+        <a:round/>
+      </a:ln>
+    </cs:spPr>
+  </cs:downBar>
+  <cs:dropLine>
+    <cs:lnRef idx="0"/>
+    <cs:fillRef idx="0"/>
+    <cs:effectRef idx="0"/>
+    <cs:fontRef idx="minor">
+      <a:schemeClr val="tx1"/>
+    </cs:fontRef>
+    <cs:spPr>
+      <a:ln w="9525" cap="flat" cmpd="sng" algn="ctr">
+        <a:solidFill>
+          <a:schemeClr val="tx1">
+            <a:lumMod val="35000"/>
+            <a:lumOff val="65000"/>
+          </a:schemeClr>
+        </a:solidFill>
+        <a:round/>
+      </a:ln>
+    </cs:spPr>
+  </cs:dropLine>
+  <cs:errorBar>
+    <cs:lnRef idx="0"/>
+    <cs:fillRef idx="0"/>
+    <cs:effectRef idx="0"/>
+    <cs:fontRef idx="minor">
+      <a:schemeClr val="tx1"/>
+    </cs:fontRef>
+    <cs:spPr>
+      <a:ln w="9525" cap="flat" cmpd="sng" algn="ctr">
+        <a:solidFill>
+          <a:schemeClr val="tx1">
+            <a:lumMod val="65000"/>
+            <a:lumOff val="35000"/>
+          </a:schemeClr>
+        </a:solidFill>
+        <a:round/>
+      </a:ln>
+    </cs:spPr>
+  </cs:errorBar>
+  <cs:floor>
+    <cs:lnRef idx="0"/>
+    <cs:fillRef idx="0"/>
+    <cs:effectRef idx="0"/>
+    <cs:fontRef idx="minor">
+      <a:schemeClr val="tx1"/>
+    </cs:fontRef>
+    <cs:spPr>
+      <a:noFill/>
+      <a:ln>
+        <a:noFill/>
+      </a:ln>
+    </cs:spPr>
+  </cs:floor>
+  <cs:gridlineMajor>
+    <cs:lnRef idx="0"/>
+    <cs:fillRef idx="0"/>
+    <cs:effectRef idx="0"/>
+    <cs:fontRef idx="minor">
+      <a:schemeClr val="tx1"/>
+    </cs:fontRef>
+    <cs:spPr>
+      <a:ln w="9525" cap="flat" cmpd="sng" algn="ctr">
+        <a:solidFill>
+          <a:schemeClr val="tx1">
+            <a:lumMod val="15000"/>
+            <a:lumOff val="85000"/>
+          </a:schemeClr>
+        </a:solidFill>
+        <a:round/>
+      </a:ln>
+    </cs:spPr>
+  </cs:gridlineMajor>
+  <cs:gridlineMinor>
+    <cs:lnRef idx="0"/>
+    <cs:fillRef idx="0"/>
+    <cs:effectRef idx="0"/>
+    <cs:fontRef idx="minor">
+      <a:schemeClr val="tx1"/>
+    </cs:fontRef>
+    <cs:spPr>
+      <a:ln w="9525" cap="flat" cmpd="sng" algn="ctr">
+        <a:solidFill>
+          <a:schemeClr val="tx1">
+            <a:lumMod val="5000"/>
+            <a:lumOff val="95000"/>
+          </a:schemeClr>
+        </a:solidFill>
+        <a:round/>
+      </a:ln>
+    </cs:spPr>
+  </cs:gridlineMinor>
+  <cs:hiLoLine>
+    <cs:lnRef idx="0"/>
+    <cs:fillRef idx="0"/>
+    <cs:effectRef idx="0"/>
+    <cs:fontRef idx="minor">
+      <a:schemeClr val="tx1"/>
+    </cs:fontRef>
+    <cs:spPr>
+      <a:ln w="9525" cap="flat" cmpd="sng" algn="ctr">
+        <a:solidFill>
+          <a:schemeClr val="tx1">
+            <a:lumMod val="50000"/>
+            <a:lumOff val="50000"/>
+          </a:schemeClr>
+        </a:solidFill>
+        <a:round/>
+      </a:ln>
+    </cs:spPr>
+  </cs:hiLoLine>
+  <cs:leaderLine>
+    <cs:lnRef idx="0"/>
+    <cs:fillRef idx="0"/>
+    <cs:effectRef idx="0"/>
+    <cs:fontRef idx="minor">
+      <a:schemeClr val="tx1"/>
+    </cs:fontRef>
+    <cs:spPr>
+      <a:ln w="9525" cap="flat" cmpd="sng" algn="ctr">
+        <a:solidFill>
+          <a:schemeClr val="tx1">
+            <a:lumMod val="35000"/>
+            <a:lumOff val="65000"/>
+          </a:schemeClr>
+        </a:solidFill>
+        <a:round/>
+      </a:ln>
+    </cs:spPr>
+  </cs:leaderLine>
+  <cs:legend>
+    <cs:lnRef idx="0"/>
+    <cs:fillRef idx="0"/>
+    <cs:effectRef idx="0"/>
+    <cs:fontRef idx="minor">
+      <a:schemeClr val="tx1">
+        <a:lumMod val="65000"/>
+        <a:lumOff val="35000"/>
+      </a:schemeClr>
+    </cs:fontRef>
+    <cs:defRPr sz="900" kern="1200"/>
+  </cs:legend>
+  <cs:plotArea mods="allowNoFillOverride allowNoLineOverride">
+    <cs:lnRef idx="0"/>
+    <cs:fillRef idx="0"/>
+    <cs:effectRef idx="0"/>
+    <cs:fontRef idx="minor">
+      <a:schemeClr val="tx1"/>
+    </cs:fontRef>
+  </cs:plotArea>
+  <cs:plotArea3D mods="allowNoFillOverride allowNoLineOverride">
+    <cs:lnRef idx="0"/>
+    <cs:fillRef idx="0"/>
+    <cs:effectRef idx="0"/>
+    <cs:fontRef idx="minor">
+      <a:schemeClr val="tx1"/>
+    </cs:fontRef>
+  </cs:plotArea3D>
+  <cs:seriesAxis>
+    <cs:lnRef idx="0"/>
+    <cs:fillRef idx="0"/>
+    <cs:effectRef idx="0"/>
+    <cs:fontRef idx="minor">
+      <a:schemeClr val="tx1">
+        <a:lumMod val="65000"/>
+        <a:lumOff val="35000"/>
+      </a:schemeClr>
+    </cs:fontRef>
+    <cs:defRPr sz="900" kern="1200"/>
+  </cs:seriesAxis>
+  <cs:seriesLine>
+    <cs:lnRef idx="0"/>
+    <cs:fillRef idx="0"/>
+    <cs:effectRef idx="0"/>
+    <cs:fontRef idx="minor">
+      <a:schemeClr val="tx1"/>
+    </cs:fontRef>
+    <cs:spPr>
+      <a:ln w="9525" cap="flat" cmpd="sng" algn="ctr">
+        <a:solidFill>
+          <a:schemeClr val="tx1">
+            <a:lumMod val="35000"/>
+            <a:lumOff val="65000"/>
+          </a:schemeClr>
+        </a:solidFill>
+        <a:round/>
+      </a:ln>
+    </cs:spPr>
+  </cs:seriesLine>
+  <cs:title>
+    <cs:lnRef idx="0"/>
+    <cs:fillRef idx="0"/>
+    <cs:effectRef idx="0"/>
+    <cs:fontRef idx="minor">
+      <a:schemeClr val="tx1">
+        <a:lumMod val="65000"/>
+        <a:lumOff val="35000"/>
+      </a:schemeClr>
+    </cs:fontRef>
+    <cs:defRPr sz="1400" b="0" kern="1200" spc="0" baseline="0"/>
+  </cs:title>
+  <cs:trendline>
+    <cs:lnRef idx="0">
+      <cs:styleClr val="auto"/>
+    </cs:lnRef>
+    <cs:fillRef idx="0"/>
+    <cs:effectRef idx="0"/>
+    <cs:fontRef idx="minor">
+      <a:schemeClr val="tx1"/>
+    </cs:fontRef>
+    <cs:spPr>
+      <a:ln w="19050" cap="rnd">
+        <a:solidFill>
+          <a:schemeClr val="phClr"/>
+        </a:solidFill>
+        <a:prstDash val="sysDot"/>
+      </a:ln>
+    </cs:spPr>
+  </cs:trendline>
+  <cs:trendlineLabel>
+    <cs:lnRef idx="0"/>
+    <cs:fillRef idx="0"/>
+    <cs:effectRef idx="0"/>
+    <cs:fontRef idx="minor">
+      <a:schemeClr val="tx1">
+        <a:lumMod val="65000"/>
+        <a:lumOff val="35000"/>
+      </a:schemeClr>
+    </cs:fontRef>
+    <cs:defRPr sz="900" kern="1200"/>
+  </cs:trendlineLabel>
+  <cs:upBar>
+    <cs:lnRef idx="0"/>
+    <cs:fillRef idx="0"/>
+    <cs:effectRef idx="0"/>
+    <cs:fontRef idx="minor">
+      <a:schemeClr val="tx1"/>
+    </cs:fontRef>
+    <cs:spPr>
+      <a:solidFill>
+        <a:schemeClr val="lt1"/>
+      </a:solidFill>
+      <a:ln w="9525" cap="flat" cmpd="sng" algn="ctr">
+        <a:solidFill>
+          <a:schemeClr val="tx1">
+            <a:lumMod val="65000"/>
+            <a:lumOff val="35000"/>
+          </a:schemeClr>
+        </a:solidFill>
+        <a:round/>
+      </a:ln>
+    </cs:spPr>
+  </cs:upBar>
+  <cs:valueAxis>
+    <cs:lnRef idx="0"/>
+    <cs:fillRef idx="0"/>
+    <cs:effectRef idx="0"/>
+    <cs:fontRef idx="minor">
+      <a:schemeClr val="tx1">
+        <a:lumMod val="65000"/>
+        <a:lumOff val="35000"/>
+      </a:schemeClr>
+    </cs:fontRef>
+    <cs:defRPr sz="900" kern="1200"/>
+  </cs:valueAxis>
+  <cs:wall>
+    <cs:lnRef idx="0"/>
+    <cs:fillRef idx="0"/>
+    <cs:effectRef idx="0"/>
+    <cs:fontRef idx="minor">
+      <a:schemeClr val="tx1"/>
+    </cs:fontRef>
+    <cs:spPr>
+      <a:noFill/>
+      <a:ln>
+        <a:noFill/>
+      </a:ln>
+    </cs:spPr>
+  </cs:wall>
+</cs:chartStyle>
 </file>
 
 <file path=word/theme/theme1.xml><?xml version="1.0" encoding="utf-8"?>

--- a/Documentation/Progetto_DIA_draft.docx
+++ b/Documentation/Progetto_DIA_draft.docx
@@ -205,13 +205,13 @@
       <w:pPr>
         <w:jc w:val="center"/>
         <w:rPr>
-          <w:sz w:val="44"/>
-          <w:lang w:val="en-GB"/>
-        </w:rPr>
-      </w:pPr>
-      <w:r>
-        <w:rPr>
-          <w:sz w:val="44"/>
+          <w:sz w:val="48"/>
+          <w:lang w:val="en-GB"/>
+        </w:rPr>
+      </w:pPr>
+      <w:r>
+        <w:rPr>
+          <w:sz w:val="48"/>
           <w:lang w:val="en-GB"/>
         </w:rPr>
         <w:t>Pricing</w:t>
@@ -660,7 +660,49 @@
           <w:sz w:val="24"/>
           <w:lang w:val="en-GB"/>
         </w:rPr>
-        <w:t>The product we decided to use for this project is the SAMSUNG GALAXY S10. This product is brand new, so we based our assumption on the previous model, the Samsung Galaxy S9 and more in general looking at the past trends in the smartphone market.</w:t>
+        <w:t>The product we decided to use for this project is the SAMSUNG GALAXY S10. This product is brand new, so we based our assumption on the previous model, the Samsung Galaxy S9 and</w:t>
+      </w:r>
+      <w:r>
+        <w:rPr>
+          <w:sz w:val="24"/>
+          <w:lang w:val="en-GB"/>
+        </w:rPr>
+        <w:t>,</w:t>
+      </w:r>
+      <w:r>
+        <w:rPr>
+          <w:sz w:val="24"/>
+          <w:lang w:val="en-GB"/>
+        </w:rPr>
+        <w:t xml:space="preserve"> more in general</w:t>
+      </w:r>
+      <w:r>
+        <w:rPr>
+          <w:sz w:val="24"/>
+          <w:lang w:val="en-GB"/>
+        </w:rPr>
+        <w:t>,</w:t>
+      </w:r>
+      <w:r>
+        <w:rPr>
+          <w:sz w:val="24"/>
+          <w:lang w:val="en-GB"/>
+        </w:rPr>
+        <w:t xml:space="preserve"> looking at the past trends in the smartphone</w:t>
+      </w:r>
+      <w:r>
+        <w:rPr>
+          <w:sz w:val="24"/>
+          <w:lang w:val="en-GB"/>
+        </w:rPr>
+        <w:t>s</w:t>
+      </w:r>
+      <w:r>
+        <w:rPr>
+          <w:sz w:val="24"/>
+          <w:lang w:val="en-GB"/>
+        </w:rPr>
+        <w:t xml:space="preserve"> market.</w:t>
       </w:r>
     </w:p>
     <w:p>
@@ -687,15 +729,15 @@
           <w:lang w:val="en-GB"/>
         </w:rPr>
         <w:drawing>
-          <wp:anchor distT="0" distB="0" distL="114300" distR="114300" simplePos="0" relativeHeight="251659264" behindDoc="1" locked="0" layoutInCell="1" allowOverlap="1" wp14:anchorId="1D4B8D0C" wp14:editId="3EFC5944">
+          <wp:anchor distT="0" distB="0" distL="114300" distR="114300" simplePos="0" relativeHeight="251659264" behindDoc="1" locked="0" layoutInCell="1" allowOverlap="1" wp14:anchorId="1D4B8D0C" wp14:editId="0261B16C">
             <wp:simplePos x="0" y="0"/>
             <wp:positionH relativeFrom="column">
-              <wp:posOffset>4595495</wp:posOffset>
+              <wp:posOffset>4359275</wp:posOffset>
             </wp:positionH>
             <wp:positionV relativeFrom="paragraph">
-              <wp:posOffset>361315</wp:posOffset>
+              <wp:posOffset>362585</wp:posOffset>
             </wp:positionV>
-            <wp:extent cx="1466850" cy="1945640"/>
+            <wp:extent cx="1701800" cy="2257425"/>
             <wp:effectExtent l="0" t="0" r="0" b="0"/>
             <wp:wrapSquare wrapText="bothSides"/>
             <wp:docPr id="2" name="Immagine 2" descr="C:\Users\Leo Rave\Downloads\s10.png"/>
@@ -725,7 +767,7 @@
                   <pic:spPr bwMode="auto">
                     <a:xfrm>
                       <a:off x="0" y="0"/>
-                      <a:ext cx="1466850" cy="1945640"/>
+                      <a:ext cx="1701800" cy="2257425"/>
                     </a:xfrm>
                     <a:prstGeom prst="rect">
                       <a:avLst/>
@@ -802,7 +844,7 @@
           <w:sz w:val="24"/>
           <w:lang w:val="en-GB"/>
         </w:rPr>
-        <w:t>It’s an Android smartphone manufactured by Samsung Electronics and leaving out all the technical specifications</w:t>
+        <w:t>It’s an Android smartphone manufactured by Samsung Electronics and</w:t>
       </w:r>
       <w:r>
         <w:rPr>
@@ -816,6 +858,20 @@
           <w:sz w:val="24"/>
           <w:lang w:val="en-GB"/>
         </w:rPr>
+        <w:t xml:space="preserve"> leaving out all the technical specifications</w:t>
+      </w:r>
+      <w:r>
+        <w:rPr>
+          <w:sz w:val="24"/>
+          <w:lang w:val="en-GB"/>
+        </w:rPr>
+        <w:t>,</w:t>
+      </w:r>
+      <w:r>
+        <w:rPr>
+          <w:sz w:val="24"/>
+          <w:lang w:val="en-GB"/>
+        </w:rPr>
         <w:t xml:space="preserve"> we consider it as a very popular product</w:t>
       </w:r>
       <w:r>
@@ -896,7 +952,49 @@
           <w:sz w:val="24"/>
           <w:lang w:val="en-GB"/>
         </w:rPr>
-        <w:t xml:space="preserve">We hypothesized 350€ as production cost. </w:t>
+        <w:t xml:space="preserve">We hypothesized </w:t>
+      </w:r>
+      <w:r>
+        <w:rPr>
+          <w:sz w:val="24"/>
+          <w:lang w:val="en-GB"/>
+        </w:rPr>
+        <w:t>a</w:t>
+      </w:r>
+      <w:r>
+        <w:rPr>
+          <w:sz w:val="24"/>
+          <w:lang w:val="en-GB"/>
+        </w:rPr>
+        <w:t xml:space="preserve"> production cost</w:t>
+      </w:r>
+      <w:r>
+        <w:rPr>
+          <w:sz w:val="24"/>
+          <w:lang w:val="en-GB"/>
+        </w:rPr>
+        <w:t xml:space="preserve"> of </w:t>
+      </w:r>
+      <w:r>
+        <w:rPr>
+          <w:sz w:val="24"/>
+          <w:lang w:val="en-GB"/>
+        </w:rPr>
+        <w:t>350€</w:t>
+      </w:r>
+      <w:r>
+        <w:rPr>
+          <w:sz w:val="24"/>
+          <w:lang w:val="en-GB"/>
+        </w:rPr>
+        <w:t>, relying on the information found in Internet</w:t>
+      </w:r>
+      <w:r>
+        <w:rPr>
+          <w:sz w:val="24"/>
+          <w:lang w:val="en-GB"/>
+        </w:rPr>
+        <w:t xml:space="preserve">. </w:t>
       </w:r>
     </w:p>
     <w:p>
@@ -957,6 +1055,13 @@
           <w:lang w:val="en-GB"/>
         </w:rPr>
         <w:t>We describe our possible customers by means of 3 main features</w:t>
+      </w:r>
+      <w:r>
+        <w:rPr>
+          <w:sz w:val="24"/>
+          <w:lang w:val="en-GB"/>
+        </w:rPr>
+        <w:t>,</w:t>
       </w:r>
       <w:r>
         <w:rPr>
@@ -1228,6 +1333,7 @@
           <w:sz w:val="24"/>
           <w:lang w:val="en-GB"/>
         </w:rPr>
+        <w:lastRenderedPageBreak/>
         <w:t>For readability, we split the 3D features tensor into 2 tables</w:t>
       </w:r>
       <w:r>
@@ -1242,22 +1348,28 @@
           <w:sz w:val="24"/>
           <w:lang w:val="en-GB"/>
         </w:rPr>
-        <w:t>[-- The number are the probabilities of a user to belong to the specific feature --]</w:t>
-      </w:r>
-    </w:p>
-    <w:p>
-      <w:pPr>
-        <w:rPr>
-          <w:sz w:val="24"/>
-          <w:lang w:val="en-GB"/>
-        </w:rPr>
-      </w:pPr>
-      <w:r>
-        <w:rPr>
-          <w:sz w:val="24"/>
-          <w:lang w:val="en-GB"/>
-        </w:rPr>
-        <w:lastRenderedPageBreak/>
+        <w:t xml:space="preserve">In each cell of the table </w:t>
+      </w:r>
+      <w:r>
+        <w:rPr>
+          <w:sz w:val="24"/>
+          <w:lang w:val="en-GB"/>
+        </w:rPr>
+        <w:t>we reported the probability of a user to belong to that specific class.</w:t>
+      </w:r>
+    </w:p>
+    <w:p>
+      <w:pPr>
+        <w:rPr>
+          <w:sz w:val="24"/>
+          <w:lang w:val="en-GB"/>
+        </w:rPr>
+      </w:pPr>
+      <w:r>
+        <w:rPr>
+          <w:sz w:val="24"/>
+          <w:lang w:val="en-GB"/>
+        </w:rPr>
         <w:t>Each colour represents one class</w:t>
       </w:r>
       <w:r>
@@ -1945,7 +2057,7 @@
           <w:lang w:val="en-GB"/>
         </w:rPr>
         <w:drawing>
-          <wp:anchor distT="0" distB="0" distL="114300" distR="114300" simplePos="0" relativeHeight="251660288" behindDoc="0" locked="0" layoutInCell="1" allowOverlap="1" wp14:anchorId="318D52F7" wp14:editId="79D99C88">
+          <wp:anchor distT="0" distB="0" distL="114300" distR="114300" simplePos="0" relativeHeight="251660288" behindDoc="0" locked="0" layoutInCell="1" allowOverlap="1" wp14:anchorId="318D52F7" wp14:editId="59CB66B1">
             <wp:simplePos x="0" y="0"/>
             <wp:positionH relativeFrom="column">
               <wp:posOffset>342900</wp:posOffset>
@@ -1993,11 +2105,29 @@
       </w:pPr>
       <w:r>
         <w:rPr>
+          <w:b/>
           <w:color w:val="0070C0"/>
           <w:sz w:val="24"/>
           <w:lang w:val="en-GB"/>
         </w:rPr>
-        <w:t xml:space="preserve">Class 1: </w:t>
+        <w:t>Class 1</w:t>
+      </w:r>
+      <w:r>
+        <w:rPr>
+          <w:b/>
+          <w:color w:val="0070C0"/>
+          <w:sz w:val="24"/>
+          <w:lang w:val="en-GB"/>
+        </w:rPr>
+        <w:t>:</w:t>
+      </w:r>
+      <w:r>
+        <w:rPr>
+          <w:color w:val="0070C0"/>
+          <w:sz w:val="24"/>
+          <w:lang w:val="en-GB"/>
+        </w:rPr>
+        <w:t xml:space="preserve"> </w:t>
       </w:r>
       <w:r>
         <w:rPr>
@@ -2011,21 +2141,35 @@
           <w:sz w:val="24"/>
           <w:lang w:val="en-GB"/>
         </w:rPr>
-        <w:t>his class is characterized by the male students and workers of the economic advanced countries.</w:t>
-      </w:r>
-      <w:r>
-        <w:rPr>
-          <w:sz w:val="24"/>
-          <w:lang w:val="en-GB"/>
-        </w:rPr>
-        <w:t xml:space="preserve"> [-- Female workers --]</w:t>
-      </w:r>
-      <w:r>
-        <w:rPr>
-          <w:sz w:val="24"/>
-          <w:lang w:val="en-GB"/>
-        </w:rPr>
-        <w:t xml:space="preserve"> We assume that the members of this class </w:t>
+        <w:t>his class is characterized by the male students and workers of the economic advanced countries</w:t>
+      </w:r>
+      <w:r>
+        <w:rPr>
+          <w:sz w:val="24"/>
+          <w:lang w:val="en-GB"/>
+        </w:rPr>
+        <w:t xml:space="preserve"> and the female workers of these ones</w:t>
+      </w:r>
+      <w:r>
+        <w:rPr>
+          <w:sz w:val="24"/>
+          <w:lang w:val="en-GB"/>
+        </w:rPr>
+        <w:t>.</w:t>
+      </w:r>
+      <w:r>
+        <w:rPr>
+          <w:sz w:val="24"/>
+          <w:lang w:val="en-GB"/>
+        </w:rPr>
+        <w:t xml:space="preserve"> </w:t>
+      </w:r>
+      <w:r>
+        <w:rPr>
+          <w:sz w:val="24"/>
+          <w:lang w:val="en-GB"/>
+        </w:rPr>
+        <w:t xml:space="preserve">We assume that the members of this class </w:t>
       </w:r>
       <w:r>
         <w:rPr>
@@ -2060,7 +2204,21 @@
           <w:sz w:val="24"/>
           <w:lang w:val="en-GB"/>
         </w:rPr>
-        <w:t>for buying our product.</w:t>
+        <w:t>for buying our product</w:t>
+      </w:r>
+      <w:r>
+        <w:rPr>
+          <w:sz w:val="24"/>
+          <w:lang w:val="en-GB"/>
+        </w:rPr>
+        <w:t xml:space="preserve"> that is indeed user friendly</w:t>
+      </w:r>
+      <w:r>
+        <w:rPr>
+          <w:sz w:val="24"/>
+          <w:lang w:val="en-GB"/>
+        </w:rPr>
+        <w:t>.</w:t>
       </w:r>
     </w:p>
     <w:p>
@@ -2086,6 +2244,7 @@
       </w:pPr>
       <w:r>
         <w:rPr>
+          <w:b/>
           <w:color w:val="FFC000"/>
           <w:sz w:val="24"/>
           <w:lang w:val="en-GB"/>
@@ -2094,24 +2253,89 @@
       </w:r>
       <w:r>
         <w:rPr>
-          <w:sz w:val="24"/>
-          <w:lang w:val="en-GB"/>
-        </w:rPr>
-        <w:t>: in this class we can find the students and the workers of the less developed countries. We assume that the young girls of the developed countries</w:t>
-      </w:r>
-      <w:r>
-        <w:rPr>
-          <w:sz w:val="24"/>
-          <w:lang w:val="en-GB"/>
-        </w:rPr>
-        <w:t xml:space="preserve"> behave similarly to the previous customers because, we assume, that they’re more interested in more “iconic” and famous phone like the Apple ones.</w:t>
-      </w:r>
-      <w:r>
-        <w:rPr>
-          <w:sz w:val="24"/>
-          <w:lang w:val="en-GB"/>
-        </w:rPr>
-        <w:t xml:space="preserve"> Here, the members prefer to pay our product at lower price because, we assumed, that they have not much money to spend.</w:t>
+          <w:b/>
+          <w:color w:val="FFC000"/>
+          <w:sz w:val="24"/>
+          <w:lang w:val="en-GB"/>
+        </w:rPr>
+        <w:t>:</w:t>
+      </w:r>
+      <w:r>
+        <w:rPr>
+          <w:sz w:val="24"/>
+          <w:lang w:val="en-GB"/>
+        </w:rPr>
+        <w:t xml:space="preserve"> in this class we can find the students and the workers of the less developed countries.</w:t>
+      </w:r>
+      <w:r>
+        <w:rPr>
+          <w:sz w:val="24"/>
+          <w:lang w:val="en-GB"/>
+        </w:rPr>
+        <w:t xml:space="preserve"> Y</w:t>
+      </w:r>
+      <w:r>
+        <w:rPr>
+          <w:sz w:val="24"/>
+          <w:lang w:val="en-GB"/>
+        </w:rPr>
+        <w:t>oung girls of the developed countries</w:t>
+      </w:r>
+      <w:r>
+        <w:rPr>
+          <w:sz w:val="24"/>
+          <w:lang w:val="en-GB"/>
+        </w:rPr>
+        <w:t xml:space="preserve"> behave similarly to the previous customers because</w:t>
+      </w:r>
+      <w:r>
+        <w:rPr>
+          <w:sz w:val="24"/>
+          <w:lang w:val="en-GB"/>
+        </w:rPr>
+        <w:t>, we assumed,</w:t>
+      </w:r>
+      <w:r>
+        <w:rPr>
+          <w:sz w:val="24"/>
+          <w:lang w:val="en-GB"/>
+        </w:rPr>
+        <w:t xml:space="preserve"> that they’re more interested in</w:t>
+      </w:r>
+      <w:r>
+        <w:rPr>
+          <w:sz w:val="24"/>
+          <w:lang w:val="en-GB"/>
+        </w:rPr>
+        <w:t xml:space="preserve"> a</w:t>
+      </w:r>
+      <w:r>
+        <w:rPr>
+          <w:sz w:val="24"/>
+          <w:lang w:val="en-GB"/>
+        </w:rPr>
+        <w:t xml:space="preserve"> more “iconic” and famous phone like the Apple ones.</w:t>
+      </w:r>
+      <w:r>
+        <w:rPr>
+          <w:sz w:val="24"/>
+          <w:lang w:val="en-GB"/>
+        </w:rPr>
+        <w:t xml:space="preserve"> Here, the members prefer to pay our product at lower price because we </w:t>
+      </w:r>
+      <w:r>
+        <w:rPr>
+          <w:sz w:val="24"/>
+          <w:lang w:val="en-GB"/>
+        </w:rPr>
+        <w:t>supposed</w:t>
+      </w:r>
+      <w:r>
+        <w:rPr>
+          <w:sz w:val="24"/>
+          <w:lang w:val="en-GB"/>
+        </w:rPr>
+        <w:t xml:space="preserve"> that they have not much money to spend.</w:t>
       </w:r>
     </w:p>
     <w:p>
@@ -2137,25 +2361,86 @@
       </w:pPr>
       <w:r>
         <w:rPr>
+          <w:b/>
           <w:color w:val="C00000"/>
           <w:sz w:val="24"/>
           <w:lang w:val="en-GB"/>
         </w:rPr>
-        <w:t xml:space="preserve">Class 3: </w:t>
-      </w:r>
-      <w:r>
-        <w:rPr>
-          <w:sz w:val="24"/>
-          <w:lang w:val="en-GB"/>
-        </w:rPr>
-        <w:t>this class is composed by the male and female retires of all the ages.</w:t>
-      </w:r>
-      <w:r>
-        <w:rPr>
-          <w:sz w:val="24"/>
-          <w:lang w:val="en-GB"/>
-        </w:rPr>
-        <w:t xml:space="preserve"> This class’ members are not very interested in buying expensive phones because, we assume, they prefer simpler and cheaper phones. There also a small group of particularly rich members that consider the goodness of a phone proportionally to its price, but there are very few.</w:t>
+        <w:lastRenderedPageBreak/>
+        <w:t>Class 3</w:t>
+      </w:r>
+      <w:r>
+        <w:rPr>
+          <w:b/>
+          <w:color w:val="C00000"/>
+          <w:sz w:val="24"/>
+          <w:lang w:val="en-GB"/>
+        </w:rPr>
+        <w:t>:</w:t>
+      </w:r>
+      <w:r>
+        <w:rPr>
+          <w:color w:val="C00000"/>
+          <w:sz w:val="24"/>
+          <w:lang w:val="en-GB"/>
+        </w:rPr>
+        <w:t xml:space="preserve"> </w:t>
+      </w:r>
+      <w:r>
+        <w:rPr>
+          <w:sz w:val="24"/>
+          <w:lang w:val="en-GB"/>
+        </w:rPr>
+        <w:t xml:space="preserve">this class is composed by the male and female retires of all the </w:t>
+      </w:r>
+      <w:r>
+        <w:rPr>
+          <w:sz w:val="24"/>
+          <w:lang w:val="en-GB"/>
+        </w:rPr>
+        <w:t>kind of country</w:t>
+      </w:r>
+      <w:r>
+        <w:rPr>
+          <w:sz w:val="24"/>
+          <w:lang w:val="en-GB"/>
+        </w:rPr>
+        <w:t>.</w:t>
+      </w:r>
+      <w:r>
+        <w:rPr>
+          <w:sz w:val="24"/>
+          <w:lang w:val="en-GB"/>
+        </w:rPr>
+        <w:t xml:space="preserve"> This class’ members are not very interested in buying expensive phones because, we assume</w:t>
+      </w:r>
+      <w:r>
+        <w:rPr>
+          <w:sz w:val="24"/>
+          <w:lang w:val="en-GB"/>
+        </w:rPr>
+        <w:t>d</w:t>
+      </w:r>
+      <w:r>
+        <w:rPr>
+          <w:sz w:val="24"/>
+          <w:lang w:val="en-GB"/>
+        </w:rPr>
+        <w:t xml:space="preserve">, they prefer simpler and cheaper phones. </w:t>
+      </w:r>
+      <w:r>
+        <w:rPr>
+          <w:sz w:val="24"/>
+          <w:lang w:val="en-GB"/>
+        </w:rPr>
+        <w:t>In this class t</w:t>
+      </w:r>
+      <w:r>
+        <w:rPr>
+          <w:sz w:val="24"/>
+          <w:lang w:val="en-GB"/>
+        </w:rPr>
+        <w:t>here also a small group of particularly rich members that consider the goodness of a phone proportionally to its price, but there are very few.</w:t>
       </w:r>
     </w:p>
     <w:p>
@@ -2217,7 +2502,23 @@
           <w:szCs w:val="24"/>
           <w:lang w:val="en-GB"/>
         </w:rPr>
-        <w:t xml:space="preserve">: this is the first phase, when the product enters the market. We assumed that for the first 3 months the demand for all the classes remains approximatively the same, after that we </w:t>
+        <w:t>: this is the first phase, when the product enters the market. We assumed that for the first 3 months the demand for all the classes remains approximatively the same, after that</w:t>
+      </w:r>
+      <w:r>
+        <w:rPr>
+          <w:sz w:val="24"/>
+          <w:szCs w:val="24"/>
+          <w:lang w:val="en-GB"/>
+        </w:rPr>
+        <w:t>,</w:t>
+      </w:r>
+      <w:r>
+        <w:rPr>
+          <w:sz w:val="24"/>
+          <w:szCs w:val="24"/>
+          <w:lang w:val="en-GB"/>
+        </w:rPr>
+        <w:t xml:space="preserve"> we </w:t>
       </w:r>
       <w:r>
         <w:rPr>
@@ -2284,23 +2585,7 @@
           <w:szCs w:val="24"/>
           <w:lang w:val="en-GB"/>
         </w:rPr>
-        <w:t xml:space="preserve">Class 2: in this class the customers have less money than the previous </w:t>
-      </w:r>
-      <w:r>
-        <w:rPr>
-          <w:sz w:val="24"/>
-          <w:szCs w:val="24"/>
-          <w:lang w:val="en-GB"/>
-        </w:rPr>
-        <w:t>ones,</w:t>
-      </w:r>
-      <w:r>
-        <w:rPr>
-          <w:sz w:val="24"/>
-          <w:szCs w:val="24"/>
-          <w:lang w:val="en-GB"/>
-        </w:rPr>
-        <w:t xml:space="preserve"> so the demand decreases if the price exceeds 500€.</w:t>
+        <w:t>Class 2: in this class the customers have less money than the previous ones, so the demand decreases if the price exceeds 500€.</w:t>
       </w:r>
     </w:p>
     <w:p>
@@ -2317,23 +2602,7 @@
           <w:szCs w:val="24"/>
           <w:lang w:val="en-GB"/>
         </w:rPr>
-        <w:t xml:space="preserve">Class 3: the demand is generally low </w:t>
-      </w:r>
-      <w:r>
-        <w:rPr>
-          <w:sz w:val="24"/>
-          <w:szCs w:val="24"/>
-          <w:lang w:val="en-GB"/>
-        </w:rPr>
-        <w:t>since</w:t>
-      </w:r>
-      <w:r>
-        <w:rPr>
-          <w:sz w:val="24"/>
-          <w:szCs w:val="24"/>
-          <w:lang w:val="en-GB"/>
-        </w:rPr>
-        <w:t xml:space="preserve"> the customers of this class are not very interested in buying our product.</w:t>
+        <w:t>Class 3: the demand is generally low since the customers of this class are not very interested in buying our product.</w:t>
       </w:r>
     </w:p>
     <w:p>
@@ -2668,6 +2937,7 @@
                 <w:color w:val="000000"/>
                 <w:lang w:val="en-GB"/>
               </w:rPr>
+              <w:lastRenderedPageBreak/>
               <w:t>Phase</w:t>
             </w:r>
           </w:p>
@@ -2831,7 +3101,6 @@
           <w:u w:val="single"/>
           <w:lang w:val="en-GB"/>
         </w:rPr>
-        <w:lastRenderedPageBreak/>
         <w:t>Holiday</w:t>
       </w:r>
       <w:r>
@@ -2859,6 +3128,14 @@
           <w:lang w:val="en-GB"/>
         </w:rPr>
         <w:t xml:space="preserve"> there are several festivities, people increase the demand, because, usually, technologic product are a very popular gift</w:t>
+      </w:r>
+      <w:r>
+        <w:rPr>
+          <w:sz w:val="24"/>
+          <w:szCs w:val="24"/>
+          <w:lang w:val="en-GB"/>
+        </w:rPr>
+        <w:t>.</w:t>
       </w:r>
     </w:p>
     <w:p>
@@ -2910,7 +3187,23 @@
           <w:szCs w:val="24"/>
           <w:lang w:val="en-GB"/>
         </w:rPr>
-        <w:t>Class 2: here the demand increases a little bit for lower price (again for holiday offers) and remains the same for the others.</w:t>
+        <w:t>Class 2: here the demand increases a little bit for lower price</w:t>
+      </w:r>
+      <w:r>
+        <w:rPr>
+          <w:sz w:val="24"/>
+          <w:szCs w:val="24"/>
+          <w:lang w:val="en-GB"/>
+        </w:rPr>
+        <w:t>s</w:t>
+      </w:r>
+      <w:r>
+        <w:rPr>
+          <w:sz w:val="24"/>
+          <w:szCs w:val="24"/>
+          <w:lang w:val="en-GB"/>
+        </w:rPr>
+        <w:t xml:space="preserve"> (again for holiday offers) and remains the same for the others.</w:t>
       </w:r>
     </w:p>
     <w:p>
@@ -3138,16 +3431,6 @@
     <w:p>
       <w:pPr>
         <w:pStyle w:val="Standard"/>
-        <w:rPr>
-          <w:sz w:val="24"/>
-          <w:szCs w:val="24"/>
-          <w:lang w:val="en-GB"/>
-        </w:rPr>
-      </w:pPr>
-    </w:p>
-    <w:p>
-      <w:pPr>
-        <w:pStyle w:val="Standard"/>
       </w:pPr>
     </w:p>
     <w:p>
@@ -3208,7 +3491,23 @@
           <w:szCs w:val="24"/>
           <w:lang w:val="en-GB"/>
         </w:rPr>
-        <w:t>, in general, the price of the new model is close to the previous model one.</w:t>
+        <w:t xml:space="preserve">, in general, the price of the new model is close to the previous model </w:t>
+      </w:r>
+      <w:r>
+        <w:rPr>
+          <w:sz w:val="24"/>
+          <w:szCs w:val="24"/>
+          <w:lang w:val="en-GB"/>
+        </w:rPr>
+        <w:t>release price</w:t>
+      </w:r>
+      <w:r>
+        <w:rPr>
+          <w:sz w:val="24"/>
+          <w:szCs w:val="24"/>
+          <w:lang w:val="en-GB"/>
+        </w:rPr>
+        <w:t>.</w:t>
       </w:r>
     </w:p>
     <w:p>
@@ -3225,7 +3524,39 @@
           <w:szCs w:val="24"/>
           <w:lang w:val="en-GB"/>
         </w:rPr>
-        <w:t xml:space="preserve">Class 2: the demand increases for low prices because usually, as soon as the new model is released, the prices of the previous models decrease. Instead, for higher prices decrease </w:t>
+        <w:t xml:space="preserve">Class 2: the demand increases for low prices because usually, as soon as the new model is released, the prices of the previous models decrease. Instead, for higher prices </w:t>
+      </w:r>
+      <w:r>
+        <w:rPr>
+          <w:sz w:val="24"/>
+          <w:szCs w:val="24"/>
+          <w:lang w:val="en-GB"/>
+        </w:rPr>
+        <w:t xml:space="preserve">it </w:t>
+      </w:r>
+      <w:r>
+        <w:rPr>
+          <w:sz w:val="24"/>
+          <w:szCs w:val="24"/>
+          <w:lang w:val="en-GB"/>
+        </w:rPr>
+        <w:t>decrease</w:t>
+      </w:r>
+      <w:r>
+        <w:rPr>
+          <w:sz w:val="24"/>
+          <w:szCs w:val="24"/>
+          <w:lang w:val="en-GB"/>
+        </w:rPr>
+        <w:t>s</w:t>
+      </w:r>
+      <w:r>
+        <w:rPr>
+          <w:sz w:val="24"/>
+          <w:szCs w:val="24"/>
+          <w:lang w:val="en-GB"/>
+        </w:rPr>
+        <w:t xml:space="preserve"> </w:t>
       </w:r>
       <w:proofErr w:type="gramStart"/>
       <w:r>
@@ -3459,108 +3790,2106 @@
         <w:pStyle w:val="Standard"/>
         <w:ind w:left="796"/>
       </w:pPr>
+    </w:p>
+    <w:p>
+      <w:pPr>
+        <w:rPr>
+          <w:sz w:val="32"/>
+          <w:lang w:val="en-GB"/>
+        </w:rPr>
+      </w:pPr>
+      <w:r>
+        <w:rPr>
+          <w:sz w:val="32"/>
+          <w:lang w:val="en-GB"/>
+        </w:rPr>
+        <w:lastRenderedPageBreak/>
+        <w:t>3. Time horizon</w:t>
+      </w:r>
+      <w:r>
+        <w:rPr>
+          <w:sz w:val="32"/>
+          <w:lang w:val="en-GB"/>
+        </w:rPr>
+        <w:t xml:space="preserve"> and candidates</w:t>
+      </w:r>
+    </w:p>
+    <w:p>
+      <w:pPr>
+        <w:rPr>
+          <w:sz w:val="32"/>
+          <w:lang w:val="en-GB"/>
+        </w:rPr>
+      </w:pPr>
+      <w:r>
+        <w:rPr>
+          <w:sz w:val="32"/>
+          <w:lang w:val="en-GB"/>
+        </w:rPr>
+        <w:t>3.1 Time horizon</w:t>
+      </w:r>
+    </w:p>
+    <w:p>
+      <w:pPr>
+        <w:rPr>
+          <w:sz w:val="24"/>
+          <w:lang w:val="en-GB"/>
+        </w:rPr>
+      </w:pPr>
+      <w:r>
+        <w:rPr>
+          <w:sz w:val="24"/>
+          <w:lang w:val="en-GB"/>
+        </w:rPr>
+        <w:t xml:space="preserve">The time horizon we decided to consider (as already introduced in the phases description) starts from February 2019 and it ends in April 2020. </w:t>
+      </w:r>
+    </w:p>
+    <w:p>
+      <w:pPr>
+        <w:rPr>
+          <w:sz w:val="32"/>
+          <w:lang w:val="en-GB"/>
+        </w:rPr>
+      </w:pPr>
+      <w:r>
+        <w:rPr>
+          <w:sz w:val="32"/>
+          <w:lang w:val="en-GB"/>
+        </w:rPr>
+        <w:t>3.2 Candidates selection</w:t>
+      </w:r>
+    </w:p>
+    <w:p>
+      <w:pPr>
+        <w:rPr>
+          <w:sz w:val="24"/>
+          <w:lang w:val="en-GB"/>
+        </w:rPr>
+      </w:pPr>
+      <w:r>
+        <w:rPr>
+          <w:sz w:val="24"/>
+          <w:lang w:val="en-GB"/>
+        </w:rPr>
+        <w:t>We considered a price range from 0€ to 1400€ and we identified 19 possible prices/candidates:</w:t>
+      </w:r>
+    </w:p>
+    <w:p>
+      <w:pPr>
+        <w:rPr>
+          <w:sz w:val="24"/>
+          <w:lang w:val="en-GB"/>
+        </w:rPr>
+      </w:pPr>
+      <w:r>
+        <w:rPr>
+          <w:sz w:val="24"/>
+          <w:lang w:val="en-GB"/>
+        </w:rPr>
+        <w:t xml:space="preserve">We </w:t>
+      </w:r>
+      <w:r>
+        <w:rPr>
+          <w:sz w:val="24"/>
+          <w:lang w:val="en-GB"/>
+        </w:rPr>
+        <w:t>divided</w:t>
+      </w:r>
+      <w:r>
+        <w:rPr>
+          <w:sz w:val="24"/>
+          <w:lang w:val="en-GB"/>
+        </w:rPr>
+        <w:t xml:space="preserve"> the range into intervals of 100€, except for the prices from 500€ to 900€ where we reduce</w:t>
+      </w:r>
+      <w:r>
+        <w:rPr>
+          <w:sz w:val="24"/>
+          <w:lang w:val="en-GB"/>
+        </w:rPr>
+        <w:t>d</w:t>
+      </w:r>
+      <w:r>
+        <w:rPr>
+          <w:sz w:val="24"/>
+          <w:lang w:val="en-GB"/>
+        </w:rPr>
+        <w:t xml:space="preserve"> the interval</w:t>
+      </w:r>
+      <w:r>
+        <w:rPr>
+          <w:sz w:val="24"/>
+          <w:lang w:val="en-GB"/>
+        </w:rPr>
+        <w:t xml:space="preserve"> to 50€, because we assumed that in this range a small variation of the price would lead in a significant variation in customers behaviour and so in the demand curve.</w:t>
+      </w:r>
+    </w:p>
+    <w:p>
+      <w:pPr>
+        <w:rPr>
+          <w:sz w:val="24"/>
+          <w:lang w:val="en-GB"/>
+        </w:rPr>
+      </w:pPr>
+    </w:p>
+    <w:tbl>
+      <w:tblPr>
+        <w:tblStyle w:val="Grigliatabella"/>
+        <w:tblW w:w="0" w:type="auto"/>
+        <w:tblLook w:val="04A0" w:firstRow="1" w:lastRow="0" w:firstColumn="1" w:lastColumn="0" w:noHBand="0" w:noVBand="1"/>
+      </w:tblPr>
+      <w:tblGrid>
+        <w:gridCol w:w="874"/>
+        <w:gridCol w:w="874"/>
+        <w:gridCol w:w="874"/>
+        <w:gridCol w:w="875"/>
+        <w:gridCol w:w="875"/>
+        <w:gridCol w:w="876"/>
+        <w:gridCol w:w="876"/>
+        <w:gridCol w:w="876"/>
+        <w:gridCol w:w="876"/>
+        <w:gridCol w:w="876"/>
+        <w:gridCol w:w="876"/>
+      </w:tblGrid>
+      <w:tr>
+        <w:tc>
+          <w:tcPr>
+            <w:tcW w:w="874" w:type="dxa"/>
+            <w:shd w:val="clear" w:color="auto" w:fill="ED7D31" w:themeFill="accent2"/>
+            <w:vAlign w:val="center"/>
+          </w:tcPr>
+          <w:p>
+            <w:pPr>
+              <w:jc w:val="center"/>
+              <w:rPr>
+                <w:sz w:val="24"/>
+                <w:lang w:val="en-GB"/>
+              </w:rPr>
+            </w:pPr>
+            <w:r>
+              <w:rPr>
+                <w:sz w:val="24"/>
+                <w:lang w:val="en-GB"/>
+              </w:rPr>
+              <w:t>0</w:t>
+            </w:r>
+          </w:p>
+        </w:tc>
+        <w:tc>
+          <w:tcPr>
+            <w:tcW w:w="874" w:type="dxa"/>
+            <w:shd w:val="clear" w:color="auto" w:fill="ED7D31" w:themeFill="accent2"/>
+            <w:vAlign w:val="center"/>
+          </w:tcPr>
+          <w:p>
+            <w:pPr>
+              <w:jc w:val="center"/>
+              <w:rPr>
+                <w:sz w:val="24"/>
+                <w:lang w:val="en-GB"/>
+              </w:rPr>
+            </w:pPr>
+            <w:r>
+              <w:rPr>
+                <w:sz w:val="24"/>
+                <w:lang w:val="en-GB"/>
+              </w:rPr>
+              <w:t>100</w:t>
+            </w:r>
+          </w:p>
+        </w:tc>
+        <w:tc>
+          <w:tcPr>
+            <w:tcW w:w="874" w:type="dxa"/>
+            <w:shd w:val="clear" w:color="auto" w:fill="ED7D31" w:themeFill="accent2"/>
+            <w:vAlign w:val="center"/>
+          </w:tcPr>
+          <w:p>
+            <w:pPr>
+              <w:jc w:val="center"/>
+              <w:rPr>
+                <w:sz w:val="24"/>
+                <w:lang w:val="en-GB"/>
+              </w:rPr>
+            </w:pPr>
+            <w:r>
+              <w:rPr>
+                <w:sz w:val="24"/>
+                <w:lang w:val="en-GB"/>
+              </w:rPr>
+              <w:t>200</w:t>
+            </w:r>
+          </w:p>
+        </w:tc>
+        <w:tc>
+          <w:tcPr>
+            <w:tcW w:w="875" w:type="dxa"/>
+            <w:shd w:val="clear" w:color="auto" w:fill="ED7D31" w:themeFill="accent2"/>
+            <w:vAlign w:val="center"/>
+          </w:tcPr>
+          <w:p>
+            <w:pPr>
+              <w:jc w:val="center"/>
+              <w:rPr>
+                <w:sz w:val="24"/>
+                <w:lang w:val="en-GB"/>
+              </w:rPr>
+            </w:pPr>
+            <w:r>
+              <w:rPr>
+                <w:sz w:val="24"/>
+                <w:lang w:val="en-GB"/>
+              </w:rPr>
+              <w:t>300</w:t>
+            </w:r>
+          </w:p>
+        </w:tc>
+        <w:tc>
+          <w:tcPr>
+            <w:tcW w:w="875" w:type="dxa"/>
+            <w:vAlign w:val="center"/>
+          </w:tcPr>
+          <w:p>
+            <w:pPr>
+              <w:jc w:val="center"/>
+              <w:rPr>
+                <w:sz w:val="24"/>
+                <w:lang w:val="en-GB"/>
+              </w:rPr>
+            </w:pPr>
+            <w:r>
+              <w:rPr>
+                <w:sz w:val="24"/>
+                <w:lang w:val="en-GB"/>
+              </w:rPr>
+              <w:t>400</w:t>
+            </w:r>
+          </w:p>
+        </w:tc>
+        <w:tc>
+          <w:tcPr>
+            <w:tcW w:w="876" w:type="dxa"/>
+            <w:shd w:val="clear" w:color="auto" w:fill="BDD6EE" w:themeFill="accent5" w:themeFillTint="66"/>
+            <w:vAlign w:val="center"/>
+          </w:tcPr>
+          <w:p>
+            <w:pPr>
+              <w:jc w:val="center"/>
+              <w:rPr>
+                <w:sz w:val="24"/>
+                <w:lang w:val="en-GB"/>
+              </w:rPr>
+            </w:pPr>
+            <w:r>
+              <w:rPr>
+                <w:noProof/>
+                <w:sz w:val="32"/>
+                <w:lang w:val="en-GB"/>
+              </w:rPr>
+              <mc:AlternateContent>
+                <mc:Choice Requires="wps">
+                  <w:drawing>
+                    <wp:anchor distT="0" distB="0" distL="114300" distR="114300" simplePos="0" relativeHeight="251663360" behindDoc="0" locked="0" layoutInCell="1" allowOverlap="1" wp14:anchorId="14559787" wp14:editId="5949B3ED">
+                      <wp:simplePos x="0" y="0"/>
+                      <wp:positionH relativeFrom="column">
+                        <wp:posOffset>59690</wp:posOffset>
+                      </wp:positionH>
+                      <wp:positionV relativeFrom="paragraph">
+                        <wp:posOffset>80010</wp:posOffset>
+                      </wp:positionV>
+                      <wp:extent cx="287020" cy="351155"/>
+                      <wp:effectExtent l="19050" t="0" r="17780" b="29845"/>
+                      <wp:wrapNone/>
+                      <wp:docPr id="4" name="Freccia in giù 4"/>
+                      <wp:cNvGraphicFramePr/>
+                      <a:graphic xmlns:a="http://schemas.openxmlformats.org/drawingml/2006/main">
+                        <a:graphicData uri="http://schemas.microsoft.com/office/word/2010/wordprocessingShape">
+                          <wps:wsp>
+                            <wps:cNvSpPr/>
+                            <wps:spPr>
+                              <a:xfrm>
+                                <a:off x="0" y="0"/>
+                                <a:ext cx="287020" cy="351155"/>
+                              </a:xfrm>
+                              <a:prstGeom prst="downArrow">
+                                <a:avLst>
+                                  <a:gd name="adj1" fmla="val 41453"/>
+                                  <a:gd name="adj2" fmla="val 41170"/>
+                                </a:avLst>
+                              </a:prstGeom>
+                            </wps:spPr>
+                            <wps:style>
+                              <a:lnRef idx="2">
+                                <a:schemeClr val="accent1">
+                                  <a:shade val="50000"/>
+                                </a:schemeClr>
+                              </a:lnRef>
+                              <a:fillRef idx="1">
+                                <a:schemeClr val="accent1"/>
+                              </a:fillRef>
+                              <a:effectRef idx="0">
+                                <a:schemeClr val="accent1"/>
+                              </a:effectRef>
+                              <a:fontRef idx="minor">
+                                <a:schemeClr val="lt1"/>
+                              </a:fontRef>
+                            </wps:style>
+                            <wps:bodyPr rot="0" spcFirstLastPara="0" vertOverflow="overflow" horzOverflow="overflow" vert="horz" wrap="square" lIns="91440" tIns="45720" rIns="91440" bIns="45720" numCol="1" spcCol="0" rtlCol="0" fromWordArt="0" anchor="ctr" anchorCtr="0" forceAA="0" compatLnSpc="1">
+                              <a:prstTxWarp prst="textNoShape">
+                                <a:avLst/>
+                              </a:prstTxWarp>
+                              <a:noAutofit/>
+                            </wps:bodyPr>
+                          </wps:wsp>
+                        </a:graphicData>
+                      </a:graphic>
+                      <wp14:sizeRelH relativeFrom="margin">
+                        <wp14:pctWidth>0</wp14:pctWidth>
+                      </wp14:sizeRelH>
+                      <wp14:sizeRelV relativeFrom="margin">
+                        <wp14:pctHeight>0</wp14:pctHeight>
+                      </wp14:sizeRelV>
+                    </wp:anchor>
+                  </w:drawing>
+                </mc:Choice>
+                <mc:Fallback>
+                  <w:pict>
+                    <v:shapetype w14:anchorId="3327C27D" id="_x0000_t67" coordsize="21600,21600" o:spt="67" adj="16200,5400" path="m0@0l@1@0@1,0@2,0@2@0,21600@0,10800,21600xe">
+                      <v:stroke joinstyle="miter"/>
+                      <v:formulas>
+                        <v:f eqn="val #0"/>
+                        <v:f eqn="val #1"/>
+                        <v:f eqn="sum height 0 #1"/>
+                        <v:f eqn="sum 10800 0 #1"/>
+                        <v:f eqn="sum width 0 #0"/>
+                        <v:f eqn="prod @4 @3 10800"/>
+                        <v:f eqn="sum width 0 @5"/>
+                      </v:formulas>
+                      <v:path o:connecttype="custom" o:connectlocs="10800,0;0,@0;10800,21600;21600,@0" o:connectangles="270,180,90,0" textboxrect="@1,0,@2,@6"/>
+                      <v:handles>
+                        <v:h position="#1,#0" xrange="0,10800" yrange="0,21600"/>
+                      </v:handles>
+                    </v:shapetype>
+                    <v:shape id="Freccia in giù 4" o:spid="_x0000_s1026" type="#_x0000_t67" style="position:absolute;margin-left:4.7pt;margin-top:6.3pt;width:22.6pt;height:27.65pt;z-index:251663360;visibility:visible;mso-wrap-style:square;mso-width-percent:0;mso-height-percent:0;mso-wrap-distance-left:9pt;mso-wrap-distance-top:0;mso-wrap-distance-right:9pt;mso-wrap-distance-bottom:0;mso-position-horizontal:absolute;mso-position-horizontal-relative:text;mso-position-vertical:absolute;mso-position-vertical-relative:text;mso-width-percent:0;mso-height-percent:0;mso-width-relative:margin;mso-height-relative:margin;v-text-anchor:middle" o:gfxdata="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" adj="14331,6323" fillcolor="#4472c4 [3204]" strokecolor="#1f3763 [1604]" strokeweight="1pt"/>
+                  </w:pict>
+                </mc:Fallback>
+              </mc:AlternateContent>
+            </w:r>
+          </w:p>
+        </w:tc>
+        <w:tc>
+          <w:tcPr>
+            <w:tcW w:w="876" w:type="dxa"/>
+            <w:vAlign w:val="center"/>
+          </w:tcPr>
+          <w:p>
+            <w:pPr>
+              <w:jc w:val="center"/>
+              <w:rPr>
+                <w:sz w:val="24"/>
+                <w:lang w:val="en-GB"/>
+              </w:rPr>
+            </w:pPr>
+            <w:r>
+              <w:rPr>
+                <w:sz w:val="24"/>
+                <w:lang w:val="en-GB"/>
+              </w:rPr>
+              <w:t>1000</w:t>
+            </w:r>
+          </w:p>
+        </w:tc>
+        <w:tc>
+          <w:tcPr>
+            <w:tcW w:w="876" w:type="dxa"/>
+            <w:vAlign w:val="center"/>
+          </w:tcPr>
+          <w:p>
+            <w:pPr>
+              <w:jc w:val="center"/>
+              <w:rPr>
+                <w:sz w:val="24"/>
+                <w:lang w:val="en-GB"/>
+              </w:rPr>
+            </w:pPr>
+            <w:r>
+              <w:rPr>
+                <w:sz w:val="24"/>
+                <w:lang w:val="en-GB"/>
+              </w:rPr>
+              <w:t>1100</w:t>
+            </w:r>
+          </w:p>
+        </w:tc>
+        <w:tc>
+          <w:tcPr>
+            <w:tcW w:w="876" w:type="dxa"/>
+            <w:vAlign w:val="center"/>
+          </w:tcPr>
+          <w:p>
+            <w:pPr>
+              <w:jc w:val="center"/>
+              <w:rPr>
+                <w:sz w:val="24"/>
+                <w:lang w:val="en-GB"/>
+              </w:rPr>
+            </w:pPr>
+            <w:r>
+              <w:rPr>
+                <w:sz w:val="24"/>
+                <w:lang w:val="en-GB"/>
+              </w:rPr>
+              <w:t>1200</w:t>
+            </w:r>
+          </w:p>
+        </w:tc>
+        <w:tc>
+          <w:tcPr>
+            <w:tcW w:w="876" w:type="dxa"/>
+            <w:vAlign w:val="center"/>
+          </w:tcPr>
+          <w:p>
+            <w:pPr>
+              <w:jc w:val="center"/>
+              <w:rPr>
+                <w:sz w:val="24"/>
+                <w:lang w:val="en-GB"/>
+              </w:rPr>
+            </w:pPr>
+            <w:r>
+              <w:rPr>
+                <w:sz w:val="24"/>
+                <w:lang w:val="en-GB"/>
+              </w:rPr>
+              <w:t>1300</w:t>
+            </w:r>
+          </w:p>
+        </w:tc>
+        <w:tc>
+          <w:tcPr>
+            <w:tcW w:w="876" w:type="dxa"/>
+            <w:vAlign w:val="center"/>
+          </w:tcPr>
+          <w:p>
+            <w:pPr>
+              <w:jc w:val="center"/>
+              <w:rPr>
+                <w:sz w:val="24"/>
+                <w:lang w:val="en-GB"/>
+              </w:rPr>
+            </w:pPr>
+            <w:r>
+              <w:rPr>
+                <w:sz w:val="24"/>
+                <w:lang w:val="en-GB"/>
+              </w:rPr>
+              <w:t>1400</w:t>
+            </w:r>
+          </w:p>
+        </w:tc>
+      </w:tr>
+    </w:tbl>
+    <w:p>
+      <w:pPr>
+        <w:rPr>
+          <w:sz w:val="24"/>
+          <w:lang w:val="en-GB"/>
+        </w:rPr>
+      </w:pPr>
+    </w:p>
+    <w:tbl>
+      <w:tblPr>
+        <w:tblStyle w:val="Grigliatabella"/>
+        <w:tblW w:w="0" w:type="auto"/>
+        <w:tblInd w:w="854" w:type="dxa"/>
+        <w:tblLook w:val="04A0" w:firstRow="1" w:lastRow="0" w:firstColumn="1" w:lastColumn="0" w:noHBand="0" w:noVBand="1"/>
+      </w:tblPr>
+      <w:tblGrid>
+        <w:gridCol w:w="879"/>
+        <w:gridCol w:w="879"/>
+        <w:gridCol w:w="879"/>
+        <w:gridCol w:w="879"/>
+        <w:gridCol w:w="879"/>
+        <w:gridCol w:w="879"/>
+        <w:gridCol w:w="879"/>
+        <w:gridCol w:w="879"/>
+        <w:gridCol w:w="879"/>
+      </w:tblGrid>
+      <w:tr>
+        <w:tc>
+          <w:tcPr>
+            <w:tcW w:w="879" w:type="dxa"/>
+            <w:vAlign w:val="center"/>
+          </w:tcPr>
+          <w:p>
+            <w:pPr>
+              <w:jc w:val="center"/>
+              <w:rPr>
+                <w:sz w:val="24"/>
+                <w:lang w:val="en-GB"/>
+              </w:rPr>
+            </w:pPr>
+            <w:r>
+              <w:rPr>
+                <w:sz w:val="24"/>
+                <w:lang w:val="en-GB"/>
+              </w:rPr>
+              <w:t>500</w:t>
+            </w:r>
+          </w:p>
+        </w:tc>
+        <w:tc>
+          <w:tcPr>
+            <w:tcW w:w="879" w:type="dxa"/>
+            <w:vAlign w:val="center"/>
+          </w:tcPr>
+          <w:p>
+            <w:pPr>
+              <w:jc w:val="center"/>
+              <w:rPr>
+                <w:sz w:val="24"/>
+                <w:lang w:val="en-GB"/>
+              </w:rPr>
+            </w:pPr>
+            <w:r>
+              <w:rPr>
+                <w:sz w:val="24"/>
+                <w:lang w:val="en-GB"/>
+              </w:rPr>
+              <w:t>550</w:t>
+            </w:r>
+          </w:p>
+        </w:tc>
+        <w:tc>
+          <w:tcPr>
+            <w:tcW w:w="879" w:type="dxa"/>
+            <w:vAlign w:val="center"/>
+          </w:tcPr>
+          <w:p>
+            <w:pPr>
+              <w:jc w:val="center"/>
+              <w:rPr>
+                <w:sz w:val="24"/>
+                <w:lang w:val="en-GB"/>
+              </w:rPr>
+            </w:pPr>
+            <w:r>
+              <w:rPr>
+                <w:sz w:val="24"/>
+                <w:lang w:val="en-GB"/>
+              </w:rPr>
+              <w:t>600</w:t>
+            </w:r>
+          </w:p>
+        </w:tc>
+        <w:tc>
+          <w:tcPr>
+            <w:tcW w:w="879" w:type="dxa"/>
+            <w:vAlign w:val="center"/>
+          </w:tcPr>
+          <w:p>
+            <w:pPr>
+              <w:jc w:val="center"/>
+              <w:rPr>
+                <w:sz w:val="24"/>
+                <w:lang w:val="en-GB"/>
+              </w:rPr>
+            </w:pPr>
+            <w:r>
+              <w:rPr>
+                <w:sz w:val="24"/>
+                <w:lang w:val="en-GB"/>
+              </w:rPr>
+              <w:t>650</w:t>
+            </w:r>
+          </w:p>
+        </w:tc>
+        <w:tc>
+          <w:tcPr>
+            <w:tcW w:w="879" w:type="dxa"/>
+            <w:vAlign w:val="center"/>
+          </w:tcPr>
+          <w:p>
+            <w:pPr>
+              <w:jc w:val="center"/>
+              <w:rPr>
+                <w:sz w:val="24"/>
+                <w:lang w:val="en-GB"/>
+              </w:rPr>
+            </w:pPr>
+            <w:r>
+              <w:rPr>
+                <w:sz w:val="24"/>
+                <w:lang w:val="en-GB"/>
+              </w:rPr>
+              <w:t>700</w:t>
+            </w:r>
+          </w:p>
+        </w:tc>
+        <w:tc>
+          <w:tcPr>
+            <w:tcW w:w="879" w:type="dxa"/>
+            <w:vAlign w:val="center"/>
+          </w:tcPr>
+          <w:p>
+            <w:pPr>
+              <w:jc w:val="center"/>
+              <w:rPr>
+                <w:sz w:val="24"/>
+                <w:lang w:val="en-GB"/>
+              </w:rPr>
+            </w:pPr>
+            <w:r>
+              <w:rPr>
+                <w:sz w:val="24"/>
+                <w:lang w:val="en-GB"/>
+              </w:rPr>
+              <w:t>750</w:t>
+            </w:r>
+          </w:p>
+        </w:tc>
+        <w:tc>
+          <w:tcPr>
+            <w:tcW w:w="879" w:type="dxa"/>
+            <w:vAlign w:val="center"/>
+          </w:tcPr>
+          <w:p>
+            <w:pPr>
+              <w:jc w:val="center"/>
+              <w:rPr>
+                <w:sz w:val="24"/>
+                <w:lang w:val="en-GB"/>
+              </w:rPr>
+            </w:pPr>
+            <w:r>
+              <w:rPr>
+                <w:sz w:val="24"/>
+                <w:lang w:val="en-GB"/>
+              </w:rPr>
+              <w:t>800</w:t>
+            </w:r>
+          </w:p>
+        </w:tc>
+        <w:tc>
+          <w:tcPr>
+            <w:tcW w:w="879" w:type="dxa"/>
+            <w:vAlign w:val="center"/>
+          </w:tcPr>
+          <w:p>
+            <w:pPr>
+              <w:jc w:val="center"/>
+              <w:rPr>
+                <w:sz w:val="24"/>
+                <w:lang w:val="en-GB"/>
+              </w:rPr>
+            </w:pPr>
+            <w:r>
+              <w:rPr>
+                <w:sz w:val="24"/>
+                <w:lang w:val="en-GB"/>
+              </w:rPr>
+              <w:t>850</w:t>
+            </w:r>
+          </w:p>
+        </w:tc>
+        <w:tc>
+          <w:tcPr>
+            <w:tcW w:w="879" w:type="dxa"/>
+            <w:vAlign w:val="center"/>
+          </w:tcPr>
+          <w:p>
+            <w:pPr>
+              <w:jc w:val="center"/>
+              <w:rPr>
+                <w:sz w:val="24"/>
+                <w:lang w:val="en-GB"/>
+              </w:rPr>
+            </w:pPr>
+            <w:r>
+              <w:rPr>
+                <w:sz w:val="24"/>
+                <w:lang w:val="en-GB"/>
+              </w:rPr>
+              <w:t>900</w:t>
+            </w:r>
+          </w:p>
+        </w:tc>
+      </w:tr>
+    </w:tbl>
+    <w:p>
+      <w:pPr>
+        <w:rPr>
+          <w:sz w:val="24"/>
+          <w:lang w:val="en-GB"/>
+        </w:rPr>
+      </w:pPr>
+    </w:p>
+    <w:p>
+      <w:pPr>
+        <w:rPr>
+          <w:sz w:val="24"/>
+          <w:lang w:val="en-GB"/>
+        </w:rPr>
+      </w:pPr>
+      <w:r>
+        <w:rPr>
+          <w:sz w:val="24"/>
+          <w:lang w:val="en-GB"/>
+        </w:rPr>
+        <w:t xml:space="preserve">Despite </w:t>
+      </w:r>
+      <w:r>
+        <w:rPr>
+          <w:sz w:val="24"/>
+          <w:lang w:val="en-GB"/>
+        </w:rPr>
+        <w:t xml:space="preserve">we already known that </w:t>
+      </w:r>
+      <w:r>
+        <w:rPr>
+          <w:sz w:val="24"/>
+          <w:lang w:val="en-GB"/>
+        </w:rPr>
+        <w:t xml:space="preserve">the </w:t>
+      </w:r>
+      <w:r>
+        <w:rPr>
+          <w:b/>
+          <w:color w:val="ED7D31" w:themeColor="accent2"/>
+          <w:sz w:val="24"/>
+          <w:lang w:val="en-GB"/>
+        </w:rPr>
+        <w:t>highlighted</w:t>
+      </w:r>
+      <w:r>
+        <w:rPr>
+          <w:b/>
+          <w:color w:val="ED7D31" w:themeColor="accent2"/>
+          <w:sz w:val="24"/>
+          <w:lang w:val="en-GB"/>
+        </w:rPr>
+        <w:t xml:space="preserve"> prices</w:t>
+      </w:r>
+      <w:r>
+        <w:rPr>
+          <w:sz w:val="24"/>
+          <w:lang w:val="en-GB"/>
+        </w:rPr>
+        <w:t xml:space="preserve"> would get us a negative reward (</w:t>
+      </w:r>
+      <w:r>
+        <w:rPr>
+          <w:sz w:val="24"/>
+          <w:lang w:val="en-GB"/>
+        </w:rPr>
+        <w:t>since</w:t>
+      </w:r>
+      <w:r>
+        <w:rPr>
+          <w:sz w:val="24"/>
+          <w:lang w:val="en-GB"/>
+        </w:rPr>
+        <w:t xml:space="preserve"> we supposed a production cost of 350€ for unit) we decided to leave them in our algorithm to have a more complete analysis.</w:t>
+      </w:r>
+      <w:r>
+        <w:rPr>
+          <w:sz w:val="24"/>
+          <w:lang w:val="en-GB"/>
+        </w:rPr>
+        <w:t xml:space="preserve"> </w:t>
+      </w:r>
+    </w:p>
+    <w:p>
+      <w:pPr>
+        <w:rPr>
+          <w:sz w:val="32"/>
+          <w:lang w:val="en-GB"/>
+        </w:rPr>
+      </w:pPr>
+    </w:p>
+    <w:p>
+      <w:pPr>
+        <w:rPr>
+          <w:sz w:val="32"/>
+          <w:lang w:val="en-GB"/>
+        </w:rPr>
+      </w:pPr>
+      <w:r>
+        <w:rPr>
+          <w:sz w:val="32"/>
+          <w:lang w:val="en-GB"/>
+        </w:rPr>
+        <w:t>4. Aggregated demand curve</w:t>
+      </w:r>
+    </w:p>
+    <w:p>
+      <w:pPr>
+        <w:rPr>
+          <w:sz w:val="24"/>
+          <w:lang w:val="en-GB"/>
+        </w:rPr>
+      </w:pPr>
+      <w:r>
+        <w:rPr>
+          <w:sz w:val="24"/>
+          <w:lang w:val="en-GB"/>
+        </w:rPr>
+        <w:t>In this section we’ll show the result we obtained considering the aggregated demand curve.</w:t>
+      </w:r>
+      <w:r>
+        <w:rPr>
+          <w:sz w:val="24"/>
+          <w:lang w:val="en-GB"/>
+        </w:rPr>
+        <w:t xml:space="preserve"> This curve is computed as </w:t>
+      </w:r>
+      <w:r>
+        <w:rPr>
+          <w:sz w:val="24"/>
+          <w:lang w:val="en-GB"/>
+        </w:rPr>
+        <w:t xml:space="preserve">the </w:t>
+      </w:r>
+      <w:r>
+        <w:rPr>
+          <w:sz w:val="24"/>
+          <w:lang w:val="en-GB"/>
+        </w:rPr>
+        <w:t>weighted sum of the demands of the</w:t>
+      </w:r>
+      <w:r>
+        <w:rPr>
+          <w:sz w:val="24"/>
+          <w:lang w:val="en-GB"/>
+        </w:rPr>
+        <w:t xml:space="preserve"> single</w:t>
+      </w:r>
+      <w:r>
+        <w:rPr>
+          <w:sz w:val="24"/>
+          <w:lang w:val="en-GB"/>
+        </w:rPr>
+        <w:t xml:space="preserve"> classes:</w:t>
+      </w:r>
+    </w:p>
+    <w:p>
+      <w:pPr>
+        <w:rPr>
+          <w:sz w:val="24"/>
+          <w:lang w:val="en-GB"/>
+        </w:rPr>
+      </w:pPr>
+      <w:r>
+        <w:rPr>
+          <w:noProof/>
+          <w:sz w:val="24"/>
+          <w:lang w:val="en-GB"/>
+        </w:rPr>
+        <w:drawing>
+          <wp:anchor distT="0" distB="0" distL="114300" distR="114300" simplePos="0" relativeHeight="251664384" behindDoc="1" locked="0" layoutInCell="1" allowOverlap="1" wp14:anchorId="79206356" wp14:editId="50A05760">
+            <wp:simplePos x="0" y="0"/>
+            <wp:positionH relativeFrom="column">
+              <wp:posOffset>1296035</wp:posOffset>
+            </wp:positionH>
+            <wp:positionV relativeFrom="paragraph">
+              <wp:posOffset>119380</wp:posOffset>
+            </wp:positionV>
+            <wp:extent cx="3627120" cy="473075"/>
+            <wp:effectExtent l="0" t="0" r="0" b="3175"/>
+            <wp:wrapThrough wrapText="bothSides">
+              <wp:wrapPolygon edited="0">
+                <wp:start x="5218" y="0"/>
+                <wp:lineTo x="0" y="1740"/>
+                <wp:lineTo x="0" y="13047"/>
+                <wp:lineTo x="4651" y="16526"/>
+                <wp:lineTo x="4197" y="20005"/>
+                <wp:lineTo x="4311" y="20875"/>
+                <wp:lineTo x="8395" y="20875"/>
+                <wp:lineTo x="8508" y="20005"/>
+                <wp:lineTo x="8055" y="16526"/>
+                <wp:lineTo x="21441" y="11307"/>
+                <wp:lineTo x="21441" y="1740"/>
+                <wp:lineTo x="7261" y="0"/>
+                <wp:lineTo x="5218" y="0"/>
+              </wp:wrapPolygon>
+            </wp:wrapThrough>
+            <wp:docPr id="9" name="Immagine 9" descr="C:\Users\Leo Rave\Downloads\CodeCogsEqn (2).png"/>
+            <wp:cNvGraphicFramePr>
+              <a:graphicFrameLocks xmlns:a="http://schemas.openxmlformats.org/drawingml/2006/main" noChangeAspect="1"/>
+            </wp:cNvGraphicFramePr>
+            <a:graphic xmlns:a="http://schemas.openxmlformats.org/drawingml/2006/main">
+              <a:graphicData uri="http://schemas.openxmlformats.org/drawingml/2006/picture">
+                <pic:pic xmlns:pic="http://schemas.openxmlformats.org/drawingml/2006/picture">
+                  <pic:nvPicPr>
+                    <pic:cNvPr id="0" name="Picture 6" descr="C:\Users\Leo Rave\Downloads\CodeCogsEqn (2).png"/>
+                    <pic:cNvPicPr>
+                      <a:picLocks noChangeAspect="1" noChangeArrowheads="1"/>
+                    </pic:cNvPicPr>
+                  </pic:nvPicPr>
+                  <pic:blipFill>
+                    <a:blip r:embed="rId8" cstate="print">
+                      <a:extLst>
+                        <a:ext uri="{28A0092B-C50C-407E-A947-70E740481C1C}">
+                          <a14:useLocalDpi xmlns:a14="http://schemas.microsoft.com/office/drawing/2010/main" val="0"/>
+                        </a:ext>
+                      </a:extLst>
+                    </a:blip>
+                    <a:srcRect/>
+                    <a:stretch>
+                      <a:fillRect/>
+                    </a:stretch>
+                  </pic:blipFill>
+                  <pic:spPr bwMode="auto">
+                    <a:xfrm>
+                      <a:off x="0" y="0"/>
+                      <a:ext cx="3627120" cy="473075"/>
+                    </a:xfrm>
+                    <a:prstGeom prst="rect">
+                      <a:avLst/>
+                    </a:prstGeom>
+                    <a:noFill/>
+                    <a:ln>
+                      <a:noFill/>
+                    </a:ln>
+                  </pic:spPr>
+                </pic:pic>
+              </a:graphicData>
+            </a:graphic>
+            <wp14:sizeRelH relativeFrom="page">
+              <wp14:pctWidth>0</wp14:pctWidth>
+            </wp14:sizeRelH>
+            <wp14:sizeRelV relativeFrom="page">
+              <wp14:pctHeight>0</wp14:pctHeight>
+            </wp14:sizeRelV>
+          </wp:anchor>
+        </w:drawing>
+      </w:r>
+    </w:p>
+    <w:p>
+      <w:pPr>
+        <w:rPr>
+          <w:sz w:val="24"/>
+          <w:lang w:val="en-GB"/>
+        </w:rPr>
+      </w:pPr>
+    </w:p>
+    <w:p>
+      <w:pPr>
+        <w:rPr>
+          <w:sz w:val="24"/>
+          <w:lang w:val="en-GB"/>
+        </w:rPr>
+      </w:pPr>
+    </w:p>
+    <w:p>
+      <w:pPr>
+        <w:rPr>
+          <w:sz w:val="24"/>
+          <w:lang w:val="en-GB"/>
+        </w:rPr>
+      </w:pPr>
+      <w:r>
+        <w:rPr>
+          <w:sz w:val="24"/>
+          <w:lang w:val="en-GB"/>
+        </w:rPr>
+        <w:t>Where</w:t>
+      </w:r>
+      <w:r>
+        <w:rPr>
+          <w:rFonts w:cstheme="minorHAnsi"/>
+          <w:sz w:val="24"/>
+          <w:lang w:val="en-GB"/>
+        </w:rPr>
+        <w:t xml:space="preserve"> </w:t>
+      </w:r>
+      <w:proofErr w:type="spellStart"/>
+      <w:r>
+        <w:rPr>
+          <w:rFonts w:eastAsia="Microsoft GothicNeo" w:cstheme="minorHAnsi"/>
+          <w:sz w:val="24"/>
+          <w:lang w:val="en-GB"/>
+        </w:rPr>
+        <w:t>p</w:t>
+      </w:r>
+      <w:r>
+        <w:rPr>
+          <w:rFonts w:eastAsia="Microsoft GothicNeo" w:cstheme="minorHAnsi"/>
+          <w:sz w:val="24"/>
+          <w:vertAlign w:val="subscript"/>
+          <w:lang w:val="en-GB"/>
+        </w:rPr>
+        <w:t>agg</w:t>
+      </w:r>
+      <w:proofErr w:type="spellEnd"/>
+      <w:r>
+        <w:rPr>
+          <w:rFonts w:eastAsia="Microsoft GothicNeo" w:cstheme="minorHAnsi"/>
+          <w:sz w:val="24"/>
+          <w:lang w:val="en-GB"/>
+        </w:rPr>
+        <w:t>(</w:t>
+      </w:r>
+      <w:proofErr w:type="spellStart"/>
+      <w:r>
+        <w:rPr>
+          <w:rFonts w:eastAsia="Microsoft GothicNeo" w:cstheme="minorHAnsi"/>
+          <w:sz w:val="24"/>
+          <w:lang w:val="en-GB"/>
+        </w:rPr>
+        <w:t>i</w:t>
+      </w:r>
+      <w:proofErr w:type="spellEnd"/>
+      <w:r>
+        <w:rPr>
+          <w:rFonts w:eastAsia="Microsoft GothicNeo" w:cstheme="minorHAnsi"/>
+          <w:sz w:val="24"/>
+          <w:lang w:val="en-GB"/>
+        </w:rPr>
+        <w:t>)</w:t>
+      </w:r>
+      <w:r>
+        <w:rPr>
+          <w:rFonts w:cstheme="minorHAnsi"/>
+          <w:sz w:val="24"/>
+          <w:lang w:val="en-GB"/>
+        </w:rPr>
+        <w:t xml:space="preserve"> </w:t>
+      </w:r>
+      <w:r>
+        <w:rPr>
+          <w:sz w:val="24"/>
+          <w:lang w:val="en-GB"/>
+        </w:rPr>
+        <w:t xml:space="preserve">is the percentage of customers that would buy our product at price </w:t>
+      </w:r>
+      <w:proofErr w:type="spellStart"/>
+      <w:r>
+        <w:rPr>
+          <w:sz w:val="24"/>
+          <w:lang w:val="en-GB"/>
+        </w:rPr>
+        <w:t>i</w:t>
+      </w:r>
+      <w:proofErr w:type="spellEnd"/>
+      <w:r>
+        <w:rPr>
+          <w:sz w:val="24"/>
+          <w:lang w:val="en-GB"/>
+        </w:rPr>
+        <w:t>.</w:t>
+      </w:r>
+    </w:p>
+    <w:p>
+      <w:pPr>
+        <w:rPr>
+          <w:sz w:val="24"/>
+          <w:lang w:val="en-GB"/>
+        </w:rPr>
+      </w:pPr>
+    </w:p>
+    <w:p>
+      <w:pPr>
+        <w:rPr>
+          <w:sz w:val="24"/>
+          <w:lang w:val="en-GB"/>
+        </w:rPr>
+      </w:pPr>
+    </w:p>
+    <w:p>
+      <w:pPr>
+        <w:rPr>
+          <w:sz w:val="24"/>
+          <w:lang w:val="en-GB"/>
+        </w:rPr>
+      </w:pPr>
+    </w:p>
+    <w:p>
+      <w:pPr>
+        <w:rPr>
+          <w:sz w:val="24"/>
+          <w:lang w:val="en-GB"/>
+        </w:rPr>
+      </w:pPr>
+    </w:p>
+    <w:p>
+      <w:pPr>
+        <w:rPr>
+          <w:sz w:val="24"/>
+          <w:lang w:val="en-GB"/>
+        </w:rPr>
+      </w:pPr>
+    </w:p>
+    <w:p>
+      <w:pPr>
+        <w:rPr>
+          <w:sz w:val="24"/>
+          <w:lang w:val="en-GB"/>
+        </w:rPr>
+      </w:pPr>
+    </w:p>
+    <w:p>
+      <w:pPr>
+        <w:rPr>
+          <w:sz w:val="32"/>
+          <w:lang w:val="en-GB"/>
+        </w:rPr>
+      </w:pPr>
+      <w:r>
+        <w:rPr>
+          <w:sz w:val="32"/>
+          <w:lang w:val="en-GB"/>
+        </w:rPr>
+        <w:lastRenderedPageBreak/>
+        <w:t>4.1 K-testing</w:t>
+      </w:r>
+    </w:p>
+    <w:p>
+      <w:pPr>
+        <w:rPr>
+          <w:sz w:val="24"/>
+          <w:lang w:val="en-GB"/>
+        </w:rPr>
+      </w:pPr>
+      <w:r>
+        <w:rPr>
+          <w:sz w:val="24"/>
+          <w:lang w:val="en-GB"/>
+        </w:rPr>
+        <w:t xml:space="preserve">Because the Sequential A/B testing is not practical and difficult to perform in a non-stationary environment, we decided to consider only the first phase demand curve during all the time </w:t>
+      </w:r>
+      <w:r>
+        <w:rPr>
+          <w:sz w:val="24"/>
+          <w:lang w:val="en-GB"/>
+        </w:rPr>
+        <w:t>of the test</w:t>
+      </w:r>
+      <w:r>
+        <w:rPr>
+          <w:sz w:val="24"/>
+          <w:lang w:val="en-GB"/>
+        </w:rPr>
+        <w:t>.</w:t>
+      </w:r>
+    </w:p>
+    <w:p>
+      <w:pPr>
+        <w:rPr>
+          <w:sz w:val="24"/>
+          <w:lang w:val="en-GB"/>
+        </w:rPr>
+      </w:pPr>
+      <w:r>
+        <w:rPr>
+          <w:sz w:val="24"/>
+          <w:lang w:val="en-GB"/>
+        </w:rPr>
+        <w:t>We perform the sequential A/B testing comparing the candidates 2 by 2 from the lower to the higher.</w:t>
+      </w:r>
+      <w:r>
+        <w:rPr>
+          <w:sz w:val="24"/>
+          <w:lang w:val="en-GB"/>
+        </w:rPr>
+        <w:t xml:space="preserve"> </w:t>
+      </w:r>
+    </w:p>
+    <w:p>
+      <w:pPr>
+        <w:rPr>
+          <w:sz w:val="24"/>
+          <w:lang w:val="en-GB"/>
+        </w:rPr>
+      </w:pPr>
+    </w:p>
+    <w:p>
+      <w:pPr>
+        <w:pStyle w:val="Paragrafoelenco"/>
+        <w:numPr>
+          <w:ilvl w:val="0"/>
+          <w:numId w:val="4"/>
+        </w:numPr>
+        <w:rPr>
+          <w:sz w:val="24"/>
+          <w:lang w:val="en-GB"/>
+        </w:rPr>
+      </w:pPr>
+      <w:r>
+        <w:rPr>
+          <w:sz w:val="24"/>
+          <w:lang w:val="en-GB"/>
+        </w:rPr>
+        <w:t>Hypothesis definition:</w:t>
+      </w:r>
+    </w:p>
+    <w:tbl>
+      <w:tblPr>
+        <w:tblStyle w:val="Grigliatabella"/>
+        <w:tblW w:w="0" w:type="auto"/>
+        <w:tblInd w:w="1769" w:type="dxa"/>
+        <w:tblLook w:val="04A0" w:firstRow="1" w:lastRow="0" w:firstColumn="1" w:lastColumn="0" w:noHBand="0" w:noVBand="1"/>
+      </w:tblPr>
+      <w:tblGrid>
+        <w:gridCol w:w="565"/>
+        <w:gridCol w:w="1701"/>
+        <w:gridCol w:w="3828"/>
+      </w:tblGrid>
+      <w:tr>
+        <w:tc>
+          <w:tcPr>
+            <w:tcW w:w="2266" w:type="dxa"/>
+            <w:gridSpan w:val="2"/>
+            <w:shd w:val="clear" w:color="auto" w:fill="BDD6EE" w:themeFill="accent5" w:themeFillTint="66"/>
+          </w:tcPr>
+          <w:p>
+            <w:pPr>
+              <w:rPr>
+                <w:sz w:val="24"/>
+                <w:lang w:val="en-GB"/>
+              </w:rPr>
+            </w:pPr>
+            <w:r>
+              <w:rPr>
+                <w:sz w:val="24"/>
+                <w:lang w:val="en-GB"/>
+              </w:rPr>
+              <w:t>Hypothesis</w:t>
+            </w:r>
+          </w:p>
+        </w:tc>
+        <w:tc>
+          <w:tcPr>
+            <w:tcW w:w="3828" w:type="dxa"/>
+            <w:shd w:val="clear" w:color="auto" w:fill="BDD6EE" w:themeFill="accent5" w:themeFillTint="66"/>
+          </w:tcPr>
+          <w:p>
+            <w:pPr>
+              <w:rPr>
+                <w:sz w:val="24"/>
+                <w:lang w:val="en-GB"/>
+              </w:rPr>
+            </w:pPr>
+            <w:r>
+              <w:rPr>
+                <w:sz w:val="24"/>
+                <w:lang w:val="en-GB"/>
+              </w:rPr>
+              <w:t>Action performed</w:t>
+            </w:r>
+          </w:p>
+        </w:tc>
+      </w:tr>
+      <w:tr>
+        <w:tc>
+          <w:tcPr>
+            <w:tcW w:w="565" w:type="dxa"/>
+          </w:tcPr>
+          <w:p>
+            <w:pPr>
+              <w:rPr>
+                <w:sz w:val="24"/>
+                <w:lang w:val="en-GB"/>
+              </w:rPr>
+            </w:pPr>
+            <w:r>
+              <w:rPr>
+                <w:sz w:val="24"/>
+                <w:lang w:val="en-GB"/>
+              </w:rPr>
+              <w:t>H0</w:t>
+            </w:r>
+          </w:p>
+        </w:tc>
+        <w:tc>
+          <w:tcPr>
+            <w:tcW w:w="1701" w:type="dxa"/>
+          </w:tcPr>
+          <w:p>
+            <w:pPr>
+              <w:rPr>
+                <w:sz w:val="24"/>
+                <w:lang w:val="en-GB"/>
+              </w:rPr>
+            </w:pPr>
+            <w:r>
+              <w:rPr>
+                <w:sz w:val="24"/>
+                <w:lang w:val="en-GB"/>
+              </w:rPr>
+              <w:t>u1 = u2</w:t>
+            </w:r>
+          </w:p>
+        </w:tc>
+        <w:tc>
+          <w:tcPr>
+            <w:tcW w:w="3828" w:type="dxa"/>
+          </w:tcPr>
+          <w:p>
+            <w:pPr>
+              <w:rPr>
+                <w:sz w:val="24"/>
+                <w:lang w:val="en-GB"/>
+              </w:rPr>
+            </w:pPr>
+            <w:r>
+              <w:rPr>
+                <w:sz w:val="24"/>
+                <w:lang w:val="en-GB"/>
+              </w:rPr>
+              <w:t>Select the new price/candidate</w:t>
+            </w:r>
+          </w:p>
+        </w:tc>
+      </w:tr>
+      <w:tr>
+        <w:tc>
+          <w:tcPr>
+            <w:tcW w:w="565" w:type="dxa"/>
+          </w:tcPr>
+          <w:p>
+            <w:pPr>
+              <w:rPr>
+                <w:sz w:val="24"/>
+                <w:lang w:val="en-GB"/>
+              </w:rPr>
+            </w:pPr>
+            <w:r>
+              <w:rPr>
+                <w:sz w:val="24"/>
+                <w:lang w:val="en-GB"/>
+              </w:rPr>
+              <w:t>H1</w:t>
+            </w:r>
+          </w:p>
+        </w:tc>
+        <w:tc>
+          <w:tcPr>
+            <w:tcW w:w="1701" w:type="dxa"/>
+          </w:tcPr>
+          <w:p>
+            <w:pPr>
+              <w:rPr>
+                <w:sz w:val="24"/>
+                <w:lang w:val="en-GB"/>
+              </w:rPr>
+            </w:pPr>
+            <w:r>
+              <w:rPr>
+                <w:sz w:val="24"/>
+                <w:lang w:val="en-GB"/>
+              </w:rPr>
+              <w:t>u1 &gt; u2</w:t>
+            </w:r>
+          </w:p>
+        </w:tc>
+        <w:tc>
+          <w:tcPr>
+            <w:tcW w:w="3828" w:type="dxa"/>
+          </w:tcPr>
+          <w:p>
+            <w:pPr>
+              <w:rPr>
+                <w:sz w:val="24"/>
+                <w:lang w:val="en-GB"/>
+              </w:rPr>
+            </w:pPr>
+            <w:r>
+              <w:rPr>
+                <w:sz w:val="24"/>
+                <w:lang w:val="en-GB"/>
+              </w:rPr>
+              <w:t>Keep the old price/candidate</w:t>
+            </w:r>
+          </w:p>
+        </w:tc>
+      </w:tr>
+    </w:tbl>
+    <w:p>
+      <w:pPr>
+        <w:ind w:left="360"/>
+        <w:rPr>
+          <w:sz w:val="24"/>
+          <w:lang w:val="en-GB"/>
+        </w:rPr>
+      </w:pPr>
+    </w:p>
+    <w:p>
+      <w:pPr>
+        <w:pStyle w:val="Paragrafoelenco"/>
+        <w:numPr>
+          <w:ilvl w:val="0"/>
+          <w:numId w:val="4"/>
+        </w:numPr>
+        <w:rPr>
+          <w:sz w:val="24"/>
+          <w:lang w:val="en-GB"/>
+        </w:rPr>
+      </w:pPr>
+      <w:r>
+        <w:rPr>
+          <w:sz w:val="24"/>
+          <w:lang w:val="en-GB"/>
+        </w:rPr>
+        <w:t>Accuracy selection:</w:t>
+      </w:r>
+    </w:p>
+    <w:tbl>
+      <w:tblPr>
+        <w:tblStyle w:val="Grigliatabella"/>
+        <w:tblpPr w:leftFromText="141" w:rightFromText="141" w:vertAnchor="page" w:horzAnchor="margin" w:tblpXSpec="center" w:tblpY="6751"/>
+        <w:tblW w:w="0" w:type="auto"/>
+        <w:tblLook w:val="04A0" w:firstRow="1" w:lastRow="0" w:firstColumn="1" w:lastColumn="0" w:noHBand="0" w:noVBand="1"/>
+      </w:tblPr>
+      <w:tblGrid>
+        <w:gridCol w:w="4815"/>
+        <w:gridCol w:w="1296"/>
+      </w:tblGrid>
+      <w:tr>
+        <w:tc>
+          <w:tcPr>
+            <w:tcW w:w="4815" w:type="dxa"/>
+            <w:shd w:val="clear" w:color="auto" w:fill="BDD6EE" w:themeFill="accent5" w:themeFillTint="66"/>
+          </w:tcPr>
+          <w:p>
+            <w:pPr>
+              <w:pStyle w:val="Paragrafoelenco"/>
+              <w:ind w:left="0"/>
+              <w:rPr>
+                <w:sz w:val="24"/>
+                <w:lang w:val="en-GB"/>
+              </w:rPr>
+            </w:pPr>
+            <w:r>
+              <w:rPr>
+                <w:sz w:val="24"/>
+                <w:lang w:val="en-GB"/>
+              </w:rPr>
+              <w:t>Parameter</w:t>
+            </w:r>
+          </w:p>
+        </w:tc>
+        <w:tc>
+          <w:tcPr>
+            <w:tcW w:w="1296" w:type="dxa"/>
+            <w:shd w:val="clear" w:color="auto" w:fill="BDD6EE" w:themeFill="accent5" w:themeFillTint="66"/>
+          </w:tcPr>
+          <w:p>
+            <w:pPr>
+              <w:pStyle w:val="Paragrafoelenco"/>
+              <w:ind w:left="0"/>
+              <w:rPr>
+                <w:sz w:val="24"/>
+                <w:lang w:val="en-GB"/>
+              </w:rPr>
+            </w:pPr>
+            <w:r>
+              <w:rPr>
+                <w:sz w:val="24"/>
+                <w:lang w:val="en-GB"/>
+              </w:rPr>
+              <w:t>Value</w:t>
+            </w:r>
+          </w:p>
+        </w:tc>
+      </w:tr>
+      <w:tr>
+        <w:tc>
+          <w:tcPr>
+            <w:tcW w:w="4815" w:type="dxa"/>
+          </w:tcPr>
+          <w:p>
+            <w:pPr>
+              <w:pStyle w:val="Paragrafoelenco"/>
+              <w:ind w:left="0"/>
+              <w:rPr>
+                <w:sz w:val="24"/>
+                <w:lang w:val="en-GB"/>
+              </w:rPr>
+            </w:pPr>
+            <w:r>
+              <w:rPr>
+                <w:sz w:val="24"/>
+                <w:lang w:val="en-GB"/>
+              </w:rPr>
+              <w:t>Significance level</w:t>
+            </w:r>
+          </w:p>
+        </w:tc>
+        <w:tc>
+          <w:tcPr>
+            <w:tcW w:w="1296" w:type="dxa"/>
+          </w:tcPr>
+          <w:p>
+            <w:pPr>
+              <w:pStyle w:val="Paragrafoelenco"/>
+              <w:ind w:left="0"/>
+              <w:rPr>
+                <w:sz w:val="24"/>
+                <w:lang w:val="en-GB"/>
+              </w:rPr>
+            </w:pPr>
+            <w:r>
+              <w:rPr>
+                <w:sz w:val="24"/>
+                <w:lang w:val="en-GB"/>
+              </w:rPr>
+              <w:t>0.005</w:t>
+            </w:r>
+          </w:p>
+        </w:tc>
+      </w:tr>
+      <w:tr>
+        <w:tc>
+          <w:tcPr>
+            <w:tcW w:w="4815" w:type="dxa"/>
+          </w:tcPr>
+          <w:p>
+            <w:pPr>
+              <w:pStyle w:val="Paragrafoelenco"/>
+              <w:ind w:left="0"/>
+              <w:rPr>
+                <w:sz w:val="24"/>
+                <w:lang w:val="en-GB"/>
+              </w:rPr>
+            </w:pPr>
+            <w:r>
+              <w:rPr>
+                <w:sz w:val="24"/>
+                <w:lang w:val="en-GB"/>
+              </w:rPr>
+              <w:t>Power level</w:t>
+            </w:r>
+          </w:p>
+        </w:tc>
+        <w:tc>
+          <w:tcPr>
+            <w:tcW w:w="1296" w:type="dxa"/>
+          </w:tcPr>
+          <w:p>
+            <w:pPr>
+              <w:pStyle w:val="Paragrafoelenco"/>
+              <w:ind w:left="0"/>
+              <w:rPr>
+                <w:sz w:val="24"/>
+                <w:lang w:val="en-GB"/>
+              </w:rPr>
+            </w:pPr>
+            <w:r>
+              <w:rPr>
+                <w:sz w:val="24"/>
+                <w:lang w:val="en-GB"/>
+              </w:rPr>
+              <w:t>0.85</w:t>
+            </w:r>
+          </w:p>
+        </w:tc>
+      </w:tr>
+      <w:tr>
+        <w:tc>
+          <w:tcPr>
+            <w:tcW w:w="4815" w:type="dxa"/>
+          </w:tcPr>
+          <w:p>
+            <w:pPr>
+              <w:pStyle w:val="Paragrafoelenco"/>
+              <w:ind w:left="0"/>
+              <w:rPr>
+                <w:sz w:val="24"/>
+                <w:lang w:val="en-GB"/>
+              </w:rPr>
+            </w:pPr>
+            <w:r>
+              <w:rPr>
+                <w:sz w:val="24"/>
+                <w:lang w:val="en-GB"/>
+              </w:rPr>
+              <w:t>Alternative hypothesis relaxing coefficient</w:t>
+            </w:r>
+          </w:p>
+        </w:tc>
+        <w:tc>
+          <w:tcPr>
+            <w:tcW w:w="1296" w:type="dxa"/>
+          </w:tcPr>
+          <w:p>
+            <w:pPr>
+              <w:pStyle w:val="Paragrafoelenco"/>
+              <w:ind w:left="0"/>
+              <w:rPr>
+                <w:sz w:val="24"/>
+                <w:lang w:val="en-GB"/>
+              </w:rPr>
+            </w:pPr>
+            <w:r>
+              <w:rPr>
+                <w:sz w:val="24"/>
+                <w:lang w:val="en-GB"/>
+              </w:rPr>
+              <w:t>0.05</w:t>
+            </w:r>
+          </w:p>
+        </w:tc>
+      </w:tr>
+    </w:tbl>
+    <w:p>
+      <w:pPr>
+        <w:pStyle w:val="Paragrafoelenco"/>
+        <w:rPr>
+          <w:sz w:val="24"/>
+          <w:lang w:val="en-GB"/>
+        </w:rPr>
+      </w:pPr>
+    </w:p>
+    <w:p>
+      <w:pPr>
+        <w:pStyle w:val="Paragrafoelenco"/>
+        <w:rPr>
+          <w:sz w:val="24"/>
+          <w:lang w:val="en-GB"/>
+        </w:rPr>
+      </w:pPr>
+    </w:p>
+    <w:p>
+      <w:pPr>
+        <w:rPr>
+          <w:sz w:val="24"/>
+          <w:lang w:val="en-GB"/>
+        </w:rPr>
+      </w:pPr>
+    </w:p>
+    <w:p>
+      <w:pPr>
+        <w:rPr>
+          <w:sz w:val="24"/>
+          <w:lang w:val="en-GB"/>
+        </w:rPr>
+      </w:pPr>
+    </w:p>
+    <w:p>
+      <w:pPr>
+        <w:pStyle w:val="Paragrafoelenco"/>
+        <w:numPr>
+          <w:ilvl w:val="0"/>
+          <w:numId w:val="4"/>
+        </w:numPr>
+        <w:rPr>
+          <w:sz w:val="24"/>
+          <w:lang w:val="en-GB"/>
+        </w:rPr>
+      </w:pPr>
+      <w:r>
+        <w:rPr>
+          <w:sz w:val="24"/>
+          <w:lang w:val="en-GB"/>
+        </w:rPr>
+        <w:t>Number of sample selection</w:t>
+      </w:r>
+      <w:r>
+        <w:rPr>
+          <w:sz w:val="24"/>
+          <w:lang w:val="en-GB"/>
+        </w:rPr>
+        <w:t>. E</w:t>
+      </w:r>
+      <w:r>
+        <w:rPr>
+          <w:sz w:val="24"/>
+          <w:lang w:val="en-GB"/>
+        </w:rPr>
+        <w:t>ach time we perform the single A/B testing we compute the minimum number of samples needed to take a good decision</w:t>
+      </w:r>
+      <w:r>
+        <w:rPr>
+          <w:sz w:val="24"/>
+          <w:lang w:val="en-GB"/>
+        </w:rPr>
+        <w:t>. This is done at every comparison because the number of samples is dependent by the standard deviation of the two current candidates</w:t>
+      </w:r>
+      <w:r>
+        <w:rPr>
+          <w:sz w:val="24"/>
+          <w:lang w:val="en-GB"/>
+        </w:rPr>
+        <w:t>:</w:t>
+      </w:r>
+    </w:p>
+    <w:p>
+      <w:pPr>
+        <w:rPr>
+          <w:sz w:val="24"/>
+          <w:lang w:val="en-GB"/>
+        </w:rPr>
+      </w:pPr>
+      <w:r>
+        <w:rPr>
+          <w:noProof/>
+          <w:sz w:val="24"/>
+          <w:lang w:val="en-GB"/>
+        </w:rPr>
+        <w:drawing>
+          <wp:anchor distT="0" distB="0" distL="114300" distR="114300" simplePos="0" relativeHeight="251668480" behindDoc="1" locked="0" layoutInCell="1" allowOverlap="1" wp14:anchorId="252FBD91" wp14:editId="339155BF">
+            <wp:simplePos x="0" y="0"/>
+            <wp:positionH relativeFrom="column">
+              <wp:posOffset>2012950</wp:posOffset>
+            </wp:positionH>
+            <wp:positionV relativeFrom="paragraph">
+              <wp:posOffset>7620</wp:posOffset>
+            </wp:positionV>
+            <wp:extent cx="2162175" cy="544830"/>
+            <wp:effectExtent l="0" t="0" r="9525" b="7620"/>
+            <wp:wrapThrough wrapText="bothSides">
+              <wp:wrapPolygon edited="0">
+                <wp:start x="4948" y="0"/>
+                <wp:lineTo x="0" y="10573"/>
+                <wp:lineTo x="0" y="15860"/>
+                <wp:lineTo x="11799" y="21147"/>
+                <wp:lineTo x="13131" y="21147"/>
+                <wp:lineTo x="21505" y="13594"/>
+                <wp:lineTo x="21505" y="0"/>
+                <wp:lineTo x="4948" y="0"/>
+              </wp:wrapPolygon>
+            </wp:wrapThrough>
+            <wp:docPr id="14" name="Immagine 14" descr="C:\Users\Leo Rave\Downloads\CodeCogsEqn (1).gif"/>
+            <wp:cNvGraphicFramePr>
+              <a:graphicFrameLocks xmlns:a="http://schemas.openxmlformats.org/drawingml/2006/main" noChangeAspect="1"/>
+            </wp:cNvGraphicFramePr>
+            <a:graphic xmlns:a="http://schemas.openxmlformats.org/drawingml/2006/main">
+              <a:graphicData uri="http://schemas.openxmlformats.org/drawingml/2006/picture">
+                <pic:pic xmlns:pic="http://schemas.openxmlformats.org/drawingml/2006/picture">
+                  <pic:nvPicPr>
+                    <pic:cNvPr id="0" name="Picture 11" descr="C:\Users\Leo Rave\Downloads\CodeCogsEqn (1).gif"/>
+                    <pic:cNvPicPr>
+                      <a:picLocks noChangeAspect="1" noChangeArrowheads="1"/>
+                    </pic:cNvPicPr>
+                  </pic:nvPicPr>
+                  <pic:blipFill>
+                    <a:blip r:embed="rId9">
+                      <a:extLst>
+                        <a:ext uri="{28A0092B-C50C-407E-A947-70E740481C1C}">
+                          <a14:useLocalDpi xmlns:a14="http://schemas.microsoft.com/office/drawing/2010/main" val="0"/>
+                        </a:ext>
+                      </a:extLst>
+                    </a:blip>
+                    <a:srcRect/>
+                    <a:stretch>
+                      <a:fillRect/>
+                    </a:stretch>
+                  </pic:blipFill>
+                  <pic:spPr bwMode="auto">
+                    <a:xfrm>
+                      <a:off x="0" y="0"/>
+                      <a:ext cx="2162175" cy="544830"/>
+                    </a:xfrm>
+                    <a:prstGeom prst="rect">
+                      <a:avLst/>
+                    </a:prstGeom>
+                    <a:noFill/>
+                    <a:ln>
+                      <a:noFill/>
+                    </a:ln>
+                  </pic:spPr>
+                </pic:pic>
+              </a:graphicData>
+            </a:graphic>
+            <wp14:sizeRelH relativeFrom="page">
+              <wp14:pctWidth>0</wp14:pctWidth>
+            </wp14:sizeRelH>
+            <wp14:sizeRelV relativeFrom="page">
+              <wp14:pctHeight>0</wp14:pctHeight>
+            </wp14:sizeRelV>
+          </wp:anchor>
+        </w:drawing>
+      </w:r>
+    </w:p>
+    <w:p>
+      <w:pPr>
+        <w:rPr>
+          <w:sz w:val="24"/>
+          <w:lang w:val="en-GB"/>
+        </w:rPr>
+      </w:pPr>
+    </w:p>
+    <w:p>
+      <w:pPr>
+        <w:ind w:left="708"/>
+        <w:rPr>
+          <w:sz w:val="24"/>
+          <w:lang w:val="en-GB"/>
+        </w:rPr>
+      </w:pPr>
+      <w:r>
+        <w:rPr>
+          <w:sz w:val="24"/>
+          <w:lang w:val="en-GB"/>
+        </w:rPr>
+        <w:t>With:</w:t>
+      </w:r>
+    </w:p>
+    <w:p>
+      <w:pPr>
+        <w:rPr>
+          <w:sz w:val="24"/>
+          <w:lang w:val="en-GB"/>
+        </w:rPr>
+      </w:pPr>
+      <w:r>
+        <w:rPr>
+          <w:noProof/>
+          <w:sz w:val="24"/>
+          <w:lang w:val="en-GB"/>
+        </w:rPr>
+        <w:drawing>
+          <wp:anchor distT="0" distB="0" distL="114300" distR="114300" simplePos="0" relativeHeight="251667456" behindDoc="1" locked="0" layoutInCell="1" allowOverlap="1" wp14:anchorId="4BC9628D" wp14:editId="0CC57B36">
+            <wp:simplePos x="0" y="0"/>
+            <wp:positionH relativeFrom="column">
+              <wp:posOffset>1804035</wp:posOffset>
+            </wp:positionH>
+            <wp:positionV relativeFrom="paragraph">
+              <wp:posOffset>34925</wp:posOffset>
+            </wp:positionV>
+            <wp:extent cx="2533650" cy="407670"/>
+            <wp:effectExtent l="0" t="0" r="0" b="0"/>
+            <wp:wrapThrough wrapText="bothSides">
+              <wp:wrapPolygon edited="0">
+                <wp:start x="4223" y="0"/>
+                <wp:lineTo x="0" y="3028"/>
+                <wp:lineTo x="0" y="15140"/>
+                <wp:lineTo x="3735" y="16150"/>
+                <wp:lineTo x="4060" y="20187"/>
+                <wp:lineTo x="21275" y="20187"/>
+                <wp:lineTo x="21438" y="17159"/>
+                <wp:lineTo x="21438" y="5047"/>
+                <wp:lineTo x="21275" y="0"/>
+                <wp:lineTo x="4223" y="0"/>
+              </wp:wrapPolygon>
+            </wp:wrapThrough>
+            <wp:docPr id="12" name="Immagine 12" descr="C:\Users\Leo Rave\Downloads\CodeCogsEqn (5).png"/>
+            <wp:cNvGraphicFramePr>
+              <a:graphicFrameLocks xmlns:a="http://schemas.openxmlformats.org/drawingml/2006/main" noChangeAspect="1"/>
+            </wp:cNvGraphicFramePr>
+            <a:graphic xmlns:a="http://schemas.openxmlformats.org/drawingml/2006/main">
+              <a:graphicData uri="http://schemas.openxmlformats.org/drawingml/2006/picture">
+                <pic:pic xmlns:pic="http://schemas.openxmlformats.org/drawingml/2006/picture">
+                  <pic:nvPicPr>
+                    <pic:cNvPr id="0" name="Picture 9" descr="C:\Users\Leo Rave\Downloads\CodeCogsEqn (5).png"/>
+                    <pic:cNvPicPr>
+                      <a:picLocks noChangeAspect="1" noChangeArrowheads="1"/>
+                    </pic:cNvPicPr>
+                  </pic:nvPicPr>
+                  <pic:blipFill>
+                    <a:blip r:embed="rId10" cstate="print">
+                      <a:extLst>
+                        <a:ext uri="{28A0092B-C50C-407E-A947-70E740481C1C}">
+                          <a14:useLocalDpi xmlns:a14="http://schemas.microsoft.com/office/drawing/2010/main" val="0"/>
+                        </a:ext>
+                      </a:extLst>
+                    </a:blip>
+                    <a:srcRect/>
+                    <a:stretch>
+                      <a:fillRect/>
+                    </a:stretch>
+                  </pic:blipFill>
+                  <pic:spPr bwMode="auto">
+                    <a:xfrm>
+                      <a:off x="0" y="0"/>
+                      <a:ext cx="2533650" cy="407670"/>
+                    </a:xfrm>
+                    <a:prstGeom prst="rect">
+                      <a:avLst/>
+                    </a:prstGeom>
+                    <a:noFill/>
+                    <a:ln>
+                      <a:noFill/>
+                    </a:ln>
+                  </pic:spPr>
+                </pic:pic>
+              </a:graphicData>
+            </a:graphic>
+            <wp14:sizeRelH relativeFrom="page">
+              <wp14:pctWidth>0</wp14:pctWidth>
+            </wp14:sizeRelH>
+            <wp14:sizeRelV relativeFrom="page">
+              <wp14:pctHeight>0</wp14:pctHeight>
+            </wp14:sizeRelV>
+          </wp:anchor>
+        </w:drawing>
+      </w:r>
+    </w:p>
+    <w:p>
+      <w:pPr>
+        <w:rPr>
+          <w:sz w:val="24"/>
+          <w:lang w:val="en-GB"/>
+        </w:rPr>
+      </w:pPr>
+    </w:p>
+    <w:p>
+      <w:pPr>
+        <w:rPr>
+          <w:sz w:val="24"/>
+          <w:lang w:val="en-GB"/>
+        </w:rPr>
+      </w:pPr>
+    </w:p>
+    <w:p>
+      <w:pPr>
+        <w:pStyle w:val="Paragrafoelenco"/>
+        <w:numPr>
+          <w:ilvl w:val="0"/>
+          <w:numId w:val="4"/>
+        </w:numPr>
+        <w:rPr>
+          <w:sz w:val="24"/>
+          <w:lang w:val="en-GB"/>
+        </w:rPr>
+      </w:pPr>
+      <w:r>
+        <w:rPr>
+          <w:sz w:val="24"/>
+          <w:lang w:val="en-GB"/>
+        </w:rPr>
+        <w:t>Statistic computation:</w:t>
+      </w:r>
+    </w:p>
+    <w:p>
+      <w:pPr>
+        <w:ind w:left="708"/>
+        <w:rPr>
+          <w:sz w:val="24"/>
+          <w:lang w:val="en-GB"/>
+        </w:rPr>
+      </w:pPr>
+    </w:p>
+    <w:p>
+      <w:pPr>
+        <w:ind w:left="708"/>
+        <w:rPr>
+          <w:sz w:val="24"/>
+          <w:lang w:val="en-GB"/>
+        </w:rPr>
+      </w:pPr>
+    </w:p>
+    <w:p>
+      <w:pPr>
+        <w:ind w:left="708"/>
+        <w:rPr>
+          <w:sz w:val="24"/>
+          <w:lang w:val="en-GB"/>
+        </w:rPr>
+      </w:pPr>
+    </w:p>
+    <w:p>
+      <w:pPr>
+        <w:ind w:left="708"/>
+        <w:rPr>
+          <w:sz w:val="24"/>
+          <w:lang w:val="en-GB"/>
+        </w:rPr>
+      </w:pPr>
+    </w:p>
+    <w:p>
+      <w:pPr>
+        <w:ind w:left="708"/>
+        <w:rPr>
+          <w:rFonts w:cstheme="minorHAnsi"/>
+          <w:sz w:val="24"/>
+          <w:lang w:val="en-GB"/>
+        </w:rPr>
+      </w:pPr>
+      <w:r>
+        <w:rPr>
+          <w:sz w:val="24"/>
+          <w:lang w:val="en-GB"/>
+        </w:rPr>
+        <w:t xml:space="preserve">If </w:t>
+      </w:r>
+      <w:r>
+        <w:rPr>
+          <w:i/>
+          <w:sz w:val="24"/>
+          <w:lang w:val="en-GB"/>
+        </w:rPr>
+        <w:t>z</w:t>
+      </w:r>
+      <w:r>
+        <w:rPr>
+          <w:sz w:val="24"/>
+          <w:lang w:val="en-GB"/>
+        </w:rPr>
+        <w:t xml:space="preserve"> is greater than </w:t>
+      </w:r>
+      <w:r>
+        <w:rPr>
+          <w:i/>
+          <w:sz w:val="24"/>
+          <w:lang w:val="en-GB"/>
+        </w:rPr>
+        <w:t>z</w:t>
+      </w:r>
+      <w:r>
+        <w:rPr>
+          <w:i/>
+          <w:sz w:val="24"/>
+          <w:vertAlign w:val="subscript"/>
+          <w:lang w:val="en-GB"/>
+        </w:rPr>
+        <w:t>(1-</w:t>
+      </w:r>
+      <w:r>
+        <w:rPr>
+          <w:rFonts w:cstheme="minorHAnsi"/>
+          <w:i/>
+          <w:sz w:val="24"/>
+          <w:vertAlign w:val="subscript"/>
+          <w:lang w:val="en-GB"/>
+        </w:rPr>
+        <w:t>α)</w:t>
+      </w:r>
+      <w:r>
+        <w:rPr>
+          <w:rFonts w:cstheme="minorHAnsi"/>
+          <w:sz w:val="24"/>
+          <w:lang w:val="en-GB"/>
+        </w:rPr>
+        <w:t xml:space="preserve"> then the null hypothesis is rejected.</w:t>
+      </w:r>
+    </w:p>
+    <w:p>
+      <w:pPr>
+        <w:rPr>
+          <w:rFonts w:cstheme="minorHAnsi"/>
+          <w:sz w:val="24"/>
+          <w:lang w:val="en-GB"/>
+        </w:rPr>
+      </w:pPr>
+      <w:r>
+        <w:rPr>
+          <w:rFonts w:cstheme="minorHAnsi"/>
+          <w:sz w:val="24"/>
+          <w:lang w:val="en-GB"/>
+        </w:rPr>
+        <w:lastRenderedPageBreak/>
+        <w:t>At the end of the experiment the Sequential A/B testing gave us XXX€ as result. [other considerations to put here</w:t>
+      </w:r>
       <w:bookmarkStart w:id="1" w:name="_GoBack"/>
       <w:bookmarkEnd w:id="1"/>
-    </w:p>
-    <w:p>
-      <w:pPr>
-        <w:rPr>
-          <w:sz w:val="32"/>
-          <w:lang w:val="en-GB"/>
-        </w:rPr>
-      </w:pPr>
-    </w:p>
-    <w:p>
-      <w:pPr>
-        <w:rPr>
-          <w:sz w:val="32"/>
-          <w:lang w:val="en-GB"/>
-        </w:rPr>
-      </w:pPr>
-    </w:p>
-    <w:p>
-      <w:pPr>
-        <w:rPr>
-          <w:sz w:val="32"/>
-          <w:lang w:val="en-GB"/>
-        </w:rPr>
-      </w:pPr>
-      <w:r>
-        <w:rPr>
-          <w:sz w:val="32"/>
-          <w:lang w:val="en-GB"/>
-        </w:rPr>
-        <w:lastRenderedPageBreak/>
-        <w:t>3. Time horizon</w:t>
-      </w:r>
-    </w:p>
-    <w:p>
-      <w:pPr>
-        <w:rPr>
-          <w:sz w:val="32"/>
-          <w:lang w:val="en-GB"/>
-        </w:rPr>
-      </w:pPr>
-      <w:r>
-        <w:rPr>
-          <w:sz w:val="32"/>
-          <w:lang w:val="en-GB"/>
-        </w:rPr>
-        <w:t>3.1 Time horizon</w:t>
-      </w:r>
-    </w:p>
-    <w:p>
-      <w:pPr>
-        <w:rPr>
-          <w:sz w:val="32"/>
-          <w:lang w:val="en-GB"/>
-        </w:rPr>
-      </w:pPr>
-      <w:r>
-        <w:rPr>
-          <w:sz w:val="32"/>
-          <w:lang w:val="en-GB"/>
-        </w:rPr>
-        <w:t>3.2 Candidates selection</w:t>
-      </w:r>
-    </w:p>
-    <w:p>
-      <w:pPr>
-        <w:rPr>
-          <w:sz w:val="32"/>
-          <w:lang w:val="en-GB"/>
-        </w:rPr>
-      </w:pPr>
-    </w:p>
-    <w:p>
-      <w:pPr>
-        <w:rPr>
-          <w:sz w:val="32"/>
-          <w:lang w:val="en-GB"/>
-        </w:rPr>
-      </w:pPr>
-      <w:r>
-        <w:rPr>
-          <w:sz w:val="32"/>
-          <w:lang w:val="en-GB"/>
-        </w:rPr>
-        <w:t>4. Aggregated demand curve</w:t>
-      </w:r>
-    </w:p>
-    <w:p>
-      <w:pPr>
-        <w:rPr>
-          <w:sz w:val="32"/>
-          <w:lang w:val="en-GB"/>
-        </w:rPr>
-      </w:pPr>
-      <w:r>
-        <w:rPr>
-          <w:sz w:val="32"/>
-          <w:lang w:val="en-GB"/>
-        </w:rPr>
-        <w:t>4.1 K-testing</w:t>
-      </w:r>
+      <w:r>
+        <w:rPr>
+          <w:rFonts w:cstheme="minorHAnsi"/>
+          <w:sz w:val="24"/>
+          <w:lang w:val="en-GB"/>
+        </w:rPr>
+        <w:t>]</w:t>
+      </w:r>
+    </w:p>
+    <w:p>
+      <w:pPr>
+        <w:rPr>
+          <w:sz w:val="24"/>
+          <w:lang w:val="en-GB"/>
+        </w:rPr>
+      </w:pPr>
     </w:p>
     <w:p>
       <w:pPr>
@@ -3818,6 +6147,119 @@
 <file path=word/numbering.xml><?xml version="1.0" encoding="utf-8"?>
 <w:numbering xmlns:wpc="http://schemas.microsoft.com/office/word/2010/wordprocessingCanvas" xmlns:cx="http://schemas.microsoft.com/office/drawing/2014/chartex" xmlns:cx1="http://schemas.microsoft.com/office/drawing/2015/9/8/chartex" xmlns:cx2="http://schemas.microsoft.com/office/drawing/2015/10/21/chartex" xmlns:cx3="http://schemas.microsoft.com/office/drawing/2016/5/9/chartex" xmlns:cx4="http://schemas.microsoft.com/office/drawing/2016/5/10/chartex" xmlns:cx5="http://schemas.microsoft.com/office/drawing/2016/5/11/chartex" xmlns:cx6="http://schemas.microsoft.com/office/drawing/2016/5/12/chartex" xmlns:cx7="http://schemas.microsoft.com/office/drawing/2016/5/13/chartex" xmlns:cx8="http://schemas.microsoft.com/office/drawing/2016/5/14/chartex" xmlns:mc="http://schemas.openxmlformats.org/markup-compatibility/2006" xmlns:aink="http://schemas.microsoft.com/office/drawing/2016/ink" xmlns:am3d="http://schemas.microsoft.com/office/drawing/2017/model3d" xmlns:o="urn:schemas-microsoft-com:office:office" xmlns:r="http://schemas.openxmlformats.org/officeDocument/2006/relationships" xmlns:m="http://schemas.openxmlformats.org/officeDocument/2006/math" xmlns:v="urn:schemas-microsoft-com:vml" xmlns:wp14="http://schemas.microsoft.com/office/word/2010/wordprocessingDrawing" xmlns:wp="http://schemas.openxmlformats.org/drawingml/2006/wordprocessingDrawing" xmlns:w10="urn:schemas-microsoft-com:office:word" xmlns:w="http://schemas.openxmlformats.org/wordprocessingml/2006/main" xmlns:w14="http://schemas.microsoft.com/office/word/2010/wordml" xmlns:w15="http://schemas.microsoft.com/office/word/2012/wordml" xmlns:w16cid="http://schemas.microsoft.com/office/word/2016/wordml/cid" xmlns:w16se="http://schemas.microsoft.com/office/word/2015/wordml/symex" xmlns:wpg="http://schemas.microsoft.com/office/word/2010/wordprocessingGroup" xmlns:wpi="http://schemas.microsoft.com/office/word/2010/wordprocessingInk" xmlns:wne="http://schemas.microsoft.com/office/word/2006/wordml" xmlns:wps="http://schemas.microsoft.com/office/word/2010/wordprocessingShape" mc:Ignorable="w14 w15 w16se w16cid wp14">
   <w:abstractNum w:abstractNumId="0" w15:restartNumberingAfterBreak="0">
+    <w:nsid w:val="453A77AA"/>
+    <w:multiLevelType w:val="hybridMultilevel"/>
+    <w:tmpl w:val="E5908AD8"/>
+    <w:lvl w:ilvl="0" w:tplc="04100001">
+      <w:start w:val="1"/>
+      <w:numFmt w:val="bullet"/>
+      <w:lvlText w:val=""/>
+      <w:lvlJc w:val="left"/>
+      <w:pPr>
+        <w:ind w:left="720" w:hanging="360"/>
+      </w:pPr>
+      <w:rPr>
+        <w:rFonts w:ascii="Symbol" w:hAnsi="Symbol" w:hint="default"/>
+      </w:rPr>
+    </w:lvl>
+    <w:lvl w:ilvl="1" w:tplc="04100003" w:tentative="1">
+      <w:start w:val="1"/>
+      <w:numFmt w:val="bullet"/>
+      <w:lvlText w:val="o"/>
+      <w:lvlJc w:val="left"/>
+      <w:pPr>
+        <w:ind w:left="1440" w:hanging="360"/>
+      </w:pPr>
+      <w:rPr>
+        <w:rFonts w:ascii="Courier New" w:hAnsi="Courier New" w:cs="Courier New" w:hint="default"/>
+      </w:rPr>
+    </w:lvl>
+    <w:lvl w:ilvl="2" w:tplc="04100005" w:tentative="1">
+      <w:start w:val="1"/>
+      <w:numFmt w:val="bullet"/>
+      <w:lvlText w:val=""/>
+      <w:lvlJc w:val="left"/>
+      <w:pPr>
+        <w:ind w:left="2160" w:hanging="360"/>
+      </w:pPr>
+      <w:rPr>
+        <w:rFonts w:ascii="Wingdings" w:hAnsi="Wingdings" w:hint="default"/>
+      </w:rPr>
+    </w:lvl>
+    <w:lvl w:ilvl="3" w:tplc="04100001" w:tentative="1">
+      <w:start w:val="1"/>
+      <w:numFmt w:val="bullet"/>
+      <w:lvlText w:val=""/>
+      <w:lvlJc w:val="left"/>
+      <w:pPr>
+        <w:ind w:left="2880" w:hanging="360"/>
+      </w:pPr>
+      <w:rPr>
+        <w:rFonts w:ascii="Symbol" w:hAnsi="Symbol" w:hint="default"/>
+      </w:rPr>
+    </w:lvl>
+    <w:lvl w:ilvl="4" w:tplc="04100003" w:tentative="1">
+      <w:start w:val="1"/>
+      <w:numFmt w:val="bullet"/>
+      <w:lvlText w:val="o"/>
+      <w:lvlJc w:val="left"/>
+      <w:pPr>
+        <w:ind w:left="3600" w:hanging="360"/>
+      </w:pPr>
+      <w:rPr>
+        <w:rFonts w:ascii="Courier New" w:hAnsi="Courier New" w:cs="Courier New" w:hint="default"/>
+      </w:rPr>
+    </w:lvl>
+    <w:lvl w:ilvl="5" w:tplc="04100005" w:tentative="1">
+      <w:start w:val="1"/>
+      <w:numFmt w:val="bullet"/>
+      <w:lvlText w:val=""/>
+      <w:lvlJc w:val="left"/>
+      <w:pPr>
+        <w:ind w:left="4320" w:hanging="360"/>
+      </w:pPr>
+      <w:rPr>
+        <w:rFonts w:ascii="Wingdings" w:hAnsi="Wingdings" w:hint="default"/>
+      </w:rPr>
+    </w:lvl>
+    <w:lvl w:ilvl="6" w:tplc="04100001" w:tentative="1">
+      <w:start w:val="1"/>
+      <w:numFmt w:val="bullet"/>
+      <w:lvlText w:val=""/>
+      <w:lvlJc w:val="left"/>
+      <w:pPr>
+        <w:ind w:left="5040" w:hanging="360"/>
+      </w:pPr>
+      <w:rPr>
+        <w:rFonts w:ascii="Symbol" w:hAnsi="Symbol" w:hint="default"/>
+      </w:rPr>
+    </w:lvl>
+    <w:lvl w:ilvl="7" w:tplc="04100003" w:tentative="1">
+      <w:start w:val="1"/>
+      <w:numFmt w:val="bullet"/>
+      <w:lvlText w:val="o"/>
+      <w:lvlJc w:val="left"/>
+      <w:pPr>
+        <w:ind w:left="5760" w:hanging="360"/>
+      </w:pPr>
+      <w:rPr>
+        <w:rFonts w:ascii="Courier New" w:hAnsi="Courier New" w:cs="Courier New" w:hint="default"/>
+      </w:rPr>
+    </w:lvl>
+    <w:lvl w:ilvl="8" w:tplc="04100005" w:tentative="1">
+      <w:start w:val="1"/>
+      <w:numFmt w:val="bullet"/>
+      <w:lvlText w:val=""/>
+      <w:lvlJc w:val="left"/>
+      <w:pPr>
+        <w:ind w:left="6480" w:hanging="360"/>
+      </w:pPr>
+      <w:rPr>
+        <w:rFonts w:ascii="Wingdings" w:hAnsi="Wingdings" w:hint="default"/>
+      </w:rPr>
+    </w:lvl>
+  </w:abstractNum>
+  <w:abstractNum w:abstractNumId="1" w15:restartNumberingAfterBreak="0">
     <w:nsid w:val="496F60DD"/>
     <w:multiLevelType w:val="hybridMultilevel"/>
     <w:tmpl w:val="B20C0B90"/>
@@ -3930,7 +6372,7 @@
       </w:rPr>
     </w:lvl>
   </w:abstractNum>
-  <w:abstractNum w:abstractNumId="1" w15:restartNumberingAfterBreak="0">
+  <w:abstractNum w:abstractNumId="2" w15:restartNumberingAfterBreak="0">
     <w:nsid w:val="4CE411F3"/>
     <w:multiLevelType w:val="multilevel"/>
     <w:tmpl w:val="A6382E9C"/>
@@ -4021,16 +6463,19 @@
     </w:lvl>
   </w:abstractNum>
   <w:num w:numId="1">
-    <w:abstractNumId w:val="0"/>
+    <w:abstractNumId w:val="1"/>
   </w:num>
   <w:num w:numId="2">
-    <w:abstractNumId w:val="1"/>
+    <w:abstractNumId w:val="2"/>
   </w:num>
   <w:num w:numId="3">
-    <w:abstractNumId w:val="1"/>
+    <w:abstractNumId w:val="2"/>
     <w:lvlOverride w:ilvl="0">
       <w:startOverride w:val="1"/>
     </w:lvlOverride>
+  </w:num>
+  <w:num w:numId="4">
+    <w:abstractNumId w:val="0"/>
   </w:num>
 </w:numbering>
 </file>
@@ -4690,6 +7135,16 @@
       </w:numPr>
     </w:pPr>
   </w:style>
+  <w:style w:type="character" w:styleId="Testosegnaposto">
+    <w:name w:val="Placeholder Text"/>
+    <w:basedOn w:val="Carpredefinitoparagrafo"/>
+    <w:uiPriority w:val="99"/>
+    <w:semiHidden/>
+    <w:rsid w:val="00AF49EF"/>
+    <w:rPr>
+      <w:color w:val="808080"/>
+    </w:rPr>
+  </w:style>
 </w:styles>
 </file>
 
@@ -4878,7 +7333,7 @@
                   <c:v>2° class</c:v>
                 </c:pt>
                 <c:pt idx="2">
-                  <c:v>3° classe</c:v>
+                  <c:v>3° class</c:v>
                 </c:pt>
               </c:strCache>
             </c:strRef>

--- a/Documentation/Progetto_DIA_draft.docx
+++ b/Documentation/Progetto_DIA_draft.docx
@@ -729,15 +729,15 @@
           <w:lang w:val="en-GB"/>
         </w:rPr>
         <w:drawing>
-          <wp:anchor distT="0" distB="0" distL="114300" distR="114300" simplePos="0" relativeHeight="251659264" behindDoc="1" locked="0" layoutInCell="1" allowOverlap="1" wp14:anchorId="1D4B8D0C" wp14:editId="0261B16C">
+          <wp:anchor distT="0" distB="0" distL="114300" distR="114300" simplePos="0" relativeHeight="251659264" behindDoc="1" locked="0" layoutInCell="1" allowOverlap="1" wp14:anchorId="1D4B8D0C" wp14:editId="2EB5C36C">
             <wp:simplePos x="0" y="0"/>
             <wp:positionH relativeFrom="column">
-              <wp:posOffset>4359275</wp:posOffset>
+              <wp:posOffset>4623435</wp:posOffset>
             </wp:positionH>
             <wp:positionV relativeFrom="paragraph">
-              <wp:posOffset>362585</wp:posOffset>
+              <wp:posOffset>267970</wp:posOffset>
             </wp:positionV>
-            <wp:extent cx="1701800" cy="2257425"/>
+            <wp:extent cx="1492250" cy="2257425"/>
             <wp:effectExtent l="0" t="0" r="0" b="0"/>
             <wp:wrapSquare wrapText="bothSides"/>
             <wp:docPr id="2" name="Immagine 2" descr="C:\Users\Leo Rave\Downloads\s10.png"/>
@@ -761,13 +761,13 @@
                         </a:ext>
                       </a:extLst>
                     </a:blip>
-                    <a:srcRect l="18243" r="31485"/>
+                    <a:srcRect l="24435" r="31484"/>
                     <a:stretch/>
                   </pic:blipFill>
                   <pic:spPr bwMode="auto">
                     <a:xfrm>
                       <a:off x="0" y="0"/>
-                      <a:ext cx="1701800" cy="2257425"/>
+                      <a:ext cx="1492250" cy="2257425"/>
                     </a:xfrm>
                     <a:prstGeom prst="rect">
                       <a:avLst/>
@@ -973,21 +973,7 @@
           <w:sz w:val="24"/>
           <w:lang w:val="en-GB"/>
         </w:rPr>
-        <w:t xml:space="preserve"> of </w:t>
-      </w:r>
-      <w:r>
-        <w:rPr>
-          <w:sz w:val="24"/>
-          <w:lang w:val="en-GB"/>
-        </w:rPr>
-        <w:t>350€</w:t>
-      </w:r>
-      <w:r>
-        <w:rPr>
-          <w:sz w:val="24"/>
-          <w:lang w:val="en-GB"/>
-        </w:rPr>
-        <w:t>, relying on the information found in Internet</w:t>
+        <w:t xml:space="preserve"> of 350€, relying on the information found in Internet</w:t>
       </w:r>
       <w:r>
         <w:rPr>
@@ -1188,22 +1174,52 @@
           <w:sz w:val="24"/>
           <w:lang w:val="en-GB"/>
         </w:rPr>
-        <w:t>[-- We indeed assumed that the behaviour of a male customer is different from a female one (better explanation in the Class description chapter) and similarly a customer from an economic advanced country will behave differently form a less developed one --]</w:t>
-      </w:r>
-    </w:p>
-    <w:p>
-      <w:pPr>
-        <w:rPr>
-          <w:sz w:val="24"/>
-          <w:lang w:val="en-GB"/>
-        </w:rPr>
-      </w:pPr>
-      <w:r>
-        <w:rPr>
-          <w:sz w:val="24"/>
-          <w:lang w:val="en-GB"/>
-        </w:rPr>
-        <w:t>Note: firstly, for the Region feature, we’ve</w:t>
+        <w:t>We indeed assumed that the behaviour of a male customer is different from a female one and similarly a customer from an economic advanced country will behave differently form a less developed one</w:t>
+      </w:r>
+      <w:r>
+        <w:rPr>
+          <w:sz w:val="24"/>
+          <w:lang w:val="en-GB"/>
+        </w:rPr>
+        <w:t xml:space="preserve"> (</w:t>
+      </w:r>
+      <w:r>
+        <w:rPr>
+          <w:i/>
+          <w:sz w:val="24"/>
+          <w:lang w:val="en-GB"/>
+        </w:rPr>
+        <w:t>See chapter: 2.2 Class descriptions</w:t>
+      </w:r>
+      <w:r>
+        <w:rPr>
+          <w:sz w:val="24"/>
+          <w:lang w:val="en-GB"/>
+        </w:rPr>
+        <w:t>).</w:t>
+      </w:r>
+    </w:p>
+    <w:p>
+      <w:pPr>
+        <w:rPr>
+          <w:sz w:val="24"/>
+          <w:lang w:val="en-GB"/>
+        </w:rPr>
+      </w:pPr>
+      <w:r>
+        <w:rPr>
+          <w:sz w:val="24"/>
+          <w:u w:val="single"/>
+          <w:lang w:val="en-GB"/>
+        </w:rPr>
+        <w:t>Note</w:t>
+      </w:r>
+      <w:r>
+        <w:rPr>
+          <w:sz w:val="24"/>
+          <w:lang w:val="en-GB"/>
+        </w:rPr>
+        <w:t>: firstly, for the Region feature, we’ve</w:t>
       </w:r>
       <w:r>
         <w:rPr>
@@ -1333,43 +1349,43 @@
           <w:sz w:val="24"/>
           <w:lang w:val="en-GB"/>
         </w:rPr>
+        <w:t>For readability, we split the 3D features tensor into 2 tables</w:t>
+      </w:r>
+      <w:r>
+        <w:rPr>
+          <w:sz w:val="24"/>
+          <w:lang w:val="en-GB"/>
+        </w:rPr>
+        <w:t xml:space="preserve"> according to the feature sex. </w:t>
+      </w:r>
+      <w:r>
+        <w:rPr>
+          <w:sz w:val="24"/>
+          <w:lang w:val="en-GB"/>
+        </w:rPr>
+        <w:t xml:space="preserve">In each cell of the table </w:t>
+      </w:r>
+      <w:r>
+        <w:rPr>
+          <w:sz w:val="24"/>
+          <w:lang w:val="en-GB"/>
+        </w:rPr>
+        <w:t>we reported the probability of a user to belong to that specific class.</w:t>
+      </w:r>
+    </w:p>
+    <w:p>
+      <w:pPr>
+        <w:rPr>
+          <w:sz w:val="24"/>
+          <w:lang w:val="en-GB"/>
+        </w:rPr>
+      </w:pPr>
+      <w:r>
+        <w:rPr>
+          <w:sz w:val="24"/>
+          <w:lang w:val="en-GB"/>
+        </w:rPr>
         <w:lastRenderedPageBreak/>
-        <w:t>For readability, we split the 3D features tensor into 2 tables</w:t>
-      </w:r>
-      <w:r>
-        <w:rPr>
-          <w:sz w:val="24"/>
-          <w:lang w:val="en-GB"/>
-        </w:rPr>
-        <w:t xml:space="preserve"> according to the feature sex. </w:t>
-      </w:r>
-      <w:r>
-        <w:rPr>
-          <w:sz w:val="24"/>
-          <w:lang w:val="en-GB"/>
-        </w:rPr>
-        <w:t xml:space="preserve">In each cell of the table </w:t>
-      </w:r>
-      <w:r>
-        <w:rPr>
-          <w:sz w:val="24"/>
-          <w:lang w:val="en-GB"/>
-        </w:rPr>
-        <w:t>we reported the probability of a user to belong to that specific class.</w:t>
-      </w:r>
-    </w:p>
-    <w:p>
-      <w:pPr>
-        <w:rPr>
-          <w:sz w:val="24"/>
-          <w:lang w:val="en-GB"/>
-        </w:rPr>
-      </w:pPr>
-      <w:r>
-        <w:rPr>
-          <w:sz w:val="24"/>
-          <w:lang w:val="en-GB"/>
-        </w:rPr>
         <w:t>Each colour represents one class</w:t>
       </w:r>
       <w:r>
@@ -2057,16 +2073,16 @@
           <w:lang w:val="en-GB"/>
         </w:rPr>
         <w:drawing>
-          <wp:anchor distT="0" distB="0" distL="114300" distR="114300" simplePos="0" relativeHeight="251660288" behindDoc="0" locked="0" layoutInCell="1" allowOverlap="1" wp14:anchorId="318D52F7" wp14:editId="59CB66B1">
+          <wp:anchor distT="0" distB="0" distL="114300" distR="114300" simplePos="0" relativeHeight="251660288" behindDoc="0" locked="0" layoutInCell="1" allowOverlap="1" wp14:anchorId="318D52F7" wp14:editId="21D3B496">
             <wp:simplePos x="0" y="0"/>
             <wp:positionH relativeFrom="column">
-              <wp:posOffset>342900</wp:posOffset>
+              <wp:posOffset>899160</wp:posOffset>
             </wp:positionH>
             <wp:positionV relativeFrom="paragraph">
-              <wp:posOffset>407035</wp:posOffset>
+              <wp:posOffset>410210</wp:posOffset>
             </wp:positionV>
-            <wp:extent cx="5486400" cy="3136265"/>
-            <wp:effectExtent l="0" t="0" r="0" b="6985"/>
+            <wp:extent cx="4314825" cy="2809875"/>
+            <wp:effectExtent l="0" t="0" r="9525" b="9525"/>
             <wp:wrapTopAndBottom/>
             <wp:docPr id="3" name="Grafico 3"/>
             <wp:cNvGraphicFramePr/>
@@ -2075,6 +2091,9 @@
                 <c:chart xmlns:c="http://schemas.openxmlformats.org/drawingml/2006/chart" xmlns:r="http://schemas.openxmlformats.org/officeDocument/2006/relationships" r:id="rId7"/>
               </a:graphicData>
             </a:graphic>
+            <wp14:sizeRelH relativeFrom="margin">
+              <wp14:pctWidth>0</wp14:pctWidth>
+            </wp14:sizeRelH>
             <wp14:sizeRelV relativeFrom="margin">
               <wp14:pctHeight>0</wp14:pctHeight>
             </wp14:sizeRelV>
@@ -2366,7 +2385,6 @@
           <w:sz w:val="24"/>
           <w:lang w:val="en-GB"/>
         </w:rPr>
-        <w:lastRenderedPageBreak/>
         <w:t>Class 3</w:t>
       </w:r>
       <w:r>
@@ -2937,7 +2955,6 @@
                 <w:color w:val="000000"/>
                 <w:lang w:val="en-GB"/>
               </w:rPr>
-              <w:lastRenderedPageBreak/>
               <w:t>Phase</w:t>
             </w:r>
           </w:p>
@@ -3101,6 +3118,7 @@
           <w:u w:val="single"/>
           <w:lang w:val="en-GB"/>
         </w:rPr>
+        <w:lastRenderedPageBreak/>
         <w:t>Holiday</w:t>
       </w:r>
       <w:r>
@@ -3473,25 +3491,7 @@
           <w:szCs w:val="24"/>
           <w:lang w:val="en-GB"/>
         </w:rPr>
-        <w:t xml:space="preserve">Class 1: because this class of customer is predominantly composed by wealthy people, as soon as the new model of a smartphone is released, the demand strongly decreases, also </w:t>
-      </w:r>
-      <w:proofErr w:type="gramStart"/>
-      <w:r>
-        <w:rPr>
-          <w:sz w:val="24"/>
-          <w:szCs w:val="24"/>
-          <w:lang w:val="en-GB"/>
-        </w:rPr>
-        <w:t>due to the fact that</w:t>
-      </w:r>
-      <w:proofErr w:type="gramEnd"/>
-      <w:r>
-        <w:rPr>
-          <w:sz w:val="24"/>
-          <w:szCs w:val="24"/>
-          <w:lang w:val="en-GB"/>
-        </w:rPr>
-        <w:t xml:space="preserve">, in general, the price of the new model is close to the previous model </w:t>
+        <w:t xml:space="preserve">Class 1: because this class of customer is predominantly composed by wealthy people, as soon as the new model of a smartphone is released, the demand strongly decreases, also due to the fact that, in general, the price of the new model is close to the previous model </w:t>
       </w:r>
       <w:r>
         <w:rPr>
@@ -3803,44 +3803,44 @@
           <w:sz w:val="32"/>
           <w:lang w:val="en-GB"/>
         </w:rPr>
+        <w:t>3. Time horizon</w:t>
+      </w:r>
+      <w:r>
+        <w:rPr>
+          <w:sz w:val="32"/>
+          <w:lang w:val="en-GB"/>
+        </w:rPr>
+        <w:t xml:space="preserve"> and candidates</w:t>
+      </w:r>
+    </w:p>
+    <w:p>
+      <w:pPr>
+        <w:rPr>
+          <w:sz w:val="32"/>
+          <w:lang w:val="en-GB"/>
+        </w:rPr>
+      </w:pPr>
+      <w:r>
+        <w:rPr>
+          <w:sz w:val="32"/>
+          <w:lang w:val="en-GB"/>
+        </w:rPr>
+        <w:t>3.1 Time horizon</w:t>
+      </w:r>
+    </w:p>
+    <w:p>
+      <w:pPr>
+        <w:rPr>
+          <w:sz w:val="24"/>
+          <w:lang w:val="en-GB"/>
+        </w:rPr>
+      </w:pPr>
+      <w:r>
+        <w:rPr>
+          <w:sz w:val="24"/>
+          <w:lang w:val="en-GB"/>
+        </w:rPr>
         <w:lastRenderedPageBreak/>
-        <w:t>3. Time horizon</w:t>
-      </w:r>
-      <w:r>
-        <w:rPr>
-          <w:sz w:val="32"/>
-          <w:lang w:val="en-GB"/>
-        </w:rPr>
-        <w:t xml:space="preserve"> and candidates</w:t>
-      </w:r>
-    </w:p>
-    <w:p>
-      <w:pPr>
-        <w:rPr>
-          <w:sz w:val="32"/>
-          <w:lang w:val="en-GB"/>
-        </w:rPr>
-      </w:pPr>
-      <w:r>
-        <w:rPr>
-          <w:sz w:val="32"/>
-          <w:lang w:val="en-GB"/>
-        </w:rPr>
-        <w:t>3.1 Time horizon</w:t>
-      </w:r>
-    </w:p>
-    <w:p>
-      <w:pPr>
-        <w:rPr>
-          <w:sz w:val="24"/>
-          <w:lang w:val="en-GB"/>
-        </w:rPr>
-      </w:pPr>
-      <w:r>
-        <w:rPr>
-          <w:sz w:val="24"/>
-          <w:lang w:val="en-GB"/>
-        </w:rPr>
         <w:t xml:space="preserve">The time horizon we decided to consider (as already introduced in the phases description) starts from February 2019 and it ends in April 2020. </w:t>
       </w:r>
     </w:p>
@@ -4866,6 +4866,7 @@
       <w:proofErr w:type="spellStart"/>
       <w:r>
         <w:rPr>
+          <w:i/>
           <w:sz w:val="24"/>
           <w:lang w:val="en-GB"/>
         </w:rPr>
@@ -4879,46 +4880,71 @@
         </w:rPr>
         <w:t>.</w:t>
       </w:r>
-    </w:p>
-    <w:p>
-      <w:pPr>
-        <w:rPr>
-          <w:sz w:val="24"/>
-          <w:lang w:val="en-GB"/>
-        </w:rPr>
-      </w:pPr>
-    </w:p>
-    <w:p>
-      <w:pPr>
-        <w:rPr>
-          <w:sz w:val="24"/>
-          <w:lang w:val="en-GB"/>
-        </w:rPr>
-      </w:pPr>
-    </w:p>
-    <w:p>
-      <w:pPr>
-        <w:rPr>
-          <w:sz w:val="24"/>
-          <w:lang w:val="en-GB"/>
-        </w:rPr>
-      </w:pPr>
-    </w:p>
-    <w:p>
-      <w:pPr>
-        <w:rPr>
-          <w:sz w:val="24"/>
-          <w:lang w:val="en-GB"/>
-        </w:rPr>
-      </w:pPr>
-    </w:p>
-    <w:p>
-      <w:pPr>
-        <w:rPr>
-          <w:sz w:val="24"/>
-          <w:lang w:val="en-GB"/>
-        </w:rPr>
-      </w:pPr>
+      <w:r>
+        <w:rPr>
+          <w:sz w:val="24"/>
+          <w:lang w:val="en-GB"/>
+        </w:rPr>
+        <w:t xml:space="preserve"> In our experiment we use these percentage as probabilities for the conversion rate.</w:t>
+      </w:r>
+    </w:p>
+    <w:p>
+      <w:pPr>
+        <w:rPr>
+          <w:sz w:val="24"/>
+          <w:lang w:val="en-GB"/>
+        </w:rPr>
+      </w:pPr>
+    </w:p>
+    <w:p>
+      <w:pPr>
+        <w:rPr>
+          <w:sz w:val="24"/>
+          <w:lang w:val="en-GB"/>
+        </w:rPr>
+      </w:pPr>
+    </w:p>
+    <w:p>
+      <w:pPr>
+        <w:rPr>
+          <w:sz w:val="24"/>
+          <w:lang w:val="en-GB"/>
+        </w:rPr>
+      </w:pPr>
+    </w:p>
+    <w:p>
+      <w:pPr>
+        <w:rPr>
+          <w:sz w:val="24"/>
+          <w:lang w:val="en-GB"/>
+        </w:rPr>
+      </w:pPr>
+    </w:p>
+    <w:p>
+      <w:pPr>
+        <w:rPr>
+          <w:sz w:val="24"/>
+          <w:lang w:val="en-GB"/>
+        </w:rPr>
+      </w:pPr>
+    </w:p>
+    <w:p>
+      <w:pPr>
+        <w:rPr>
+          <w:sz w:val="24"/>
+          <w:lang w:val="en-GB"/>
+        </w:rPr>
+      </w:pPr>
+    </w:p>
+    <w:p>
+      <w:pPr>
+        <w:rPr>
+          <w:sz w:val="24"/>
+          <w:lang w:val="en-GB"/>
+        </w:rPr>
+      </w:pPr>
+      <w:bookmarkStart w:id="1" w:name="_GoBack"/>
+      <w:bookmarkEnd w:id="1"/>
     </w:p>
     <w:p>
       <w:pPr>
@@ -5528,26 +5554,26 @@
           <w:lang w:val="en-GB"/>
         </w:rPr>
         <w:drawing>
-          <wp:anchor distT="0" distB="0" distL="114300" distR="114300" simplePos="0" relativeHeight="251668480" behindDoc="1" locked="0" layoutInCell="1" allowOverlap="1" wp14:anchorId="252FBD91" wp14:editId="339155BF">
+          <wp:anchor distT="0" distB="0" distL="114300" distR="114300" simplePos="0" relativeHeight="251668480" behindDoc="1" locked="0" layoutInCell="1" allowOverlap="1" wp14:anchorId="252FBD91" wp14:editId="4F8ACFBE">
             <wp:simplePos x="0" y="0"/>
             <wp:positionH relativeFrom="column">
-              <wp:posOffset>2012950</wp:posOffset>
+              <wp:posOffset>2032635</wp:posOffset>
             </wp:positionH>
             <wp:positionV relativeFrom="paragraph">
-              <wp:posOffset>7620</wp:posOffset>
+              <wp:posOffset>38735</wp:posOffset>
             </wp:positionV>
-            <wp:extent cx="2162175" cy="544830"/>
-            <wp:effectExtent l="0" t="0" r="9525" b="7620"/>
+            <wp:extent cx="2105025" cy="530225"/>
+            <wp:effectExtent l="0" t="0" r="9525" b="3175"/>
             <wp:wrapThrough wrapText="bothSides">
               <wp:wrapPolygon edited="0">
-                <wp:start x="4948" y="0"/>
-                <wp:lineTo x="0" y="10573"/>
-                <wp:lineTo x="0" y="15860"/>
-                <wp:lineTo x="11799" y="21147"/>
-                <wp:lineTo x="13131" y="21147"/>
-                <wp:lineTo x="21505" y="13594"/>
-                <wp:lineTo x="21505" y="0"/>
-                <wp:lineTo x="4948" y="0"/>
+                <wp:start x="4887" y="0"/>
+                <wp:lineTo x="0" y="10089"/>
+                <wp:lineTo x="0" y="15521"/>
+                <wp:lineTo x="11729" y="20953"/>
+                <wp:lineTo x="13097" y="20953"/>
+                <wp:lineTo x="21502" y="13193"/>
+                <wp:lineTo x="21502" y="0"/>
+                <wp:lineTo x="4887" y="0"/>
               </wp:wrapPolygon>
             </wp:wrapThrough>
             <wp:docPr id="14" name="Immagine 14" descr="C:\Users\Leo Rave\Downloads\CodeCogsEqn (1).gif"/>
@@ -5564,7 +5590,7 @@
                     </pic:cNvPicPr>
                   </pic:nvPicPr>
                   <pic:blipFill>
-                    <a:blip r:embed="rId9">
+                    <a:blip r:embed="rId9" cstate="print">
                       <a:extLst>
                         <a:ext uri="{28A0092B-C50C-407E-A947-70E740481C1C}">
                           <a14:useLocalDpi xmlns:a14="http://schemas.microsoft.com/office/drawing/2010/main" val="0"/>
@@ -5579,7 +5605,7 @@
                   <pic:spPr bwMode="auto">
                     <a:xfrm>
                       <a:off x="0" y="0"/>
-                      <a:ext cx="2162175" cy="544830"/>
+                      <a:ext cx="2105025" cy="530225"/>
                     </a:xfrm>
                     <a:prstGeom prst="rect">
                       <a:avLst/>
@@ -5751,58 +5777,19 @@
         </w:rPr>
         <w:t>Statistic computation:</w:t>
       </w:r>
-    </w:p>
-    <w:p>
-      <w:pPr>
-        <w:ind w:left="708"/>
-        <w:rPr>
-          <w:sz w:val="24"/>
-          <w:lang w:val="en-GB"/>
-        </w:rPr>
-      </w:pPr>
-    </w:p>
-    <w:p>
-      <w:pPr>
-        <w:ind w:left="708"/>
-        <w:rPr>
-          <w:sz w:val="24"/>
-          <w:lang w:val="en-GB"/>
-        </w:rPr>
-      </w:pPr>
-    </w:p>
-    <w:p>
-      <w:pPr>
-        <w:ind w:left="708"/>
-        <w:rPr>
-          <w:sz w:val="24"/>
-          <w:lang w:val="en-GB"/>
-        </w:rPr>
-      </w:pPr>
-    </w:p>
-    <w:p>
-      <w:pPr>
-        <w:ind w:left="708"/>
-        <w:rPr>
-          <w:sz w:val="24"/>
-          <w:lang w:val="en-GB"/>
-        </w:rPr>
-      </w:pPr>
-    </w:p>
-    <w:p>
-      <w:pPr>
-        <w:ind w:left="708"/>
-        <w:rPr>
-          <w:rFonts w:cstheme="minorHAnsi"/>
-          <w:sz w:val="24"/>
-          <w:lang w:val="en-GB"/>
-        </w:rPr>
-      </w:pPr>
-      <w:r>
-        <w:rPr>
-          <w:sz w:val="24"/>
-          <w:lang w:val="en-GB"/>
-        </w:rPr>
-        <w:t xml:space="preserve">If </w:t>
+      <w:r>
+        <w:rPr>
+          <w:sz w:val="24"/>
+          <w:lang w:val="en-GB"/>
+        </w:rPr>
+        <w:t xml:space="preserve"> i</w:t>
+      </w:r>
+      <w:r>
+        <w:rPr>
+          <w:sz w:val="24"/>
+          <w:lang w:val="en-GB"/>
+        </w:rPr>
+        <w:t xml:space="preserve">f </w:t>
       </w:r>
       <w:r>
         <w:rPr>
@@ -5852,35 +5839,242 @@
           <w:sz w:val="24"/>
           <w:lang w:val="en-GB"/>
         </w:rPr>
-        <w:t xml:space="preserve"> then the null hypothesis is rejected.</w:t>
-      </w:r>
-    </w:p>
-    <w:p>
-      <w:pPr>
+        <w:t xml:space="preserve"> then the null hypothesis is rejected</w:t>
+      </w:r>
+      <w:r>
         <w:rPr>
           <w:rFonts w:cstheme="minorHAnsi"/>
           <w:sz w:val="24"/>
           <w:lang w:val="en-GB"/>
         </w:rPr>
-      </w:pPr>
-      <w:r>
+        <w:t>.</w:t>
+      </w:r>
+    </w:p>
+    <w:p>
+      <w:pPr>
+        <w:ind w:left="708"/>
+        <w:rPr>
+          <w:sz w:val="24"/>
+          <w:lang w:val="en-GB"/>
+        </w:rPr>
+      </w:pPr>
+      <w:r>
+        <w:rPr>
+          <w:noProof/>
+          <w:sz w:val="24"/>
+          <w:lang w:val="en-GB"/>
+        </w:rPr>
+        <w:drawing>
+          <wp:anchor distT="0" distB="0" distL="114300" distR="114300" simplePos="0" relativeHeight="251669504" behindDoc="1" locked="0" layoutInCell="1" allowOverlap="1" wp14:anchorId="1C3C3E5F" wp14:editId="6FF411B9">
+            <wp:simplePos x="0" y="0"/>
+            <wp:positionH relativeFrom="column">
+              <wp:posOffset>816610</wp:posOffset>
+            </wp:positionH>
+            <wp:positionV relativeFrom="paragraph">
+              <wp:posOffset>167640</wp:posOffset>
+            </wp:positionV>
+            <wp:extent cx="4607560" cy="751840"/>
+            <wp:effectExtent l="0" t="0" r="2540" b="0"/>
+            <wp:wrapThrough wrapText="bothSides">
+              <wp:wrapPolygon edited="0">
+                <wp:start x="4733" y="0"/>
+                <wp:lineTo x="0" y="3831"/>
+                <wp:lineTo x="0" y="8209"/>
+                <wp:lineTo x="2501" y="8757"/>
+                <wp:lineTo x="1786" y="14777"/>
+                <wp:lineTo x="1965" y="20797"/>
+                <wp:lineTo x="2411" y="20797"/>
+                <wp:lineTo x="8484" y="20797"/>
+                <wp:lineTo x="10538" y="19703"/>
+                <wp:lineTo x="10449" y="17514"/>
+                <wp:lineTo x="20451" y="13135"/>
+                <wp:lineTo x="20808" y="9304"/>
+                <wp:lineTo x="20183" y="8757"/>
+                <wp:lineTo x="21523" y="6568"/>
+                <wp:lineTo x="21523" y="1642"/>
+                <wp:lineTo x="21433" y="0"/>
+                <wp:lineTo x="4733" y="0"/>
+              </wp:wrapPolygon>
+            </wp:wrapThrough>
+            <wp:docPr id="5" name="Immagine 5" descr="C:\Users\Leo Rave\Downloads\CodeCogsEqn (2).gif"/>
+            <wp:cNvGraphicFramePr>
+              <a:graphicFrameLocks xmlns:a="http://schemas.openxmlformats.org/drawingml/2006/main" noChangeAspect="1"/>
+            </wp:cNvGraphicFramePr>
+            <a:graphic xmlns:a="http://schemas.openxmlformats.org/drawingml/2006/main">
+              <a:graphicData uri="http://schemas.openxmlformats.org/drawingml/2006/picture">
+                <pic:pic xmlns:pic="http://schemas.openxmlformats.org/drawingml/2006/picture">
+                  <pic:nvPicPr>
+                    <pic:cNvPr id="0" name="Picture 2" descr="C:\Users\Leo Rave\Downloads\CodeCogsEqn (2).gif"/>
+                    <pic:cNvPicPr>
+                      <a:picLocks noChangeAspect="1" noChangeArrowheads="1"/>
+                    </pic:cNvPicPr>
+                  </pic:nvPicPr>
+                  <pic:blipFill>
+                    <a:blip r:embed="rId11">
+                      <a:extLst>
+                        <a:ext uri="{28A0092B-C50C-407E-A947-70E740481C1C}">
+                          <a14:useLocalDpi xmlns:a14="http://schemas.microsoft.com/office/drawing/2010/main" val="0"/>
+                        </a:ext>
+                      </a:extLst>
+                    </a:blip>
+                    <a:srcRect/>
+                    <a:stretch>
+                      <a:fillRect/>
+                    </a:stretch>
+                  </pic:blipFill>
+                  <pic:spPr bwMode="auto">
+                    <a:xfrm>
+                      <a:off x="0" y="0"/>
+                      <a:ext cx="4607560" cy="751840"/>
+                    </a:xfrm>
+                    <a:prstGeom prst="rect">
+                      <a:avLst/>
+                    </a:prstGeom>
+                    <a:noFill/>
+                    <a:ln>
+                      <a:noFill/>
+                    </a:ln>
+                  </pic:spPr>
+                </pic:pic>
+              </a:graphicData>
+            </a:graphic>
+            <wp14:sizeRelH relativeFrom="page">
+              <wp14:pctWidth>0</wp14:pctWidth>
+            </wp14:sizeRelH>
+            <wp14:sizeRelV relativeFrom="page">
+              <wp14:pctHeight>0</wp14:pctHeight>
+            </wp14:sizeRelV>
+          </wp:anchor>
+        </w:drawing>
+      </w:r>
+    </w:p>
+    <w:p>
+      <w:pPr>
+        <w:ind w:left="708"/>
+        <w:rPr>
+          <w:sz w:val="24"/>
+          <w:lang w:val="en-GB"/>
+        </w:rPr>
+      </w:pPr>
+    </w:p>
+    <w:p>
+      <w:pPr>
+        <w:ind w:left="708"/>
+        <w:rPr>
+          <w:sz w:val="24"/>
+          <w:lang w:val="en-GB"/>
+        </w:rPr>
+      </w:pPr>
+    </w:p>
+    <w:p>
+      <w:pPr>
+        <w:ind w:left="708"/>
+        <w:rPr>
+          <w:sz w:val="24"/>
+          <w:lang w:val="en-GB"/>
+        </w:rPr>
+      </w:pPr>
+    </w:p>
+    <w:p>
+      <w:pPr>
+        <w:ind w:left="708"/>
         <w:rPr>
           <w:rFonts w:cstheme="minorHAnsi"/>
           <w:sz w:val="24"/>
           <w:lang w:val="en-GB"/>
         </w:rPr>
+      </w:pPr>
+      <w:r>
+        <w:rPr>
+          <w:sz w:val="24"/>
+          <w:lang w:val="en-GB"/>
+        </w:rPr>
+        <w:t>If, for some reason, one between x</w:t>
+      </w:r>
+      <w:r>
+        <w:rPr>
+          <w:sz w:val="24"/>
+          <w:vertAlign w:val="subscript"/>
+          <w:lang w:val="en-GB"/>
+        </w:rPr>
+        <w:t>1</w:t>
+      </w:r>
+      <w:r>
+        <w:rPr>
+          <w:sz w:val="24"/>
+          <w:lang w:val="en-GB"/>
+        </w:rPr>
+        <w:t xml:space="preserve"> or x</w:t>
+      </w:r>
+      <w:r>
+        <w:rPr>
+          <w:sz w:val="24"/>
+          <w:vertAlign w:val="subscript"/>
+          <w:lang w:val="en-GB"/>
+        </w:rPr>
+        <w:t>2</w:t>
+      </w:r>
+      <w:r>
+        <w:rPr>
+          <w:sz w:val="24"/>
+          <w:lang w:val="en-GB"/>
+        </w:rPr>
+        <w:t xml:space="preserve"> is 0, we directly use the probability associated to each candidate (respectively p</w:t>
+      </w:r>
+      <w:r>
+        <w:rPr>
+          <w:sz w:val="24"/>
+          <w:vertAlign w:val="subscript"/>
+          <w:lang w:val="en-GB"/>
+        </w:rPr>
+        <w:t>1</w:t>
+      </w:r>
+      <w:r>
+        <w:rPr>
+          <w:sz w:val="24"/>
+          <w:lang w:val="en-GB"/>
+        </w:rPr>
+        <w:t xml:space="preserve"> and p</w:t>
+      </w:r>
+      <w:r>
+        <w:rPr>
+          <w:sz w:val="24"/>
+          <w:vertAlign w:val="subscript"/>
+          <w:lang w:val="en-GB"/>
+        </w:rPr>
+        <w:t>2</w:t>
+      </w:r>
+      <w:r>
+        <w:rPr>
+          <w:sz w:val="24"/>
+          <w:lang w:val="en-GB"/>
+        </w:rPr>
+        <w:t>)</w:t>
+      </w:r>
+      <w:r>
+        <w:rPr>
+          <w:sz w:val="24"/>
+          <w:lang w:val="en-GB"/>
+        </w:rPr>
+        <w:t>.</w:t>
+      </w:r>
+    </w:p>
+    <w:p>
+      <w:pPr>
+        <w:rPr>
+          <w:rFonts w:cstheme="minorHAnsi"/>
+          <w:sz w:val="24"/>
+          <w:lang w:val="en-GB"/>
+        </w:rPr>
+      </w:pPr>
+      <w:r>
+        <w:rPr>
+          <w:rFonts w:cstheme="minorHAnsi"/>
+          <w:sz w:val="24"/>
+          <w:lang w:val="en-GB"/>
+        </w:rPr>
         <w:lastRenderedPageBreak/>
-        <w:t>At the end of the experiment the Sequential A/B testing gave us XXX€ as result. [other considerations to put here</w:t>
-      </w:r>
-      <w:bookmarkStart w:id="1" w:name="_GoBack"/>
-      <w:bookmarkEnd w:id="1"/>
-      <w:r>
-        <w:rPr>
-          <w:rFonts w:cstheme="minorHAnsi"/>
-          <w:sz w:val="24"/>
-          <w:lang w:val="en-GB"/>
-        </w:rPr>
-        <w:t>]</w:t>
+        <w:t>At the end of the experiment the Sequential A/B testing gave us XXX€ as result. [other considerations to put here]</w:t>
       </w:r>
     </w:p>
     <w:p>
@@ -5909,6 +6103,91 @@
     <w:p>
       <w:pPr>
         <w:rPr>
+          <w:sz w:val="24"/>
+          <w:lang w:val="en-GB"/>
+        </w:rPr>
+      </w:pPr>
+      <w:r>
+        <w:rPr>
+          <w:sz w:val="24"/>
+          <w:lang w:val="en-GB"/>
+        </w:rPr>
+        <w:t>Results of the UCB1 and Thomson Sampling algorithms applied in the non-stationary environment that we’ve described previously (</w:t>
+      </w:r>
+      <w:r>
+        <w:rPr>
+          <w:i/>
+          <w:sz w:val="24"/>
+          <w:lang w:val="en-GB"/>
+        </w:rPr>
+        <w:t>S</w:t>
+      </w:r>
+      <w:r>
+        <w:rPr>
+          <w:i/>
+          <w:sz w:val="24"/>
+          <w:lang w:val="en-GB"/>
+        </w:rPr>
+        <w:t xml:space="preserve">ee </w:t>
+      </w:r>
+      <w:r>
+        <w:rPr>
+          <w:i/>
+          <w:sz w:val="24"/>
+          <w:lang w:val="en-GB"/>
+        </w:rPr>
+        <w:t>c</w:t>
+      </w:r>
+      <w:r>
+        <w:rPr>
+          <w:i/>
+          <w:sz w:val="24"/>
+          <w:lang w:val="en-GB"/>
+        </w:rPr>
+        <w:t>hapter</w:t>
+      </w:r>
+      <w:r>
+        <w:rPr>
+          <w:i/>
+          <w:sz w:val="24"/>
+          <w:lang w:val="en-GB"/>
+        </w:rPr>
+        <w:t>:</w:t>
+      </w:r>
+      <w:r>
+        <w:rPr>
+          <w:i/>
+          <w:sz w:val="24"/>
+          <w:lang w:val="en-GB"/>
+        </w:rPr>
+        <w:t xml:space="preserve"> 2.3 Phases</w:t>
+      </w:r>
+      <w:r>
+        <w:rPr>
+          <w:sz w:val="24"/>
+          <w:lang w:val="en-GB"/>
+        </w:rPr>
+        <w:t>)</w:t>
+      </w:r>
+      <w:r>
+        <w:rPr>
+          <w:sz w:val="24"/>
+          <w:lang w:val="en-GB"/>
+        </w:rPr>
+        <w:t>.</w:t>
+      </w:r>
+    </w:p>
+    <w:p>
+      <w:pPr>
+        <w:rPr>
+          <w:sz w:val="32"/>
+          <w:lang w:val="en-GB"/>
+        </w:rPr>
+      </w:pPr>
+    </w:p>
+    <w:p>
+      <w:pPr>
+        <w:rPr>
           <w:sz w:val="32"/>
           <w:lang w:val="en-GB"/>
         </w:rPr>
@@ -5924,6 +6203,38 @@
     <w:p>
       <w:pPr>
         <w:rPr>
+          <w:sz w:val="24"/>
+          <w:lang w:val="en-GB"/>
+        </w:rPr>
+      </w:pPr>
+    </w:p>
+    <w:p>
+      <w:pPr>
+        <w:rPr>
+          <w:sz w:val="24"/>
+          <w:lang w:val="en-GB"/>
+        </w:rPr>
+      </w:pPr>
+    </w:p>
+    <w:p>
+      <w:pPr>
+        <w:rPr>
+          <w:sz w:val="24"/>
+          <w:lang w:val="en-GB"/>
+        </w:rPr>
+      </w:pPr>
+    </w:p>
+    <w:p>
+      <w:pPr>
+        <w:rPr>
+          <w:sz w:val="24"/>
+          <w:lang w:val="en-GB"/>
+        </w:rPr>
+      </w:pPr>
+    </w:p>
+    <w:p>
+      <w:pPr>
+        <w:rPr>
           <w:sz w:val="32"/>
           <w:lang w:val="en-GB"/>
         </w:rPr>
@@ -5939,6 +6250,46 @@
     <w:p>
       <w:pPr>
         <w:rPr>
+          <w:sz w:val="24"/>
+          <w:lang w:val="en-GB"/>
+        </w:rPr>
+      </w:pPr>
+    </w:p>
+    <w:p>
+      <w:pPr>
+        <w:rPr>
+          <w:sz w:val="24"/>
+          <w:lang w:val="en-GB"/>
+        </w:rPr>
+      </w:pPr>
+    </w:p>
+    <w:p>
+      <w:pPr>
+        <w:rPr>
+          <w:sz w:val="24"/>
+          <w:lang w:val="en-GB"/>
+        </w:rPr>
+      </w:pPr>
+    </w:p>
+    <w:p>
+      <w:pPr>
+        <w:rPr>
+          <w:sz w:val="24"/>
+          <w:lang w:val="en-GB"/>
+        </w:rPr>
+      </w:pPr>
+    </w:p>
+    <w:p>
+      <w:pPr>
+        <w:rPr>
+          <w:sz w:val="24"/>
+          <w:lang w:val="en-GB"/>
+        </w:rPr>
+      </w:pPr>
+    </w:p>
+    <w:p>
+      <w:pPr>
+        <w:rPr>
           <w:sz w:val="32"/>
           <w:lang w:val="en-GB"/>
         </w:rPr>
@@ -5954,6 +6305,119 @@
     <w:p>
       <w:pPr>
         <w:rPr>
+          <w:sz w:val="24"/>
+          <w:lang w:val="en-GB"/>
+        </w:rPr>
+      </w:pPr>
+      <w:r>
+        <w:rPr>
+          <w:sz w:val="24"/>
+          <w:lang w:val="en-GB"/>
+        </w:rPr>
+        <w:t xml:space="preserve">Results of the </w:t>
+      </w:r>
+      <w:r>
+        <w:rPr>
+          <w:sz w:val="24"/>
+          <w:lang w:val="en-GB"/>
+        </w:rPr>
+        <w:t xml:space="preserve">Sliding Window </w:t>
+      </w:r>
+      <w:r>
+        <w:rPr>
+          <w:sz w:val="24"/>
+          <w:lang w:val="en-GB"/>
+        </w:rPr>
+        <w:t>UCB1 and</w:t>
+      </w:r>
+      <w:r>
+        <w:rPr>
+          <w:sz w:val="24"/>
+          <w:lang w:val="en-GB"/>
+        </w:rPr>
+        <w:t xml:space="preserve"> Sliding Window</w:t>
+      </w:r>
+      <w:r>
+        <w:rPr>
+          <w:sz w:val="24"/>
+          <w:lang w:val="en-GB"/>
+        </w:rPr>
+        <w:t xml:space="preserve"> Thomson Sampling algorithms applied in the non-stationary environment that we’ve described previously (</w:t>
+      </w:r>
+      <w:r>
+        <w:rPr>
+          <w:i/>
+          <w:sz w:val="24"/>
+          <w:lang w:val="en-GB"/>
+        </w:rPr>
+        <w:t xml:space="preserve">See </w:t>
+      </w:r>
+      <w:r>
+        <w:rPr>
+          <w:i/>
+          <w:sz w:val="24"/>
+          <w:lang w:val="en-GB"/>
+        </w:rPr>
+        <w:t>c</w:t>
+      </w:r>
+      <w:r>
+        <w:rPr>
+          <w:i/>
+          <w:sz w:val="24"/>
+          <w:lang w:val="en-GB"/>
+        </w:rPr>
+        <w:t>hapter</w:t>
+      </w:r>
+      <w:r>
+        <w:rPr>
+          <w:i/>
+          <w:sz w:val="24"/>
+          <w:lang w:val="en-GB"/>
+        </w:rPr>
+        <w:t>:</w:t>
+      </w:r>
+      <w:r>
+        <w:rPr>
+          <w:i/>
+          <w:sz w:val="24"/>
+          <w:lang w:val="en-GB"/>
+        </w:rPr>
+        <w:t xml:space="preserve"> 2.3 Phases</w:t>
+      </w:r>
+      <w:r>
+        <w:rPr>
+          <w:sz w:val="24"/>
+          <w:lang w:val="en-GB"/>
+        </w:rPr>
+        <w:t>).</w:t>
+      </w:r>
+    </w:p>
+    <w:p>
+      <w:pPr>
+        <w:rPr>
+          <w:sz w:val="24"/>
+          <w:lang w:val="en-GB"/>
+        </w:rPr>
+      </w:pPr>
+      <w:r>
+        <w:rPr>
+          <w:sz w:val="24"/>
+          <w:lang w:val="en-GB"/>
+        </w:rPr>
+        <w:t>Here we set the length of the Sliding Window as: SOMETHING</w:t>
+      </w:r>
+    </w:p>
+    <w:p>
+      <w:pPr>
+        <w:rPr>
+          <w:sz w:val="24"/>
+          <w:lang w:val="en-GB"/>
+        </w:rPr>
+      </w:pPr>
+    </w:p>
+    <w:p>
+      <w:pPr>
+        <w:rPr>
           <w:sz w:val="32"/>
           <w:lang w:val="en-GB"/>
         </w:rPr>
@@ -5969,6 +6433,22 @@
     <w:p>
       <w:pPr>
         <w:rPr>
+          <w:sz w:val="24"/>
+          <w:lang w:val="en-GB"/>
+        </w:rPr>
+      </w:pPr>
+    </w:p>
+    <w:p>
+      <w:pPr>
+        <w:rPr>
+          <w:sz w:val="24"/>
+          <w:lang w:val="en-GB"/>
+        </w:rPr>
+      </w:pPr>
+    </w:p>
+    <w:p>
+      <w:pPr>
+        <w:rPr>
           <w:sz w:val="32"/>
           <w:lang w:val="en-GB"/>
         </w:rPr>
@@ -5984,7 +6464,31 @@
     <w:p>
       <w:pPr>
         <w:rPr>
-          <w:sz w:val="32"/>
+          <w:sz w:val="24"/>
+          <w:lang w:val="en-GB"/>
+        </w:rPr>
+      </w:pPr>
+    </w:p>
+    <w:p>
+      <w:pPr>
+        <w:rPr>
+          <w:sz w:val="24"/>
+          <w:lang w:val="en-GB"/>
+        </w:rPr>
+      </w:pPr>
+    </w:p>
+    <w:p>
+      <w:pPr>
+        <w:rPr>
+          <w:sz w:val="24"/>
+          <w:lang w:val="en-GB"/>
+        </w:rPr>
+      </w:pPr>
+    </w:p>
+    <w:p>
+      <w:pPr>
+        <w:rPr>
+          <w:sz w:val="24"/>
           <w:lang w:val="en-GB"/>
         </w:rPr>
       </w:pPr>
@@ -6497,7 +7001,7 @@
       </w:pPr>
     </w:pPrDefault>
   </w:docDefaults>
-  <w:latentStyles w:defLockedState="0" w:defUIPriority="99" w:defSemiHidden="0" w:defUnhideWhenUsed="0" w:defQFormat="0" w:count="375">
+  <w:latentStyles w:defLockedState="0" w:defUIPriority="99" w:defSemiHidden="0" w:defUnhideWhenUsed="0" w:defQFormat="0" w:count="376">
     <w:lsdException w:name="Normal" w:uiPriority="0" w:qFormat="1"/>
     <w:lsdException w:name="heading 1" w:uiPriority="9" w:qFormat="1"/>
     <w:lsdException w:name="heading 2" w:semiHidden="1" w:uiPriority="9" w:unhideWhenUsed="1" w:qFormat="1"/>
@@ -6603,7 +7107,6 @@
     <w:lsdException w:name="HTML Sample" w:semiHidden="1" w:unhideWhenUsed="1"/>
     <w:lsdException w:name="HTML Typewriter" w:semiHidden="1" w:unhideWhenUsed="1"/>
     <w:lsdException w:name="HTML Variable" w:semiHidden="1" w:unhideWhenUsed="1"/>
-    <w:lsdException w:name="Normal Table" w:semiHidden="1" w:unhideWhenUsed="1"/>
     <w:lsdException w:name="annotation subject" w:semiHidden="1" w:unhideWhenUsed="1"/>
     <w:lsdException w:name="No List" w:semiHidden="1" w:unhideWhenUsed="1"/>
     <w:lsdException w:name="Outline List 1" w:semiHidden="1" w:unhideWhenUsed="1"/>
@@ -6650,10 +7153,8 @@
     <w:lsdException w:name="Table Subtle 2" w:semiHidden="1" w:unhideWhenUsed="1"/>
     <w:lsdException w:name="Table Web 1" w:semiHidden="1" w:unhideWhenUsed="1"/>
     <w:lsdException w:name="Table Web 2" w:semiHidden="1" w:unhideWhenUsed="1"/>
-    <w:lsdException w:name="Table Web 3" w:semiHidden="1" w:unhideWhenUsed="1"/>
     <w:lsdException w:name="Balloon Text" w:semiHidden="1" w:unhideWhenUsed="1"/>
     <w:lsdException w:name="Table Grid" w:uiPriority="39"/>
-    <w:lsdException w:name="Table Theme" w:semiHidden="1" w:unhideWhenUsed="1"/>
     <w:lsdException w:name="Placeholder Text" w:semiHidden="1"/>
     <w:lsdException w:name="No Spacing" w:uiPriority="1" w:qFormat="1"/>
     <w:lsdException w:name="Light Shading" w:uiPriority="60"/>
@@ -6873,6 +7374,7 @@
     <w:lsdException w:name="Smart Hyperlink" w:semiHidden="1" w:unhideWhenUsed="1"/>
     <w:lsdException w:name="Hashtag" w:semiHidden="1" w:unhideWhenUsed="1"/>
     <w:lsdException w:name="Unresolved Mention" w:semiHidden="1" w:unhideWhenUsed="1"/>
+    <w:lsdException w:name="Smart Link" w:semiHidden="1" w:unhideWhenUsed="1"/>
   </w:latentStyles>
   <w:style w:type="paragraph" w:default="1" w:styleId="Normale">
     <w:name w:val="Normal"/>

--- a/Documentation/Progetto_DIA_draft.docx
+++ b/Documentation/Progetto_DIA_draft.docx
@@ -73,7 +73,7 @@
                     </pic:cNvPicPr>
                   </pic:nvPicPr>
                   <pic:blipFill>
-                    <a:blip r:embed="rId5">
+                    <a:blip r:embed="rId7">
                       <a:extLst>
                         <a:ext uri="{28A0092B-C50C-407E-A947-70E740481C1C}">
                           <a14:useLocalDpi xmlns:a14="http://schemas.microsoft.com/office/drawing/2010/main" val="0"/>
@@ -645,6 +645,24 @@
           <w:lang w:val="en-GB"/>
         </w:rPr>
         <w:lastRenderedPageBreak/>
+        <w:br w:type="page"/>
+      </w:r>
+      <w:bookmarkStart w:id="0" w:name="_GoBack"/>
+      <w:bookmarkEnd w:id="0"/>
+    </w:p>
+    <w:p>
+      <w:pPr>
+        <w:rPr>
+          <w:sz w:val="32"/>
+          <w:lang w:val="en-GB"/>
+        </w:rPr>
+      </w:pPr>
+      <w:r>
+        <w:rPr>
+          <w:sz w:val="32"/>
+          <w:lang w:val="en-GB"/>
+        </w:rPr>
+        <w:lastRenderedPageBreak/>
         <w:t>1. Introduction</w:t>
       </w:r>
     </w:p>
@@ -754,7 +772,7 @@
                     </pic:cNvPicPr>
                   </pic:nvPicPr>
                   <pic:blipFill rotWithShape="1">
-                    <a:blip r:embed="rId6" cstate="print">
+                    <a:blip r:embed="rId8" cstate="print">
                       <a:extLst>
                         <a:ext uri="{28A0092B-C50C-407E-A947-70E740481C1C}">
                           <a14:useLocalDpi xmlns:a14="http://schemas.microsoft.com/office/drawing/2010/main" val="0"/>
@@ -1174,7 +1192,35 @@
           <w:sz w:val="24"/>
           <w:lang w:val="en-GB"/>
         </w:rPr>
-        <w:t>We indeed assumed that the behaviour of a male customer is different from a female one and similarly a customer from an economic advanced country will behave differently form a less developed one</w:t>
+        <w:t>We indeed assumed that the behaviour of a male customer is different from a female one and</w:t>
+      </w:r>
+      <w:r>
+        <w:rPr>
+          <w:sz w:val="24"/>
+          <w:lang w:val="en-GB"/>
+        </w:rPr>
+        <w:t>,</w:t>
+      </w:r>
+      <w:r>
+        <w:rPr>
+          <w:sz w:val="24"/>
+          <w:lang w:val="en-GB"/>
+        </w:rPr>
+        <w:t xml:space="preserve"> similarly</w:t>
+      </w:r>
+      <w:r>
+        <w:rPr>
+          <w:sz w:val="24"/>
+          <w:lang w:val="en-GB"/>
+        </w:rPr>
+        <w:t>,</w:t>
+      </w:r>
+      <w:r>
+        <w:rPr>
+          <w:sz w:val="24"/>
+          <w:lang w:val="en-GB"/>
+        </w:rPr>
+        <w:t xml:space="preserve"> a customer from an economic advanced country will behave differently form a less developed one</w:t>
       </w:r>
       <w:r>
         <w:rPr>
@@ -1275,21 +1321,7 @@
           <w:sz w:val="24"/>
           <w:lang w:val="en-GB"/>
         </w:rPr>
-        <w:t xml:space="preserve">, but then we </w:t>
-      </w:r>
-      <w:r>
-        <w:rPr>
-          <w:sz w:val="24"/>
-          <w:lang w:val="en-GB"/>
-        </w:rPr>
-        <w:t>decided</w:t>
-      </w:r>
-      <w:r>
-        <w:rPr>
-          <w:sz w:val="24"/>
-          <w:lang w:val="en-GB"/>
-        </w:rPr>
-        <w:t xml:space="preserve"> to remove them because they’re out of the market we’re considering.</w:t>
+        <w:t>, but then we decided to remove them because they’re out of the market we’re considering.</w:t>
       </w:r>
     </w:p>
     <w:p>
@@ -1767,17 +1799,7 @@
                 <w:color w:val="000000"/>
                 <w:lang w:val="en-GB"/>
               </w:rPr>
-              <w:t>FE</w:t>
-            </w:r>
-            <w:r>
-              <w:rPr>
-                <w:rFonts w:ascii="Liberation Sans" w:hAnsi="Liberation Sans"/>
-                <w:b/>
-                <w:bCs/>
-                <w:color w:val="000000"/>
-                <w:lang w:val="en-GB"/>
-              </w:rPr>
-              <w:t>MALE 0.5</w:t>
+              <w:t>FEMALE 0.5</w:t>
             </w:r>
           </w:p>
         </w:tc>
@@ -2088,7 +2110,7 @@
             <wp:cNvGraphicFramePr/>
             <a:graphic xmlns:a="http://schemas.openxmlformats.org/drawingml/2006/main">
               <a:graphicData uri="http://schemas.openxmlformats.org/drawingml/2006/chart">
-                <c:chart xmlns:c="http://schemas.openxmlformats.org/drawingml/2006/chart" xmlns:r="http://schemas.openxmlformats.org/officeDocument/2006/relationships" r:id="rId7"/>
+                <c:chart xmlns:c="http://schemas.openxmlformats.org/drawingml/2006/chart" xmlns:r="http://schemas.openxmlformats.org/officeDocument/2006/relationships" r:id="rId9"/>
               </a:graphicData>
             </a:graphic>
             <wp14:sizeRelH relativeFrom="margin">
@@ -2153,14 +2175,7 @@
           <w:sz w:val="24"/>
           <w:lang w:val="en-GB"/>
         </w:rPr>
-        <w:t>t</w:t>
-      </w:r>
-      <w:r>
-        <w:rPr>
-          <w:sz w:val="24"/>
-          <w:lang w:val="en-GB"/>
-        </w:rPr>
-        <w:t>his class is characterized by the male students and workers of the economic advanced countries</w:t>
+        <w:t>this class is characterized by the male students and workers of the economic advanced countries</w:t>
       </w:r>
       <w:r>
         <w:rPr>
@@ -2340,7 +2355,21 @@
           <w:sz w:val="24"/>
           <w:lang w:val="en-GB"/>
         </w:rPr>
-        <w:t xml:space="preserve"> Here, the members prefer to pay our product at lower price because we </w:t>
+        <w:t xml:space="preserve"> Here, the members prefer to pay our product at lower price because</w:t>
+      </w:r>
+      <w:r>
+        <w:rPr>
+          <w:sz w:val="24"/>
+          <w:lang w:val="en-GB"/>
+        </w:rPr>
+        <w:t>,</w:t>
+      </w:r>
+      <w:r>
+        <w:rPr>
+          <w:sz w:val="24"/>
+          <w:lang w:val="en-GB"/>
+        </w:rPr>
+        <w:t xml:space="preserve"> we </w:t>
       </w:r>
       <w:r>
         <w:rPr>
@@ -2348,6 +2377,13 @@
           <w:lang w:val="en-GB"/>
         </w:rPr>
         <w:t>supposed</w:t>
+      </w:r>
+      <w:r>
+        <w:rPr>
+          <w:sz w:val="24"/>
+          <w:lang w:val="en-GB"/>
+        </w:rPr>
+        <w:t>,</w:t>
       </w:r>
       <w:r>
         <w:rPr>
@@ -2468,25 +2504,28 @@
           <w:lang w:val="en-GB"/>
         </w:rPr>
       </w:pPr>
-    </w:p>
-    <w:p>
-      <w:pPr>
-        <w:rPr>
-          <w:sz w:val="32"/>
-          <w:lang w:val="en-GB"/>
-        </w:rPr>
-      </w:pPr>
-      <w:r>
-        <w:rPr>
-          <w:sz w:val="32"/>
-          <w:lang w:val="en-GB"/>
-        </w:rPr>
+      <w:r>
+        <w:rPr>
+          <w:sz w:val="32"/>
+          <w:lang w:val="en-GB"/>
+        </w:rPr>
+        <w:lastRenderedPageBreak/>
         <w:t>2.3 Phases</w:t>
       </w:r>
-    </w:p>
-    <w:p>
-      <w:pPr>
-        <w:pStyle w:val="Standard"/>
+      <w:r>
+        <w:rPr>
+          <w:sz w:val="32"/>
+          <w:lang w:val="en-GB"/>
+        </w:rPr>
+        <w:t xml:space="preserve"> and curves</w:t>
+      </w:r>
+    </w:p>
+    <w:p>
+      <w:pPr>
+        <w:pStyle w:val="Standard"/>
+        <w:rPr>
+          <w:lang w:val="en-GB"/>
+        </w:rPr>
       </w:pPr>
       <w:r>
         <w:rPr>
@@ -2504,6 +2543,9 @@
           <w:ilvl w:val="0"/>
           <w:numId w:val="3"/>
         </w:numPr>
+        <w:rPr>
+          <w:lang w:val="en-GB"/>
+        </w:rPr>
       </w:pPr>
       <w:r>
         <w:rPr>
@@ -2579,14 +2621,27 @@
           <w:ilvl w:val="1"/>
           <w:numId w:val="2"/>
         </w:numPr>
-      </w:pPr>
-      <w:r>
-        <w:rPr>
+        <w:rPr>
+          <w:lang w:val="en-GB"/>
+        </w:rPr>
+      </w:pPr>
+      <w:r>
+        <w:rPr>
+          <w:i/>
+          <w:iCs/>
           <w:sz w:val="24"/>
           <w:szCs w:val="24"/>
           <w:lang w:val="en-GB"/>
         </w:rPr>
-        <w:t>Class 1: here the demand is overall high for the prices below 1000€, after which decreases. We assumed that the customers evaluate our product basing on the price of the previous model at the same phase.</w:t>
+        <w:t>Class 1</w:t>
+      </w:r>
+      <w:r>
+        <w:rPr>
+          <w:sz w:val="24"/>
+          <w:szCs w:val="24"/>
+          <w:lang w:val="en-GB"/>
+        </w:rPr>
+        <w:t>: here the demand is overall high for the prices below 1000€, after which decreases. We assumed that the customers evaluate our product basing on the price of the previous model at the same phase.</w:t>
       </w:r>
     </w:p>
     <w:p>
@@ -2596,14 +2651,27 @@
           <w:ilvl w:val="1"/>
           <w:numId w:val="2"/>
         </w:numPr>
-      </w:pPr>
-      <w:r>
-        <w:rPr>
+        <w:rPr>
+          <w:lang w:val="en-GB"/>
+        </w:rPr>
+      </w:pPr>
+      <w:r>
+        <w:rPr>
+          <w:i/>
+          <w:iCs/>
           <w:sz w:val="24"/>
           <w:szCs w:val="24"/>
           <w:lang w:val="en-GB"/>
         </w:rPr>
-        <w:t>Class 2: in this class the customers have less money than the previous ones, so the demand decreases if the price exceeds 500€.</w:t>
+        <w:t>Class 2</w:t>
+      </w:r>
+      <w:r>
+        <w:rPr>
+          <w:sz w:val="24"/>
+          <w:szCs w:val="24"/>
+          <w:lang w:val="en-GB"/>
+        </w:rPr>
+        <w:t>: in this class the customers have less money than the previous ones, so the demand decreases if the price exceeds 500€.</w:t>
       </w:r>
     </w:p>
     <w:p>
@@ -2613,14 +2681,27 @@
           <w:ilvl w:val="1"/>
           <w:numId w:val="2"/>
         </w:numPr>
-      </w:pPr>
-      <w:r>
-        <w:rPr>
+        <w:rPr>
+          <w:lang w:val="en-GB"/>
+        </w:rPr>
+      </w:pPr>
+      <w:r>
+        <w:rPr>
+          <w:i/>
+          <w:iCs/>
           <w:sz w:val="24"/>
           <w:szCs w:val="24"/>
           <w:lang w:val="en-GB"/>
         </w:rPr>
-        <w:t>Class 3: the demand is generally low since the customers of this class are not very interested in buying our product.</w:t>
+        <w:t>Class 3</w:t>
+      </w:r>
+      <w:r>
+        <w:rPr>
+          <w:sz w:val="24"/>
+          <w:szCs w:val="24"/>
+          <w:lang w:val="en-GB"/>
+        </w:rPr>
+        <w:t>: the demand is generally low since the customers of this class are not very interested in buying our product.</w:t>
       </w:r>
     </w:p>
     <w:p>
@@ -2814,6 +2895,561 @@
     <w:p>
       <w:pPr>
         <w:pStyle w:val="Standard"/>
+        <w:rPr>
+          <w:sz w:val="24"/>
+          <w:szCs w:val="24"/>
+          <w:lang w:val="en-GB"/>
+        </w:rPr>
+      </w:pPr>
+    </w:p>
+    <w:p>
+      <w:pPr>
+        <w:pStyle w:val="Standard"/>
+        <w:ind w:firstLine="426"/>
+        <w:rPr>
+          <w:sz w:val="24"/>
+          <w:szCs w:val="24"/>
+          <w:lang w:val="en-GB"/>
+        </w:rPr>
+      </w:pPr>
+      <w:r>
+        <w:rPr>
+          <w:noProof/>
+          <w:sz w:val="24"/>
+          <w:szCs w:val="24"/>
+          <w:lang w:val="en-GB"/>
+        </w:rPr>
+        <w:drawing>
+          <wp:anchor distT="0" distB="0" distL="114300" distR="114300" simplePos="0" relativeHeight="251670528" behindDoc="1" locked="0" layoutInCell="1" allowOverlap="1" wp14:anchorId="0EE579E9" wp14:editId="585BAA5B">
+            <wp:simplePos x="0" y="0"/>
+            <wp:positionH relativeFrom="column">
+              <wp:posOffset>288290</wp:posOffset>
+            </wp:positionH>
+            <wp:positionV relativeFrom="paragraph">
+              <wp:posOffset>390634</wp:posOffset>
+            </wp:positionV>
+            <wp:extent cx="5064760" cy="3799205"/>
+            <wp:effectExtent l="0" t="0" r="2540" b="0"/>
+            <wp:wrapTopAndBottom/>
+            <wp:docPr id="6" name="Immagine 6"/>
+            <wp:cNvGraphicFramePr>
+              <a:graphicFrameLocks xmlns:a="http://schemas.openxmlformats.org/drawingml/2006/main" noChangeAspect="1"/>
+            </wp:cNvGraphicFramePr>
+            <a:graphic xmlns:a="http://schemas.openxmlformats.org/drawingml/2006/main">
+              <a:graphicData uri="http://schemas.openxmlformats.org/drawingml/2006/picture">
+                <pic:pic xmlns:pic="http://schemas.openxmlformats.org/drawingml/2006/picture">
+                  <pic:nvPicPr>
+                    <pic:cNvPr id="0" name="Picture 2"/>
+                    <pic:cNvPicPr>
+                      <a:picLocks noChangeAspect="1" noChangeArrowheads="1"/>
+                    </pic:cNvPicPr>
+                  </pic:nvPicPr>
+                  <pic:blipFill>
+                    <a:blip r:embed="rId10">
+                      <a:extLst>
+                        <a:ext uri="{28A0092B-C50C-407E-A947-70E740481C1C}">
+                          <a14:useLocalDpi xmlns:a14="http://schemas.microsoft.com/office/drawing/2010/main" val="0"/>
+                        </a:ext>
+                      </a:extLst>
+                    </a:blip>
+                    <a:stretch>
+                      <a:fillRect/>
+                    </a:stretch>
+                  </pic:blipFill>
+                  <pic:spPr bwMode="auto">
+                    <a:xfrm>
+                      <a:off x="0" y="0"/>
+                      <a:ext cx="5064760" cy="3799205"/>
+                    </a:xfrm>
+                    <a:prstGeom prst="rect">
+                      <a:avLst/>
+                    </a:prstGeom>
+                    <a:noFill/>
+                    <a:ln>
+                      <a:noFill/>
+                    </a:ln>
+                  </pic:spPr>
+                </pic:pic>
+              </a:graphicData>
+            </a:graphic>
+            <wp14:sizeRelH relativeFrom="page">
+              <wp14:pctWidth>0</wp14:pctWidth>
+            </wp14:sizeRelH>
+            <wp14:sizeRelV relativeFrom="page">
+              <wp14:pctHeight>0</wp14:pctHeight>
+            </wp14:sizeRelV>
+          </wp:anchor>
+        </w:drawing>
+      </w:r>
+      <w:r>
+        <w:rPr>
+          <w:sz w:val="24"/>
+          <w:szCs w:val="24"/>
+          <w:lang w:val="en-GB"/>
+        </w:rPr>
+        <w:t>Demand curves:</w:t>
+      </w:r>
+    </w:p>
+    <w:p>
+      <w:pPr>
+        <w:pStyle w:val="Standard"/>
+        <w:ind w:firstLine="426"/>
+        <w:rPr>
+          <w:sz w:val="24"/>
+          <w:szCs w:val="24"/>
+          <w:lang w:val="en-GB"/>
+        </w:rPr>
+      </w:pPr>
+    </w:p>
+    <w:p>
+      <w:pPr>
+        <w:pStyle w:val="Standard"/>
+        <w:ind w:firstLine="426"/>
+        <w:rPr>
+          <w:sz w:val="24"/>
+          <w:szCs w:val="24"/>
+          <w:lang w:val="en-GB"/>
+        </w:rPr>
+      </w:pPr>
+      <w:r>
+        <w:rPr>
+          <w:noProof/>
+          <w:sz w:val="24"/>
+          <w:szCs w:val="24"/>
+          <w:lang w:val="en-GB"/>
+        </w:rPr>
+        <w:lastRenderedPageBreak/>
+        <w:drawing>
+          <wp:anchor distT="0" distB="0" distL="114300" distR="114300" simplePos="0" relativeHeight="251676672" behindDoc="0" locked="0" layoutInCell="1" allowOverlap="1" wp14:anchorId="43EFFF74" wp14:editId="22975B2C">
+            <wp:simplePos x="0" y="0"/>
+            <wp:positionH relativeFrom="column">
+              <wp:posOffset>252204</wp:posOffset>
+            </wp:positionH>
+            <wp:positionV relativeFrom="paragraph">
+              <wp:posOffset>-133350</wp:posOffset>
+            </wp:positionV>
+            <wp:extent cx="4133215" cy="3029585"/>
+            <wp:effectExtent l="0" t="0" r="635" b="0"/>
+            <wp:wrapNone/>
+            <wp:docPr id="11" name="Immagine 11"/>
+            <wp:cNvGraphicFramePr>
+              <a:graphicFrameLocks xmlns:a="http://schemas.openxmlformats.org/drawingml/2006/main" noChangeAspect="1"/>
+            </wp:cNvGraphicFramePr>
+            <a:graphic xmlns:a="http://schemas.openxmlformats.org/drawingml/2006/main">
+              <a:graphicData uri="http://schemas.openxmlformats.org/drawingml/2006/picture">
+                <pic:pic xmlns:pic="http://schemas.openxmlformats.org/drawingml/2006/picture">
+                  <pic:nvPicPr>
+                    <pic:cNvPr id="0" name="Picture 2"/>
+                    <pic:cNvPicPr>
+                      <a:picLocks noChangeAspect="1" noChangeArrowheads="1"/>
+                    </pic:cNvPicPr>
+                  </pic:nvPicPr>
+                  <pic:blipFill>
+                    <a:blip r:embed="rId11">
+                      <a:extLst>
+                        <a:ext uri="{28A0092B-C50C-407E-A947-70E740481C1C}">
+                          <a14:useLocalDpi xmlns:a14="http://schemas.microsoft.com/office/drawing/2010/main" val="0"/>
+                        </a:ext>
+                      </a:extLst>
+                    </a:blip>
+                    <a:stretch>
+                      <a:fillRect/>
+                    </a:stretch>
+                  </pic:blipFill>
+                  <pic:spPr bwMode="auto">
+                    <a:xfrm>
+                      <a:off x="0" y="0"/>
+                      <a:ext cx="4133215" cy="3029585"/>
+                    </a:xfrm>
+                    <a:prstGeom prst="rect">
+                      <a:avLst/>
+                    </a:prstGeom>
+                    <a:noFill/>
+                    <a:ln>
+                      <a:noFill/>
+                    </a:ln>
+                  </pic:spPr>
+                </pic:pic>
+              </a:graphicData>
+            </a:graphic>
+            <wp14:sizeRelH relativeFrom="page">
+              <wp14:pctWidth>0</wp14:pctWidth>
+            </wp14:sizeRelH>
+            <wp14:sizeRelV relativeFrom="page">
+              <wp14:pctHeight>0</wp14:pctHeight>
+            </wp14:sizeRelV>
+          </wp:anchor>
+        </w:drawing>
+      </w:r>
+    </w:p>
+    <w:p>
+      <w:pPr>
+        <w:pStyle w:val="Standard"/>
+        <w:rPr>
+          <w:lang w:val="en-GB"/>
+        </w:rPr>
+      </w:pPr>
+    </w:p>
+    <w:p>
+      <w:pPr>
+        <w:pStyle w:val="Standard"/>
+        <w:rPr>
+          <w:lang w:val="en-GB"/>
+        </w:rPr>
+      </w:pPr>
+    </w:p>
+    <w:p>
+      <w:pPr>
+        <w:pStyle w:val="Standard"/>
+        <w:rPr>
+          <w:lang w:val="en-GB"/>
+        </w:rPr>
+      </w:pPr>
+    </w:p>
+    <w:p>
+      <w:pPr>
+        <w:pStyle w:val="Standard"/>
+        <w:rPr>
+          <w:lang w:val="en-GB"/>
+        </w:rPr>
+      </w:pPr>
+    </w:p>
+    <w:p>
+      <w:pPr>
+        <w:pStyle w:val="Standard"/>
+        <w:rPr>
+          <w:lang w:val="en-GB"/>
+        </w:rPr>
+      </w:pPr>
+    </w:p>
+    <w:p>
+      <w:pPr>
+        <w:pStyle w:val="Standard"/>
+        <w:rPr>
+          <w:lang w:val="en-GB"/>
+        </w:rPr>
+      </w:pPr>
+    </w:p>
+    <w:p>
+      <w:pPr>
+        <w:pStyle w:val="Standard"/>
+        <w:rPr>
+          <w:lang w:val="en-GB"/>
+        </w:rPr>
+      </w:pPr>
+    </w:p>
+    <w:p>
+      <w:pPr>
+        <w:pStyle w:val="Standard"/>
+        <w:rPr>
+          <w:lang w:val="en-GB"/>
+        </w:rPr>
+      </w:pPr>
+    </w:p>
+    <w:p>
+      <w:pPr>
+        <w:pStyle w:val="Standard"/>
+        <w:rPr>
+          <w:lang w:val="en-GB"/>
+        </w:rPr>
+      </w:pPr>
+    </w:p>
+    <w:p>
+      <w:pPr>
+        <w:pStyle w:val="Standard"/>
+        <w:rPr>
+          <w:lang w:val="en-GB"/>
+        </w:rPr>
+      </w:pPr>
+      <w:r>
+        <w:rPr>
+          <w:noProof/>
+          <w:sz w:val="24"/>
+          <w:szCs w:val="24"/>
+          <w:lang w:val="en-GB"/>
+        </w:rPr>
+        <w:drawing>
+          <wp:anchor distT="0" distB="0" distL="114300" distR="114300" simplePos="0" relativeHeight="251672576" behindDoc="0" locked="0" layoutInCell="1" allowOverlap="1" wp14:anchorId="73066B21" wp14:editId="1E48CBFA">
+            <wp:simplePos x="0" y="0"/>
+            <wp:positionH relativeFrom="column">
+              <wp:posOffset>257175</wp:posOffset>
+            </wp:positionH>
+            <wp:positionV relativeFrom="paragraph">
+              <wp:posOffset>133663</wp:posOffset>
+            </wp:positionV>
+            <wp:extent cx="4148981" cy="2906027"/>
+            <wp:effectExtent l="0" t="0" r="4445" b="8890"/>
+            <wp:wrapNone/>
+            <wp:docPr id="8" name="Immagine 8"/>
+            <wp:cNvGraphicFramePr>
+              <a:graphicFrameLocks xmlns:a="http://schemas.openxmlformats.org/drawingml/2006/main" noChangeAspect="1"/>
+            </wp:cNvGraphicFramePr>
+            <a:graphic xmlns:a="http://schemas.openxmlformats.org/drawingml/2006/main">
+              <a:graphicData uri="http://schemas.openxmlformats.org/drawingml/2006/picture">
+                <pic:pic xmlns:pic="http://schemas.openxmlformats.org/drawingml/2006/picture">
+                  <pic:nvPicPr>
+                    <pic:cNvPr id="0" name="Picture 2"/>
+                    <pic:cNvPicPr>
+                      <a:picLocks noChangeAspect="1" noChangeArrowheads="1"/>
+                    </pic:cNvPicPr>
+                  </pic:nvPicPr>
+                  <pic:blipFill>
+                    <a:blip r:embed="rId12">
+                      <a:extLst>
+                        <a:ext uri="{28A0092B-C50C-407E-A947-70E740481C1C}">
+                          <a14:useLocalDpi xmlns:a14="http://schemas.microsoft.com/office/drawing/2010/main" val="0"/>
+                        </a:ext>
+                      </a:extLst>
+                    </a:blip>
+                    <a:stretch>
+                      <a:fillRect/>
+                    </a:stretch>
+                  </pic:blipFill>
+                  <pic:spPr bwMode="auto">
+                    <a:xfrm>
+                      <a:off x="0" y="0"/>
+                      <a:ext cx="4148981" cy="2906027"/>
+                    </a:xfrm>
+                    <a:prstGeom prst="rect">
+                      <a:avLst/>
+                    </a:prstGeom>
+                    <a:noFill/>
+                    <a:ln>
+                      <a:noFill/>
+                    </a:ln>
+                  </pic:spPr>
+                </pic:pic>
+              </a:graphicData>
+            </a:graphic>
+            <wp14:sizeRelH relativeFrom="page">
+              <wp14:pctWidth>0</wp14:pctWidth>
+            </wp14:sizeRelH>
+            <wp14:sizeRelV relativeFrom="page">
+              <wp14:pctHeight>0</wp14:pctHeight>
+            </wp14:sizeRelV>
+          </wp:anchor>
+        </w:drawing>
+      </w:r>
+    </w:p>
+    <w:p>
+      <w:pPr>
+        <w:pStyle w:val="Standard"/>
+        <w:rPr>
+          <w:lang w:val="en-GB"/>
+        </w:rPr>
+      </w:pPr>
+    </w:p>
+    <w:p>
+      <w:pPr>
+        <w:pStyle w:val="Standard"/>
+        <w:rPr>
+          <w:lang w:val="en-GB"/>
+        </w:rPr>
+      </w:pPr>
+    </w:p>
+    <w:p>
+      <w:pPr>
+        <w:pStyle w:val="Standard"/>
+        <w:rPr>
+          <w:lang w:val="en-GB"/>
+        </w:rPr>
+      </w:pPr>
+    </w:p>
+    <w:p>
+      <w:pPr>
+        <w:pStyle w:val="Standard"/>
+        <w:rPr>
+          <w:lang w:val="en-GB"/>
+        </w:rPr>
+      </w:pPr>
+    </w:p>
+    <w:p>
+      <w:pPr>
+        <w:pStyle w:val="Standard"/>
+        <w:rPr>
+          <w:lang w:val="en-GB"/>
+        </w:rPr>
+      </w:pPr>
+    </w:p>
+    <w:p>
+      <w:pPr>
+        <w:pStyle w:val="Standard"/>
+        <w:rPr>
+          <w:lang w:val="en-GB"/>
+        </w:rPr>
+      </w:pPr>
+    </w:p>
+    <w:p>
+      <w:pPr>
+        <w:pStyle w:val="Standard"/>
+        <w:rPr>
+          <w:lang w:val="en-GB"/>
+        </w:rPr>
+      </w:pPr>
+    </w:p>
+    <w:p>
+      <w:pPr>
+        <w:pStyle w:val="Standard"/>
+        <w:rPr>
+          <w:lang w:val="en-GB"/>
+        </w:rPr>
+      </w:pPr>
+    </w:p>
+    <w:p>
+      <w:pPr>
+        <w:pStyle w:val="Standard"/>
+        <w:rPr>
+          <w:lang w:val="en-GB"/>
+        </w:rPr>
+      </w:pPr>
+    </w:p>
+    <w:p>
+      <w:pPr>
+        <w:pStyle w:val="Standard"/>
+        <w:rPr>
+          <w:lang w:val="en-GB"/>
+        </w:rPr>
+      </w:pPr>
+    </w:p>
+    <w:p>
+      <w:pPr>
+        <w:pStyle w:val="Standard"/>
+        <w:rPr>
+          <w:lang w:val="en-GB"/>
+        </w:rPr>
+      </w:pPr>
+      <w:r>
+        <w:rPr>
+          <w:noProof/>
+          <w:sz w:val="24"/>
+          <w:szCs w:val="24"/>
+          <w:lang w:val="en-GB"/>
+        </w:rPr>
+        <w:drawing>
+          <wp:anchor distT="0" distB="0" distL="114300" distR="114300" simplePos="0" relativeHeight="251674624" behindDoc="0" locked="0" layoutInCell="1" allowOverlap="1" wp14:anchorId="41D8EAD5" wp14:editId="00F75FE2">
+            <wp:simplePos x="0" y="0"/>
+            <wp:positionH relativeFrom="column">
+              <wp:posOffset>257175</wp:posOffset>
+            </wp:positionH>
+            <wp:positionV relativeFrom="paragraph">
+              <wp:posOffset>65931</wp:posOffset>
+            </wp:positionV>
+            <wp:extent cx="4148455" cy="2892425"/>
+            <wp:effectExtent l="0" t="0" r="4445" b="3175"/>
+            <wp:wrapNone/>
+            <wp:docPr id="10" name="Immagine 10"/>
+            <wp:cNvGraphicFramePr>
+              <a:graphicFrameLocks xmlns:a="http://schemas.openxmlformats.org/drawingml/2006/main" noChangeAspect="1"/>
+            </wp:cNvGraphicFramePr>
+            <a:graphic xmlns:a="http://schemas.openxmlformats.org/drawingml/2006/main">
+              <a:graphicData uri="http://schemas.openxmlformats.org/drawingml/2006/picture">
+                <pic:pic xmlns:pic="http://schemas.openxmlformats.org/drawingml/2006/picture">
+                  <pic:nvPicPr>
+                    <pic:cNvPr id="0" name="Picture 2"/>
+                    <pic:cNvPicPr>
+                      <a:picLocks noChangeAspect="1" noChangeArrowheads="1"/>
+                    </pic:cNvPicPr>
+                  </pic:nvPicPr>
+                  <pic:blipFill>
+                    <a:blip r:embed="rId13">
+                      <a:extLst>
+                        <a:ext uri="{28A0092B-C50C-407E-A947-70E740481C1C}">
+                          <a14:useLocalDpi xmlns:a14="http://schemas.microsoft.com/office/drawing/2010/main" val="0"/>
+                        </a:ext>
+                      </a:extLst>
+                    </a:blip>
+                    <a:stretch>
+                      <a:fillRect/>
+                    </a:stretch>
+                  </pic:blipFill>
+                  <pic:spPr bwMode="auto">
+                    <a:xfrm>
+                      <a:off x="0" y="0"/>
+                      <a:ext cx="4148455" cy="2892425"/>
+                    </a:xfrm>
+                    <a:prstGeom prst="rect">
+                      <a:avLst/>
+                    </a:prstGeom>
+                    <a:noFill/>
+                    <a:ln>
+                      <a:noFill/>
+                    </a:ln>
+                  </pic:spPr>
+                </pic:pic>
+              </a:graphicData>
+            </a:graphic>
+            <wp14:sizeRelH relativeFrom="page">
+              <wp14:pctWidth>0</wp14:pctWidth>
+            </wp14:sizeRelH>
+            <wp14:sizeRelV relativeFrom="page">
+              <wp14:pctHeight>0</wp14:pctHeight>
+            </wp14:sizeRelV>
+          </wp:anchor>
+        </w:drawing>
+      </w:r>
+    </w:p>
+    <w:p>
+      <w:pPr>
+        <w:pStyle w:val="Standard"/>
+        <w:rPr>
+          <w:lang w:val="en-GB"/>
+        </w:rPr>
+      </w:pPr>
+    </w:p>
+    <w:p>
+      <w:pPr>
+        <w:pStyle w:val="Standard"/>
+        <w:rPr>
+          <w:lang w:val="en-GB"/>
+        </w:rPr>
+      </w:pPr>
+    </w:p>
+    <w:p>
+      <w:pPr>
+        <w:pStyle w:val="Standard"/>
+        <w:rPr>
+          <w:lang w:val="en-GB"/>
+        </w:rPr>
+      </w:pPr>
+    </w:p>
+    <w:p>
+      <w:pPr>
+        <w:pStyle w:val="Standard"/>
+        <w:rPr>
+          <w:lang w:val="en-GB"/>
+        </w:rPr>
+      </w:pPr>
+    </w:p>
+    <w:p>
+      <w:pPr>
+        <w:pStyle w:val="Standard"/>
+        <w:rPr>
+          <w:lang w:val="en-GB"/>
+        </w:rPr>
+      </w:pPr>
+    </w:p>
+    <w:p>
+      <w:pPr>
+        <w:pStyle w:val="Standard"/>
+        <w:rPr>
+          <w:lang w:val="en-GB"/>
+        </w:rPr>
+      </w:pPr>
+    </w:p>
+    <w:p>
+      <w:pPr>
+        <w:pStyle w:val="Standard"/>
+        <w:rPr>
+          <w:lang w:val="en-GB"/>
+        </w:rPr>
+      </w:pPr>
+    </w:p>
+    <w:p>
+      <w:pPr>
+        <w:pStyle w:val="Standard"/>
+        <w:rPr>
+          <w:lang w:val="en-GB"/>
+        </w:rPr>
       </w:pPr>
     </w:p>
     <w:p>
@@ -2823,6 +3459,9 @@
           <w:ilvl w:val="0"/>
           <w:numId w:val="2"/>
         </w:numPr>
+        <w:rPr>
+          <w:lang w:val="en-GB"/>
+        </w:rPr>
       </w:pPr>
       <w:r>
         <w:rPr>
@@ -2831,6 +3470,7 @@
           <w:u w:val="single"/>
           <w:lang w:val="en-GB"/>
         </w:rPr>
+        <w:lastRenderedPageBreak/>
         <w:t>Competitors’ new products</w:t>
       </w:r>
       <w:r>
@@ -2849,6 +3489,9 @@
           <w:ilvl w:val="1"/>
           <w:numId w:val="2"/>
         </w:numPr>
+        <w:rPr>
+          <w:lang w:val="en-GB"/>
+        </w:rPr>
       </w:pPr>
       <w:r>
         <w:rPr>
@@ -2882,6 +3525,9 @@
           <w:ilvl w:val="1"/>
           <w:numId w:val="2"/>
         </w:numPr>
+        <w:rPr>
+          <w:lang w:val="en-GB"/>
+        </w:rPr>
       </w:pPr>
       <w:r>
         <w:rPr>
@@ -2899,6 +3545,9 @@
           <w:ilvl w:val="1"/>
           <w:numId w:val="2"/>
         </w:numPr>
+        <w:rPr>
+          <w:lang w:val="en-GB"/>
+        </w:rPr>
       </w:pPr>
       <w:r>
         <w:rPr>
@@ -3026,7 +3675,7 @@
                 <w:lang w:val="en-GB"/>
               </w:rPr>
             </w:pPr>
-            <w:bookmarkStart w:id="0" w:name="__DdeLink__200_2011276696"/>
+            <w:bookmarkStart w:id="1" w:name="__DdeLink__200_2011276696"/>
             <w:r>
               <w:rPr>
                 <w:rFonts w:ascii="Liberation Sans" w:hAnsi="Liberation Sans"/>
@@ -3035,7 +3684,7 @@
               </w:rPr>
               <w:t>Competitors’ new product</w:t>
             </w:r>
-            <w:bookmarkEnd w:id="0"/>
+            <w:bookmarkEnd w:id="1"/>
           </w:p>
         </w:tc>
         <w:tc>
@@ -3101,6 +3750,672 @@
     <w:p>
       <w:pPr>
         <w:pStyle w:val="Standard"/>
+        <w:rPr>
+          <w:lang w:val="en-GB"/>
+        </w:rPr>
+      </w:pPr>
+    </w:p>
+    <w:p>
+      <w:pPr>
+        <w:pStyle w:val="Standard"/>
+        <w:ind w:firstLine="426"/>
+        <w:rPr>
+          <w:sz w:val="24"/>
+          <w:szCs w:val="24"/>
+          <w:lang w:val="en-GB"/>
+        </w:rPr>
+      </w:pPr>
+      <w:r>
+        <w:rPr>
+          <w:sz w:val="24"/>
+          <w:szCs w:val="24"/>
+          <w:lang w:val="en-GB"/>
+        </w:rPr>
+        <w:t>Demand curves:</w:t>
+      </w:r>
+    </w:p>
+    <w:p>
+      <w:pPr>
+        <w:pStyle w:val="Standard"/>
+        <w:rPr>
+          <w:lang w:val="en-GB"/>
+        </w:rPr>
+      </w:pPr>
+      <w:r>
+        <w:rPr>
+          <w:noProof/>
+          <w:sz w:val="24"/>
+          <w:szCs w:val="24"/>
+          <w:lang w:val="en-GB"/>
+        </w:rPr>
+        <w:drawing>
+          <wp:anchor distT="0" distB="0" distL="114300" distR="114300" simplePos="0" relativeHeight="251678720" behindDoc="0" locked="0" layoutInCell="1" allowOverlap="1" wp14:anchorId="355EBF04" wp14:editId="06CC0D9E">
+            <wp:simplePos x="0" y="0"/>
+            <wp:positionH relativeFrom="column">
+              <wp:posOffset>146685</wp:posOffset>
+            </wp:positionH>
+            <wp:positionV relativeFrom="paragraph">
+              <wp:posOffset>176749</wp:posOffset>
+            </wp:positionV>
+            <wp:extent cx="5572125" cy="4178935"/>
+            <wp:effectExtent l="0" t="0" r="9525" b="0"/>
+            <wp:wrapNone/>
+            <wp:docPr id="13" name="Immagine 13"/>
+            <wp:cNvGraphicFramePr>
+              <a:graphicFrameLocks xmlns:a="http://schemas.openxmlformats.org/drawingml/2006/main" noChangeAspect="1"/>
+            </wp:cNvGraphicFramePr>
+            <a:graphic xmlns:a="http://schemas.openxmlformats.org/drawingml/2006/main">
+              <a:graphicData uri="http://schemas.openxmlformats.org/drawingml/2006/picture">
+                <pic:pic xmlns:pic="http://schemas.openxmlformats.org/drawingml/2006/picture">
+                  <pic:nvPicPr>
+                    <pic:cNvPr id="0" name="Picture 2"/>
+                    <pic:cNvPicPr>
+                      <a:picLocks noChangeAspect="1" noChangeArrowheads="1"/>
+                    </pic:cNvPicPr>
+                  </pic:nvPicPr>
+                  <pic:blipFill>
+                    <a:blip r:embed="rId14">
+                      <a:extLst>
+                        <a:ext uri="{28A0092B-C50C-407E-A947-70E740481C1C}">
+                          <a14:useLocalDpi xmlns:a14="http://schemas.microsoft.com/office/drawing/2010/main" val="0"/>
+                        </a:ext>
+                      </a:extLst>
+                    </a:blip>
+                    <a:stretch>
+                      <a:fillRect/>
+                    </a:stretch>
+                  </pic:blipFill>
+                  <pic:spPr bwMode="auto">
+                    <a:xfrm>
+                      <a:off x="0" y="0"/>
+                      <a:ext cx="5572125" cy="4178935"/>
+                    </a:xfrm>
+                    <a:prstGeom prst="rect">
+                      <a:avLst/>
+                    </a:prstGeom>
+                    <a:noFill/>
+                    <a:ln>
+                      <a:noFill/>
+                    </a:ln>
+                  </pic:spPr>
+                </pic:pic>
+              </a:graphicData>
+            </a:graphic>
+            <wp14:sizeRelH relativeFrom="page">
+              <wp14:pctWidth>0</wp14:pctWidth>
+            </wp14:sizeRelH>
+            <wp14:sizeRelV relativeFrom="page">
+              <wp14:pctHeight>0</wp14:pctHeight>
+            </wp14:sizeRelV>
+          </wp:anchor>
+        </w:drawing>
+      </w:r>
+    </w:p>
+    <w:p>
+      <w:pPr>
+        <w:pStyle w:val="Standard"/>
+        <w:rPr>
+          <w:lang w:val="en-GB"/>
+        </w:rPr>
+      </w:pPr>
+    </w:p>
+    <w:p>
+      <w:pPr>
+        <w:pStyle w:val="Standard"/>
+        <w:rPr>
+          <w:lang w:val="en-GB"/>
+        </w:rPr>
+      </w:pPr>
+    </w:p>
+    <w:p>
+      <w:pPr>
+        <w:pStyle w:val="Standard"/>
+        <w:rPr>
+          <w:lang w:val="en-GB"/>
+        </w:rPr>
+      </w:pPr>
+    </w:p>
+    <w:p>
+      <w:pPr>
+        <w:pStyle w:val="Standard"/>
+        <w:rPr>
+          <w:lang w:val="en-GB"/>
+        </w:rPr>
+      </w:pPr>
+    </w:p>
+    <w:p>
+      <w:pPr>
+        <w:pStyle w:val="Standard"/>
+        <w:rPr>
+          <w:lang w:val="en-GB"/>
+        </w:rPr>
+      </w:pPr>
+    </w:p>
+    <w:p>
+      <w:pPr>
+        <w:pStyle w:val="Standard"/>
+        <w:rPr>
+          <w:lang w:val="en-GB"/>
+        </w:rPr>
+      </w:pPr>
+    </w:p>
+    <w:p>
+      <w:pPr>
+        <w:pStyle w:val="Standard"/>
+        <w:rPr>
+          <w:lang w:val="en-GB"/>
+        </w:rPr>
+      </w:pPr>
+    </w:p>
+    <w:p>
+      <w:pPr>
+        <w:pStyle w:val="Standard"/>
+        <w:rPr>
+          <w:lang w:val="en-GB"/>
+        </w:rPr>
+      </w:pPr>
+    </w:p>
+    <w:p>
+      <w:pPr>
+        <w:pStyle w:val="Standard"/>
+        <w:rPr>
+          <w:lang w:val="en-GB"/>
+        </w:rPr>
+      </w:pPr>
+    </w:p>
+    <w:p>
+      <w:pPr>
+        <w:pStyle w:val="Standard"/>
+        <w:rPr>
+          <w:lang w:val="en-GB"/>
+        </w:rPr>
+      </w:pPr>
+    </w:p>
+    <w:p>
+      <w:pPr>
+        <w:pStyle w:val="Standard"/>
+        <w:rPr>
+          <w:lang w:val="en-GB"/>
+        </w:rPr>
+      </w:pPr>
+    </w:p>
+    <w:p>
+      <w:pPr>
+        <w:pStyle w:val="Standard"/>
+        <w:rPr>
+          <w:lang w:val="en-GB"/>
+        </w:rPr>
+      </w:pPr>
+    </w:p>
+    <w:p>
+      <w:pPr>
+        <w:pStyle w:val="Standard"/>
+        <w:rPr>
+          <w:lang w:val="en-GB"/>
+        </w:rPr>
+      </w:pPr>
+    </w:p>
+    <w:p>
+      <w:pPr>
+        <w:pStyle w:val="Standard"/>
+        <w:rPr>
+          <w:lang w:val="en-GB"/>
+        </w:rPr>
+      </w:pPr>
+    </w:p>
+    <w:p>
+      <w:pPr>
+        <w:pStyle w:val="Standard"/>
+        <w:rPr>
+          <w:lang w:val="en-GB"/>
+        </w:rPr>
+      </w:pPr>
+    </w:p>
+    <w:p>
+      <w:pPr>
+        <w:pStyle w:val="Standard"/>
+        <w:rPr>
+          <w:lang w:val="en-GB"/>
+        </w:rPr>
+      </w:pPr>
+    </w:p>
+    <w:p>
+      <w:pPr>
+        <w:pStyle w:val="Standard"/>
+        <w:rPr>
+          <w:lang w:val="en-GB"/>
+        </w:rPr>
+      </w:pPr>
+      <w:r>
+        <w:rPr>
+          <w:lang w:val="en-GB"/>
+        </w:rPr>
+        <w:lastRenderedPageBreak/>
+        <w:drawing>
+          <wp:anchor distT="0" distB="0" distL="114300" distR="114300" simplePos="0" relativeHeight="251682816" behindDoc="0" locked="0" layoutInCell="1" allowOverlap="1" wp14:anchorId="6EB3D07A" wp14:editId="6E7980DD">
+            <wp:simplePos x="0" y="0"/>
+            <wp:positionH relativeFrom="column">
+              <wp:posOffset>239963</wp:posOffset>
+            </wp:positionH>
+            <wp:positionV relativeFrom="paragraph">
+              <wp:posOffset>-93345</wp:posOffset>
+            </wp:positionV>
+            <wp:extent cx="4148455" cy="3029359"/>
+            <wp:effectExtent l="0" t="0" r="4445" b="0"/>
+            <wp:wrapNone/>
+            <wp:docPr id="17" name="Immagine 17"/>
+            <wp:cNvGraphicFramePr>
+              <a:graphicFrameLocks xmlns:a="http://schemas.openxmlformats.org/drawingml/2006/main" noChangeAspect="1"/>
+            </wp:cNvGraphicFramePr>
+            <a:graphic xmlns:a="http://schemas.openxmlformats.org/drawingml/2006/main">
+              <a:graphicData uri="http://schemas.openxmlformats.org/drawingml/2006/picture">
+                <pic:pic xmlns:pic="http://schemas.openxmlformats.org/drawingml/2006/picture">
+                  <pic:nvPicPr>
+                    <pic:cNvPr id="0" name="Picture 2"/>
+                    <pic:cNvPicPr>
+                      <a:picLocks noChangeAspect="1" noChangeArrowheads="1"/>
+                    </pic:cNvPicPr>
+                  </pic:nvPicPr>
+                  <pic:blipFill>
+                    <a:blip r:embed="rId15">
+                      <a:extLst>
+                        <a:ext uri="{28A0092B-C50C-407E-A947-70E740481C1C}">
+                          <a14:useLocalDpi xmlns:a14="http://schemas.microsoft.com/office/drawing/2010/main" val="0"/>
+                        </a:ext>
+                      </a:extLst>
+                    </a:blip>
+                    <a:stretch>
+                      <a:fillRect/>
+                    </a:stretch>
+                  </pic:blipFill>
+                  <pic:spPr bwMode="auto">
+                    <a:xfrm>
+                      <a:off x="0" y="0"/>
+                      <a:ext cx="4148455" cy="3029359"/>
+                    </a:xfrm>
+                    <a:prstGeom prst="rect">
+                      <a:avLst/>
+                    </a:prstGeom>
+                    <a:noFill/>
+                    <a:ln>
+                      <a:noFill/>
+                    </a:ln>
+                  </pic:spPr>
+                </pic:pic>
+              </a:graphicData>
+            </a:graphic>
+            <wp14:sizeRelH relativeFrom="page">
+              <wp14:pctWidth>0</wp14:pctWidth>
+            </wp14:sizeRelH>
+            <wp14:sizeRelV relativeFrom="page">
+              <wp14:pctHeight>0</wp14:pctHeight>
+            </wp14:sizeRelV>
+          </wp:anchor>
+        </w:drawing>
+      </w:r>
+    </w:p>
+    <w:p>
+      <w:pPr>
+        <w:pStyle w:val="Standard"/>
+        <w:rPr>
+          <w:lang w:val="en-GB"/>
+        </w:rPr>
+      </w:pPr>
+    </w:p>
+    <w:p>
+      <w:pPr>
+        <w:pStyle w:val="Standard"/>
+        <w:rPr>
+          <w:lang w:val="en-GB"/>
+        </w:rPr>
+      </w:pPr>
+    </w:p>
+    <w:p>
+      <w:pPr>
+        <w:pStyle w:val="Standard"/>
+        <w:rPr>
+          <w:lang w:val="en-GB"/>
+        </w:rPr>
+      </w:pPr>
+    </w:p>
+    <w:p>
+      <w:pPr>
+        <w:pStyle w:val="Standard"/>
+        <w:rPr>
+          <w:lang w:val="en-GB"/>
+        </w:rPr>
+      </w:pPr>
+    </w:p>
+    <w:p>
+      <w:pPr>
+        <w:pStyle w:val="Standard"/>
+        <w:rPr>
+          <w:lang w:val="en-GB"/>
+        </w:rPr>
+      </w:pPr>
+    </w:p>
+    <w:p>
+      <w:pPr>
+        <w:pStyle w:val="Standard"/>
+        <w:rPr>
+          <w:lang w:val="en-GB"/>
+        </w:rPr>
+      </w:pPr>
+    </w:p>
+    <w:p>
+      <w:pPr>
+        <w:pStyle w:val="Standard"/>
+        <w:rPr>
+          <w:lang w:val="en-GB"/>
+        </w:rPr>
+      </w:pPr>
+    </w:p>
+    <w:p>
+      <w:pPr>
+        <w:pStyle w:val="Standard"/>
+        <w:rPr>
+          <w:lang w:val="en-GB"/>
+        </w:rPr>
+      </w:pPr>
+    </w:p>
+    <w:p>
+      <w:pPr>
+        <w:pStyle w:val="Standard"/>
+        <w:rPr>
+          <w:lang w:val="en-GB"/>
+        </w:rPr>
+      </w:pPr>
+    </w:p>
+    <w:p>
+      <w:pPr>
+        <w:pStyle w:val="Standard"/>
+        <w:rPr>
+          <w:lang w:val="en-GB"/>
+        </w:rPr>
+      </w:pPr>
+      <w:r>
+        <w:rPr>
+          <w:lang w:val="en-GB"/>
+        </w:rPr>
+        <w:drawing>
+          <wp:anchor distT="0" distB="0" distL="114300" distR="114300" simplePos="0" relativeHeight="251680768" behindDoc="0" locked="0" layoutInCell="1" allowOverlap="1" wp14:anchorId="1A185154" wp14:editId="3F51CBBF">
+            <wp:simplePos x="0" y="0"/>
+            <wp:positionH relativeFrom="column">
+              <wp:posOffset>239963</wp:posOffset>
+            </wp:positionH>
+            <wp:positionV relativeFrom="paragraph">
+              <wp:posOffset>181610</wp:posOffset>
+            </wp:positionV>
+            <wp:extent cx="4148455" cy="2905555"/>
+            <wp:effectExtent l="0" t="0" r="4445" b="9525"/>
+            <wp:wrapNone/>
+            <wp:docPr id="15" name="Immagine 15"/>
+            <wp:cNvGraphicFramePr>
+              <a:graphicFrameLocks xmlns:a="http://schemas.openxmlformats.org/drawingml/2006/main" noChangeAspect="1"/>
+            </wp:cNvGraphicFramePr>
+            <a:graphic xmlns:a="http://schemas.openxmlformats.org/drawingml/2006/main">
+              <a:graphicData uri="http://schemas.openxmlformats.org/drawingml/2006/picture">
+                <pic:pic xmlns:pic="http://schemas.openxmlformats.org/drawingml/2006/picture">
+                  <pic:nvPicPr>
+                    <pic:cNvPr id="0" name="Picture 2"/>
+                    <pic:cNvPicPr>
+                      <a:picLocks noChangeAspect="1" noChangeArrowheads="1"/>
+                    </pic:cNvPicPr>
+                  </pic:nvPicPr>
+                  <pic:blipFill>
+                    <a:blip r:embed="rId16">
+                      <a:extLst>
+                        <a:ext uri="{28A0092B-C50C-407E-A947-70E740481C1C}">
+                          <a14:useLocalDpi xmlns:a14="http://schemas.microsoft.com/office/drawing/2010/main" val="0"/>
+                        </a:ext>
+                      </a:extLst>
+                    </a:blip>
+                    <a:stretch>
+                      <a:fillRect/>
+                    </a:stretch>
+                  </pic:blipFill>
+                  <pic:spPr bwMode="auto">
+                    <a:xfrm>
+                      <a:off x="0" y="0"/>
+                      <a:ext cx="4148455" cy="2905555"/>
+                    </a:xfrm>
+                    <a:prstGeom prst="rect">
+                      <a:avLst/>
+                    </a:prstGeom>
+                    <a:noFill/>
+                    <a:ln>
+                      <a:noFill/>
+                    </a:ln>
+                  </pic:spPr>
+                </pic:pic>
+              </a:graphicData>
+            </a:graphic>
+            <wp14:sizeRelH relativeFrom="page">
+              <wp14:pctWidth>0</wp14:pctWidth>
+            </wp14:sizeRelH>
+            <wp14:sizeRelV relativeFrom="page">
+              <wp14:pctHeight>0</wp14:pctHeight>
+            </wp14:sizeRelV>
+          </wp:anchor>
+        </w:drawing>
+      </w:r>
+    </w:p>
+    <w:p>
+      <w:pPr>
+        <w:pStyle w:val="Standard"/>
+        <w:rPr>
+          <w:lang w:val="en-GB"/>
+        </w:rPr>
+      </w:pPr>
+    </w:p>
+    <w:p>
+      <w:pPr>
+        <w:pStyle w:val="Standard"/>
+        <w:rPr>
+          <w:lang w:val="en-GB"/>
+        </w:rPr>
+      </w:pPr>
+    </w:p>
+    <w:p>
+      <w:pPr>
+        <w:pStyle w:val="Standard"/>
+        <w:rPr>
+          <w:lang w:val="en-GB"/>
+        </w:rPr>
+      </w:pPr>
+    </w:p>
+    <w:p>
+      <w:pPr>
+        <w:pStyle w:val="Standard"/>
+        <w:rPr>
+          <w:lang w:val="en-GB"/>
+        </w:rPr>
+      </w:pPr>
+    </w:p>
+    <w:p>
+      <w:pPr>
+        <w:pStyle w:val="Standard"/>
+        <w:rPr>
+          <w:lang w:val="en-GB"/>
+        </w:rPr>
+      </w:pPr>
+    </w:p>
+    <w:p>
+      <w:pPr>
+        <w:pStyle w:val="Standard"/>
+        <w:rPr>
+          <w:lang w:val="en-GB"/>
+        </w:rPr>
+      </w:pPr>
+    </w:p>
+    <w:p>
+      <w:pPr>
+        <w:pStyle w:val="Standard"/>
+        <w:rPr>
+          <w:lang w:val="en-GB"/>
+        </w:rPr>
+      </w:pPr>
+    </w:p>
+    <w:p>
+      <w:pPr>
+        <w:pStyle w:val="Standard"/>
+        <w:rPr>
+          <w:lang w:val="en-GB"/>
+        </w:rPr>
+      </w:pPr>
+    </w:p>
+    <w:p>
+      <w:pPr>
+        <w:pStyle w:val="Standard"/>
+        <w:rPr>
+          <w:lang w:val="en-GB"/>
+        </w:rPr>
+      </w:pPr>
+    </w:p>
+    <w:p>
+      <w:pPr>
+        <w:pStyle w:val="Standard"/>
+        <w:rPr>
+          <w:lang w:val="en-GB"/>
+        </w:rPr>
+      </w:pPr>
+    </w:p>
+    <w:p>
+      <w:pPr>
+        <w:pStyle w:val="Standard"/>
+        <w:rPr>
+          <w:lang w:val="en-GB"/>
+        </w:rPr>
+      </w:pPr>
+      <w:r>
+        <w:rPr>
+          <w:lang w:val="en-GB"/>
+        </w:rPr>
+        <w:drawing>
+          <wp:anchor distT="0" distB="0" distL="114300" distR="114300" simplePos="0" relativeHeight="251681792" behindDoc="0" locked="0" layoutInCell="1" allowOverlap="1" wp14:anchorId="18A64BB3" wp14:editId="31E5E737">
+            <wp:simplePos x="0" y="0"/>
+            <wp:positionH relativeFrom="column">
+              <wp:posOffset>239963</wp:posOffset>
+            </wp:positionH>
+            <wp:positionV relativeFrom="paragraph">
+              <wp:posOffset>114300</wp:posOffset>
+            </wp:positionV>
+            <wp:extent cx="4148455" cy="2892220"/>
+            <wp:effectExtent l="0" t="0" r="4445" b="3810"/>
+            <wp:wrapNone/>
+            <wp:docPr id="16" name="Immagine 16"/>
+            <wp:cNvGraphicFramePr>
+              <a:graphicFrameLocks xmlns:a="http://schemas.openxmlformats.org/drawingml/2006/main" noChangeAspect="1"/>
+            </wp:cNvGraphicFramePr>
+            <a:graphic xmlns:a="http://schemas.openxmlformats.org/drawingml/2006/main">
+              <a:graphicData uri="http://schemas.openxmlformats.org/drawingml/2006/picture">
+                <pic:pic xmlns:pic="http://schemas.openxmlformats.org/drawingml/2006/picture">
+                  <pic:nvPicPr>
+                    <pic:cNvPr id="0" name="Picture 2"/>
+                    <pic:cNvPicPr>
+                      <a:picLocks noChangeAspect="1" noChangeArrowheads="1"/>
+                    </pic:cNvPicPr>
+                  </pic:nvPicPr>
+                  <pic:blipFill>
+                    <a:blip r:embed="rId17">
+                      <a:extLst>
+                        <a:ext uri="{28A0092B-C50C-407E-A947-70E740481C1C}">
+                          <a14:useLocalDpi xmlns:a14="http://schemas.microsoft.com/office/drawing/2010/main" val="0"/>
+                        </a:ext>
+                      </a:extLst>
+                    </a:blip>
+                    <a:stretch>
+                      <a:fillRect/>
+                    </a:stretch>
+                  </pic:blipFill>
+                  <pic:spPr bwMode="auto">
+                    <a:xfrm>
+                      <a:off x="0" y="0"/>
+                      <a:ext cx="4148455" cy="2892220"/>
+                    </a:xfrm>
+                    <a:prstGeom prst="rect">
+                      <a:avLst/>
+                    </a:prstGeom>
+                    <a:noFill/>
+                    <a:ln>
+                      <a:noFill/>
+                    </a:ln>
+                  </pic:spPr>
+                </pic:pic>
+              </a:graphicData>
+            </a:graphic>
+            <wp14:sizeRelH relativeFrom="page">
+              <wp14:pctWidth>0</wp14:pctWidth>
+            </wp14:sizeRelH>
+            <wp14:sizeRelV relativeFrom="page">
+              <wp14:pctHeight>0</wp14:pctHeight>
+            </wp14:sizeRelV>
+          </wp:anchor>
+        </w:drawing>
+      </w:r>
+    </w:p>
+    <w:p>
+      <w:pPr>
+        <w:pStyle w:val="Standard"/>
+        <w:rPr>
+          <w:lang w:val="en-GB"/>
+        </w:rPr>
+      </w:pPr>
+    </w:p>
+    <w:p>
+      <w:pPr>
+        <w:pStyle w:val="Standard"/>
+        <w:rPr>
+          <w:lang w:val="en-GB"/>
+        </w:rPr>
+      </w:pPr>
+    </w:p>
+    <w:p>
+      <w:pPr>
+        <w:pStyle w:val="Standard"/>
+        <w:rPr>
+          <w:lang w:val="en-GB"/>
+        </w:rPr>
+      </w:pPr>
+    </w:p>
+    <w:p>
+      <w:pPr>
+        <w:pStyle w:val="Standard"/>
+        <w:rPr>
+          <w:lang w:val="en-GB"/>
+        </w:rPr>
+      </w:pPr>
+    </w:p>
+    <w:p>
+      <w:pPr>
+        <w:pStyle w:val="Standard"/>
+        <w:rPr>
+          <w:lang w:val="en-GB"/>
+        </w:rPr>
+      </w:pPr>
+    </w:p>
+    <w:p>
+      <w:pPr>
+        <w:pStyle w:val="Standard"/>
+        <w:rPr>
+          <w:lang w:val="en-GB"/>
+        </w:rPr>
+      </w:pPr>
+    </w:p>
+    <w:p>
+      <w:pPr>
+        <w:pStyle w:val="Standard"/>
+        <w:rPr>
+          <w:lang w:val="en-GB"/>
+        </w:rPr>
+      </w:pPr>
+    </w:p>
+    <w:p>
+      <w:pPr>
+        <w:pStyle w:val="Standard"/>
+        <w:rPr>
+          <w:lang w:val="en-GB"/>
+        </w:rPr>
       </w:pPr>
     </w:p>
     <w:p>
@@ -3110,6 +4425,9 @@
           <w:ilvl w:val="0"/>
           <w:numId w:val="2"/>
         </w:numPr>
+        <w:rPr>
+          <w:lang w:val="en-GB"/>
+        </w:rPr>
       </w:pPr>
       <w:r>
         <w:rPr>
@@ -3163,6 +4481,9 @@
           <w:ilvl w:val="1"/>
           <w:numId w:val="2"/>
         </w:numPr>
+        <w:rPr>
+          <w:lang w:val="en-GB"/>
+        </w:rPr>
       </w:pPr>
       <w:r>
         <w:rPr>
@@ -3198,6 +4519,9 @@
           <w:ilvl w:val="1"/>
           <w:numId w:val="2"/>
         </w:numPr>
+        <w:rPr>
+          <w:lang w:val="en-GB"/>
+        </w:rPr>
       </w:pPr>
       <w:r>
         <w:rPr>
@@ -3231,6 +4555,9 @@
           <w:ilvl w:val="1"/>
           <w:numId w:val="2"/>
         </w:numPr>
+        <w:rPr>
+          <w:lang w:val="en-GB"/>
+        </w:rPr>
       </w:pPr>
       <w:r>
         <w:rPr>
@@ -3449,6 +4776,675 @@
     <w:p>
       <w:pPr>
         <w:pStyle w:val="Standard"/>
+        <w:rPr>
+          <w:sz w:val="24"/>
+          <w:szCs w:val="24"/>
+          <w:lang w:val="en-GB"/>
+        </w:rPr>
+      </w:pPr>
+    </w:p>
+    <w:p>
+      <w:pPr>
+        <w:pStyle w:val="Standard"/>
+        <w:rPr>
+          <w:sz w:val="24"/>
+          <w:szCs w:val="24"/>
+          <w:lang w:val="en-GB"/>
+        </w:rPr>
+      </w:pPr>
+      <w:r>
+        <w:rPr>
+          <w:sz w:val="24"/>
+          <w:szCs w:val="24"/>
+          <w:lang w:val="en-GB"/>
+        </w:rPr>
+        <w:t>Demand curves</w:t>
+      </w:r>
+    </w:p>
+    <w:p>
+      <w:pPr>
+        <w:pStyle w:val="Standard"/>
+        <w:rPr>
+          <w:sz w:val="24"/>
+          <w:szCs w:val="24"/>
+          <w:lang w:val="en-GB"/>
+        </w:rPr>
+      </w:pPr>
+      <w:r>
+        <w:rPr>
+          <w:noProof/>
+          <w:sz w:val="24"/>
+          <w:szCs w:val="24"/>
+          <w:lang w:val="en-GB"/>
+        </w:rPr>
+        <w:drawing>
+          <wp:anchor distT="0" distB="0" distL="114300" distR="114300" simplePos="0" relativeHeight="251684864" behindDoc="0" locked="0" layoutInCell="1" allowOverlap="1" wp14:anchorId="12A892B4" wp14:editId="035CCFC5">
+            <wp:simplePos x="0" y="0"/>
+            <wp:positionH relativeFrom="column">
+              <wp:posOffset>99717</wp:posOffset>
+            </wp:positionH>
+            <wp:positionV relativeFrom="paragraph">
+              <wp:posOffset>149421</wp:posOffset>
+            </wp:positionV>
+            <wp:extent cx="5192328" cy="3894083"/>
+            <wp:effectExtent l="0" t="0" r="8890" b="0"/>
+            <wp:wrapNone/>
+            <wp:docPr id="18" name="Immagine 18"/>
+            <wp:cNvGraphicFramePr>
+              <a:graphicFrameLocks xmlns:a="http://schemas.openxmlformats.org/drawingml/2006/main" noChangeAspect="1"/>
+            </wp:cNvGraphicFramePr>
+            <a:graphic xmlns:a="http://schemas.openxmlformats.org/drawingml/2006/main">
+              <a:graphicData uri="http://schemas.openxmlformats.org/drawingml/2006/picture">
+                <pic:pic xmlns:pic="http://schemas.openxmlformats.org/drawingml/2006/picture">
+                  <pic:nvPicPr>
+                    <pic:cNvPr id="0" name="Picture 2"/>
+                    <pic:cNvPicPr>
+                      <a:picLocks noChangeAspect="1" noChangeArrowheads="1"/>
+                    </pic:cNvPicPr>
+                  </pic:nvPicPr>
+                  <pic:blipFill>
+                    <a:blip r:embed="rId18">
+                      <a:extLst>
+                        <a:ext uri="{28A0092B-C50C-407E-A947-70E740481C1C}">
+                          <a14:useLocalDpi xmlns:a14="http://schemas.microsoft.com/office/drawing/2010/main" val="0"/>
+                        </a:ext>
+                      </a:extLst>
+                    </a:blip>
+                    <a:stretch>
+                      <a:fillRect/>
+                    </a:stretch>
+                  </pic:blipFill>
+                  <pic:spPr bwMode="auto">
+                    <a:xfrm>
+                      <a:off x="0" y="0"/>
+                      <a:ext cx="5192328" cy="3894083"/>
+                    </a:xfrm>
+                    <a:prstGeom prst="rect">
+                      <a:avLst/>
+                    </a:prstGeom>
+                    <a:noFill/>
+                    <a:ln>
+                      <a:noFill/>
+                    </a:ln>
+                  </pic:spPr>
+                </pic:pic>
+              </a:graphicData>
+            </a:graphic>
+            <wp14:sizeRelH relativeFrom="page">
+              <wp14:pctWidth>0</wp14:pctWidth>
+            </wp14:sizeRelH>
+            <wp14:sizeRelV relativeFrom="page">
+              <wp14:pctHeight>0</wp14:pctHeight>
+            </wp14:sizeRelV>
+          </wp:anchor>
+        </w:drawing>
+      </w:r>
+    </w:p>
+    <w:p>
+      <w:pPr>
+        <w:pStyle w:val="Standard"/>
+        <w:rPr>
+          <w:lang w:val="en-GB"/>
+        </w:rPr>
+      </w:pPr>
+    </w:p>
+    <w:p>
+      <w:pPr>
+        <w:pStyle w:val="Standard"/>
+        <w:rPr>
+          <w:lang w:val="en-GB"/>
+        </w:rPr>
+      </w:pPr>
+    </w:p>
+    <w:p>
+      <w:pPr>
+        <w:pStyle w:val="Standard"/>
+        <w:rPr>
+          <w:lang w:val="en-GB"/>
+        </w:rPr>
+      </w:pPr>
+    </w:p>
+    <w:p>
+      <w:pPr>
+        <w:pStyle w:val="Standard"/>
+        <w:rPr>
+          <w:lang w:val="en-GB"/>
+        </w:rPr>
+      </w:pPr>
+    </w:p>
+    <w:p>
+      <w:pPr>
+        <w:pStyle w:val="Standard"/>
+        <w:rPr>
+          <w:lang w:val="en-GB"/>
+        </w:rPr>
+      </w:pPr>
+    </w:p>
+    <w:p>
+      <w:pPr>
+        <w:pStyle w:val="Standard"/>
+        <w:rPr>
+          <w:lang w:val="en-GB"/>
+        </w:rPr>
+      </w:pPr>
+    </w:p>
+    <w:p>
+      <w:pPr>
+        <w:pStyle w:val="Standard"/>
+        <w:rPr>
+          <w:lang w:val="en-GB"/>
+        </w:rPr>
+      </w:pPr>
+    </w:p>
+    <w:p>
+      <w:pPr>
+        <w:pStyle w:val="Standard"/>
+        <w:rPr>
+          <w:lang w:val="en-GB"/>
+        </w:rPr>
+      </w:pPr>
+    </w:p>
+    <w:p>
+      <w:pPr>
+        <w:pStyle w:val="Standard"/>
+        <w:rPr>
+          <w:lang w:val="en-GB"/>
+        </w:rPr>
+      </w:pPr>
+    </w:p>
+    <w:p>
+      <w:pPr>
+        <w:pStyle w:val="Standard"/>
+        <w:rPr>
+          <w:lang w:val="en-GB"/>
+        </w:rPr>
+      </w:pPr>
+    </w:p>
+    <w:p>
+      <w:pPr>
+        <w:pStyle w:val="Standard"/>
+        <w:rPr>
+          <w:lang w:val="en-GB"/>
+        </w:rPr>
+      </w:pPr>
+    </w:p>
+    <w:p>
+      <w:pPr>
+        <w:pStyle w:val="Standard"/>
+        <w:rPr>
+          <w:lang w:val="en-GB"/>
+        </w:rPr>
+      </w:pPr>
+    </w:p>
+    <w:p>
+      <w:pPr>
+        <w:pStyle w:val="Standard"/>
+        <w:rPr>
+          <w:lang w:val="en-GB"/>
+        </w:rPr>
+      </w:pPr>
+    </w:p>
+    <w:p>
+      <w:pPr>
+        <w:pStyle w:val="Standard"/>
+        <w:rPr>
+          <w:lang w:val="en-GB"/>
+        </w:rPr>
+      </w:pPr>
+    </w:p>
+    <w:p>
+      <w:pPr>
+        <w:pStyle w:val="Standard"/>
+        <w:rPr>
+          <w:lang w:val="en-GB"/>
+        </w:rPr>
+      </w:pPr>
+    </w:p>
+    <w:p>
+      <w:pPr>
+        <w:pStyle w:val="Standard"/>
+        <w:rPr>
+          <w:lang w:val="en-GB"/>
+        </w:rPr>
+      </w:pPr>
+      <w:r>
+        <w:rPr>
+          <w:lang w:val="en-GB"/>
+        </w:rPr>
+        <w:lastRenderedPageBreak/>
+        <w:drawing>
+          <wp:anchor distT="0" distB="0" distL="114300" distR="114300" simplePos="0" relativeHeight="251688960" behindDoc="0" locked="0" layoutInCell="1" allowOverlap="1" wp14:anchorId="4BD1E0C6" wp14:editId="4A803D9B">
+            <wp:simplePos x="0" y="0"/>
+            <wp:positionH relativeFrom="column">
+              <wp:posOffset>167014</wp:posOffset>
+            </wp:positionH>
+            <wp:positionV relativeFrom="paragraph">
+              <wp:posOffset>-67282</wp:posOffset>
+            </wp:positionV>
+            <wp:extent cx="4148455" cy="3028493"/>
+            <wp:effectExtent l="0" t="0" r="4445" b="635"/>
+            <wp:wrapNone/>
+            <wp:docPr id="21" name="Immagine 21"/>
+            <wp:cNvGraphicFramePr>
+              <a:graphicFrameLocks xmlns:a="http://schemas.openxmlformats.org/drawingml/2006/main" noChangeAspect="1"/>
+            </wp:cNvGraphicFramePr>
+            <a:graphic xmlns:a="http://schemas.openxmlformats.org/drawingml/2006/main">
+              <a:graphicData uri="http://schemas.openxmlformats.org/drawingml/2006/picture">
+                <pic:pic xmlns:pic="http://schemas.openxmlformats.org/drawingml/2006/picture">
+                  <pic:nvPicPr>
+                    <pic:cNvPr id="0" name="Picture 2"/>
+                    <pic:cNvPicPr>
+                      <a:picLocks noChangeAspect="1" noChangeArrowheads="1"/>
+                    </pic:cNvPicPr>
+                  </pic:nvPicPr>
+                  <pic:blipFill>
+                    <a:blip r:embed="rId19">
+                      <a:extLst>
+                        <a:ext uri="{28A0092B-C50C-407E-A947-70E740481C1C}">
+                          <a14:useLocalDpi xmlns:a14="http://schemas.microsoft.com/office/drawing/2010/main" val="0"/>
+                        </a:ext>
+                      </a:extLst>
+                    </a:blip>
+                    <a:stretch>
+                      <a:fillRect/>
+                    </a:stretch>
+                  </pic:blipFill>
+                  <pic:spPr bwMode="auto">
+                    <a:xfrm>
+                      <a:off x="0" y="0"/>
+                      <a:ext cx="4148455" cy="3028493"/>
+                    </a:xfrm>
+                    <a:prstGeom prst="rect">
+                      <a:avLst/>
+                    </a:prstGeom>
+                    <a:noFill/>
+                    <a:ln>
+                      <a:noFill/>
+                    </a:ln>
+                  </pic:spPr>
+                </pic:pic>
+              </a:graphicData>
+            </a:graphic>
+            <wp14:sizeRelH relativeFrom="page">
+              <wp14:pctWidth>0</wp14:pctWidth>
+            </wp14:sizeRelH>
+            <wp14:sizeRelV relativeFrom="page">
+              <wp14:pctHeight>0</wp14:pctHeight>
+            </wp14:sizeRelV>
+          </wp:anchor>
+        </w:drawing>
+      </w:r>
+    </w:p>
+    <w:p>
+      <w:pPr>
+        <w:pStyle w:val="Standard"/>
+        <w:rPr>
+          <w:lang w:val="en-GB"/>
+        </w:rPr>
+      </w:pPr>
+    </w:p>
+    <w:p>
+      <w:pPr>
+        <w:pStyle w:val="Standard"/>
+        <w:rPr>
+          <w:lang w:val="en-GB"/>
+        </w:rPr>
+      </w:pPr>
+    </w:p>
+    <w:p>
+      <w:pPr>
+        <w:pStyle w:val="Standard"/>
+        <w:rPr>
+          <w:lang w:val="en-GB"/>
+        </w:rPr>
+      </w:pPr>
+    </w:p>
+    <w:p>
+      <w:pPr>
+        <w:pStyle w:val="Standard"/>
+        <w:rPr>
+          <w:lang w:val="en-GB"/>
+        </w:rPr>
+      </w:pPr>
+    </w:p>
+    <w:p>
+      <w:pPr>
+        <w:pStyle w:val="Standard"/>
+        <w:rPr>
+          <w:lang w:val="en-GB"/>
+        </w:rPr>
+      </w:pPr>
+    </w:p>
+    <w:p>
+      <w:pPr>
+        <w:pStyle w:val="Standard"/>
+        <w:rPr>
+          <w:lang w:val="en-GB"/>
+        </w:rPr>
+      </w:pPr>
+    </w:p>
+    <w:p>
+      <w:pPr>
+        <w:pStyle w:val="Standard"/>
+        <w:rPr>
+          <w:lang w:val="en-GB"/>
+        </w:rPr>
+      </w:pPr>
+    </w:p>
+    <w:p>
+      <w:pPr>
+        <w:pStyle w:val="Standard"/>
+        <w:rPr>
+          <w:lang w:val="en-GB"/>
+        </w:rPr>
+      </w:pPr>
+    </w:p>
+    <w:p>
+      <w:pPr>
+        <w:pStyle w:val="Standard"/>
+        <w:rPr>
+          <w:lang w:val="en-GB"/>
+        </w:rPr>
+      </w:pPr>
+    </w:p>
+    <w:p>
+      <w:pPr>
+        <w:pStyle w:val="Standard"/>
+        <w:rPr>
+          <w:lang w:val="en-GB"/>
+        </w:rPr>
+      </w:pPr>
+      <w:r>
+        <w:rPr>
+          <w:lang w:val="en-GB"/>
+        </w:rPr>
+        <w:drawing>
+          <wp:anchor distT="0" distB="0" distL="114300" distR="114300" simplePos="0" relativeHeight="251686912" behindDoc="0" locked="0" layoutInCell="1" allowOverlap="1" wp14:anchorId="1958AECB" wp14:editId="49ADA29F">
+            <wp:simplePos x="0" y="0"/>
+            <wp:positionH relativeFrom="column">
+              <wp:posOffset>167013</wp:posOffset>
+            </wp:positionH>
+            <wp:positionV relativeFrom="paragraph">
+              <wp:posOffset>201826</wp:posOffset>
+            </wp:positionV>
+            <wp:extent cx="4148455" cy="2904699"/>
+            <wp:effectExtent l="0" t="0" r="4445" b="0"/>
+            <wp:wrapNone/>
+            <wp:docPr id="19" name="Immagine 19"/>
+            <wp:cNvGraphicFramePr>
+              <a:graphicFrameLocks xmlns:a="http://schemas.openxmlformats.org/drawingml/2006/main" noChangeAspect="1"/>
+            </wp:cNvGraphicFramePr>
+            <a:graphic xmlns:a="http://schemas.openxmlformats.org/drawingml/2006/main">
+              <a:graphicData uri="http://schemas.openxmlformats.org/drawingml/2006/picture">
+                <pic:pic xmlns:pic="http://schemas.openxmlformats.org/drawingml/2006/picture">
+                  <pic:nvPicPr>
+                    <pic:cNvPr id="0" name="Picture 2"/>
+                    <pic:cNvPicPr>
+                      <a:picLocks noChangeAspect="1" noChangeArrowheads="1"/>
+                    </pic:cNvPicPr>
+                  </pic:nvPicPr>
+                  <pic:blipFill>
+                    <a:blip r:embed="rId20">
+                      <a:extLst>
+                        <a:ext uri="{28A0092B-C50C-407E-A947-70E740481C1C}">
+                          <a14:useLocalDpi xmlns:a14="http://schemas.microsoft.com/office/drawing/2010/main" val="0"/>
+                        </a:ext>
+                      </a:extLst>
+                    </a:blip>
+                    <a:stretch>
+                      <a:fillRect/>
+                    </a:stretch>
+                  </pic:blipFill>
+                  <pic:spPr bwMode="auto">
+                    <a:xfrm>
+                      <a:off x="0" y="0"/>
+                      <a:ext cx="4148455" cy="2904699"/>
+                    </a:xfrm>
+                    <a:prstGeom prst="rect">
+                      <a:avLst/>
+                    </a:prstGeom>
+                    <a:noFill/>
+                    <a:ln>
+                      <a:noFill/>
+                    </a:ln>
+                  </pic:spPr>
+                </pic:pic>
+              </a:graphicData>
+            </a:graphic>
+            <wp14:sizeRelH relativeFrom="page">
+              <wp14:pctWidth>0</wp14:pctWidth>
+            </wp14:sizeRelH>
+            <wp14:sizeRelV relativeFrom="page">
+              <wp14:pctHeight>0</wp14:pctHeight>
+            </wp14:sizeRelV>
+          </wp:anchor>
+        </w:drawing>
+      </w:r>
+    </w:p>
+    <w:p>
+      <w:pPr>
+        <w:pStyle w:val="Standard"/>
+        <w:rPr>
+          <w:lang w:val="en-GB"/>
+        </w:rPr>
+      </w:pPr>
+    </w:p>
+    <w:p>
+      <w:pPr>
+        <w:pStyle w:val="Standard"/>
+        <w:rPr>
+          <w:lang w:val="en-GB"/>
+        </w:rPr>
+      </w:pPr>
+    </w:p>
+    <w:p>
+      <w:pPr>
+        <w:pStyle w:val="Standard"/>
+        <w:rPr>
+          <w:lang w:val="en-GB"/>
+        </w:rPr>
+      </w:pPr>
+    </w:p>
+    <w:p>
+      <w:pPr>
+        <w:pStyle w:val="Standard"/>
+        <w:rPr>
+          <w:lang w:val="en-GB"/>
+        </w:rPr>
+      </w:pPr>
+    </w:p>
+    <w:p>
+      <w:pPr>
+        <w:pStyle w:val="Standard"/>
+        <w:rPr>
+          <w:lang w:val="en-GB"/>
+        </w:rPr>
+      </w:pPr>
+    </w:p>
+    <w:p>
+      <w:pPr>
+        <w:pStyle w:val="Standard"/>
+        <w:rPr>
+          <w:lang w:val="en-GB"/>
+        </w:rPr>
+      </w:pPr>
+    </w:p>
+    <w:p>
+      <w:pPr>
+        <w:pStyle w:val="Standard"/>
+        <w:rPr>
+          <w:lang w:val="en-GB"/>
+        </w:rPr>
+      </w:pPr>
+    </w:p>
+    <w:p>
+      <w:pPr>
+        <w:pStyle w:val="Standard"/>
+        <w:rPr>
+          <w:lang w:val="en-GB"/>
+        </w:rPr>
+      </w:pPr>
+    </w:p>
+    <w:p>
+      <w:pPr>
+        <w:pStyle w:val="Standard"/>
+        <w:rPr>
+          <w:lang w:val="en-GB"/>
+        </w:rPr>
+      </w:pPr>
+    </w:p>
+    <w:p>
+      <w:pPr>
+        <w:pStyle w:val="Standard"/>
+        <w:rPr>
+          <w:lang w:val="en-GB"/>
+        </w:rPr>
+      </w:pPr>
+    </w:p>
+    <w:p>
+      <w:pPr>
+        <w:pStyle w:val="Standard"/>
+        <w:rPr>
+          <w:lang w:val="en-GB"/>
+        </w:rPr>
+      </w:pPr>
+      <w:r>
+        <w:rPr>
+          <w:lang w:val="en-GB"/>
+        </w:rPr>
+        <w:drawing>
+          <wp:anchor distT="0" distB="0" distL="114300" distR="114300" simplePos="0" relativeHeight="251687936" behindDoc="0" locked="0" layoutInCell="1" allowOverlap="1" wp14:anchorId="127E713A" wp14:editId="418F9C3C">
+            <wp:simplePos x="0" y="0"/>
+            <wp:positionH relativeFrom="column">
+              <wp:posOffset>167013</wp:posOffset>
+            </wp:positionH>
+            <wp:positionV relativeFrom="paragraph">
+              <wp:posOffset>130592</wp:posOffset>
+            </wp:positionV>
+            <wp:extent cx="4148455" cy="2891598"/>
+            <wp:effectExtent l="0" t="0" r="4445" b="4445"/>
+            <wp:wrapNone/>
+            <wp:docPr id="20" name="Immagine 20"/>
+            <wp:cNvGraphicFramePr>
+              <a:graphicFrameLocks xmlns:a="http://schemas.openxmlformats.org/drawingml/2006/main" noChangeAspect="1"/>
+            </wp:cNvGraphicFramePr>
+            <a:graphic xmlns:a="http://schemas.openxmlformats.org/drawingml/2006/main">
+              <a:graphicData uri="http://schemas.openxmlformats.org/drawingml/2006/picture">
+                <pic:pic xmlns:pic="http://schemas.openxmlformats.org/drawingml/2006/picture">
+                  <pic:nvPicPr>
+                    <pic:cNvPr id="0" name="Picture 2"/>
+                    <pic:cNvPicPr>
+                      <a:picLocks noChangeAspect="1" noChangeArrowheads="1"/>
+                    </pic:cNvPicPr>
+                  </pic:nvPicPr>
+                  <pic:blipFill>
+                    <a:blip r:embed="rId21">
+                      <a:extLst>
+                        <a:ext uri="{28A0092B-C50C-407E-A947-70E740481C1C}">
+                          <a14:useLocalDpi xmlns:a14="http://schemas.microsoft.com/office/drawing/2010/main" val="0"/>
+                        </a:ext>
+                      </a:extLst>
+                    </a:blip>
+                    <a:stretch>
+                      <a:fillRect/>
+                    </a:stretch>
+                  </pic:blipFill>
+                  <pic:spPr bwMode="auto">
+                    <a:xfrm>
+                      <a:off x="0" y="0"/>
+                      <a:ext cx="4148455" cy="2891598"/>
+                    </a:xfrm>
+                    <a:prstGeom prst="rect">
+                      <a:avLst/>
+                    </a:prstGeom>
+                    <a:noFill/>
+                    <a:ln>
+                      <a:noFill/>
+                    </a:ln>
+                  </pic:spPr>
+                </pic:pic>
+              </a:graphicData>
+            </a:graphic>
+            <wp14:sizeRelH relativeFrom="page">
+              <wp14:pctWidth>0</wp14:pctWidth>
+            </wp14:sizeRelH>
+            <wp14:sizeRelV relativeFrom="page">
+              <wp14:pctHeight>0</wp14:pctHeight>
+            </wp14:sizeRelV>
+          </wp:anchor>
+        </w:drawing>
+      </w:r>
+    </w:p>
+    <w:p>
+      <w:pPr>
+        <w:pStyle w:val="Standard"/>
+        <w:rPr>
+          <w:lang w:val="en-GB"/>
+        </w:rPr>
+      </w:pPr>
+    </w:p>
+    <w:p>
+      <w:pPr>
+        <w:pStyle w:val="Standard"/>
+        <w:rPr>
+          <w:lang w:val="en-GB"/>
+        </w:rPr>
+      </w:pPr>
+    </w:p>
+    <w:p>
+      <w:pPr>
+        <w:pStyle w:val="Standard"/>
+        <w:rPr>
+          <w:lang w:val="en-GB"/>
+        </w:rPr>
+      </w:pPr>
+    </w:p>
+    <w:p>
+      <w:pPr>
+        <w:pStyle w:val="Standard"/>
+        <w:rPr>
+          <w:lang w:val="en-GB"/>
+        </w:rPr>
+      </w:pPr>
+    </w:p>
+    <w:p>
+      <w:pPr>
+        <w:pStyle w:val="Standard"/>
+        <w:rPr>
+          <w:lang w:val="en-GB"/>
+        </w:rPr>
+      </w:pPr>
+    </w:p>
+    <w:p>
+      <w:pPr>
+        <w:pStyle w:val="Standard"/>
+        <w:rPr>
+          <w:lang w:val="en-GB"/>
+        </w:rPr>
+      </w:pPr>
+    </w:p>
+    <w:p>
+      <w:pPr>
+        <w:pStyle w:val="Standard"/>
+        <w:rPr>
+          <w:lang w:val="en-GB"/>
+        </w:rPr>
+      </w:pPr>
+    </w:p>
+    <w:p>
+      <w:pPr>
+        <w:pStyle w:val="Standard"/>
+        <w:rPr>
+          <w:lang w:val="en-GB"/>
+        </w:rPr>
+      </w:pPr>
+    </w:p>
+    <w:p>
+      <w:pPr>
+        <w:pStyle w:val="Standard"/>
+        <w:rPr>
+          <w:lang w:val="en-GB"/>
+        </w:rPr>
       </w:pPr>
     </w:p>
     <w:p>
@@ -3458,6 +5454,9 @@
           <w:ilvl w:val="0"/>
           <w:numId w:val="2"/>
         </w:numPr>
+        <w:rPr>
+          <w:lang w:val="en-GB"/>
+        </w:rPr>
       </w:pPr>
       <w:r>
         <w:rPr>
@@ -3466,6 +5465,7 @@
           <w:u w:val="single"/>
           <w:lang w:val="en-GB"/>
         </w:rPr>
+        <w:lastRenderedPageBreak/>
         <w:t>New model</w:t>
       </w:r>
       <w:r>
@@ -3484,6 +5484,9 @@
           <w:ilvl w:val="1"/>
           <w:numId w:val="2"/>
         </w:numPr>
+        <w:rPr>
+          <w:lang w:val="en-GB"/>
+        </w:rPr>
       </w:pPr>
       <w:r>
         <w:rPr>
@@ -3517,6 +5520,9 @@
           <w:ilvl w:val="1"/>
           <w:numId w:val="2"/>
         </w:numPr>
+        <w:rPr>
+          <w:lang w:val="en-GB"/>
+        </w:rPr>
       </w:pPr>
       <w:r>
         <w:rPr>
@@ -3584,6 +5590,9 @@
           <w:ilvl w:val="1"/>
           <w:numId w:val="2"/>
         </w:numPr>
+        <w:rPr>
+          <w:lang w:val="en-GB"/>
+        </w:rPr>
       </w:pPr>
       <w:r>
         <w:rPr>
@@ -3616,6 +5625,9 @@
       <w:pPr>
         <w:pStyle w:val="Standard"/>
         <w:ind w:left="796"/>
+        <w:rPr>
+          <w:lang w:val="en-GB"/>
+        </w:rPr>
       </w:pPr>
     </w:p>
     <w:tbl>
@@ -3789,20 +5801,611 @@
       <w:pPr>
         <w:pStyle w:val="Standard"/>
         <w:ind w:left="796"/>
-      </w:pPr>
-    </w:p>
-    <w:p>
-      <w:pPr>
-        <w:rPr>
-          <w:sz w:val="32"/>
-          <w:lang w:val="en-GB"/>
-        </w:rPr>
-      </w:pPr>
-      <w:r>
-        <w:rPr>
-          <w:sz w:val="32"/>
-          <w:lang w:val="en-GB"/>
-        </w:rPr>
+        <w:rPr>
+          <w:lang w:val="en-GB"/>
+        </w:rPr>
+      </w:pPr>
+    </w:p>
+    <w:p>
+      <w:pPr>
+        <w:rPr>
+          <w:sz w:val="32"/>
+          <w:lang w:val="en-GB"/>
+        </w:rPr>
+      </w:pPr>
+    </w:p>
+    <w:p>
+      <w:pPr>
+        <w:ind w:firstLine="426"/>
+        <w:rPr>
+          <w:rFonts w:cstheme="minorHAnsi"/>
+          <w:sz w:val="24"/>
+          <w:szCs w:val="24"/>
+          <w:lang w:val="en-GB"/>
+        </w:rPr>
+      </w:pPr>
+      <w:r>
+        <w:rPr>
+          <w:rFonts w:cstheme="minorHAnsi"/>
+          <w:sz w:val="24"/>
+          <w:szCs w:val="24"/>
+          <w:lang w:val="en-GB"/>
+        </w:rPr>
+        <w:t>Demand curves:</w:t>
+      </w:r>
+    </w:p>
+    <w:p>
+      <w:pPr>
+        <w:rPr>
+          <w:sz w:val="32"/>
+          <w:lang w:val="en-GB"/>
+        </w:rPr>
+      </w:pPr>
+      <w:r>
+        <w:rPr>
+          <w:noProof/>
+          <w:sz w:val="24"/>
+          <w:szCs w:val="24"/>
+          <w:lang w:val="en-GB"/>
+        </w:rPr>
+        <w:drawing>
+          <wp:anchor distT="0" distB="0" distL="114300" distR="114300" simplePos="0" relativeHeight="251695104" behindDoc="0" locked="0" layoutInCell="1" allowOverlap="1" wp14:anchorId="309DEAA4" wp14:editId="6E51D7C4">
+            <wp:simplePos x="0" y="0"/>
+            <wp:positionH relativeFrom="column">
+              <wp:posOffset>5343</wp:posOffset>
+            </wp:positionH>
+            <wp:positionV relativeFrom="paragraph">
+              <wp:posOffset>52705</wp:posOffset>
+            </wp:positionV>
+            <wp:extent cx="5513836" cy="4135377"/>
+            <wp:effectExtent l="0" t="0" r="0" b="0"/>
+            <wp:wrapNone/>
+            <wp:docPr id="25" name="Immagine 25"/>
+            <wp:cNvGraphicFramePr>
+              <a:graphicFrameLocks xmlns:a="http://schemas.openxmlformats.org/drawingml/2006/main" noChangeAspect="1"/>
+            </wp:cNvGraphicFramePr>
+            <a:graphic xmlns:a="http://schemas.openxmlformats.org/drawingml/2006/main">
+              <a:graphicData uri="http://schemas.openxmlformats.org/drawingml/2006/picture">
+                <pic:pic xmlns:pic="http://schemas.openxmlformats.org/drawingml/2006/picture">
+                  <pic:nvPicPr>
+                    <pic:cNvPr id="0" name="Picture 2"/>
+                    <pic:cNvPicPr>
+                      <a:picLocks noChangeAspect="1" noChangeArrowheads="1"/>
+                    </pic:cNvPicPr>
+                  </pic:nvPicPr>
+                  <pic:blipFill>
+                    <a:blip r:embed="rId22">
+                      <a:extLst>
+                        <a:ext uri="{28A0092B-C50C-407E-A947-70E740481C1C}">
+                          <a14:useLocalDpi xmlns:a14="http://schemas.microsoft.com/office/drawing/2010/main" val="0"/>
+                        </a:ext>
+                      </a:extLst>
+                    </a:blip>
+                    <a:stretch>
+                      <a:fillRect/>
+                    </a:stretch>
+                  </pic:blipFill>
+                  <pic:spPr bwMode="auto">
+                    <a:xfrm>
+                      <a:off x="0" y="0"/>
+                      <a:ext cx="5513836" cy="4135377"/>
+                    </a:xfrm>
+                    <a:prstGeom prst="rect">
+                      <a:avLst/>
+                    </a:prstGeom>
+                    <a:noFill/>
+                    <a:ln>
+                      <a:noFill/>
+                    </a:ln>
+                  </pic:spPr>
+                </pic:pic>
+              </a:graphicData>
+            </a:graphic>
+            <wp14:sizeRelH relativeFrom="page">
+              <wp14:pctWidth>0</wp14:pctWidth>
+            </wp14:sizeRelH>
+            <wp14:sizeRelV relativeFrom="page">
+              <wp14:pctHeight>0</wp14:pctHeight>
+            </wp14:sizeRelV>
+          </wp:anchor>
+        </w:drawing>
+      </w:r>
+    </w:p>
+    <w:p>
+      <w:pPr>
+        <w:rPr>
+          <w:sz w:val="32"/>
+          <w:lang w:val="en-GB"/>
+        </w:rPr>
+      </w:pPr>
+    </w:p>
+    <w:p>
+      <w:pPr>
+        <w:rPr>
+          <w:sz w:val="32"/>
+          <w:lang w:val="en-GB"/>
+        </w:rPr>
+      </w:pPr>
+    </w:p>
+    <w:p>
+      <w:pPr>
+        <w:rPr>
+          <w:sz w:val="32"/>
+          <w:lang w:val="en-GB"/>
+        </w:rPr>
+      </w:pPr>
+    </w:p>
+    <w:p>
+      <w:pPr>
+        <w:rPr>
+          <w:sz w:val="32"/>
+          <w:lang w:val="en-GB"/>
+        </w:rPr>
+      </w:pPr>
+    </w:p>
+    <w:p>
+      <w:pPr>
+        <w:rPr>
+          <w:sz w:val="32"/>
+          <w:lang w:val="en-GB"/>
+        </w:rPr>
+      </w:pPr>
+    </w:p>
+    <w:p>
+      <w:pPr>
+        <w:rPr>
+          <w:sz w:val="32"/>
+          <w:lang w:val="en-GB"/>
+        </w:rPr>
+      </w:pPr>
+    </w:p>
+    <w:p>
+      <w:pPr>
+        <w:rPr>
+          <w:sz w:val="32"/>
+          <w:lang w:val="en-GB"/>
+        </w:rPr>
+      </w:pPr>
+    </w:p>
+    <w:p>
+      <w:pPr>
+        <w:rPr>
+          <w:sz w:val="32"/>
+          <w:lang w:val="en-GB"/>
+        </w:rPr>
+      </w:pPr>
+    </w:p>
+    <w:p>
+      <w:pPr>
+        <w:rPr>
+          <w:sz w:val="32"/>
+          <w:lang w:val="en-GB"/>
+        </w:rPr>
+      </w:pPr>
+    </w:p>
+    <w:p>
+      <w:pPr>
+        <w:rPr>
+          <w:sz w:val="32"/>
+          <w:lang w:val="en-GB"/>
+        </w:rPr>
+      </w:pPr>
+    </w:p>
+    <w:p>
+      <w:pPr>
+        <w:rPr>
+          <w:sz w:val="32"/>
+          <w:lang w:val="en-GB"/>
+        </w:rPr>
+      </w:pPr>
+    </w:p>
+    <w:p>
+      <w:pPr>
+        <w:rPr>
+          <w:sz w:val="32"/>
+          <w:lang w:val="en-GB"/>
+        </w:rPr>
+      </w:pPr>
+      <w:r>
+        <w:rPr>
+          <w:sz w:val="32"/>
+          <w:lang w:val="en-GB"/>
+        </w:rPr>
+        <w:lastRenderedPageBreak/>
+        <w:drawing>
+          <wp:anchor distT="0" distB="0" distL="114300" distR="114300" simplePos="0" relativeHeight="251693056" behindDoc="0" locked="0" layoutInCell="1" allowOverlap="1" wp14:anchorId="32D03AFD" wp14:editId="00BE13A6">
+            <wp:simplePos x="0" y="0"/>
+            <wp:positionH relativeFrom="column">
+              <wp:posOffset>68185</wp:posOffset>
+            </wp:positionH>
+            <wp:positionV relativeFrom="paragraph">
+              <wp:posOffset>-95754</wp:posOffset>
+            </wp:positionV>
+            <wp:extent cx="4148455" cy="3028723"/>
+            <wp:effectExtent l="0" t="0" r="4445" b="635"/>
+            <wp:wrapNone/>
+            <wp:docPr id="24" name="Immagine 24"/>
+            <wp:cNvGraphicFramePr>
+              <a:graphicFrameLocks xmlns:a="http://schemas.openxmlformats.org/drawingml/2006/main" noChangeAspect="1"/>
+            </wp:cNvGraphicFramePr>
+            <a:graphic xmlns:a="http://schemas.openxmlformats.org/drawingml/2006/main">
+              <a:graphicData uri="http://schemas.openxmlformats.org/drawingml/2006/picture">
+                <pic:pic xmlns:pic="http://schemas.openxmlformats.org/drawingml/2006/picture">
+                  <pic:nvPicPr>
+                    <pic:cNvPr id="0" name="Picture 2"/>
+                    <pic:cNvPicPr>
+                      <a:picLocks noChangeAspect="1" noChangeArrowheads="1"/>
+                    </pic:cNvPicPr>
+                  </pic:nvPicPr>
+                  <pic:blipFill>
+                    <a:blip r:embed="rId23">
+                      <a:extLst>
+                        <a:ext uri="{28A0092B-C50C-407E-A947-70E740481C1C}">
+                          <a14:useLocalDpi xmlns:a14="http://schemas.microsoft.com/office/drawing/2010/main" val="0"/>
+                        </a:ext>
+                      </a:extLst>
+                    </a:blip>
+                    <a:stretch>
+                      <a:fillRect/>
+                    </a:stretch>
+                  </pic:blipFill>
+                  <pic:spPr bwMode="auto">
+                    <a:xfrm>
+                      <a:off x="0" y="0"/>
+                      <a:ext cx="4151065" cy="3030628"/>
+                    </a:xfrm>
+                    <a:prstGeom prst="rect">
+                      <a:avLst/>
+                    </a:prstGeom>
+                    <a:noFill/>
+                    <a:ln>
+                      <a:noFill/>
+                    </a:ln>
+                  </pic:spPr>
+                </pic:pic>
+              </a:graphicData>
+            </a:graphic>
+            <wp14:sizeRelH relativeFrom="page">
+              <wp14:pctWidth>0</wp14:pctWidth>
+            </wp14:sizeRelH>
+            <wp14:sizeRelV relativeFrom="page">
+              <wp14:pctHeight>0</wp14:pctHeight>
+            </wp14:sizeRelV>
+          </wp:anchor>
+        </w:drawing>
+      </w:r>
+    </w:p>
+    <w:p>
+      <w:pPr>
+        <w:rPr>
+          <w:sz w:val="32"/>
+          <w:lang w:val="en-GB"/>
+        </w:rPr>
+      </w:pPr>
+    </w:p>
+    <w:p>
+      <w:pPr>
+        <w:rPr>
+          <w:sz w:val="32"/>
+          <w:lang w:val="en-GB"/>
+        </w:rPr>
+      </w:pPr>
+    </w:p>
+    <w:p>
+      <w:pPr>
+        <w:rPr>
+          <w:sz w:val="32"/>
+          <w:lang w:val="en-GB"/>
+        </w:rPr>
+      </w:pPr>
+    </w:p>
+    <w:p>
+      <w:pPr>
+        <w:rPr>
+          <w:sz w:val="32"/>
+          <w:lang w:val="en-GB"/>
+        </w:rPr>
+      </w:pPr>
+    </w:p>
+    <w:p>
+      <w:pPr>
+        <w:rPr>
+          <w:sz w:val="32"/>
+          <w:lang w:val="en-GB"/>
+        </w:rPr>
+      </w:pPr>
+    </w:p>
+    <w:p>
+      <w:pPr>
+        <w:rPr>
+          <w:sz w:val="32"/>
+          <w:lang w:val="en-GB"/>
+        </w:rPr>
+      </w:pPr>
+    </w:p>
+    <w:p>
+      <w:pPr>
+        <w:rPr>
+          <w:sz w:val="32"/>
+          <w:lang w:val="en-GB"/>
+        </w:rPr>
+      </w:pPr>
+    </w:p>
+    <w:p>
+      <w:pPr>
+        <w:rPr>
+          <w:sz w:val="32"/>
+          <w:lang w:val="en-GB"/>
+        </w:rPr>
+      </w:pPr>
+      <w:r>
+        <w:rPr>
+          <w:sz w:val="32"/>
+          <w:lang w:val="en-GB"/>
+        </w:rPr>
+        <w:drawing>
+          <wp:anchor distT="0" distB="0" distL="114300" distR="114300" simplePos="0" relativeHeight="251691008" behindDoc="0" locked="0" layoutInCell="1" allowOverlap="1" wp14:anchorId="5F1F0763" wp14:editId="5AE40210">
+            <wp:simplePos x="0" y="0"/>
+            <wp:positionH relativeFrom="column">
+              <wp:posOffset>68186</wp:posOffset>
+            </wp:positionH>
+            <wp:positionV relativeFrom="paragraph">
+              <wp:posOffset>87564</wp:posOffset>
+            </wp:positionV>
+            <wp:extent cx="4148455" cy="2904919"/>
+            <wp:effectExtent l="0" t="0" r="4445" b="0"/>
+            <wp:wrapNone/>
+            <wp:docPr id="22" name="Immagine 22"/>
+            <wp:cNvGraphicFramePr>
+              <a:graphicFrameLocks xmlns:a="http://schemas.openxmlformats.org/drawingml/2006/main" noChangeAspect="1"/>
+            </wp:cNvGraphicFramePr>
+            <a:graphic xmlns:a="http://schemas.openxmlformats.org/drawingml/2006/main">
+              <a:graphicData uri="http://schemas.openxmlformats.org/drawingml/2006/picture">
+                <pic:pic xmlns:pic="http://schemas.openxmlformats.org/drawingml/2006/picture">
+                  <pic:nvPicPr>
+                    <pic:cNvPr id="0" name="Picture 2"/>
+                    <pic:cNvPicPr>
+                      <a:picLocks noChangeAspect="1" noChangeArrowheads="1"/>
+                    </pic:cNvPicPr>
+                  </pic:nvPicPr>
+                  <pic:blipFill>
+                    <a:blip r:embed="rId24">
+                      <a:extLst>
+                        <a:ext uri="{28A0092B-C50C-407E-A947-70E740481C1C}">
+                          <a14:useLocalDpi xmlns:a14="http://schemas.microsoft.com/office/drawing/2010/main" val="0"/>
+                        </a:ext>
+                      </a:extLst>
+                    </a:blip>
+                    <a:stretch>
+                      <a:fillRect/>
+                    </a:stretch>
+                  </pic:blipFill>
+                  <pic:spPr bwMode="auto">
+                    <a:xfrm>
+                      <a:off x="0" y="0"/>
+                      <a:ext cx="4151494" cy="2907047"/>
+                    </a:xfrm>
+                    <a:prstGeom prst="rect">
+                      <a:avLst/>
+                    </a:prstGeom>
+                    <a:noFill/>
+                    <a:ln>
+                      <a:noFill/>
+                    </a:ln>
+                  </pic:spPr>
+                </pic:pic>
+              </a:graphicData>
+            </a:graphic>
+            <wp14:sizeRelH relativeFrom="page">
+              <wp14:pctWidth>0</wp14:pctWidth>
+            </wp14:sizeRelH>
+            <wp14:sizeRelV relativeFrom="page">
+              <wp14:pctHeight>0</wp14:pctHeight>
+            </wp14:sizeRelV>
+          </wp:anchor>
+        </w:drawing>
+      </w:r>
+    </w:p>
+    <w:p>
+      <w:pPr>
+        <w:rPr>
+          <w:sz w:val="32"/>
+          <w:lang w:val="en-GB"/>
+        </w:rPr>
+      </w:pPr>
+    </w:p>
+    <w:p>
+      <w:pPr>
+        <w:rPr>
+          <w:sz w:val="32"/>
+          <w:lang w:val="en-GB"/>
+        </w:rPr>
+      </w:pPr>
+    </w:p>
+    <w:p>
+      <w:pPr>
+        <w:rPr>
+          <w:sz w:val="32"/>
+          <w:lang w:val="en-GB"/>
+        </w:rPr>
+      </w:pPr>
+    </w:p>
+    <w:p>
+      <w:pPr>
+        <w:rPr>
+          <w:sz w:val="32"/>
+          <w:lang w:val="en-GB"/>
+        </w:rPr>
+      </w:pPr>
+    </w:p>
+    <w:p>
+      <w:pPr>
+        <w:rPr>
+          <w:sz w:val="32"/>
+          <w:lang w:val="en-GB"/>
+        </w:rPr>
+      </w:pPr>
+    </w:p>
+    <w:p>
+      <w:pPr>
+        <w:rPr>
+          <w:sz w:val="32"/>
+          <w:lang w:val="en-GB"/>
+        </w:rPr>
+      </w:pPr>
+    </w:p>
+    <w:p>
+      <w:pPr>
+        <w:rPr>
+          <w:sz w:val="32"/>
+          <w:lang w:val="en-GB"/>
+        </w:rPr>
+      </w:pPr>
+    </w:p>
+    <w:p>
+      <w:pPr>
+        <w:rPr>
+          <w:sz w:val="32"/>
+          <w:lang w:val="en-GB"/>
+        </w:rPr>
+      </w:pPr>
+      <w:r>
+        <w:rPr>
+          <w:sz w:val="32"/>
+          <w:lang w:val="en-GB"/>
+        </w:rPr>
+        <w:drawing>
+          <wp:anchor distT="0" distB="0" distL="114300" distR="114300" simplePos="0" relativeHeight="251692032" behindDoc="0" locked="0" layoutInCell="1" allowOverlap="1" wp14:anchorId="63062820" wp14:editId="37C149AB">
+            <wp:simplePos x="0" y="0"/>
+            <wp:positionH relativeFrom="column">
+              <wp:posOffset>68186</wp:posOffset>
+            </wp:positionH>
+            <wp:positionV relativeFrom="paragraph">
+              <wp:posOffset>207185</wp:posOffset>
+            </wp:positionV>
+            <wp:extent cx="4148455" cy="2891584"/>
+            <wp:effectExtent l="0" t="0" r="4445" b="4445"/>
+            <wp:wrapNone/>
+            <wp:docPr id="23" name="Immagine 23"/>
+            <wp:cNvGraphicFramePr>
+              <a:graphicFrameLocks xmlns:a="http://schemas.openxmlformats.org/drawingml/2006/main" noChangeAspect="1"/>
+            </wp:cNvGraphicFramePr>
+            <a:graphic xmlns:a="http://schemas.openxmlformats.org/drawingml/2006/main">
+              <a:graphicData uri="http://schemas.openxmlformats.org/drawingml/2006/picture">
+                <pic:pic xmlns:pic="http://schemas.openxmlformats.org/drawingml/2006/picture">
+                  <pic:nvPicPr>
+                    <pic:cNvPr id="0" name="Picture 2"/>
+                    <pic:cNvPicPr>
+                      <a:picLocks noChangeAspect="1" noChangeArrowheads="1"/>
+                    </pic:cNvPicPr>
+                  </pic:nvPicPr>
+                  <pic:blipFill>
+                    <a:blip r:embed="rId25">
+                      <a:extLst>
+                        <a:ext uri="{28A0092B-C50C-407E-A947-70E740481C1C}">
+                          <a14:useLocalDpi xmlns:a14="http://schemas.microsoft.com/office/drawing/2010/main" val="0"/>
+                        </a:ext>
+                      </a:extLst>
+                    </a:blip>
+                    <a:stretch>
+                      <a:fillRect/>
+                    </a:stretch>
+                  </pic:blipFill>
+                  <pic:spPr bwMode="auto">
+                    <a:xfrm>
+                      <a:off x="0" y="0"/>
+                      <a:ext cx="4151188" cy="2893489"/>
+                    </a:xfrm>
+                    <a:prstGeom prst="rect">
+                      <a:avLst/>
+                    </a:prstGeom>
+                    <a:noFill/>
+                    <a:ln>
+                      <a:noFill/>
+                    </a:ln>
+                  </pic:spPr>
+                </pic:pic>
+              </a:graphicData>
+            </a:graphic>
+            <wp14:sizeRelH relativeFrom="page">
+              <wp14:pctWidth>0</wp14:pctWidth>
+            </wp14:sizeRelH>
+            <wp14:sizeRelV relativeFrom="page">
+              <wp14:pctHeight>0</wp14:pctHeight>
+            </wp14:sizeRelV>
+          </wp:anchor>
+        </w:drawing>
+      </w:r>
+    </w:p>
+    <w:p>
+      <w:pPr>
+        <w:rPr>
+          <w:sz w:val="32"/>
+          <w:lang w:val="en-GB"/>
+        </w:rPr>
+      </w:pPr>
+    </w:p>
+    <w:p>
+      <w:pPr>
+        <w:rPr>
+          <w:sz w:val="32"/>
+          <w:lang w:val="en-GB"/>
+        </w:rPr>
+      </w:pPr>
+    </w:p>
+    <w:p>
+      <w:pPr>
+        <w:rPr>
+          <w:sz w:val="32"/>
+          <w:lang w:val="en-GB"/>
+        </w:rPr>
+      </w:pPr>
+    </w:p>
+    <w:p>
+      <w:pPr>
+        <w:rPr>
+          <w:sz w:val="32"/>
+          <w:lang w:val="en-GB"/>
+        </w:rPr>
+      </w:pPr>
+    </w:p>
+    <w:p>
+      <w:pPr>
+        <w:rPr>
+          <w:sz w:val="32"/>
+          <w:lang w:val="en-GB"/>
+        </w:rPr>
+      </w:pPr>
+    </w:p>
+    <w:p>
+      <w:pPr>
+        <w:rPr>
+          <w:sz w:val="32"/>
+          <w:lang w:val="en-GB"/>
+        </w:rPr>
+      </w:pPr>
+    </w:p>
+    <w:p>
+      <w:pPr>
+        <w:rPr>
+          <w:sz w:val="32"/>
+          <w:lang w:val="en-GB"/>
+        </w:rPr>
+      </w:pPr>
+    </w:p>
+    <w:p>
+      <w:pPr>
+        <w:rPr>
+          <w:sz w:val="32"/>
+          <w:lang w:val="en-GB"/>
+        </w:rPr>
+      </w:pPr>
+      <w:r>
+        <w:rPr>
+          <w:sz w:val="32"/>
+          <w:lang w:val="en-GB"/>
+        </w:rPr>
+        <w:lastRenderedPageBreak/>
         <w:t>3. Time horizon</w:t>
       </w:r>
       <w:r>
@@ -3840,7 +6443,6 @@
           <w:sz w:val="24"/>
           <w:lang w:val="en-GB"/>
         </w:rPr>
-        <w:lastRenderedPageBreak/>
         <w:t xml:space="preserve">The time horizon we decided to consider (as already introduced in the phases description) starts from February 2019 and it ends in April 2020. </w:t>
       </w:r>
     </w:p>
@@ -4606,14 +7208,6 @@
           <w:lang w:val="en-GB"/>
         </w:rPr>
       </w:pPr>
-    </w:p>
-    <w:p>
-      <w:pPr>
-        <w:rPr>
-          <w:sz w:val="32"/>
-          <w:lang w:val="en-GB"/>
-        </w:rPr>
-      </w:pPr>
       <w:r>
         <w:rPr>
           <w:sz w:val="32"/>
@@ -4686,13 +7280,13 @@
           <w:lang w:val="en-GB"/>
         </w:rPr>
         <w:drawing>
-          <wp:anchor distT="0" distB="0" distL="114300" distR="114300" simplePos="0" relativeHeight="251664384" behindDoc="1" locked="0" layoutInCell="1" allowOverlap="1" wp14:anchorId="79206356" wp14:editId="50A05760">
+          <wp:anchor distT="0" distB="0" distL="114300" distR="114300" simplePos="0" relativeHeight="251664384" behindDoc="1" locked="0" layoutInCell="1" allowOverlap="1" wp14:anchorId="79206356" wp14:editId="4411AD17">
             <wp:simplePos x="0" y="0"/>
             <wp:positionH relativeFrom="column">
               <wp:posOffset>1296035</wp:posOffset>
             </wp:positionH>
             <wp:positionV relativeFrom="paragraph">
-              <wp:posOffset>119380</wp:posOffset>
+              <wp:posOffset>165626</wp:posOffset>
             </wp:positionV>
             <wp:extent cx="3627120" cy="473075"/>
             <wp:effectExtent l="0" t="0" r="0" b="3175"/>
@@ -4727,7 +7321,7 @@
                     </pic:cNvPicPr>
                   </pic:nvPicPr>
                   <pic:blipFill>
-                    <a:blip r:embed="rId8" cstate="print">
+                    <a:blip r:embed="rId26" cstate="print">
                       <a:extLst>
                         <a:ext uri="{28A0092B-C50C-407E-A947-70E740481C1C}">
                           <a14:useLocalDpi xmlns:a14="http://schemas.microsoft.com/office/drawing/2010/main" val="0"/>
@@ -4935,16 +7529,6 @@
           <w:lang w:val="en-GB"/>
         </w:rPr>
       </w:pPr>
-    </w:p>
-    <w:p>
-      <w:pPr>
-        <w:rPr>
-          <w:sz w:val="24"/>
-          <w:lang w:val="en-GB"/>
-        </w:rPr>
-      </w:pPr>
-      <w:bookmarkStart w:id="1" w:name="_GoBack"/>
-      <w:bookmarkEnd w:id="1"/>
     </w:p>
     <w:p>
       <w:pPr>
@@ -5590,7 +8174,7 @@
                     </pic:cNvPicPr>
                   </pic:nvPicPr>
                   <pic:blipFill>
-                    <a:blip r:embed="rId9" cstate="print">
+                    <a:blip r:embed="rId27" cstate="print">
                       <a:extLst>
                         <a:ext uri="{28A0092B-C50C-407E-A947-70E740481C1C}">
                           <a14:useLocalDpi xmlns:a14="http://schemas.microsoft.com/office/drawing/2010/main" val="0"/>
@@ -5704,7 +8288,7 @@
                     </pic:cNvPicPr>
                   </pic:nvPicPr>
                   <pic:blipFill>
-                    <a:blip r:embed="rId10" cstate="print">
+                    <a:blip r:embed="rId28" cstate="print">
                       <a:extLst>
                         <a:ext uri="{28A0092B-C50C-407E-A947-70E740481C1C}">
                           <a14:useLocalDpi xmlns:a14="http://schemas.microsoft.com/office/drawing/2010/main" val="0"/>
@@ -5782,14 +8366,7 @@
           <w:sz w:val="24"/>
           <w:lang w:val="en-GB"/>
         </w:rPr>
-        <w:t xml:space="preserve"> i</w:t>
-      </w:r>
-      <w:r>
-        <w:rPr>
-          <w:sz w:val="24"/>
-          <w:lang w:val="en-GB"/>
-        </w:rPr>
-        <w:t xml:space="preserve">f </w:t>
+        <w:t xml:space="preserve"> if </w:t>
       </w:r>
       <w:r>
         <w:rPr>
@@ -5839,15 +8416,7 @@
           <w:sz w:val="24"/>
           <w:lang w:val="en-GB"/>
         </w:rPr>
-        <w:t xml:space="preserve"> then the null hypothesis is rejected</w:t>
-      </w:r>
-      <w:r>
-        <w:rPr>
-          <w:rFonts w:cstheme="minorHAnsi"/>
-          <w:sz w:val="24"/>
-          <w:lang w:val="en-GB"/>
-        </w:rPr>
-        <w:t>.</w:t>
+        <w:t xml:space="preserve"> then the null hypothesis is rejected.</w:t>
       </w:r>
     </w:p>
     <w:p>
@@ -5910,7 +8479,7 @@
                     </pic:cNvPicPr>
                   </pic:nvPicPr>
                   <pic:blipFill>
-                    <a:blip r:embed="rId11">
+                    <a:blip r:embed="rId29">
                       <a:extLst>
                         <a:ext uri="{28A0092B-C50C-407E-A947-70E740481C1C}">
                           <a14:useLocalDpi xmlns:a14="http://schemas.microsoft.com/office/drawing/2010/main" val="0"/>
@@ -6128,7 +8697,161 @@
           <w:sz w:val="24"/>
           <w:lang w:val="en-GB"/>
         </w:rPr>
-        <w:t xml:space="preserve">ee </w:t>
+        <w:t>ee chapter: 2.3 Phases</w:t>
+      </w:r>
+      <w:r>
+        <w:rPr>
+          <w:sz w:val="24"/>
+          <w:lang w:val="en-GB"/>
+        </w:rPr>
+        <w:t>)</w:t>
+      </w:r>
+      <w:r>
+        <w:rPr>
+          <w:sz w:val="24"/>
+          <w:lang w:val="en-GB"/>
+        </w:rPr>
+        <w:t>.</w:t>
+      </w:r>
+    </w:p>
+    <w:p>
+      <w:pPr>
+        <w:rPr>
+          <w:sz w:val="32"/>
+          <w:lang w:val="en-GB"/>
+        </w:rPr>
+      </w:pPr>
+    </w:p>
+    <w:p>
+      <w:pPr>
+        <w:rPr>
+          <w:sz w:val="32"/>
+          <w:lang w:val="en-GB"/>
+        </w:rPr>
+      </w:pPr>
+      <w:r>
+        <w:rPr>
+          <w:sz w:val="32"/>
+          <w:lang w:val="en-GB"/>
+        </w:rPr>
+        <w:t>4.2.1 UCB1</w:t>
+      </w:r>
+    </w:p>
+    <w:p>
+      <w:pPr>
+        <w:rPr>
+          <w:sz w:val="24"/>
+          <w:lang w:val="en-GB"/>
+        </w:rPr>
+      </w:pPr>
+    </w:p>
+    <w:p>
+      <w:pPr>
+        <w:rPr>
+          <w:sz w:val="24"/>
+          <w:lang w:val="en-GB"/>
+        </w:rPr>
+      </w:pPr>
+    </w:p>
+    <w:p>
+      <w:pPr>
+        <w:rPr>
+          <w:sz w:val="24"/>
+          <w:lang w:val="en-GB"/>
+        </w:rPr>
+      </w:pPr>
+    </w:p>
+    <w:p>
+      <w:pPr>
+        <w:rPr>
+          <w:sz w:val="24"/>
+          <w:lang w:val="en-GB"/>
+        </w:rPr>
+      </w:pPr>
+    </w:p>
+    <w:p>
+      <w:pPr>
+        <w:rPr>
+          <w:sz w:val="32"/>
+          <w:lang w:val="en-GB"/>
+        </w:rPr>
+      </w:pPr>
+      <w:r>
+        <w:rPr>
+          <w:sz w:val="32"/>
+          <w:lang w:val="en-GB"/>
+        </w:rPr>
+        <w:t>4.2.2 TS</w:t>
+      </w:r>
+    </w:p>
+    <w:p>
+      <w:pPr>
+        <w:rPr>
+          <w:sz w:val="24"/>
+          <w:lang w:val="en-GB"/>
+        </w:rPr>
+      </w:pPr>
+    </w:p>
+    <w:p>
+      <w:pPr>
+        <w:rPr>
+          <w:sz w:val="24"/>
+          <w:lang w:val="en-GB"/>
+        </w:rPr>
+      </w:pPr>
+    </w:p>
+    <w:p>
+      <w:pPr>
+        <w:rPr>
+          <w:sz w:val="24"/>
+          <w:lang w:val="en-GB"/>
+        </w:rPr>
+      </w:pPr>
+    </w:p>
+    <w:p>
+      <w:pPr>
+        <w:rPr>
+          <w:sz w:val="24"/>
+          <w:lang w:val="en-GB"/>
+        </w:rPr>
+      </w:pPr>
+    </w:p>
+    <w:p>
+      <w:pPr>
+        <w:rPr>
+          <w:sz w:val="24"/>
+          <w:lang w:val="en-GB"/>
+        </w:rPr>
+      </w:pPr>
+    </w:p>
+    <w:p>
+      <w:pPr>
+        <w:rPr>
+          <w:sz w:val="32"/>
+          <w:lang w:val="en-GB"/>
+        </w:rPr>
+      </w:pPr>
+      <w:r>
+        <w:rPr>
+          <w:sz w:val="32"/>
+          <w:lang w:val="en-GB"/>
+        </w:rPr>
+        <w:t>4.3 SW-UCB1/SW-TS</w:t>
+      </w:r>
+    </w:p>
+    <w:p>
+      <w:pPr>
+        <w:rPr>
+          <w:sz w:val="24"/>
+          <w:lang w:val="en-GB"/>
+        </w:rPr>
+      </w:pPr>
+      <w:r>
+        <w:rPr>
+          <w:sz w:val="24"/>
+          <w:lang w:val="en-GB"/>
+        </w:rPr>
+        <w:t>Results of the Sliding Window UCB1 and Sliding Window Thomson Sampling algorithms applied in the non-stationary environment that we’ve described previously (</w:t>
       </w:r>
       <w:r>
         <w:rPr>
@@ -6136,253 +8859,7 @@
           <w:sz w:val="24"/>
           <w:lang w:val="en-GB"/>
         </w:rPr>
-        <w:t>c</w:t>
-      </w:r>
-      <w:r>
-        <w:rPr>
-          <w:i/>
-          <w:sz w:val="24"/>
-          <w:lang w:val="en-GB"/>
-        </w:rPr>
-        <w:t>hapter</w:t>
-      </w:r>
-      <w:r>
-        <w:rPr>
-          <w:i/>
-          <w:sz w:val="24"/>
-          <w:lang w:val="en-GB"/>
-        </w:rPr>
-        <w:t>:</w:t>
-      </w:r>
-      <w:r>
-        <w:rPr>
-          <w:i/>
-          <w:sz w:val="24"/>
-          <w:lang w:val="en-GB"/>
-        </w:rPr>
-        <w:t xml:space="preserve"> 2.3 Phases</w:t>
-      </w:r>
-      <w:r>
-        <w:rPr>
-          <w:sz w:val="24"/>
-          <w:lang w:val="en-GB"/>
-        </w:rPr>
-        <w:t>)</w:t>
-      </w:r>
-      <w:r>
-        <w:rPr>
-          <w:sz w:val="24"/>
-          <w:lang w:val="en-GB"/>
-        </w:rPr>
-        <w:t>.</w:t>
-      </w:r>
-    </w:p>
-    <w:p>
-      <w:pPr>
-        <w:rPr>
-          <w:sz w:val="32"/>
-          <w:lang w:val="en-GB"/>
-        </w:rPr>
-      </w:pPr>
-    </w:p>
-    <w:p>
-      <w:pPr>
-        <w:rPr>
-          <w:sz w:val="32"/>
-          <w:lang w:val="en-GB"/>
-        </w:rPr>
-      </w:pPr>
-      <w:r>
-        <w:rPr>
-          <w:sz w:val="32"/>
-          <w:lang w:val="en-GB"/>
-        </w:rPr>
-        <w:t>4.2.1 UCB1</w:t>
-      </w:r>
-    </w:p>
-    <w:p>
-      <w:pPr>
-        <w:rPr>
-          <w:sz w:val="24"/>
-          <w:lang w:val="en-GB"/>
-        </w:rPr>
-      </w:pPr>
-    </w:p>
-    <w:p>
-      <w:pPr>
-        <w:rPr>
-          <w:sz w:val="24"/>
-          <w:lang w:val="en-GB"/>
-        </w:rPr>
-      </w:pPr>
-    </w:p>
-    <w:p>
-      <w:pPr>
-        <w:rPr>
-          <w:sz w:val="24"/>
-          <w:lang w:val="en-GB"/>
-        </w:rPr>
-      </w:pPr>
-    </w:p>
-    <w:p>
-      <w:pPr>
-        <w:rPr>
-          <w:sz w:val="24"/>
-          <w:lang w:val="en-GB"/>
-        </w:rPr>
-      </w:pPr>
-    </w:p>
-    <w:p>
-      <w:pPr>
-        <w:rPr>
-          <w:sz w:val="32"/>
-          <w:lang w:val="en-GB"/>
-        </w:rPr>
-      </w:pPr>
-      <w:r>
-        <w:rPr>
-          <w:sz w:val="32"/>
-          <w:lang w:val="en-GB"/>
-        </w:rPr>
-        <w:t>4.2.2 TS</w:t>
-      </w:r>
-    </w:p>
-    <w:p>
-      <w:pPr>
-        <w:rPr>
-          <w:sz w:val="24"/>
-          <w:lang w:val="en-GB"/>
-        </w:rPr>
-      </w:pPr>
-    </w:p>
-    <w:p>
-      <w:pPr>
-        <w:rPr>
-          <w:sz w:val="24"/>
-          <w:lang w:val="en-GB"/>
-        </w:rPr>
-      </w:pPr>
-    </w:p>
-    <w:p>
-      <w:pPr>
-        <w:rPr>
-          <w:sz w:val="24"/>
-          <w:lang w:val="en-GB"/>
-        </w:rPr>
-      </w:pPr>
-    </w:p>
-    <w:p>
-      <w:pPr>
-        <w:rPr>
-          <w:sz w:val="24"/>
-          <w:lang w:val="en-GB"/>
-        </w:rPr>
-      </w:pPr>
-    </w:p>
-    <w:p>
-      <w:pPr>
-        <w:rPr>
-          <w:sz w:val="24"/>
-          <w:lang w:val="en-GB"/>
-        </w:rPr>
-      </w:pPr>
-    </w:p>
-    <w:p>
-      <w:pPr>
-        <w:rPr>
-          <w:sz w:val="32"/>
-          <w:lang w:val="en-GB"/>
-        </w:rPr>
-      </w:pPr>
-      <w:r>
-        <w:rPr>
-          <w:sz w:val="32"/>
-          <w:lang w:val="en-GB"/>
-        </w:rPr>
-        <w:t>4.3 SW-UCB1/SW-TS</w:t>
-      </w:r>
-    </w:p>
-    <w:p>
-      <w:pPr>
-        <w:rPr>
-          <w:sz w:val="24"/>
-          <w:lang w:val="en-GB"/>
-        </w:rPr>
-      </w:pPr>
-      <w:r>
-        <w:rPr>
-          <w:sz w:val="24"/>
-          <w:lang w:val="en-GB"/>
-        </w:rPr>
-        <w:t xml:space="preserve">Results of the </w:t>
-      </w:r>
-      <w:r>
-        <w:rPr>
-          <w:sz w:val="24"/>
-          <w:lang w:val="en-GB"/>
-        </w:rPr>
-        <w:t xml:space="preserve">Sliding Window </w:t>
-      </w:r>
-      <w:r>
-        <w:rPr>
-          <w:sz w:val="24"/>
-          <w:lang w:val="en-GB"/>
-        </w:rPr>
-        <w:t>UCB1 and</w:t>
-      </w:r>
-      <w:r>
-        <w:rPr>
-          <w:sz w:val="24"/>
-          <w:lang w:val="en-GB"/>
-        </w:rPr>
-        <w:t xml:space="preserve"> Sliding Window</w:t>
-      </w:r>
-      <w:r>
-        <w:rPr>
-          <w:sz w:val="24"/>
-          <w:lang w:val="en-GB"/>
-        </w:rPr>
-        <w:t xml:space="preserve"> Thomson Sampling algorithms applied in the non-stationary environment that we’ve described previously (</w:t>
-      </w:r>
-      <w:r>
-        <w:rPr>
-          <w:i/>
-          <w:sz w:val="24"/>
-          <w:lang w:val="en-GB"/>
-        </w:rPr>
-        <w:t xml:space="preserve">See </w:t>
-      </w:r>
-      <w:r>
-        <w:rPr>
-          <w:i/>
-          <w:sz w:val="24"/>
-          <w:lang w:val="en-GB"/>
-        </w:rPr>
-        <w:t>c</w:t>
-      </w:r>
-      <w:r>
-        <w:rPr>
-          <w:i/>
-          <w:sz w:val="24"/>
-          <w:lang w:val="en-GB"/>
-        </w:rPr>
-        <w:t>hapter</w:t>
-      </w:r>
-      <w:r>
-        <w:rPr>
-          <w:i/>
-          <w:sz w:val="24"/>
-          <w:lang w:val="en-GB"/>
-        </w:rPr>
-        <w:t>:</w:t>
-      </w:r>
-      <w:r>
-        <w:rPr>
-          <w:i/>
-          <w:sz w:val="24"/>
-          <w:lang w:val="en-GB"/>
-        </w:rPr>
-        <w:t xml:space="preserve"> 2.3 Phases</w:t>
+        <w:t>See chapter: 2.3 Phases</w:t>
       </w:r>
       <w:r>
         <w:rPr>
@@ -6646,6 +9123,56 @@
     </w:sectPr>
   </w:body>
 </w:document>
+</file>
+
+<file path=word/endnotes.xml><?xml version="1.0" encoding="utf-8"?>
+<w:endnotes xmlns:wpc="http://schemas.microsoft.com/office/word/2010/wordprocessingCanvas" xmlns:cx="http://schemas.microsoft.com/office/drawing/2014/chartex" xmlns:cx1="http://schemas.microsoft.com/office/drawing/2015/9/8/chartex" xmlns:cx2="http://schemas.microsoft.com/office/drawing/2015/10/21/chartex" xmlns:cx3="http://schemas.microsoft.com/office/drawing/2016/5/9/chartex" xmlns:cx4="http://schemas.microsoft.com/office/drawing/2016/5/10/chartex" xmlns:cx5="http://schemas.microsoft.com/office/drawing/2016/5/11/chartex" xmlns:cx6="http://schemas.microsoft.com/office/drawing/2016/5/12/chartex" xmlns:cx7="http://schemas.microsoft.com/office/drawing/2016/5/13/chartex" xmlns:cx8="http://schemas.microsoft.com/office/drawing/2016/5/14/chartex" xmlns:mc="http://schemas.openxmlformats.org/markup-compatibility/2006" xmlns:aink="http://schemas.microsoft.com/office/drawing/2016/ink" xmlns:am3d="http://schemas.microsoft.com/office/drawing/2017/model3d" xmlns:o="urn:schemas-microsoft-com:office:office" xmlns:r="http://schemas.openxmlformats.org/officeDocument/2006/relationships" xmlns:m="http://schemas.openxmlformats.org/officeDocument/2006/math" xmlns:v="urn:schemas-microsoft-com:vml" xmlns:wp14="http://schemas.microsoft.com/office/word/2010/wordprocessingDrawing" xmlns:wp="http://schemas.openxmlformats.org/drawingml/2006/wordprocessingDrawing" xmlns:w10="urn:schemas-microsoft-com:office:word" xmlns:w="http://schemas.openxmlformats.org/wordprocessingml/2006/main" xmlns:w14="http://schemas.microsoft.com/office/word/2010/wordml" xmlns:w15="http://schemas.microsoft.com/office/word/2012/wordml" xmlns:w16cid="http://schemas.microsoft.com/office/word/2016/wordml/cid" xmlns:w16se="http://schemas.microsoft.com/office/word/2015/wordml/symex" xmlns:wpg="http://schemas.microsoft.com/office/word/2010/wordprocessingGroup" xmlns:wpi="http://schemas.microsoft.com/office/word/2010/wordprocessingInk" xmlns:wne="http://schemas.microsoft.com/office/word/2006/wordml" xmlns:wps="http://schemas.microsoft.com/office/word/2010/wordprocessingShape" mc:Ignorable="w14 w15 w16se w16cid wp14">
+  <w:endnote w:type="separator" w:id="-1">
+    <w:p>
+      <w:pPr>
+        <w:spacing w:after="0" w:line="240" w:lineRule="auto"/>
+      </w:pPr>
+      <w:r>
+        <w:separator/>
+      </w:r>
+    </w:p>
+  </w:endnote>
+  <w:endnote w:type="continuationSeparator" w:id="0">
+    <w:p>
+      <w:pPr>
+        <w:spacing w:after="0" w:line="240" w:lineRule="auto"/>
+      </w:pPr>
+      <w:r>
+        <w:continuationSeparator/>
+      </w:r>
+    </w:p>
+  </w:endnote>
+</w:endnotes>
+</file>
+
+<file path=word/footnotes.xml><?xml version="1.0" encoding="utf-8"?>
+<w:footnotes xmlns:wpc="http://schemas.microsoft.com/office/word/2010/wordprocessingCanvas" xmlns:cx="http://schemas.microsoft.com/office/drawing/2014/chartex" xmlns:cx1="http://schemas.microsoft.com/office/drawing/2015/9/8/chartex" xmlns:cx2="http://schemas.microsoft.com/office/drawing/2015/10/21/chartex" xmlns:cx3="http://schemas.microsoft.com/office/drawing/2016/5/9/chartex" xmlns:cx4="http://schemas.microsoft.com/office/drawing/2016/5/10/chartex" xmlns:cx5="http://schemas.microsoft.com/office/drawing/2016/5/11/chartex" xmlns:cx6="http://schemas.microsoft.com/office/drawing/2016/5/12/chartex" xmlns:cx7="http://schemas.microsoft.com/office/drawing/2016/5/13/chartex" xmlns:cx8="http://schemas.microsoft.com/office/drawing/2016/5/14/chartex" xmlns:mc="http://schemas.openxmlformats.org/markup-compatibility/2006" xmlns:aink="http://schemas.microsoft.com/office/drawing/2016/ink" xmlns:am3d="http://schemas.microsoft.com/office/drawing/2017/model3d" xmlns:o="urn:schemas-microsoft-com:office:office" xmlns:r="http://schemas.openxmlformats.org/officeDocument/2006/relationships" xmlns:m="http://schemas.openxmlformats.org/officeDocument/2006/math" xmlns:v="urn:schemas-microsoft-com:vml" xmlns:wp14="http://schemas.microsoft.com/office/word/2010/wordprocessingDrawing" xmlns:wp="http://schemas.openxmlformats.org/drawingml/2006/wordprocessingDrawing" xmlns:w10="urn:schemas-microsoft-com:office:word" xmlns:w="http://schemas.openxmlformats.org/wordprocessingml/2006/main" xmlns:w14="http://schemas.microsoft.com/office/word/2010/wordml" xmlns:w15="http://schemas.microsoft.com/office/word/2012/wordml" xmlns:w16cid="http://schemas.microsoft.com/office/word/2016/wordml/cid" xmlns:w16se="http://schemas.microsoft.com/office/word/2015/wordml/symex" xmlns:wpg="http://schemas.microsoft.com/office/word/2010/wordprocessingGroup" xmlns:wpi="http://schemas.microsoft.com/office/word/2010/wordprocessingInk" xmlns:wne="http://schemas.microsoft.com/office/word/2006/wordml" xmlns:wps="http://schemas.microsoft.com/office/word/2010/wordprocessingShape" mc:Ignorable="w14 w15 w16se w16cid wp14">
+  <w:footnote w:type="separator" w:id="-1">
+    <w:p>
+      <w:pPr>
+        <w:spacing w:after="0" w:line="240" w:lineRule="auto"/>
+      </w:pPr>
+      <w:r>
+        <w:separator/>
+      </w:r>
+    </w:p>
+  </w:footnote>
+  <w:footnote w:type="continuationSeparator" w:id="0">
+    <w:p>
+      <w:pPr>
+        <w:spacing w:after="0" w:line="240" w:lineRule="auto"/>
+      </w:pPr>
+      <w:r>
+        <w:continuationSeparator/>
+      </w:r>
+    </w:p>
+  </w:footnote>
+</w:footnotes>
 </file>
 
 <file path=word/numbering.xml><?xml version="1.0" encoding="utf-8"?>
@@ -7107,6 +9634,7 @@
     <w:lsdException w:name="HTML Sample" w:semiHidden="1" w:unhideWhenUsed="1"/>
     <w:lsdException w:name="HTML Typewriter" w:semiHidden="1" w:unhideWhenUsed="1"/>
     <w:lsdException w:name="HTML Variable" w:semiHidden="1" w:unhideWhenUsed="1"/>
+    <w:lsdException w:name="Normal Table" w:semiHidden="1" w:unhideWhenUsed="1"/>
     <w:lsdException w:name="annotation subject" w:semiHidden="1" w:unhideWhenUsed="1"/>
     <w:lsdException w:name="No List" w:semiHidden="1" w:unhideWhenUsed="1"/>
     <w:lsdException w:name="Outline List 1" w:semiHidden="1" w:unhideWhenUsed="1"/>
@@ -7153,8 +9681,10 @@
     <w:lsdException w:name="Table Subtle 2" w:semiHidden="1" w:unhideWhenUsed="1"/>
     <w:lsdException w:name="Table Web 1" w:semiHidden="1" w:unhideWhenUsed="1"/>
     <w:lsdException w:name="Table Web 2" w:semiHidden="1" w:unhideWhenUsed="1"/>
+    <w:lsdException w:name="Table Web 3" w:semiHidden="1" w:unhideWhenUsed="1"/>
     <w:lsdException w:name="Balloon Text" w:semiHidden="1" w:unhideWhenUsed="1"/>
     <w:lsdException w:name="Table Grid" w:uiPriority="39"/>
+    <w:lsdException w:name="Table Theme" w:semiHidden="1" w:unhideWhenUsed="1"/>
     <w:lsdException w:name="Placeholder Text" w:semiHidden="1"/>
     <w:lsdException w:name="No Spacing" w:uiPriority="1" w:qFormat="1"/>
     <w:lsdException w:name="Light Shading" w:uiPriority="60"/>
@@ -7646,6 +10176,50 @@
     <w:rPr>
       <w:color w:val="808080"/>
     </w:rPr>
+  </w:style>
+  <w:style w:type="paragraph" w:styleId="Intestazione">
+    <w:name w:val="header"/>
+    <w:basedOn w:val="Normale"/>
+    <w:link w:val="IntestazioneCarattere"/>
+    <w:uiPriority w:val="99"/>
+    <w:unhideWhenUsed/>
+    <w:rsid w:val="00F162BE"/>
+    <w:pPr>
+      <w:tabs>
+        <w:tab w:val="center" w:pos="4819"/>
+        <w:tab w:val="right" w:pos="9638"/>
+      </w:tabs>
+      <w:spacing w:after="0" w:line="240" w:lineRule="auto"/>
+    </w:pPr>
+  </w:style>
+  <w:style w:type="character" w:customStyle="1" w:styleId="IntestazioneCarattere">
+    <w:name w:val="Intestazione Carattere"/>
+    <w:basedOn w:val="Carpredefinitoparagrafo"/>
+    <w:link w:val="Intestazione"/>
+    <w:uiPriority w:val="99"/>
+    <w:rsid w:val="00F162BE"/>
+  </w:style>
+  <w:style w:type="paragraph" w:styleId="Pidipagina">
+    <w:name w:val="footer"/>
+    <w:basedOn w:val="Normale"/>
+    <w:link w:val="PidipaginaCarattere"/>
+    <w:uiPriority w:val="99"/>
+    <w:unhideWhenUsed/>
+    <w:rsid w:val="00F162BE"/>
+    <w:pPr>
+      <w:tabs>
+        <w:tab w:val="center" w:pos="4819"/>
+        <w:tab w:val="right" w:pos="9638"/>
+      </w:tabs>
+      <w:spacing w:after="0" w:line="240" w:lineRule="auto"/>
+    </w:pPr>
+  </w:style>
+  <w:style w:type="character" w:customStyle="1" w:styleId="PidipaginaCarattere">
+    <w:name w:val="Piè di pagina Carattere"/>
+    <w:basedOn w:val="Carpredefinitoparagrafo"/>
+    <w:link w:val="Pidipagina"/>
+    <w:uiPriority w:val="99"/>
+    <w:rsid w:val="00F162BE"/>
   </w:style>
 </w:styles>
 </file>

--- a/Documentation/Progetto_DIA_draft.docx
+++ b/Documentation/Progetto_DIA_draft.docx
@@ -251,21 +251,12 @@
           <w:lang w:val="en-GB"/>
         </w:rPr>
       </w:pPr>
-      <w:proofErr w:type="spellStart"/>
-      <w:r>
-        <w:rPr>
-          <w:sz w:val="32"/>
-          <w:lang w:val="en-GB"/>
-        </w:rPr>
-        <w:t>Antoniazzi</w:t>
-      </w:r>
-      <w:proofErr w:type="spellEnd"/>
-      <w:r>
-        <w:rPr>
-          <w:sz w:val="32"/>
-          <w:lang w:val="en-GB"/>
-        </w:rPr>
-        <w:t xml:space="preserve"> Matteo</w:t>
+      <w:r>
+        <w:rPr>
+          <w:sz w:val="32"/>
+          <w:lang w:val="en-GB"/>
+        </w:rPr>
+        <w:t>Antoniazzi Matteo</w:t>
       </w:r>
       <w:r>
         <w:rPr>
@@ -283,21 +274,12 @@
           <w:lang w:val="en-GB"/>
         </w:rPr>
       </w:pPr>
-      <w:proofErr w:type="spellStart"/>
-      <w:r>
-        <w:rPr>
-          <w:sz w:val="32"/>
-          <w:lang w:val="en-GB"/>
-        </w:rPr>
-        <w:t>Bonali</w:t>
-      </w:r>
-      <w:proofErr w:type="spellEnd"/>
-      <w:r>
-        <w:rPr>
-          <w:sz w:val="32"/>
-          <w:lang w:val="en-GB"/>
-        </w:rPr>
-        <w:t xml:space="preserve"> Luca</w:t>
+      <w:r>
+        <w:rPr>
+          <w:sz w:val="32"/>
+          <w:lang w:val="en-GB"/>
+        </w:rPr>
+        <w:t>Bonali Luca</w:t>
       </w:r>
       <w:r>
         <w:rPr>
@@ -322,21 +304,12 @@
           <w:lang w:val="en-GB"/>
         </w:rPr>
       </w:pPr>
-      <w:proofErr w:type="spellStart"/>
-      <w:r>
-        <w:rPr>
-          <w:sz w:val="32"/>
-          <w:lang w:val="en-GB"/>
-        </w:rPr>
-        <w:t>Chittò</w:t>
-      </w:r>
-      <w:proofErr w:type="spellEnd"/>
-      <w:r>
-        <w:rPr>
-          <w:sz w:val="32"/>
-          <w:lang w:val="en-GB"/>
-        </w:rPr>
-        <w:t xml:space="preserve"> Pietro</w:t>
+      <w:r>
+        <w:rPr>
+          <w:sz w:val="32"/>
+          <w:lang w:val="en-GB"/>
+        </w:rPr>
+        <w:t>Chittò Pietro</w:t>
       </w:r>
       <w:r>
         <w:rPr>
@@ -361,21 +334,12 @@
           <w:lang w:val="en-GB"/>
         </w:rPr>
       </w:pPr>
-      <w:proofErr w:type="spellStart"/>
-      <w:r>
-        <w:rPr>
-          <w:sz w:val="32"/>
-          <w:lang w:val="en-GB"/>
-        </w:rPr>
-        <w:t>Lamparelli</w:t>
-      </w:r>
-      <w:proofErr w:type="spellEnd"/>
-      <w:r>
-        <w:rPr>
-          <w:sz w:val="32"/>
-          <w:lang w:val="en-GB"/>
-        </w:rPr>
-        <w:t xml:space="preserve"> Andrea</w:t>
+      <w:r>
+        <w:rPr>
+          <w:sz w:val="32"/>
+          <w:lang w:val="en-GB"/>
+        </w:rPr>
+        <w:t>Lamparelli Andrea</w:t>
       </w:r>
       <w:r>
         <w:rPr>
@@ -490,6 +454,7 @@
     </w:p>
     <w:p>
       <w:pPr>
+        <w:jc w:val="right"/>
         <w:rPr>
           <w:sz w:val="32"/>
           <w:lang w:val="en-GB"/>
@@ -647,8 +612,6 @@
         <w:lastRenderedPageBreak/>
         <w:br w:type="page"/>
       </w:r>
-      <w:bookmarkStart w:id="0" w:name="_GoBack"/>
-      <w:bookmarkEnd w:id="0"/>
     </w:p>
     <w:p>
       <w:pPr>
@@ -2593,25 +2556,7 @@
           <w:szCs w:val="24"/>
           <w:lang w:val="en-GB"/>
         </w:rPr>
-        <w:t xml:space="preserve">some smooth changes, </w:t>
-      </w:r>
-      <w:proofErr w:type="gramStart"/>
-      <w:r>
-        <w:rPr>
-          <w:sz w:val="24"/>
-          <w:szCs w:val="24"/>
-          <w:lang w:val="en-GB"/>
-        </w:rPr>
-        <w:t>in particular in</w:t>
-      </w:r>
-      <w:proofErr w:type="gramEnd"/>
-      <w:r>
-        <w:rPr>
-          <w:sz w:val="24"/>
-          <w:szCs w:val="24"/>
-          <w:lang w:val="en-GB"/>
-        </w:rPr>
-        <w:t xml:space="preserve"> the medium-high price range.</w:t>
+        <w:t>some smooth changes, in particular in the medium-high price range.</w:t>
       </w:r>
     </w:p>
     <w:p>
@@ -2920,15 +2865,15 @@
           <w:lang w:val="en-GB"/>
         </w:rPr>
         <w:drawing>
-          <wp:anchor distT="0" distB="0" distL="114300" distR="114300" simplePos="0" relativeHeight="251670528" behindDoc="1" locked="0" layoutInCell="1" allowOverlap="1" wp14:anchorId="0EE579E9" wp14:editId="585BAA5B">
+          <wp:anchor distT="0" distB="0" distL="114300" distR="114300" simplePos="0" relativeHeight="251670528" behindDoc="1" locked="0" layoutInCell="1" allowOverlap="1" wp14:anchorId="0EE579E9" wp14:editId="015248E9">
             <wp:simplePos x="0" y="0"/>
             <wp:positionH relativeFrom="column">
-              <wp:posOffset>288290</wp:posOffset>
+              <wp:posOffset>288925</wp:posOffset>
             </wp:positionH>
             <wp:positionV relativeFrom="paragraph">
-              <wp:posOffset>390634</wp:posOffset>
+              <wp:posOffset>393065</wp:posOffset>
             </wp:positionV>
-            <wp:extent cx="5064760" cy="3799205"/>
+            <wp:extent cx="5064760" cy="3798570"/>
             <wp:effectExtent l="0" t="0" r="2540" b="0"/>
             <wp:wrapTopAndBottom/>
             <wp:docPr id="6" name="Immagine 6"/>
@@ -2959,7 +2904,7 @@
                   <pic:spPr bwMode="auto">
                     <a:xfrm>
                       <a:off x="0" y="0"/>
-                      <a:ext cx="5064760" cy="3799205"/>
+                      <a:ext cx="5064760" cy="3798570"/>
                     </a:xfrm>
                     <a:prstGeom prst="rect">
                       <a:avLst/>
@@ -3020,16 +2965,16 @@
         </w:rPr>
         <w:lastRenderedPageBreak/>
         <w:drawing>
-          <wp:anchor distT="0" distB="0" distL="114300" distR="114300" simplePos="0" relativeHeight="251676672" behindDoc="0" locked="0" layoutInCell="1" allowOverlap="1" wp14:anchorId="43EFFF74" wp14:editId="22975B2C">
+          <wp:anchor distT="0" distB="0" distL="114300" distR="114300" simplePos="0" relativeHeight="251676672" behindDoc="0" locked="0" layoutInCell="1" allowOverlap="1" wp14:anchorId="43EFFF74" wp14:editId="68F43E09">
             <wp:simplePos x="0" y="0"/>
             <wp:positionH relativeFrom="column">
-              <wp:posOffset>252204</wp:posOffset>
+              <wp:posOffset>253687</wp:posOffset>
             </wp:positionH>
             <wp:positionV relativeFrom="paragraph">
-              <wp:posOffset>-133350</wp:posOffset>
+              <wp:posOffset>-199151</wp:posOffset>
             </wp:positionV>
-            <wp:extent cx="4133215" cy="3029585"/>
-            <wp:effectExtent l="0" t="0" r="635" b="0"/>
+            <wp:extent cx="4147185" cy="3099746"/>
+            <wp:effectExtent l="0" t="0" r="5715" b="5715"/>
             <wp:wrapNone/>
             <wp:docPr id="11" name="Immagine 11"/>
             <wp:cNvGraphicFramePr>
@@ -3059,7 +3004,7 @@
                   <pic:spPr bwMode="auto">
                     <a:xfrm>
                       <a:off x="0" y="0"/>
-                      <a:ext cx="4133215" cy="3029585"/>
+                      <a:ext cx="4159586" cy="3109015"/>
                     </a:xfrm>
                     <a:prstGeom prst="rect">
                       <a:avLst/>
@@ -3169,16 +3114,16 @@
           <w:lang w:val="en-GB"/>
         </w:rPr>
         <w:drawing>
-          <wp:anchor distT="0" distB="0" distL="114300" distR="114300" simplePos="0" relativeHeight="251672576" behindDoc="0" locked="0" layoutInCell="1" allowOverlap="1" wp14:anchorId="73066B21" wp14:editId="1E48CBFA">
+          <wp:anchor distT="0" distB="0" distL="114300" distR="114300" simplePos="0" relativeHeight="251672576" behindDoc="0" locked="0" layoutInCell="1" allowOverlap="1" wp14:anchorId="73066B21" wp14:editId="79DE18AC">
             <wp:simplePos x="0" y="0"/>
             <wp:positionH relativeFrom="column">
-              <wp:posOffset>257175</wp:posOffset>
+              <wp:posOffset>253365</wp:posOffset>
             </wp:positionH>
             <wp:positionV relativeFrom="paragraph">
-              <wp:posOffset>133663</wp:posOffset>
+              <wp:posOffset>83630</wp:posOffset>
             </wp:positionV>
-            <wp:extent cx="4148981" cy="2906027"/>
-            <wp:effectExtent l="0" t="0" r="4445" b="8890"/>
+            <wp:extent cx="4148455" cy="3012028"/>
+            <wp:effectExtent l="0" t="0" r="4445" b="0"/>
             <wp:wrapNone/>
             <wp:docPr id="8" name="Immagine 8"/>
             <wp:cNvGraphicFramePr>
@@ -3208,7 +3153,7 @@
                   <pic:spPr bwMode="auto">
                     <a:xfrm>
                       <a:off x="0" y="0"/>
-                      <a:ext cx="4148981" cy="2906027"/>
+                      <a:ext cx="4148455" cy="3012028"/>
                     </a:xfrm>
                     <a:prstGeom prst="rect">
                       <a:avLst/>
@@ -3326,16 +3271,16 @@
           <w:lang w:val="en-GB"/>
         </w:rPr>
         <w:drawing>
-          <wp:anchor distT="0" distB="0" distL="114300" distR="114300" simplePos="0" relativeHeight="251674624" behindDoc="0" locked="0" layoutInCell="1" allowOverlap="1" wp14:anchorId="41D8EAD5" wp14:editId="00F75FE2">
+          <wp:anchor distT="0" distB="0" distL="114300" distR="114300" simplePos="0" relativeHeight="251674624" behindDoc="0" locked="0" layoutInCell="1" allowOverlap="1" wp14:anchorId="41D8EAD5" wp14:editId="6CFD9872">
             <wp:simplePos x="0" y="0"/>
             <wp:positionH relativeFrom="column">
-              <wp:posOffset>257175</wp:posOffset>
+              <wp:posOffset>253365</wp:posOffset>
             </wp:positionH>
             <wp:positionV relativeFrom="paragraph">
-              <wp:posOffset>65931</wp:posOffset>
+              <wp:posOffset>35115</wp:posOffset>
             </wp:positionV>
-            <wp:extent cx="4148455" cy="2892425"/>
-            <wp:effectExtent l="0" t="0" r="4445" b="3175"/>
+            <wp:extent cx="4147185" cy="2990850"/>
+            <wp:effectExtent l="0" t="0" r="5715" b="0"/>
             <wp:wrapNone/>
             <wp:docPr id="10" name="Immagine 10"/>
             <wp:cNvGraphicFramePr>
@@ -3365,7 +3310,7 @@
                   <pic:spPr bwMode="auto">
                     <a:xfrm>
                       <a:off x="0" y="0"/>
-                      <a:ext cx="4148455" cy="2892425"/>
+                      <a:ext cx="4147185" cy="2990850"/>
                     </a:xfrm>
                     <a:prstGeom prst="rect">
                       <a:avLst/>
@@ -3675,7 +3620,7 @@
                 <w:lang w:val="en-GB"/>
               </w:rPr>
             </w:pPr>
-            <w:bookmarkStart w:id="1" w:name="__DdeLink__200_2011276696"/>
+            <w:bookmarkStart w:id="0" w:name="__DdeLink__200_2011276696"/>
             <w:r>
               <w:rPr>
                 <w:rFonts w:ascii="Liberation Sans" w:hAnsi="Liberation Sans"/>
@@ -3684,7 +3629,7 @@
               </w:rPr>
               <w:t>Competitors’ new product</w:t>
             </w:r>
-            <w:bookmarkEnd w:id="1"/>
+            <w:bookmarkEnd w:id="0"/>
           </w:p>
         </w:tc>
         <w:tc>
@@ -3789,16 +3734,16 @@
           <w:lang w:val="en-GB"/>
         </w:rPr>
         <w:drawing>
-          <wp:anchor distT="0" distB="0" distL="114300" distR="114300" simplePos="0" relativeHeight="251678720" behindDoc="0" locked="0" layoutInCell="1" allowOverlap="1" wp14:anchorId="355EBF04" wp14:editId="06CC0D9E">
+          <wp:anchor distT="0" distB="0" distL="114300" distR="114300" simplePos="0" relativeHeight="251678720" behindDoc="0" locked="0" layoutInCell="1" allowOverlap="1" wp14:anchorId="355EBF04" wp14:editId="64B0DA47">
             <wp:simplePos x="0" y="0"/>
             <wp:positionH relativeFrom="column">
-              <wp:posOffset>146685</wp:posOffset>
+              <wp:posOffset>146915</wp:posOffset>
             </wp:positionH>
             <wp:positionV relativeFrom="paragraph">
-              <wp:posOffset>176749</wp:posOffset>
+              <wp:posOffset>173536</wp:posOffset>
             </wp:positionV>
-            <wp:extent cx="5572125" cy="4178935"/>
-            <wp:effectExtent l="0" t="0" r="9525" b="0"/>
+            <wp:extent cx="5571913" cy="4178935"/>
+            <wp:effectExtent l="0" t="0" r="0" b="0"/>
             <wp:wrapNone/>
             <wp:docPr id="13" name="Immagine 13"/>
             <wp:cNvGraphicFramePr>
@@ -3828,7 +3773,7 @@
                   <pic:spPr bwMode="auto">
                     <a:xfrm>
                       <a:off x="0" y="0"/>
-                      <a:ext cx="5572125" cy="4178935"/>
+                      <a:ext cx="5571913" cy="4178935"/>
                     </a:xfrm>
                     <a:prstGeom prst="rect">
                       <a:avLst/>
@@ -3988,20 +3933,21 @@
       </w:pPr>
       <w:r>
         <w:rPr>
+          <w:noProof/>
           <w:lang w:val="en-GB"/>
         </w:rPr>
         <w:lastRenderedPageBreak/>
         <w:drawing>
-          <wp:anchor distT="0" distB="0" distL="114300" distR="114300" simplePos="0" relativeHeight="251682816" behindDoc="0" locked="0" layoutInCell="1" allowOverlap="1" wp14:anchorId="6EB3D07A" wp14:editId="6E7980DD">
+          <wp:anchor distT="0" distB="0" distL="114300" distR="114300" simplePos="0" relativeHeight="251682816" behindDoc="0" locked="0" layoutInCell="1" allowOverlap="1" wp14:anchorId="6EB3D07A" wp14:editId="77A521F6">
             <wp:simplePos x="0" y="0"/>
             <wp:positionH relativeFrom="column">
-              <wp:posOffset>239963</wp:posOffset>
+              <wp:posOffset>241300</wp:posOffset>
             </wp:positionH>
             <wp:positionV relativeFrom="paragraph">
-              <wp:posOffset>-93345</wp:posOffset>
+              <wp:posOffset>-116015</wp:posOffset>
             </wp:positionV>
-            <wp:extent cx="4148455" cy="3029359"/>
-            <wp:effectExtent l="0" t="0" r="4445" b="0"/>
+            <wp:extent cx="4147930" cy="3110948"/>
+            <wp:effectExtent l="0" t="0" r="5080" b="0"/>
             <wp:wrapNone/>
             <wp:docPr id="17" name="Immagine 17"/>
             <wp:cNvGraphicFramePr>
@@ -4031,7 +3977,7 @@
                   <pic:spPr bwMode="auto">
                     <a:xfrm>
                       <a:off x="0" y="0"/>
-                      <a:ext cx="4148455" cy="3029359"/>
+                      <a:ext cx="4147930" cy="3110948"/>
                     </a:xfrm>
                     <a:prstGeom prst="rect">
                       <a:avLst/>
@@ -4135,19 +4081,20 @@
       </w:pPr>
       <w:r>
         <w:rPr>
+          <w:noProof/>
           <w:lang w:val="en-GB"/>
         </w:rPr>
         <w:drawing>
-          <wp:anchor distT="0" distB="0" distL="114300" distR="114300" simplePos="0" relativeHeight="251680768" behindDoc="0" locked="0" layoutInCell="1" allowOverlap="1" wp14:anchorId="1A185154" wp14:editId="3F51CBBF">
+          <wp:anchor distT="0" distB="0" distL="114300" distR="114300" simplePos="0" relativeHeight="251680768" behindDoc="0" locked="0" layoutInCell="1" allowOverlap="1" wp14:anchorId="1A185154" wp14:editId="2557F46B">
             <wp:simplePos x="0" y="0"/>
             <wp:positionH relativeFrom="column">
-              <wp:posOffset>239963</wp:posOffset>
+              <wp:posOffset>241300</wp:posOffset>
             </wp:positionH>
             <wp:positionV relativeFrom="paragraph">
-              <wp:posOffset>181610</wp:posOffset>
+              <wp:posOffset>183705</wp:posOffset>
             </wp:positionV>
-            <wp:extent cx="4148455" cy="2905555"/>
-            <wp:effectExtent l="0" t="0" r="4445" b="9525"/>
+            <wp:extent cx="4147185" cy="2968831"/>
+            <wp:effectExtent l="0" t="0" r="5715" b="3175"/>
             <wp:wrapNone/>
             <wp:docPr id="15" name="Immagine 15"/>
             <wp:cNvGraphicFramePr>
@@ -4177,7 +4124,7 @@
                   <pic:spPr bwMode="auto">
                     <a:xfrm>
                       <a:off x="0" y="0"/>
-                      <a:ext cx="4148455" cy="2905555"/>
+                      <a:ext cx="4147185" cy="2968831"/>
                     </a:xfrm>
                     <a:prstGeom prst="rect">
                       <a:avLst/>
@@ -4289,19 +4236,20 @@
       </w:pPr>
       <w:r>
         <w:rPr>
+          <w:noProof/>
           <w:lang w:val="en-GB"/>
         </w:rPr>
         <w:drawing>
-          <wp:anchor distT="0" distB="0" distL="114300" distR="114300" simplePos="0" relativeHeight="251681792" behindDoc="0" locked="0" layoutInCell="1" allowOverlap="1" wp14:anchorId="18A64BB3" wp14:editId="31E5E737">
+          <wp:anchor distT="0" distB="0" distL="114300" distR="114300" simplePos="0" relativeHeight="251681792" behindDoc="0" locked="0" layoutInCell="1" allowOverlap="1" wp14:anchorId="18A64BB3" wp14:editId="005FE9B6">
             <wp:simplePos x="0" y="0"/>
             <wp:positionH relativeFrom="column">
-              <wp:posOffset>239963</wp:posOffset>
+              <wp:posOffset>241811</wp:posOffset>
             </wp:positionH>
             <wp:positionV relativeFrom="paragraph">
-              <wp:posOffset>114300</wp:posOffset>
+              <wp:posOffset>72811</wp:posOffset>
             </wp:positionV>
-            <wp:extent cx="4148455" cy="2892220"/>
-            <wp:effectExtent l="0" t="0" r="4445" b="3810"/>
+            <wp:extent cx="4147820" cy="3086735"/>
+            <wp:effectExtent l="0" t="0" r="5080" b="0"/>
             <wp:wrapNone/>
             <wp:docPr id="16" name="Immagine 16"/>
             <wp:cNvGraphicFramePr>
@@ -4331,7 +4279,7 @@
                   <pic:spPr bwMode="auto">
                     <a:xfrm>
                       <a:off x="0" y="0"/>
-                      <a:ext cx="4148455" cy="2892220"/>
+                      <a:ext cx="4149969" cy="3088334"/>
                     </a:xfrm>
                     <a:prstGeom prst="rect">
                       <a:avLst/>
@@ -4445,25 +4393,7 @@
           <w:szCs w:val="24"/>
           <w:lang w:val="en-GB"/>
         </w:rPr>
-        <w:t xml:space="preserve">: we hypothesized that during winter holidays, </w:t>
-      </w:r>
-      <w:proofErr w:type="gramStart"/>
-      <w:r>
-        <w:rPr>
-          <w:sz w:val="24"/>
-          <w:szCs w:val="24"/>
-          <w:lang w:val="en-GB"/>
-        </w:rPr>
-        <w:t>due to the fact that</w:t>
-      </w:r>
-      <w:proofErr w:type="gramEnd"/>
-      <w:r>
-        <w:rPr>
-          <w:sz w:val="24"/>
-          <w:szCs w:val="24"/>
-          <w:lang w:val="en-GB"/>
-        </w:rPr>
-        <w:t xml:space="preserve"> there are several festivities, people increase the demand, because, usually, technologic product are a very popular gift</w:t>
+        <w:t>: we hypothesized that during winter holidays, due to the fact that there are several festivities, people increase the demand, because, usually, technologic product are a very popular gift</w:t>
       </w:r>
       <w:r>
         <w:rPr>
@@ -4491,25 +4421,7 @@
           <w:szCs w:val="24"/>
           <w:lang w:val="en-GB"/>
         </w:rPr>
-        <w:t xml:space="preserve">Class 1: the demand remains </w:t>
-      </w:r>
-      <w:proofErr w:type="gramStart"/>
-      <w:r>
-        <w:rPr>
-          <w:sz w:val="24"/>
-          <w:szCs w:val="24"/>
-          <w:lang w:val="en-GB"/>
-        </w:rPr>
-        <w:t>more or less the</w:t>
-      </w:r>
-      <w:proofErr w:type="gramEnd"/>
-      <w:r>
-        <w:rPr>
-          <w:sz w:val="24"/>
-          <w:szCs w:val="24"/>
-          <w:lang w:val="en-GB"/>
-        </w:rPr>
-        <w:t xml:space="preserve"> same for lower prices (people take advantage of holiday offers for example) and increase a little bit for medium-higher prices (this kind of customers allows himself to spend a little more for a gift)</w:t>
+        <w:t>Class 1: the demand remains more or less the same for lower prices (people take advantage of holiday offers for example) and increase a little bit for medium-higher prices (this kind of customers allows himself to spend a little more for a gift)</w:t>
       </w:r>
     </w:p>
     <w:p>
@@ -4565,25 +4477,7 @@
           <w:szCs w:val="24"/>
           <w:lang w:val="en-GB"/>
         </w:rPr>
-        <w:t xml:space="preserve">Class 3: </w:t>
-      </w:r>
-      <w:proofErr w:type="gramStart"/>
-      <w:r>
-        <w:rPr>
-          <w:sz w:val="24"/>
-          <w:szCs w:val="24"/>
-          <w:lang w:val="en-GB"/>
-        </w:rPr>
-        <w:t>also</w:t>
-      </w:r>
-      <w:proofErr w:type="gramEnd"/>
-      <w:r>
-        <w:rPr>
-          <w:sz w:val="24"/>
-          <w:szCs w:val="24"/>
-          <w:lang w:val="en-GB"/>
-        </w:rPr>
-        <w:t xml:space="preserve"> in this class the demand increases a little, especially for very high prices, due to the rich members. However, it decreases for medium prices range (we assumed that retirees – not the rich group – don’t spend too much money for a not well-known product).</w:t>
+        <w:t>Class 3: also in this class the demand increases a little, especially for very high prices, due to the rich members. However, it decreases for medium prices range (we assumed that retirees – not the rich group – don’t spend too much money for a not well-known product).</w:t>
       </w:r>
     </w:p>
     <w:p>
@@ -4818,15 +4712,15 @@
           <w:lang w:val="en-GB"/>
         </w:rPr>
         <w:drawing>
-          <wp:anchor distT="0" distB="0" distL="114300" distR="114300" simplePos="0" relativeHeight="251684864" behindDoc="0" locked="0" layoutInCell="1" allowOverlap="1" wp14:anchorId="12A892B4" wp14:editId="035CCFC5">
+          <wp:anchor distT="0" distB="0" distL="114300" distR="114300" simplePos="0" relativeHeight="251684864" behindDoc="0" locked="0" layoutInCell="1" allowOverlap="1" wp14:anchorId="12A892B4" wp14:editId="0A8A4F9F">
             <wp:simplePos x="0" y="0"/>
             <wp:positionH relativeFrom="column">
-              <wp:posOffset>99717</wp:posOffset>
+              <wp:posOffset>99416</wp:posOffset>
             </wp:positionH>
             <wp:positionV relativeFrom="paragraph">
-              <wp:posOffset>149421</wp:posOffset>
+              <wp:posOffset>145737</wp:posOffset>
             </wp:positionV>
-            <wp:extent cx="5192328" cy="3894083"/>
+            <wp:extent cx="5192110" cy="3894083"/>
             <wp:effectExtent l="0" t="0" r="8890" b="0"/>
             <wp:wrapNone/>
             <wp:docPr id="18" name="Immagine 18"/>
@@ -4857,7 +4751,7 @@
                   <pic:spPr bwMode="auto">
                     <a:xfrm>
                       <a:off x="0" y="0"/>
-                      <a:ext cx="5192328" cy="3894083"/>
+                      <a:ext cx="5192110" cy="3894083"/>
                     </a:xfrm>
                     <a:prstGeom prst="rect">
                       <a:avLst/>
@@ -5009,20 +4903,21 @@
       </w:pPr>
       <w:r>
         <w:rPr>
+          <w:noProof/>
           <w:lang w:val="en-GB"/>
         </w:rPr>
         <w:lastRenderedPageBreak/>
         <w:drawing>
-          <wp:anchor distT="0" distB="0" distL="114300" distR="114300" simplePos="0" relativeHeight="251688960" behindDoc="0" locked="0" layoutInCell="1" allowOverlap="1" wp14:anchorId="4BD1E0C6" wp14:editId="4A803D9B">
+          <wp:anchor distT="0" distB="0" distL="114300" distR="114300" simplePos="0" relativeHeight="251688960" behindDoc="0" locked="0" layoutInCell="1" allowOverlap="1" wp14:anchorId="4BD1E0C6" wp14:editId="2CA662DB">
             <wp:simplePos x="0" y="0"/>
             <wp:positionH relativeFrom="column">
-              <wp:posOffset>167014</wp:posOffset>
+              <wp:posOffset>170180</wp:posOffset>
             </wp:positionH>
             <wp:positionV relativeFrom="paragraph">
-              <wp:posOffset>-67282</wp:posOffset>
+              <wp:posOffset>-163005</wp:posOffset>
             </wp:positionV>
-            <wp:extent cx="4148455" cy="3028493"/>
-            <wp:effectExtent l="0" t="0" r="4445" b="635"/>
+            <wp:extent cx="4147695" cy="3098932"/>
+            <wp:effectExtent l="0" t="0" r="5715" b="6350"/>
             <wp:wrapNone/>
             <wp:docPr id="21" name="Immagine 21"/>
             <wp:cNvGraphicFramePr>
@@ -5052,7 +4947,7 @@
                   <pic:spPr bwMode="auto">
                     <a:xfrm>
                       <a:off x="0" y="0"/>
-                      <a:ext cx="4148455" cy="3028493"/>
+                      <a:ext cx="4147695" cy="3098932"/>
                     </a:xfrm>
                     <a:prstGeom prst="rect">
                       <a:avLst/>
@@ -5150,25 +5045,29 @@
     <w:p>
       <w:pPr>
         <w:pStyle w:val="Standard"/>
-        <w:rPr>
-          <w:lang w:val="en-GB"/>
-        </w:rPr>
-      </w:pPr>
-      <w:r>
-        <w:rPr>
+        <w:tabs>
+          <w:tab w:val="left" w:pos="8808"/>
+        </w:tabs>
+        <w:rPr>
+          <w:lang w:val="en-GB"/>
+        </w:rPr>
+      </w:pPr>
+      <w:r>
+        <w:rPr>
+          <w:noProof/>
           <w:lang w:val="en-GB"/>
         </w:rPr>
         <w:drawing>
-          <wp:anchor distT="0" distB="0" distL="114300" distR="114300" simplePos="0" relativeHeight="251686912" behindDoc="0" locked="0" layoutInCell="1" allowOverlap="1" wp14:anchorId="1958AECB" wp14:editId="49ADA29F">
+          <wp:anchor distT="0" distB="0" distL="114300" distR="114300" simplePos="0" relativeHeight="251686912" behindDoc="0" locked="0" layoutInCell="1" allowOverlap="1" wp14:anchorId="1958AECB" wp14:editId="30740A10">
             <wp:simplePos x="0" y="0"/>
             <wp:positionH relativeFrom="column">
-              <wp:posOffset>167013</wp:posOffset>
+              <wp:posOffset>170180</wp:posOffset>
             </wp:positionH>
             <wp:positionV relativeFrom="paragraph">
-              <wp:posOffset>201826</wp:posOffset>
+              <wp:posOffset>161480</wp:posOffset>
             </wp:positionV>
-            <wp:extent cx="4148455" cy="2904699"/>
-            <wp:effectExtent l="0" t="0" r="4445" b="0"/>
+            <wp:extent cx="4148455" cy="3002280"/>
+            <wp:effectExtent l="0" t="0" r="4445" b="7620"/>
             <wp:wrapNone/>
             <wp:docPr id="19" name="Immagine 19"/>
             <wp:cNvGraphicFramePr>
@@ -5198,7 +5097,7 @@
                   <pic:spPr bwMode="auto">
                     <a:xfrm>
                       <a:off x="0" y="0"/>
-                      <a:ext cx="4148455" cy="2904699"/>
+                      <a:ext cx="4148455" cy="3002280"/>
                     </a:xfrm>
                     <a:prstGeom prst="rect">
                       <a:avLst/>
@@ -5220,109 +5119,116 @@
           </wp:anchor>
         </w:drawing>
       </w:r>
-    </w:p>
-    <w:p>
-      <w:pPr>
-        <w:pStyle w:val="Standard"/>
-        <w:rPr>
-          <w:lang w:val="en-GB"/>
-        </w:rPr>
-      </w:pPr>
-    </w:p>
-    <w:p>
-      <w:pPr>
-        <w:pStyle w:val="Standard"/>
-        <w:rPr>
-          <w:lang w:val="en-GB"/>
-        </w:rPr>
-      </w:pPr>
-    </w:p>
-    <w:p>
-      <w:pPr>
-        <w:pStyle w:val="Standard"/>
-        <w:rPr>
-          <w:lang w:val="en-GB"/>
-        </w:rPr>
-      </w:pPr>
-    </w:p>
-    <w:p>
-      <w:pPr>
-        <w:pStyle w:val="Standard"/>
-        <w:rPr>
-          <w:lang w:val="en-GB"/>
-        </w:rPr>
-      </w:pPr>
-    </w:p>
-    <w:p>
-      <w:pPr>
-        <w:pStyle w:val="Standard"/>
-        <w:rPr>
-          <w:lang w:val="en-GB"/>
-        </w:rPr>
-      </w:pPr>
-    </w:p>
-    <w:p>
-      <w:pPr>
-        <w:pStyle w:val="Standard"/>
-        <w:rPr>
-          <w:lang w:val="en-GB"/>
-        </w:rPr>
-      </w:pPr>
-    </w:p>
-    <w:p>
-      <w:pPr>
-        <w:pStyle w:val="Standard"/>
-        <w:rPr>
-          <w:lang w:val="en-GB"/>
-        </w:rPr>
-      </w:pPr>
-    </w:p>
-    <w:p>
-      <w:pPr>
-        <w:pStyle w:val="Standard"/>
-        <w:rPr>
-          <w:lang w:val="en-GB"/>
-        </w:rPr>
-      </w:pPr>
-    </w:p>
-    <w:p>
-      <w:pPr>
-        <w:pStyle w:val="Standard"/>
-        <w:rPr>
-          <w:lang w:val="en-GB"/>
-        </w:rPr>
-      </w:pPr>
-    </w:p>
-    <w:p>
-      <w:pPr>
-        <w:pStyle w:val="Standard"/>
-        <w:rPr>
-          <w:lang w:val="en-GB"/>
-        </w:rPr>
-      </w:pPr>
-    </w:p>
-    <w:p>
-      <w:pPr>
-        <w:pStyle w:val="Standard"/>
-        <w:rPr>
-          <w:lang w:val="en-GB"/>
-        </w:rPr>
-      </w:pPr>
-      <w:r>
-        <w:rPr>
+      <w:r>
+        <w:rPr>
+          <w:lang w:val="en-GB"/>
+        </w:rPr>
+        <w:tab/>
+      </w:r>
+    </w:p>
+    <w:p>
+      <w:pPr>
+        <w:pStyle w:val="Standard"/>
+        <w:rPr>
+          <w:lang w:val="en-GB"/>
+        </w:rPr>
+      </w:pPr>
+    </w:p>
+    <w:p>
+      <w:pPr>
+        <w:pStyle w:val="Standard"/>
+        <w:rPr>
+          <w:lang w:val="en-GB"/>
+        </w:rPr>
+      </w:pPr>
+    </w:p>
+    <w:p>
+      <w:pPr>
+        <w:pStyle w:val="Standard"/>
+        <w:rPr>
+          <w:lang w:val="en-GB"/>
+        </w:rPr>
+      </w:pPr>
+    </w:p>
+    <w:p>
+      <w:pPr>
+        <w:pStyle w:val="Standard"/>
+        <w:rPr>
+          <w:lang w:val="en-GB"/>
+        </w:rPr>
+      </w:pPr>
+    </w:p>
+    <w:p>
+      <w:pPr>
+        <w:pStyle w:val="Standard"/>
+        <w:rPr>
+          <w:lang w:val="en-GB"/>
+        </w:rPr>
+      </w:pPr>
+    </w:p>
+    <w:p>
+      <w:pPr>
+        <w:pStyle w:val="Standard"/>
+        <w:rPr>
+          <w:lang w:val="en-GB"/>
+        </w:rPr>
+      </w:pPr>
+    </w:p>
+    <w:p>
+      <w:pPr>
+        <w:pStyle w:val="Standard"/>
+        <w:rPr>
+          <w:lang w:val="en-GB"/>
+        </w:rPr>
+      </w:pPr>
+    </w:p>
+    <w:p>
+      <w:pPr>
+        <w:pStyle w:val="Standard"/>
+        <w:rPr>
+          <w:lang w:val="en-GB"/>
+        </w:rPr>
+      </w:pPr>
+    </w:p>
+    <w:p>
+      <w:pPr>
+        <w:pStyle w:val="Standard"/>
+        <w:rPr>
+          <w:lang w:val="en-GB"/>
+        </w:rPr>
+      </w:pPr>
+    </w:p>
+    <w:p>
+      <w:pPr>
+        <w:pStyle w:val="Standard"/>
+        <w:rPr>
+          <w:lang w:val="en-GB"/>
+        </w:rPr>
+      </w:pPr>
+    </w:p>
+    <w:p>
+      <w:pPr>
+        <w:pStyle w:val="Standard"/>
+        <w:rPr>
+          <w:lang w:val="en-GB"/>
+        </w:rPr>
+      </w:pPr>
+      <w:r>
+        <w:rPr>
+          <w:noProof/>
           <w:lang w:val="en-GB"/>
         </w:rPr>
         <w:drawing>
-          <wp:anchor distT="0" distB="0" distL="114300" distR="114300" simplePos="0" relativeHeight="251687936" behindDoc="0" locked="0" layoutInCell="1" allowOverlap="1" wp14:anchorId="127E713A" wp14:editId="418F9C3C">
+          <wp:anchor distT="0" distB="0" distL="114300" distR="114300" simplePos="0" relativeHeight="251687936" behindDoc="0" locked="0" layoutInCell="1" allowOverlap="1" wp14:anchorId="127E713A" wp14:editId="5FA52190">
             <wp:simplePos x="0" y="0"/>
             <wp:positionH relativeFrom="column">
-              <wp:posOffset>167013</wp:posOffset>
+              <wp:posOffset>170559</wp:posOffset>
             </wp:positionH>
             <wp:positionV relativeFrom="paragraph">
-              <wp:posOffset>130592</wp:posOffset>
+              <wp:posOffset>132186</wp:posOffset>
             </wp:positionV>
-            <wp:extent cx="4148455" cy="2891598"/>
-            <wp:effectExtent l="0" t="0" r="4445" b="4445"/>
+            <wp:extent cx="4147556" cy="3075709"/>
+            <wp:effectExtent l="0" t="0" r="5715" b="0"/>
             <wp:wrapNone/>
             <wp:docPr id="20" name="Immagine 20"/>
             <wp:cNvGraphicFramePr>
@@ -5352,7 +5258,7 @@
                   <pic:spPr bwMode="auto">
                     <a:xfrm>
                       <a:off x="0" y="0"/>
-                      <a:ext cx="4148455" cy="2891598"/>
+                      <a:ext cx="4165465" cy="3088990"/>
                     </a:xfrm>
                     <a:prstGeom prst="rect">
                       <a:avLst/>
@@ -5562,25 +5468,7 @@
           <w:szCs w:val="24"/>
           <w:lang w:val="en-GB"/>
         </w:rPr>
-        <w:t xml:space="preserve"> </w:t>
-      </w:r>
-      <w:proofErr w:type="gramStart"/>
-      <w:r>
-        <w:rPr>
-          <w:sz w:val="24"/>
-          <w:szCs w:val="24"/>
-          <w:lang w:val="en-GB"/>
-        </w:rPr>
-        <w:t>due to the fact that</w:t>
-      </w:r>
-      <w:proofErr w:type="gramEnd"/>
-      <w:r>
-        <w:rPr>
-          <w:sz w:val="24"/>
-          <w:szCs w:val="24"/>
-          <w:lang w:val="en-GB"/>
-        </w:rPr>
-        <w:t xml:space="preserve"> this kind of customers prefer to keep their money for the new model.</w:t>
+        <w:t xml:space="preserve"> due to the fact that this kind of customers prefer to keep their money for the new model.</w:t>
       </w:r>
     </w:p>
     <w:p>
@@ -5600,25 +5488,7 @@
           <w:szCs w:val="24"/>
           <w:lang w:val="en-GB"/>
         </w:rPr>
-        <w:t xml:space="preserve">Class 3: the demand trend returns as in the competitors’ new product phase. The motivations are very similar of the ones expressed in the </w:t>
-      </w:r>
-      <w:proofErr w:type="gramStart"/>
-      <w:r>
-        <w:rPr>
-          <w:sz w:val="24"/>
-          <w:szCs w:val="24"/>
-          <w:lang w:val="en-GB"/>
-        </w:rPr>
-        <w:t>aforementioned phase</w:t>
-      </w:r>
-      <w:proofErr w:type="gramEnd"/>
-      <w:r>
-        <w:rPr>
-          <w:sz w:val="24"/>
-          <w:szCs w:val="24"/>
-          <w:lang w:val="en-GB"/>
-        </w:rPr>
-        <w:t>.</w:t>
+        <w:t>Class 3: the demand trend returns as in the competitors’ new product phase. The motivations are very similar of the ones expressed in the aforementioned phase.</w:t>
       </w:r>
     </w:p>
     <w:p>
@@ -5849,10 +5719,10 @@
           <w:lang w:val="en-GB"/>
         </w:rPr>
         <w:drawing>
-          <wp:anchor distT="0" distB="0" distL="114300" distR="114300" simplePos="0" relativeHeight="251695104" behindDoc="0" locked="0" layoutInCell="1" allowOverlap="1" wp14:anchorId="309DEAA4" wp14:editId="6E51D7C4">
+          <wp:anchor distT="0" distB="0" distL="114300" distR="114300" simplePos="0" relativeHeight="251695104" behindDoc="0" locked="0" layoutInCell="1" allowOverlap="1" wp14:anchorId="309DEAA4" wp14:editId="5ADBCB23">
             <wp:simplePos x="0" y="0"/>
             <wp:positionH relativeFrom="column">
-              <wp:posOffset>5343</wp:posOffset>
+              <wp:posOffset>4305</wp:posOffset>
             </wp:positionH>
             <wp:positionV relativeFrom="paragraph">
               <wp:posOffset>52705</wp:posOffset>
@@ -6008,21 +5878,22 @@
       </w:pPr>
       <w:r>
         <w:rPr>
+          <w:noProof/>
           <w:sz w:val="32"/>
           <w:lang w:val="en-GB"/>
         </w:rPr>
         <w:lastRenderedPageBreak/>
         <w:drawing>
-          <wp:anchor distT="0" distB="0" distL="114300" distR="114300" simplePos="0" relativeHeight="251693056" behindDoc="0" locked="0" layoutInCell="1" allowOverlap="1" wp14:anchorId="32D03AFD" wp14:editId="00BE13A6">
+          <wp:anchor distT="0" distB="0" distL="114300" distR="114300" simplePos="0" relativeHeight="251693056" behindDoc="0" locked="0" layoutInCell="1" allowOverlap="1" wp14:anchorId="32D03AFD" wp14:editId="0DB43DC5">
             <wp:simplePos x="0" y="0"/>
             <wp:positionH relativeFrom="column">
-              <wp:posOffset>68185</wp:posOffset>
+              <wp:posOffset>63681</wp:posOffset>
             </wp:positionH>
             <wp:positionV relativeFrom="paragraph">
-              <wp:posOffset>-95754</wp:posOffset>
+              <wp:posOffset>-151649</wp:posOffset>
             </wp:positionV>
-            <wp:extent cx="4148455" cy="3028723"/>
-            <wp:effectExtent l="0" t="0" r="4445" b="635"/>
+            <wp:extent cx="4147591" cy="3088962"/>
+            <wp:effectExtent l="0" t="0" r="5715" b="0"/>
             <wp:wrapNone/>
             <wp:docPr id="24" name="Immagine 24"/>
             <wp:cNvGraphicFramePr>
@@ -6052,7 +5923,7 @@
                   <pic:spPr bwMode="auto">
                     <a:xfrm>
                       <a:off x="0" y="0"/>
-                      <a:ext cx="4151065" cy="3030628"/>
+                      <a:ext cx="4152872" cy="3092895"/>
                     </a:xfrm>
                     <a:prstGeom prst="rect">
                       <a:avLst/>
@@ -6140,20 +6011,21 @@
       </w:pPr>
       <w:r>
         <w:rPr>
+          <w:noProof/>
           <w:sz w:val="32"/>
           <w:lang w:val="en-GB"/>
         </w:rPr>
         <w:drawing>
-          <wp:anchor distT="0" distB="0" distL="114300" distR="114300" simplePos="0" relativeHeight="251691008" behindDoc="0" locked="0" layoutInCell="1" allowOverlap="1" wp14:anchorId="5F1F0763" wp14:editId="5AE40210">
+          <wp:anchor distT="0" distB="0" distL="114300" distR="114300" simplePos="0" relativeHeight="251691008" behindDoc="0" locked="0" layoutInCell="1" allowOverlap="1" wp14:anchorId="5F1F0763" wp14:editId="0D7C23CB">
             <wp:simplePos x="0" y="0"/>
             <wp:positionH relativeFrom="column">
-              <wp:posOffset>68186</wp:posOffset>
+              <wp:posOffset>63500</wp:posOffset>
             </wp:positionH>
             <wp:positionV relativeFrom="paragraph">
-              <wp:posOffset>87564</wp:posOffset>
+              <wp:posOffset>40450</wp:posOffset>
             </wp:positionV>
-            <wp:extent cx="4148455" cy="2904919"/>
-            <wp:effectExtent l="0" t="0" r="4445" b="0"/>
+            <wp:extent cx="4145915" cy="3011805"/>
+            <wp:effectExtent l="0" t="0" r="6985" b="0"/>
             <wp:wrapNone/>
             <wp:docPr id="22" name="Immagine 22"/>
             <wp:cNvGraphicFramePr>
@@ -6183,7 +6055,7 @@
                   <pic:spPr bwMode="auto">
                     <a:xfrm>
                       <a:off x="0" y="0"/>
-                      <a:ext cx="4151494" cy="2907047"/>
+                      <a:ext cx="4145915" cy="3011805"/>
                     </a:xfrm>
                     <a:prstGeom prst="rect">
                       <a:avLst/>
@@ -6271,20 +6143,21 @@
       </w:pPr>
       <w:r>
         <w:rPr>
+          <w:noProof/>
           <w:sz w:val="32"/>
           <w:lang w:val="en-GB"/>
         </w:rPr>
         <w:drawing>
-          <wp:anchor distT="0" distB="0" distL="114300" distR="114300" simplePos="0" relativeHeight="251692032" behindDoc="0" locked="0" layoutInCell="1" allowOverlap="1" wp14:anchorId="63062820" wp14:editId="37C149AB">
+          <wp:anchor distT="0" distB="0" distL="114300" distR="114300" simplePos="0" relativeHeight="251692032" behindDoc="0" locked="0" layoutInCell="1" allowOverlap="1" wp14:anchorId="63062820" wp14:editId="32C1B6B4">
             <wp:simplePos x="0" y="0"/>
             <wp:positionH relativeFrom="column">
-              <wp:posOffset>68186</wp:posOffset>
+              <wp:posOffset>63500</wp:posOffset>
             </wp:positionH>
             <wp:positionV relativeFrom="paragraph">
-              <wp:posOffset>207185</wp:posOffset>
+              <wp:posOffset>166815</wp:posOffset>
             </wp:positionV>
-            <wp:extent cx="4148455" cy="2891584"/>
-            <wp:effectExtent l="0" t="0" r="4445" b="4445"/>
+            <wp:extent cx="4145037" cy="3010939"/>
+            <wp:effectExtent l="0" t="0" r="8255" b="0"/>
             <wp:wrapNone/>
             <wp:docPr id="23" name="Immagine 23"/>
             <wp:cNvGraphicFramePr>
@@ -6314,7 +6187,7 @@
                   <pic:spPr bwMode="auto">
                     <a:xfrm>
                       <a:off x="0" y="0"/>
-                      <a:ext cx="4151188" cy="2893489"/>
+                      <a:ext cx="4145037" cy="3010939"/>
                     </a:xfrm>
                     <a:prstGeom prst="rect">
                       <a:avLst/>
@@ -7397,7 +7270,6 @@
         </w:rPr>
         <w:t xml:space="preserve"> </w:t>
       </w:r>
-      <w:proofErr w:type="spellStart"/>
       <w:r>
         <w:rPr>
           <w:rFonts w:eastAsia="Microsoft GothicNeo" w:cstheme="minorHAnsi"/>
@@ -7415,58 +7287,37 @@
         </w:rPr>
         <w:t>agg</w:t>
       </w:r>
-      <w:proofErr w:type="spellEnd"/>
       <w:r>
         <w:rPr>
           <w:rFonts w:eastAsia="Microsoft GothicNeo" w:cstheme="minorHAnsi"/>
           <w:sz w:val="24"/>
           <w:lang w:val="en-GB"/>
         </w:rPr>
-        <w:t>(</w:t>
-      </w:r>
-      <w:proofErr w:type="spellStart"/>
-      <w:r>
-        <w:rPr>
-          <w:rFonts w:eastAsia="Microsoft GothicNeo" w:cstheme="minorHAnsi"/>
+        <w:t>(i)</w:t>
+      </w:r>
+      <w:r>
+        <w:rPr>
+          <w:rFonts w:cstheme="minorHAnsi"/>
+          <w:sz w:val="24"/>
+          <w:lang w:val="en-GB"/>
+        </w:rPr>
+        <w:t xml:space="preserve"> </w:t>
+      </w:r>
+      <w:r>
+        <w:rPr>
+          <w:sz w:val="24"/>
+          <w:lang w:val="en-GB"/>
+        </w:rPr>
+        <w:t xml:space="preserve">is the percentage of customers that would buy our product at price </w:t>
+      </w:r>
+      <w:r>
+        <w:rPr>
+          <w:i/>
           <w:sz w:val="24"/>
           <w:lang w:val="en-GB"/>
         </w:rPr>
         <w:t>i</w:t>
       </w:r>
-      <w:proofErr w:type="spellEnd"/>
-      <w:r>
-        <w:rPr>
-          <w:rFonts w:eastAsia="Microsoft GothicNeo" w:cstheme="minorHAnsi"/>
-          <w:sz w:val="24"/>
-          <w:lang w:val="en-GB"/>
-        </w:rPr>
-        <w:t>)</w:t>
-      </w:r>
-      <w:r>
-        <w:rPr>
-          <w:rFonts w:cstheme="minorHAnsi"/>
-          <w:sz w:val="24"/>
-          <w:lang w:val="en-GB"/>
-        </w:rPr>
-        <w:t xml:space="preserve"> </w:t>
-      </w:r>
-      <w:r>
-        <w:rPr>
-          <w:sz w:val="24"/>
-          <w:lang w:val="en-GB"/>
-        </w:rPr>
-        <w:t xml:space="preserve">is the percentage of customers that would buy our product at price </w:t>
-      </w:r>
-      <w:proofErr w:type="spellStart"/>
-      <w:r>
-        <w:rPr>
-          <w:i/>
-          <w:sz w:val="24"/>
-          <w:lang w:val="en-GB"/>
-        </w:rPr>
-        <w:t>i</w:t>
-      </w:r>
-      <w:proofErr w:type="spellEnd"/>
       <w:r>
         <w:rPr>
           <w:sz w:val="24"/>
@@ -8643,7 +8494,226 @@
           <w:lang w:val="en-GB"/>
         </w:rPr>
         <w:lastRenderedPageBreak/>
-        <w:t>At the end of the experiment the Sequential A/B testing gave us XXX€ as result. [other considerations to put here]</w:t>
+        <w:t xml:space="preserve">At the end of the experiment the Sequential A/B testing gave us </w:t>
+      </w:r>
+      <w:r>
+        <w:rPr>
+          <w:rFonts w:cstheme="minorHAnsi"/>
+          <w:sz w:val="24"/>
+          <w:lang w:val="en-GB"/>
+        </w:rPr>
+        <w:t>the following</w:t>
+      </w:r>
+      <w:r>
+        <w:rPr>
+          <w:rFonts w:cstheme="minorHAnsi"/>
+          <w:sz w:val="24"/>
+          <w:lang w:val="en-GB"/>
+        </w:rPr>
+        <w:t xml:space="preserve"> result</w:t>
+      </w:r>
+      <w:r>
+        <w:rPr>
+          <w:rFonts w:cstheme="minorHAnsi"/>
+          <w:sz w:val="24"/>
+          <w:lang w:val="en-GB"/>
+        </w:rPr>
+        <w:t>s</w:t>
+      </w:r>
+      <w:r>
+        <w:rPr>
+          <w:rFonts w:cstheme="minorHAnsi"/>
+          <w:sz w:val="24"/>
+          <w:lang w:val="en-GB"/>
+        </w:rPr>
+        <w:t>:</w:t>
+      </w:r>
+    </w:p>
+    <w:p>
+      <w:pPr>
+        <w:pStyle w:val="Paragrafoelenco"/>
+        <w:numPr>
+          <w:ilvl w:val="0"/>
+          <w:numId w:val="4"/>
+        </w:numPr>
+        <w:rPr>
+          <w:rFonts w:cstheme="minorHAnsi"/>
+          <w:sz w:val="24"/>
+          <w:lang w:val="en-GB"/>
+        </w:rPr>
+      </w:pPr>
+      <w:r>
+        <w:rPr>
+          <w:rFonts w:cstheme="minorHAnsi"/>
+          <w:i/>
+          <w:iCs/>
+          <w:sz w:val="24"/>
+          <w:lang w:val="en-GB"/>
+        </w:rPr>
+        <w:t>Phase 1</w:t>
+      </w:r>
+      <w:r>
+        <w:rPr>
+          <w:rFonts w:cstheme="minorHAnsi"/>
+          <w:sz w:val="24"/>
+          <w:lang w:val="en-GB"/>
+        </w:rPr>
+        <w:t xml:space="preserve">: </w:t>
+      </w:r>
+      <w:r>
+        <w:rPr>
+          <w:rFonts w:cstheme="minorHAnsi"/>
+          <w:sz w:val="24"/>
+          <w:lang w:val="en-GB"/>
+        </w:rPr>
+        <w:t>1000 €</w:t>
+      </w:r>
+    </w:p>
+    <w:p>
+      <w:pPr>
+        <w:pStyle w:val="Paragrafoelenco"/>
+        <w:numPr>
+          <w:ilvl w:val="0"/>
+          <w:numId w:val="4"/>
+        </w:numPr>
+        <w:rPr>
+          <w:rFonts w:cstheme="minorHAnsi"/>
+          <w:sz w:val="24"/>
+          <w:lang w:val="en-GB"/>
+        </w:rPr>
+      </w:pPr>
+      <w:r>
+        <w:rPr>
+          <w:rFonts w:cstheme="minorHAnsi"/>
+          <w:i/>
+          <w:iCs/>
+          <w:sz w:val="24"/>
+          <w:lang w:val="en-GB"/>
+        </w:rPr>
+        <w:t>Phase 2</w:t>
+      </w:r>
+      <w:r>
+        <w:rPr>
+          <w:rFonts w:cstheme="minorHAnsi"/>
+          <w:sz w:val="24"/>
+          <w:lang w:val="en-GB"/>
+        </w:rPr>
+        <w:t>: 650 €</w:t>
+      </w:r>
+    </w:p>
+    <w:p>
+      <w:pPr>
+        <w:pStyle w:val="Paragrafoelenco"/>
+        <w:numPr>
+          <w:ilvl w:val="0"/>
+          <w:numId w:val="4"/>
+        </w:numPr>
+        <w:rPr>
+          <w:rFonts w:cstheme="minorHAnsi"/>
+          <w:sz w:val="24"/>
+          <w:lang w:val="en-GB"/>
+        </w:rPr>
+      </w:pPr>
+      <w:r>
+        <w:rPr>
+          <w:rFonts w:cstheme="minorHAnsi"/>
+          <w:i/>
+          <w:iCs/>
+          <w:sz w:val="24"/>
+          <w:lang w:val="en-GB"/>
+        </w:rPr>
+        <w:t xml:space="preserve">Phase </w:t>
+      </w:r>
+      <w:r>
+        <w:rPr>
+          <w:rFonts w:cstheme="minorHAnsi"/>
+          <w:sz w:val="24"/>
+          <w:lang w:val="en-GB"/>
+        </w:rPr>
+        <w:t>3</w:t>
+      </w:r>
+      <w:r>
+        <w:rPr>
+          <w:rFonts w:cstheme="minorHAnsi"/>
+          <w:sz w:val="24"/>
+          <w:lang w:val="en-GB"/>
+        </w:rPr>
+        <w:t xml:space="preserve">: </w:t>
+      </w:r>
+      <w:r>
+        <w:rPr>
+          <w:rFonts w:cstheme="minorHAnsi"/>
+          <w:sz w:val="24"/>
+          <w:lang w:val="en-GB"/>
+        </w:rPr>
+        <w:t>850</w:t>
+      </w:r>
+      <w:r>
+        <w:rPr>
+          <w:rFonts w:cstheme="minorHAnsi"/>
+          <w:sz w:val="24"/>
+          <w:lang w:val="en-GB"/>
+        </w:rPr>
+        <w:t xml:space="preserve"> €</w:t>
+      </w:r>
+    </w:p>
+    <w:p>
+      <w:pPr>
+        <w:pStyle w:val="Paragrafoelenco"/>
+        <w:numPr>
+          <w:ilvl w:val="0"/>
+          <w:numId w:val="4"/>
+        </w:numPr>
+        <w:rPr>
+          <w:rFonts w:cstheme="minorHAnsi"/>
+          <w:sz w:val="24"/>
+          <w:lang w:val="en-GB"/>
+        </w:rPr>
+      </w:pPr>
+      <w:r>
+        <w:rPr>
+          <w:rFonts w:cstheme="minorHAnsi"/>
+          <w:i/>
+          <w:iCs/>
+          <w:sz w:val="24"/>
+          <w:lang w:val="en-GB"/>
+        </w:rPr>
+        <w:t>Phase 4</w:t>
+      </w:r>
+      <w:r>
+        <w:rPr>
+          <w:rFonts w:cstheme="minorHAnsi"/>
+          <w:sz w:val="24"/>
+          <w:lang w:val="en-GB"/>
+        </w:rPr>
+        <w:t>: 650 €</w:t>
+      </w:r>
+    </w:p>
+    <w:p>
+      <w:pPr>
+        <w:rPr>
+          <w:rFonts w:cstheme="minorHAnsi"/>
+          <w:sz w:val="24"/>
+          <w:lang w:val="en-GB"/>
+        </w:rPr>
+      </w:pPr>
+      <w:r>
+        <w:rPr>
+          <w:rFonts w:cstheme="minorHAnsi"/>
+          <w:sz w:val="24"/>
+          <w:lang w:val="en-GB"/>
+        </w:rPr>
+        <w:t>These are the prices we should sell our product, in each phase,</w:t>
+      </w:r>
+      <w:bookmarkStart w:id="1" w:name="_GoBack"/>
+      <w:bookmarkEnd w:id="1"/>
+      <w:r>
+        <w:rPr>
+          <w:rFonts w:cstheme="minorHAnsi"/>
+          <w:sz w:val="24"/>
+          <w:lang w:val="en-GB"/>
+        </w:rPr>
+        <w:t xml:space="preserve"> in order to get the maximal revenue.</w:t>
       </w:r>
     </w:p>
     <w:p>
@@ -9180,7 +9250,7 @@
   <w:abstractNum w:abstractNumId="0" w15:restartNumberingAfterBreak="0">
     <w:nsid w:val="453A77AA"/>
     <w:multiLevelType w:val="hybridMultilevel"/>
-    <w:tmpl w:val="E5908AD8"/>
+    <w:tmpl w:val="37DEB82A"/>
     <w:lvl w:ilvl="0" w:tplc="04100001">
       <w:start w:val="1"/>
       <w:numFmt w:val="bullet"/>

--- a/Documentation/Progetto_DIA_draft.docx
+++ b/Documentation/Progetto_DIA_draft.docx
@@ -3440,11 +3440,21 @@
       </w:pPr>
       <w:r>
         <w:rPr>
+          <w:i/>
+          <w:iCs/>
           <w:sz w:val="24"/>
           <w:szCs w:val="24"/>
           <w:lang w:val="en-GB"/>
         </w:rPr>
-        <w:t xml:space="preserve">Class 1: the demand falls for prices above 400€; we assumed that this kind of customers prefers, cost being equal, to buy the new smartphone in the market (we’ve assumed the new </w:t>
+        <w:t>Class 1</w:t>
+      </w:r>
+      <w:r>
+        <w:rPr>
+          <w:sz w:val="24"/>
+          <w:szCs w:val="24"/>
+          <w:lang w:val="en-GB"/>
+        </w:rPr>
+        <w:t xml:space="preserve">: the demand falls for prices above 400€; we assumed that this kind of customers prefers, cost being equal, to buy the new smartphone in the market (we’ve assumed the new </w:t>
       </w:r>
       <w:r>
         <w:rPr>
@@ -3476,11 +3486,21 @@
       </w:pPr>
       <w:r>
         <w:rPr>
+          <w:i/>
+          <w:iCs/>
           <w:sz w:val="24"/>
           <w:szCs w:val="24"/>
           <w:lang w:val="en-GB"/>
         </w:rPr>
-        <w:t>Class 2: similar consideration for this type of customers, that prefers to buy a new and cheaper phone (the new Huawei model in this case).</w:t>
+        <w:t>Class 2</w:t>
+      </w:r>
+      <w:r>
+        <w:rPr>
+          <w:sz w:val="24"/>
+          <w:szCs w:val="24"/>
+          <w:lang w:val="en-GB"/>
+        </w:rPr>
+        <w:t>: similar consideration for this type of customers, that prefers to buy a new and cheaper phone (the new Huawei model in this case).</w:t>
       </w:r>
     </w:p>
     <w:p>
@@ -3496,11 +3516,21 @@
       </w:pPr>
       <w:r>
         <w:rPr>
+          <w:i/>
+          <w:iCs/>
           <w:sz w:val="24"/>
           <w:szCs w:val="24"/>
           <w:lang w:val="en-GB"/>
         </w:rPr>
-        <w:t>Class 3: the demand softly decreases and there is a flattening of the demand of what we previously called rich members. As we already said, these few people consider the last released smartphone as the best in the market.</w:t>
+        <w:t>Class 3</w:t>
+      </w:r>
+      <w:r>
+        <w:rPr>
+          <w:sz w:val="24"/>
+          <w:szCs w:val="24"/>
+          <w:lang w:val="en-GB"/>
+        </w:rPr>
+        <w:t>: the demand softly decreases and there is a flattening of the demand of what we previously called rich members. As we already said, these few people consider the last released smartphone as the best in the market.</w:t>
       </w:r>
     </w:p>
     <w:p>
@@ -4417,11 +4447,21 @@
       </w:pPr>
       <w:r>
         <w:rPr>
+          <w:i/>
+          <w:iCs/>
           <w:sz w:val="24"/>
           <w:szCs w:val="24"/>
           <w:lang w:val="en-GB"/>
         </w:rPr>
-        <w:t>Class 1: the demand remains more or less the same for lower prices (people take advantage of holiday offers for example) and increase a little bit for medium-higher prices (this kind of customers allows himself to spend a little more for a gift)</w:t>
+        <w:t>Class 1</w:t>
+      </w:r>
+      <w:r>
+        <w:rPr>
+          <w:sz w:val="24"/>
+          <w:szCs w:val="24"/>
+          <w:lang w:val="en-GB"/>
+        </w:rPr>
+        <w:t>: the demand remains more or less the same for lower prices (people take advantage of holiday offers for example) and increase a little bit for medium-higher prices (this kind of customers allows himself to spend a little more for a gift)</w:t>
       </w:r>
     </w:p>
     <w:p>
@@ -4437,11 +4477,21 @@
       </w:pPr>
       <w:r>
         <w:rPr>
+          <w:i/>
+          <w:iCs/>
           <w:sz w:val="24"/>
           <w:szCs w:val="24"/>
           <w:lang w:val="en-GB"/>
         </w:rPr>
-        <w:t>Class 2: here the demand increases a little bit for lower price</w:t>
+        <w:t>Class 2</w:t>
+      </w:r>
+      <w:r>
+        <w:rPr>
+          <w:sz w:val="24"/>
+          <w:szCs w:val="24"/>
+          <w:lang w:val="en-GB"/>
+        </w:rPr>
+        <w:t>: here the demand increases a little bit for lower price</w:t>
       </w:r>
       <w:r>
         <w:rPr>
@@ -4473,11 +4523,21 @@
       </w:pPr>
       <w:r>
         <w:rPr>
+          <w:i/>
+          <w:iCs/>
           <w:sz w:val="24"/>
           <w:szCs w:val="24"/>
           <w:lang w:val="en-GB"/>
         </w:rPr>
-        <w:t>Class 3: also in this class the demand increases a little, especially for very high prices, due to the rich members. However, it decreases for medium prices range (we assumed that retirees – not the rich group – don’t spend too much money for a not well-known product).</w:t>
+        <w:t>Class 3</w:t>
+      </w:r>
+      <w:r>
+        <w:rPr>
+          <w:sz w:val="24"/>
+          <w:szCs w:val="24"/>
+          <w:lang w:val="en-GB"/>
+        </w:rPr>
+        <w:t>: also in this class the demand increases a little, especially for very high prices, due to the rich members. However, it decreases for medium prices range (we assumed that retirees – not the rich group – don’t spend too much money for a not well-known product).</w:t>
       </w:r>
     </w:p>
     <w:p>
@@ -5396,11 +5456,21 @@
       </w:pPr>
       <w:r>
         <w:rPr>
+          <w:i/>
+          <w:iCs/>
           <w:sz w:val="24"/>
           <w:szCs w:val="24"/>
           <w:lang w:val="en-GB"/>
         </w:rPr>
-        <w:t xml:space="preserve">Class 1: because this class of customer is predominantly composed by wealthy people, as soon as the new model of a smartphone is released, the demand strongly decreases, also due to the fact that, in general, the price of the new model is close to the previous model </w:t>
+        <w:t>Class 1</w:t>
+      </w:r>
+      <w:r>
+        <w:rPr>
+          <w:sz w:val="24"/>
+          <w:szCs w:val="24"/>
+          <w:lang w:val="en-GB"/>
+        </w:rPr>
+        <w:t xml:space="preserve">: because this class of customer is predominantly composed by wealthy people, as soon as the new model of a smartphone is released, the demand strongly decreases, also due to the fact that, in general, the price of the new model is close to the previous model </w:t>
       </w:r>
       <w:r>
         <w:rPr>
@@ -5432,11 +5502,21 @@
       </w:pPr>
       <w:r>
         <w:rPr>
+          <w:i/>
+          <w:iCs/>
           <w:sz w:val="24"/>
           <w:szCs w:val="24"/>
           <w:lang w:val="en-GB"/>
         </w:rPr>
-        <w:t xml:space="preserve">Class 2: the demand increases for low prices because usually, as soon as the new model is released, the prices of the previous models decrease. Instead, for higher prices </w:t>
+        <w:t>Class 2</w:t>
+      </w:r>
+      <w:r>
+        <w:rPr>
+          <w:sz w:val="24"/>
+          <w:szCs w:val="24"/>
+          <w:lang w:val="en-GB"/>
+        </w:rPr>
+        <w:t xml:space="preserve">: the demand increases for low prices because usually, as soon as the new model is released, the prices of the previous models decrease. Instead, for higher prices </w:t>
       </w:r>
       <w:r>
         <w:rPr>
@@ -5484,11 +5564,21 @@
       </w:pPr>
       <w:r>
         <w:rPr>
+          <w:i/>
+          <w:iCs/>
           <w:sz w:val="24"/>
           <w:szCs w:val="24"/>
           <w:lang w:val="en-GB"/>
         </w:rPr>
-        <w:t>Class 3: the demand trend returns as in the competitors’ new product phase. The motivations are very similar of the ones expressed in the aforementioned phase.</w:t>
+        <w:t>Class 3</w:t>
+      </w:r>
+      <w:r>
+        <w:rPr>
+          <w:sz w:val="24"/>
+          <w:szCs w:val="24"/>
+          <w:lang w:val="en-GB"/>
+        </w:rPr>
+        <w:t>: the demand trend returns as in the competitors’ new product phase. The motivations are very similar of the ones expressed in the aforementioned phase.</w:t>
       </w:r>
     </w:p>
     <w:p>
@@ -6318,6 +6408,35 @@
         </w:rPr>
         <w:t xml:space="preserve">The time horizon we decided to consider (as already introduced in the phases description) starts from February 2019 and it ends in April 2020. </w:t>
       </w:r>
+      <w:r>
+        <w:rPr>
+          <w:sz w:val="24"/>
+          <w:lang w:val="en-GB"/>
+        </w:rPr>
+        <w:t>C</w:t>
+      </w:r>
+      <w:r>
+        <w:rPr>
+          <w:sz w:val="24"/>
+          <w:lang w:val="en-GB"/>
+        </w:rPr>
+        <w:t xml:space="preserve">onsidering an average of 30 days per month and a total of 15 months </w:t>
+      </w:r>
+      <w:r>
+        <w:rPr>
+          <w:sz w:val="24"/>
+          <w:lang w:val="en-GB"/>
+        </w:rPr>
+        <w:t>we obtain a time horizon of 450 days.</w:t>
+      </w:r>
+    </w:p>
+    <w:p>
+      <w:pPr>
+        <w:rPr>
+          <w:sz w:val="24"/>
+          <w:lang w:val="en-GB"/>
+        </w:rPr>
+      </w:pPr>
     </w:p>
     <w:p>
       <w:pPr>
@@ -7077,6 +7196,22 @@
     <w:p>
       <w:pPr>
         <w:rPr>
+          <w:sz w:val="24"/>
+          <w:lang w:val="en-GB"/>
+        </w:rPr>
+      </w:pPr>
+    </w:p>
+    <w:p>
+      <w:pPr>
+        <w:rPr>
+          <w:sz w:val="24"/>
+          <w:lang w:val="en-GB"/>
+        </w:rPr>
+      </w:pPr>
+    </w:p>
+    <w:p>
+      <w:pPr>
+        <w:rPr>
           <w:sz w:val="32"/>
           <w:lang w:val="en-GB"/>
         </w:rPr>
@@ -7332,38 +7467,6 @@
         </w:rPr>
         <w:t xml:space="preserve"> In our experiment we use these percentage as probabilities for the conversion rate.</w:t>
       </w:r>
-    </w:p>
-    <w:p>
-      <w:pPr>
-        <w:rPr>
-          <w:sz w:val="24"/>
-          <w:lang w:val="en-GB"/>
-        </w:rPr>
-      </w:pPr>
-    </w:p>
-    <w:p>
-      <w:pPr>
-        <w:rPr>
-          <w:sz w:val="24"/>
-          <w:lang w:val="en-GB"/>
-        </w:rPr>
-      </w:pPr>
-    </w:p>
-    <w:p>
-      <w:pPr>
-        <w:rPr>
-          <w:sz w:val="24"/>
-          <w:lang w:val="en-GB"/>
-        </w:rPr>
-      </w:pPr>
-    </w:p>
-    <w:p>
-      <w:pPr>
-        <w:rPr>
-          <w:sz w:val="24"/>
-          <w:lang w:val="en-GB"/>
-        </w:rPr>
-      </w:pPr>
     </w:p>
     <w:p>
       <w:pPr>
@@ -8502,7 +8605,7 @@
           <w:sz w:val="24"/>
           <w:lang w:val="en-GB"/>
         </w:rPr>
-        <w:t>the following</w:t>
+        <w:t>th</w:t>
       </w:r>
       <w:r>
         <w:rPr>
@@ -8510,7 +8613,7 @@
           <w:sz w:val="24"/>
           <w:lang w:val="en-GB"/>
         </w:rPr>
-        <w:t xml:space="preserve"> result</w:t>
+        <w:t xml:space="preserve">at the </w:t>
       </w:r>
       <w:r>
         <w:rPr>
@@ -8518,7 +8621,7 @@
           <w:sz w:val="24"/>
           <w:lang w:val="en-GB"/>
         </w:rPr>
-        <w:t>s</w:t>
+        <w:t>best-selling</w:t>
       </w:r>
       <w:r>
         <w:rPr>
@@ -8526,22 +8629,8 @@
           <w:sz w:val="24"/>
           <w:lang w:val="en-GB"/>
         </w:rPr>
-        <w:t>:</w:t>
-      </w:r>
-    </w:p>
-    <w:p>
-      <w:pPr>
-        <w:pStyle w:val="Paragrafoelenco"/>
-        <w:numPr>
-          <w:ilvl w:val="0"/>
-          <w:numId w:val="4"/>
-        </w:numPr>
-        <w:rPr>
-          <w:rFonts w:cstheme="minorHAnsi"/>
-          <w:sz w:val="24"/>
-          <w:lang w:val="en-GB"/>
-        </w:rPr>
-      </w:pPr>
+        <w:t xml:space="preserve"> price for the first phase is </w:t>
+      </w:r>
       <w:r>
         <w:rPr>
           <w:rFonts w:cstheme="minorHAnsi"/>
@@ -8550,7 +8639,7 @@
           <w:sz w:val="24"/>
           <w:lang w:val="en-GB"/>
         </w:rPr>
-        <w:t>Phase 1</w:t>
+        <w:t>1000 €</w:t>
       </w:r>
       <w:r>
         <w:rPr>
@@ -8558,632 +8647,1981 @@
           <w:sz w:val="24"/>
           <w:lang w:val="en-GB"/>
         </w:rPr>
-        <w:t xml:space="preserve">: </w:t>
-      </w:r>
-      <w:r>
+        <w:t>.</w:t>
+      </w:r>
+    </w:p>
+    <w:p>
+      <w:pPr>
         <w:rPr>
           <w:rFonts w:cstheme="minorHAnsi"/>
           <w:sz w:val="24"/>
           <w:lang w:val="en-GB"/>
         </w:rPr>
-        <w:t>1000 €</w:t>
-      </w:r>
-    </w:p>
-    <w:p>
-      <w:pPr>
-        <w:pStyle w:val="Paragrafoelenco"/>
-        <w:numPr>
-          <w:ilvl w:val="0"/>
-          <w:numId w:val="4"/>
-        </w:numPr>
-        <w:rPr>
-          <w:rFonts w:cstheme="minorHAnsi"/>
-          <w:sz w:val="24"/>
-          <w:lang w:val="en-GB"/>
-        </w:rPr>
-      </w:pPr>
-      <w:r>
-        <w:rPr>
-          <w:rFonts w:cstheme="minorHAnsi"/>
+      </w:pPr>
+    </w:p>
+    <w:p>
+      <w:pPr>
+        <w:rPr>
+          <w:sz w:val="32"/>
+          <w:lang w:val="en-GB"/>
+        </w:rPr>
+      </w:pPr>
+      <w:r>
+        <w:rPr>
+          <w:sz w:val="32"/>
+          <w:lang w:val="en-GB"/>
+        </w:rPr>
+        <w:t>4.2 UCB1/TS</w:t>
+      </w:r>
+    </w:p>
+    <w:p>
+      <w:pPr>
+        <w:rPr>
+          <w:sz w:val="24"/>
+          <w:lang w:val="en-GB"/>
+        </w:rPr>
+      </w:pPr>
+      <w:r>
+        <w:rPr>
+          <w:sz w:val="24"/>
+          <w:lang w:val="en-GB"/>
+        </w:rPr>
+        <w:t>Results of the UCB1 and Thomson Sampling algorithms applied in the non-stationary environment that we’ve described previously (</w:t>
+      </w:r>
+      <w:r>
+        <w:rPr>
+          <w:i/>
+          <w:sz w:val="24"/>
+          <w:lang w:val="en-GB"/>
+        </w:rPr>
+        <w:t>S</w:t>
+      </w:r>
+      <w:r>
+        <w:rPr>
+          <w:i/>
+          <w:sz w:val="24"/>
+          <w:lang w:val="en-GB"/>
+        </w:rPr>
+        <w:t>ee chapter: 2.3 Phases</w:t>
+      </w:r>
+      <w:r>
+        <w:rPr>
+          <w:sz w:val="24"/>
+          <w:lang w:val="en-GB"/>
+        </w:rPr>
+        <w:t>)</w:t>
+      </w:r>
+      <w:r>
+        <w:rPr>
+          <w:sz w:val="24"/>
+          <w:lang w:val="en-GB"/>
+        </w:rPr>
+        <w:t>.</w:t>
+      </w:r>
+    </w:p>
+    <w:p>
+      <w:pPr>
+        <w:rPr>
+          <w:sz w:val="24"/>
+          <w:lang w:val="en-GB"/>
+        </w:rPr>
+      </w:pPr>
+      <w:r>
+        <w:rPr>
+          <w:sz w:val="24"/>
+          <w:lang w:val="en-GB"/>
+        </w:rPr>
+        <w:t xml:space="preserve">We decided to set </w:t>
+      </w:r>
+      <w:r>
+        <w:rPr>
           <w:i/>
           <w:iCs/>
           <w:sz w:val="24"/>
           <w:lang w:val="en-GB"/>
         </w:rPr>
-        <w:t>Phase 2</w:t>
-      </w:r>
-      <w:r>
-        <w:rPr>
-          <w:rFonts w:cstheme="minorHAnsi"/>
-          <w:sz w:val="24"/>
-          <w:lang w:val="en-GB"/>
-        </w:rPr>
-        <w:t>: 650 €</w:t>
-      </w:r>
-    </w:p>
-    <w:p>
-      <w:pPr>
-        <w:pStyle w:val="Paragrafoelenco"/>
-        <w:numPr>
-          <w:ilvl w:val="0"/>
-          <w:numId w:val="4"/>
-        </w:numPr>
-        <w:rPr>
-          <w:rFonts w:cstheme="minorHAnsi"/>
-          <w:sz w:val="24"/>
-          <w:lang w:val="en-GB"/>
-        </w:rPr>
-      </w:pPr>
-      <w:r>
-        <w:rPr>
-          <w:rFonts w:cstheme="minorHAnsi"/>
+        <w:t>20 samples per day</w:t>
+      </w:r>
+      <w:r>
+        <w:rPr>
+          <w:sz w:val="24"/>
+          <w:lang w:val="en-GB"/>
+        </w:rPr>
+        <w:t xml:space="preserve"> and to run 100 experiments. So, considering the time horizon of 450 days, we have a total number of 9000 sample per experiment.</w:t>
+      </w:r>
+    </w:p>
+    <w:p>
+      <w:pPr>
+        <w:rPr>
+          <w:sz w:val="24"/>
+          <w:lang w:val="en-GB"/>
+        </w:rPr>
+      </w:pPr>
+    </w:p>
+    <w:p>
+      <w:pPr>
+        <w:rPr>
+          <w:sz w:val="32"/>
+          <w:lang w:val="en-GB"/>
+        </w:rPr>
+      </w:pPr>
+      <w:r>
+        <w:rPr>
+          <w:sz w:val="32"/>
+          <w:lang w:val="en-GB"/>
+        </w:rPr>
+        <w:t>4.2.1 UCB1</w:t>
+      </w:r>
+    </w:p>
+    <w:p>
+      <w:pPr>
+        <w:rPr>
+          <w:sz w:val="24"/>
+          <w:lang w:val="en-GB"/>
+        </w:rPr>
+      </w:pPr>
+      <w:r>
+        <w:rPr>
+          <w:sz w:val="24"/>
+          <w:lang w:val="en-GB"/>
+        </w:rPr>
+        <w:t xml:space="preserve">Here we report the </w:t>
+      </w:r>
+      <w:r>
+        <w:rPr>
+          <w:sz w:val="24"/>
+          <w:lang w:val="en-GB"/>
+        </w:rPr>
+        <w:t>reward</w:t>
+      </w:r>
+      <w:r>
+        <w:rPr>
+          <w:sz w:val="24"/>
+          <w:lang w:val="en-GB"/>
+        </w:rPr>
+        <w:t xml:space="preserve"> and the </w:t>
+      </w:r>
+      <w:r>
+        <w:rPr>
+          <w:sz w:val="24"/>
+          <w:lang w:val="en-GB"/>
+        </w:rPr>
+        <w:t>regret</w:t>
+      </w:r>
+      <w:r>
+        <w:rPr>
+          <w:sz w:val="24"/>
+          <w:lang w:val="en-GB"/>
+        </w:rPr>
+        <w:t xml:space="preserve"> of the UCB1 algorithm</w:t>
+      </w:r>
+      <w:r>
+        <w:rPr>
+          <w:sz w:val="24"/>
+          <w:lang w:val="en-GB"/>
+        </w:rPr>
+        <w:t>:</w:t>
+      </w:r>
+    </w:p>
+    <w:p>
+      <w:pPr>
+        <w:rPr>
+          <w:sz w:val="24"/>
+          <w:lang w:val="en-GB"/>
+        </w:rPr>
+      </w:pPr>
+      <w:r>
+        <w:rPr>
+          <w:noProof/>
+          <w:sz w:val="24"/>
+          <w:lang w:val="en-GB"/>
+        </w:rPr>
+        <w:drawing>
+          <wp:anchor distT="0" distB="0" distL="114300" distR="114300" simplePos="0" relativeHeight="251696128" behindDoc="1" locked="0" layoutInCell="1" allowOverlap="1" wp14:anchorId="3C23C5AD" wp14:editId="34771E0A">
+            <wp:simplePos x="0" y="0"/>
+            <wp:positionH relativeFrom="column">
+              <wp:posOffset>175260</wp:posOffset>
+            </wp:positionH>
+            <wp:positionV relativeFrom="paragraph">
+              <wp:posOffset>40641</wp:posOffset>
+            </wp:positionV>
+            <wp:extent cx="4140027" cy="3105150"/>
+            <wp:effectExtent l="0" t="0" r="0" b="0"/>
+            <wp:wrapNone/>
+            <wp:docPr id="7" name="Immagine 7"/>
+            <wp:cNvGraphicFramePr>
+              <a:graphicFrameLocks xmlns:a="http://schemas.openxmlformats.org/drawingml/2006/main" noChangeAspect="1"/>
+            </wp:cNvGraphicFramePr>
+            <a:graphic xmlns:a="http://schemas.openxmlformats.org/drawingml/2006/main">
+              <a:graphicData uri="http://schemas.openxmlformats.org/drawingml/2006/picture">
+                <pic:pic xmlns:pic="http://schemas.openxmlformats.org/drawingml/2006/picture">
+                  <pic:nvPicPr>
+                    <pic:cNvPr id="0" name="Picture 2"/>
+                    <pic:cNvPicPr>
+                      <a:picLocks noChangeAspect="1" noChangeArrowheads="1"/>
+                    </pic:cNvPicPr>
+                  </pic:nvPicPr>
+                  <pic:blipFill>
+                    <a:blip r:embed="rId30">
+                      <a:extLst>
+                        <a:ext uri="{28A0092B-C50C-407E-A947-70E740481C1C}">
+                          <a14:useLocalDpi xmlns:a14="http://schemas.microsoft.com/office/drawing/2010/main" val="0"/>
+                        </a:ext>
+                      </a:extLst>
+                    </a:blip>
+                    <a:srcRect/>
+                    <a:stretch>
+                      <a:fillRect/>
+                    </a:stretch>
+                  </pic:blipFill>
+                  <pic:spPr bwMode="auto">
+                    <a:xfrm>
+                      <a:off x="0" y="0"/>
+                      <a:ext cx="4150376" cy="3112912"/>
+                    </a:xfrm>
+                    <a:prstGeom prst="rect">
+                      <a:avLst/>
+                    </a:prstGeom>
+                    <a:noFill/>
+                    <a:ln>
+                      <a:noFill/>
+                    </a:ln>
+                  </pic:spPr>
+                </pic:pic>
+              </a:graphicData>
+            </a:graphic>
+            <wp14:sizeRelH relativeFrom="page">
+              <wp14:pctWidth>0</wp14:pctWidth>
+            </wp14:sizeRelH>
+            <wp14:sizeRelV relativeFrom="page">
+              <wp14:pctHeight>0</wp14:pctHeight>
+            </wp14:sizeRelV>
+          </wp:anchor>
+        </w:drawing>
+      </w:r>
+    </w:p>
+    <w:p>
+      <w:pPr>
+        <w:rPr>
+          <w:sz w:val="24"/>
+          <w:lang w:val="en-GB"/>
+        </w:rPr>
+      </w:pPr>
+    </w:p>
+    <w:p>
+      <w:pPr>
+        <w:rPr>
+          <w:sz w:val="24"/>
+          <w:lang w:val="en-GB"/>
+        </w:rPr>
+      </w:pPr>
+    </w:p>
+    <w:p>
+      <w:pPr>
+        <w:rPr>
+          <w:sz w:val="24"/>
+          <w:lang w:val="en-GB"/>
+        </w:rPr>
+      </w:pPr>
+    </w:p>
+    <w:p>
+      <w:pPr>
+        <w:rPr>
+          <w:sz w:val="24"/>
+          <w:lang w:val="en-GB"/>
+        </w:rPr>
+      </w:pPr>
+    </w:p>
+    <w:p>
+      <w:pPr>
+        <w:rPr>
+          <w:sz w:val="32"/>
+          <w:lang w:val="en-GB"/>
+        </w:rPr>
+      </w:pPr>
+    </w:p>
+    <w:p>
+      <w:pPr>
+        <w:rPr>
+          <w:sz w:val="32"/>
+          <w:lang w:val="en-GB"/>
+        </w:rPr>
+      </w:pPr>
+    </w:p>
+    <w:p>
+      <w:pPr>
+        <w:tabs>
+          <w:tab w:val="left" w:pos="3591"/>
+        </w:tabs>
+        <w:rPr>
+          <w:sz w:val="32"/>
+          <w:lang w:val="en-GB"/>
+        </w:rPr>
+      </w:pPr>
+      <w:r>
+        <w:rPr>
+          <w:sz w:val="32"/>
+          <w:lang w:val="en-GB"/>
+        </w:rPr>
+        <w:tab/>
+      </w:r>
+    </w:p>
+    <w:p>
+      <w:pPr>
+        <w:rPr>
+          <w:sz w:val="32"/>
+          <w:lang w:val="en-GB"/>
+        </w:rPr>
+      </w:pPr>
+    </w:p>
+    <w:p>
+      <w:pPr>
+        <w:rPr>
+          <w:sz w:val="32"/>
+          <w:lang w:val="en-GB"/>
+        </w:rPr>
+      </w:pPr>
+      <w:r>
+        <w:rPr>
+          <w:noProof/>
+          <w:sz w:val="32"/>
+          <w:lang w:val="en-GB"/>
+        </w:rPr>
+        <w:drawing>
+          <wp:anchor distT="0" distB="0" distL="114300" distR="114300" simplePos="0" relativeHeight="251697152" behindDoc="1" locked="0" layoutInCell="1" allowOverlap="1" wp14:anchorId="179DFE28" wp14:editId="7FD66712">
+            <wp:simplePos x="0" y="0"/>
+            <wp:positionH relativeFrom="column">
+              <wp:posOffset>60960</wp:posOffset>
+            </wp:positionH>
+            <wp:positionV relativeFrom="paragraph">
+              <wp:posOffset>156845</wp:posOffset>
+            </wp:positionV>
+            <wp:extent cx="4273550" cy="3133725"/>
+            <wp:effectExtent l="0" t="0" r="0" b="9525"/>
+            <wp:wrapNone/>
+            <wp:docPr id="26" name="Immagine 26"/>
+            <wp:cNvGraphicFramePr>
+              <a:graphicFrameLocks xmlns:a="http://schemas.openxmlformats.org/drawingml/2006/main" noChangeAspect="1"/>
+            </wp:cNvGraphicFramePr>
+            <a:graphic xmlns:a="http://schemas.openxmlformats.org/drawingml/2006/main">
+              <a:graphicData uri="http://schemas.openxmlformats.org/drawingml/2006/picture">
+                <pic:pic xmlns:pic="http://schemas.openxmlformats.org/drawingml/2006/picture">
+                  <pic:nvPicPr>
+                    <pic:cNvPr id="0" name="Picture 3"/>
+                    <pic:cNvPicPr>
+                      <a:picLocks noChangeAspect="1" noChangeArrowheads="1"/>
+                    </pic:cNvPicPr>
+                  </pic:nvPicPr>
+                  <pic:blipFill>
+                    <a:blip r:embed="rId31">
+                      <a:extLst>
+                        <a:ext uri="{28A0092B-C50C-407E-A947-70E740481C1C}">
+                          <a14:useLocalDpi xmlns:a14="http://schemas.microsoft.com/office/drawing/2010/main" val="0"/>
+                        </a:ext>
+                      </a:extLst>
+                    </a:blip>
+                    <a:srcRect/>
+                    <a:stretch>
+                      <a:fillRect/>
+                    </a:stretch>
+                  </pic:blipFill>
+                  <pic:spPr bwMode="auto">
+                    <a:xfrm>
+                      <a:off x="0" y="0"/>
+                      <a:ext cx="4273550" cy="3133725"/>
+                    </a:xfrm>
+                    <a:prstGeom prst="rect">
+                      <a:avLst/>
+                    </a:prstGeom>
+                    <a:noFill/>
+                    <a:ln>
+                      <a:noFill/>
+                    </a:ln>
+                  </pic:spPr>
+                </pic:pic>
+              </a:graphicData>
+            </a:graphic>
+            <wp14:sizeRelH relativeFrom="page">
+              <wp14:pctWidth>0</wp14:pctWidth>
+            </wp14:sizeRelH>
+            <wp14:sizeRelV relativeFrom="page">
+              <wp14:pctHeight>0</wp14:pctHeight>
+            </wp14:sizeRelV>
+          </wp:anchor>
+        </w:drawing>
+      </w:r>
+    </w:p>
+    <w:p>
+      <w:pPr>
+        <w:rPr>
+          <w:sz w:val="32"/>
+          <w:lang w:val="en-GB"/>
+        </w:rPr>
+      </w:pPr>
+    </w:p>
+    <w:p>
+      <w:pPr>
+        <w:rPr>
+          <w:sz w:val="32"/>
+          <w:lang w:val="en-GB"/>
+        </w:rPr>
+      </w:pPr>
+    </w:p>
+    <w:p>
+      <w:pPr>
+        <w:rPr>
+          <w:sz w:val="32"/>
+          <w:lang w:val="en-GB"/>
+        </w:rPr>
+      </w:pPr>
+    </w:p>
+    <w:p>
+      <w:pPr>
+        <w:rPr>
+          <w:sz w:val="32"/>
+          <w:lang w:val="en-GB"/>
+        </w:rPr>
+      </w:pPr>
+    </w:p>
+    <w:p>
+      <w:pPr>
+        <w:rPr>
+          <w:sz w:val="32"/>
+          <w:lang w:val="en-GB"/>
+        </w:rPr>
+      </w:pPr>
+    </w:p>
+    <w:p>
+      <w:pPr>
+        <w:rPr>
+          <w:sz w:val="32"/>
+          <w:lang w:val="en-GB"/>
+        </w:rPr>
+      </w:pPr>
+    </w:p>
+    <w:p>
+      <w:pPr>
+        <w:rPr>
+          <w:sz w:val="32"/>
+          <w:lang w:val="en-GB"/>
+        </w:rPr>
+      </w:pPr>
+    </w:p>
+    <w:p>
+      <w:pPr>
+        <w:rPr>
+          <w:sz w:val="32"/>
+          <w:lang w:val="en-GB"/>
+        </w:rPr>
+      </w:pPr>
+      <w:r>
+        <w:rPr>
+          <w:sz w:val="32"/>
+          <w:lang w:val="en-GB"/>
+        </w:rPr>
+        <w:lastRenderedPageBreak/>
+        <w:t>4.2.2 TS</w:t>
+      </w:r>
+    </w:p>
+    <w:p>
+      <w:pPr>
+        <w:rPr>
+          <w:sz w:val="24"/>
+          <w:lang w:val="en-GB"/>
+        </w:rPr>
+      </w:pPr>
+      <w:r>
+        <w:rPr>
+          <w:sz w:val="24"/>
+          <w:lang w:val="en-GB"/>
+        </w:rPr>
+        <w:t xml:space="preserve">Here we report the reward and the regret of the </w:t>
+      </w:r>
+      <w:r>
+        <w:rPr>
+          <w:sz w:val="24"/>
+          <w:lang w:val="en-GB"/>
+        </w:rPr>
+        <w:t>Thomson Sampling</w:t>
+      </w:r>
+      <w:r>
+        <w:rPr>
+          <w:sz w:val="24"/>
+          <w:lang w:val="en-GB"/>
+        </w:rPr>
+        <w:t xml:space="preserve"> algorithm:</w:t>
+      </w:r>
+    </w:p>
+    <w:p>
+      <w:pPr>
+        <w:rPr>
+          <w:sz w:val="24"/>
+          <w:lang w:val="en-GB"/>
+        </w:rPr>
+      </w:pPr>
+      <w:r>
+        <w:rPr>
+          <w:noProof/>
+          <w:sz w:val="32"/>
+          <w:lang w:val="en-GB"/>
+        </w:rPr>
+        <w:drawing>
+          <wp:anchor distT="0" distB="0" distL="114300" distR="114300" simplePos="0" relativeHeight="251699200" behindDoc="1" locked="0" layoutInCell="1" allowOverlap="1" wp14:anchorId="1CC8E32C" wp14:editId="67773B25">
+            <wp:simplePos x="0" y="0"/>
+            <wp:positionH relativeFrom="column">
+              <wp:posOffset>51435</wp:posOffset>
+            </wp:positionH>
+            <wp:positionV relativeFrom="paragraph">
+              <wp:posOffset>70040</wp:posOffset>
+            </wp:positionV>
+            <wp:extent cx="4274820" cy="3228510"/>
+            <wp:effectExtent l="0" t="0" r="0" b="0"/>
+            <wp:wrapNone/>
+            <wp:docPr id="27" name="Immagine 27"/>
+            <wp:cNvGraphicFramePr>
+              <a:graphicFrameLocks xmlns:a="http://schemas.openxmlformats.org/drawingml/2006/main" noChangeAspect="1"/>
+            </wp:cNvGraphicFramePr>
+            <a:graphic xmlns:a="http://schemas.openxmlformats.org/drawingml/2006/main">
+              <a:graphicData uri="http://schemas.openxmlformats.org/drawingml/2006/picture">
+                <pic:pic xmlns:pic="http://schemas.openxmlformats.org/drawingml/2006/picture">
+                  <pic:nvPicPr>
+                    <pic:cNvPr id="0" name="Picture 3"/>
+                    <pic:cNvPicPr>
+                      <a:picLocks noChangeAspect="1" noChangeArrowheads="1"/>
+                    </pic:cNvPicPr>
+                  </pic:nvPicPr>
+                  <pic:blipFill>
+                    <a:blip r:embed="rId32">
+                      <a:extLst>
+                        <a:ext uri="{28A0092B-C50C-407E-A947-70E740481C1C}">
+                          <a14:useLocalDpi xmlns:a14="http://schemas.microsoft.com/office/drawing/2010/main" val="0"/>
+                        </a:ext>
+                      </a:extLst>
+                    </a:blip>
+                    <a:stretch>
+                      <a:fillRect/>
+                    </a:stretch>
+                  </pic:blipFill>
+                  <pic:spPr bwMode="auto">
+                    <a:xfrm>
+                      <a:off x="0" y="0"/>
+                      <a:ext cx="4274820" cy="3228510"/>
+                    </a:xfrm>
+                    <a:prstGeom prst="rect">
+                      <a:avLst/>
+                    </a:prstGeom>
+                    <a:noFill/>
+                    <a:ln>
+                      <a:noFill/>
+                    </a:ln>
+                  </pic:spPr>
+                </pic:pic>
+              </a:graphicData>
+            </a:graphic>
+            <wp14:sizeRelH relativeFrom="page">
+              <wp14:pctWidth>0</wp14:pctWidth>
+            </wp14:sizeRelH>
+            <wp14:sizeRelV relativeFrom="page">
+              <wp14:pctHeight>0</wp14:pctHeight>
+            </wp14:sizeRelV>
+          </wp:anchor>
+        </w:drawing>
+      </w:r>
+    </w:p>
+    <w:p>
+      <w:pPr>
+        <w:rPr>
+          <w:sz w:val="24"/>
+          <w:lang w:val="en-GB"/>
+        </w:rPr>
+      </w:pPr>
+    </w:p>
+    <w:p>
+      <w:pPr>
+        <w:rPr>
+          <w:sz w:val="24"/>
+          <w:lang w:val="en-GB"/>
+        </w:rPr>
+      </w:pPr>
+    </w:p>
+    <w:p>
+      <w:pPr>
+        <w:rPr>
+          <w:sz w:val="24"/>
+          <w:lang w:val="en-GB"/>
+        </w:rPr>
+      </w:pPr>
+    </w:p>
+    <w:p>
+      <w:pPr>
+        <w:rPr>
+          <w:sz w:val="24"/>
+          <w:lang w:val="en-GB"/>
+        </w:rPr>
+      </w:pPr>
+    </w:p>
+    <w:p>
+      <w:pPr>
+        <w:jc w:val="center"/>
+        <w:rPr>
+          <w:sz w:val="24"/>
+          <w:lang w:val="en-GB"/>
+        </w:rPr>
+      </w:pPr>
+    </w:p>
+    <w:p>
+      <w:pPr>
+        <w:rPr>
+          <w:sz w:val="24"/>
+          <w:lang w:val="en-GB"/>
+        </w:rPr>
+      </w:pPr>
+    </w:p>
+    <w:p>
+      <w:pPr>
+        <w:rPr>
+          <w:sz w:val="24"/>
+          <w:lang w:val="en-GB"/>
+        </w:rPr>
+      </w:pPr>
+    </w:p>
+    <w:p>
+      <w:pPr>
+        <w:rPr>
+          <w:sz w:val="24"/>
+          <w:lang w:val="en-GB"/>
+        </w:rPr>
+      </w:pPr>
+    </w:p>
+    <w:p>
+      <w:pPr>
+        <w:tabs>
+          <w:tab w:val="left" w:pos="4320"/>
+        </w:tabs>
+        <w:rPr>
+          <w:sz w:val="24"/>
+          <w:lang w:val="en-GB"/>
+        </w:rPr>
+      </w:pPr>
+      <w:r>
+        <w:rPr>
+          <w:sz w:val="24"/>
+          <w:lang w:val="en-GB"/>
+        </w:rPr>
+        <w:tab/>
+      </w:r>
+    </w:p>
+    <w:p>
+      <w:pPr>
+        <w:rPr>
+          <w:sz w:val="24"/>
+          <w:lang w:val="en-GB"/>
+        </w:rPr>
+      </w:pPr>
+      <w:r>
+        <w:rPr>
+          <w:noProof/>
+          <w:sz w:val="32"/>
+          <w:lang w:val="en-GB"/>
+        </w:rPr>
+        <w:drawing>
+          <wp:anchor distT="0" distB="0" distL="114300" distR="114300" simplePos="0" relativeHeight="251701248" behindDoc="1" locked="0" layoutInCell="1" allowOverlap="1" wp14:anchorId="7466B046" wp14:editId="1B501B55">
+            <wp:simplePos x="0" y="0"/>
+            <wp:positionH relativeFrom="column">
+              <wp:posOffset>-114448</wp:posOffset>
+            </wp:positionH>
+            <wp:positionV relativeFrom="paragraph">
+              <wp:posOffset>333400</wp:posOffset>
+            </wp:positionV>
+            <wp:extent cx="4440555" cy="3230088"/>
+            <wp:effectExtent l="0" t="0" r="0" b="8890"/>
+            <wp:wrapNone/>
+            <wp:docPr id="28" name="Immagine 28"/>
+            <wp:cNvGraphicFramePr>
+              <a:graphicFrameLocks xmlns:a="http://schemas.openxmlformats.org/drawingml/2006/main" noChangeAspect="1"/>
+            </wp:cNvGraphicFramePr>
+            <a:graphic xmlns:a="http://schemas.openxmlformats.org/drawingml/2006/main">
+              <a:graphicData uri="http://schemas.openxmlformats.org/drawingml/2006/picture">
+                <pic:pic xmlns:pic="http://schemas.openxmlformats.org/drawingml/2006/picture">
+                  <pic:nvPicPr>
+                    <pic:cNvPr id="0" name="Picture 3"/>
+                    <pic:cNvPicPr>
+                      <a:picLocks noChangeAspect="1" noChangeArrowheads="1"/>
+                    </pic:cNvPicPr>
+                  </pic:nvPicPr>
+                  <pic:blipFill>
+                    <a:blip r:embed="rId33">
+                      <a:extLst>
+                        <a:ext uri="{28A0092B-C50C-407E-A947-70E740481C1C}">
+                          <a14:useLocalDpi xmlns:a14="http://schemas.microsoft.com/office/drawing/2010/main" val="0"/>
+                        </a:ext>
+                      </a:extLst>
+                    </a:blip>
+                    <a:stretch>
+                      <a:fillRect/>
+                    </a:stretch>
+                  </pic:blipFill>
+                  <pic:spPr bwMode="auto">
+                    <a:xfrm>
+                      <a:off x="0" y="0"/>
+                      <a:ext cx="4448380" cy="3235780"/>
+                    </a:xfrm>
+                    <a:prstGeom prst="rect">
+                      <a:avLst/>
+                    </a:prstGeom>
+                    <a:noFill/>
+                    <a:ln>
+                      <a:noFill/>
+                    </a:ln>
+                  </pic:spPr>
+                </pic:pic>
+              </a:graphicData>
+            </a:graphic>
+            <wp14:sizeRelH relativeFrom="page">
+              <wp14:pctWidth>0</wp14:pctWidth>
+            </wp14:sizeRelH>
+            <wp14:sizeRelV relativeFrom="page">
+              <wp14:pctHeight>0</wp14:pctHeight>
+            </wp14:sizeRelV>
+          </wp:anchor>
+        </w:drawing>
+      </w:r>
+    </w:p>
+    <w:p>
+      <w:pPr>
+        <w:rPr>
+          <w:sz w:val="24"/>
+          <w:lang w:val="en-GB"/>
+        </w:rPr>
+      </w:pPr>
+    </w:p>
+    <w:p>
+      <w:pPr>
+        <w:rPr>
+          <w:sz w:val="24"/>
+          <w:lang w:val="en-GB"/>
+        </w:rPr>
+      </w:pPr>
+    </w:p>
+    <w:p>
+      <w:pPr>
+        <w:rPr>
+          <w:sz w:val="24"/>
+          <w:lang w:val="en-GB"/>
+        </w:rPr>
+      </w:pPr>
+    </w:p>
+    <w:p>
+      <w:pPr>
+        <w:rPr>
+          <w:sz w:val="24"/>
+          <w:lang w:val="en-GB"/>
+        </w:rPr>
+      </w:pPr>
+    </w:p>
+    <w:p>
+      <w:pPr>
+        <w:rPr>
+          <w:sz w:val="24"/>
+          <w:lang w:val="en-GB"/>
+        </w:rPr>
+      </w:pPr>
+    </w:p>
+    <w:p>
+      <w:pPr>
+        <w:rPr>
+          <w:sz w:val="24"/>
+          <w:lang w:val="en-GB"/>
+        </w:rPr>
+      </w:pPr>
+    </w:p>
+    <w:p>
+      <w:pPr>
+        <w:rPr>
+          <w:sz w:val="24"/>
+          <w:lang w:val="en-GB"/>
+        </w:rPr>
+      </w:pPr>
+    </w:p>
+    <w:p>
+      <w:pPr>
+        <w:rPr>
+          <w:sz w:val="24"/>
+          <w:lang w:val="en-GB"/>
+        </w:rPr>
+      </w:pPr>
+    </w:p>
+    <w:p>
+      <w:pPr>
+        <w:rPr>
+          <w:sz w:val="24"/>
+          <w:lang w:val="en-GB"/>
+        </w:rPr>
+      </w:pPr>
+    </w:p>
+    <w:p>
+      <w:pPr>
+        <w:rPr>
+          <w:sz w:val="24"/>
+          <w:lang w:val="en-GB"/>
+        </w:rPr>
+      </w:pPr>
+    </w:p>
+    <w:p>
+      <w:pPr>
+        <w:rPr>
+          <w:sz w:val="32"/>
+          <w:lang w:val="en-GB"/>
+        </w:rPr>
+      </w:pPr>
+    </w:p>
+    <w:p>
+      <w:pPr>
+        <w:rPr>
+          <w:sz w:val="32"/>
+          <w:lang w:val="en-GB"/>
+        </w:rPr>
+      </w:pPr>
+    </w:p>
+    <w:p>
+      <w:pPr>
+        <w:rPr>
+          <w:sz w:val="24"/>
+          <w:szCs w:val="24"/>
+          <w:lang w:val="en-GB"/>
+        </w:rPr>
+      </w:pPr>
+      <w:r>
+        <w:rPr>
+          <w:sz w:val="24"/>
+          <w:szCs w:val="24"/>
+          <w:lang w:val="en-GB"/>
+        </w:rPr>
+        <w:t xml:space="preserve">Since the environment is non-stationary the 2 algorithms </w:t>
+      </w:r>
+      <w:r>
+        <w:rPr>
+          <w:sz w:val="24"/>
+          <w:szCs w:val="24"/>
+          <w:lang w:val="en-GB"/>
+        </w:rPr>
+        <w:t xml:space="preserve">don’t </w:t>
+      </w:r>
+      <w:r>
+        <w:rPr>
+          <w:sz w:val="24"/>
+          <w:szCs w:val="24"/>
+          <w:lang w:val="en-GB"/>
+        </w:rPr>
+        <w:t>pe</w:t>
+      </w:r>
+      <w:r>
+        <w:rPr>
+          <w:sz w:val="24"/>
+          <w:szCs w:val="24"/>
+          <w:lang w:val="en-GB"/>
+        </w:rPr>
+        <w:t>r</w:t>
+      </w:r>
+      <w:r>
+        <w:rPr>
+          <w:sz w:val="24"/>
+          <w:szCs w:val="24"/>
+          <w:lang w:val="en-GB"/>
+        </w:rPr>
+        <w:t>form very well</w:t>
+      </w:r>
+      <w:r>
+        <w:rPr>
+          <w:sz w:val="24"/>
+          <w:szCs w:val="24"/>
+          <w:lang w:val="en-GB"/>
+        </w:rPr>
+        <w:t>.</w:t>
+      </w:r>
+      <w:r>
+        <w:rPr>
+          <w:sz w:val="24"/>
+          <w:szCs w:val="24"/>
+          <w:lang w:val="en-GB"/>
+        </w:rPr>
+        <w:t xml:space="preserve"> </w:t>
+      </w:r>
+      <w:r>
+        <w:rPr>
+          <w:sz w:val="24"/>
+          <w:szCs w:val="24"/>
+          <w:lang w:val="en-GB"/>
+        </w:rPr>
+        <w:t>T</w:t>
+      </w:r>
+      <w:r>
+        <w:rPr>
+          <w:sz w:val="24"/>
+          <w:szCs w:val="24"/>
+          <w:lang w:val="en-GB"/>
+        </w:rPr>
+        <w:t>he last three phases are too short and the algorithm</w:t>
+      </w:r>
+      <w:r>
+        <w:rPr>
+          <w:sz w:val="24"/>
+          <w:szCs w:val="24"/>
+          <w:lang w:val="en-GB"/>
+        </w:rPr>
+        <w:t>s haven’t the time to learn the optimum.</w:t>
+      </w:r>
+    </w:p>
+    <w:p>
+      <w:pPr>
+        <w:rPr>
+          <w:sz w:val="24"/>
+          <w:szCs w:val="24"/>
+          <w:lang w:val="en-GB"/>
+        </w:rPr>
+      </w:pPr>
+    </w:p>
+    <w:p>
+      <w:pPr>
+        <w:rPr>
+          <w:sz w:val="32"/>
+          <w:lang w:val="en-GB"/>
+        </w:rPr>
+      </w:pPr>
+    </w:p>
+    <w:p>
+      <w:pPr>
+        <w:rPr>
+          <w:sz w:val="32"/>
+          <w:lang w:val="en-GB"/>
+        </w:rPr>
+      </w:pPr>
+      <w:r>
+        <w:rPr>
+          <w:sz w:val="32"/>
+          <w:lang w:val="en-GB"/>
+        </w:rPr>
+        <w:lastRenderedPageBreak/>
+        <w:t>4.3 SW-UCB1/SW-TS</w:t>
+      </w:r>
+    </w:p>
+    <w:p>
+      <w:pPr>
+        <w:rPr>
+          <w:sz w:val="24"/>
+          <w:lang w:val="en-GB"/>
+        </w:rPr>
+      </w:pPr>
+      <w:r>
+        <w:rPr>
+          <w:sz w:val="24"/>
+          <w:lang w:val="en-GB"/>
+        </w:rPr>
+        <w:t>Results of the Sliding Window UCB1 and Sliding Window Thomson Sampling algorithms applied in the non-stationary environment that we’ve described previously (</w:t>
+      </w:r>
+      <w:r>
+        <w:rPr>
           <w:i/>
+          <w:sz w:val="24"/>
+          <w:lang w:val="en-GB"/>
+        </w:rPr>
+        <w:t>See chapter: 2.3 Phases</w:t>
+      </w:r>
+      <w:r>
+        <w:rPr>
+          <w:sz w:val="24"/>
+          <w:lang w:val="en-GB"/>
+        </w:rPr>
+        <w:t>).</w:t>
+      </w:r>
+    </w:p>
+    <w:p>
+      <w:pPr>
+        <w:rPr>
+          <w:sz w:val="24"/>
+          <w:lang w:val="en-GB"/>
+        </w:rPr>
+      </w:pPr>
+      <w:r>
+        <w:rPr>
+          <w:sz w:val="24"/>
+          <w:lang w:val="en-GB"/>
+        </w:rPr>
+        <w:t>Here we set the length of the Sliding Window as:</w:t>
+      </w:r>
+      <w:r>
+        <w:rPr>
+          <w:sz w:val="24"/>
+          <w:lang w:val="en-GB"/>
+        </w:rPr>
+        <w:t xml:space="preserve"> </w:t>
+      </w:r>
+      <m:oMath>
+        <m:rad>
+          <m:radPr>
+            <m:ctrlPr>
+              <w:rPr>
+                <w:rFonts w:ascii="Cambria Math" w:hAnsi="Cambria Math"/>
+                <w:iCs/>
+                <w:szCs w:val="20"/>
+                <w:lang w:val="en-GB"/>
+              </w:rPr>
+            </m:ctrlPr>
+          </m:radPr>
+          <m:deg>
+            <m:r>
+              <m:rPr>
+                <m:sty m:val="p"/>
+              </m:rPr>
+              <w:rPr>
+                <w:rFonts w:ascii="Cambria Math" w:hAnsi="Cambria Math"/>
+                <w:szCs w:val="20"/>
+                <w:lang w:val="en-GB"/>
+              </w:rPr>
+              <m:t>2</m:t>
+            </m:r>
+          </m:deg>
+          <m:e>
+            <m:r>
+              <m:rPr>
+                <m:sty m:val="p"/>
+              </m:rPr>
+              <w:rPr>
+                <w:rFonts w:ascii="Cambria Math" w:hAnsi="Cambria Math"/>
+                <w:szCs w:val="20"/>
+                <w:lang w:val="en-GB"/>
+              </w:rPr>
+              <m:t>9000</m:t>
+            </m:r>
+          </m:e>
+        </m:rad>
+      </m:oMath>
+      <w:r>
+        <w:rPr>
+          <w:rFonts w:eastAsiaTheme="minorEastAsia"/>
           <w:iCs/>
-          <w:sz w:val="24"/>
-          <w:lang w:val="en-GB"/>
-        </w:rPr>
-        <w:t xml:space="preserve">Phase </w:t>
-      </w:r>
-      <w:r>
-        <w:rPr>
-          <w:rFonts w:cstheme="minorHAnsi"/>
-          <w:sz w:val="24"/>
-          <w:lang w:val="en-GB"/>
-        </w:rPr>
-        <w:t>3</w:t>
-      </w:r>
-      <w:r>
-        <w:rPr>
-          <w:rFonts w:cstheme="minorHAnsi"/>
-          <w:sz w:val="24"/>
-          <w:lang w:val="en-GB"/>
-        </w:rPr>
-        <w:t xml:space="preserve">: </w:t>
-      </w:r>
-      <w:r>
-        <w:rPr>
-          <w:rFonts w:cstheme="minorHAnsi"/>
-          <w:sz w:val="24"/>
-          <w:lang w:val="en-GB"/>
-        </w:rPr>
-        <w:t>850</w:t>
-      </w:r>
-      <w:r>
-        <w:rPr>
-          <w:rFonts w:cstheme="minorHAnsi"/>
-          <w:sz w:val="24"/>
-          <w:lang w:val="en-GB"/>
-        </w:rPr>
-        <w:t xml:space="preserve"> €</w:t>
-      </w:r>
-    </w:p>
-    <w:p>
-      <w:pPr>
-        <w:pStyle w:val="Paragrafoelenco"/>
-        <w:numPr>
-          <w:ilvl w:val="0"/>
-          <w:numId w:val="4"/>
-        </w:numPr>
-        <w:rPr>
-          <w:rFonts w:cstheme="minorHAnsi"/>
-          <w:sz w:val="24"/>
-          <w:lang w:val="en-GB"/>
-        </w:rPr>
-      </w:pPr>
-      <w:r>
-        <w:rPr>
-          <w:rFonts w:cstheme="minorHAnsi"/>
-          <w:i/>
-          <w:iCs/>
-          <w:sz w:val="24"/>
-          <w:lang w:val="en-GB"/>
-        </w:rPr>
-        <w:t>Phase 4</w:t>
-      </w:r>
-      <w:r>
-        <w:rPr>
-          <w:rFonts w:cstheme="minorHAnsi"/>
-          <w:sz w:val="24"/>
-          <w:lang w:val="en-GB"/>
-        </w:rPr>
-        <w:t>: 650 €</w:t>
-      </w:r>
-    </w:p>
-    <w:p>
-      <w:pPr>
-        <w:rPr>
-          <w:rFonts w:cstheme="minorHAnsi"/>
-          <w:sz w:val="24"/>
-          <w:lang w:val="en-GB"/>
-        </w:rPr>
-      </w:pPr>
-      <w:r>
-        <w:rPr>
-          <w:rFonts w:cstheme="minorHAnsi"/>
-          <w:sz w:val="24"/>
-          <w:lang w:val="en-GB"/>
-        </w:rPr>
-        <w:t>These are the prices we should sell our product, in each phase,</w:t>
+          <w:szCs w:val="20"/>
+          <w:lang w:val="en-GB"/>
+        </w:rPr>
+        <w:t xml:space="preserve"> </w:t>
+      </w:r>
+    </w:p>
+    <w:p>
+      <w:pPr>
+        <w:rPr>
+          <w:sz w:val="24"/>
+          <w:lang w:val="en-GB"/>
+        </w:rPr>
+      </w:pPr>
+    </w:p>
+    <w:p>
+      <w:pPr>
+        <w:rPr>
+          <w:sz w:val="32"/>
+          <w:lang w:val="en-GB"/>
+        </w:rPr>
+      </w:pPr>
+      <w:r>
+        <w:rPr>
+          <w:sz w:val="32"/>
+          <w:lang w:val="en-GB"/>
+        </w:rPr>
+        <w:t>4.3.1 SW-UCB1</w:t>
+      </w:r>
+    </w:p>
+    <w:p>
+      <w:pPr>
+        <w:rPr>
+          <w:sz w:val="24"/>
+          <w:lang w:val="en-GB"/>
+        </w:rPr>
+      </w:pPr>
+      <w:r>
+        <w:rPr>
+          <w:sz w:val="24"/>
+          <w:lang w:val="en-GB"/>
+        </w:rPr>
+        <w:t xml:space="preserve">Here we report the reward and the regret of the </w:t>
+      </w:r>
+      <w:r>
+        <w:rPr>
+          <w:sz w:val="24"/>
+          <w:lang w:val="en-GB"/>
+        </w:rPr>
+        <w:t xml:space="preserve">Sliding Window </w:t>
+      </w:r>
+      <w:r>
+        <w:rPr>
+          <w:sz w:val="24"/>
+          <w:lang w:val="en-GB"/>
+        </w:rPr>
+        <w:t>UCB1 algorithm:</w:t>
+      </w:r>
+    </w:p>
+    <w:p>
+      <w:pPr>
+        <w:rPr>
+          <w:sz w:val="24"/>
+          <w:lang w:val="en-GB"/>
+        </w:rPr>
+      </w:pPr>
+      <w:r>
+        <w:rPr>
+          <w:sz w:val="24"/>
+          <w:lang w:val="en-GB"/>
+        </w:rPr>
+        <w:drawing>
+          <wp:anchor distT="0" distB="0" distL="114300" distR="114300" simplePos="0" relativeHeight="251703296" behindDoc="1" locked="0" layoutInCell="1" allowOverlap="1" wp14:anchorId="0D90584E" wp14:editId="50A64D53">
+            <wp:simplePos x="0" y="0"/>
+            <wp:positionH relativeFrom="column">
+              <wp:posOffset>5080</wp:posOffset>
+            </wp:positionH>
+            <wp:positionV relativeFrom="paragraph">
+              <wp:posOffset>191244</wp:posOffset>
+            </wp:positionV>
+            <wp:extent cx="4432300" cy="3263265"/>
+            <wp:effectExtent l="0" t="0" r="6350" b="0"/>
+            <wp:wrapNone/>
+            <wp:docPr id="29" name="Immagine 29"/>
+            <wp:cNvGraphicFramePr>
+              <a:graphicFrameLocks xmlns:a="http://schemas.openxmlformats.org/drawingml/2006/main" noChangeAspect="1"/>
+            </wp:cNvGraphicFramePr>
+            <a:graphic xmlns:a="http://schemas.openxmlformats.org/drawingml/2006/main">
+              <a:graphicData uri="http://schemas.openxmlformats.org/drawingml/2006/picture">
+                <pic:pic xmlns:pic="http://schemas.openxmlformats.org/drawingml/2006/picture">
+                  <pic:nvPicPr>
+                    <pic:cNvPr id="0" name="Picture 3"/>
+                    <pic:cNvPicPr>
+                      <a:picLocks noChangeAspect="1" noChangeArrowheads="1"/>
+                    </pic:cNvPicPr>
+                  </pic:nvPicPr>
+                  <pic:blipFill>
+                    <a:blip r:embed="rId34">
+                      <a:extLst>
+                        <a:ext uri="{28A0092B-C50C-407E-A947-70E740481C1C}">
+                          <a14:useLocalDpi xmlns:a14="http://schemas.microsoft.com/office/drawing/2010/main" val="0"/>
+                        </a:ext>
+                      </a:extLst>
+                    </a:blip>
+                    <a:stretch>
+                      <a:fillRect/>
+                    </a:stretch>
+                  </pic:blipFill>
+                  <pic:spPr bwMode="auto">
+                    <a:xfrm>
+                      <a:off x="0" y="0"/>
+                      <a:ext cx="4432300" cy="3263265"/>
+                    </a:xfrm>
+                    <a:prstGeom prst="rect">
+                      <a:avLst/>
+                    </a:prstGeom>
+                    <a:noFill/>
+                    <a:ln>
+                      <a:noFill/>
+                    </a:ln>
+                  </pic:spPr>
+                </pic:pic>
+              </a:graphicData>
+            </a:graphic>
+            <wp14:sizeRelH relativeFrom="page">
+              <wp14:pctWidth>0</wp14:pctWidth>
+            </wp14:sizeRelH>
+            <wp14:sizeRelV relativeFrom="page">
+              <wp14:pctHeight>0</wp14:pctHeight>
+            </wp14:sizeRelV>
+          </wp:anchor>
+        </w:drawing>
+      </w:r>
+    </w:p>
+    <w:p>
+      <w:pPr>
+        <w:rPr>
+          <w:sz w:val="24"/>
+          <w:lang w:val="en-GB"/>
+        </w:rPr>
+      </w:pPr>
+    </w:p>
+    <w:p>
+      <w:pPr>
+        <w:rPr>
+          <w:sz w:val="24"/>
+          <w:lang w:val="en-GB"/>
+        </w:rPr>
+      </w:pPr>
+    </w:p>
+    <w:p>
+      <w:pPr>
+        <w:rPr>
+          <w:sz w:val="24"/>
+          <w:lang w:val="en-GB"/>
+        </w:rPr>
+      </w:pPr>
+    </w:p>
+    <w:p>
+      <w:pPr>
+        <w:rPr>
+          <w:sz w:val="24"/>
+          <w:lang w:val="en-GB"/>
+        </w:rPr>
+      </w:pPr>
+    </w:p>
+    <w:p>
+      <w:pPr>
+        <w:rPr>
+          <w:sz w:val="24"/>
+          <w:lang w:val="en-GB"/>
+        </w:rPr>
+      </w:pPr>
+    </w:p>
+    <w:p>
+      <w:pPr>
+        <w:rPr>
+          <w:sz w:val="24"/>
+          <w:lang w:val="en-GB"/>
+        </w:rPr>
+      </w:pPr>
+    </w:p>
+    <w:p>
+      <w:pPr>
+        <w:rPr>
+          <w:sz w:val="24"/>
+          <w:lang w:val="en-GB"/>
+        </w:rPr>
+      </w:pPr>
+    </w:p>
+    <w:p>
+      <w:pPr>
+        <w:rPr>
+          <w:sz w:val="24"/>
+          <w:lang w:val="en-GB"/>
+        </w:rPr>
+      </w:pPr>
+    </w:p>
+    <w:p>
+      <w:pPr>
+        <w:rPr>
+          <w:sz w:val="24"/>
+          <w:lang w:val="en-GB"/>
+        </w:rPr>
+      </w:pPr>
+    </w:p>
+    <w:p>
+      <w:pPr>
+        <w:rPr>
+          <w:sz w:val="24"/>
+          <w:lang w:val="en-GB"/>
+        </w:rPr>
+      </w:pPr>
+    </w:p>
+    <w:p>
+      <w:pPr>
+        <w:rPr>
+          <w:sz w:val="24"/>
+          <w:lang w:val="en-GB"/>
+        </w:rPr>
+      </w:pPr>
+      <w:r>
+        <w:rPr>
+          <w:sz w:val="24"/>
+          <w:lang w:val="en-GB"/>
+        </w:rPr>
+        <w:drawing>
+          <wp:anchor distT="0" distB="0" distL="114300" distR="114300" simplePos="0" relativeHeight="251704320" behindDoc="1" locked="0" layoutInCell="1" allowOverlap="1" wp14:anchorId="7231FEC8" wp14:editId="631EDCBC">
+            <wp:simplePos x="0" y="0"/>
+            <wp:positionH relativeFrom="column">
+              <wp:posOffset>-73660</wp:posOffset>
+            </wp:positionH>
+            <wp:positionV relativeFrom="paragraph">
+              <wp:posOffset>207754</wp:posOffset>
+            </wp:positionV>
+            <wp:extent cx="4510405" cy="3234599"/>
+            <wp:effectExtent l="0" t="0" r="4445" b="4445"/>
+            <wp:wrapNone/>
+            <wp:docPr id="30" name="Immagine 30"/>
+            <wp:cNvGraphicFramePr>
+              <a:graphicFrameLocks xmlns:a="http://schemas.openxmlformats.org/drawingml/2006/main" noChangeAspect="1"/>
+            </wp:cNvGraphicFramePr>
+            <a:graphic xmlns:a="http://schemas.openxmlformats.org/drawingml/2006/main">
+              <a:graphicData uri="http://schemas.openxmlformats.org/drawingml/2006/picture">
+                <pic:pic xmlns:pic="http://schemas.openxmlformats.org/drawingml/2006/picture">
+                  <pic:nvPicPr>
+                    <pic:cNvPr id="0" name="Picture 3"/>
+                    <pic:cNvPicPr>
+                      <a:picLocks noChangeAspect="1" noChangeArrowheads="1"/>
+                    </pic:cNvPicPr>
+                  </pic:nvPicPr>
+                  <pic:blipFill>
+                    <a:blip r:embed="rId35">
+                      <a:extLst>
+                        <a:ext uri="{28A0092B-C50C-407E-A947-70E740481C1C}">
+                          <a14:useLocalDpi xmlns:a14="http://schemas.microsoft.com/office/drawing/2010/main" val="0"/>
+                        </a:ext>
+                      </a:extLst>
+                    </a:blip>
+                    <a:stretch>
+                      <a:fillRect/>
+                    </a:stretch>
+                  </pic:blipFill>
+                  <pic:spPr bwMode="auto">
+                    <a:xfrm>
+                      <a:off x="0" y="0"/>
+                      <a:ext cx="4510405" cy="3234599"/>
+                    </a:xfrm>
+                    <a:prstGeom prst="rect">
+                      <a:avLst/>
+                    </a:prstGeom>
+                    <a:noFill/>
+                    <a:ln>
+                      <a:noFill/>
+                    </a:ln>
+                  </pic:spPr>
+                </pic:pic>
+              </a:graphicData>
+            </a:graphic>
+            <wp14:sizeRelH relativeFrom="page">
+              <wp14:pctWidth>0</wp14:pctWidth>
+            </wp14:sizeRelH>
+            <wp14:sizeRelV relativeFrom="page">
+              <wp14:pctHeight>0</wp14:pctHeight>
+            </wp14:sizeRelV>
+          </wp:anchor>
+        </w:drawing>
+      </w:r>
+    </w:p>
+    <w:p>
+      <w:pPr>
+        <w:rPr>
+          <w:sz w:val="24"/>
+          <w:lang w:val="en-GB"/>
+        </w:rPr>
+      </w:pPr>
+    </w:p>
+    <w:p>
+      <w:pPr>
+        <w:rPr>
+          <w:sz w:val="24"/>
+          <w:lang w:val="en-GB"/>
+        </w:rPr>
+      </w:pPr>
+    </w:p>
+    <w:p>
+      <w:pPr>
+        <w:rPr>
+          <w:sz w:val="24"/>
+          <w:lang w:val="en-GB"/>
+        </w:rPr>
+      </w:pPr>
+    </w:p>
+    <w:p>
+      <w:pPr>
+        <w:rPr>
+          <w:sz w:val="24"/>
+          <w:lang w:val="en-GB"/>
+        </w:rPr>
+      </w:pPr>
+    </w:p>
+    <w:p>
+      <w:pPr>
+        <w:rPr>
+          <w:sz w:val="24"/>
+          <w:lang w:val="en-GB"/>
+        </w:rPr>
+      </w:pPr>
+    </w:p>
+    <w:p>
+      <w:pPr>
+        <w:jc w:val="center"/>
+        <w:rPr>
+          <w:sz w:val="24"/>
+          <w:lang w:val="en-GB"/>
+        </w:rPr>
+      </w:pPr>
+    </w:p>
+    <w:p>
+      <w:pPr>
+        <w:rPr>
+          <w:sz w:val="24"/>
+          <w:lang w:val="en-GB"/>
+        </w:rPr>
+      </w:pPr>
+    </w:p>
+    <w:p>
+      <w:pPr>
+        <w:rPr>
+          <w:sz w:val="24"/>
+          <w:lang w:val="en-GB"/>
+        </w:rPr>
+      </w:pPr>
+    </w:p>
+    <w:p>
+      <w:pPr>
+        <w:rPr>
+          <w:sz w:val="24"/>
+          <w:lang w:val="en-GB"/>
+        </w:rPr>
+      </w:pPr>
+    </w:p>
+    <w:p>
+      <w:pPr>
+        <w:rPr>
+          <w:sz w:val="24"/>
+          <w:lang w:val="en-GB"/>
+        </w:rPr>
+      </w:pPr>
+    </w:p>
+    <w:p>
+      <w:pPr>
+        <w:rPr>
+          <w:sz w:val="24"/>
+          <w:lang w:val="en-GB"/>
+        </w:rPr>
+      </w:pPr>
+    </w:p>
+    <w:p>
+      <w:pPr>
+        <w:rPr>
+          <w:sz w:val="32"/>
+          <w:lang w:val="en-GB"/>
+        </w:rPr>
+      </w:pPr>
+      <w:r>
+        <w:rPr>
+          <w:sz w:val="32"/>
+          <w:lang w:val="en-GB"/>
+        </w:rPr>
+        <w:lastRenderedPageBreak/>
+        <w:t>4.3.2 SW-TS</w:t>
+      </w:r>
+    </w:p>
+    <w:p>
+      <w:pPr>
+        <w:rPr>
+          <w:sz w:val="24"/>
+          <w:lang w:val="en-GB"/>
+        </w:rPr>
+      </w:pPr>
+      <w:r>
+        <w:rPr>
+          <w:sz w:val="24"/>
+          <w:lang w:val="en-GB"/>
+        </w:rPr>
+        <w:t xml:space="preserve">Here we report the reward and the regret of the Sliding Window </w:t>
+      </w:r>
+      <w:r>
+        <w:rPr>
+          <w:sz w:val="24"/>
+          <w:lang w:val="en-GB"/>
+        </w:rPr>
+        <w:t>Thomson Sampling</w:t>
+      </w:r>
+      <w:r>
+        <w:rPr>
+          <w:sz w:val="24"/>
+          <w:lang w:val="en-GB"/>
+        </w:rPr>
+        <w:t xml:space="preserve"> algorithm:</w:t>
+      </w:r>
+    </w:p>
+    <w:p>
+      <w:pPr>
+        <w:rPr>
+          <w:sz w:val="24"/>
+          <w:lang w:val="en-GB"/>
+        </w:rPr>
+      </w:pPr>
+    </w:p>
+    <w:p>
+      <w:pPr>
+        <w:rPr>
+          <w:sz w:val="24"/>
+          <w:lang w:val="en-GB"/>
+        </w:rPr>
+      </w:pPr>
+      <w:r>
+        <w:rPr>
+          <w:sz w:val="24"/>
+          <w:lang w:val="en-GB"/>
+        </w:rPr>
+        <w:drawing>
+          <wp:anchor distT="0" distB="0" distL="114300" distR="114300" simplePos="0" relativeHeight="251706368" behindDoc="1" locked="0" layoutInCell="1" allowOverlap="1" wp14:anchorId="13FB3B06" wp14:editId="40CB6F41">
+            <wp:simplePos x="0" y="0"/>
+            <wp:positionH relativeFrom="column">
+              <wp:posOffset>162779</wp:posOffset>
+            </wp:positionH>
+            <wp:positionV relativeFrom="paragraph">
+              <wp:posOffset>13409</wp:posOffset>
+            </wp:positionV>
+            <wp:extent cx="4274820" cy="3206115"/>
+            <wp:effectExtent l="0" t="0" r="0" b="0"/>
+            <wp:wrapNone/>
+            <wp:docPr id="31" name="Immagine 31"/>
+            <wp:cNvGraphicFramePr>
+              <a:graphicFrameLocks xmlns:a="http://schemas.openxmlformats.org/drawingml/2006/main" noChangeAspect="1"/>
+            </wp:cNvGraphicFramePr>
+            <a:graphic xmlns:a="http://schemas.openxmlformats.org/drawingml/2006/main">
+              <a:graphicData uri="http://schemas.openxmlformats.org/drawingml/2006/picture">
+                <pic:pic xmlns:pic="http://schemas.openxmlformats.org/drawingml/2006/picture">
+                  <pic:nvPicPr>
+                    <pic:cNvPr id="0" name="Picture 3"/>
+                    <pic:cNvPicPr>
+                      <a:picLocks noChangeAspect="1" noChangeArrowheads="1"/>
+                    </pic:cNvPicPr>
+                  </pic:nvPicPr>
+                  <pic:blipFill>
+                    <a:blip r:embed="rId36">
+                      <a:extLst>
+                        <a:ext uri="{28A0092B-C50C-407E-A947-70E740481C1C}">
+                          <a14:useLocalDpi xmlns:a14="http://schemas.microsoft.com/office/drawing/2010/main" val="0"/>
+                        </a:ext>
+                      </a:extLst>
+                    </a:blip>
+                    <a:stretch>
+                      <a:fillRect/>
+                    </a:stretch>
+                  </pic:blipFill>
+                  <pic:spPr bwMode="auto">
+                    <a:xfrm>
+                      <a:off x="0" y="0"/>
+                      <a:ext cx="4274820" cy="3206115"/>
+                    </a:xfrm>
+                    <a:prstGeom prst="rect">
+                      <a:avLst/>
+                    </a:prstGeom>
+                    <a:noFill/>
+                    <a:ln>
+                      <a:noFill/>
+                    </a:ln>
+                  </pic:spPr>
+                </pic:pic>
+              </a:graphicData>
+            </a:graphic>
+            <wp14:sizeRelH relativeFrom="page">
+              <wp14:pctWidth>0</wp14:pctWidth>
+            </wp14:sizeRelH>
+            <wp14:sizeRelV relativeFrom="page">
+              <wp14:pctHeight>0</wp14:pctHeight>
+            </wp14:sizeRelV>
+          </wp:anchor>
+        </w:drawing>
+      </w:r>
+    </w:p>
+    <w:p>
+      <w:pPr>
+        <w:rPr>
+          <w:sz w:val="24"/>
+          <w:lang w:val="en-GB"/>
+        </w:rPr>
+      </w:pPr>
+    </w:p>
+    <w:p>
+      <w:pPr>
+        <w:rPr>
+          <w:sz w:val="24"/>
+          <w:lang w:val="en-GB"/>
+        </w:rPr>
+      </w:pPr>
+    </w:p>
+    <w:p>
+      <w:pPr>
+        <w:rPr>
+          <w:sz w:val="24"/>
+          <w:lang w:val="en-GB"/>
+        </w:rPr>
+      </w:pPr>
+    </w:p>
+    <w:p>
+      <w:pPr>
+        <w:rPr>
+          <w:sz w:val="24"/>
+          <w:lang w:val="en-GB"/>
+        </w:rPr>
+      </w:pPr>
+    </w:p>
+    <w:p>
+      <w:pPr>
+        <w:jc w:val="center"/>
+        <w:rPr>
+          <w:sz w:val="24"/>
+          <w:lang w:val="en-GB"/>
+        </w:rPr>
+      </w:pPr>
+    </w:p>
+    <w:p>
+      <w:pPr>
+        <w:rPr>
+          <w:sz w:val="24"/>
+          <w:lang w:val="en-GB"/>
+        </w:rPr>
+      </w:pPr>
+    </w:p>
+    <w:p>
+      <w:pPr>
+        <w:rPr>
+          <w:sz w:val="24"/>
+          <w:lang w:val="en-GB"/>
+        </w:rPr>
+      </w:pPr>
+    </w:p>
+    <w:p>
+      <w:pPr>
+        <w:rPr>
+          <w:sz w:val="24"/>
+          <w:lang w:val="en-GB"/>
+        </w:rPr>
+      </w:pPr>
+    </w:p>
+    <w:p>
+      <w:pPr>
+        <w:rPr>
+          <w:sz w:val="24"/>
+          <w:lang w:val="en-GB"/>
+        </w:rPr>
+      </w:pPr>
+    </w:p>
+    <w:p>
+      <w:pPr>
+        <w:rPr>
+          <w:sz w:val="24"/>
+          <w:lang w:val="en-GB"/>
+        </w:rPr>
+      </w:pPr>
+      <w:r>
+        <w:rPr>
+          <w:sz w:val="24"/>
+          <w:lang w:val="en-GB"/>
+        </w:rPr>
+        <w:drawing>
+          <wp:anchor distT="0" distB="0" distL="114300" distR="114300" simplePos="0" relativeHeight="251707392" behindDoc="1" locked="0" layoutInCell="1" allowOverlap="1" wp14:anchorId="257A113D" wp14:editId="20279F78">
+            <wp:simplePos x="0" y="0"/>
+            <wp:positionH relativeFrom="column">
+              <wp:posOffset>-42173</wp:posOffset>
+            </wp:positionH>
+            <wp:positionV relativeFrom="paragraph">
+              <wp:posOffset>258204</wp:posOffset>
+            </wp:positionV>
+            <wp:extent cx="4479290" cy="3310759"/>
+            <wp:effectExtent l="0" t="0" r="0" b="4445"/>
+            <wp:wrapNone/>
+            <wp:docPr id="32" name="Immagine 32"/>
+            <wp:cNvGraphicFramePr>
+              <a:graphicFrameLocks xmlns:a="http://schemas.openxmlformats.org/drawingml/2006/main" noChangeAspect="1"/>
+            </wp:cNvGraphicFramePr>
+            <a:graphic xmlns:a="http://schemas.openxmlformats.org/drawingml/2006/main">
+              <a:graphicData uri="http://schemas.openxmlformats.org/drawingml/2006/picture">
+                <pic:pic xmlns:pic="http://schemas.openxmlformats.org/drawingml/2006/picture">
+                  <pic:nvPicPr>
+                    <pic:cNvPr id="0" name="Picture 3"/>
+                    <pic:cNvPicPr>
+                      <a:picLocks noChangeAspect="1" noChangeArrowheads="1"/>
+                    </pic:cNvPicPr>
+                  </pic:nvPicPr>
+                  <pic:blipFill>
+                    <a:blip r:embed="rId37">
+                      <a:extLst>
+                        <a:ext uri="{28A0092B-C50C-407E-A947-70E740481C1C}">
+                          <a14:useLocalDpi xmlns:a14="http://schemas.microsoft.com/office/drawing/2010/main" val="0"/>
+                        </a:ext>
+                      </a:extLst>
+                    </a:blip>
+                    <a:stretch>
+                      <a:fillRect/>
+                    </a:stretch>
+                  </pic:blipFill>
+                  <pic:spPr bwMode="auto">
+                    <a:xfrm>
+                      <a:off x="0" y="0"/>
+                      <a:ext cx="4490332" cy="3318920"/>
+                    </a:xfrm>
+                    <a:prstGeom prst="rect">
+                      <a:avLst/>
+                    </a:prstGeom>
+                    <a:noFill/>
+                    <a:ln>
+                      <a:noFill/>
+                    </a:ln>
+                  </pic:spPr>
+                </pic:pic>
+              </a:graphicData>
+            </a:graphic>
+            <wp14:sizeRelH relativeFrom="page">
+              <wp14:pctWidth>0</wp14:pctWidth>
+            </wp14:sizeRelH>
+            <wp14:sizeRelV relativeFrom="page">
+              <wp14:pctHeight>0</wp14:pctHeight>
+            </wp14:sizeRelV>
+          </wp:anchor>
+        </w:drawing>
+      </w:r>
+    </w:p>
+    <w:p>
+      <w:pPr>
+        <w:rPr>
+          <w:sz w:val="24"/>
+          <w:lang w:val="en-GB"/>
+        </w:rPr>
+      </w:pPr>
+    </w:p>
+    <w:p>
+      <w:pPr>
+        <w:rPr>
+          <w:sz w:val="24"/>
+          <w:lang w:val="en-GB"/>
+        </w:rPr>
+      </w:pPr>
+    </w:p>
+    <w:p>
+      <w:pPr>
+        <w:rPr>
+          <w:sz w:val="32"/>
+          <w:lang w:val="en-GB"/>
+        </w:rPr>
+      </w:pPr>
+    </w:p>
+    <w:p>
+      <w:pPr>
+        <w:rPr>
+          <w:sz w:val="32"/>
+          <w:lang w:val="en-GB"/>
+        </w:rPr>
+      </w:pPr>
+    </w:p>
+    <w:p>
+      <w:pPr>
+        <w:jc w:val="right"/>
+        <w:rPr>
+          <w:sz w:val="32"/>
+          <w:lang w:val="en-GB"/>
+        </w:rPr>
+      </w:pPr>
+    </w:p>
+    <w:p>
+      <w:pPr>
+        <w:rPr>
+          <w:sz w:val="32"/>
+          <w:lang w:val="en-GB"/>
+        </w:rPr>
+      </w:pPr>
+    </w:p>
+    <w:p>
+      <w:pPr>
+        <w:rPr>
+          <w:sz w:val="32"/>
+          <w:lang w:val="en-GB"/>
+        </w:rPr>
+      </w:pPr>
+    </w:p>
+    <w:p>
+      <w:pPr>
+        <w:rPr>
+          <w:sz w:val="32"/>
+          <w:lang w:val="en-GB"/>
+        </w:rPr>
+      </w:pPr>
+    </w:p>
+    <w:p>
+      <w:pPr>
+        <w:rPr>
+          <w:sz w:val="32"/>
+          <w:lang w:val="en-GB"/>
+        </w:rPr>
+      </w:pPr>
+    </w:p>
+    <w:p>
+      <w:pPr>
+        <w:rPr>
+          <w:sz w:val="32"/>
+          <w:lang w:val="en-GB"/>
+        </w:rPr>
+      </w:pPr>
+    </w:p>
+    <w:p>
+      <w:pPr>
+        <w:rPr>
+          <w:sz w:val="32"/>
+          <w:lang w:val="en-GB"/>
+        </w:rPr>
+      </w:pPr>
+    </w:p>
+    <w:p>
+      <w:pPr>
+        <w:rPr>
+          <w:sz w:val="32"/>
+          <w:lang w:val="en-GB"/>
+        </w:rPr>
+      </w:pPr>
+    </w:p>
+    <w:p>
+      <w:pPr>
+        <w:rPr>
+          <w:sz w:val="32"/>
+          <w:lang w:val="en-GB"/>
+        </w:rPr>
+      </w:pPr>
+    </w:p>
+    <w:p>
+      <w:pPr>
+        <w:rPr>
+          <w:sz w:val="32"/>
+          <w:u w:val="single"/>
+          <w:lang w:val="en-GB"/>
+        </w:rPr>
+      </w:pPr>
+      <w:r>
+        <w:rPr>
+          <w:sz w:val="32"/>
+          <w:lang w:val="en-GB"/>
+        </w:rPr>
+        <w:lastRenderedPageBreak/>
+        <w:t>5. Disaggregation</w:t>
+      </w:r>
+    </w:p>
+    <w:p>
+      <w:pPr>
+        <w:rPr>
+          <w:sz w:val="32"/>
+          <w:lang w:val="en-GB"/>
+        </w:rPr>
+      </w:pPr>
+      <w:r>
+        <w:rPr>
+          <w:sz w:val="32"/>
+          <w:lang w:val="en-GB"/>
+        </w:rPr>
+        <w:t>5.1 Description</w:t>
+      </w:r>
+    </w:p>
+    <w:p>
+      <w:pPr>
+        <w:rPr>
+          <w:sz w:val="32"/>
+          <w:lang w:val="en-GB"/>
+        </w:rPr>
+      </w:pPr>
+      <w:r>
+        <w:rPr>
+          <w:sz w:val="32"/>
+          <w:lang w:val="en-GB"/>
+        </w:rPr>
+        <w:t>5.2 UCB/TS</w:t>
+      </w:r>
+    </w:p>
+    <w:p>
+      <w:pPr>
+        <w:rPr>
+          <w:sz w:val="32"/>
+          <w:lang w:val="en-GB"/>
+        </w:rPr>
+      </w:pPr>
+      <w:r>
+        <w:rPr>
+          <w:sz w:val="32"/>
+          <w:lang w:val="en-GB"/>
+        </w:rPr>
+        <w:t>5.2.1 UCB1</w:t>
+      </w:r>
+    </w:p>
+    <w:p>
+      <w:pPr>
+        <w:rPr>
+          <w:sz w:val="32"/>
+          <w:lang w:val="en-GB"/>
+        </w:rPr>
+      </w:pPr>
+      <w:r>
+        <w:rPr>
+          <w:sz w:val="32"/>
+          <w:lang w:val="en-GB"/>
+        </w:rPr>
+        <w:t>5.2.2 TS</w:t>
+      </w:r>
+    </w:p>
+    <w:p>
+      <w:pPr>
+        <w:rPr>
+          <w:sz w:val="32"/>
+          <w:lang w:val="en-GB"/>
+        </w:rPr>
+      </w:pPr>
+      <w:r>
+        <w:rPr>
+          <w:sz w:val="32"/>
+          <w:lang w:val="en-GB"/>
+        </w:rPr>
+        <w:t>5.3 SW-UCB1/SW-TS</w:t>
+      </w:r>
+    </w:p>
+    <w:p>
+      <w:pPr>
+        <w:rPr>
+          <w:sz w:val="32"/>
+          <w:lang w:val="en-GB"/>
+        </w:rPr>
+      </w:pPr>
+      <w:r>
+        <w:rPr>
+          <w:sz w:val="32"/>
+          <w:lang w:val="en-GB"/>
+        </w:rPr>
+        <w:t>5.3.1 SW-UCB1</w:t>
+      </w:r>
+    </w:p>
+    <w:p>
+      <w:pPr>
+        <w:rPr>
+          <w:sz w:val="32"/>
+          <w:lang w:val="en-GB"/>
+        </w:rPr>
+      </w:pPr>
+      <w:r>
+        <w:rPr>
+          <w:sz w:val="32"/>
+          <w:lang w:val="en-GB"/>
+        </w:rPr>
+        <w:t>5.3.2 SW-TS</w:t>
+      </w:r>
+    </w:p>
+    <w:p>
+      <w:pPr>
+        <w:rPr>
+          <w:sz w:val="32"/>
+          <w:lang w:val="en-GB"/>
+        </w:rPr>
+      </w:pPr>
+    </w:p>
+    <w:p>
+      <w:pPr>
+        <w:rPr>
+          <w:sz w:val="32"/>
+          <w:lang w:val="en-GB"/>
+        </w:rPr>
+      </w:pPr>
+      <w:r>
+        <w:rPr>
+          <w:sz w:val="32"/>
+          <w:lang w:val="en-GB"/>
+        </w:rPr>
+        <w:t>6. Conclusion</w:t>
+      </w:r>
+    </w:p>
+    <w:p>
+      <w:pPr>
+        <w:rPr>
+          <w:sz w:val="24"/>
+          <w:szCs w:val="18"/>
+          <w:u w:val="single"/>
+          <w:lang w:val="en-GB"/>
+        </w:rPr>
+      </w:pPr>
+      <w:r>
+        <w:rPr>
+          <w:sz w:val="24"/>
+          <w:szCs w:val="18"/>
+          <w:lang w:val="en-GB"/>
+        </w:rPr>
+        <w:t>Everything is fine!</w:t>
       </w:r>
       <w:bookmarkStart w:id="1" w:name="_GoBack"/>
       <w:bookmarkEnd w:id="1"/>
-      <w:r>
-        <w:rPr>
-          <w:rFonts w:cstheme="minorHAnsi"/>
-          <w:sz w:val="24"/>
-          <w:lang w:val="en-GB"/>
-        </w:rPr>
-        <w:t xml:space="preserve"> in order to get the maximal revenue.</w:t>
-      </w:r>
-    </w:p>
-    <w:p>
-      <w:pPr>
-        <w:rPr>
-          <w:sz w:val="24"/>
-          <w:lang w:val="en-GB"/>
-        </w:rPr>
-      </w:pPr>
-    </w:p>
-    <w:p>
-      <w:pPr>
-        <w:rPr>
-          <w:sz w:val="32"/>
-          <w:lang w:val="en-GB"/>
-        </w:rPr>
-      </w:pPr>
-      <w:r>
-        <w:rPr>
-          <w:sz w:val="32"/>
-          <w:lang w:val="en-GB"/>
-        </w:rPr>
-        <w:t>4.2 UCB1/TS</w:t>
-      </w:r>
-    </w:p>
-    <w:p>
-      <w:pPr>
-        <w:rPr>
-          <w:sz w:val="24"/>
-          <w:lang w:val="en-GB"/>
-        </w:rPr>
-      </w:pPr>
-      <w:r>
-        <w:rPr>
-          <w:sz w:val="24"/>
-          <w:lang w:val="en-GB"/>
-        </w:rPr>
-        <w:t>Results of the UCB1 and Thomson Sampling algorithms applied in the non-stationary environment that we’ve described previously (</w:t>
-      </w:r>
-      <w:r>
-        <w:rPr>
-          <w:i/>
-          <w:sz w:val="24"/>
-          <w:lang w:val="en-GB"/>
-        </w:rPr>
-        <w:t>S</w:t>
-      </w:r>
-      <w:r>
-        <w:rPr>
-          <w:i/>
-          <w:sz w:val="24"/>
-          <w:lang w:val="en-GB"/>
-        </w:rPr>
-        <w:t>ee chapter: 2.3 Phases</w:t>
-      </w:r>
-      <w:r>
-        <w:rPr>
-          <w:sz w:val="24"/>
-          <w:lang w:val="en-GB"/>
-        </w:rPr>
-        <w:t>)</w:t>
-      </w:r>
-      <w:r>
-        <w:rPr>
-          <w:sz w:val="24"/>
-          <w:lang w:val="en-GB"/>
-        </w:rPr>
-        <w:t>.</w:t>
-      </w:r>
-    </w:p>
-    <w:p>
-      <w:pPr>
-        <w:rPr>
-          <w:sz w:val="32"/>
-          <w:lang w:val="en-GB"/>
-        </w:rPr>
-      </w:pPr>
-    </w:p>
-    <w:p>
-      <w:pPr>
-        <w:rPr>
-          <w:sz w:val="32"/>
-          <w:lang w:val="en-GB"/>
-        </w:rPr>
-      </w:pPr>
-      <w:r>
-        <w:rPr>
-          <w:sz w:val="32"/>
-          <w:lang w:val="en-GB"/>
-        </w:rPr>
-        <w:t>4.2.1 UCB1</w:t>
-      </w:r>
-    </w:p>
-    <w:p>
-      <w:pPr>
-        <w:rPr>
-          <w:sz w:val="24"/>
-          <w:lang w:val="en-GB"/>
-        </w:rPr>
-      </w:pPr>
-    </w:p>
-    <w:p>
-      <w:pPr>
-        <w:rPr>
-          <w:sz w:val="24"/>
-          <w:lang w:val="en-GB"/>
-        </w:rPr>
-      </w:pPr>
-    </w:p>
-    <w:p>
-      <w:pPr>
-        <w:rPr>
-          <w:sz w:val="24"/>
-          <w:lang w:val="en-GB"/>
-        </w:rPr>
-      </w:pPr>
-    </w:p>
-    <w:p>
-      <w:pPr>
-        <w:rPr>
-          <w:sz w:val="24"/>
-          <w:lang w:val="en-GB"/>
-        </w:rPr>
-      </w:pPr>
-    </w:p>
-    <w:p>
-      <w:pPr>
-        <w:rPr>
-          <w:sz w:val="32"/>
-          <w:lang w:val="en-GB"/>
-        </w:rPr>
-      </w:pPr>
-      <w:r>
-        <w:rPr>
-          <w:sz w:val="32"/>
-          <w:lang w:val="en-GB"/>
-        </w:rPr>
-        <w:t>4.2.2 TS</w:t>
-      </w:r>
-    </w:p>
-    <w:p>
-      <w:pPr>
-        <w:rPr>
-          <w:sz w:val="24"/>
-          <w:lang w:val="en-GB"/>
-        </w:rPr>
-      </w:pPr>
-    </w:p>
-    <w:p>
-      <w:pPr>
-        <w:rPr>
-          <w:sz w:val="24"/>
-          <w:lang w:val="en-GB"/>
-        </w:rPr>
-      </w:pPr>
-    </w:p>
-    <w:p>
-      <w:pPr>
-        <w:rPr>
-          <w:sz w:val="24"/>
-          <w:lang w:val="en-GB"/>
-        </w:rPr>
-      </w:pPr>
-    </w:p>
-    <w:p>
-      <w:pPr>
-        <w:rPr>
-          <w:sz w:val="24"/>
-          <w:lang w:val="en-GB"/>
-        </w:rPr>
-      </w:pPr>
-    </w:p>
-    <w:p>
-      <w:pPr>
-        <w:rPr>
-          <w:sz w:val="24"/>
-          <w:lang w:val="en-GB"/>
-        </w:rPr>
-      </w:pPr>
-    </w:p>
-    <w:p>
-      <w:pPr>
-        <w:rPr>
-          <w:sz w:val="32"/>
-          <w:lang w:val="en-GB"/>
-        </w:rPr>
-      </w:pPr>
-      <w:r>
-        <w:rPr>
-          <w:sz w:val="32"/>
-          <w:lang w:val="en-GB"/>
-        </w:rPr>
-        <w:t>4.3 SW-UCB1/SW-TS</w:t>
-      </w:r>
-    </w:p>
-    <w:p>
-      <w:pPr>
-        <w:rPr>
-          <w:sz w:val="24"/>
-          <w:lang w:val="en-GB"/>
-        </w:rPr>
-      </w:pPr>
-      <w:r>
-        <w:rPr>
-          <w:sz w:val="24"/>
-          <w:lang w:val="en-GB"/>
-        </w:rPr>
-        <w:t>Results of the Sliding Window UCB1 and Sliding Window Thomson Sampling algorithms applied in the non-stationary environment that we’ve described previously (</w:t>
-      </w:r>
-      <w:r>
-        <w:rPr>
-          <w:i/>
-          <w:sz w:val="24"/>
-          <w:lang w:val="en-GB"/>
-        </w:rPr>
-        <w:t>See chapter: 2.3 Phases</w:t>
-      </w:r>
-      <w:r>
-        <w:rPr>
-          <w:sz w:val="24"/>
-          <w:lang w:val="en-GB"/>
-        </w:rPr>
-        <w:t>).</w:t>
-      </w:r>
-    </w:p>
-    <w:p>
-      <w:pPr>
-        <w:rPr>
-          <w:sz w:val="24"/>
-          <w:lang w:val="en-GB"/>
-        </w:rPr>
-      </w:pPr>
-      <w:r>
-        <w:rPr>
-          <w:sz w:val="24"/>
-          <w:lang w:val="en-GB"/>
-        </w:rPr>
-        <w:t>Here we set the length of the Sliding Window as: SOMETHING</w:t>
-      </w:r>
-    </w:p>
-    <w:p>
-      <w:pPr>
-        <w:rPr>
-          <w:sz w:val="24"/>
-          <w:lang w:val="en-GB"/>
-        </w:rPr>
-      </w:pPr>
-    </w:p>
-    <w:p>
-      <w:pPr>
-        <w:rPr>
-          <w:sz w:val="32"/>
-          <w:lang w:val="en-GB"/>
-        </w:rPr>
-      </w:pPr>
-      <w:r>
-        <w:rPr>
-          <w:sz w:val="32"/>
-          <w:lang w:val="en-GB"/>
-        </w:rPr>
-        <w:t>4.3.1 SW-UCB1</w:t>
-      </w:r>
-    </w:p>
-    <w:p>
-      <w:pPr>
-        <w:rPr>
-          <w:sz w:val="24"/>
-          <w:lang w:val="en-GB"/>
-        </w:rPr>
-      </w:pPr>
-    </w:p>
-    <w:p>
-      <w:pPr>
-        <w:rPr>
-          <w:sz w:val="24"/>
-          <w:lang w:val="en-GB"/>
-        </w:rPr>
-      </w:pPr>
-    </w:p>
-    <w:p>
-      <w:pPr>
-        <w:rPr>
-          <w:sz w:val="32"/>
-          <w:lang w:val="en-GB"/>
-        </w:rPr>
-      </w:pPr>
-      <w:r>
-        <w:rPr>
-          <w:sz w:val="32"/>
-          <w:lang w:val="en-GB"/>
-        </w:rPr>
-        <w:t>4.3.2 SW-TS</w:t>
-      </w:r>
-    </w:p>
-    <w:p>
-      <w:pPr>
-        <w:rPr>
-          <w:sz w:val="24"/>
-          <w:lang w:val="en-GB"/>
-        </w:rPr>
-      </w:pPr>
-    </w:p>
-    <w:p>
-      <w:pPr>
-        <w:rPr>
-          <w:sz w:val="24"/>
-          <w:lang w:val="en-GB"/>
-        </w:rPr>
-      </w:pPr>
-    </w:p>
-    <w:p>
-      <w:pPr>
-        <w:rPr>
-          <w:sz w:val="24"/>
-          <w:lang w:val="en-GB"/>
-        </w:rPr>
-      </w:pPr>
-    </w:p>
-    <w:p>
-      <w:pPr>
-        <w:rPr>
-          <w:sz w:val="24"/>
-          <w:lang w:val="en-GB"/>
-        </w:rPr>
-      </w:pPr>
-    </w:p>
-    <w:p>
-      <w:pPr>
-        <w:rPr>
-          <w:sz w:val="32"/>
-          <w:u w:val="single"/>
-          <w:lang w:val="en-GB"/>
-        </w:rPr>
-      </w:pPr>
-      <w:r>
-        <w:rPr>
-          <w:sz w:val="32"/>
-          <w:lang w:val="en-GB"/>
-        </w:rPr>
-        <w:t>5. Disaggregation</w:t>
-      </w:r>
-    </w:p>
-    <w:p>
-      <w:pPr>
-        <w:rPr>
-          <w:sz w:val="32"/>
-          <w:lang w:val="en-GB"/>
-        </w:rPr>
-      </w:pPr>
-      <w:r>
-        <w:rPr>
-          <w:sz w:val="32"/>
-          <w:lang w:val="en-GB"/>
-        </w:rPr>
-        <w:t>5.1 Description</w:t>
-      </w:r>
-    </w:p>
-    <w:p>
-      <w:pPr>
-        <w:rPr>
-          <w:sz w:val="32"/>
-          <w:lang w:val="en-GB"/>
-        </w:rPr>
-      </w:pPr>
-      <w:r>
-        <w:rPr>
-          <w:sz w:val="32"/>
-          <w:lang w:val="en-GB"/>
-        </w:rPr>
-        <w:t>5.2 UCB/TS</w:t>
-      </w:r>
-    </w:p>
-    <w:p>
-      <w:pPr>
-        <w:rPr>
-          <w:sz w:val="32"/>
-          <w:lang w:val="en-GB"/>
-        </w:rPr>
-      </w:pPr>
-      <w:r>
-        <w:rPr>
-          <w:sz w:val="32"/>
-          <w:lang w:val="en-GB"/>
-        </w:rPr>
-        <w:t>5.2.1 UCB1</w:t>
-      </w:r>
-    </w:p>
-    <w:p>
-      <w:pPr>
-        <w:rPr>
-          <w:sz w:val="32"/>
-          <w:lang w:val="en-GB"/>
-        </w:rPr>
-      </w:pPr>
-      <w:r>
-        <w:rPr>
-          <w:sz w:val="32"/>
-          <w:lang w:val="en-GB"/>
-        </w:rPr>
-        <w:t>5.2.2 TS</w:t>
-      </w:r>
-    </w:p>
-    <w:p>
-      <w:pPr>
-        <w:rPr>
-          <w:sz w:val="32"/>
-          <w:lang w:val="en-GB"/>
-        </w:rPr>
-      </w:pPr>
-      <w:r>
-        <w:rPr>
-          <w:sz w:val="32"/>
-          <w:lang w:val="en-GB"/>
-        </w:rPr>
-        <w:t>5.3 SW-UCB1/SW-TS</w:t>
-      </w:r>
-    </w:p>
-    <w:p>
-      <w:pPr>
-        <w:rPr>
-          <w:sz w:val="32"/>
-          <w:lang w:val="en-GB"/>
-        </w:rPr>
-      </w:pPr>
-      <w:r>
-        <w:rPr>
-          <w:sz w:val="32"/>
-          <w:lang w:val="en-GB"/>
-        </w:rPr>
-        <w:t>5.3.1 SW-UCB1</w:t>
-      </w:r>
-    </w:p>
-    <w:p>
-      <w:pPr>
-        <w:rPr>
-          <w:sz w:val="32"/>
-          <w:lang w:val="en-GB"/>
-        </w:rPr>
-      </w:pPr>
-      <w:r>
-        <w:rPr>
-          <w:sz w:val="32"/>
-          <w:lang w:val="en-GB"/>
-        </w:rPr>
-        <w:t>5.3.2 SW-TS</w:t>
-      </w:r>
-    </w:p>
-    <w:p>
-      <w:pPr>
-        <w:rPr>
-          <w:sz w:val="32"/>
-          <w:lang w:val="en-GB"/>
-        </w:rPr>
-      </w:pPr>
-    </w:p>
-    <w:p>
-      <w:pPr>
-        <w:rPr>
-          <w:sz w:val="32"/>
-          <w:u w:val="single"/>
-          <w:lang w:val="en-GB"/>
-        </w:rPr>
-      </w:pPr>
-      <w:r>
-        <w:rPr>
-          <w:sz w:val="32"/>
-          <w:lang w:val="en-GB"/>
-        </w:rPr>
-        <w:t>6. Conclusion</w:t>
-      </w:r>
     </w:p>
     <w:sectPr>
       <w:pgSz w:w="11906" w:h="16838"/>

--- a/Documentation/Progetto_DIA_draft.docx
+++ b/Documentation/Progetto_DIA_draft.docx
@@ -7,20 +7,17 @@
         <w:jc w:val="center"/>
         <w:rPr>
           <w:sz w:val="44"/>
-          <w:lang w:val="en-GB"/>
         </w:rPr>
       </w:pPr>
       <w:r>
         <w:rPr>
           <w:sz w:val="44"/>
-          <w:lang w:val="en-GB"/>
         </w:rPr>
         <w:t>Data Intelligence Application 2018/19</w:t>
       </w:r>
       <w:r>
         <w:rPr>
           <w:sz w:val="44"/>
-          <w:lang w:val="en-GB"/>
         </w:rPr>
         <w:t xml:space="preserve"> Project</w:t>
       </w:r>
@@ -30,7 +27,6 @@
         <w:jc w:val="center"/>
         <w:rPr>
           <w:sz w:val="32"/>
-          <w:lang w:val="en-GB"/>
         </w:rPr>
       </w:pPr>
     </w:p>
@@ -39,7 +35,6 @@
         <w:jc w:val="center"/>
         <w:rPr>
           <w:sz w:val="32"/>
-          <w:lang w:val="en-GB"/>
         </w:rPr>
       </w:pPr>
       <w:r>
@@ -73,7 +68,7 @@
                     </pic:cNvPicPr>
                   </pic:nvPicPr>
                   <pic:blipFill>
-                    <a:blip r:embed="rId7">
+                    <a:blip r:embed="rId8">
                       <a:extLst>
                         <a:ext uri="{28A0092B-C50C-407E-A947-70E740481C1C}">
                           <a14:useLocalDpi xmlns:a14="http://schemas.microsoft.com/office/drawing/2010/main" val="0"/>
@@ -116,7 +111,6 @@
         <w:jc w:val="center"/>
         <w:rPr>
           <w:sz w:val="32"/>
-          <w:lang w:val="en-GB"/>
         </w:rPr>
       </w:pPr>
     </w:p>
@@ -125,7 +119,6 @@
         <w:jc w:val="center"/>
         <w:rPr>
           <w:sz w:val="32"/>
-          <w:lang w:val="en-GB"/>
         </w:rPr>
       </w:pPr>
     </w:p>
@@ -134,7 +127,6 @@
         <w:jc w:val="center"/>
         <w:rPr>
           <w:sz w:val="32"/>
-          <w:lang w:val="en-GB"/>
         </w:rPr>
       </w:pPr>
     </w:p>
@@ -143,7 +135,6 @@
         <w:jc w:val="center"/>
         <w:rPr>
           <w:sz w:val="32"/>
-          <w:lang w:val="en-GB"/>
         </w:rPr>
       </w:pPr>
     </w:p>
@@ -152,7 +143,6 @@
         <w:jc w:val="center"/>
         <w:rPr>
           <w:sz w:val="32"/>
-          <w:lang w:val="en-GB"/>
         </w:rPr>
       </w:pPr>
     </w:p>
@@ -161,7 +151,6 @@
         <w:jc w:val="center"/>
         <w:rPr>
           <w:sz w:val="32"/>
-          <w:lang w:val="en-GB"/>
         </w:rPr>
       </w:pPr>
     </w:p>
@@ -170,7 +159,6 @@
         <w:jc w:val="center"/>
         <w:rPr>
           <w:sz w:val="32"/>
-          <w:lang w:val="en-GB"/>
         </w:rPr>
       </w:pPr>
     </w:p>
@@ -179,7 +167,6 @@
         <w:jc w:val="center"/>
         <w:rPr>
           <w:sz w:val="32"/>
-          <w:lang w:val="en-GB"/>
         </w:rPr>
       </w:pPr>
     </w:p>
@@ -188,7 +175,6 @@
         <w:jc w:val="center"/>
         <w:rPr>
           <w:sz w:val="32"/>
-          <w:lang w:val="en-GB"/>
         </w:rPr>
       </w:pPr>
     </w:p>
@@ -197,7 +183,6 @@
         <w:jc w:val="center"/>
         <w:rPr>
           <w:sz w:val="32"/>
-          <w:lang w:val="en-GB"/>
         </w:rPr>
       </w:pPr>
     </w:p>
@@ -206,13 +191,11 @@
         <w:jc w:val="center"/>
         <w:rPr>
           <w:sz w:val="48"/>
-          <w:lang w:val="en-GB"/>
         </w:rPr>
       </w:pPr>
       <w:r>
         <w:rPr>
           <w:sz w:val="48"/>
-          <w:lang w:val="en-GB"/>
         </w:rPr>
         <w:t>Pricing</w:t>
       </w:r>
@@ -222,7 +205,6 @@
         <w:jc w:val="center"/>
         <w:rPr>
           <w:sz w:val="32"/>
-          <w:lang w:val="en-GB"/>
         </w:rPr>
       </w:pPr>
     </w:p>
@@ -231,7 +213,6 @@
         <w:jc w:val="center"/>
         <w:rPr>
           <w:sz w:val="32"/>
-          <w:lang w:val="en-GB"/>
         </w:rPr>
       </w:pPr>
     </w:p>
@@ -240,7 +221,6 @@
         <w:rPr>
           <w:sz w:val="32"/>
           <w:u w:val="single"/>
-          <w:lang w:val="en-GB"/>
         </w:rPr>
       </w:pPr>
     </w:p>
@@ -248,20 +228,17 @@
       <w:pPr>
         <w:rPr>
           <w:sz w:val="32"/>
-          <w:lang w:val="en-GB"/>
         </w:rPr>
       </w:pPr>
       <w:r>
         <w:rPr>
           <w:sz w:val="32"/>
-          <w:lang w:val="en-GB"/>
         </w:rPr>
         <w:t>Antoniazzi Matteo</w:t>
       </w:r>
       <w:r>
         <w:rPr>
           <w:sz w:val="32"/>
-          <w:lang w:val="en-GB"/>
         </w:rPr>
         <w:tab/>
         <w:t>(895712)</w:t>
@@ -271,27 +248,23 @@
       <w:pPr>
         <w:rPr>
           <w:sz w:val="32"/>
-          <w:lang w:val="en-GB"/>
         </w:rPr>
       </w:pPr>
       <w:r>
         <w:rPr>
           <w:sz w:val="32"/>
-          <w:lang w:val="en-GB"/>
         </w:rPr>
         <w:t>Bonali Luca</w:t>
       </w:r>
       <w:r>
         <w:rPr>
           <w:sz w:val="32"/>
-          <w:lang w:val="en-GB"/>
         </w:rPr>
         <w:tab/>
       </w:r>
       <w:r>
         <w:rPr>
           <w:sz w:val="32"/>
-          <w:lang w:val="en-GB"/>
         </w:rPr>
         <w:tab/>
         <w:t>(896641)</w:t>
@@ -301,27 +274,31 @@
       <w:pPr>
         <w:rPr>
           <w:sz w:val="32"/>
-          <w:lang w:val="en-GB"/>
-        </w:rPr>
-      </w:pPr>
+        </w:rPr>
+      </w:pPr>
+      <w:proofErr w:type="spellStart"/>
       <w:r>
         <w:rPr>
           <w:sz w:val="32"/>
-          <w:lang w:val="en-GB"/>
-        </w:rPr>
-        <w:t>Chittò Pietro</w:t>
-      </w:r>
+        </w:rPr>
+        <w:t>Chittò</w:t>
+      </w:r>
+      <w:proofErr w:type="spellEnd"/>
       <w:r>
         <w:rPr>
           <w:sz w:val="32"/>
-          <w:lang w:val="en-GB"/>
+        </w:rPr>
+        <w:t xml:space="preserve"> Pietro</w:t>
+      </w:r>
+      <w:r>
+        <w:rPr>
+          <w:sz w:val="32"/>
         </w:rPr>
         <w:tab/>
       </w:r>
       <w:r>
         <w:rPr>
           <w:sz w:val="32"/>
-          <w:lang w:val="en-GB"/>
         </w:rPr>
         <w:tab/>
         <w:t>(899045)</w:t>
@@ -331,20 +308,17 @@
       <w:pPr>
         <w:rPr>
           <w:sz w:val="32"/>
-          <w:lang w:val="en-GB"/>
         </w:rPr>
       </w:pPr>
       <w:r>
         <w:rPr>
           <w:sz w:val="32"/>
-          <w:lang w:val="en-GB"/>
         </w:rPr>
         <w:t>Lamparelli Andrea</w:t>
       </w:r>
       <w:r>
         <w:rPr>
           <w:sz w:val="32"/>
-          <w:lang w:val="en-GB"/>
         </w:rPr>
         <w:tab/>
         <w:t>(894005)</w:t>
@@ -354,20 +328,17 @@
       <w:pPr>
         <w:rPr>
           <w:sz w:val="32"/>
-          <w:lang w:val="en-GB"/>
         </w:rPr>
       </w:pPr>
       <w:r>
         <w:rPr>
           <w:sz w:val="32"/>
-          <w:lang w:val="en-GB"/>
         </w:rPr>
         <w:t>Ravelli Leonardo</w:t>
       </w:r>
       <w:r>
         <w:rPr>
           <w:sz w:val="32"/>
-          <w:lang w:val="en-GB"/>
         </w:rPr>
         <w:tab/>
         <w:t>(894222)</w:t>
@@ -377,7 +348,6 @@
       <w:pPr>
         <w:rPr>
           <w:sz w:val="32"/>
-          <w:lang w:val="en-GB"/>
         </w:rPr>
       </w:pPr>
     </w:p>
@@ -385,10 +355,1943 @@
       <w:pPr>
         <w:rPr>
           <w:sz w:val="32"/>
-          <w:lang w:val="en-GB"/>
-        </w:rPr>
-      </w:pPr>
-    </w:p>
+        </w:rPr>
+      </w:pPr>
+    </w:p>
+    <w:sdt>
+      <w:sdtPr>
+        <w:id w:val="676770788"/>
+        <w:docPartObj>
+          <w:docPartGallery w:val="Table of Contents"/>
+          <w:docPartUnique/>
+        </w:docPartObj>
+      </w:sdtPr>
+      <w:sdtEndPr>
+        <w:rPr>
+          <w:rFonts w:asciiTheme="minorHAnsi" w:eastAsiaTheme="minorHAnsi" w:hAnsiTheme="minorHAnsi" w:cstheme="minorBidi"/>
+          <w:b/>
+          <w:bCs/>
+          <w:color w:val="auto"/>
+          <w:sz w:val="22"/>
+          <w:szCs w:val="22"/>
+          <w:lang w:eastAsia="en-US"/>
+        </w:rPr>
+      </w:sdtEndPr>
+      <w:sdtContent>
+        <w:p>
+          <w:pPr>
+            <w:pStyle w:val="Titolosommario"/>
+          </w:pPr>
+          <w:r>
+            <w:t>Index</w:t>
+          </w:r>
+        </w:p>
+        <w:p>
+          <w:pPr>
+            <w:pStyle w:val="Sommario1"/>
+            <w:tabs>
+              <w:tab w:val="right" w:leader="dot" w:pos="9628"/>
+            </w:tabs>
+            <w:rPr>
+              <w:noProof/>
+            </w:rPr>
+          </w:pPr>
+          <w:r>
+            <w:fldChar w:fldCharType="begin"/>
+          </w:r>
+          <w:r>
+            <w:instrText xml:space="preserve"> TOC \o "1-3" \h \z \u </w:instrText>
+          </w:r>
+          <w:r>
+            <w:fldChar w:fldCharType="separate"/>
+          </w:r>
+          <w:hyperlink w:anchor="_Toc17896572" w:history="1">
+            <w:r>
+              <w:rPr>
+                <w:rStyle w:val="Collegamentoipertestuale"/>
+                <w:noProof/>
+                <w:lang w:val="en-GB"/>
+              </w:rPr>
+              <w:t>1. Introduction</w:t>
+            </w:r>
+            <w:r>
+              <w:rPr>
+                <w:noProof/>
+                <w:webHidden/>
+              </w:rPr>
+              <w:tab/>
+            </w:r>
+            <w:r>
+              <w:rPr>
+                <w:noProof/>
+                <w:webHidden/>
+              </w:rPr>
+              <w:fldChar w:fldCharType="begin"/>
+            </w:r>
+            <w:r>
+              <w:rPr>
+                <w:noProof/>
+                <w:webHidden/>
+              </w:rPr>
+              <w:instrText xml:space="preserve"> PAGEREF _Toc17896572 \h </w:instrText>
+            </w:r>
+            <w:r>
+              <w:rPr>
+                <w:noProof/>
+                <w:webHidden/>
+              </w:rPr>
+            </w:r>
+            <w:r>
+              <w:rPr>
+                <w:noProof/>
+                <w:webHidden/>
+              </w:rPr>
+              <w:fldChar w:fldCharType="separate"/>
+            </w:r>
+            <w:r>
+              <w:rPr>
+                <w:noProof/>
+                <w:webHidden/>
+              </w:rPr>
+              <w:t>3</w:t>
+            </w:r>
+            <w:r>
+              <w:rPr>
+                <w:noProof/>
+                <w:webHidden/>
+              </w:rPr>
+              <w:fldChar w:fldCharType="end"/>
+            </w:r>
+          </w:hyperlink>
+        </w:p>
+        <w:p>
+          <w:pPr>
+            <w:pStyle w:val="Sommario2"/>
+            <w:tabs>
+              <w:tab w:val="right" w:leader="dot" w:pos="9628"/>
+            </w:tabs>
+            <w:rPr>
+              <w:noProof/>
+            </w:rPr>
+          </w:pPr>
+          <w:hyperlink w:anchor="_Toc17896573" w:history="1">
+            <w:r>
+              <w:rPr>
+                <w:rStyle w:val="Collegamentoipertestuale"/>
+                <w:noProof/>
+                <w:lang w:val="en-GB"/>
+              </w:rPr>
+              <w:t>1.1 Product description</w:t>
+            </w:r>
+            <w:r>
+              <w:rPr>
+                <w:noProof/>
+                <w:webHidden/>
+              </w:rPr>
+              <w:tab/>
+            </w:r>
+            <w:r>
+              <w:rPr>
+                <w:noProof/>
+                <w:webHidden/>
+              </w:rPr>
+              <w:fldChar w:fldCharType="begin"/>
+            </w:r>
+            <w:r>
+              <w:rPr>
+                <w:noProof/>
+                <w:webHidden/>
+              </w:rPr>
+              <w:instrText xml:space="preserve"> PAGEREF _Toc17896573 \h </w:instrText>
+            </w:r>
+            <w:r>
+              <w:rPr>
+                <w:noProof/>
+                <w:webHidden/>
+              </w:rPr>
+            </w:r>
+            <w:r>
+              <w:rPr>
+                <w:noProof/>
+                <w:webHidden/>
+              </w:rPr>
+              <w:fldChar w:fldCharType="separate"/>
+            </w:r>
+            <w:r>
+              <w:rPr>
+                <w:noProof/>
+                <w:webHidden/>
+              </w:rPr>
+              <w:t>3</w:t>
+            </w:r>
+            <w:r>
+              <w:rPr>
+                <w:noProof/>
+                <w:webHidden/>
+              </w:rPr>
+              <w:fldChar w:fldCharType="end"/>
+            </w:r>
+          </w:hyperlink>
+        </w:p>
+        <w:p>
+          <w:pPr>
+            <w:pStyle w:val="Sommario1"/>
+            <w:tabs>
+              <w:tab w:val="right" w:leader="dot" w:pos="9628"/>
+            </w:tabs>
+            <w:rPr>
+              <w:noProof/>
+            </w:rPr>
+          </w:pPr>
+          <w:hyperlink w:anchor="_Toc17896574" w:history="1">
+            <w:r>
+              <w:rPr>
+                <w:rStyle w:val="Collegamentoipertestuale"/>
+                <w:noProof/>
+                <w:lang w:val="en-GB"/>
+              </w:rPr>
+              <w:t>2. Classes and environment description</w:t>
+            </w:r>
+            <w:r>
+              <w:rPr>
+                <w:noProof/>
+                <w:webHidden/>
+              </w:rPr>
+              <w:tab/>
+            </w:r>
+            <w:r>
+              <w:rPr>
+                <w:noProof/>
+                <w:webHidden/>
+              </w:rPr>
+              <w:fldChar w:fldCharType="begin"/>
+            </w:r>
+            <w:r>
+              <w:rPr>
+                <w:noProof/>
+                <w:webHidden/>
+              </w:rPr>
+              <w:instrText xml:space="preserve"> PAGEREF _Toc17896574 \h </w:instrText>
+            </w:r>
+            <w:r>
+              <w:rPr>
+                <w:noProof/>
+                <w:webHidden/>
+              </w:rPr>
+            </w:r>
+            <w:r>
+              <w:rPr>
+                <w:noProof/>
+                <w:webHidden/>
+              </w:rPr>
+              <w:fldChar w:fldCharType="separate"/>
+            </w:r>
+            <w:r>
+              <w:rPr>
+                <w:noProof/>
+                <w:webHidden/>
+              </w:rPr>
+              <w:t>3</w:t>
+            </w:r>
+            <w:r>
+              <w:rPr>
+                <w:noProof/>
+                <w:webHidden/>
+              </w:rPr>
+              <w:fldChar w:fldCharType="end"/>
+            </w:r>
+          </w:hyperlink>
+        </w:p>
+        <w:p>
+          <w:pPr>
+            <w:pStyle w:val="Sommario2"/>
+            <w:tabs>
+              <w:tab w:val="right" w:leader="dot" w:pos="9628"/>
+            </w:tabs>
+            <w:rPr>
+              <w:noProof/>
+            </w:rPr>
+          </w:pPr>
+          <w:hyperlink w:anchor="_Toc17896575" w:history="1">
+            <w:r>
+              <w:rPr>
+                <w:rStyle w:val="Collegamentoipertestuale"/>
+                <w:noProof/>
+                <w:lang w:val="en-GB"/>
+              </w:rPr>
+              <w:t>2.1 Features Selection</w:t>
+            </w:r>
+            <w:r>
+              <w:rPr>
+                <w:noProof/>
+                <w:webHidden/>
+              </w:rPr>
+              <w:tab/>
+            </w:r>
+            <w:r>
+              <w:rPr>
+                <w:noProof/>
+                <w:webHidden/>
+              </w:rPr>
+              <w:fldChar w:fldCharType="begin"/>
+            </w:r>
+            <w:r>
+              <w:rPr>
+                <w:noProof/>
+                <w:webHidden/>
+              </w:rPr>
+              <w:instrText xml:space="preserve"> PAGEREF _Toc17896575 \h </w:instrText>
+            </w:r>
+            <w:r>
+              <w:rPr>
+                <w:noProof/>
+                <w:webHidden/>
+              </w:rPr>
+            </w:r>
+            <w:r>
+              <w:rPr>
+                <w:noProof/>
+                <w:webHidden/>
+              </w:rPr>
+              <w:fldChar w:fldCharType="separate"/>
+            </w:r>
+            <w:r>
+              <w:rPr>
+                <w:noProof/>
+                <w:webHidden/>
+              </w:rPr>
+              <w:t>3</w:t>
+            </w:r>
+            <w:r>
+              <w:rPr>
+                <w:noProof/>
+                <w:webHidden/>
+              </w:rPr>
+              <w:fldChar w:fldCharType="end"/>
+            </w:r>
+          </w:hyperlink>
+        </w:p>
+        <w:bookmarkStart w:id="0" w:name="_GoBack"/>
+        <w:p>
+          <w:pPr>
+            <w:pStyle w:val="Sommario2"/>
+            <w:tabs>
+              <w:tab w:val="right" w:leader="dot" w:pos="9628"/>
+            </w:tabs>
+            <w:rPr>
+              <w:noProof/>
+            </w:rPr>
+          </w:pPr>
+          <w:r>
+            <w:rPr>
+              <w:rStyle w:val="Collegamentoipertestuale"/>
+              <w:noProof/>
+            </w:rPr>
+            <w:fldChar w:fldCharType="begin"/>
+          </w:r>
+          <w:r>
+            <w:rPr>
+              <w:rStyle w:val="Collegamentoipertestuale"/>
+              <w:noProof/>
+            </w:rPr>
+            <w:instrText xml:space="preserve"> </w:instrText>
+          </w:r>
+          <w:r>
+            <w:rPr>
+              <w:noProof/>
+            </w:rPr>
+            <w:instrText>HYPERLINK \l "_Toc17896576"</w:instrText>
+          </w:r>
+          <w:r>
+            <w:rPr>
+              <w:rStyle w:val="Collegamentoipertestuale"/>
+              <w:noProof/>
+            </w:rPr>
+            <w:instrText xml:space="preserve"> </w:instrText>
+          </w:r>
+          <w:r>
+            <w:rPr>
+              <w:rStyle w:val="Collegamentoipertestuale"/>
+              <w:noProof/>
+            </w:rPr>
+          </w:r>
+          <w:r>
+            <w:rPr>
+              <w:rStyle w:val="Collegamentoipertestuale"/>
+              <w:noProof/>
+            </w:rPr>
+            <w:fldChar w:fldCharType="separate"/>
+          </w:r>
+          <w:r>
+            <w:rPr>
+              <w:rStyle w:val="Collegamentoipertestuale"/>
+              <w:noProof/>
+              <w:lang w:val="en-GB"/>
+            </w:rPr>
+            <w:t>2.2 Class descriptions</w:t>
+          </w:r>
+          <w:r>
+            <w:rPr>
+              <w:noProof/>
+              <w:webHidden/>
+            </w:rPr>
+            <w:tab/>
+          </w:r>
+          <w:r>
+            <w:rPr>
+              <w:noProof/>
+              <w:webHidden/>
+            </w:rPr>
+            <w:fldChar w:fldCharType="begin"/>
+          </w:r>
+          <w:r>
+            <w:rPr>
+              <w:noProof/>
+              <w:webHidden/>
+            </w:rPr>
+            <w:instrText xml:space="preserve"> PAGEREF _Toc17896576 \h </w:instrText>
+          </w:r>
+          <w:r>
+            <w:rPr>
+              <w:noProof/>
+              <w:webHidden/>
+            </w:rPr>
+          </w:r>
+          <w:r>
+            <w:rPr>
+              <w:noProof/>
+              <w:webHidden/>
+            </w:rPr>
+            <w:fldChar w:fldCharType="separate"/>
+          </w:r>
+          <w:r>
+            <w:rPr>
+              <w:noProof/>
+              <w:webHidden/>
+            </w:rPr>
+            <w:t>3</w:t>
+          </w:r>
+          <w:r>
+            <w:rPr>
+              <w:noProof/>
+              <w:webHidden/>
+            </w:rPr>
+            <w:fldChar w:fldCharType="end"/>
+          </w:r>
+          <w:r>
+            <w:rPr>
+              <w:rStyle w:val="Collegamentoipertestuale"/>
+              <w:noProof/>
+            </w:rPr>
+            <w:fldChar w:fldCharType="end"/>
+          </w:r>
+        </w:p>
+        <w:bookmarkEnd w:id="0"/>
+        <w:p>
+          <w:pPr>
+            <w:pStyle w:val="Sommario2"/>
+            <w:tabs>
+              <w:tab w:val="right" w:leader="dot" w:pos="9628"/>
+            </w:tabs>
+            <w:rPr>
+              <w:noProof/>
+            </w:rPr>
+          </w:pPr>
+          <w:r>
+            <w:rPr>
+              <w:rStyle w:val="Collegamentoipertestuale"/>
+              <w:noProof/>
+            </w:rPr>
+            <w:fldChar w:fldCharType="begin"/>
+          </w:r>
+          <w:r>
+            <w:rPr>
+              <w:rStyle w:val="Collegamentoipertestuale"/>
+              <w:noProof/>
+            </w:rPr>
+            <w:instrText xml:space="preserve"> </w:instrText>
+          </w:r>
+          <w:r>
+            <w:rPr>
+              <w:noProof/>
+            </w:rPr>
+            <w:instrText>HYPERLINK \l "_Toc17896577"</w:instrText>
+          </w:r>
+          <w:r>
+            <w:rPr>
+              <w:rStyle w:val="Collegamentoipertestuale"/>
+              <w:noProof/>
+            </w:rPr>
+            <w:instrText xml:space="preserve"> </w:instrText>
+          </w:r>
+          <w:r>
+            <w:rPr>
+              <w:rStyle w:val="Collegamentoipertestuale"/>
+              <w:noProof/>
+            </w:rPr>
+          </w:r>
+          <w:r>
+            <w:rPr>
+              <w:rStyle w:val="Collegamentoipertestuale"/>
+              <w:noProof/>
+            </w:rPr>
+            <w:fldChar w:fldCharType="separate"/>
+          </w:r>
+          <w:r>
+            <w:rPr>
+              <w:rStyle w:val="Collegamentoipertestuale"/>
+              <w:noProof/>
+              <w:lang w:val="en-GB"/>
+            </w:rPr>
+            <w:t>2.3 Phases and curves</w:t>
+          </w:r>
+          <w:r>
+            <w:rPr>
+              <w:noProof/>
+              <w:webHidden/>
+            </w:rPr>
+            <w:tab/>
+          </w:r>
+          <w:r>
+            <w:rPr>
+              <w:noProof/>
+              <w:webHidden/>
+            </w:rPr>
+            <w:fldChar w:fldCharType="begin"/>
+          </w:r>
+          <w:r>
+            <w:rPr>
+              <w:noProof/>
+              <w:webHidden/>
+            </w:rPr>
+            <w:instrText xml:space="preserve"> PAGEREF _Toc17896577 \h </w:instrText>
+          </w:r>
+          <w:r>
+            <w:rPr>
+              <w:noProof/>
+              <w:webHidden/>
+            </w:rPr>
+          </w:r>
+          <w:r>
+            <w:rPr>
+              <w:noProof/>
+              <w:webHidden/>
+            </w:rPr>
+            <w:fldChar w:fldCharType="separate"/>
+          </w:r>
+          <w:r>
+            <w:rPr>
+              <w:noProof/>
+              <w:webHidden/>
+            </w:rPr>
+            <w:t>4</w:t>
+          </w:r>
+          <w:r>
+            <w:rPr>
+              <w:noProof/>
+              <w:webHidden/>
+            </w:rPr>
+            <w:fldChar w:fldCharType="end"/>
+          </w:r>
+          <w:r>
+            <w:rPr>
+              <w:rStyle w:val="Collegamentoipertestuale"/>
+              <w:noProof/>
+            </w:rPr>
+            <w:fldChar w:fldCharType="end"/>
+          </w:r>
+        </w:p>
+        <w:p>
+          <w:pPr>
+            <w:pStyle w:val="Sommario1"/>
+            <w:tabs>
+              <w:tab w:val="right" w:leader="dot" w:pos="9628"/>
+            </w:tabs>
+            <w:rPr>
+              <w:noProof/>
+            </w:rPr>
+          </w:pPr>
+          <w:hyperlink w:anchor="_Toc17896578" w:history="1">
+            <w:r>
+              <w:rPr>
+                <w:rStyle w:val="Collegamentoipertestuale"/>
+                <w:noProof/>
+                <w:lang w:val="en-GB"/>
+              </w:rPr>
+              <w:t>3. Time horizon and candidates</w:t>
+            </w:r>
+            <w:r>
+              <w:rPr>
+                <w:noProof/>
+                <w:webHidden/>
+              </w:rPr>
+              <w:tab/>
+            </w:r>
+            <w:r>
+              <w:rPr>
+                <w:noProof/>
+                <w:webHidden/>
+              </w:rPr>
+              <w:fldChar w:fldCharType="begin"/>
+            </w:r>
+            <w:r>
+              <w:rPr>
+                <w:noProof/>
+                <w:webHidden/>
+              </w:rPr>
+              <w:instrText xml:space="preserve"> PAGEREF _Toc17896578 \h </w:instrText>
+            </w:r>
+            <w:r>
+              <w:rPr>
+                <w:noProof/>
+                <w:webHidden/>
+              </w:rPr>
+            </w:r>
+            <w:r>
+              <w:rPr>
+                <w:noProof/>
+                <w:webHidden/>
+              </w:rPr>
+              <w:fldChar w:fldCharType="separate"/>
+            </w:r>
+            <w:r>
+              <w:rPr>
+                <w:noProof/>
+                <w:webHidden/>
+              </w:rPr>
+              <w:t>13</w:t>
+            </w:r>
+            <w:r>
+              <w:rPr>
+                <w:noProof/>
+                <w:webHidden/>
+              </w:rPr>
+              <w:fldChar w:fldCharType="end"/>
+            </w:r>
+          </w:hyperlink>
+        </w:p>
+        <w:p>
+          <w:pPr>
+            <w:pStyle w:val="Sommario2"/>
+            <w:tabs>
+              <w:tab w:val="right" w:leader="dot" w:pos="9628"/>
+            </w:tabs>
+            <w:rPr>
+              <w:noProof/>
+            </w:rPr>
+          </w:pPr>
+          <w:hyperlink w:anchor="_Toc17896579" w:history="1">
+            <w:r>
+              <w:rPr>
+                <w:rStyle w:val="Collegamentoipertestuale"/>
+                <w:noProof/>
+                <w:lang w:val="en-GB"/>
+              </w:rPr>
+              <w:t>3.1 Time horizon</w:t>
+            </w:r>
+            <w:r>
+              <w:rPr>
+                <w:noProof/>
+                <w:webHidden/>
+              </w:rPr>
+              <w:tab/>
+            </w:r>
+            <w:r>
+              <w:rPr>
+                <w:noProof/>
+                <w:webHidden/>
+              </w:rPr>
+              <w:fldChar w:fldCharType="begin"/>
+            </w:r>
+            <w:r>
+              <w:rPr>
+                <w:noProof/>
+                <w:webHidden/>
+              </w:rPr>
+              <w:instrText xml:space="preserve"> PAGEREF _Toc17896579 \h </w:instrText>
+            </w:r>
+            <w:r>
+              <w:rPr>
+                <w:noProof/>
+                <w:webHidden/>
+              </w:rPr>
+            </w:r>
+            <w:r>
+              <w:rPr>
+                <w:noProof/>
+                <w:webHidden/>
+              </w:rPr>
+              <w:fldChar w:fldCharType="separate"/>
+            </w:r>
+            <w:r>
+              <w:rPr>
+                <w:noProof/>
+                <w:webHidden/>
+              </w:rPr>
+              <w:t>13</w:t>
+            </w:r>
+            <w:r>
+              <w:rPr>
+                <w:noProof/>
+                <w:webHidden/>
+              </w:rPr>
+              <w:fldChar w:fldCharType="end"/>
+            </w:r>
+          </w:hyperlink>
+        </w:p>
+        <w:p>
+          <w:pPr>
+            <w:pStyle w:val="Sommario2"/>
+            <w:tabs>
+              <w:tab w:val="right" w:leader="dot" w:pos="9628"/>
+            </w:tabs>
+            <w:rPr>
+              <w:noProof/>
+            </w:rPr>
+          </w:pPr>
+          <w:hyperlink w:anchor="_Toc17896580" w:history="1">
+            <w:r>
+              <w:rPr>
+                <w:rStyle w:val="Collegamentoipertestuale"/>
+                <w:noProof/>
+                <w:lang w:val="en-GB"/>
+              </w:rPr>
+              <w:t>3.2 Candidates selection</w:t>
+            </w:r>
+            <w:r>
+              <w:rPr>
+                <w:noProof/>
+                <w:webHidden/>
+              </w:rPr>
+              <w:tab/>
+            </w:r>
+            <w:r>
+              <w:rPr>
+                <w:noProof/>
+                <w:webHidden/>
+              </w:rPr>
+              <w:fldChar w:fldCharType="begin"/>
+            </w:r>
+            <w:r>
+              <w:rPr>
+                <w:noProof/>
+                <w:webHidden/>
+              </w:rPr>
+              <w:instrText xml:space="preserve"> PAGEREF _Toc17896580 \h </w:instrText>
+            </w:r>
+            <w:r>
+              <w:rPr>
+                <w:noProof/>
+                <w:webHidden/>
+              </w:rPr>
+            </w:r>
+            <w:r>
+              <w:rPr>
+                <w:noProof/>
+                <w:webHidden/>
+              </w:rPr>
+              <w:fldChar w:fldCharType="separate"/>
+            </w:r>
+            <w:r>
+              <w:rPr>
+                <w:noProof/>
+                <w:webHidden/>
+              </w:rPr>
+              <w:t>13</w:t>
+            </w:r>
+            <w:r>
+              <w:rPr>
+                <w:noProof/>
+                <w:webHidden/>
+              </w:rPr>
+              <w:fldChar w:fldCharType="end"/>
+            </w:r>
+          </w:hyperlink>
+        </w:p>
+        <w:p>
+          <w:pPr>
+            <w:pStyle w:val="Sommario1"/>
+            <w:tabs>
+              <w:tab w:val="right" w:leader="dot" w:pos="9628"/>
+            </w:tabs>
+            <w:rPr>
+              <w:noProof/>
+            </w:rPr>
+          </w:pPr>
+          <w:hyperlink w:anchor="_Toc17896581" w:history="1">
+            <w:r>
+              <w:rPr>
+                <w:rStyle w:val="Collegamentoipertestuale"/>
+                <w:noProof/>
+                <w:lang w:val="en-GB"/>
+              </w:rPr>
+              <w:t>4. Aggregated demand curve</w:t>
+            </w:r>
+            <w:r>
+              <w:rPr>
+                <w:noProof/>
+                <w:webHidden/>
+              </w:rPr>
+              <w:tab/>
+            </w:r>
+            <w:r>
+              <w:rPr>
+                <w:noProof/>
+                <w:webHidden/>
+              </w:rPr>
+              <w:fldChar w:fldCharType="begin"/>
+            </w:r>
+            <w:r>
+              <w:rPr>
+                <w:noProof/>
+                <w:webHidden/>
+              </w:rPr>
+              <w:instrText xml:space="preserve"> PAGEREF _Toc17896581 \h </w:instrText>
+            </w:r>
+            <w:r>
+              <w:rPr>
+                <w:noProof/>
+                <w:webHidden/>
+              </w:rPr>
+            </w:r>
+            <w:r>
+              <w:rPr>
+                <w:noProof/>
+                <w:webHidden/>
+              </w:rPr>
+              <w:fldChar w:fldCharType="separate"/>
+            </w:r>
+            <w:r>
+              <w:rPr>
+                <w:noProof/>
+                <w:webHidden/>
+              </w:rPr>
+              <w:t>13</w:t>
+            </w:r>
+            <w:r>
+              <w:rPr>
+                <w:noProof/>
+                <w:webHidden/>
+              </w:rPr>
+              <w:fldChar w:fldCharType="end"/>
+            </w:r>
+          </w:hyperlink>
+        </w:p>
+        <w:p>
+          <w:pPr>
+            <w:pStyle w:val="Sommario2"/>
+            <w:tabs>
+              <w:tab w:val="right" w:leader="dot" w:pos="9628"/>
+            </w:tabs>
+            <w:rPr>
+              <w:noProof/>
+            </w:rPr>
+          </w:pPr>
+          <w:hyperlink w:anchor="_Toc17896582" w:history="1">
+            <w:r>
+              <w:rPr>
+                <w:rStyle w:val="Collegamentoipertestuale"/>
+                <w:noProof/>
+                <w:lang w:val="en-GB"/>
+              </w:rPr>
+              <w:t>4.1 K-testing</w:t>
+            </w:r>
+            <w:r>
+              <w:rPr>
+                <w:noProof/>
+                <w:webHidden/>
+              </w:rPr>
+              <w:tab/>
+            </w:r>
+            <w:r>
+              <w:rPr>
+                <w:noProof/>
+                <w:webHidden/>
+              </w:rPr>
+              <w:fldChar w:fldCharType="begin"/>
+            </w:r>
+            <w:r>
+              <w:rPr>
+                <w:noProof/>
+                <w:webHidden/>
+              </w:rPr>
+              <w:instrText xml:space="preserve"> PAGEREF _Toc17896582 \h </w:instrText>
+            </w:r>
+            <w:r>
+              <w:rPr>
+                <w:noProof/>
+                <w:webHidden/>
+              </w:rPr>
+            </w:r>
+            <w:r>
+              <w:rPr>
+                <w:noProof/>
+                <w:webHidden/>
+              </w:rPr>
+              <w:fldChar w:fldCharType="separate"/>
+            </w:r>
+            <w:r>
+              <w:rPr>
+                <w:noProof/>
+                <w:webHidden/>
+              </w:rPr>
+              <w:t>14</w:t>
+            </w:r>
+            <w:r>
+              <w:rPr>
+                <w:noProof/>
+                <w:webHidden/>
+              </w:rPr>
+              <w:fldChar w:fldCharType="end"/>
+            </w:r>
+          </w:hyperlink>
+        </w:p>
+        <w:p>
+          <w:pPr>
+            <w:pStyle w:val="Sommario2"/>
+            <w:tabs>
+              <w:tab w:val="right" w:leader="dot" w:pos="9628"/>
+            </w:tabs>
+            <w:rPr>
+              <w:noProof/>
+            </w:rPr>
+          </w:pPr>
+          <w:hyperlink w:anchor="_Toc17896583" w:history="1">
+            <w:r>
+              <w:rPr>
+                <w:rStyle w:val="Collegamentoipertestuale"/>
+                <w:noProof/>
+                <w:lang w:val="en-GB"/>
+              </w:rPr>
+              <w:t>4.2 UCB1/TS</w:t>
+            </w:r>
+            <w:r>
+              <w:rPr>
+                <w:noProof/>
+                <w:webHidden/>
+              </w:rPr>
+              <w:tab/>
+            </w:r>
+            <w:r>
+              <w:rPr>
+                <w:noProof/>
+                <w:webHidden/>
+              </w:rPr>
+              <w:fldChar w:fldCharType="begin"/>
+            </w:r>
+            <w:r>
+              <w:rPr>
+                <w:noProof/>
+                <w:webHidden/>
+              </w:rPr>
+              <w:instrText xml:space="preserve"> PAGEREF _Toc17896583 \h </w:instrText>
+            </w:r>
+            <w:r>
+              <w:rPr>
+                <w:noProof/>
+                <w:webHidden/>
+              </w:rPr>
+            </w:r>
+            <w:r>
+              <w:rPr>
+                <w:noProof/>
+                <w:webHidden/>
+              </w:rPr>
+              <w:fldChar w:fldCharType="separate"/>
+            </w:r>
+            <w:r>
+              <w:rPr>
+                <w:noProof/>
+                <w:webHidden/>
+              </w:rPr>
+              <w:t>15</w:t>
+            </w:r>
+            <w:r>
+              <w:rPr>
+                <w:noProof/>
+                <w:webHidden/>
+              </w:rPr>
+              <w:fldChar w:fldCharType="end"/>
+            </w:r>
+          </w:hyperlink>
+        </w:p>
+        <w:p>
+          <w:pPr>
+            <w:pStyle w:val="Sommario2"/>
+            <w:tabs>
+              <w:tab w:val="right" w:leader="dot" w:pos="9628"/>
+            </w:tabs>
+            <w:rPr>
+              <w:noProof/>
+            </w:rPr>
+          </w:pPr>
+          <w:hyperlink w:anchor="_Toc17896584" w:history="1">
+            <w:r>
+              <w:rPr>
+                <w:rStyle w:val="Collegamentoipertestuale"/>
+                <w:noProof/>
+                <w:lang w:val="en-GB"/>
+              </w:rPr>
+              <w:t>4.2.1 UCB1</w:t>
+            </w:r>
+            <w:r>
+              <w:rPr>
+                <w:noProof/>
+                <w:webHidden/>
+              </w:rPr>
+              <w:tab/>
+            </w:r>
+            <w:r>
+              <w:rPr>
+                <w:noProof/>
+                <w:webHidden/>
+              </w:rPr>
+              <w:fldChar w:fldCharType="begin"/>
+            </w:r>
+            <w:r>
+              <w:rPr>
+                <w:noProof/>
+                <w:webHidden/>
+              </w:rPr>
+              <w:instrText xml:space="preserve"> PAGEREF _Toc17896584 \h </w:instrText>
+            </w:r>
+            <w:r>
+              <w:rPr>
+                <w:noProof/>
+                <w:webHidden/>
+              </w:rPr>
+            </w:r>
+            <w:r>
+              <w:rPr>
+                <w:noProof/>
+                <w:webHidden/>
+              </w:rPr>
+              <w:fldChar w:fldCharType="separate"/>
+            </w:r>
+            <w:r>
+              <w:rPr>
+                <w:noProof/>
+                <w:webHidden/>
+              </w:rPr>
+              <w:t>15</w:t>
+            </w:r>
+            <w:r>
+              <w:rPr>
+                <w:noProof/>
+                <w:webHidden/>
+              </w:rPr>
+              <w:fldChar w:fldCharType="end"/>
+            </w:r>
+          </w:hyperlink>
+        </w:p>
+        <w:p>
+          <w:pPr>
+            <w:pStyle w:val="Sommario2"/>
+            <w:tabs>
+              <w:tab w:val="right" w:leader="dot" w:pos="9628"/>
+            </w:tabs>
+            <w:rPr>
+              <w:noProof/>
+            </w:rPr>
+          </w:pPr>
+          <w:hyperlink w:anchor="_Toc17896585" w:history="1">
+            <w:r>
+              <w:rPr>
+                <w:rStyle w:val="Collegamentoipertestuale"/>
+                <w:noProof/>
+                <w:lang w:val="en-GB"/>
+              </w:rPr>
+              <w:t>4.2.2 TS</w:t>
+            </w:r>
+            <w:r>
+              <w:rPr>
+                <w:noProof/>
+                <w:webHidden/>
+              </w:rPr>
+              <w:tab/>
+            </w:r>
+            <w:r>
+              <w:rPr>
+                <w:noProof/>
+                <w:webHidden/>
+              </w:rPr>
+              <w:fldChar w:fldCharType="begin"/>
+            </w:r>
+            <w:r>
+              <w:rPr>
+                <w:noProof/>
+                <w:webHidden/>
+              </w:rPr>
+              <w:instrText xml:space="preserve"> PAGEREF _Toc17896585 \h </w:instrText>
+            </w:r>
+            <w:r>
+              <w:rPr>
+                <w:noProof/>
+                <w:webHidden/>
+              </w:rPr>
+            </w:r>
+            <w:r>
+              <w:rPr>
+                <w:noProof/>
+                <w:webHidden/>
+              </w:rPr>
+              <w:fldChar w:fldCharType="separate"/>
+            </w:r>
+            <w:r>
+              <w:rPr>
+                <w:noProof/>
+                <w:webHidden/>
+              </w:rPr>
+              <w:t>16</w:t>
+            </w:r>
+            <w:r>
+              <w:rPr>
+                <w:noProof/>
+                <w:webHidden/>
+              </w:rPr>
+              <w:fldChar w:fldCharType="end"/>
+            </w:r>
+          </w:hyperlink>
+        </w:p>
+        <w:p>
+          <w:pPr>
+            <w:pStyle w:val="Sommario2"/>
+            <w:tabs>
+              <w:tab w:val="right" w:leader="dot" w:pos="9628"/>
+            </w:tabs>
+            <w:rPr>
+              <w:noProof/>
+            </w:rPr>
+          </w:pPr>
+          <w:hyperlink w:anchor="_Toc17896586" w:history="1">
+            <w:r>
+              <w:rPr>
+                <w:rStyle w:val="Collegamentoipertestuale"/>
+                <w:noProof/>
+                <w:lang w:val="en-GB"/>
+              </w:rPr>
+              <w:t>4.3 SW-UCB1/SW-TS</w:t>
+            </w:r>
+            <w:r>
+              <w:rPr>
+                <w:noProof/>
+                <w:webHidden/>
+              </w:rPr>
+              <w:tab/>
+            </w:r>
+            <w:r>
+              <w:rPr>
+                <w:noProof/>
+                <w:webHidden/>
+              </w:rPr>
+              <w:fldChar w:fldCharType="begin"/>
+            </w:r>
+            <w:r>
+              <w:rPr>
+                <w:noProof/>
+                <w:webHidden/>
+              </w:rPr>
+              <w:instrText xml:space="preserve"> PAGEREF _Toc17896586 \h </w:instrText>
+            </w:r>
+            <w:r>
+              <w:rPr>
+                <w:noProof/>
+                <w:webHidden/>
+              </w:rPr>
+            </w:r>
+            <w:r>
+              <w:rPr>
+                <w:noProof/>
+                <w:webHidden/>
+              </w:rPr>
+              <w:fldChar w:fldCharType="separate"/>
+            </w:r>
+            <w:r>
+              <w:rPr>
+                <w:noProof/>
+                <w:webHidden/>
+              </w:rPr>
+              <w:t>17</w:t>
+            </w:r>
+            <w:r>
+              <w:rPr>
+                <w:noProof/>
+                <w:webHidden/>
+              </w:rPr>
+              <w:fldChar w:fldCharType="end"/>
+            </w:r>
+          </w:hyperlink>
+        </w:p>
+        <w:p>
+          <w:pPr>
+            <w:pStyle w:val="Sommario2"/>
+            <w:tabs>
+              <w:tab w:val="right" w:leader="dot" w:pos="9628"/>
+            </w:tabs>
+            <w:rPr>
+              <w:noProof/>
+            </w:rPr>
+          </w:pPr>
+          <w:hyperlink w:anchor="_Toc17896587" w:history="1">
+            <w:r>
+              <w:rPr>
+                <w:rStyle w:val="Collegamentoipertestuale"/>
+                <w:noProof/>
+                <w:lang w:val="en-GB"/>
+              </w:rPr>
+              <w:t>4.3.1 SW-UCB1</w:t>
+            </w:r>
+            <w:r>
+              <w:rPr>
+                <w:noProof/>
+                <w:webHidden/>
+              </w:rPr>
+              <w:tab/>
+            </w:r>
+            <w:r>
+              <w:rPr>
+                <w:noProof/>
+                <w:webHidden/>
+              </w:rPr>
+              <w:fldChar w:fldCharType="begin"/>
+            </w:r>
+            <w:r>
+              <w:rPr>
+                <w:noProof/>
+                <w:webHidden/>
+              </w:rPr>
+              <w:instrText xml:space="preserve"> PAGEREF _Toc17896587 \h </w:instrText>
+            </w:r>
+            <w:r>
+              <w:rPr>
+                <w:noProof/>
+                <w:webHidden/>
+              </w:rPr>
+            </w:r>
+            <w:r>
+              <w:rPr>
+                <w:noProof/>
+                <w:webHidden/>
+              </w:rPr>
+              <w:fldChar w:fldCharType="separate"/>
+            </w:r>
+            <w:r>
+              <w:rPr>
+                <w:noProof/>
+                <w:webHidden/>
+              </w:rPr>
+              <w:t>17</w:t>
+            </w:r>
+            <w:r>
+              <w:rPr>
+                <w:noProof/>
+                <w:webHidden/>
+              </w:rPr>
+              <w:fldChar w:fldCharType="end"/>
+            </w:r>
+          </w:hyperlink>
+        </w:p>
+        <w:p>
+          <w:pPr>
+            <w:pStyle w:val="Sommario2"/>
+            <w:tabs>
+              <w:tab w:val="right" w:leader="dot" w:pos="9628"/>
+            </w:tabs>
+            <w:rPr>
+              <w:noProof/>
+            </w:rPr>
+          </w:pPr>
+          <w:hyperlink w:anchor="_Toc17896588" w:history="1">
+            <w:r>
+              <w:rPr>
+                <w:rStyle w:val="Collegamentoipertestuale"/>
+                <w:noProof/>
+                <w:lang w:val="en-GB"/>
+              </w:rPr>
+              <w:t>4.3.2 SW-TS</w:t>
+            </w:r>
+            <w:r>
+              <w:rPr>
+                <w:noProof/>
+                <w:webHidden/>
+              </w:rPr>
+              <w:tab/>
+            </w:r>
+            <w:r>
+              <w:rPr>
+                <w:noProof/>
+                <w:webHidden/>
+              </w:rPr>
+              <w:fldChar w:fldCharType="begin"/>
+            </w:r>
+            <w:r>
+              <w:rPr>
+                <w:noProof/>
+                <w:webHidden/>
+              </w:rPr>
+              <w:instrText xml:space="preserve"> PAGEREF _Toc17896588 \h </w:instrText>
+            </w:r>
+            <w:r>
+              <w:rPr>
+                <w:noProof/>
+                <w:webHidden/>
+              </w:rPr>
+            </w:r>
+            <w:r>
+              <w:rPr>
+                <w:noProof/>
+                <w:webHidden/>
+              </w:rPr>
+              <w:fldChar w:fldCharType="separate"/>
+            </w:r>
+            <w:r>
+              <w:rPr>
+                <w:noProof/>
+                <w:webHidden/>
+              </w:rPr>
+              <w:t>18</w:t>
+            </w:r>
+            <w:r>
+              <w:rPr>
+                <w:noProof/>
+                <w:webHidden/>
+              </w:rPr>
+              <w:fldChar w:fldCharType="end"/>
+            </w:r>
+          </w:hyperlink>
+        </w:p>
+        <w:p>
+          <w:pPr>
+            <w:pStyle w:val="Sommario1"/>
+            <w:tabs>
+              <w:tab w:val="right" w:leader="dot" w:pos="9628"/>
+            </w:tabs>
+            <w:rPr>
+              <w:noProof/>
+            </w:rPr>
+          </w:pPr>
+          <w:hyperlink w:anchor="_Toc17896589" w:history="1">
+            <w:r>
+              <w:rPr>
+                <w:rStyle w:val="Collegamentoipertestuale"/>
+                <w:noProof/>
+                <w:lang w:val="en-GB"/>
+              </w:rPr>
+              <w:t>5. Disaggregation</w:t>
+            </w:r>
+            <w:r>
+              <w:rPr>
+                <w:noProof/>
+                <w:webHidden/>
+              </w:rPr>
+              <w:tab/>
+            </w:r>
+            <w:r>
+              <w:rPr>
+                <w:noProof/>
+                <w:webHidden/>
+              </w:rPr>
+              <w:fldChar w:fldCharType="begin"/>
+            </w:r>
+            <w:r>
+              <w:rPr>
+                <w:noProof/>
+                <w:webHidden/>
+              </w:rPr>
+              <w:instrText xml:space="preserve"> PAGEREF _Toc17896589 \h </w:instrText>
+            </w:r>
+            <w:r>
+              <w:rPr>
+                <w:noProof/>
+                <w:webHidden/>
+              </w:rPr>
+            </w:r>
+            <w:r>
+              <w:rPr>
+                <w:noProof/>
+                <w:webHidden/>
+              </w:rPr>
+              <w:fldChar w:fldCharType="separate"/>
+            </w:r>
+            <w:r>
+              <w:rPr>
+                <w:noProof/>
+                <w:webHidden/>
+              </w:rPr>
+              <w:t>19</w:t>
+            </w:r>
+            <w:r>
+              <w:rPr>
+                <w:noProof/>
+                <w:webHidden/>
+              </w:rPr>
+              <w:fldChar w:fldCharType="end"/>
+            </w:r>
+          </w:hyperlink>
+        </w:p>
+        <w:p>
+          <w:pPr>
+            <w:pStyle w:val="Sommario2"/>
+            <w:tabs>
+              <w:tab w:val="right" w:leader="dot" w:pos="9628"/>
+            </w:tabs>
+            <w:rPr>
+              <w:noProof/>
+            </w:rPr>
+          </w:pPr>
+          <w:hyperlink w:anchor="_Toc17896590" w:history="1">
+            <w:r>
+              <w:rPr>
+                <w:rStyle w:val="Collegamentoipertestuale"/>
+                <w:noProof/>
+                <w:lang w:val="en-GB"/>
+              </w:rPr>
+              <w:t>5.1 Description</w:t>
+            </w:r>
+            <w:r>
+              <w:rPr>
+                <w:noProof/>
+                <w:webHidden/>
+              </w:rPr>
+              <w:tab/>
+            </w:r>
+            <w:r>
+              <w:rPr>
+                <w:noProof/>
+                <w:webHidden/>
+              </w:rPr>
+              <w:fldChar w:fldCharType="begin"/>
+            </w:r>
+            <w:r>
+              <w:rPr>
+                <w:noProof/>
+                <w:webHidden/>
+              </w:rPr>
+              <w:instrText xml:space="preserve"> PAGEREF _Toc17896590 \h </w:instrText>
+            </w:r>
+            <w:r>
+              <w:rPr>
+                <w:noProof/>
+                <w:webHidden/>
+              </w:rPr>
+            </w:r>
+            <w:r>
+              <w:rPr>
+                <w:noProof/>
+                <w:webHidden/>
+              </w:rPr>
+              <w:fldChar w:fldCharType="separate"/>
+            </w:r>
+            <w:r>
+              <w:rPr>
+                <w:noProof/>
+                <w:webHidden/>
+              </w:rPr>
+              <w:t>19</w:t>
+            </w:r>
+            <w:r>
+              <w:rPr>
+                <w:noProof/>
+                <w:webHidden/>
+              </w:rPr>
+              <w:fldChar w:fldCharType="end"/>
+            </w:r>
+          </w:hyperlink>
+        </w:p>
+        <w:p>
+          <w:pPr>
+            <w:pStyle w:val="Sommario2"/>
+            <w:tabs>
+              <w:tab w:val="right" w:leader="dot" w:pos="9628"/>
+            </w:tabs>
+            <w:rPr>
+              <w:noProof/>
+            </w:rPr>
+          </w:pPr>
+          <w:hyperlink w:anchor="_Toc17896591" w:history="1">
+            <w:r>
+              <w:rPr>
+                <w:rStyle w:val="Collegamentoipertestuale"/>
+                <w:noProof/>
+                <w:lang w:val="en-GB"/>
+              </w:rPr>
+              <w:t>5.2 UCB/TS</w:t>
+            </w:r>
+            <w:r>
+              <w:rPr>
+                <w:noProof/>
+                <w:webHidden/>
+              </w:rPr>
+              <w:tab/>
+            </w:r>
+            <w:r>
+              <w:rPr>
+                <w:noProof/>
+                <w:webHidden/>
+              </w:rPr>
+              <w:fldChar w:fldCharType="begin"/>
+            </w:r>
+            <w:r>
+              <w:rPr>
+                <w:noProof/>
+                <w:webHidden/>
+              </w:rPr>
+              <w:instrText xml:space="preserve"> PAGEREF _Toc17896591 \h </w:instrText>
+            </w:r>
+            <w:r>
+              <w:rPr>
+                <w:noProof/>
+                <w:webHidden/>
+              </w:rPr>
+            </w:r>
+            <w:r>
+              <w:rPr>
+                <w:noProof/>
+                <w:webHidden/>
+              </w:rPr>
+              <w:fldChar w:fldCharType="separate"/>
+            </w:r>
+            <w:r>
+              <w:rPr>
+                <w:noProof/>
+                <w:webHidden/>
+              </w:rPr>
+              <w:t>19</w:t>
+            </w:r>
+            <w:r>
+              <w:rPr>
+                <w:noProof/>
+                <w:webHidden/>
+              </w:rPr>
+              <w:fldChar w:fldCharType="end"/>
+            </w:r>
+          </w:hyperlink>
+        </w:p>
+        <w:p>
+          <w:pPr>
+            <w:pStyle w:val="Sommario2"/>
+            <w:tabs>
+              <w:tab w:val="right" w:leader="dot" w:pos="9628"/>
+            </w:tabs>
+            <w:rPr>
+              <w:noProof/>
+            </w:rPr>
+          </w:pPr>
+          <w:hyperlink w:anchor="_Toc17896592" w:history="1">
+            <w:r>
+              <w:rPr>
+                <w:rStyle w:val="Collegamentoipertestuale"/>
+                <w:noProof/>
+                <w:lang w:val="en-GB"/>
+              </w:rPr>
+              <w:t>5.2.1 UCB1</w:t>
+            </w:r>
+            <w:r>
+              <w:rPr>
+                <w:noProof/>
+                <w:webHidden/>
+              </w:rPr>
+              <w:tab/>
+            </w:r>
+            <w:r>
+              <w:rPr>
+                <w:noProof/>
+                <w:webHidden/>
+              </w:rPr>
+              <w:fldChar w:fldCharType="begin"/>
+            </w:r>
+            <w:r>
+              <w:rPr>
+                <w:noProof/>
+                <w:webHidden/>
+              </w:rPr>
+              <w:instrText xml:space="preserve"> PAGEREF _Toc17896592 \h </w:instrText>
+            </w:r>
+            <w:r>
+              <w:rPr>
+                <w:noProof/>
+                <w:webHidden/>
+              </w:rPr>
+            </w:r>
+            <w:r>
+              <w:rPr>
+                <w:noProof/>
+                <w:webHidden/>
+              </w:rPr>
+              <w:fldChar w:fldCharType="separate"/>
+            </w:r>
+            <w:r>
+              <w:rPr>
+                <w:noProof/>
+                <w:webHidden/>
+              </w:rPr>
+              <w:t>19</w:t>
+            </w:r>
+            <w:r>
+              <w:rPr>
+                <w:noProof/>
+                <w:webHidden/>
+              </w:rPr>
+              <w:fldChar w:fldCharType="end"/>
+            </w:r>
+          </w:hyperlink>
+        </w:p>
+        <w:p>
+          <w:pPr>
+            <w:pStyle w:val="Sommario2"/>
+            <w:tabs>
+              <w:tab w:val="right" w:leader="dot" w:pos="9628"/>
+            </w:tabs>
+            <w:rPr>
+              <w:noProof/>
+            </w:rPr>
+          </w:pPr>
+          <w:hyperlink w:anchor="_Toc17896593" w:history="1">
+            <w:r>
+              <w:rPr>
+                <w:rStyle w:val="Collegamentoipertestuale"/>
+                <w:noProof/>
+                <w:lang w:val="en-GB"/>
+              </w:rPr>
+              <w:t>5.2.2 TS</w:t>
+            </w:r>
+            <w:r>
+              <w:rPr>
+                <w:noProof/>
+                <w:webHidden/>
+              </w:rPr>
+              <w:tab/>
+            </w:r>
+            <w:r>
+              <w:rPr>
+                <w:noProof/>
+                <w:webHidden/>
+              </w:rPr>
+              <w:fldChar w:fldCharType="begin"/>
+            </w:r>
+            <w:r>
+              <w:rPr>
+                <w:noProof/>
+                <w:webHidden/>
+              </w:rPr>
+              <w:instrText xml:space="preserve"> PAGEREF _Toc17896593 \h </w:instrText>
+            </w:r>
+            <w:r>
+              <w:rPr>
+                <w:noProof/>
+                <w:webHidden/>
+              </w:rPr>
+            </w:r>
+            <w:r>
+              <w:rPr>
+                <w:noProof/>
+                <w:webHidden/>
+              </w:rPr>
+              <w:fldChar w:fldCharType="separate"/>
+            </w:r>
+            <w:r>
+              <w:rPr>
+                <w:noProof/>
+                <w:webHidden/>
+              </w:rPr>
+              <w:t>19</w:t>
+            </w:r>
+            <w:r>
+              <w:rPr>
+                <w:noProof/>
+                <w:webHidden/>
+              </w:rPr>
+              <w:fldChar w:fldCharType="end"/>
+            </w:r>
+          </w:hyperlink>
+        </w:p>
+        <w:p>
+          <w:pPr>
+            <w:pStyle w:val="Sommario2"/>
+            <w:tabs>
+              <w:tab w:val="right" w:leader="dot" w:pos="9628"/>
+            </w:tabs>
+            <w:rPr>
+              <w:noProof/>
+            </w:rPr>
+          </w:pPr>
+          <w:hyperlink w:anchor="_Toc17896594" w:history="1">
+            <w:r>
+              <w:rPr>
+                <w:rStyle w:val="Collegamentoipertestuale"/>
+                <w:noProof/>
+                <w:lang w:val="en-GB"/>
+              </w:rPr>
+              <w:t>5.3 SW-UCB1/SW-TS</w:t>
+            </w:r>
+            <w:r>
+              <w:rPr>
+                <w:noProof/>
+                <w:webHidden/>
+              </w:rPr>
+              <w:tab/>
+            </w:r>
+            <w:r>
+              <w:rPr>
+                <w:noProof/>
+                <w:webHidden/>
+              </w:rPr>
+              <w:fldChar w:fldCharType="begin"/>
+            </w:r>
+            <w:r>
+              <w:rPr>
+                <w:noProof/>
+                <w:webHidden/>
+              </w:rPr>
+              <w:instrText xml:space="preserve"> PAGEREF _Toc17896594 \h </w:instrText>
+            </w:r>
+            <w:r>
+              <w:rPr>
+                <w:noProof/>
+                <w:webHidden/>
+              </w:rPr>
+            </w:r>
+            <w:r>
+              <w:rPr>
+                <w:noProof/>
+                <w:webHidden/>
+              </w:rPr>
+              <w:fldChar w:fldCharType="separate"/>
+            </w:r>
+            <w:r>
+              <w:rPr>
+                <w:noProof/>
+                <w:webHidden/>
+              </w:rPr>
+              <w:t>19</w:t>
+            </w:r>
+            <w:r>
+              <w:rPr>
+                <w:noProof/>
+                <w:webHidden/>
+              </w:rPr>
+              <w:fldChar w:fldCharType="end"/>
+            </w:r>
+          </w:hyperlink>
+        </w:p>
+        <w:p>
+          <w:pPr>
+            <w:pStyle w:val="Sommario2"/>
+            <w:tabs>
+              <w:tab w:val="right" w:leader="dot" w:pos="9628"/>
+            </w:tabs>
+            <w:rPr>
+              <w:noProof/>
+            </w:rPr>
+          </w:pPr>
+          <w:hyperlink w:anchor="_Toc17896595" w:history="1">
+            <w:r>
+              <w:rPr>
+                <w:rStyle w:val="Collegamentoipertestuale"/>
+                <w:noProof/>
+                <w:lang w:val="en-GB"/>
+              </w:rPr>
+              <w:t>5.3.1 SW-UCB1</w:t>
+            </w:r>
+            <w:r>
+              <w:rPr>
+                <w:noProof/>
+                <w:webHidden/>
+              </w:rPr>
+              <w:tab/>
+            </w:r>
+            <w:r>
+              <w:rPr>
+                <w:noProof/>
+                <w:webHidden/>
+              </w:rPr>
+              <w:fldChar w:fldCharType="begin"/>
+            </w:r>
+            <w:r>
+              <w:rPr>
+                <w:noProof/>
+                <w:webHidden/>
+              </w:rPr>
+              <w:instrText xml:space="preserve"> PAGEREF _Toc17896595 \h </w:instrText>
+            </w:r>
+            <w:r>
+              <w:rPr>
+                <w:noProof/>
+                <w:webHidden/>
+              </w:rPr>
+            </w:r>
+            <w:r>
+              <w:rPr>
+                <w:noProof/>
+                <w:webHidden/>
+              </w:rPr>
+              <w:fldChar w:fldCharType="separate"/>
+            </w:r>
+            <w:r>
+              <w:rPr>
+                <w:noProof/>
+                <w:webHidden/>
+              </w:rPr>
+              <w:t>19</w:t>
+            </w:r>
+            <w:r>
+              <w:rPr>
+                <w:noProof/>
+                <w:webHidden/>
+              </w:rPr>
+              <w:fldChar w:fldCharType="end"/>
+            </w:r>
+          </w:hyperlink>
+        </w:p>
+        <w:p>
+          <w:pPr>
+            <w:pStyle w:val="Sommario2"/>
+            <w:tabs>
+              <w:tab w:val="right" w:leader="dot" w:pos="9628"/>
+            </w:tabs>
+            <w:rPr>
+              <w:noProof/>
+            </w:rPr>
+          </w:pPr>
+          <w:hyperlink w:anchor="_Toc17896596" w:history="1">
+            <w:r>
+              <w:rPr>
+                <w:rStyle w:val="Collegamentoipertestuale"/>
+                <w:noProof/>
+                <w:lang w:val="en-GB"/>
+              </w:rPr>
+              <w:t>5.3.2 SW-TS</w:t>
+            </w:r>
+            <w:r>
+              <w:rPr>
+                <w:noProof/>
+                <w:webHidden/>
+              </w:rPr>
+              <w:tab/>
+            </w:r>
+            <w:r>
+              <w:rPr>
+                <w:noProof/>
+                <w:webHidden/>
+              </w:rPr>
+              <w:fldChar w:fldCharType="begin"/>
+            </w:r>
+            <w:r>
+              <w:rPr>
+                <w:noProof/>
+                <w:webHidden/>
+              </w:rPr>
+              <w:instrText xml:space="preserve"> PAGEREF _Toc17896596 \h </w:instrText>
+            </w:r>
+            <w:r>
+              <w:rPr>
+                <w:noProof/>
+                <w:webHidden/>
+              </w:rPr>
+            </w:r>
+            <w:r>
+              <w:rPr>
+                <w:noProof/>
+                <w:webHidden/>
+              </w:rPr>
+              <w:fldChar w:fldCharType="separate"/>
+            </w:r>
+            <w:r>
+              <w:rPr>
+                <w:noProof/>
+                <w:webHidden/>
+              </w:rPr>
+              <w:t>19</w:t>
+            </w:r>
+            <w:r>
+              <w:rPr>
+                <w:noProof/>
+                <w:webHidden/>
+              </w:rPr>
+              <w:fldChar w:fldCharType="end"/>
+            </w:r>
+          </w:hyperlink>
+        </w:p>
+        <w:p>
+          <w:pPr>
+            <w:pStyle w:val="Sommario1"/>
+            <w:tabs>
+              <w:tab w:val="right" w:leader="dot" w:pos="9628"/>
+            </w:tabs>
+            <w:rPr>
+              <w:noProof/>
+            </w:rPr>
+          </w:pPr>
+          <w:hyperlink w:anchor="_Toc17896597" w:history="1">
+            <w:r>
+              <w:rPr>
+                <w:rStyle w:val="Collegamentoipertestuale"/>
+                <w:noProof/>
+                <w:lang w:val="en-GB"/>
+              </w:rPr>
+              <w:t>6. Conclusion</w:t>
+            </w:r>
+            <w:r>
+              <w:rPr>
+                <w:noProof/>
+                <w:webHidden/>
+              </w:rPr>
+              <w:tab/>
+            </w:r>
+            <w:r>
+              <w:rPr>
+                <w:noProof/>
+                <w:webHidden/>
+              </w:rPr>
+              <w:fldChar w:fldCharType="begin"/>
+            </w:r>
+            <w:r>
+              <w:rPr>
+                <w:noProof/>
+                <w:webHidden/>
+              </w:rPr>
+              <w:instrText xml:space="preserve"> PAGEREF _Toc17896597 \h </w:instrText>
+            </w:r>
+            <w:r>
+              <w:rPr>
+                <w:noProof/>
+                <w:webHidden/>
+              </w:rPr>
+            </w:r>
+            <w:r>
+              <w:rPr>
+                <w:noProof/>
+                <w:webHidden/>
+              </w:rPr>
+              <w:fldChar w:fldCharType="separate"/>
+            </w:r>
+            <w:r>
+              <w:rPr>
+                <w:noProof/>
+                <w:webHidden/>
+              </w:rPr>
+              <w:t>19</w:t>
+            </w:r>
+            <w:r>
+              <w:rPr>
+                <w:noProof/>
+                <w:webHidden/>
+              </w:rPr>
+              <w:fldChar w:fldCharType="end"/>
+            </w:r>
+          </w:hyperlink>
+        </w:p>
+        <w:p>
+          <w:r>
+            <w:rPr>
+              <w:b/>
+              <w:bCs/>
+            </w:rPr>
+            <w:fldChar w:fldCharType="end"/>
+          </w:r>
+        </w:p>
+      </w:sdtContent>
+    </w:sdt>
     <w:p>
       <w:pPr>
         <w:rPr>
@@ -396,21 +2299,22 @@
           <w:lang w:val="en-GB"/>
         </w:rPr>
       </w:pPr>
-      <w:r>
+    </w:p>
+    <w:p>
+      <w:pPr>
         <w:rPr>
           <w:sz w:val="32"/>
           <w:lang w:val="en-GB"/>
         </w:rPr>
-        <w:lastRenderedPageBreak/>
-        <w:t>Ind</w:t>
-      </w:r>
-      <w:r>
+      </w:pPr>
+    </w:p>
+    <w:p>
+      <w:pPr>
         <w:rPr>
           <w:sz w:val="32"/>
           <w:lang w:val="en-GB"/>
         </w:rPr>
-        <w:t>ex</w:t>
-      </w:r>
+      </w:pPr>
     </w:p>
     <w:p>
       <w:pPr>
@@ -430,6 +2334,7 @@
     </w:p>
     <w:p>
       <w:pPr>
+        <w:jc w:val="right"/>
         <w:rPr>
           <w:sz w:val="32"/>
           <w:lang w:val="en-GB"/>
@@ -454,7 +2359,6 @@
     </w:p>
     <w:p>
       <w:pPr>
-        <w:jc w:val="right"/>
         <w:rPr>
           <w:sz w:val="32"/>
           <w:lang w:val="en-GB"/>
@@ -580,54 +2484,30 @@
           <w:lang w:val="en-GB"/>
         </w:rPr>
       </w:pPr>
-    </w:p>
-    <w:p>
-      <w:pPr>
+      <w:r>
         <w:rPr>
           <w:sz w:val="32"/>
           <w:lang w:val="en-GB"/>
         </w:rPr>
-      </w:pPr>
-    </w:p>
-    <w:p>
-      <w:pPr>
-        <w:rPr>
-          <w:sz w:val="32"/>
-          <w:lang w:val="en-GB"/>
-        </w:rPr>
-      </w:pPr>
-    </w:p>
-    <w:p>
-      <w:pPr>
-        <w:rPr>
-          <w:sz w:val="32"/>
-          <w:lang w:val="en-GB"/>
-        </w:rPr>
-      </w:pPr>
-      <w:r>
-        <w:rPr>
-          <w:sz w:val="32"/>
-          <w:lang w:val="en-GB"/>
-        </w:rPr>
-        <w:lastRenderedPageBreak/>
         <w:br w:type="page"/>
       </w:r>
     </w:p>
     <w:p>
       <w:pPr>
-        <w:rPr>
-          <w:sz w:val="32"/>
-          <w:lang w:val="en-GB"/>
-        </w:rPr>
-      </w:pPr>
-      <w:r>
-        <w:rPr>
-          <w:sz w:val="32"/>
+        <w:pStyle w:val="Titolo1"/>
+        <w:rPr>
+          <w:lang w:val="en-GB"/>
+        </w:rPr>
+      </w:pPr>
+      <w:bookmarkStart w:id="1" w:name="_Toc17896572"/>
+      <w:r>
+        <w:rPr>
           <w:lang w:val="en-GB"/>
         </w:rPr>
         <w:lastRenderedPageBreak/>
         <w:t>1. Introduction</w:t>
       </w:r>
+      <w:bookmarkEnd w:id="1"/>
     </w:p>
     <w:p>
       <w:pPr>
@@ -697,11 +2577,12 @@
     </w:p>
     <w:p>
       <w:pPr>
-        <w:rPr>
-          <w:sz w:val="32"/>
-          <w:lang w:val="en-GB"/>
-        </w:rPr>
-      </w:pPr>
+        <w:pStyle w:val="Titolo2"/>
+        <w:rPr>
+          <w:lang w:val="en-GB"/>
+        </w:rPr>
+      </w:pPr>
+      <w:bookmarkStart w:id="2" w:name="_Toc17896573"/>
       <w:r>
         <w:rPr>
           <w:noProof/>
@@ -735,7 +2616,7 @@
                     </pic:cNvPicPr>
                   </pic:nvPicPr>
                   <pic:blipFill rotWithShape="1">
-                    <a:blip r:embed="rId8" cstate="print">
+                    <a:blip r:embed="rId9" cstate="print">
                       <a:extLst>
                         <a:ext uri="{28A0092B-C50C-407E-A947-70E740481C1C}">
                           <a14:useLocalDpi xmlns:a14="http://schemas.microsoft.com/office/drawing/2010/main" val="0"/>
@@ -777,237 +2658,238 @@
       </w:r>
       <w:r>
         <w:rPr>
+          <w:lang w:val="en-GB"/>
+        </w:rPr>
+        <w:t>1.1 Product description</w:t>
+      </w:r>
+      <w:bookmarkEnd w:id="2"/>
+    </w:p>
+    <w:p>
+      <w:pPr>
+        <w:rPr>
+          <w:sz w:val="24"/>
+          <w:lang w:val="en-GB"/>
+        </w:rPr>
+      </w:pPr>
+      <w:r>
+        <w:rPr>
+          <w:sz w:val="24"/>
+          <w:lang w:val="en-GB"/>
+        </w:rPr>
+        <w:t>The Samsung Galaxy S10 was released on the 8</w:t>
+      </w:r>
+      <w:r>
+        <w:rPr>
+          <w:sz w:val="24"/>
+          <w:vertAlign w:val="superscript"/>
+          <w:lang w:val="en-GB"/>
+        </w:rPr>
+        <w:t>th</w:t>
+      </w:r>
+      <w:r>
+        <w:rPr>
+          <w:sz w:val="24"/>
+          <w:lang w:val="en-GB"/>
+        </w:rPr>
+        <w:t xml:space="preserve"> March 2019.</w:t>
+      </w:r>
+    </w:p>
+    <w:p>
+      <w:pPr>
+        <w:rPr>
+          <w:sz w:val="24"/>
+          <w:lang w:val="en-GB"/>
+        </w:rPr>
+      </w:pPr>
+      <w:r>
+        <w:rPr>
+          <w:sz w:val="24"/>
+          <w:lang w:val="en-GB"/>
+        </w:rPr>
+        <w:t>It’s an Android smartphone manufactured by Samsung Electronics and</w:t>
+      </w:r>
+      <w:r>
+        <w:rPr>
+          <w:sz w:val="24"/>
+          <w:lang w:val="en-GB"/>
+        </w:rPr>
+        <w:t>,</w:t>
+      </w:r>
+      <w:r>
+        <w:rPr>
+          <w:sz w:val="24"/>
+          <w:lang w:val="en-GB"/>
+        </w:rPr>
+        <w:t xml:space="preserve"> leaving out all the technical specifications</w:t>
+      </w:r>
+      <w:r>
+        <w:rPr>
+          <w:sz w:val="24"/>
+          <w:lang w:val="en-GB"/>
+        </w:rPr>
+        <w:t>,</w:t>
+      </w:r>
+      <w:r>
+        <w:rPr>
+          <w:sz w:val="24"/>
+          <w:lang w:val="en-GB"/>
+        </w:rPr>
+        <w:t xml:space="preserve"> we consider it as a very popular product</w:t>
+      </w:r>
+      <w:r>
+        <w:rPr>
+          <w:sz w:val="24"/>
+          <w:lang w:val="en-GB"/>
+        </w:rPr>
+        <w:t xml:space="preserve"> (Samsung is one of the most popular smartphone </w:t>
+      </w:r>
+      <w:r>
+        <w:rPr>
+          <w:sz w:val="24"/>
+          <w:lang w:val="en-GB"/>
+        </w:rPr>
+        <w:t>brands</w:t>
+      </w:r>
+      <w:r>
+        <w:rPr>
+          <w:sz w:val="24"/>
+          <w:lang w:val="en-GB"/>
+        </w:rPr>
+        <w:t xml:space="preserve"> together with Apple Inc. and Huawei)</w:t>
+      </w:r>
+      <w:r>
+        <w:rPr>
+          <w:sz w:val="24"/>
+          <w:lang w:val="en-GB"/>
+        </w:rPr>
+        <w:t xml:space="preserve"> </w:t>
+      </w:r>
+      <w:r>
+        <w:rPr>
+          <w:sz w:val="24"/>
+          <w:lang w:val="en-GB"/>
+        </w:rPr>
+        <w:t xml:space="preserve">with a trend </w:t>
+      </w:r>
+      <w:r>
+        <w:rPr>
+          <w:sz w:val="24"/>
+          <w:lang w:val="en-GB"/>
+        </w:rPr>
+        <w:t>like</w:t>
+      </w:r>
+      <w:r>
+        <w:rPr>
+          <w:sz w:val="24"/>
+          <w:lang w:val="en-GB"/>
+        </w:rPr>
+        <w:t xml:space="preserve"> its past models and other competitors’ products.</w:t>
+      </w:r>
+    </w:p>
+    <w:p>
+      <w:pPr>
+        <w:rPr>
+          <w:sz w:val="24"/>
+          <w:u w:val="single"/>
+          <w:lang w:val="en-GB"/>
+        </w:rPr>
+      </w:pPr>
+      <w:r>
+        <w:rPr>
+          <w:sz w:val="24"/>
+          <w:lang w:val="en-GB"/>
+        </w:rPr>
+        <w:t>We consider it as user friendly and less “iconic” than the Apple products.</w:t>
+      </w:r>
+    </w:p>
+    <w:p>
+      <w:pPr>
+        <w:rPr>
+          <w:sz w:val="24"/>
+          <w:lang w:val="en-GB"/>
+        </w:rPr>
+      </w:pPr>
+      <w:r>
+        <w:rPr>
+          <w:sz w:val="24"/>
+          <w:lang w:val="en-GB"/>
+        </w:rPr>
+        <w:t xml:space="preserve">We hypothesized </w:t>
+      </w:r>
+      <w:r>
+        <w:rPr>
+          <w:sz w:val="24"/>
+          <w:lang w:val="en-GB"/>
+        </w:rPr>
+        <w:t>a</w:t>
+      </w:r>
+      <w:r>
+        <w:rPr>
+          <w:sz w:val="24"/>
+          <w:lang w:val="en-GB"/>
+        </w:rPr>
+        <w:t xml:space="preserve"> production cost</w:t>
+      </w:r>
+      <w:r>
+        <w:rPr>
+          <w:sz w:val="24"/>
+          <w:lang w:val="en-GB"/>
+        </w:rPr>
+        <w:t xml:space="preserve"> of 350€, relying on the information found in Internet</w:t>
+      </w:r>
+      <w:r>
+        <w:rPr>
+          <w:sz w:val="24"/>
+          <w:lang w:val="en-GB"/>
+        </w:rPr>
+        <w:t xml:space="preserve">. </w:t>
+      </w:r>
+    </w:p>
+    <w:p>
+      <w:pPr>
+        <w:rPr>
           <w:sz w:val="32"/>
           <w:lang w:val="en-GB"/>
         </w:rPr>
-        <w:t>1.1 Product description</w:t>
-      </w:r>
-    </w:p>
-    <w:p>
-      <w:pPr>
-        <w:rPr>
-          <w:sz w:val="24"/>
-          <w:lang w:val="en-GB"/>
-        </w:rPr>
-      </w:pPr>
-      <w:r>
-        <w:rPr>
-          <w:sz w:val="24"/>
-          <w:lang w:val="en-GB"/>
-        </w:rPr>
-        <w:t>The Samsung Galaxy S10 was released on the 8</w:t>
-      </w:r>
-      <w:r>
-        <w:rPr>
-          <w:sz w:val="24"/>
-          <w:vertAlign w:val="superscript"/>
-          <w:lang w:val="en-GB"/>
-        </w:rPr>
-        <w:t>th</w:t>
-      </w:r>
-      <w:r>
-        <w:rPr>
-          <w:sz w:val="24"/>
-          <w:lang w:val="en-GB"/>
-        </w:rPr>
-        <w:t xml:space="preserve"> March 2019.</w:t>
-      </w:r>
-    </w:p>
-    <w:p>
-      <w:pPr>
-        <w:rPr>
-          <w:sz w:val="24"/>
-          <w:lang w:val="en-GB"/>
-        </w:rPr>
-      </w:pPr>
-      <w:r>
-        <w:rPr>
-          <w:sz w:val="24"/>
-          <w:lang w:val="en-GB"/>
-        </w:rPr>
-        <w:t>It’s an Android smartphone manufactured by Samsung Electronics and</w:t>
-      </w:r>
-      <w:r>
-        <w:rPr>
-          <w:sz w:val="24"/>
-          <w:lang w:val="en-GB"/>
-        </w:rPr>
-        <w:t>,</w:t>
-      </w:r>
-      <w:r>
-        <w:rPr>
-          <w:sz w:val="24"/>
-          <w:lang w:val="en-GB"/>
-        </w:rPr>
-        <w:t xml:space="preserve"> leaving out all the technical specifications</w:t>
-      </w:r>
-      <w:r>
-        <w:rPr>
-          <w:sz w:val="24"/>
-          <w:lang w:val="en-GB"/>
-        </w:rPr>
-        <w:t>,</w:t>
-      </w:r>
-      <w:r>
-        <w:rPr>
-          <w:sz w:val="24"/>
-          <w:lang w:val="en-GB"/>
-        </w:rPr>
-        <w:t xml:space="preserve"> we consider it as a very popular product</w:t>
-      </w:r>
-      <w:r>
-        <w:rPr>
-          <w:sz w:val="24"/>
-          <w:lang w:val="en-GB"/>
-        </w:rPr>
-        <w:t xml:space="preserve"> (Samsung is one of the most popular smartphone </w:t>
-      </w:r>
-      <w:r>
-        <w:rPr>
-          <w:sz w:val="24"/>
-          <w:lang w:val="en-GB"/>
-        </w:rPr>
-        <w:t>brands</w:t>
-      </w:r>
-      <w:r>
-        <w:rPr>
-          <w:sz w:val="24"/>
-          <w:lang w:val="en-GB"/>
-        </w:rPr>
-        <w:t xml:space="preserve"> together with Apple Inc. and Huawei)</w:t>
-      </w:r>
-      <w:r>
-        <w:rPr>
-          <w:sz w:val="24"/>
-          <w:lang w:val="en-GB"/>
-        </w:rPr>
-        <w:t xml:space="preserve"> </w:t>
-      </w:r>
-      <w:r>
-        <w:rPr>
-          <w:sz w:val="24"/>
-          <w:lang w:val="en-GB"/>
-        </w:rPr>
-        <w:t xml:space="preserve">with a trend </w:t>
-      </w:r>
-      <w:r>
-        <w:rPr>
-          <w:sz w:val="24"/>
-          <w:lang w:val="en-GB"/>
-        </w:rPr>
-        <w:t>like</w:t>
-      </w:r>
-      <w:r>
-        <w:rPr>
-          <w:sz w:val="24"/>
-          <w:lang w:val="en-GB"/>
-        </w:rPr>
-        <w:t xml:space="preserve"> its past models and other competitors’ products.</w:t>
-      </w:r>
-    </w:p>
-    <w:p>
-      <w:pPr>
-        <w:rPr>
-          <w:sz w:val="24"/>
-          <w:u w:val="single"/>
-          <w:lang w:val="en-GB"/>
-        </w:rPr>
-      </w:pPr>
-      <w:r>
-        <w:rPr>
-          <w:sz w:val="24"/>
-          <w:lang w:val="en-GB"/>
-        </w:rPr>
-        <w:t>We consider it as user friendly and less “iconic” than the Apple products.</w:t>
-      </w:r>
-    </w:p>
-    <w:p>
-      <w:pPr>
-        <w:rPr>
-          <w:sz w:val="24"/>
-          <w:lang w:val="en-GB"/>
-        </w:rPr>
-      </w:pPr>
-      <w:r>
-        <w:rPr>
-          <w:sz w:val="24"/>
-          <w:lang w:val="en-GB"/>
-        </w:rPr>
-        <w:t xml:space="preserve">We hypothesized </w:t>
-      </w:r>
-      <w:r>
-        <w:rPr>
-          <w:sz w:val="24"/>
-          <w:lang w:val="en-GB"/>
-        </w:rPr>
-        <w:t>a</w:t>
-      </w:r>
-      <w:r>
-        <w:rPr>
-          <w:sz w:val="24"/>
-          <w:lang w:val="en-GB"/>
-        </w:rPr>
-        <w:t xml:space="preserve"> production cost</w:t>
-      </w:r>
-      <w:r>
-        <w:rPr>
-          <w:sz w:val="24"/>
-          <w:lang w:val="en-GB"/>
-        </w:rPr>
-        <w:t xml:space="preserve"> of 350€, relying on the information found in Internet</w:t>
-      </w:r>
-      <w:r>
-        <w:rPr>
-          <w:sz w:val="24"/>
-          <w:lang w:val="en-GB"/>
-        </w:rPr>
-        <w:t xml:space="preserve">. </w:t>
-      </w:r>
-    </w:p>
-    <w:p>
-      <w:pPr>
-        <w:rPr>
-          <w:sz w:val="32"/>
-          <w:lang w:val="en-GB"/>
-        </w:rPr>
-      </w:pPr>
-    </w:p>
-    <w:p>
-      <w:pPr>
-        <w:rPr>
-          <w:sz w:val="32"/>
-          <w:lang w:val="en-GB"/>
-        </w:rPr>
-      </w:pPr>
-      <w:r>
-        <w:rPr>
-          <w:sz w:val="32"/>
+      </w:pPr>
+    </w:p>
+    <w:p>
+      <w:pPr>
+        <w:pStyle w:val="Titolo1"/>
+        <w:rPr>
+          <w:lang w:val="en-GB"/>
+        </w:rPr>
+      </w:pPr>
+      <w:bookmarkStart w:id="3" w:name="_Toc17896574"/>
+      <w:r>
+        <w:rPr>
           <w:lang w:val="en-GB"/>
         </w:rPr>
         <w:t xml:space="preserve">2. </w:t>
       </w:r>
       <w:r>
         <w:rPr>
-          <w:sz w:val="32"/>
           <w:lang w:val="en-GB"/>
         </w:rPr>
         <w:t>Classes and environment description</w:t>
       </w:r>
-    </w:p>
-    <w:p>
-      <w:pPr>
-        <w:rPr>
-          <w:sz w:val="32"/>
-          <w:lang w:val="en-GB"/>
-        </w:rPr>
-      </w:pPr>
-      <w:r>
-        <w:rPr>
-          <w:sz w:val="32"/>
+      <w:bookmarkEnd w:id="3"/>
+    </w:p>
+    <w:p>
+      <w:pPr>
+        <w:pStyle w:val="Titolo2"/>
+        <w:rPr>
+          <w:lang w:val="en-GB"/>
+        </w:rPr>
+      </w:pPr>
+      <w:bookmarkStart w:id="4" w:name="_Toc17896575"/>
+      <w:r>
+        <w:rPr>
           <w:lang w:val="en-GB"/>
         </w:rPr>
         <w:t>2.1 Features Selection</w:t>
       </w:r>
+      <w:bookmarkEnd w:id="4"/>
     </w:p>
     <w:p>
       <w:pPr>
@@ -1297,18 +3179,19 @@
     </w:p>
     <w:p>
       <w:pPr>
-        <w:rPr>
-          <w:sz w:val="32"/>
-          <w:lang w:val="en-GB"/>
-        </w:rPr>
-      </w:pPr>
-      <w:r>
-        <w:rPr>
-          <w:sz w:val="32"/>
+        <w:pStyle w:val="Titolo2"/>
+        <w:rPr>
+          <w:lang w:val="en-GB"/>
+        </w:rPr>
+      </w:pPr>
+      <w:bookmarkStart w:id="5" w:name="_Toc17896576"/>
+      <w:r>
+        <w:rPr>
           <w:lang w:val="en-GB"/>
         </w:rPr>
         <w:t>2.2 Class descriptions</w:t>
       </w:r>
+      <w:bookmarkEnd w:id="5"/>
     </w:p>
     <w:p>
       <w:pPr>
@@ -1380,7 +3263,6 @@
           <w:sz w:val="24"/>
           <w:lang w:val="en-GB"/>
         </w:rPr>
-        <w:lastRenderedPageBreak/>
         <w:t>Each colour represents one class</w:t>
       </w:r>
       <w:r>
@@ -1436,6 +3318,7 @@
                 <w:color w:val="000000"/>
                 <w:lang w:val="en-GB"/>
               </w:rPr>
+              <w:lastRenderedPageBreak/>
               <w:t>MALE 0.5</w:t>
             </w:r>
           </w:p>
@@ -2073,7 +3956,7 @@
             <wp:cNvGraphicFramePr/>
             <a:graphic xmlns:a="http://schemas.openxmlformats.org/drawingml/2006/main">
               <a:graphicData uri="http://schemas.openxmlformats.org/drawingml/2006/chart">
-                <c:chart xmlns:c="http://schemas.openxmlformats.org/drawingml/2006/chart" xmlns:r="http://schemas.openxmlformats.org/officeDocument/2006/relationships" r:id="rId9"/>
+                <c:chart xmlns:c="http://schemas.openxmlformats.org/drawingml/2006/chart" xmlns:r="http://schemas.openxmlformats.org/officeDocument/2006/relationships" r:id="rId10"/>
               </a:graphicData>
             </a:graphic>
             <wp14:sizeRelH relativeFrom="margin">
@@ -2462,26 +4345,25 @@
     </w:p>
     <w:p>
       <w:pPr>
-        <w:rPr>
-          <w:sz w:val="32"/>
-          <w:lang w:val="en-GB"/>
-        </w:rPr>
-      </w:pPr>
-      <w:r>
-        <w:rPr>
-          <w:sz w:val="32"/>
-          <w:lang w:val="en-GB"/>
-        </w:rPr>
-        <w:lastRenderedPageBreak/>
+        <w:pStyle w:val="Titolo2"/>
+        <w:rPr>
+          <w:lang w:val="en-GB"/>
+        </w:rPr>
+      </w:pPr>
+      <w:bookmarkStart w:id="6" w:name="_Toc17896577"/>
+      <w:r>
+        <w:rPr>
+          <w:lang w:val="en-GB"/>
+        </w:rPr>
         <w:t>2.3 Phases</w:t>
       </w:r>
       <w:r>
         <w:rPr>
-          <w:sz w:val="32"/>
           <w:lang w:val="en-GB"/>
         </w:rPr>
         <w:t xml:space="preserve"> and curves</w:t>
       </w:r>
+      <w:bookmarkEnd w:id="6"/>
     </w:p>
     <w:p>
       <w:pPr>
@@ -2517,6 +4399,7 @@
           <w:u w:val="single"/>
           <w:lang w:val="en-GB"/>
         </w:rPr>
+        <w:lastRenderedPageBreak/>
         <w:t>Market launch</w:t>
       </w:r>
       <w:r>
@@ -2556,7 +4439,25 @@
           <w:szCs w:val="24"/>
           <w:lang w:val="en-GB"/>
         </w:rPr>
-        <w:t>some smooth changes, in particular in the medium-high price range.</w:t>
+        <w:t xml:space="preserve">some smooth changes, </w:t>
+      </w:r>
+      <w:proofErr w:type="gramStart"/>
+      <w:r>
+        <w:rPr>
+          <w:sz w:val="24"/>
+          <w:szCs w:val="24"/>
+          <w:lang w:val="en-GB"/>
+        </w:rPr>
+        <w:t>in particular in</w:t>
+      </w:r>
+      <w:proofErr w:type="gramEnd"/>
+      <w:r>
+        <w:rPr>
+          <w:sz w:val="24"/>
+          <w:szCs w:val="24"/>
+          <w:lang w:val="en-GB"/>
+        </w:rPr>
+        <w:t xml:space="preserve"> the medium-high price range.</w:t>
       </w:r>
     </w:p>
     <w:p>
@@ -2890,7 +4791,7 @@
                     </pic:cNvPicPr>
                   </pic:nvPicPr>
                   <pic:blipFill>
-                    <a:blip r:embed="rId10">
+                    <a:blip r:embed="rId11">
                       <a:extLst>
                         <a:ext uri="{28A0092B-C50C-407E-A947-70E740481C1C}">
                           <a14:useLocalDpi xmlns:a14="http://schemas.microsoft.com/office/drawing/2010/main" val="0"/>
@@ -2963,7 +4864,6 @@
           <w:szCs w:val="24"/>
           <w:lang w:val="en-GB"/>
         </w:rPr>
-        <w:lastRenderedPageBreak/>
         <w:drawing>
           <wp:anchor distT="0" distB="0" distL="114300" distR="114300" simplePos="0" relativeHeight="251676672" behindDoc="0" locked="0" layoutInCell="1" allowOverlap="1" wp14:anchorId="43EFFF74" wp14:editId="68F43E09">
             <wp:simplePos x="0" y="0"/>
@@ -2990,7 +4890,7 @@
                     </pic:cNvPicPr>
                   </pic:nvPicPr>
                   <pic:blipFill>
-                    <a:blip r:embed="rId11">
+                    <a:blip r:embed="rId12">
                       <a:extLst>
                         <a:ext uri="{28A0092B-C50C-407E-A947-70E740481C1C}">
                           <a14:useLocalDpi xmlns:a14="http://schemas.microsoft.com/office/drawing/2010/main" val="0"/>
@@ -3139,7 +5039,7 @@
                     </pic:cNvPicPr>
                   </pic:nvPicPr>
                   <pic:blipFill>
-                    <a:blip r:embed="rId12">
+                    <a:blip r:embed="rId13">
                       <a:extLst>
                         <a:ext uri="{28A0092B-C50C-407E-A947-70E740481C1C}">
                           <a14:useLocalDpi xmlns:a14="http://schemas.microsoft.com/office/drawing/2010/main" val="0"/>
@@ -3296,7 +5196,7 @@
                     </pic:cNvPicPr>
                   </pic:nvPicPr>
                   <pic:blipFill>
-                    <a:blip r:embed="rId13">
+                    <a:blip r:embed="rId14">
                       <a:extLst>
                         <a:ext uri="{28A0092B-C50C-407E-A947-70E740481C1C}">
                           <a14:useLocalDpi xmlns:a14="http://schemas.microsoft.com/office/drawing/2010/main" val="0"/>
@@ -3415,7 +5315,6 @@
           <w:u w:val="single"/>
           <w:lang w:val="en-GB"/>
         </w:rPr>
-        <w:lastRenderedPageBreak/>
         <w:t>Competitors’ new products</w:t>
       </w:r>
       <w:r>
@@ -3446,6 +5345,7 @@
           <w:szCs w:val="24"/>
           <w:lang w:val="en-GB"/>
         </w:rPr>
+        <w:lastRenderedPageBreak/>
         <w:t>Class 1</w:t>
       </w:r>
       <w:r>
@@ -3650,7 +5550,7 @@
                 <w:lang w:val="en-GB"/>
               </w:rPr>
             </w:pPr>
-            <w:bookmarkStart w:id="0" w:name="__DdeLink__200_2011276696"/>
+            <w:bookmarkStart w:id="7" w:name="__DdeLink__200_2011276696"/>
             <w:r>
               <w:rPr>
                 <w:rFonts w:ascii="Liberation Sans" w:hAnsi="Liberation Sans"/>
@@ -3659,7 +5559,7 @@
               </w:rPr>
               <w:t>Competitors’ new product</w:t>
             </w:r>
-            <w:bookmarkEnd w:id="0"/>
+            <w:bookmarkEnd w:id="7"/>
           </w:p>
         </w:tc>
         <w:tc>
@@ -3789,7 +5689,7 @@
                     </pic:cNvPicPr>
                   </pic:nvPicPr>
                   <pic:blipFill>
-                    <a:blip r:embed="rId14">
+                    <a:blip r:embed="rId15">
                       <a:extLst>
                         <a:ext uri="{28A0092B-C50C-407E-A947-70E740481C1C}">
                           <a14:useLocalDpi xmlns:a14="http://schemas.microsoft.com/office/drawing/2010/main" val="0"/>
@@ -3966,7 +5866,6 @@
           <w:noProof/>
           <w:lang w:val="en-GB"/>
         </w:rPr>
-        <w:lastRenderedPageBreak/>
         <w:drawing>
           <wp:anchor distT="0" distB="0" distL="114300" distR="114300" simplePos="0" relativeHeight="251682816" behindDoc="0" locked="0" layoutInCell="1" allowOverlap="1" wp14:anchorId="6EB3D07A" wp14:editId="77A521F6">
             <wp:simplePos x="0" y="0"/>
@@ -3993,7 +5892,7 @@
                     </pic:cNvPicPr>
                   </pic:nvPicPr>
                   <pic:blipFill>
-                    <a:blip r:embed="rId15">
+                    <a:blip r:embed="rId16">
                       <a:extLst>
                         <a:ext uri="{28A0092B-C50C-407E-A947-70E740481C1C}">
                           <a14:useLocalDpi xmlns:a14="http://schemas.microsoft.com/office/drawing/2010/main" val="0"/>
@@ -4140,7 +6039,7 @@
                     </pic:cNvPicPr>
                   </pic:nvPicPr>
                   <pic:blipFill>
-                    <a:blip r:embed="rId16">
+                    <a:blip r:embed="rId17">
                       <a:extLst>
                         <a:ext uri="{28A0092B-C50C-407E-A947-70E740481C1C}">
                           <a14:useLocalDpi xmlns:a14="http://schemas.microsoft.com/office/drawing/2010/main" val="0"/>
@@ -4295,7 +6194,7 @@
                     </pic:cNvPicPr>
                   </pic:nvPicPr>
                   <pic:blipFill>
-                    <a:blip r:embed="rId17">
+                    <a:blip r:embed="rId18">
                       <a:extLst>
                         <a:ext uri="{28A0092B-C50C-407E-A947-70E740481C1C}">
                           <a14:useLocalDpi xmlns:a14="http://schemas.microsoft.com/office/drawing/2010/main" val="0"/>
@@ -4414,7 +6313,6 @@
           <w:u w:val="single"/>
           <w:lang w:val="en-GB"/>
         </w:rPr>
-        <w:lastRenderedPageBreak/>
         <w:t>Holiday</w:t>
       </w:r>
       <w:r>
@@ -4423,7 +6321,25 @@
           <w:szCs w:val="24"/>
           <w:lang w:val="en-GB"/>
         </w:rPr>
-        <w:t>: we hypothesized that during winter holidays, due to the fact that there are several festivities, people increase the demand, because, usually, technologic product are a very popular gift</w:t>
+        <w:t xml:space="preserve">: we hypothesized that during winter holidays, </w:t>
+      </w:r>
+      <w:proofErr w:type="gramStart"/>
+      <w:r>
+        <w:rPr>
+          <w:sz w:val="24"/>
+          <w:szCs w:val="24"/>
+          <w:lang w:val="en-GB"/>
+        </w:rPr>
+        <w:t>due to the fact that</w:t>
+      </w:r>
+      <w:proofErr w:type="gramEnd"/>
+      <w:r>
+        <w:rPr>
+          <w:sz w:val="24"/>
+          <w:szCs w:val="24"/>
+          <w:lang w:val="en-GB"/>
+        </w:rPr>
+        <w:t xml:space="preserve"> there are several festivities, people increase the demand, because, usually, technologic product are a very popular gift</w:t>
       </w:r>
       <w:r>
         <w:rPr>
@@ -4453,6 +6369,7 @@
           <w:szCs w:val="24"/>
           <w:lang w:val="en-GB"/>
         </w:rPr>
+        <w:lastRenderedPageBreak/>
         <w:t>Class 1</w:t>
       </w:r>
       <w:r>
@@ -4461,7 +6378,25 @@
           <w:szCs w:val="24"/>
           <w:lang w:val="en-GB"/>
         </w:rPr>
-        <w:t>: the demand remains more or less the same for lower prices (people take advantage of holiday offers for example) and increase a little bit for medium-higher prices (this kind of customers allows himself to spend a little more for a gift)</w:t>
+        <w:t xml:space="preserve">: the demand remains </w:t>
+      </w:r>
+      <w:proofErr w:type="gramStart"/>
+      <w:r>
+        <w:rPr>
+          <w:sz w:val="24"/>
+          <w:szCs w:val="24"/>
+          <w:lang w:val="en-GB"/>
+        </w:rPr>
+        <w:t>more or less the</w:t>
+      </w:r>
+      <w:proofErr w:type="gramEnd"/>
+      <w:r>
+        <w:rPr>
+          <w:sz w:val="24"/>
+          <w:szCs w:val="24"/>
+          <w:lang w:val="en-GB"/>
+        </w:rPr>
+        <w:t xml:space="preserve"> same for lower prices (people take advantage of holiday offers for example) and increase a little bit for medium-higher prices (this kind of customers allows himself to spend a little more for a gift)</w:t>
       </w:r>
     </w:p>
     <w:p>
@@ -4537,7 +6472,25 @@
           <w:szCs w:val="24"/>
           <w:lang w:val="en-GB"/>
         </w:rPr>
-        <w:t>: also in this class the demand increases a little, especially for very high prices, due to the rich members. However, it decreases for medium prices range (we assumed that retirees – not the rich group – don’t spend too much money for a not well-known product).</w:t>
+        <w:t xml:space="preserve">: </w:t>
+      </w:r>
+      <w:proofErr w:type="gramStart"/>
+      <w:r>
+        <w:rPr>
+          <w:sz w:val="24"/>
+          <w:szCs w:val="24"/>
+          <w:lang w:val="en-GB"/>
+        </w:rPr>
+        <w:t>also</w:t>
+      </w:r>
+      <w:proofErr w:type="gramEnd"/>
+      <w:r>
+        <w:rPr>
+          <w:sz w:val="24"/>
+          <w:szCs w:val="24"/>
+          <w:lang w:val="en-GB"/>
+        </w:rPr>
+        <w:t xml:space="preserve"> in this class the demand increases a little, especially for very high prices, due to the rich members. However, it decreases for medium prices range (we assumed that retirees – not the rich group – don’t spend too much money for a not well-known product).</w:t>
       </w:r>
     </w:p>
     <w:p>
@@ -4797,7 +6750,7 @@
                     </pic:cNvPicPr>
                   </pic:nvPicPr>
                   <pic:blipFill>
-                    <a:blip r:embed="rId18">
+                    <a:blip r:embed="rId19">
                       <a:extLst>
                         <a:ext uri="{28A0092B-C50C-407E-A947-70E740481C1C}">
                           <a14:useLocalDpi xmlns:a14="http://schemas.microsoft.com/office/drawing/2010/main" val="0"/>
@@ -4966,7 +6919,6 @@
           <w:noProof/>
           <w:lang w:val="en-GB"/>
         </w:rPr>
-        <w:lastRenderedPageBreak/>
         <w:drawing>
           <wp:anchor distT="0" distB="0" distL="114300" distR="114300" simplePos="0" relativeHeight="251688960" behindDoc="0" locked="0" layoutInCell="1" allowOverlap="1" wp14:anchorId="4BD1E0C6" wp14:editId="2CA662DB">
             <wp:simplePos x="0" y="0"/>
@@ -4993,7 +6945,7 @@
                     </pic:cNvPicPr>
                   </pic:nvPicPr>
                   <pic:blipFill>
-                    <a:blip r:embed="rId19">
+                    <a:blip r:embed="rId20">
                       <a:extLst>
                         <a:ext uri="{28A0092B-C50C-407E-A947-70E740481C1C}">
                           <a14:useLocalDpi xmlns:a14="http://schemas.microsoft.com/office/drawing/2010/main" val="0"/>
@@ -5143,7 +7095,7 @@
                     </pic:cNvPicPr>
                   </pic:nvPicPr>
                   <pic:blipFill>
-                    <a:blip r:embed="rId20">
+                    <a:blip r:embed="rId21">
                       <a:extLst>
                         <a:ext uri="{28A0092B-C50C-407E-A947-70E740481C1C}">
                           <a14:useLocalDpi xmlns:a14="http://schemas.microsoft.com/office/drawing/2010/main" val="0"/>
@@ -5304,7 +7256,7 @@
                     </pic:cNvPicPr>
                   </pic:nvPicPr>
                   <pic:blipFill>
-                    <a:blip r:embed="rId21">
+                    <a:blip r:embed="rId22">
                       <a:extLst>
                         <a:ext uri="{28A0092B-C50C-407E-A947-70E740481C1C}">
                           <a14:useLocalDpi xmlns:a14="http://schemas.microsoft.com/office/drawing/2010/main" val="0"/>
@@ -5431,7 +7383,6 @@
           <w:u w:val="single"/>
           <w:lang w:val="en-GB"/>
         </w:rPr>
-        <w:lastRenderedPageBreak/>
         <w:t>New model</w:t>
       </w:r>
       <w:r>
@@ -5462,6 +7413,7 @@
           <w:szCs w:val="24"/>
           <w:lang w:val="en-GB"/>
         </w:rPr>
+        <w:lastRenderedPageBreak/>
         <w:t>Class 1</w:t>
       </w:r>
       <w:r>
@@ -5548,7 +7500,25 @@
           <w:szCs w:val="24"/>
           <w:lang w:val="en-GB"/>
         </w:rPr>
-        <w:t xml:space="preserve"> due to the fact that this kind of customers prefer to keep their money for the new model.</w:t>
+        <w:t xml:space="preserve"> </w:t>
+      </w:r>
+      <w:proofErr w:type="gramStart"/>
+      <w:r>
+        <w:rPr>
+          <w:sz w:val="24"/>
+          <w:szCs w:val="24"/>
+          <w:lang w:val="en-GB"/>
+        </w:rPr>
+        <w:t>due to the fact that</w:t>
+      </w:r>
+      <w:proofErr w:type="gramEnd"/>
+      <w:r>
+        <w:rPr>
+          <w:sz w:val="24"/>
+          <w:szCs w:val="24"/>
+          <w:lang w:val="en-GB"/>
+        </w:rPr>
+        <w:t xml:space="preserve"> this kind of customers prefer to keep their money for the new model.</w:t>
       </w:r>
     </w:p>
     <w:p>
@@ -5578,7 +7548,25 @@
           <w:szCs w:val="24"/>
           <w:lang w:val="en-GB"/>
         </w:rPr>
-        <w:t>: the demand trend returns as in the competitors’ new product phase. The motivations are very similar of the ones expressed in the aforementioned phase.</w:t>
+        <w:t xml:space="preserve">: the demand trend returns as in the competitors’ new product phase. The motivations are very similar of the ones expressed in the </w:t>
+      </w:r>
+      <w:proofErr w:type="gramStart"/>
+      <w:r>
+        <w:rPr>
+          <w:sz w:val="24"/>
+          <w:szCs w:val="24"/>
+          <w:lang w:val="en-GB"/>
+        </w:rPr>
+        <w:t>aforementioned phase</w:t>
+      </w:r>
+      <w:proofErr w:type="gramEnd"/>
+      <w:r>
+        <w:rPr>
+          <w:sz w:val="24"/>
+          <w:szCs w:val="24"/>
+          <w:lang w:val="en-GB"/>
+        </w:rPr>
+        <w:t>.</w:t>
       </w:r>
     </w:p>
     <w:p>
@@ -5834,7 +7822,7 @@
                     </pic:cNvPicPr>
                   </pic:nvPicPr>
                   <pic:blipFill>
-                    <a:blip r:embed="rId22">
+                    <a:blip r:embed="rId23">
                       <a:extLst>
                         <a:ext uri="{28A0092B-C50C-407E-A947-70E740481C1C}">
                           <a14:useLocalDpi xmlns:a14="http://schemas.microsoft.com/office/drawing/2010/main" val="0"/>
@@ -5972,7 +7960,6 @@
           <w:sz w:val="32"/>
           <w:lang w:val="en-GB"/>
         </w:rPr>
-        <w:lastRenderedPageBreak/>
         <w:drawing>
           <wp:anchor distT="0" distB="0" distL="114300" distR="114300" simplePos="0" relativeHeight="251693056" behindDoc="0" locked="0" layoutInCell="1" allowOverlap="1" wp14:anchorId="32D03AFD" wp14:editId="0DB43DC5">
             <wp:simplePos x="0" y="0"/>
@@ -5999,7 +7986,7 @@
                     </pic:cNvPicPr>
                   </pic:nvPicPr>
                   <pic:blipFill>
-                    <a:blip r:embed="rId23">
+                    <a:blip r:embed="rId24">
                       <a:extLst>
                         <a:ext uri="{28A0092B-C50C-407E-A947-70E740481C1C}">
                           <a14:useLocalDpi xmlns:a14="http://schemas.microsoft.com/office/drawing/2010/main" val="0"/>
@@ -6131,7 +8118,7 @@
                     </pic:cNvPicPr>
                   </pic:nvPicPr>
                   <pic:blipFill>
-                    <a:blip r:embed="rId24">
+                    <a:blip r:embed="rId25">
                       <a:extLst>
                         <a:ext uri="{28A0092B-C50C-407E-A947-70E740481C1C}">
                           <a14:useLocalDpi xmlns:a14="http://schemas.microsoft.com/office/drawing/2010/main" val="0"/>
@@ -6263,7 +8250,7 @@
                     </pic:cNvPicPr>
                   </pic:nvPicPr>
                   <pic:blipFill>
-                    <a:blip r:embed="rId25">
+                    <a:blip r:embed="rId26">
                       <a:extLst>
                         <a:ext uri="{28A0092B-C50C-407E-A947-70E740481C1C}">
                           <a14:useLocalDpi xmlns:a14="http://schemas.microsoft.com/office/drawing/2010/main" val="0"/>
@@ -6363,9 +8350,17 @@
           <w:lang w:val="en-GB"/>
         </w:rPr>
       </w:pPr>
-      <w:r>
-        <w:rPr>
-          <w:sz w:val="32"/>
+    </w:p>
+    <w:p>
+      <w:pPr>
+        <w:pStyle w:val="Titolo1"/>
+        <w:rPr>
+          <w:lang w:val="en-GB"/>
+        </w:rPr>
+      </w:pPr>
+      <w:bookmarkStart w:id="8" w:name="_Toc17896578"/>
+      <w:r>
+        <w:rPr>
           <w:lang w:val="en-GB"/>
         </w:rPr>
         <w:lastRenderedPageBreak/>
@@ -6373,85 +8368,75 @@
       </w:r>
       <w:r>
         <w:rPr>
+          <w:lang w:val="en-GB"/>
+        </w:rPr>
+        <w:t xml:space="preserve"> and candidates</w:t>
+      </w:r>
+      <w:bookmarkEnd w:id="8"/>
+    </w:p>
+    <w:p>
+      <w:pPr>
+        <w:pStyle w:val="Titolo2"/>
+        <w:rPr>
+          <w:lang w:val="en-GB"/>
+        </w:rPr>
+      </w:pPr>
+      <w:bookmarkStart w:id="9" w:name="_Toc17896579"/>
+      <w:r>
+        <w:rPr>
+          <w:lang w:val="en-GB"/>
+        </w:rPr>
+        <w:t>3.1 Time horizon</w:t>
+      </w:r>
+      <w:bookmarkEnd w:id="9"/>
+    </w:p>
+    <w:p>
+      <w:pPr>
+        <w:rPr>
+          <w:sz w:val="24"/>
+          <w:lang w:val="en-GB"/>
+        </w:rPr>
+      </w:pPr>
+      <w:r>
+        <w:rPr>
+          <w:sz w:val="24"/>
+          <w:lang w:val="en-GB"/>
+        </w:rPr>
+        <w:t xml:space="preserve">The time horizon we decided to consider (as already introduced in the phases description) starts from February 2019 and it ends in April 2020. </w:t>
+      </w:r>
+      <w:r>
+        <w:rPr>
+          <w:sz w:val="24"/>
+          <w:lang w:val="en-GB"/>
+        </w:rPr>
+        <w:t>Considering an average of 30 days per month and a total of 15 months we obtain a time horizon of 450 days.</w:t>
+      </w:r>
+    </w:p>
+    <w:p>
+      <w:pPr>
+        <w:pStyle w:val="Titolo2"/>
+        <w:rPr>
+          <w:lang w:val="en-GB"/>
+        </w:rPr>
+      </w:pPr>
+    </w:p>
+    <w:p>
+      <w:pPr>
+        <w:pStyle w:val="Titolo2"/>
+        <w:rPr>
           <w:sz w:val="32"/>
           <w:lang w:val="en-GB"/>
         </w:rPr>
-        <w:t xml:space="preserve"> and candidates</w:t>
-      </w:r>
-    </w:p>
-    <w:p>
-      <w:pPr>
+      </w:pPr>
+      <w:bookmarkStart w:id="10" w:name="_Toc17896580"/>
+      <w:r>
         <w:rPr>
           <w:sz w:val="32"/>
           <w:lang w:val="en-GB"/>
         </w:rPr>
-      </w:pPr>
-      <w:r>
-        <w:rPr>
-          <w:sz w:val="32"/>
-          <w:lang w:val="en-GB"/>
-        </w:rPr>
-        <w:t>3.1 Time horizon</w:t>
-      </w:r>
-    </w:p>
-    <w:p>
-      <w:pPr>
-        <w:rPr>
-          <w:sz w:val="24"/>
-          <w:lang w:val="en-GB"/>
-        </w:rPr>
-      </w:pPr>
-      <w:r>
-        <w:rPr>
-          <w:sz w:val="24"/>
-          <w:lang w:val="en-GB"/>
-        </w:rPr>
-        <w:t xml:space="preserve">The time horizon we decided to consider (as already introduced in the phases description) starts from February 2019 and it ends in April 2020. </w:t>
-      </w:r>
-      <w:r>
-        <w:rPr>
-          <w:sz w:val="24"/>
-          <w:lang w:val="en-GB"/>
-        </w:rPr>
-        <w:t>C</w:t>
-      </w:r>
-      <w:r>
-        <w:rPr>
-          <w:sz w:val="24"/>
-          <w:lang w:val="en-GB"/>
-        </w:rPr>
-        <w:t xml:space="preserve">onsidering an average of 30 days per month and a total of 15 months </w:t>
-      </w:r>
-      <w:r>
-        <w:rPr>
-          <w:sz w:val="24"/>
-          <w:lang w:val="en-GB"/>
-        </w:rPr>
-        <w:t>we obtain a time horizon of 450 days.</w:t>
-      </w:r>
-    </w:p>
-    <w:p>
-      <w:pPr>
-        <w:rPr>
-          <w:sz w:val="24"/>
-          <w:lang w:val="en-GB"/>
-        </w:rPr>
-      </w:pPr>
-    </w:p>
-    <w:p>
-      <w:pPr>
-        <w:rPr>
-          <w:sz w:val="32"/>
-          <w:lang w:val="en-GB"/>
-        </w:rPr>
-      </w:pPr>
-      <w:r>
-        <w:rPr>
-          <w:sz w:val="32"/>
-          <w:lang w:val="en-GB"/>
-        </w:rPr>
         <w:t>3.2 Candidates selection</w:t>
       </w:r>
+      <w:bookmarkEnd w:id="10"/>
     </w:p>
     <w:p>
       <w:pPr>
@@ -7211,18 +9196,19 @@
     </w:p>
     <w:p>
       <w:pPr>
-        <w:rPr>
-          <w:sz w:val="32"/>
-          <w:lang w:val="en-GB"/>
-        </w:rPr>
-      </w:pPr>
-      <w:r>
-        <w:rPr>
-          <w:sz w:val="32"/>
+        <w:pStyle w:val="Titolo1"/>
+        <w:rPr>
+          <w:lang w:val="en-GB"/>
+        </w:rPr>
+      </w:pPr>
+      <w:bookmarkStart w:id="11" w:name="_Toc17896581"/>
+      <w:r>
+        <w:rPr>
           <w:lang w:val="en-GB"/>
         </w:rPr>
         <w:t>4. Aggregated demand curve</w:t>
       </w:r>
+      <w:bookmarkEnd w:id="11"/>
     </w:p>
     <w:p>
       <w:pPr>
@@ -7329,7 +9315,7 @@
                     </pic:cNvPicPr>
                   </pic:nvPicPr>
                   <pic:blipFill>
-                    <a:blip r:embed="rId26" cstate="print">
+                    <a:blip r:embed="rId27" cstate="print">
                       <a:extLst>
                         <a:ext uri="{28A0092B-C50C-407E-A947-70E740481C1C}">
                           <a14:useLocalDpi xmlns:a14="http://schemas.microsoft.com/office/drawing/2010/main" val="0"/>
@@ -7405,6 +9391,7 @@
         </w:rPr>
         <w:t xml:space="preserve"> </w:t>
       </w:r>
+      <w:proofErr w:type="spellStart"/>
       <w:r>
         <w:rPr>
           <w:rFonts w:eastAsia="Microsoft GothicNeo" w:cstheme="minorHAnsi"/>
@@ -7422,13 +9409,32 @@
         </w:rPr>
         <w:t>agg</w:t>
       </w:r>
+      <w:proofErr w:type="spellEnd"/>
       <w:r>
         <w:rPr>
           <w:rFonts w:eastAsia="Microsoft GothicNeo" w:cstheme="minorHAnsi"/>
           <w:sz w:val="24"/>
           <w:lang w:val="en-GB"/>
         </w:rPr>
-        <w:t>(i)</w:t>
+        <w:t>(</w:t>
+      </w:r>
+      <w:proofErr w:type="spellStart"/>
+      <w:r>
+        <w:rPr>
+          <w:rFonts w:eastAsia="Microsoft GothicNeo" w:cstheme="minorHAnsi"/>
+          <w:sz w:val="24"/>
+          <w:lang w:val="en-GB"/>
+        </w:rPr>
+        <w:t>i</w:t>
+      </w:r>
+      <w:proofErr w:type="spellEnd"/>
+      <w:r>
+        <w:rPr>
+          <w:rFonts w:eastAsia="Microsoft GothicNeo" w:cstheme="minorHAnsi"/>
+          <w:sz w:val="24"/>
+          <w:lang w:val="en-GB"/>
+        </w:rPr>
+        <w:t>)</w:t>
       </w:r>
       <w:r>
         <w:rPr>
@@ -7445,6 +9451,7 @@
         </w:rPr>
         <w:t xml:space="preserve">is the percentage of customers that would buy our product at price </w:t>
       </w:r>
+      <w:proofErr w:type="spellStart"/>
       <w:r>
         <w:rPr>
           <w:i/>
@@ -7453,6 +9460,7 @@
         </w:rPr>
         <w:t>i</w:t>
       </w:r>
+      <w:proofErr w:type="spellEnd"/>
       <w:r>
         <w:rPr>
           <w:sz w:val="24"/>
@@ -7494,19 +9502,20 @@
     </w:p>
     <w:p>
       <w:pPr>
-        <w:rPr>
-          <w:sz w:val="32"/>
-          <w:lang w:val="en-GB"/>
-        </w:rPr>
-      </w:pPr>
-      <w:r>
-        <w:rPr>
-          <w:sz w:val="32"/>
+        <w:pStyle w:val="Titolo2"/>
+        <w:rPr>
+          <w:lang w:val="en-GB"/>
+        </w:rPr>
+      </w:pPr>
+      <w:bookmarkStart w:id="12" w:name="_Toc17896582"/>
+      <w:r>
+        <w:rPr>
           <w:lang w:val="en-GB"/>
         </w:rPr>
         <w:lastRenderedPageBreak/>
         <w:t>4.1 K-testing</w:t>
       </w:r>
+      <w:bookmarkEnd w:id="12"/>
     </w:p>
     <w:p>
       <w:pPr>
@@ -8128,7 +10137,7 @@
                     </pic:cNvPicPr>
                   </pic:nvPicPr>
                   <pic:blipFill>
-                    <a:blip r:embed="rId27" cstate="print">
+                    <a:blip r:embed="rId28" cstate="print">
                       <a:extLst>
                         <a:ext uri="{28A0092B-C50C-407E-A947-70E740481C1C}">
                           <a14:useLocalDpi xmlns:a14="http://schemas.microsoft.com/office/drawing/2010/main" val="0"/>
@@ -8242,7 +10251,7 @@
                     </pic:cNvPicPr>
                   </pic:nvPicPr>
                   <pic:blipFill>
-                    <a:blip r:embed="rId28" cstate="print">
+                    <a:blip r:embed="rId29" cstate="print">
                       <a:extLst>
                         <a:ext uri="{28A0092B-C50C-407E-A947-70E740481C1C}">
                           <a14:useLocalDpi xmlns:a14="http://schemas.microsoft.com/office/drawing/2010/main" val="0"/>
@@ -8433,7 +10442,7 @@
                     </pic:cNvPicPr>
                   </pic:nvPicPr>
                   <pic:blipFill>
-                    <a:blip r:embed="rId29">
+                    <a:blip r:embed="rId30">
                       <a:extLst>
                         <a:ext uri="{28A0092B-C50C-407E-A947-70E740481C1C}">
                           <a14:useLocalDpi xmlns:a14="http://schemas.microsoft.com/office/drawing/2010/main" val="0"/>
@@ -8661,18 +10670,19 @@
     </w:p>
     <w:p>
       <w:pPr>
-        <w:rPr>
-          <w:sz w:val="32"/>
-          <w:lang w:val="en-GB"/>
-        </w:rPr>
-      </w:pPr>
-      <w:r>
-        <w:rPr>
-          <w:sz w:val="32"/>
+        <w:pStyle w:val="Titolo2"/>
+        <w:rPr>
+          <w:lang w:val="en-GB"/>
+        </w:rPr>
+      </w:pPr>
+      <w:bookmarkStart w:id="13" w:name="_Toc17896583"/>
+      <w:r>
+        <w:rPr>
           <w:lang w:val="en-GB"/>
         </w:rPr>
         <w:t>4.2 UCB1/TS</w:t>
       </w:r>
+      <w:bookmarkEnd w:id="13"/>
     </w:p>
     <w:p>
       <w:pPr>
@@ -8760,18 +10770,19 @@
     </w:p>
     <w:p>
       <w:pPr>
-        <w:rPr>
-          <w:sz w:val="32"/>
-          <w:lang w:val="en-GB"/>
-        </w:rPr>
-      </w:pPr>
-      <w:r>
-        <w:rPr>
-          <w:sz w:val="32"/>
+        <w:pStyle w:val="Titolo2"/>
+        <w:rPr>
+          <w:lang w:val="en-GB"/>
+        </w:rPr>
+      </w:pPr>
+      <w:bookmarkStart w:id="14" w:name="_Toc17896584"/>
+      <w:r>
+        <w:rPr>
           <w:lang w:val="en-GB"/>
         </w:rPr>
         <w:t>4.2.1 UCB1</w:t>
       </w:r>
+      <w:bookmarkEnd w:id="14"/>
     </w:p>
     <w:p>
       <w:pPr>
@@ -8862,7 +10873,7 @@
                     </pic:cNvPicPr>
                   </pic:nvPicPr>
                   <pic:blipFill>
-                    <a:blip r:embed="rId30">
+                    <a:blip r:embed="rId31">
                       <a:extLst>
                         <a:ext uri="{28A0092B-C50C-407E-A947-70E740481C1C}">
                           <a14:useLocalDpi xmlns:a14="http://schemas.microsoft.com/office/drawing/2010/main" val="0"/>
@@ -9013,7 +11024,7 @@
                     </pic:cNvPicPr>
                   </pic:nvPicPr>
                   <pic:blipFill>
-                    <a:blip r:embed="rId31">
+                    <a:blip r:embed="rId32">
                       <a:extLst>
                         <a:ext uri="{28A0092B-C50C-407E-A947-70E740481C1C}">
                           <a14:useLocalDpi xmlns:a14="http://schemas.microsoft.com/office/drawing/2010/main" val="0"/>
@@ -9109,47 +11120,34 @@
     </w:p>
     <w:p>
       <w:pPr>
-        <w:rPr>
-          <w:sz w:val="32"/>
-          <w:lang w:val="en-GB"/>
-        </w:rPr>
-      </w:pPr>
-      <w:r>
-        <w:rPr>
-          <w:sz w:val="32"/>
+        <w:pStyle w:val="Titolo2"/>
+        <w:rPr>
+          <w:lang w:val="en-GB"/>
+        </w:rPr>
+      </w:pPr>
+      <w:bookmarkStart w:id="15" w:name="_Toc17896585"/>
+      <w:r>
+        <w:rPr>
           <w:lang w:val="en-GB"/>
         </w:rPr>
         <w:lastRenderedPageBreak/>
         <w:t>4.2.2 TS</w:t>
       </w:r>
-    </w:p>
-    <w:p>
-      <w:pPr>
-        <w:rPr>
-          <w:sz w:val="24"/>
-          <w:lang w:val="en-GB"/>
-        </w:rPr>
-      </w:pPr>
-      <w:r>
-        <w:rPr>
-          <w:sz w:val="24"/>
-          <w:lang w:val="en-GB"/>
-        </w:rPr>
-        <w:t xml:space="preserve">Here we report the reward and the regret of the </w:t>
-      </w:r>
-      <w:r>
-        <w:rPr>
-          <w:sz w:val="24"/>
-          <w:lang w:val="en-GB"/>
-        </w:rPr>
-        <w:t>Thomson Sampling</w:t>
-      </w:r>
-      <w:r>
-        <w:rPr>
-          <w:sz w:val="24"/>
-          <w:lang w:val="en-GB"/>
-        </w:rPr>
-        <w:t xml:space="preserve"> algorithm:</w:t>
+      <w:bookmarkEnd w:id="15"/>
+    </w:p>
+    <w:p>
+      <w:pPr>
+        <w:rPr>
+          <w:sz w:val="24"/>
+          <w:lang w:val="en-GB"/>
+        </w:rPr>
+      </w:pPr>
+      <w:r>
+        <w:rPr>
+          <w:sz w:val="24"/>
+          <w:lang w:val="en-GB"/>
+        </w:rPr>
+        <w:t>Here we report the reward and the regret of the Thomson Sampling algorithm:</w:t>
       </w:r>
     </w:p>
     <w:p>
@@ -9191,7 +11189,7 @@
                     </pic:cNvPicPr>
                   </pic:nvPicPr>
                   <pic:blipFill>
-                    <a:blip r:embed="rId32">
+                    <a:blip r:embed="rId33">
                       <a:extLst>
                         <a:ext uri="{28A0092B-C50C-407E-A947-70E740481C1C}">
                           <a14:useLocalDpi xmlns:a14="http://schemas.microsoft.com/office/drawing/2010/main" val="0"/>
@@ -9350,7 +11348,7 @@
                     </pic:cNvPicPr>
                   </pic:nvPicPr>
                   <pic:blipFill>
-                    <a:blip r:embed="rId33">
+                    <a:blip r:embed="rId34">
                       <a:extLst>
                         <a:ext uri="{28A0092B-C50C-407E-A947-70E740481C1C}">
                           <a14:useLocalDpi xmlns:a14="http://schemas.microsoft.com/office/drawing/2010/main" val="0"/>
@@ -9561,14 +11559,32 @@
           <w:szCs w:val="24"/>
           <w:lang w:val="en-GB"/>
         </w:rPr>
-        <w:t>he last three phases are too short and the algorithm</w:t>
-      </w:r>
+        <w:t xml:space="preserve">he last three phases are too </w:t>
+      </w:r>
+      <w:proofErr w:type="gramStart"/>
       <w:r>
         <w:rPr>
           <w:sz w:val="24"/>
           <w:szCs w:val="24"/>
           <w:lang w:val="en-GB"/>
         </w:rPr>
+        <w:t>short</w:t>
+      </w:r>
+      <w:proofErr w:type="gramEnd"/>
+      <w:r>
+        <w:rPr>
+          <w:sz w:val="24"/>
+          <w:szCs w:val="24"/>
+          <w:lang w:val="en-GB"/>
+        </w:rPr>
+        <w:t xml:space="preserve"> and the algorithm</w:t>
+      </w:r>
+      <w:r>
+        <w:rPr>
+          <w:sz w:val="24"/>
+          <w:szCs w:val="24"/>
+          <w:lang w:val="en-GB"/>
+        </w:rPr>
         <w:t>s haven’t the time to learn the optimum.</w:t>
       </w:r>
     </w:p>
@@ -9591,19 +11607,20 @@
     </w:p>
     <w:p>
       <w:pPr>
-        <w:rPr>
-          <w:sz w:val="32"/>
-          <w:lang w:val="en-GB"/>
-        </w:rPr>
-      </w:pPr>
-      <w:r>
-        <w:rPr>
-          <w:sz w:val="32"/>
+        <w:pStyle w:val="Titolo2"/>
+        <w:rPr>
+          <w:lang w:val="en-GB"/>
+        </w:rPr>
+      </w:pPr>
+      <w:bookmarkStart w:id="16" w:name="_Toc17896586"/>
+      <w:r>
+        <w:rPr>
           <w:lang w:val="en-GB"/>
         </w:rPr>
         <w:lastRenderedPageBreak/>
         <w:t>4.3 SW-UCB1/SW-TS</w:t>
       </w:r>
+      <w:bookmarkEnd w:id="16"/>
     </w:p>
     <w:p>
       <w:pPr>
@@ -9716,57 +11733,45 @@
     </w:p>
     <w:p>
       <w:pPr>
-        <w:rPr>
-          <w:sz w:val="32"/>
-          <w:lang w:val="en-GB"/>
-        </w:rPr>
-      </w:pPr>
-      <w:r>
-        <w:rPr>
-          <w:sz w:val="32"/>
+        <w:pStyle w:val="Titolo2"/>
+        <w:rPr>
+          <w:lang w:val="en-GB"/>
+        </w:rPr>
+      </w:pPr>
+      <w:bookmarkStart w:id="17" w:name="_Toc17896587"/>
+      <w:r>
+        <w:rPr>
           <w:lang w:val="en-GB"/>
         </w:rPr>
         <w:t>4.3.1 SW-UCB1</w:t>
       </w:r>
-    </w:p>
-    <w:p>
-      <w:pPr>
-        <w:rPr>
-          <w:sz w:val="24"/>
-          <w:lang w:val="en-GB"/>
-        </w:rPr>
-      </w:pPr>
-      <w:r>
-        <w:rPr>
-          <w:sz w:val="24"/>
-          <w:lang w:val="en-GB"/>
-        </w:rPr>
-        <w:t xml:space="preserve">Here we report the reward and the regret of the </w:t>
-      </w:r>
-      <w:r>
-        <w:rPr>
-          <w:sz w:val="24"/>
-          <w:lang w:val="en-GB"/>
-        </w:rPr>
-        <w:t xml:space="preserve">Sliding Window </w:t>
-      </w:r>
-      <w:r>
-        <w:rPr>
-          <w:sz w:val="24"/>
-          <w:lang w:val="en-GB"/>
-        </w:rPr>
-        <w:t>UCB1 algorithm:</w:t>
-      </w:r>
-    </w:p>
-    <w:p>
-      <w:pPr>
-        <w:rPr>
-          <w:sz w:val="24"/>
-          <w:lang w:val="en-GB"/>
-        </w:rPr>
-      </w:pPr>
-      <w:r>
-        <w:rPr>
+      <w:bookmarkEnd w:id="17"/>
+    </w:p>
+    <w:p>
+      <w:pPr>
+        <w:rPr>
+          <w:sz w:val="24"/>
+          <w:lang w:val="en-GB"/>
+        </w:rPr>
+      </w:pPr>
+      <w:r>
+        <w:rPr>
+          <w:sz w:val="24"/>
+          <w:lang w:val="en-GB"/>
+        </w:rPr>
+        <w:t>Here we report the reward and the regret of the Sliding Window UCB1 algorithm:</w:t>
+      </w:r>
+    </w:p>
+    <w:p>
+      <w:pPr>
+        <w:rPr>
+          <w:sz w:val="24"/>
+          <w:lang w:val="en-GB"/>
+        </w:rPr>
+      </w:pPr>
+      <w:r>
+        <w:rPr>
+          <w:noProof/>
           <w:sz w:val="24"/>
           <w:lang w:val="en-GB"/>
         </w:rPr>
@@ -9796,7 +11801,7 @@
                     </pic:cNvPicPr>
                   </pic:nvPicPr>
                   <pic:blipFill>
-                    <a:blip r:embed="rId34">
+                    <a:blip r:embed="rId35">
                       <a:extLst>
                         <a:ext uri="{28A0092B-C50C-407E-A947-70E740481C1C}">
                           <a14:useLocalDpi xmlns:a14="http://schemas.microsoft.com/office/drawing/2010/main" val="0"/>
@@ -9922,6 +11927,7 @@
       </w:pPr>
       <w:r>
         <w:rPr>
+          <w:noProof/>
           <w:sz w:val="24"/>
           <w:lang w:val="en-GB"/>
         </w:rPr>
@@ -9951,7 +11957,7 @@
                     </pic:cNvPicPr>
                   </pic:nvPicPr>
                   <pic:blipFill>
-                    <a:blip r:embed="rId35">
+                    <a:blip r:embed="rId36">
                       <a:extLst>
                         <a:ext uri="{28A0092B-C50C-407E-A947-70E740481C1C}">
                           <a14:useLocalDpi xmlns:a14="http://schemas.microsoft.com/office/drawing/2010/main" val="0"/>
@@ -10079,66 +12085,54 @@
     </w:p>
     <w:p>
       <w:pPr>
-        <w:rPr>
-          <w:sz w:val="32"/>
-          <w:lang w:val="en-GB"/>
-        </w:rPr>
-      </w:pPr>
-      <w:r>
-        <w:rPr>
-          <w:sz w:val="32"/>
+        <w:pStyle w:val="Titolo2"/>
+        <w:rPr>
+          <w:lang w:val="en-GB"/>
+        </w:rPr>
+      </w:pPr>
+      <w:bookmarkStart w:id="18" w:name="_Toc17896588"/>
+      <w:r>
+        <w:rPr>
           <w:lang w:val="en-GB"/>
         </w:rPr>
         <w:lastRenderedPageBreak/>
         <w:t>4.3.2 SW-TS</w:t>
       </w:r>
-    </w:p>
-    <w:p>
-      <w:pPr>
-        <w:rPr>
-          <w:sz w:val="24"/>
-          <w:lang w:val="en-GB"/>
-        </w:rPr>
-      </w:pPr>
-      <w:r>
-        <w:rPr>
-          <w:sz w:val="24"/>
-          <w:lang w:val="en-GB"/>
-        </w:rPr>
-        <w:t xml:space="preserve">Here we report the reward and the regret of the Sliding Window </w:t>
-      </w:r>
-      <w:r>
-        <w:rPr>
-          <w:sz w:val="24"/>
-          <w:lang w:val="en-GB"/>
-        </w:rPr>
-        <w:t>Thomson Sampling</w:t>
-      </w:r>
-      <w:r>
-        <w:rPr>
-          <w:sz w:val="24"/>
-          <w:lang w:val="en-GB"/>
-        </w:rPr>
-        <w:t xml:space="preserve"> algorithm:</w:t>
-      </w:r>
-    </w:p>
-    <w:p>
-      <w:pPr>
-        <w:rPr>
-          <w:sz w:val="24"/>
-          <w:lang w:val="en-GB"/>
-        </w:rPr>
-      </w:pPr>
-    </w:p>
-    <w:p>
-      <w:pPr>
-        <w:rPr>
-          <w:sz w:val="24"/>
-          <w:lang w:val="en-GB"/>
-        </w:rPr>
-      </w:pPr>
-      <w:r>
-        <w:rPr>
+      <w:bookmarkEnd w:id="18"/>
+    </w:p>
+    <w:p>
+      <w:pPr>
+        <w:rPr>
+          <w:sz w:val="24"/>
+          <w:lang w:val="en-GB"/>
+        </w:rPr>
+      </w:pPr>
+      <w:r>
+        <w:rPr>
+          <w:sz w:val="24"/>
+          <w:lang w:val="en-GB"/>
+        </w:rPr>
+        <w:t>Here we report the reward and the regret of the Sliding Window Thomson Sampling algorithm:</w:t>
+      </w:r>
+    </w:p>
+    <w:p>
+      <w:pPr>
+        <w:rPr>
+          <w:sz w:val="24"/>
+          <w:lang w:val="en-GB"/>
+        </w:rPr>
+      </w:pPr>
+    </w:p>
+    <w:p>
+      <w:pPr>
+        <w:rPr>
+          <w:sz w:val="24"/>
+          <w:lang w:val="en-GB"/>
+        </w:rPr>
+      </w:pPr>
+      <w:r>
+        <w:rPr>
+          <w:noProof/>
           <w:sz w:val="24"/>
           <w:lang w:val="en-GB"/>
         </w:rPr>
@@ -10168,7 +12162,7 @@
                     </pic:cNvPicPr>
                   </pic:nvPicPr>
                   <pic:blipFill>
-                    <a:blip r:embed="rId36">
+                    <a:blip r:embed="rId37">
                       <a:extLst>
                         <a:ext uri="{28A0092B-C50C-407E-A947-70E740481C1C}">
                           <a14:useLocalDpi xmlns:a14="http://schemas.microsoft.com/office/drawing/2010/main" val="0"/>
@@ -10287,6 +12281,7 @@
       </w:pPr>
       <w:r>
         <w:rPr>
+          <w:noProof/>
           <w:sz w:val="24"/>
           <w:lang w:val="en-GB"/>
         </w:rPr>
@@ -10316,7 +12311,7 @@
                     </pic:cNvPicPr>
                   </pic:nvPicPr>
                   <pic:blipFill>
-                    <a:blip r:embed="rId37">
+                    <a:blip r:embed="rId38">
                       <a:extLst>
                         <a:ext uri="{28A0092B-C50C-407E-A947-70E740481C1C}">
                           <a14:useLocalDpi xmlns:a14="http://schemas.microsoft.com/office/drawing/2010/main" val="0"/>
@@ -10460,20 +12455,133 @@
     </w:p>
     <w:p>
       <w:pPr>
-        <w:rPr>
-          <w:sz w:val="32"/>
+        <w:pStyle w:val="Titolo1"/>
+        <w:rPr>
           <w:u w:val="single"/>
           <w:lang w:val="en-GB"/>
         </w:rPr>
       </w:pPr>
-      <w:r>
-        <w:rPr>
-          <w:sz w:val="32"/>
+      <w:bookmarkStart w:id="19" w:name="_Toc17896589"/>
+      <w:r>
+        <w:rPr>
           <w:lang w:val="en-GB"/>
         </w:rPr>
         <w:lastRenderedPageBreak/>
         <w:t>5. Disaggregation</w:t>
       </w:r>
+      <w:bookmarkEnd w:id="19"/>
+    </w:p>
+    <w:p>
+      <w:pPr>
+        <w:pStyle w:val="Titolo2"/>
+        <w:rPr>
+          <w:lang w:val="en-GB"/>
+        </w:rPr>
+      </w:pPr>
+      <w:bookmarkStart w:id="20" w:name="_Toc17896590"/>
+      <w:r>
+        <w:rPr>
+          <w:lang w:val="en-GB"/>
+        </w:rPr>
+        <w:t>5.1 Description</w:t>
+      </w:r>
+      <w:bookmarkEnd w:id="20"/>
+    </w:p>
+    <w:p>
+      <w:pPr>
+        <w:pStyle w:val="Titolo2"/>
+        <w:rPr>
+          <w:lang w:val="en-GB"/>
+        </w:rPr>
+      </w:pPr>
+      <w:bookmarkStart w:id="21" w:name="_Toc17896591"/>
+      <w:r>
+        <w:rPr>
+          <w:lang w:val="en-GB"/>
+        </w:rPr>
+        <w:t>5.2 UCB/TS</w:t>
+      </w:r>
+      <w:bookmarkEnd w:id="21"/>
+    </w:p>
+    <w:p>
+      <w:pPr>
+        <w:pStyle w:val="Titolo2"/>
+        <w:rPr>
+          <w:lang w:val="en-GB"/>
+        </w:rPr>
+      </w:pPr>
+      <w:bookmarkStart w:id="22" w:name="_Toc17896592"/>
+      <w:r>
+        <w:rPr>
+          <w:lang w:val="en-GB"/>
+        </w:rPr>
+        <w:t>5.2.1 UCB1</w:t>
+      </w:r>
+      <w:bookmarkEnd w:id="22"/>
+    </w:p>
+    <w:p>
+      <w:pPr>
+        <w:pStyle w:val="Titolo2"/>
+        <w:rPr>
+          <w:lang w:val="en-GB"/>
+        </w:rPr>
+      </w:pPr>
+      <w:bookmarkStart w:id="23" w:name="_Toc17896593"/>
+      <w:r>
+        <w:rPr>
+          <w:lang w:val="en-GB"/>
+        </w:rPr>
+        <w:t>5.2.2 TS</w:t>
+      </w:r>
+      <w:bookmarkEnd w:id="23"/>
+    </w:p>
+    <w:p>
+      <w:pPr>
+        <w:pStyle w:val="Titolo2"/>
+        <w:rPr>
+          <w:lang w:val="en-GB"/>
+        </w:rPr>
+      </w:pPr>
+      <w:bookmarkStart w:id="24" w:name="_Toc17896594"/>
+      <w:r>
+        <w:rPr>
+          <w:lang w:val="en-GB"/>
+        </w:rPr>
+        <w:t>5.3 SW-UCB1/SW-TS</w:t>
+      </w:r>
+      <w:bookmarkEnd w:id="24"/>
+    </w:p>
+    <w:p>
+      <w:pPr>
+        <w:pStyle w:val="Titolo2"/>
+        <w:rPr>
+          <w:lang w:val="en-GB"/>
+        </w:rPr>
+      </w:pPr>
+      <w:bookmarkStart w:id="25" w:name="_Toc17896595"/>
+      <w:r>
+        <w:rPr>
+          <w:lang w:val="en-GB"/>
+        </w:rPr>
+        <w:t>5.3.1 SW-UCB1</w:t>
+      </w:r>
+      <w:bookmarkEnd w:id="25"/>
+    </w:p>
+    <w:p>
+      <w:pPr>
+        <w:pStyle w:val="Titolo2"/>
+        <w:rPr>
+          <w:lang w:val="en-GB"/>
+        </w:rPr>
+      </w:pPr>
+      <w:bookmarkStart w:id="26" w:name="_Toc17896596"/>
+      <w:r>
+        <w:rPr>
+          <w:lang w:val="en-GB"/>
+        </w:rPr>
+        <w:t>5.3.2 SW-TS</w:t>
+      </w:r>
+      <w:bookmarkEnd w:id="26"/>
     </w:p>
     <w:p>
       <w:pPr>
@@ -10482,126 +12590,22 @@
           <w:lang w:val="en-GB"/>
         </w:rPr>
       </w:pPr>
-      <w:r>
-        <w:rPr>
-          <w:sz w:val="32"/>
-          <w:lang w:val="en-GB"/>
-        </w:rPr>
-        <w:t>5.1 Description</w:t>
-      </w:r>
-    </w:p>
-    <w:p>
-      <w:pPr>
-        <w:rPr>
-          <w:sz w:val="32"/>
-          <w:lang w:val="en-GB"/>
-        </w:rPr>
-      </w:pPr>
-      <w:r>
-        <w:rPr>
-          <w:sz w:val="32"/>
-          <w:lang w:val="en-GB"/>
-        </w:rPr>
-        <w:t>5.2 UCB/TS</w:t>
-      </w:r>
-    </w:p>
-    <w:p>
-      <w:pPr>
-        <w:rPr>
-          <w:sz w:val="32"/>
-          <w:lang w:val="en-GB"/>
-        </w:rPr>
-      </w:pPr>
-      <w:r>
-        <w:rPr>
-          <w:sz w:val="32"/>
-          <w:lang w:val="en-GB"/>
-        </w:rPr>
-        <w:t>5.2.1 UCB1</w:t>
-      </w:r>
-    </w:p>
-    <w:p>
-      <w:pPr>
-        <w:rPr>
-          <w:sz w:val="32"/>
-          <w:lang w:val="en-GB"/>
-        </w:rPr>
-      </w:pPr>
-      <w:r>
-        <w:rPr>
-          <w:sz w:val="32"/>
-          <w:lang w:val="en-GB"/>
-        </w:rPr>
-        <w:t>5.2.2 TS</w:t>
-      </w:r>
-    </w:p>
-    <w:p>
-      <w:pPr>
-        <w:rPr>
-          <w:sz w:val="32"/>
-          <w:lang w:val="en-GB"/>
-        </w:rPr>
-      </w:pPr>
-      <w:r>
-        <w:rPr>
-          <w:sz w:val="32"/>
-          <w:lang w:val="en-GB"/>
-        </w:rPr>
-        <w:t>5.3 SW-UCB1/SW-TS</w:t>
-      </w:r>
-    </w:p>
-    <w:p>
-      <w:pPr>
-        <w:rPr>
-          <w:sz w:val="32"/>
-          <w:lang w:val="en-GB"/>
-        </w:rPr>
-      </w:pPr>
-      <w:r>
-        <w:rPr>
-          <w:sz w:val="32"/>
-          <w:lang w:val="en-GB"/>
-        </w:rPr>
-        <w:t>5.3.1 SW-UCB1</w:t>
-      </w:r>
-    </w:p>
-    <w:p>
-      <w:pPr>
-        <w:rPr>
-          <w:sz w:val="32"/>
-          <w:lang w:val="en-GB"/>
-        </w:rPr>
-      </w:pPr>
-      <w:r>
-        <w:rPr>
-          <w:sz w:val="32"/>
-          <w:lang w:val="en-GB"/>
-        </w:rPr>
-        <w:t>5.3.2 SW-TS</w:t>
-      </w:r>
-    </w:p>
-    <w:p>
-      <w:pPr>
-        <w:rPr>
-          <w:sz w:val="32"/>
-          <w:lang w:val="en-GB"/>
-        </w:rPr>
-      </w:pPr>
-    </w:p>
-    <w:p>
-      <w:pPr>
-        <w:rPr>
-          <w:sz w:val="32"/>
-          <w:lang w:val="en-GB"/>
-        </w:rPr>
-      </w:pPr>
-      <w:r>
-        <w:rPr>
-          <w:sz w:val="32"/>
+    </w:p>
+    <w:p>
+      <w:pPr>
+        <w:pStyle w:val="Titolo1"/>
+        <w:rPr>
+          <w:lang w:val="en-GB"/>
+        </w:rPr>
+      </w:pPr>
+      <w:bookmarkStart w:id="27" w:name="_Toc17896597"/>
+      <w:r>
+        <w:rPr>
           <w:lang w:val="en-GB"/>
         </w:rPr>
         <w:t>6. Conclusion</w:t>
       </w:r>
+      <w:bookmarkEnd w:id="27"/>
     </w:p>
     <w:p>
       <w:pPr>
@@ -10620,8 +12624,6 @@
         </w:rPr>
         <w:t>Everything is fine!</w:t>
       </w:r>
-      <w:bookmarkStart w:id="1" w:name="_GoBack"/>
-      <w:bookmarkEnd w:id="1"/>
     </w:p>
     <w:sectPr>
       <w:pgSz w:w="11906" w:h="16838"/>
@@ -11418,6 +13420,49 @@
     <w:name w:val="Normal"/>
     <w:qFormat/>
   </w:style>
+  <w:style w:type="paragraph" w:styleId="Titolo1">
+    <w:name w:val="heading 1"/>
+    <w:basedOn w:val="Normale"/>
+    <w:next w:val="Normale"/>
+    <w:link w:val="Titolo1Carattere"/>
+    <w:uiPriority w:val="9"/>
+    <w:qFormat/>
+    <w:rsid w:val="00466B90"/>
+    <w:pPr>
+      <w:keepNext/>
+      <w:keepLines/>
+      <w:spacing w:before="240" w:after="0"/>
+      <w:outlineLvl w:val="0"/>
+    </w:pPr>
+    <w:rPr>
+      <w:rFonts w:asciiTheme="majorHAnsi" w:eastAsiaTheme="majorEastAsia" w:hAnsiTheme="majorHAnsi" w:cstheme="majorBidi"/>
+      <w:color w:val="2F5496" w:themeColor="accent1" w:themeShade="BF"/>
+      <w:sz w:val="32"/>
+      <w:szCs w:val="32"/>
+    </w:rPr>
+  </w:style>
+  <w:style w:type="paragraph" w:styleId="Titolo2">
+    <w:name w:val="heading 2"/>
+    <w:basedOn w:val="Normale"/>
+    <w:next w:val="Normale"/>
+    <w:link w:val="Titolo2Carattere"/>
+    <w:uiPriority w:val="9"/>
+    <w:unhideWhenUsed/>
+    <w:qFormat/>
+    <w:rsid w:val="00466B90"/>
+    <w:pPr>
+      <w:keepNext/>
+      <w:keepLines/>
+      <w:spacing w:before="40" w:after="0"/>
+      <w:outlineLvl w:val="1"/>
+    </w:pPr>
+    <w:rPr>
+      <w:rFonts w:asciiTheme="majorHAnsi" w:eastAsiaTheme="majorEastAsia" w:hAnsiTheme="majorHAnsi" w:cstheme="majorBidi"/>
+      <w:color w:val="2F5496" w:themeColor="accent1" w:themeShade="BF"/>
+      <w:sz w:val="26"/>
+      <w:szCs w:val="26"/>
+    </w:rPr>
+  </w:style>
   <w:style w:type="character" w:default="1" w:styleId="Carpredefinitoparagrafo">
     <w:name w:val="Default Paragraph Font"/>
     <w:uiPriority w:val="1"/>
@@ -11728,6 +13773,83 @@
     <w:link w:val="Pidipagina"/>
     <w:uiPriority w:val="99"/>
     <w:rsid w:val="00F162BE"/>
+  </w:style>
+  <w:style w:type="character" w:customStyle="1" w:styleId="Titolo1Carattere">
+    <w:name w:val="Titolo 1 Carattere"/>
+    <w:basedOn w:val="Carpredefinitoparagrafo"/>
+    <w:link w:val="Titolo1"/>
+    <w:uiPriority w:val="9"/>
+    <w:rsid w:val="00466B90"/>
+    <w:rPr>
+      <w:rFonts w:asciiTheme="majorHAnsi" w:eastAsiaTheme="majorEastAsia" w:hAnsiTheme="majorHAnsi" w:cstheme="majorBidi"/>
+      <w:color w:val="2F5496" w:themeColor="accent1" w:themeShade="BF"/>
+      <w:sz w:val="32"/>
+      <w:szCs w:val="32"/>
+    </w:rPr>
+  </w:style>
+  <w:style w:type="character" w:customStyle="1" w:styleId="Titolo2Carattere">
+    <w:name w:val="Titolo 2 Carattere"/>
+    <w:basedOn w:val="Carpredefinitoparagrafo"/>
+    <w:link w:val="Titolo2"/>
+    <w:uiPriority w:val="9"/>
+    <w:rsid w:val="00466B90"/>
+    <w:rPr>
+      <w:rFonts w:asciiTheme="majorHAnsi" w:eastAsiaTheme="majorEastAsia" w:hAnsiTheme="majorHAnsi" w:cstheme="majorBidi"/>
+      <w:color w:val="2F5496" w:themeColor="accent1" w:themeShade="BF"/>
+      <w:sz w:val="26"/>
+      <w:szCs w:val="26"/>
+    </w:rPr>
+  </w:style>
+  <w:style w:type="paragraph" w:styleId="Titolosommario">
+    <w:name w:val="TOC Heading"/>
+    <w:basedOn w:val="Titolo1"/>
+    <w:next w:val="Normale"/>
+    <w:uiPriority w:val="39"/>
+    <w:unhideWhenUsed/>
+    <w:qFormat/>
+    <w:rsid w:val="00466B90"/>
+    <w:pPr>
+      <w:outlineLvl w:val="9"/>
+    </w:pPr>
+    <w:rPr>
+      <w:lang w:eastAsia="it-IT"/>
+    </w:rPr>
+  </w:style>
+  <w:style w:type="paragraph" w:styleId="Sommario1">
+    <w:name w:val="toc 1"/>
+    <w:basedOn w:val="Normale"/>
+    <w:next w:val="Normale"/>
+    <w:autoRedefine/>
+    <w:uiPriority w:val="39"/>
+    <w:unhideWhenUsed/>
+    <w:rsid w:val="00466B90"/>
+    <w:pPr>
+      <w:spacing w:after="100"/>
+    </w:pPr>
+  </w:style>
+  <w:style w:type="paragraph" w:styleId="Sommario2">
+    <w:name w:val="toc 2"/>
+    <w:basedOn w:val="Normale"/>
+    <w:next w:val="Normale"/>
+    <w:autoRedefine/>
+    <w:uiPriority w:val="39"/>
+    <w:unhideWhenUsed/>
+    <w:rsid w:val="00466B90"/>
+    <w:pPr>
+      <w:spacing w:after="100"/>
+      <w:ind w:left="220"/>
+    </w:pPr>
+  </w:style>
+  <w:style w:type="character" w:styleId="Collegamentoipertestuale">
+    <w:name w:val="Hyperlink"/>
+    <w:basedOn w:val="Carpredefinitoparagrafo"/>
+    <w:uiPriority w:val="99"/>
+    <w:unhideWhenUsed/>
+    <w:rsid w:val="00466B90"/>
+    <w:rPr>
+      <w:color w:val="0563C1" w:themeColor="hyperlink"/>
+      <w:u w:val="single"/>
+    </w:rPr>
   </w:style>
 </w:styles>
 </file>
@@ -12904,4 +15026,16 @@
     </a:ext>
   </a:extLst>
 </a:theme>
+</file>
+
+<file path=customXml/item1.xml><?xml version="1.0" encoding="utf-8"?>
+<b:Sources xmlns:b="http://schemas.openxmlformats.org/officeDocument/2006/bibliography" xmlns="http://schemas.openxmlformats.org/officeDocument/2006/bibliography" SelectedStyle="\APASixthEditionOfficeOnline.xsl" StyleName="APA" Version="6"/>
+</file>
+
+<file path=customXml/itemProps1.xml><?xml version="1.0" encoding="utf-8"?>
+<ds:datastoreItem xmlns:ds="http://schemas.openxmlformats.org/officeDocument/2006/customXml" ds:itemID="{90078ED1-0CF3-4FAC-A615-1AF4287E7708}">
+  <ds:schemaRefs>
+    <ds:schemaRef ds:uri="http://schemas.openxmlformats.org/officeDocument/2006/bibliography"/>
+  </ds:schemaRefs>
+</ds:datastoreItem>
 </file>